--- a/docs/technical docs/documentation.docx
+++ b/docs/technical docs/documentation.docx
@@ -72,20 +72,13 @@
                                 <w:noProof/>
                               </w:rPr>
                             </w:pPr>
-                            <w:bookmarkStart w:id="0" w:name="_Toc40378571"/>
+                            <w:bookmarkStart w:id="0" w:name="_Toc40624406"/>
                             <w:r>
                               <w:rPr>
                                 <w:rFonts w:ascii="Calibri" w:hAnsi="Calibri" w:cs="Calibri"/>
                                 <w:noProof/>
                               </w:rPr>
-                              <w:t>Travle</w:t>
-                            </w:r>
-                            <w:r>
-                              <w:rPr>
-                                <w:rFonts w:ascii="Calibri" w:hAnsi="Calibri" w:cs="Calibri"/>
-                                <w:noProof/>
-                              </w:rPr>
-                              <w:t>r</w:t>
+                              <w:t>Travler</w:t>
                             </w:r>
                             <w:bookmarkEnd w:id="0"/>
                           </w:p>
@@ -142,20 +135,13 @@
                           <w:noProof/>
                         </w:rPr>
                       </w:pPr>
-                      <w:bookmarkStart w:id="1" w:name="_Toc40378571"/>
+                      <w:bookmarkStart w:id="1" w:name="_Toc40624406"/>
                       <w:r>
                         <w:rPr>
                           <w:rFonts w:ascii="Calibri" w:hAnsi="Calibri" w:cs="Calibri"/>
                           <w:noProof/>
                         </w:rPr>
-                        <w:t>Travle</w:t>
-                      </w:r>
-                      <w:r>
-                        <w:rPr>
-                          <w:rFonts w:ascii="Calibri" w:hAnsi="Calibri" w:cs="Calibri"/>
-                          <w:noProof/>
-                        </w:rPr>
-                        <w:t>r</w:t>
+                        <w:t>Travler</w:t>
                       </w:r>
                       <w:bookmarkEnd w:id="1"/>
                     </w:p>
@@ -340,31 +326,7 @@
                                 <w:sz w:val="36"/>
                                 <w:szCs w:val="36"/>
                               </w:rPr>
-                              <w:t>Maître d’apprentissage :</w:t>
-                            </w:r>
-                            <w:r>
-                              <w:rPr>
-                                <w:b/>
-                                <w:bCs/>
-                                <w:i/>
-                                <w:iCs/>
-                                <w:color w:val="0075A2" w:themeColor="accent2" w:themeShade="BF"/>
-                                <w:sz w:val="36"/>
-                                <w:szCs w:val="36"/>
-                              </w:rPr>
-                              <w:t xml:space="preserve"> </w:t>
-                            </w:r>
-                            <w:r>
-                              <w:rPr>
-                                <w:b/>
-                                <w:bCs/>
-                                <w:i/>
-                                <w:iCs/>
-                                <w:color w:val="0075A2" w:themeColor="accent2" w:themeShade="BF"/>
-                                <w:sz w:val="36"/>
-                                <w:szCs w:val="36"/>
-                              </w:rPr>
-                              <w:t>Dominique Aigroz</w:t>
+                              <w:t>Maître d’apprentissage : Dominique Aigroz</w:t>
                             </w:r>
                           </w:p>
                         </w:txbxContent>
@@ -486,31 +448,7 @@
                           <w:sz w:val="36"/>
                           <w:szCs w:val="36"/>
                         </w:rPr>
-                        <w:t>Maître d’apprentissage :</w:t>
-                      </w:r>
-                      <w:r>
-                        <w:rPr>
-                          <w:b/>
-                          <w:bCs/>
-                          <w:i/>
-                          <w:iCs/>
-                          <w:color w:val="0075A2" w:themeColor="accent2" w:themeShade="BF"/>
-                          <w:sz w:val="36"/>
-                          <w:szCs w:val="36"/>
-                        </w:rPr>
-                        <w:t xml:space="preserve"> </w:t>
-                      </w:r>
-                      <w:r>
-                        <w:rPr>
-                          <w:b/>
-                          <w:bCs/>
-                          <w:i/>
-                          <w:iCs/>
-                          <w:color w:val="0075A2" w:themeColor="accent2" w:themeShade="BF"/>
-                          <w:sz w:val="36"/>
-                          <w:szCs w:val="36"/>
-                        </w:rPr>
-                        <w:t>Dominique Aigroz</w:t>
+                        <w:t>Maître d’apprentissage : Dominique Aigroz</w:t>
                       </w:r>
                     </w:p>
                   </w:txbxContent>
@@ -770,6 +708,13 @@
     <w:sdt>
       <w:sdtPr>
         <w:rPr>
+          <w:rFonts w:asciiTheme="minorHAnsi" w:eastAsiaTheme="minorEastAsia" w:hAnsiTheme="minorHAnsi" w:cs="Times New Roman"/>
+          <w:b w:val="0"/>
+          <w:bCs w:val="0"/>
+          <w:color w:val="auto"/>
+          <w:kern w:val="0"/>
+          <w:sz w:val="24"/>
+          <w:szCs w:val="24"/>
           <w:lang w:val="fr-FR"/>
         </w:rPr>
         <w:id w:val="-1530559189"/>
@@ -778,15 +723,7 @@
           <w:docPartUnique/>
         </w:docPartObj>
       </w:sdtPr>
-      <w:sdtEndPr>
-        <w:rPr>
-          <w:rFonts w:asciiTheme="minorHAnsi" w:eastAsiaTheme="minorEastAsia" w:hAnsiTheme="minorHAnsi" w:cs="Times New Roman"/>
-          <w:color w:val="auto"/>
-          <w:kern w:val="0"/>
-          <w:sz w:val="24"/>
-          <w:szCs w:val="24"/>
-        </w:rPr>
-      </w:sdtEndPr>
+      <w:sdtEndPr/>
       <w:sdtContent>
         <w:p>
           <w:pPr>
@@ -830,7 +767,7 @@
           <w:r>
             <w:fldChar w:fldCharType="separate"/>
           </w:r>
-          <w:hyperlink w:anchor="_Toc40378571" w:history="1">
+          <w:hyperlink r:id="rId8" w:anchor="_Toc40624406" w:history="1">
             <w:r>
               <w:rPr>
                 <w:rStyle w:val="Lienhypertexte"/>
@@ -858,7 +795,7 @@
                 <w:noProof/>
                 <w:webHidden/>
               </w:rPr>
-              <w:instrText xml:space="preserve"> PAGEREF _Toc40378571 \h </w:instrText>
+              <w:instrText xml:space="preserve"> PAGEREF _Toc40624406 \h </w:instrText>
             </w:r>
             <w:r>
               <w:rPr>
@@ -896,16 +833,20 @@
               <w:tab w:val="right" w:leader="dot" w:pos="9062"/>
             </w:tabs>
             <w:rPr>
+              <w:rFonts w:cstheme="minorBidi"/>
               <w:noProof/>
+              <w:sz w:val="22"/>
+              <w:szCs w:val="22"/>
+              <w:lang w:eastAsia="fr-CH"/>
             </w:rPr>
           </w:pPr>
-          <w:hyperlink w:anchor="_Toc40378572" w:history="1">
+          <w:hyperlink w:anchor="_Toc40624407" w:history="1">
             <w:r>
               <w:rPr>
                 <w:rStyle w:val="Lienhypertexte"/>
                 <w:noProof/>
               </w:rPr>
-              <w:t>Table des versions</w:t>
+              <w:t>Versions</w:t>
             </w:r>
             <w:r>
               <w:rPr>
@@ -926,7 +867,7 @@
                 <w:noProof/>
                 <w:webHidden/>
               </w:rPr>
-              <w:instrText xml:space="preserve"> PAGEREF _Toc40378572 \h </w:instrText>
+              <w:instrText xml:space="preserve"> PAGEREF _Toc40624407 \h </w:instrText>
             </w:r>
             <w:r>
               <w:rPr>
@@ -964,10 +905,14 @@
               <w:tab w:val="right" w:leader="dot" w:pos="9062"/>
             </w:tabs>
             <w:rPr>
+              <w:rFonts w:cstheme="minorBidi"/>
               <w:noProof/>
+              <w:sz w:val="22"/>
+              <w:szCs w:val="22"/>
+              <w:lang w:eastAsia="fr-CH"/>
             </w:rPr>
           </w:pPr>
-          <w:hyperlink w:anchor="_Toc40378573" w:history="1">
+          <w:hyperlink w:anchor="_Toc40624408" w:history="1">
             <w:r>
               <w:rPr>
                 <w:rStyle w:val="Lienhypertexte"/>
@@ -994,7 +939,7 @@
                 <w:noProof/>
                 <w:webHidden/>
               </w:rPr>
-              <w:instrText xml:space="preserve"> PAGEREF _Toc40378573 \h </w:instrText>
+              <w:instrText xml:space="preserve"> PAGEREF _Toc40624408 \h </w:instrText>
             </w:r>
             <w:r>
               <w:rPr>
@@ -1032,10 +977,14 @@
               <w:tab w:val="right" w:leader="dot" w:pos="9062"/>
             </w:tabs>
             <w:rPr>
+              <w:rFonts w:cstheme="minorBidi"/>
               <w:noProof/>
+              <w:sz w:val="22"/>
+              <w:szCs w:val="22"/>
+              <w:lang w:eastAsia="fr-CH"/>
             </w:rPr>
           </w:pPr>
-          <w:hyperlink w:anchor="_Toc40378574" w:history="1">
+          <w:hyperlink w:anchor="_Toc40624409" w:history="1">
             <w:r>
               <w:rPr>
                 <w:rStyle w:val="Lienhypertexte"/>
@@ -1062,7 +1011,7 @@
                 <w:noProof/>
                 <w:webHidden/>
               </w:rPr>
-              <w:instrText xml:space="preserve"> PAGEREF _Toc40378574 \h </w:instrText>
+              <w:instrText xml:space="preserve"> PAGEREF _Toc40624409 \h </w:instrText>
             </w:r>
             <w:r>
               <w:rPr>
@@ -1100,10 +1049,14 @@
               <w:tab w:val="right" w:leader="dot" w:pos="9062"/>
             </w:tabs>
             <w:rPr>
+              <w:rFonts w:cstheme="minorBidi"/>
               <w:noProof/>
+              <w:sz w:val="22"/>
+              <w:szCs w:val="22"/>
+              <w:lang w:eastAsia="fr-CH"/>
             </w:rPr>
           </w:pPr>
-          <w:hyperlink w:anchor="_Toc40378575" w:history="1">
+          <w:hyperlink w:anchor="_Toc40624410" w:history="1">
             <w:r>
               <w:rPr>
                 <w:rStyle w:val="Lienhypertexte"/>
@@ -1130,7 +1083,7 @@
                 <w:noProof/>
                 <w:webHidden/>
               </w:rPr>
-              <w:instrText xml:space="preserve"> PAGEREF _Toc40378575 \h </w:instrText>
+              <w:instrText xml:space="preserve"> PAGEREF _Toc40624410 \h </w:instrText>
             </w:r>
             <w:r>
               <w:rPr>
@@ -1168,10 +1121,14 @@
               <w:tab w:val="right" w:leader="dot" w:pos="9062"/>
             </w:tabs>
             <w:rPr>
+              <w:rFonts w:cstheme="minorBidi"/>
               <w:noProof/>
+              <w:sz w:val="22"/>
+              <w:szCs w:val="22"/>
+              <w:lang w:eastAsia="fr-CH"/>
             </w:rPr>
           </w:pPr>
-          <w:hyperlink w:anchor="_Toc40378576" w:history="1">
+          <w:hyperlink w:anchor="_Toc40624411" w:history="1">
             <w:r>
               <w:rPr>
                 <w:rStyle w:val="Lienhypertexte"/>
@@ -1198,7 +1155,7 @@
                 <w:noProof/>
                 <w:webHidden/>
               </w:rPr>
-              <w:instrText xml:space="preserve"> PAGEREF _Toc40378576 \h </w:instrText>
+              <w:instrText xml:space="preserve"> PAGEREF _Toc40624411 \h </w:instrText>
             </w:r>
             <w:r>
               <w:rPr>
@@ -1236,10 +1193,14 @@
               <w:tab w:val="right" w:leader="dot" w:pos="9062"/>
             </w:tabs>
             <w:rPr>
+              <w:rFonts w:cstheme="minorBidi"/>
               <w:noProof/>
+              <w:sz w:val="22"/>
+              <w:szCs w:val="22"/>
+              <w:lang w:eastAsia="fr-CH"/>
             </w:rPr>
           </w:pPr>
-          <w:hyperlink w:anchor="_Toc40378577" w:history="1">
+          <w:hyperlink w:anchor="_Toc40624412" w:history="1">
             <w:r>
               <w:rPr>
                 <w:rStyle w:val="Lienhypertexte"/>
@@ -1266,7 +1227,7 @@
                 <w:noProof/>
                 <w:webHidden/>
               </w:rPr>
-              <w:instrText xml:space="preserve"> PAGEREF _Toc40378577 \h </w:instrText>
+              <w:instrText xml:space="preserve"> PAGEREF _Toc40624412 \h </w:instrText>
             </w:r>
             <w:r>
               <w:rPr>
@@ -1304,10 +1265,14 @@
               <w:tab w:val="right" w:leader="dot" w:pos="9062"/>
             </w:tabs>
             <w:rPr>
+              <w:rFonts w:cstheme="minorBidi"/>
               <w:noProof/>
+              <w:sz w:val="22"/>
+              <w:szCs w:val="22"/>
+              <w:lang w:eastAsia="fr-CH"/>
             </w:rPr>
           </w:pPr>
-          <w:hyperlink w:anchor="_Toc40378578" w:history="1">
+          <w:hyperlink w:anchor="_Toc40624413" w:history="1">
             <w:r>
               <w:rPr>
                 <w:rStyle w:val="Lienhypertexte"/>
@@ -1334,7 +1299,7 @@
                 <w:noProof/>
                 <w:webHidden/>
               </w:rPr>
-              <w:instrText xml:space="preserve"> PAGEREF _Toc40378578 \h </w:instrText>
+              <w:instrText xml:space="preserve"> PAGEREF _Toc40624413 \h </w:instrText>
             </w:r>
             <w:r>
               <w:rPr>
@@ -1372,16 +1337,20 @@
               <w:tab w:val="right" w:leader="dot" w:pos="9062"/>
             </w:tabs>
             <w:rPr>
+              <w:rFonts w:cstheme="minorBidi"/>
               <w:noProof/>
+              <w:sz w:val="22"/>
+              <w:szCs w:val="22"/>
+              <w:lang w:eastAsia="fr-CH"/>
             </w:rPr>
           </w:pPr>
-          <w:hyperlink w:anchor="_Toc40378579" w:history="1">
+          <w:hyperlink w:anchor="_Toc40624414" w:history="1">
             <w:r>
               <w:rPr>
                 <w:rStyle w:val="Lienhypertexte"/>
                 <w:noProof/>
               </w:rPr>
-              <w:t>Implémentation</w:t>
+              <w:t>Maquettage</w:t>
             </w:r>
             <w:r>
               <w:rPr>
@@ -1402,7 +1371,7 @@
                 <w:noProof/>
                 <w:webHidden/>
               </w:rPr>
-              <w:instrText xml:space="preserve"> PAGEREF _Toc40378579 \h </w:instrText>
+              <w:instrText xml:space="preserve"> PAGEREF _Toc40624414 \h </w:instrText>
             </w:r>
             <w:r>
               <w:rPr>
@@ -1422,7 +1391,7 @@
                 <w:noProof/>
                 <w:webHidden/>
               </w:rPr>
-              <w:t>3</w:t>
+              <w:t>4</w:t>
             </w:r>
             <w:r>
               <w:rPr>
@@ -1440,16 +1409,20 @@
               <w:tab w:val="right" w:leader="dot" w:pos="9062"/>
             </w:tabs>
             <w:rPr>
+              <w:rFonts w:cstheme="minorBidi"/>
               <w:noProof/>
+              <w:sz w:val="22"/>
+              <w:szCs w:val="22"/>
+              <w:lang w:eastAsia="fr-CH"/>
             </w:rPr>
           </w:pPr>
-          <w:hyperlink w:anchor="_Toc40378580" w:history="1">
+          <w:hyperlink w:anchor="_Toc40624415" w:history="1">
             <w:r>
               <w:rPr>
                 <w:rStyle w:val="Lienhypertexte"/>
                 <w:noProof/>
               </w:rPr>
-              <w:t>Base de données</w:t>
+              <w:t>Login</w:t>
             </w:r>
             <w:r>
               <w:rPr>
@@ -1470,7 +1443,7 @@
                 <w:noProof/>
                 <w:webHidden/>
               </w:rPr>
-              <w:instrText xml:space="preserve"> PAGEREF _Toc40378580 \h </w:instrText>
+              <w:instrText xml:space="preserve"> PAGEREF _Toc40624415 \h </w:instrText>
             </w:r>
             <w:r>
               <w:rPr>
@@ -1490,7 +1463,79 @@
                 <w:noProof/>
                 <w:webHidden/>
               </w:rPr>
-              <w:t>3</w:t>
+              <w:t>4</w:t>
+            </w:r>
+            <w:r>
+              <w:rPr>
+                <w:noProof/>
+                <w:webHidden/>
+              </w:rPr>
+              <w:fldChar w:fldCharType="end"/>
+            </w:r>
+          </w:hyperlink>
+        </w:p>
+        <w:p>
+          <w:pPr>
+            <w:pStyle w:val="TM2"/>
+            <w:tabs>
+              <w:tab w:val="right" w:leader="dot" w:pos="9062"/>
+            </w:tabs>
+            <w:rPr>
+              <w:rFonts w:cstheme="minorBidi"/>
+              <w:noProof/>
+              <w:sz w:val="22"/>
+              <w:szCs w:val="22"/>
+              <w:lang w:eastAsia="fr-CH"/>
+            </w:rPr>
+          </w:pPr>
+          <w:hyperlink w:anchor="_Toc40624416" w:history="1">
+            <w:r>
+              <w:rPr>
+                <w:rStyle w:val="Lienhypertexte"/>
+                <w:noProof/>
+              </w:rPr>
+              <w:t>Implémentation</w:t>
+            </w:r>
+            <w:r>
+              <w:rPr>
+                <w:noProof/>
+                <w:webHidden/>
+              </w:rPr>
+              <w:tab/>
+            </w:r>
+            <w:r>
+              <w:rPr>
+                <w:noProof/>
+                <w:webHidden/>
+              </w:rPr>
+              <w:fldChar w:fldCharType="begin"/>
+            </w:r>
+            <w:r>
+              <w:rPr>
+                <w:noProof/>
+                <w:webHidden/>
+              </w:rPr>
+              <w:instrText xml:space="preserve"> PAGEREF _Toc40624416 \h </w:instrText>
+            </w:r>
+            <w:r>
+              <w:rPr>
+                <w:noProof/>
+                <w:webHidden/>
+              </w:rPr>
+            </w:r>
+            <w:r>
+              <w:rPr>
+                <w:noProof/>
+                <w:webHidden/>
+              </w:rPr>
+              <w:fldChar w:fldCharType="separate"/>
+            </w:r>
+            <w:r>
+              <w:rPr>
+                <w:noProof/>
+                <w:webHidden/>
+              </w:rPr>
+              <w:t>4</w:t>
             </w:r>
             <w:r>
               <w:rPr>
@@ -1508,15 +1553,91 @@
               <w:tab w:val="right" w:leader="dot" w:pos="9062"/>
             </w:tabs>
             <w:rPr>
+              <w:rFonts w:cstheme="minorBidi"/>
               <w:noProof/>
+              <w:sz w:val="22"/>
+              <w:szCs w:val="22"/>
+              <w:lang w:eastAsia="fr-CH"/>
             </w:rPr>
           </w:pPr>
-          <w:hyperlink w:anchor="_Toc40378581" w:history="1">
+          <w:hyperlink w:anchor="_Toc40624417" w:history="1">
             <w:r>
               <w:rPr>
                 <w:rStyle w:val="Lienhypertexte"/>
                 <w:noProof/>
               </w:rPr>
+              <w:t>Base de données</w:t>
+            </w:r>
+            <w:r>
+              <w:rPr>
+                <w:noProof/>
+                <w:webHidden/>
+              </w:rPr>
+              <w:tab/>
+            </w:r>
+            <w:r>
+              <w:rPr>
+                <w:noProof/>
+                <w:webHidden/>
+              </w:rPr>
+              <w:fldChar w:fldCharType="begin"/>
+            </w:r>
+            <w:r>
+              <w:rPr>
+                <w:noProof/>
+                <w:webHidden/>
+              </w:rPr>
+              <w:instrText xml:space="preserve"> PAGEREF _Toc40624417 \h </w:instrText>
+            </w:r>
+            <w:r>
+              <w:rPr>
+                <w:noProof/>
+                <w:webHidden/>
+              </w:rPr>
+            </w:r>
+            <w:r>
+              <w:rPr>
+                <w:noProof/>
+                <w:webHidden/>
+              </w:rPr>
+              <w:fldChar w:fldCharType="separate"/>
+            </w:r>
+            <w:r>
+              <w:rPr>
+                <w:noProof/>
+                <w:webHidden/>
+              </w:rPr>
+              <w:t>4</w:t>
+            </w:r>
+            <w:r>
+              <w:rPr>
+                <w:noProof/>
+                <w:webHidden/>
+              </w:rPr>
+              <w:fldChar w:fldCharType="end"/>
+            </w:r>
+          </w:hyperlink>
+        </w:p>
+        <w:p>
+          <w:pPr>
+            <w:pStyle w:val="TM3"/>
+            <w:tabs>
+              <w:tab w:val="right" w:leader="dot" w:pos="9062"/>
+            </w:tabs>
+            <w:rPr>
+              <w:rFonts w:cstheme="minorBidi"/>
+              <w:noProof/>
+              <w:sz w:val="22"/>
+              <w:szCs w:val="22"/>
+              <w:lang w:eastAsia="fr-CH"/>
+            </w:rPr>
+          </w:pPr>
+          <w:hyperlink w:anchor="_Toc40624418" w:history="1">
+            <w:r>
+              <w:rPr>
+                <w:rStyle w:val="Lienhypertexte"/>
+                <w:noProof/>
+              </w:rPr>
               <w:t>Structure du projet</w:t>
             </w:r>
             <w:r>
@@ -1538,7 +1659,7 @@
                 <w:noProof/>
                 <w:webHidden/>
               </w:rPr>
-              <w:instrText xml:space="preserve"> PAGEREF _Toc40378581 \h </w:instrText>
+              <w:instrText xml:space="preserve"> PAGEREF _Toc40624418 \h </w:instrText>
             </w:r>
             <w:r>
               <w:rPr>
@@ -1558,7 +1679,79 @@
                 <w:noProof/>
                 <w:webHidden/>
               </w:rPr>
-              <w:t>3</w:t>
+              <w:t>4</w:t>
+            </w:r>
+            <w:r>
+              <w:rPr>
+                <w:noProof/>
+                <w:webHidden/>
+              </w:rPr>
+              <w:fldChar w:fldCharType="end"/>
+            </w:r>
+          </w:hyperlink>
+        </w:p>
+        <w:p>
+          <w:pPr>
+            <w:pStyle w:val="TM3"/>
+            <w:tabs>
+              <w:tab w:val="right" w:leader="dot" w:pos="9062"/>
+            </w:tabs>
+            <w:rPr>
+              <w:rFonts w:cstheme="minorBidi"/>
+              <w:noProof/>
+              <w:sz w:val="22"/>
+              <w:szCs w:val="22"/>
+              <w:lang w:eastAsia="fr-CH"/>
+            </w:rPr>
+          </w:pPr>
+          <w:hyperlink w:anchor="_Toc40624419" w:history="1">
+            <w:r>
+              <w:rPr>
+                <w:rStyle w:val="Lienhypertexte"/>
+                <w:noProof/>
+              </w:rPr>
+              <w:t>Classes (PHP)</w:t>
+            </w:r>
+            <w:r>
+              <w:rPr>
+                <w:noProof/>
+                <w:webHidden/>
+              </w:rPr>
+              <w:tab/>
+            </w:r>
+            <w:r>
+              <w:rPr>
+                <w:noProof/>
+                <w:webHidden/>
+              </w:rPr>
+              <w:fldChar w:fldCharType="begin"/>
+            </w:r>
+            <w:r>
+              <w:rPr>
+                <w:noProof/>
+                <w:webHidden/>
+              </w:rPr>
+              <w:instrText xml:space="preserve"> PAGEREF _Toc40624419 \h </w:instrText>
+            </w:r>
+            <w:r>
+              <w:rPr>
+                <w:noProof/>
+                <w:webHidden/>
+              </w:rPr>
+            </w:r>
+            <w:r>
+              <w:rPr>
+                <w:noProof/>
+                <w:webHidden/>
+              </w:rPr>
+              <w:fldChar w:fldCharType="separate"/>
+            </w:r>
+            <w:r>
+              <w:rPr>
+                <w:noProof/>
+                <w:webHidden/>
+              </w:rPr>
+              <w:t>4</w:t>
             </w:r>
             <w:r>
               <w:rPr>
@@ -1576,10 +1769,14 @@
               <w:tab w:val="right" w:leader="dot" w:pos="9062"/>
             </w:tabs>
             <w:rPr>
+              <w:rFonts w:cstheme="minorBidi"/>
               <w:noProof/>
+              <w:sz w:val="22"/>
+              <w:szCs w:val="22"/>
+              <w:lang w:eastAsia="fr-CH"/>
             </w:rPr>
           </w:pPr>
-          <w:hyperlink w:anchor="_Toc40378582" w:history="1">
+          <w:hyperlink w:anchor="_Toc40624420" w:history="1">
             <w:r>
               <w:rPr>
                 <w:rStyle w:val="Lienhypertexte"/>
@@ -1606,7 +1803,7 @@
                 <w:noProof/>
                 <w:webHidden/>
               </w:rPr>
-              <w:instrText xml:space="preserve"> PAGEREF _Toc40378582 \h </w:instrText>
+              <w:instrText xml:space="preserve"> PAGEREF _Toc40624420 \h </w:instrText>
             </w:r>
             <w:r>
               <w:rPr>
@@ -1626,7 +1823,7 @@
                 <w:noProof/>
                 <w:webHidden/>
               </w:rPr>
-              <w:t>3</w:t>
+              <w:t>4</w:t>
             </w:r>
             <w:r>
               <w:rPr>
@@ -1644,10 +1841,14 @@
               <w:tab w:val="right" w:leader="dot" w:pos="9062"/>
             </w:tabs>
             <w:rPr>
+              <w:rFonts w:cstheme="minorBidi"/>
               <w:noProof/>
+              <w:sz w:val="22"/>
+              <w:szCs w:val="22"/>
+              <w:lang w:eastAsia="fr-CH"/>
             </w:rPr>
           </w:pPr>
-          <w:hyperlink w:anchor="_Toc40378583" w:history="1">
+          <w:hyperlink w:anchor="_Toc40624421" w:history="1">
             <w:r>
               <w:rPr>
                 <w:rStyle w:val="Lienhypertexte"/>
@@ -1674,7 +1875,7 @@
                 <w:noProof/>
                 <w:webHidden/>
               </w:rPr>
-              <w:instrText xml:space="preserve"> PAGEREF _Toc40378583 \h </w:instrText>
+              <w:instrText xml:space="preserve"> PAGEREF _Toc40624421 \h </w:instrText>
             </w:r>
             <w:r>
               <w:rPr>
@@ -1694,7 +1895,7 @@
                 <w:noProof/>
                 <w:webHidden/>
               </w:rPr>
-              <w:t>3</w:t>
+              <w:t>5</w:t>
             </w:r>
             <w:r>
               <w:rPr>
@@ -1712,10 +1913,14 @@
               <w:tab w:val="right" w:leader="dot" w:pos="9062"/>
             </w:tabs>
             <w:rPr>
+              <w:rFonts w:cstheme="minorBidi"/>
               <w:noProof/>
+              <w:sz w:val="22"/>
+              <w:szCs w:val="22"/>
+              <w:lang w:eastAsia="fr-CH"/>
             </w:rPr>
           </w:pPr>
-          <w:hyperlink w:anchor="_Toc40378584" w:history="1">
+          <w:hyperlink w:anchor="_Toc40624422" w:history="1">
             <w:r>
               <w:rPr>
                 <w:rStyle w:val="Lienhypertexte"/>
@@ -1742,7 +1947,7 @@
                 <w:noProof/>
                 <w:webHidden/>
               </w:rPr>
-              <w:instrText xml:space="preserve"> PAGEREF _Toc40378584 \h </w:instrText>
+              <w:instrText xml:space="preserve"> PAGEREF _Toc40624422 \h </w:instrText>
             </w:r>
             <w:r>
               <w:rPr>
@@ -1762,7 +1967,7 @@
                 <w:noProof/>
                 <w:webHidden/>
               </w:rPr>
-              <w:t>3</w:t>
+              <w:t>5</w:t>
             </w:r>
             <w:r>
               <w:rPr>
@@ -1780,10 +1985,14 @@
               <w:tab w:val="right" w:leader="dot" w:pos="9062"/>
             </w:tabs>
             <w:rPr>
+              <w:rFonts w:cstheme="minorBidi"/>
               <w:noProof/>
+              <w:sz w:val="22"/>
+              <w:szCs w:val="22"/>
+              <w:lang w:eastAsia="fr-CH"/>
             </w:rPr>
           </w:pPr>
-          <w:hyperlink w:anchor="_Toc40378585" w:history="1">
+          <w:hyperlink w:anchor="_Toc40624423" w:history="1">
             <w:r>
               <w:rPr>
                 <w:rStyle w:val="Lienhypertexte"/>
@@ -1810,7 +2019,7 @@
                 <w:noProof/>
                 <w:webHidden/>
               </w:rPr>
-              <w:instrText xml:space="preserve"> PAGEREF _Toc40378585 \h </w:instrText>
+              <w:instrText xml:space="preserve"> PAGEREF _Toc40624423 \h </w:instrText>
             </w:r>
             <w:r>
               <w:rPr>
@@ -1830,7 +2039,7 @@
                 <w:noProof/>
                 <w:webHidden/>
               </w:rPr>
-              <w:t>3</w:t>
+              <w:t>5</w:t>
             </w:r>
             <w:r>
               <w:rPr>
@@ -1862,13 +2071,11 @@
       <w:pPr>
         <w:pStyle w:val="Titre2"/>
       </w:pPr>
-      <w:bookmarkStart w:id="2" w:name="_Toc40378572"/>
+      <w:bookmarkStart w:id="2" w:name="_Toc40624407"/>
       <w:r>
         <w:lastRenderedPageBreak/>
         <w:t>V</w:t>
       </w:r>
-      <w:bookmarkStart w:id="3" w:name="_GoBack"/>
-      <w:bookmarkEnd w:id="3"/>
       <w:r>
         <w:t>ersions</w:t>
       </w:r>
@@ -1879,22 +2086,22 @@
       <w:pPr>
         <w:pStyle w:val="Titre2"/>
       </w:pPr>
-      <w:bookmarkStart w:id="4" w:name="_Toc40378573"/>
+      <w:bookmarkStart w:id="3" w:name="_Toc40624408"/>
       <w:r>
         <w:t>Introduction</w:t>
       </w:r>
-      <w:bookmarkEnd w:id="4"/>
+      <w:bookmarkEnd w:id="3"/>
     </w:p>
     <w:p/>
     <w:p>
       <w:pPr>
         <w:pStyle w:val="Titre2"/>
       </w:pPr>
-      <w:bookmarkStart w:id="5" w:name="_Toc40378574"/>
+      <w:bookmarkStart w:id="4" w:name="_Toc40624409"/>
       <w:r>
         <w:t>Rappel de l’énoncé</w:t>
       </w:r>
-      <w:bookmarkEnd w:id="5"/>
+      <w:bookmarkEnd w:id="4"/>
       <w:r>
         <w:t xml:space="preserve"> </w:t>
       </w:r>
@@ -1904,9 +2111,19 @@
       <w:pPr>
         <w:pStyle w:val="Titre2"/>
       </w:pPr>
-      <w:bookmarkStart w:id="6" w:name="_Toc40378575"/>
+      <w:bookmarkStart w:id="5" w:name="_Toc40624410"/>
       <w:r>
         <w:t>Organisation</w:t>
+      </w:r>
+      <w:bookmarkEnd w:id="5"/>
+    </w:p>
+    <w:p>
+      <w:pPr>
+        <w:pStyle w:val="Titre3"/>
+      </w:pPr>
+      <w:bookmarkStart w:id="6" w:name="_Toc40624411"/>
+      <w:r>
+        <w:t>Méthodologie</w:t>
       </w:r>
       <w:bookmarkEnd w:id="6"/>
     </w:p>
@@ -1914,21 +2131,11 @@
       <w:pPr>
         <w:pStyle w:val="Titre3"/>
       </w:pPr>
-      <w:bookmarkStart w:id="7" w:name="_Toc40378576"/>
-      <w:r>
-        <w:t>Méthodologie</w:t>
-      </w:r>
-      <w:bookmarkEnd w:id="7"/>
-    </w:p>
-    <w:p>
-      <w:pPr>
-        <w:pStyle w:val="Titre3"/>
-      </w:pPr>
-      <w:bookmarkStart w:id="8" w:name="_Toc40378577"/>
+      <w:bookmarkStart w:id="7" w:name="_Toc40624412"/>
       <w:r>
         <w:t>Product backlog</w:t>
       </w:r>
-      <w:bookmarkEnd w:id="8"/>
+      <w:bookmarkEnd w:id="7"/>
       <w:r>
         <w:t xml:space="preserve"> </w:t>
       </w:r>
@@ -2124,56 +2331,1565 @@
       <w:pPr>
         <w:pStyle w:val="Titre3"/>
       </w:pPr>
-      <w:bookmarkStart w:id="9" w:name="_Toc40378578"/>
+      <w:bookmarkStart w:id="8" w:name="_Toc40624413"/>
       <w:r>
         <w:t>Planification</w:t>
       </w:r>
-      <w:bookmarkEnd w:id="9"/>
+      <w:bookmarkEnd w:id="8"/>
     </w:p>
     <w:p/>
     <w:p>
       <w:pPr>
         <w:pStyle w:val="Titre2"/>
       </w:pPr>
-      <w:bookmarkStart w:id="10" w:name="_Toc40378579"/>
+      <w:bookmarkStart w:id="9" w:name="_Toc40624414"/>
       <w:r>
-        <w:t>Implémentation</w:t>
+        <w:lastRenderedPageBreak/>
+        <w:t>Maquettage</w:t>
+      </w:r>
+      <w:bookmarkEnd w:id="9"/>
+    </w:p>
+    <w:p>
+      <w:pPr>
+        <w:pStyle w:val="Titre3"/>
+      </w:pPr>
+      <w:bookmarkStart w:id="10" w:name="_Toc40624415"/>
+      <w:r>
+        <w:t>Login</w:t>
       </w:r>
       <w:bookmarkEnd w:id="10"/>
     </w:p>
     <w:p>
       <w:pPr>
-        <w:pStyle w:val="Titre3"/>
-      </w:pPr>
-      <w:bookmarkStart w:id="11" w:name="_Toc40378580"/>
+        <w:rPr>
+          <w:rFonts w:ascii="Calibri" w:hAnsi="Calibri" w:cs="Calibri"/>
+        </w:rPr>
+      </w:pPr>
       <w:r>
-        <w:t>Base de données</w:t>
+        <w:rPr>
+          <w:noProof/>
+        </w:rPr>
+        <mc:AlternateContent>
+          <mc:Choice Requires="wps">
+            <w:drawing>
+              <wp:anchor distT="0" distB="0" distL="114300" distR="114300" simplePos="0" relativeHeight="251677696" behindDoc="0" locked="0" layoutInCell="1" allowOverlap="1" wp14:anchorId="2F40FFA8" wp14:editId="6B9C9364">
+                <wp:simplePos x="0" y="0"/>
+                <wp:positionH relativeFrom="column">
+                  <wp:posOffset>957580</wp:posOffset>
+                </wp:positionH>
+                <wp:positionV relativeFrom="paragraph">
+                  <wp:posOffset>2797810</wp:posOffset>
+                </wp:positionV>
+                <wp:extent cx="485775" cy="590550"/>
+                <wp:effectExtent l="0" t="0" r="0" b="0"/>
+                <wp:wrapNone/>
+                <wp:docPr id="12" name="Zone de texte 12"/>
+                <wp:cNvGraphicFramePr/>
+                <a:graphic xmlns:a="http://schemas.openxmlformats.org/drawingml/2006/main">
+                  <a:graphicData uri="http://schemas.microsoft.com/office/word/2010/wordprocessingShape">
+                    <wps:wsp>
+                      <wps:cNvSpPr txBox="1"/>
+                      <wps:spPr>
+                        <a:xfrm>
+                          <a:off x="0" y="0"/>
+                          <a:ext cx="485775" cy="590550"/>
+                        </a:xfrm>
+                        <a:prstGeom prst="rect">
+                          <a:avLst/>
+                        </a:prstGeom>
+                        <a:noFill/>
+                        <a:ln>
+                          <a:noFill/>
+                        </a:ln>
+                      </wps:spPr>
+                      <wps:txbx>
+                        <w:txbxContent>
+                          <w:p>
+                            <w:pPr>
+                              <w:jc w:val="center"/>
+                              <w:rPr>
+                                <w:rFonts w:ascii="Calibri" w:hAnsi="Calibri" w:cs="Calibri"/>
+                                <w:color w:val="0F6FC6" w:themeColor="accent1"/>
+                                <w:sz w:val="56"/>
+                                <w:szCs w:val="56"/>
+                                <w14:shadow w14:blurRad="38100" w14:dist="25400" w14:dir="5400000" w14:sx="100000" w14:sy="100000" w14:kx="0" w14:ky="0" w14:algn="ctr">
+                                  <w14:srgbClr w14:val="6E747A">
+                                    <w14:alpha w14:val="57000"/>
+                                  </w14:srgbClr>
+                                </w14:shadow>
+                                <w14:textOutline w14:w="0" w14:cap="flat" w14:cmpd="sng" w14:algn="ctr">
+                                  <w14:noFill/>
+                                  <w14:prstDash w14:val="solid"/>
+                                  <w14:round/>
+                                </w14:textOutline>
+                              </w:rPr>
+                            </w:pPr>
+                            <w:r>
+                              <w:rPr>
+                                <w:rFonts w:ascii="Calibri" w:hAnsi="Calibri" w:cs="Calibri"/>
+                                <w:color w:val="0F6FC6" w:themeColor="accent1"/>
+                                <w:sz w:val="56"/>
+                                <w:szCs w:val="56"/>
+                                <w14:shadow w14:blurRad="38100" w14:dist="25400" w14:dir="5400000" w14:sx="100000" w14:sy="100000" w14:kx="0" w14:ky="0" w14:algn="ctr">
+                                  <w14:srgbClr w14:val="6E747A">
+                                    <w14:alpha w14:val="57000"/>
+                                  </w14:srgbClr>
+                                </w14:shadow>
+                                <w14:textOutline w14:w="0" w14:cap="flat" w14:cmpd="sng" w14:algn="ctr">
+                                  <w14:noFill/>
+                                  <w14:prstDash w14:val="solid"/>
+                                  <w14:round/>
+                                </w14:textOutline>
+                              </w:rPr>
+                              <w:t>4</w:t>
+                            </w:r>
+                          </w:p>
+                        </w:txbxContent>
+                      </wps:txbx>
+                      <wps:bodyPr rot="0" spcFirstLastPara="0" vertOverflow="overflow" horzOverflow="overflow" vert="horz" wrap="square" lIns="91440" tIns="45720" rIns="91440" bIns="45720" numCol="1" spcCol="0" rtlCol="0" fromWordArt="0" anchor="t" anchorCtr="0" forceAA="0" compatLnSpc="1">
+                        <a:prstTxWarp prst="textNoShape">
+                          <a:avLst/>
+                        </a:prstTxWarp>
+                        <a:noAutofit/>
+                      </wps:bodyPr>
+                    </wps:wsp>
+                  </a:graphicData>
+                </a:graphic>
+                <wp14:sizeRelH relativeFrom="margin">
+                  <wp14:pctWidth>0</wp14:pctWidth>
+                </wp14:sizeRelH>
+                <wp14:sizeRelV relativeFrom="margin">
+                  <wp14:pctHeight>0</wp14:pctHeight>
+                </wp14:sizeRelV>
+              </wp:anchor>
+            </w:drawing>
+          </mc:Choice>
+          <mc:Fallback>
+            <w:pict>
+              <v:shape w14:anchorId="2F40FFA8" id="Zone de texte 12" o:spid="_x0000_s1028" type="#_x0000_t202" style="position:absolute;margin-left:75.4pt;margin-top:220.3pt;width:38.25pt;height:46.5pt;z-index:251677696;visibility:visible;mso-wrap-style:square;mso-width-percent:0;mso-height-percent:0;mso-wrap-distance-left:9pt;mso-wrap-distance-top:0;mso-wrap-distance-right:9pt;mso-wrap-distance-bottom:0;mso-position-horizontal:absolute;mso-position-horizontal-relative:text;mso-position-vertical:absolute;mso-position-vertical-relative:text;mso-width-percent:0;mso-height-percent:0;mso-width-relative:margin;mso-height-relative:margin;v-text-anchor:top" o:gfxdata="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" filled="f" stroked="f">
+                <v:fill o:detectmouseclick="t"/>
+                <v:textbox>
+                  <w:txbxContent>
+                    <w:p>
+                      <w:pPr>
+                        <w:jc w:val="center"/>
+                        <w:rPr>
+                          <w:rFonts w:ascii="Calibri" w:hAnsi="Calibri" w:cs="Calibri"/>
+                          <w:color w:val="0F6FC6" w:themeColor="accent1"/>
+                          <w:sz w:val="56"/>
+                          <w:szCs w:val="56"/>
+                          <w14:shadow w14:blurRad="38100" w14:dist="25400" w14:dir="5400000" w14:sx="100000" w14:sy="100000" w14:kx="0" w14:ky="0" w14:algn="ctr">
+                            <w14:srgbClr w14:val="6E747A">
+                              <w14:alpha w14:val="57000"/>
+                            </w14:srgbClr>
+                          </w14:shadow>
+                          <w14:textOutline w14:w="0" w14:cap="flat" w14:cmpd="sng" w14:algn="ctr">
+                            <w14:noFill/>
+                            <w14:prstDash w14:val="solid"/>
+                            <w14:round/>
+                          </w14:textOutline>
+                        </w:rPr>
+                      </w:pPr>
+                      <w:r>
+                        <w:rPr>
+                          <w:rFonts w:ascii="Calibri" w:hAnsi="Calibri" w:cs="Calibri"/>
+                          <w:color w:val="0F6FC6" w:themeColor="accent1"/>
+                          <w:sz w:val="56"/>
+                          <w:szCs w:val="56"/>
+                          <w14:shadow w14:blurRad="38100" w14:dist="25400" w14:dir="5400000" w14:sx="100000" w14:sy="100000" w14:kx="0" w14:ky="0" w14:algn="ctr">
+                            <w14:srgbClr w14:val="6E747A">
+                              <w14:alpha w14:val="57000"/>
+                            </w14:srgbClr>
+                          </w14:shadow>
+                          <w14:textOutline w14:w="0" w14:cap="flat" w14:cmpd="sng" w14:algn="ctr">
+                            <w14:noFill/>
+                            <w14:prstDash w14:val="solid"/>
+                            <w14:round/>
+                          </w14:textOutline>
+                        </w:rPr>
+                        <w:t>4</w:t>
+                      </w:r>
+                    </w:p>
+                  </w:txbxContent>
+                </v:textbox>
+              </v:shape>
+            </w:pict>
+          </mc:Fallback>
+        </mc:AlternateContent>
+      </w:r>
+      <w:r>
+        <w:rPr>
+          <w:noProof/>
+        </w:rPr>
+        <mc:AlternateContent>
+          <mc:Choice Requires="wps">
+            <w:drawing>
+              <wp:anchor distT="0" distB="0" distL="114300" distR="114300" simplePos="0" relativeHeight="251675648" behindDoc="0" locked="0" layoutInCell="1" allowOverlap="1" wp14:anchorId="37B60F63" wp14:editId="5E79158A">
+                <wp:simplePos x="0" y="0"/>
+                <wp:positionH relativeFrom="column">
+                  <wp:posOffset>2748280</wp:posOffset>
+                </wp:positionH>
+                <wp:positionV relativeFrom="paragraph">
+                  <wp:posOffset>2502535</wp:posOffset>
+                </wp:positionV>
+                <wp:extent cx="485775" cy="590550"/>
+                <wp:effectExtent l="0" t="0" r="0" b="0"/>
+                <wp:wrapNone/>
+                <wp:docPr id="5" name="Zone de texte 5"/>
+                <wp:cNvGraphicFramePr/>
+                <a:graphic xmlns:a="http://schemas.openxmlformats.org/drawingml/2006/main">
+                  <a:graphicData uri="http://schemas.microsoft.com/office/word/2010/wordprocessingShape">
+                    <wps:wsp>
+                      <wps:cNvSpPr txBox="1"/>
+                      <wps:spPr>
+                        <a:xfrm>
+                          <a:off x="0" y="0"/>
+                          <a:ext cx="485775" cy="590550"/>
+                        </a:xfrm>
+                        <a:prstGeom prst="rect">
+                          <a:avLst/>
+                        </a:prstGeom>
+                        <a:noFill/>
+                        <a:ln>
+                          <a:noFill/>
+                        </a:ln>
+                      </wps:spPr>
+                      <wps:txbx>
+                        <w:txbxContent>
+                          <w:p>
+                            <w:pPr>
+                              <w:jc w:val="center"/>
+                              <w:rPr>
+                                <w:rFonts w:ascii="Calibri" w:hAnsi="Calibri" w:cs="Calibri"/>
+                                <w:color w:val="0F6FC6" w:themeColor="accent1"/>
+                                <w:sz w:val="56"/>
+                                <w:szCs w:val="56"/>
+                                <w14:shadow w14:blurRad="38100" w14:dist="25400" w14:dir="5400000" w14:sx="100000" w14:sy="100000" w14:kx="0" w14:ky="0" w14:algn="ctr">
+                                  <w14:srgbClr w14:val="6E747A">
+                                    <w14:alpha w14:val="57000"/>
+                                  </w14:srgbClr>
+                                </w14:shadow>
+                                <w14:textOutline w14:w="0" w14:cap="flat" w14:cmpd="sng" w14:algn="ctr">
+                                  <w14:noFill/>
+                                  <w14:prstDash w14:val="solid"/>
+                                  <w14:round/>
+                                </w14:textOutline>
+                              </w:rPr>
+                            </w:pPr>
+                            <w:r>
+                              <w:rPr>
+                                <w:rFonts w:ascii="Calibri" w:hAnsi="Calibri" w:cs="Calibri"/>
+                                <w:color w:val="0F6FC6" w:themeColor="accent1"/>
+                                <w:sz w:val="56"/>
+                                <w:szCs w:val="56"/>
+                                <w14:shadow w14:blurRad="38100" w14:dist="25400" w14:dir="5400000" w14:sx="100000" w14:sy="100000" w14:kx="0" w14:ky="0" w14:algn="ctr">
+                                  <w14:srgbClr w14:val="6E747A">
+                                    <w14:alpha w14:val="57000"/>
+                                  </w14:srgbClr>
+                                </w14:shadow>
+                                <w14:textOutline w14:w="0" w14:cap="flat" w14:cmpd="sng" w14:algn="ctr">
+                                  <w14:noFill/>
+                                  <w14:prstDash w14:val="solid"/>
+                                  <w14:round/>
+                                </w14:textOutline>
+                              </w:rPr>
+                              <w:t>3</w:t>
+                            </w:r>
+                          </w:p>
+                        </w:txbxContent>
+                      </wps:txbx>
+                      <wps:bodyPr rot="0" spcFirstLastPara="0" vertOverflow="overflow" horzOverflow="overflow" vert="horz" wrap="square" lIns="91440" tIns="45720" rIns="91440" bIns="45720" numCol="1" spcCol="0" rtlCol="0" fromWordArt="0" anchor="t" anchorCtr="0" forceAA="0" compatLnSpc="1">
+                        <a:prstTxWarp prst="textNoShape">
+                          <a:avLst/>
+                        </a:prstTxWarp>
+                        <a:noAutofit/>
+                      </wps:bodyPr>
+                    </wps:wsp>
+                  </a:graphicData>
+                </a:graphic>
+                <wp14:sizeRelH relativeFrom="margin">
+                  <wp14:pctWidth>0</wp14:pctWidth>
+                </wp14:sizeRelH>
+                <wp14:sizeRelV relativeFrom="margin">
+                  <wp14:pctHeight>0</wp14:pctHeight>
+                </wp14:sizeRelV>
+              </wp:anchor>
+            </w:drawing>
+          </mc:Choice>
+          <mc:Fallback>
+            <w:pict>
+              <v:shape w14:anchorId="37B60F63" id="Zone de texte 5" o:spid="_x0000_s1029" type="#_x0000_t202" style="position:absolute;margin-left:216.4pt;margin-top:197.05pt;width:38.25pt;height:46.5pt;z-index:251675648;visibility:visible;mso-wrap-style:square;mso-width-percent:0;mso-height-percent:0;mso-wrap-distance-left:9pt;mso-wrap-distance-top:0;mso-wrap-distance-right:9pt;mso-wrap-distance-bottom:0;mso-position-horizontal:absolute;mso-position-horizontal-relative:text;mso-position-vertical:absolute;mso-position-vertical-relative:text;mso-width-percent:0;mso-height-percent:0;mso-width-relative:margin;mso-height-relative:margin;v-text-anchor:top" o:gfxdata="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" filled="f" stroked="f">
+                <v:fill o:detectmouseclick="t"/>
+                <v:textbox>
+                  <w:txbxContent>
+                    <w:p>
+                      <w:pPr>
+                        <w:jc w:val="center"/>
+                        <w:rPr>
+                          <w:rFonts w:ascii="Calibri" w:hAnsi="Calibri" w:cs="Calibri"/>
+                          <w:color w:val="0F6FC6" w:themeColor="accent1"/>
+                          <w:sz w:val="56"/>
+                          <w:szCs w:val="56"/>
+                          <w14:shadow w14:blurRad="38100" w14:dist="25400" w14:dir="5400000" w14:sx="100000" w14:sy="100000" w14:kx="0" w14:ky="0" w14:algn="ctr">
+                            <w14:srgbClr w14:val="6E747A">
+                              <w14:alpha w14:val="57000"/>
+                            </w14:srgbClr>
+                          </w14:shadow>
+                          <w14:textOutline w14:w="0" w14:cap="flat" w14:cmpd="sng" w14:algn="ctr">
+                            <w14:noFill/>
+                            <w14:prstDash w14:val="solid"/>
+                            <w14:round/>
+                          </w14:textOutline>
+                        </w:rPr>
+                      </w:pPr>
+                      <w:r>
+                        <w:rPr>
+                          <w:rFonts w:ascii="Calibri" w:hAnsi="Calibri" w:cs="Calibri"/>
+                          <w:color w:val="0F6FC6" w:themeColor="accent1"/>
+                          <w:sz w:val="56"/>
+                          <w:szCs w:val="56"/>
+                          <w14:shadow w14:blurRad="38100" w14:dist="25400" w14:dir="5400000" w14:sx="100000" w14:sy="100000" w14:kx="0" w14:ky="0" w14:algn="ctr">
+                            <w14:srgbClr w14:val="6E747A">
+                              <w14:alpha w14:val="57000"/>
+                            </w14:srgbClr>
+                          </w14:shadow>
+                          <w14:textOutline w14:w="0" w14:cap="flat" w14:cmpd="sng" w14:algn="ctr">
+                            <w14:noFill/>
+                            <w14:prstDash w14:val="solid"/>
+                            <w14:round/>
+                          </w14:textOutline>
+                        </w:rPr>
+                        <w:t>3</w:t>
+                      </w:r>
+                    </w:p>
+                  </w:txbxContent>
+                </v:textbox>
+              </v:shape>
+            </w:pict>
+          </mc:Fallback>
+        </mc:AlternateContent>
+      </w:r>
+      <w:r>
+        <w:rPr>
+          <w:noProof/>
+        </w:rPr>
+        <mc:AlternateContent>
+          <mc:Choice Requires="wps">
+            <w:drawing>
+              <wp:anchor distT="0" distB="0" distL="114300" distR="114300" simplePos="0" relativeHeight="251673600" behindDoc="0" locked="0" layoutInCell="1" allowOverlap="1" wp14:anchorId="033EC26A" wp14:editId="19B50712">
+                <wp:simplePos x="0" y="0"/>
+                <wp:positionH relativeFrom="column">
+                  <wp:posOffset>976630</wp:posOffset>
+                </wp:positionH>
+                <wp:positionV relativeFrom="paragraph">
+                  <wp:posOffset>2054860</wp:posOffset>
+                </wp:positionV>
+                <wp:extent cx="485775" cy="590550"/>
+                <wp:effectExtent l="0" t="0" r="0" b="0"/>
+                <wp:wrapNone/>
+                <wp:docPr id="4" name="Zone de texte 4"/>
+                <wp:cNvGraphicFramePr/>
+                <a:graphic xmlns:a="http://schemas.openxmlformats.org/drawingml/2006/main">
+                  <a:graphicData uri="http://schemas.microsoft.com/office/word/2010/wordprocessingShape">
+                    <wps:wsp>
+                      <wps:cNvSpPr txBox="1"/>
+                      <wps:spPr>
+                        <a:xfrm>
+                          <a:off x="0" y="0"/>
+                          <a:ext cx="485775" cy="590550"/>
+                        </a:xfrm>
+                        <a:prstGeom prst="rect">
+                          <a:avLst/>
+                        </a:prstGeom>
+                        <a:noFill/>
+                        <a:ln>
+                          <a:noFill/>
+                        </a:ln>
+                      </wps:spPr>
+                      <wps:txbx>
+                        <w:txbxContent>
+                          <w:p>
+                            <w:pPr>
+                              <w:jc w:val="center"/>
+                              <w:rPr>
+                                <w:rFonts w:ascii="Calibri" w:hAnsi="Calibri" w:cs="Calibri"/>
+                                <w:color w:val="0F6FC6" w:themeColor="accent1"/>
+                                <w:sz w:val="56"/>
+                                <w:szCs w:val="56"/>
+                                <w14:shadow w14:blurRad="38100" w14:dist="25400" w14:dir="5400000" w14:sx="100000" w14:sy="100000" w14:kx="0" w14:ky="0" w14:algn="ctr">
+                                  <w14:srgbClr w14:val="6E747A">
+                                    <w14:alpha w14:val="57000"/>
+                                  </w14:srgbClr>
+                                </w14:shadow>
+                                <w14:textOutline w14:w="0" w14:cap="flat" w14:cmpd="sng" w14:algn="ctr">
+                                  <w14:noFill/>
+                                  <w14:prstDash w14:val="solid"/>
+                                  <w14:round/>
+                                </w14:textOutline>
+                              </w:rPr>
+                            </w:pPr>
+                            <w:r>
+                              <w:rPr>
+                                <w:rFonts w:ascii="Calibri" w:hAnsi="Calibri" w:cs="Calibri"/>
+                                <w:color w:val="0F6FC6" w:themeColor="accent1"/>
+                                <w:sz w:val="56"/>
+                                <w:szCs w:val="56"/>
+                                <w14:shadow w14:blurRad="38100" w14:dist="25400" w14:dir="5400000" w14:sx="100000" w14:sy="100000" w14:kx="0" w14:ky="0" w14:algn="ctr">
+                                  <w14:srgbClr w14:val="6E747A">
+                                    <w14:alpha w14:val="57000"/>
+                                  </w14:srgbClr>
+                                </w14:shadow>
+                                <w14:textOutline w14:w="0" w14:cap="flat" w14:cmpd="sng" w14:algn="ctr">
+                                  <w14:noFill/>
+                                  <w14:prstDash w14:val="solid"/>
+                                  <w14:round/>
+                                </w14:textOutline>
+                              </w:rPr>
+                              <w:t>2</w:t>
+                            </w:r>
+                          </w:p>
+                        </w:txbxContent>
+                      </wps:txbx>
+                      <wps:bodyPr rot="0" spcFirstLastPara="0" vertOverflow="overflow" horzOverflow="overflow" vert="horz" wrap="square" lIns="91440" tIns="45720" rIns="91440" bIns="45720" numCol="1" spcCol="0" rtlCol="0" fromWordArt="0" anchor="t" anchorCtr="0" forceAA="0" compatLnSpc="1">
+                        <a:prstTxWarp prst="textNoShape">
+                          <a:avLst/>
+                        </a:prstTxWarp>
+                        <a:noAutofit/>
+                      </wps:bodyPr>
+                    </wps:wsp>
+                  </a:graphicData>
+                </a:graphic>
+                <wp14:sizeRelH relativeFrom="margin">
+                  <wp14:pctWidth>0</wp14:pctWidth>
+                </wp14:sizeRelH>
+                <wp14:sizeRelV relativeFrom="margin">
+                  <wp14:pctHeight>0</wp14:pctHeight>
+                </wp14:sizeRelV>
+              </wp:anchor>
+            </w:drawing>
+          </mc:Choice>
+          <mc:Fallback>
+            <w:pict>
+              <v:shape w14:anchorId="033EC26A" id="Zone de texte 4" o:spid="_x0000_s1030" type="#_x0000_t202" style="position:absolute;margin-left:76.9pt;margin-top:161.8pt;width:38.25pt;height:46.5pt;z-index:251673600;visibility:visible;mso-wrap-style:square;mso-width-percent:0;mso-height-percent:0;mso-wrap-distance-left:9pt;mso-wrap-distance-top:0;mso-wrap-distance-right:9pt;mso-wrap-distance-bottom:0;mso-position-horizontal:absolute;mso-position-horizontal-relative:text;mso-position-vertical:absolute;mso-position-vertical-relative:text;mso-width-percent:0;mso-height-percent:0;mso-width-relative:margin;mso-height-relative:margin;v-text-anchor:top" o:gfxdata="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" filled="f" stroked="f">
+                <v:fill o:detectmouseclick="t"/>
+                <v:textbox>
+                  <w:txbxContent>
+                    <w:p>
+                      <w:pPr>
+                        <w:jc w:val="center"/>
+                        <w:rPr>
+                          <w:rFonts w:ascii="Calibri" w:hAnsi="Calibri" w:cs="Calibri"/>
+                          <w:color w:val="0F6FC6" w:themeColor="accent1"/>
+                          <w:sz w:val="56"/>
+                          <w:szCs w:val="56"/>
+                          <w14:shadow w14:blurRad="38100" w14:dist="25400" w14:dir="5400000" w14:sx="100000" w14:sy="100000" w14:kx="0" w14:ky="0" w14:algn="ctr">
+                            <w14:srgbClr w14:val="6E747A">
+                              <w14:alpha w14:val="57000"/>
+                            </w14:srgbClr>
+                          </w14:shadow>
+                          <w14:textOutline w14:w="0" w14:cap="flat" w14:cmpd="sng" w14:algn="ctr">
+                            <w14:noFill/>
+                            <w14:prstDash w14:val="solid"/>
+                            <w14:round/>
+                          </w14:textOutline>
+                        </w:rPr>
+                      </w:pPr>
+                      <w:r>
+                        <w:rPr>
+                          <w:rFonts w:ascii="Calibri" w:hAnsi="Calibri" w:cs="Calibri"/>
+                          <w:color w:val="0F6FC6" w:themeColor="accent1"/>
+                          <w:sz w:val="56"/>
+                          <w:szCs w:val="56"/>
+                          <w14:shadow w14:blurRad="38100" w14:dist="25400" w14:dir="5400000" w14:sx="100000" w14:sy="100000" w14:kx="0" w14:ky="0" w14:algn="ctr">
+                            <w14:srgbClr w14:val="6E747A">
+                              <w14:alpha w14:val="57000"/>
+                            </w14:srgbClr>
+                          </w14:shadow>
+                          <w14:textOutline w14:w="0" w14:cap="flat" w14:cmpd="sng" w14:algn="ctr">
+                            <w14:noFill/>
+                            <w14:prstDash w14:val="solid"/>
+                            <w14:round/>
+                          </w14:textOutline>
+                        </w:rPr>
+                        <w:t>2</w:t>
+                      </w:r>
+                    </w:p>
+                  </w:txbxContent>
+                </v:textbox>
+              </v:shape>
+            </w:pict>
+          </mc:Fallback>
+        </mc:AlternateContent>
+      </w:r>
+      <w:r>
+        <w:rPr>
+          <w:noProof/>
+        </w:rPr>
+        <mc:AlternateContent>
+          <mc:Choice Requires="wps">
+            <w:drawing>
+              <wp:anchor distT="0" distB="0" distL="114300" distR="114300" simplePos="0" relativeHeight="251671552" behindDoc="0" locked="0" layoutInCell="1" allowOverlap="1" wp14:anchorId="44B067B8" wp14:editId="3E87D416">
+                <wp:simplePos x="0" y="0"/>
+                <wp:positionH relativeFrom="column">
+                  <wp:posOffset>976630</wp:posOffset>
+                </wp:positionH>
+                <wp:positionV relativeFrom="paragraph">
+                  <wp:posOffset>1654810</wp:posOffset>
+                </wp:positionV>
+                <wp:extent cx="485775" cy="590550"/>
+                <wp:effectExtent l="0" t="0" r="0" b="0"/>
+                <wp:wrapNone/>
+                <wp:docPr id="2" name="Zone de texte 2"/>
+                <wp:cNvGraphicFramePr/>
+                <a:graphic xmlns:a="http://schemas.openxmlformats.org/drawingml/2006/main">
+                  <a:graphicData uri="http://schemas.microsoft.com/office/word/2010/wordprocessingShape">
+                    <wps:wsp>
+                      <wps:cNvSpPr txBox="1"/>
+                      <wps:spPr>
+                        <a:xfrm>
+                          <a:off x="0" y="0"/>
+                          <a:ext cx="485775" cy="590550"/>
+                        </a:xfrm>
+                        <a:prstGeom prst="rect">
+                          <a:avLst/>
+                        </a:prstGeom>
+                        <a:noFill/>
+                        <a:ln>
+                          <a:noFill/>
+                        </a:ln>
+                      </wps:spPr>
+                      <wps:txbx>
+                        <w:txbxContent>
+                          <w:p>
+                            <w:pPr>
+                              <w:jc w:val="center"/>
+                              <w:rPr>
+                                <w:rFonts w:ascii="Calibri" w:hAnsi="Calibri" w:cs="Calibri"/>
+                                <w:color w:val="0F6FC6" w:themeColor="accent1"/>
+                                <w:sz w:val="56"/>
+                                <w:szCs w:val="56"/>
+                                <w14:shadow w14:blurRad="38100" w14:dist="25400" w14:dir="5400000" w14:sx="100000" w14:sy="100000" w14:kx="0" w14:ky="0" w14:algn="ctr">
+                                  <w14:srgbClr w14:val="6E747A">
+                                    <w14:alpha w14:val="57000"/>
+                                  </w14:srgbClr>
+                                </w14:shadow>
+                                <w14:textOutline w14:w="0" w14:cap="flat" w14:cmpd="sng" w14:algn="ctr">
+                                  <w14:noFill/>
+                                  <w14:prstDash w14:val="solid"/>
+                                  <w14:round/>
+                                </w14:textOutline>
+                              </w:rPr>
+                            </w:pPr>
+                            <w:r>
+                              <w:rPr>
+                                <w:rFonts w:ascii="Calibri" w:hAnsi="Calibri" w:cs="Calibri"/>
+                                <w:color w:val="0F6FC6" w:themeColor="accent1"/>
+                                <w:sz w:val="56"/>
+                                <w:szCs w:val="56"/>
+                                <w14:shadow w14:blurRad="38100" w14:dist="25400" w14:dir="5400000" w14:sx="100000" w14:sy="100000" w14:kx="0" w14:ky="0" w14:algn="ctr">
+                                  <w14:srgbClr w14:val="6E747A">
+                                    <w14:alpha w14:val="57000"/>
+                                  </w14:srgbClr>
+                                </w14:shadow>
+                                <w14:textOutline w14:w="0" w14:cap="flat" w14:cmpd="sng" w14:algn="ctr">
+                                  <w14:noFill/>
+                                  <w14:prstDash w14:val="solid"/>
+                                  <w14:round/>
+                                </w14:textOutline>
+                              </w:rPr>
+                              <w:t>1</w:t>
+                            </w:r>
+                          </w:p>
+                        </w:txbxContent>
+                      </wps:txbx>
+                      <wps:bodyPr rot="0" spcFirstLastPara="0" vertOverflow="overflow" horzOverflow="overflow" vert="horz" wrap="square" lIns="91440" tIns="45720" rIns="91440" bIns="45720" numCol="1" spcCol="0" rtlCol="0" fromWordArt="0" anchor="t" anchorCtr="0" forceAA="0" compatLnSpc="1">
+                        <a:prstTxWarp prst="textNoShape">
+                          <a:avLst/>
+                        </a:prstTxWarp>
+                        <a:noAutofit/>
+                      </wps:bodyPr>
+                    </wps:wsp>
+                  </a:graphicData>
+                </a:graphic>
+                <wp14:sizeRelH relativeFrom="margin">
+                  <wp14:pctWidth>0</wp14:pctWidth>
+                </wp14:sizeRelH>
+                <wp14:sizeRelV relativeFrom="margin">
+                  <wp14:pctHeight>0</wp14:pctHeight>
+                </wp14:sizeRelV>
+              </wp:anchor>
+            </w:drawing>
+          </mc:Choice>
+          <mc:Fallback>
+            <w:pict>
+              <v:shape w14:anchorId="44B067B8" id="_x0000_s1031" type="#_x0000_t202" style="position:absolute;margin-left:76.9pt;margin-top:130.3pt;width:38.25pt;height:46.5pt;z-index:251671552;visibility:visible;mso-wrap-style:square;mso-width-percent:0;mso-height-percent:0;mso-wrap-distance-left:9pt;mso-wrap-distance-top:0;mso-wrap-distance-right:9pt;mso-wrap-distance-bottom:0;mso-position-horizontal:absolute;mso-position-horizontal-relative:text;mso-position-vertical:absolute;mso-position-vertical-relative:text;mso-width-percent:0;mso-height-percent:0;mso-width-relative:margin;mso-height-relative:margin;v-text-anchor:top" o:gfxdata="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" filled="f" stroked="f">
+                <v:fill o:detectmouseclick="t"/>
+                <v:textbox>
+                  <w:txbxContent>
+                    <w:p>
+                      <w:pPr>
+                        <w:jc w:val="center"/>
+                        <w:rPr>
+                          <w:rFonts w:ascii="Calibri" w:hAnsi="Calibri" w:cs="Calibri"/>
+                          <w:color w:val="0F6FC6" w:themeColor="accent1"/>
+                          <w:sz w:val="56"/>
+                          <w:szCs w:val="56"/>
+                          <w14:shadow w14:blurRad="38100" w14:dist="25400" w14:dir="5400000" w14:sx="100000" w14:sy="100000" w14:kx="0" w14:ky="0" w14:algn="ctr">
+                            <w14:srgbClr w14:val="6E747A">
+                              <w14:alpha w14:val="57000"/>
+                            </w14:srgbClr>
+                          </w14:shadow>
+                          <w14:textOutline w14:w="0" w14:cap="flat" w14:cmpd="sng" w14:algn="ctr">
+                            <w14:noFill/>
+                            <w14:prstDash w14:val="solid"/>
+                            <w14:round/>
+                          </w14:textOutline>
+                        </w:rPr>
+                      </w:pPr>
+                      <w:r>
+                        <w:rPr>
+                          <w:rFonts w:ascii="Calibri" w:hAnsi="Calibri" w:cs="Calibri"/>
+                          <w:color w:val="0F6FC6" w:themeColor="accent1"/>
+                          <w:sz w:val="56"/>
+                          <w:szCs w:val="56"/>
+                          <w14:shadow w14:blurRad="38100" w14:dist="25400" w14:dir="5400000" w14:sx="100000" w14:sy="100000" w14:kx="0" w14:ky="0" w14:algn="ctr">
+                            <w14:srgbClr w14:val="6E747A">
+                              <w14:alpha w14:val="57000"/>
+                            </w14:srgbClr>
+                          </w14:shadow>
+                          <w14:textOutline w14:w="0" w14:cap="flat" w14:cmpd="sng" w14:algn="ctr">
+                            <w14:noFill/>
+                            <w14:prstDash w14:val="solid"/>
+                            <w14:round/>
+                          </w14:textOutline>
+                        </w:rPr>
+                        <w:t>1</w:t>
+                      </w:r>
+                    </w:p>
+                  </w:txbxContent>
+                </v:textbox>
+              </v:shape>
+            </w:pict>
+          </mc:Fallback>
+        </mc:AlternateContent>
+      </w:r>
+      <w:r>
+        <w:rPr>
+          <w:rFonts w:ascii="Calibri" w:hAnsi="Calibri" w:cs="Calibri"/>
+        </w:rPr>
+        <w:t>Voici la page qui permet à l’utilisateur de se connecter. Il doit entrer son email ainsi que son mot de passe afin de se connecter.</w:t>
+      </w:r>
+      <w:r>
+        <w:rPr>
+          <w:rFonts w:ascii="Calibri" w:hAnsi="Calibri" w:cs="Calibri"/>
+          <w:noProof/>
+        </w:rPr>
+        <w:drawing>
+          <wp:inline distT="0" distB="0" distL="0" distR="0">
+            <wp:extent cx="4286250" cy="3810000"/>
+            <wp:effectExtent l="0" t="0" r="0" b="0"/>
+            <wp:docPr id="1" name="Image 1"/>
+            <wp:cNvGraphicFramePr>
+              <a:graphicFrameLocks xmlns:a="http://schemas.openxmlformats.org/drawingml/2006/main" noChangeAspect="1"/>
+            </wp:cNvGraphicFramePr>
+            <a:graphic xmlns:a="http://schemas.openxmlformats.org/drawingml/2006/main">
+              <a:graphicData uri="http://schemas.openxmlformats.org/drawingml/2006/picture">
+                <pic:pic xmlns:pic="http://schemas.openxmlformats.org/drawingml/2006/picture">
+                  <pic:nvPicPr>
+                    <pic:cNvPr id="0" name="Picture 1"/>
+                    <pic:cNvPicPr>
+                      <a:picLocks noChangeAspect="1" noChangeArrowheads="1"/>
+                    </pic:cNvPicPr>
+                  </pic:nvPicPr>
+                  <pic:blipFill>
+                    <a:blip r:embed="rId9">
+                      <a:extLst>
+                        <a:ext uri="{28A0092B-C50C-407E-A947-70E740481C1C}">
+                          <a14:useLocalDpi xmlns:a14="http://schemas.microsoft.com/office/drawing/2010/main" val="0"/>
+                        </a:ext>
+                      </a:extLst>
+                    </a:blip>
+                    <a:srcRect/>
+                    <a:stretch>
+                      <a:fillRect/>
+                    </a:stretch>
+                  </pic:blipFill>
+                  <pic:spPr bwMode="auto">
+                    <a:xfrm>
+                      <a:off x="0" y="0"/>
+                      <a:ext cx="4286250" cy="3810000"/>
+                    </a:xfrm>
+                    <a:prstGeom prst="rect">
+                      <a:avLst/>
+                    </a:prstGeom>
+                    <a:noFill/>
+                    <a:ln>
+                      <a:noFill/>
+                    </a:ln>
+                  </pic:spPr>
+                </pic:pic>
+              </a:graphicData>
+            </a:graphic>
+          </wp:inline>
+        </w:drawing>
+      </w:r>
+    </w:p>
+    <w:p/>
+    <w:p>
+      <w:pPr>
+        <w:pStyle w:val="Paragraphedeliste"/>
+        <w:numPr>
+          <w:ilvl w:val="0"/>
+          <w:numId w:val="1"/>
+        </w:numPr>
+        <w:rPr>
+          <w:rFonts w:ascii="Calibri" w:hAnsi="Calibri" w:cs="Calibri"/>
+        </w:rPr>
+      </w:pPr>
+      <w:r>
+        <w:rPr>
+          <w:rFonts w:ascii="Calibri" w:hAnsi="Calibri" w:cs="Calibri"/>
+        </w:rPr>
+        <w:t>Email de l’utilisateur</w:t>
+      </w:r>
+    </w:p>
+    <w:p>
+      <w:pPr>
+        <w:pStyle w:val="Paragraphedeliste"/>
+        <w:numPr>
+          <w:ilvl w:val="0"/>
+          <w:numId w:val="1"/>
+        </w:numPr>
+        <w:rPr>
+          <w:rFonts w:ascii="Calibri" w:hAnsi="Calibri" w:cs="Calibri"/>
+        </w:rPr>
+      </w:pPr>
+      <w:r>
+        <w:rPr>
+          <w:rFonts w:ascii="Calibri" w:hAnsi="Calibri" w:cs="Calibri"/>
+        </w:rPr>
+        <w:t>Mot de passe de l’utilisateur</w:t>
+      </w:r>
+    </w:p>
+    <w:p>
+      <w:pPr>
+        <w:pStyle w:val="Paragraphedeliste"/>
+        <w:numPr>
+          <w:ilvl w:val="0"/>
+          <w:numId w:val="1"/>
+        </w:numPr>
+        <w:rPr>
+          <w:rFonts w:ascii="Calibri" w:hAnsi="Calibri" w:cs="Calibri"/>
+        </w:rPr>
+      </w:pPr>
+      <w:r>
+        <w:rPr>
+          <w:rFonts w:ascii="Calibri" w:hAnsi="Calibri" w:cs="Calibri"/>
+        </w:rPr>
+        <w:t>Bouton de connexion</w:t>
+      </w:r>
+    </w:p>
+    <w:p>
+      <w:pPr>
+        <w:pStyle w:val="Paragraphedeliste"/>
+        <w:numPr>
+          <w:ilvl w:val="0"/>
+          <w:numId w:val="1"/>
+        </w:numPr>
+        <w:rPr>
+          <w:rFonts w:ascii="Calibri" w:hAnsi="Calibri" w:cs="Calibri"/>
+        </w:rPr>
+      </w:pPr>
+      <w:r>
+        <w:rPr>
+          <w:rFonts w:ascii="Calibri" w:hAnsi="Calibri" w:cs="Calibri"/>
+        </w:rPr>
+        <w:t>Lien qui nous redirige si on ne connait plus son mot de passe</w:t>
+      </w:r>
+      <w:bookmarkStart w:id="11" w:name="_Toc40624416"/>
+    </w:p>
+    <w:p>
+      <w:pPr>
+        <w:pStyle w:val="Titre2"/>
+      </w:pPr>
+      <w:r>
+        <w:t>Implémentation</w:t>
       </w:r>
       <w:bookmarkEnd w:id="11"/>
     </w:p>
     <w:p>
       <w:pPr>
         <w:pStyle w:val="Titre3"/>
-      </w:pPr>
-      <w:bookmarkStart w:id="12" w:name="_Toc40378581"/>
+        <w:rPr>
+          <w:sz w:val="24"/>
+          <w:szCs w:val="24"/>
+        </w:rPr>
+      </w:pPr>
+      <w:bookmarkStart w:id="12" w:name="_Toc40624417"/>
+      <w:r>
+        <w:rPr>
+          <w:sz w:val="24"/>
+          <w:szCs w:val="24"/>
+        </w:rPr>
+        <w:t>Base de données</w:t>
+      </w:r>
+      <w:bookmarkEnd w:id="12"/>
+    </w:p>
+    <w:p>
+      <w:pPr>
+        <w:pStyle w:val="Titre3"/>
+      </w:pPr>
+      <w:bookmarkStart w:id="13" w:name="_Toc40624418"/>
+      <w:bookmarkStart w:id="14" w:name="_GoBack"/>
       <w:r>
         <w:t xml:space="preserve">Structure </w:t>
       </w:r>
       <w:r>
         <w:t>du projet</w:t>
       </w:r>
-      <w:bookmarkEnd w:id="12"/>
+      <w:bookmarkEnd w:id="13"/>
+    </w:p>
+    <w:p>
+      <w:pPr>
+        <w:pStyle w:val="Titre3"/>
+      </w:pPr>
+      <w:bookmarkStart w:id="15" w:name="_Toc40624419"/>
+      <w:bookmarkEnd w:id="14"/>
+      <w:r>
+        <w:t>Classes (PHP)</w:t>
+      </w:r>
+      <w:bookmarkEnd w:id="15"/>
+    </w:p>
+    <w:p>
+      <w:pPr>
+        <w:pStyle w:val="Titre4"/>
+      </w:pPr>
+      <w:r>
+        <w:t xml:space="preserve">Classe </w:t>
+      </w:r>
+      <w:r>
+        <w:t>t</w:t>
+      </w:r>
+      <w:r>
+        <w:t>User</w:t>
+      </w:r>
+    </w:p>
+    <w:p>
+      <w:pPr>
+        <w:rPr>
+          <w:rFonts w:ascii="Calibri" w:hAnsi="Calibri" w:cs="Calibri"/>
+        </w:rPr>
+      </w:pPr>
+      <w:r>
+        <w:rPr>
+          <w:rFonts w:ascii="Calibri" w:hAnsi="Calibri" w:cs="Calibri"/>
+        </w:rPr>
+        <w:t>Cette classe contient toutes les informations des différents utilisateurs.</w:t>
+      </w:r>
+    </w:p>
+    <w:tbl>
+      <w:tblPr>
+        <w:tblStyle w:val="TableauListe7Couleur"/>
+        <w:tblW w:w="9346" w:type="dxa"/>
+        <w:tblLook w:val="0420" w:firstRow="1" w:lastRow="0" w:firstColumn="0" w:lastColumn="0" w:noHBand="0" w:noVBand="1"/>
+      </w:tblPr>
+      <w:tblGrid>
+        <w:gridCol w:w="2540"/>
+        <w:gridCol w:w="3404"/>
+        <w:gridCol w:w="3402"/>
+      </w:tblGrid>
+      <w:tr>
+        <w:trPr>
+          <w:cnfStyle w:val="100000000000" w:firstRow="1" w:lastRow="0" w:firstColumn="0" w:lastColumn="0" w:oddVBand="0" w:evenVBand="0" w:oddHBand="0" w:evenHBand="0" w:firstRowFirstColumn="0" w:firstRowLastColumn="0" w:lastRowFirstColumn="0" w:lastRowLastColumn="0"/>
+        </w:trPr>
+        <w:tc>
+          <w:tcPr>
+            <w:tcW w:w="0" w:type="auto"/>
+            <w:tcBorders>
+              <w:top w:val="single" w:sz="12" w:space="0" w:color="auto"/>
+              <w:left w:val="single" w:sz="12" w:space="0" w:color="auto"/>
+            </w:tcBorders>
+          </w:tcPr>
+          <w:p>
+            <w:r>
+              <w:rPr>
+                <w:lang w:val="fr-FR"/>
+              </w:rPr>
+              <w:t>Variables</w:t>
+            </w:r>
+          </w:p>
+        </w:tc>
+        <w:tc>
+          <w:tcPr>
+            <w:tcW w:w="3404" w:type="dxa"/>
+            <w:tcBorders>
+              <w:top w:val="single" w:sz="12" w:space="0" w:color="auto"/>
+            </w:tcBorders>
+          </w:tcPr>
+          <w:p>
+            <w:r>
+              <w:rPr>
+                <w:lang w:val="fr-FR"/>
+              </w:rPr>
+              <w:t>Description</w:t>
+            </w:r>
+          </w:p>
+        </w:tc>
+        <w:tc>
+          <w:tcPr>
+            <w:tcW w:w="3402" w:type="dxa"/>
+            <w:tcBorders>
+              <w:top w:val="single" w:sz="12" w:space="0" w:color="auto"/>
+              <w:right w:val="single" w:sz="12" w:space="0" w:color="auto"/>
+            </w:tcBorders>
+          </w:tcPr>
+          <w:p>
+            <w:pPr>
+              <w:rPr>
+                <w:lang w:val="fr-FR"/>
+              </w:rPr>
+            </w:pPr>
+            <w:r>
+              <w:rPr>
+                <w:lang w:val="fr-FR"/>
+              </w:rPr>
+              <w:t>Type</w:t>
+            </w:r>
+          </w:p>
+        </w:tc>
+      </w:tr>
+      <w:tr>
+        <w:trPr>
+          <w:cnfStyle w:val="000000100000" w:firstRow="0" w:lastRow="0" w:firstColumn="0" w:lastColumn="0" w:oddVBand="0" w:evenVBand="0" w:oddHBand="1" w:evenHBand="0" w:firstRowFirstColumn="0" w:firstRowLastColumn="0" w:lastRowFirstColumn="0" w:lastRowLastColumn="0"/>
+        </w:trPr>
+        <w:tc>
+          <w:tcPr>
+            <w:tcW w:w="0" w:type="auto"/>
+            <w:tcBorders>
+              <w:left w:val="single" w:sz="12" w:space="0" w:color="auto"/>
+            </w:tcBorders>
+          </w:tcPr>
+          <w:p>
+            <w:r>
+              <w:t>nickname</w:t>
+            </w:r>
+          </w:p>
+        </w:tc>
+        <w:tc>
+          <w:tcPr>
+            <w:tcW w:w="3404" w:type="dxa"/>
+          </w:tcPr>
+          <w:p>
+            <w:r>
+              <w:t>Le pseudo de l’utilisateur</w:t>
+            </w:r>
+          </w:p>
+        </w:tc>
+        <w:tc>
+          <w:tcPr>
+            <w:tcW w:w="3402" w:type="dxa"/>
+            <w:tcBorders>
+              <w:right w:val="single" w:sz="12" w:space="0" w:color="auto"/>
+            </w:tcBorders>
+          </w:tcPr>
+          <w:p>
+            <w:pPr>
+              <w:rPr>
+                <w:lang w:val="fr-FR"/>
+              </w:rPr>
+            </w:pPr>
+            <w:r>
+              <w:rPr>
+                <w:lang w:val="fr-FR"/>
+              </w:rPr>
+              <w:t>STRING</w:t>
+            </w:r>
+          </w:p>
+        </w:tc>
+      </w:tr>
+      <w:tr>
+        <w:tc>
+          <w:tcPr>
+            <w:tcW w:w="0" w:type="auto"/>
+            <w:tcBorders>
+              <w:left w:val="single" w:sz="12" w:space="0" w:color="auto"/>
+            </w:tcBorders>
+          </w:tcPr>
+          <w:p>
+            <w:proofErr w:type="gramStart"/>
+            <w:r>
+              <w:rPr>
+                <w:lang w:val="fr-FR"/>
+              </w:rPr>
+              <w:t>email</w:t>
+            </w:r>
+            <w:proofErr w:type="gramEnd"/>
+          </w:p>
+        </w:tc>
+        <w:tc>
+          <w:tcPr>
+            <w:tcW w:w="3404" w:type="dxa"/>
+          </w:tcPr>
+          <w:p>
+            <w:r>
+              <w:t>L’email de l’utilisateur</w:t>
+            </w:r>
+          </w:p>
+        </w:tc>
+        <w:tc>
+          <w:tcPr>
+            <w:tcW w:w="3402" w:type="dxa"/>
+            <w:tcBorders>
+              <w:right w:val="single" w:sz="12" w:space="0" w:color="auto"/>
+            </w:tcBorders>
+          </w:tcPr>
+          <w:p>
+            <w:pPr>
+              <w:rPr>
+                <w:lang w:val="fr-FR"/>
+              </w:rPr>
+            </w:pPr>
+            <w:r>
+              <w:rPr>
+                <w:lang w:val="fr-FR"/>
+              </w:rPr>
+              <w:t>STRING</w:t>
+            </w:r>
+          </w:p>
+        </w:tc>
+      </w:tr>
+      <w:tr>
+        <w:trPr>
+          <w:cnfStyle w:val="000000100000" w:firstRow="0" w:lastRow="0" w:firstColumn="0" w:lastColumn="0" w:oddVBand="0" w:evenVBand="0" w:oddHBand="1" w:evenHBand="0" w:firstRowFirstColumn="0" w:firstRowLastColumn="0" w:lastRowFirstColumn="0" w:lastRowLastColumn="0"/>
+        </w:trPr>
+        <w:tc>
+          <w:tcPr>
+            <w:tcW w:w="0" w:type="auto"/>
+            <w:tcBorders>
+              <w:left w:val="single" w:sz="12" w:space="0" w:color="auto"/>
+            </w:tcBorders>
+          </w:tcPr>
+          <w:p>
+            <w:proofErr w:type="gramStart"/>
+            <w:r>
+              <w:lastRenderedPageBreak/>
+              <w:t>country</w:t>
+            </w:r>
+            <w:proofErr w:type="gramEnd"/>
+          </w:p>
+        </w:tc>
+        <w:tc>
+          <w:tcPr>
+            <w:tcW w:w="3404" w:type="dxa"/>
+          </w:tcPr>
+          <w:p>
+            <w:r>
+              <w:t>Le code du pays de résidence de l’utilisateur</w:t>
+            </w:r>
+          </w:p>
+        </w:tc>
+        <w:tc>
+          <w:tcPr>
+            <w:tcW w:w="3402" w:type="dxa"/>
+            <w:tcBorders>
+              <w:right w:val="single" w:sz="12" w:space="0" w:color="auto"/>
+            </w:tcBorders>
+          </w:tcPr>
+          <w:p>
+            <w:pPr>
+              <w:rPr>
+                <w:lang w:val="fr-FR"/>
+              </w:rPr>
+            </w:pPr>
+            <w:r>
+              <w:rPr>
+                <w:lang w:val="fr-FR"/>
+              </w:rPr>
+              <w:t>STRING</w:t>
+            </w:r>
+          </w:p>
+        </w:tc>
+      </w:tr>
+      <w:tr>
+        <w:tc>
+          <w:tcPr>
+            <w:tcW w:w="0" w:type="auto"/>
+            <w:tcBorders>
+              <w:left w:val="single" w:sz="12" w:space="0" w:color="auto"/>
+            </w:tcBorders>
+          </w:tcPr>
+          <w:p>
+            <w:proofErr w:type="gramStart"/>
+            <w:r>
+              <w:rPr>
+                <w:lang w:val="fr-FR"/>
+              </w:rPr>
+              <w:t>birthday</w:t>
+            </w:r>
+            <w:proofErr w:type="gramEnd"/>
+          </w:p>
+        </w:tc>
+        <w:tc>
+          <w:tcPr>
+            <w:tcW w:w="3404" w:type="dxa"/>
+          </w:tcPr>
+          <w:p>
+            <w:r>
+              <w:t>La date d’anniversaire de l’utilisateur</w:t>
+            </w:r>
+          </w:p>
+        </w:tc>
+        <w:tc>
+          <w:tcPr>
+            <w:tcW w:w="3402" w:type="dxa"/>
+            <w:tcBorders>
+              <w:right w:val="single" w:sz="12" w:space="0" w:color="auto"/>
+            </w:tcBorders>
+          </w:tcPr>
+          <w:p>
+            <w:pPr>
+              <w:rPr>
+                <w:lang w:val="fr-FR"/>
+              </w:rPr>
+            </w:pPr>
+            <w:r>
+              <w:rPr>
+                <w:lang w:val="fr-FR"/>
+              </w:rPr>
+              <w:t>TIMESTAMP</w:t>
+            </w:r>
+          </w:p>
+        </w:tc>
+      </w:tr>
+      <w:tr>
+        <w:trPr>
+          <w:cnfStyle w:val="000000100000" w:firstRow="0" w:lastRow="0" w:firstColumn="0" w:lastColumn="0" w:oddVBand="0" w:evenVBand="0" w:oddHBand="1" w:evenHBand="0" w:firstRowFirstColumn="0" w:firstRowLastColumn="0" w:lastRowFirstColumn="0" w:lastRowLastColumn="0"/>
+        </w:trPr>
+        <w:tc>
+          <w:tcPr>
+            <w:tcW w:w="0" w:type="auto"/>
+            <w:tcBorders>
+              <w:left w:val="single" w:sz="12" w:space="0" w:color="auto"/>
+            </w:tcBorders>
+          </w:tcPr>
+          <w:p>
+            <w:pPr>
+              <w:rPr>
+                <w:lang w:val="fr-FR"/>
+              </w:rPr>
+            </w:pPr>
+            <w:proofErr w:type="gramStart"/>
+            <w:r>
+              <w:rPr>
+                <w:lang w:val="fr-FR"/>
+              </w:rPr>
+              <w:t>role</w:t>
+            </w:r>
+            <w:proofErr w:type="gramEnd"/>
+          </w:p>
+        </w:tc>
+        <w:tc>
+          <w:tcPr>
+            <w:tcW w:w="3404" w:type="dxa"/>
+          </w:tcPr>
+          <w:p>
+            <w:pPr>
+              <w:rPr>
+                <w:lang w:val="fr-FR"/>
+              </w:rPr>
+            </w:pPr>
+            <w:r>
+              <w:rPr>
+                <w:lang w:val="fr-FR"/>
+              </w:rPr>
+              <w:t>Le code du rôle de l’utilisateur</w:t>
+            </w:r>
+          </w:p>
+        </w:tc>
+        <w:tc>
+          <w:tcPr>
+            <w:tcW w:w="3402" w:type="dxa"/>
+            <w:tcBorders>
+              <w:right w:val="single" w:sz="12" w:space="0" w:color="auto"/>
+            </w:tcBorders>
+          </w:tcPr>
+          <w:p>
+            <w:pPr>
+              <w:rPr>
+                <w:lang w:val="fr-FR"/>
+              </w:rPr>
+            </w:pPr>
+            <w:r>
+              <w:rPr>
+                <w:lang w:val="fr-FR"/>
+              </w:rPr>
+              <w:t>INT</w:t>
+            </w:r>
+          </w:p>
+        </w:tc>
+      </w:tr>
+      <w:tr>
+        <w:tc>
+          <w:tcPr>
+            <w:tcW w:w="0" w:type="auto"/>
+            <w:tcBorders>
+              <w:left w:val="single" w:sz="12" w:space="0" w:color="auto"/>
+            </w:tcBorders>
+          </w:tcPr>
+          <w:p>
+            <w:proofErr w:type="gramStart"/>
+            <w:r>
+              <w:t>state</w:t>
+            </w:r>
+            <w:proofErr w:type="gramEnd"/>
+          </w:p>
+        </w:tc>
+        <w:tc>
+          <w:tcPr>
+            <w:tcW w:w="3404" w:type="dxa"/>
+          </w:tcPr>
+          <w:p>
+            <w:r>
+              <w:t>L’état du compte de l’utilisateur</w:t>
+            </w:r>
+          </w:p>
+        </w:tc>
+        <w:tc>
+          <w:tcPr>
+            <w:tcW w:w="3402" w:type="dxa"/>
+            <w:tcBorders>
+              <w:right w:val="single" w:sz="12" w:space="0" w:color="auto"/>
+            </w:tcBorders>
+          </w:tcPr>
+          <w:p>
+            <w:pPr>
+              <w:rPr>
+                <w:lang w:val="fr-FR"/>
+              </w:rPr>
+            </w:pPr>
+            <w:r>
+              <w:rPr>
+                <w:lang w:val="fr-FR"/>
+              </w:rPr>
+              <w:t>INT</w:t>
+            </w:r>
+          </w:p>
+        </w:tc>
+      </w:tr>
+      <w:tr>
+        <w:trPr>
+          <w:cnfStyle w:val="000000100000" w:firstRow="0" w:lastRow="0" w:firstColumn="0" w:lastColumn="0" w:oddVBand="0" w:evenVBand="0" w:oddHBand="1" w:evenHBand="0" w:firstRowFirstColumn="0" w:firstRowLastColumn="0" w:lastRowFirstColumn="0" w:lastRowLastColumn="0"/>
+        </w:trPr>
+        <w:tc>
+          <w:tcPr>
+            <w:tcW w:w="0" w:type="auto"/>
+            <w:tcBorders>
+              <w:left w:val="single" w:sz="12" w:space="0" w:color="auto"/>
+              <w:bottom w:val="single" w:sz="12" w:space="0" w:color="auto"/>
+            </w:tcBorders>
+          </w:tcPr>
+          <w:p>
+            <w:proofErr w:type="gramStart"/>
+            <w:r>
+              <w:rPr>
+                <w:lang w:val="fr-FR"/>
+              </w:rPr>
+              <w:t>activation</w:t>
+            </w:r>
+            <w:proofErr w:type="gramEnd"/>
+          </w:p>
+        </w:tc>
+        <w:tc>
+          <w:tcPr>
+            <w:tcW w:w="3404" w:type="dxa"/>
+            <w:tcBorders>
+              <w:bottom w:val="single" w:sz="12" w:space="0" w:color="auto"/>
+            </w:tcBorders>
+          </w:tcPr>
+          <w:p>
+            <w:r>
+              <w:t>Le code qui détermine si le compte est activé</w:t>
+            </w:r>
+          </w:p>
+        </w:tc>
+        <w:tc>
+          <w:tcPr>
+            <w:tcW w:w="3402" w:type="dxa"/>
+            <w:tcBorders>
+              <w:bottom w:val="single" w:sz="12" w:space="0" w:color="auto"/>
+              <w:right w:val="single" w:sz="12" w:space="0" w:color="auto"/>
+            </w:tcBorders>
+          </w:tcPr>
+          <w:p>
+            <w:pPr>
+              <w:rPr>
+                <w:lang w:val="fr-FR"/>
+              </w:rPr>
+            </w:pPr>
+            <w:r>
+              <w:rPr>
+                <w:lang w:val="fr-FR"/>
+              </w:rPr>
+              <w:t>INT</w:t>
+            </w:r>
+          </w:p>
+        </w:tc>
+      </w:tr>
+    </w:tbl>
+    <w:p>
+      <w:pPr>
+        <w:rPr>
+          <w:rFonts w:ascii="Calibri" w:hAnsi="Calibri" w:cs="Calibri"/>
+        </w:rPr>
+      </w:pPr>
+    </w:p>
+    <w:p>
+      <w:pPr>
+        <w:pStyle w:val="Titre3"/>
+      </w:pPr>
+      <w:r>
+        <w:t>Manager (PHP)</w:t>
+      </w:r>
+    </w:p>
+    <w:p>
+      <w:pPr>
+        <w:pStyle w:val="Titre4"/>
+        <w:numPr>
+          <w:ilvl w:val="0"/>
+          <w:numId w:val="0"/>
+        </w:numPr>
+      </w:pPr>
+      <w:r>
+        <w:t>UserManager</w:t>
+      </w:r>
+    </w:p>
+    <w:p>
+      <w:pPr>
+        <w:rPr>
+          <w:rFonts w:ascii="Calibri" w:hAnsi="Calibri" w:cs="Calibri"/>
+        </w:rPr>
+      </w:pPr>
+      <w:r>
+        <w:rPr>
+          <w:rFonts w:ascii="Calibri" w:hAnsi="Calibri" w:cs="Calibri"/>
+        </w:rPr>
+        <w:t>Ce manager contient toutes les fonctions traitant et/ou récupérant des données en relation avec un utilisateur</w:t>
+      </w:r>
+      <w:r>
+        <w:rPr>
+          <w:rFonts w:ascii="Calibri" w:hAnsi="Calibri" w:cs="Calibri"/>
+        </w:rPr>
+        <w:t>.</w:t>
+      </w:r>
+    </w:p>
+    <w:p>
+      <w:pPr>
+        <w:pStyle w:val="Titre5"/>
+      </w:pPr>
+      <w:proofErr w:type="gramStart"/>
+      <w:r>
+        <w:t>connectUser</w:t>
+      </w:r>
+      <w:proofErr w:type="gramEnd"/>
+    </w:p>
+    <w:p>
+      <w:pPr>
+        <w:rPr>
+          <w:rFonts w:ascii="Calibri" w:hAnsi="Calibri" w:cs="Calibri"/>
+        </w:rPr>
+      </w:pPr>
+      <w:r>
+        <w:rPr>
+          <w:rFonts w:ascii="Calibri" w:hAnsi="Calibri" w:cs="Calibri"/>
+        </w:rPr>
+        <w:t xml:space="preserve">Fonction qui permet de connecter l’utilisateur. </w:t>
+      </w:r>
+    </w:p>
+    <w:tbl>
+      <w:tblPr>
+        <w:tblStyle w:val="TableauListe7Couleur"/>
+        <w:tblW w:w="9346" w:type="dxa"/>
+        <w:tblLook w:val="0420" w:firstRow="1" w:lastRow="0" w:firstColumn="0" w:lastColumn="0" w:noHBand="0" w:noVBand="1"/>
+      </w:tblPr>
+      <w:tblGrid>
+        <w:gridCol w:w="2540"/>
+        <w:gridCol w:w="3404"/>
+        <w:gridCol w:w="3402"/>
+      </w:tblGrid>
+      <w:tr>
+        <w:trPr>
+          <w:cnfStyle w:val="100000000000" w:firstRow="1" w:lastRow="0" w:firstColumn="0" w:lastColumn="0" w:oddVBand="0" w:evenVBand="0" w:oddHBand="0" w:evenHBand="0" w:firstRowFirstColumn="0" w:firstRowLastColumn="0" w:lastRowFirstColumn="0" w:lastRowLastColumn="0"/>
+        </w:trPr>
+        <w:tc>
+          <w:tcPr>
+            <w:tcW w:w="0" w:type="auto"/>
+            <w:tcBorders>
+              <w:top w:val="single" w:sz="12" w:space="0" w:color="auto"/>
+              <w:left w:val="single" w:sz="12" w:space="0" w:color="auto"/>
+            </w:tcBorders>
+          </w:tcPr>
+          <w:p>
+            <w:r>
+              <w:t>Paramètre(s)</w:t>
+            </w:r>
+          </w:p>
+        </w:tc>
+        <w:tc>
+          <w:tcPr>
+            <w:tcW w:w="3404" w:type="dxa"/>
+            <w:tcBorders>
+              <w:top w:val="single" w:sz="12" w:space="0" w:color="auto"/>
+            </w:tcBorders>
+          </w:tcPr>
+          <w:p>
+            <w:r>
+              <w:rPr>
+                <w:lang w:val="fr-FR"/>
+              </w:rPr>
+              <w:t>Type</w:t>
+            </w:r>
+          </w:p>
+        </w:tc>
+        <w:tc>
+          <w:tcPr>
+            <w:tcW w:w="3402" w:type="dxa"/>
+            <w:tcBorders>
+              <w:top w:val="single" w:sz="12" w:space="0" w:color="auto"/>
+              <w:right w:val="single" w:sz="12" w:space="0" w:color="auto"/>
+            </w:tcBorders>
+          </w:tcPr>
+          <w:p>
+            <w:pPr>
+              <w:rPr>
+                <w:lang w:val="fr-FR"/>
+              </w:rPr>
+            </w:pPr>
+            <w:r>
+              <w:rPr>
+                <w:lang w:val="fr-FR"/>
+              </w:rPr>
+              <w:t>Valeur retournée</w:t>
+            </w:r>
+          </w:p>
+        </w:tc>
+      </w:tr>
+      <w:tr>
+        <w:trPr>
+          <w:cnfStyle w:val="000000100000" w:firstRow="0" w:lastRow="0" w:firstColumn="0" w:lastColumn="0" w:oddVBand="0" w:evenVBand="0" w:oddHBand="1" w:evenHBand="0" w:firstRowFirstColumn="0" w:firstRowLastColumn="0" w:lastRowFirstColumn="0" w:lastRowLastColumn="0"/>
+        </w:trPr>
+        <w:tc>
+          <w:tcPr>
+            <w:tcW w:w="0" w:type="auto"/>
+            <w:tcBorders>
+              <w:left w:val="single" w:sz="12" w:space="0" w:color="auto"/>
+            </w:tcBorders>
+          </w:tcPr>
+          <w:p>
+            <w:proofErr w:type="gramStart"/>
+            <w:r>
+              <w:t>email</w:t>
+            </w:r>
+            <w:proofErr w:type="gramEnd"/>
+          </w:p>
+        </w:tc>
+        <w:tc>
+          <w:tcPr>
+            <w:tcW w:w="3404" w:type="dxa"/>
+          </w:tcPr>
+          <w:p>
+            <w:r>
+              <w:t>STRING</w:t>
+            </w:r>
+          </w:p>
+        </w:tc>
+        <w:tc>
+          <w:tcPr>
+            <w:tcW w:w="3402" w:type="dxa"/>
+            <w:tcBorders>
+              <w:right w:val="single" w:sz="12" w:space="0" w:color="auto"/>
+            </w:tcBorders>
+          </w:tcPr>
+          <w:p>
+            <w:pPr>
+              <w:rPr>
+                <w:lang w:val="fr-FR"/>
+              </w:rPr>
+            </w:pPr>
+          </w:p>
+        </w:tc>
+      </w:tr>
+      <w:tr>
+        <w:tc>
+          <w:tcPr>
+            <w:tcW w:w="0" w:type="auto"/>
+            <w:tcBorders>
+              <w:left w:val="single" w:sz="12" w:space="0" w:color="auto"/>
+              <w:bottom w:val="single" w:sz="12" w:space="0" w:color="auto"/>
+            </w:tcBorders>
+          </w:tcPr>
+          <w:p>
+            <w:proofErr w:type="gramStart"/>
+            <w:r>
+              <w:t>password</w:t>
+            </w:r>
+            <w:proofErr w:type="gramEnd"/>
+          </w:p>
+        </w:tc>
+        <w:tc>
+          <w:tcPr>
+            <w:tcW w:w="3404" w:type="dxa"/>
+            <w:tcBorders>
+              <w:bottom w:val="single" w:sz="12" w:space="0" w:color="auto"/>
+            </w:tcBorders>
+          </w:tcPr>
+          <w:p>
+            <w:r>
+              <w:t>STRING</w:t>
+            </w:r>
+          </w:p>
+        </w:tc>
+        <w:tc>
+          <w:tcPr>
+            <w:tcW w:w="3402" w:type="dxa"/>
+            <w:tcBorders>
+              <w:bottom w:val="single" w:sz="12" w:space="0" w:color="auto"/>
+              <w:right w:val="single" w:sz="12" w:space="0" w:color="auto"/>
+            </w:tcBorders>
+          </w:tcPr>
+          <w:p>
+            <w:pPr>
+              <w:rPr>
+                <w:lang w:val="fr-FR"/>
+              </w:rPr>
+            </w:pPr>
+            <w:r>
+              <w:rPr>
+                <w:lang w:val="fr-FR"/>
+              </w:rPr>
+              <w:t>True si OK, False si un champ est incorrect</w:t>
+            </w:r>
+          </w:p>
+        </w:tc>
+      </w:tr>
+    </w:tbl>
+    <w:p>
+      <w:pPr>
+        <w:pStyle w:val="Paragraphedeliste"/>
+        <w:rPr>
+          <w:rFonts w:ascii="Calibri" w:hAnsi="Calibri" w:cs="Calibri"/>
+        </w:rPr>
+      </w:pPr>
     </w:p>
     <w:p/>
     <w:p>
       <w:pPr>
         <w:pStyle w:val="Titre2"/>
       </w:pPr>
-      <w:bookmarkStart w:id="13" w:name="_Toc40378582"/>
+      <w:bookmarkStart w:id="16" w:name="_Toc40624420"/>
       <w:r>
         <w:t>Librairies et outils externes</w:t>
       </w:r>
-      <w:bookmarkEnd w:id="13"/>
+      <w:bookmarkEnd w:id="16"/>
       <w:r>
         <w:t xml:space="preserve"> </w:t>
       </w:r>
@@ -2183,38 +3899,37 @@
       <w:pPr>
         <w:pStyle w:val="Titre2"/>
       </w:pPr>
-      <w:bookmarkStart w:id="14" w:name="_Toc40378583"/>
+      <w:bookmarkStart w:id="17" w:name="_Toc40624421"/>
       <w:r>
         <w:t>Fonctionnalités principales</w:t>
       </w:r>
-      <w:bookmarkEnd w:id="14"/>
+      <w:bookmarkEnd w:id="17"/>
     </w:p>
     <w:p/>
     <w:p>
       <w:pPr>
         <w:pStyle w:val="Titre2"/>
       </w:pPr>
-      <w:bookmarkStart w:id="15" w:name="_Toc40378584"/>
+      <w:bookmarkStart w:id="18" w:name="_Toc40624422"/>
       <w:r>
-        <w:lastRenderedPageBreak/>
         <w:t>Tests</w:t>
       </w:r>
-      <w:bookmarkEnd w:id="15"/>
+      <w:bookmarkEnd w:id="18"/>
     </w:p>
     <w:p>
       <w:pPr>
         <w:pStyle w:val="Titre2"/>
       </w:pPr>
-      <w:bookmarkStart w:id="16" w:name="_Toc40378585"/>
+      <w:bookmarkStart w:id="19" w:name="_Toc40624423"/>
       <w:r>
         <w:t>Conclusion</w:t>
       </w:r>
-      <w:bookmarkEnd w:id="16"/>
+      <w:bookmarkEnd w:id="19"/>
     </w:p>
     <w:p/>
     <w:p/>
     <w:sectPr>
-      <w:headerReference w:type="default" r:id="rId7"/>
+      <w:headerReference w:type="default" r:id="rId10"/>
       <w:pgSz w:w="11906" w:h="16838"/>
       <w:pgMar w:top="1417" w:right="1417" w:bottom="1417" w:left="1417" w:header="708" w:footer="708" w:gutter="0"/>
       <w:cols w:space="708"/>
@@ -2300,6 +4015,742 @@
     </w:r>
   </w:p>
 </w:hdr>
+</file>
+
+<file path=word/numbering.xml><?xml version="1.0" encoding="utf-8"?>
+<w:numbering xmlns:wpc="http://schemas.microsoft.com/office/word/2010/wordprocessingCanvas" xmlns:cx="http://schemas.microsoft.com/office/drawing/2014/chartex" xmlns:cx1="http://schemas.microsoft.com/office/drawing/2015/9/8/chartex" xmlns:cx2="http://schemas.microsoft.com/office/drawing/2015/10/21/chartex" xmlns:cx3="http://schemas.microsoft.com/office/drawing/2016/5/9/chartex" xmlns:cx4="http://schemas.microsoft.com/office/drawing/2016/5/10/chartex" xmlns:cx5="http://schemas.microsoft.com/office/drawing/2016/5/11/chartex" xmlns:cx6="http://schemas.microsoft.com/office/drawing/2016/5/12/chartex" xmlns:cx7="http://schemas.microsoft.com/office/drawing/2016/5/13/chartex" xmlns:cx8="http://schemas.microsoft.com/office/drawing/2016/5/14/chartex" xmlns:mc="http://schemas.openxmlformats.org/markup-compatibility/2006" xmlns:aink="http://schemas.microsoft.com/office/drawing/2016/ink" xmlns:am3d="http://schemas.microsoft.com/office/drawing/2017/model3d" xmlns:o="urn:schemas-microsoft-com:office:office" xmlns:r="http://schemas.openxmlformats.org/officeDocument/2006/relationships" xmlns:m="http://schemas.openxmlformats.org/officeDocument/2006/math" xmlns:v="urn:schemas-microsoft-com:vml" xmlns:wp14="http://schemas.microsoft.com/office/word/2010/wordprocessingDrawing" xmlns:wp="http://schemas.openxmlformats.org/drawingml/2006/wordprocessingDrawing" xmlns:w10="urn:schemas-microsoft-com:office:word" xmlns:w="http://schemas.openxmlformats.org/wordprocessingml/2006/main" xmlns:w14="http://schemas.microsoft.com/office/word/2010/wordml" xmlns:w15="http://schemas.microsoft.com/office/word/2012/wordml" xmlns:w16cid="http://schemas.microsoft.com/office/word/2016/wordml/cid" xmlns:w16se="http://schemas.microsoft.com/office/word/2015/wordml/symex" xmlns:wpg="http://schemas.microsoft.com/office/word/2010/wordprocessingGroup" xmlns:wpi="http://schemas.microsoft.com/office/word/2010/wordprocessingInk" xmlns:wne="http://schemas.microsoft.com/office/word/2006/wordml" xmlns:wps="http://schemas.microsoft.com/office/word/2010/wordprocessingShape" mc:Ignorable="w14 w15 w16se w16cid wp14">
+  <w:abstractNum w:abstractNumId="0" w15:restartNumberingAfterBreak="0">
+    <w:nsid w:val="09E40FB2"/>
+    <w:multiLevelType w:val="hybridMultilevel"/>
+    <w:tmpl w:val="828CB130"/>
+    <w:lvl w:ilvl="0" w:tplc="100C0001">
+      <w:start w:val="1"/>
+      <w:numFmt w:val="bullet"/>
+      <w:lvlText w:val=""/>
+      <w:lvlJc w:val="left"/>
+      <w:pPr>
+        <w:ind w:left="720" w:hanging="360"/>
+      </w:pPr>
+      <w:rPr>
+        <w:rFonts w:ascii="Symbol" w:hAnsi="Symbol" w:hint="default"/>
+      </w:rPr>
+    </w:lvl>
+    <w:lvl w:ilvl="1" w:tplc="100C0003" w:tentative="1">
+      <w:start w:val="1"/>
+      <w:numFmt w:val="bullet"/>
+      <w:lvlText w:val="o"/>
+      <w:lvlJc w:val="left"/>
+      <w:pPr>
+        <w:ind w:left="1440" w:hanging="360"/>
+      </w:pPr>
+      <w:rPr>
+        <w:rFonts w:ascii="Courier New" w:hAnsi="Courier New" w:cs="Courier New" w:hint="default"/>
+      </w:rPr>
+    </w:lvl>
+    <w:lvl w:ilvl="2" w:tplc="100C0005" w:tentative="1">
+      <w:start w:val="1"/>
+      <w:numFmt w:val="bullet"/>
+      <w:lvlText w:val=""/>
+      <w:lvlJc w:val="left"/>
+      <w:pPr>
+        <w:ind w:left="2160" w:hanging="360"/>
+      </w:pPr>
+      <w:rPr>
+        <w:rFonts w:ascii="Wingdings" w:hAnsi="Wingdings" w:hint="default"/>
+      </w:rPr>
+    </w:lvl>
+    <w:lvl w:ilvl="3" w:tplc="100C0001" w:tentative="1">
+      <w:start w:val="1"/>
+      <w:numFmt w:val="bullet"/>
+      <w:lvlText w:val=""/>
+      <w:lvlJc w:val="left"/>
+      <w:pPr>
+        <w:ind w:left="2880" w:hanging="360"/>
+      </w:pPr>
+      <w:rPr>
+        <w:rFonts w:ascii="Symbol" w:hAnsi="Symbol" w:hint="default"/>
+      </w:rPr>
+    </w:lvl>
+    <w:lvl w:ilvl="4" w:tplc="100C0003" w:tentative="1">
+      <w:start w:val="1"/>
+      <w:numFmt w:val="bullet"/>
+      <w:lvlText w:val="o"/>
+      <w:lvlJc w:val="left"/>
+      <w:pPr>
+        <w:ind w:left="3600" w:hanging="360"/>
+      </w:pPr>
+      <w:rPr>
+        <w:rFonts w:ascii="Courier New" w:hAnsi="Courier New" w:cs="Courier New" w:hint="default"/>
+      </w:rPr>
+    </w:lvl>
+    <w:lvl w:ilvl="5" w:tplc="100C0005" w:tentative="1">
+      <w:start w:val="1"/>
+      <w:numFmt w:val="bullet"/>
+      <w:lvlText w:val=""/>
+      <w:lvlJc w:val="left"/>
+      <w:pPr>
+        <w:ind w:left="4320" w:hanging="360"/>
+      </w:pPr>
+      <w:rPr>
+        <w:rFonts w:ascii="Wingdings" w:hAnsi="Wingdings" w:hint="default"/>
+      </w:rPr>
+    </w:lvl>
+    <w:lvl w:ilvl="6" w:tplc="100C0001" w:tentative="1">
+      <w:start w:val="1"/>
+      <w:numFmt w:val="bullet"/>
+      <w:lvlText w:val=""/>
+      <w:lvlJc w:val="left"/>
+      <w:pPr>
+        <w:ind w:left="5040" w:hanging="360"/>
+      </w:pPr>
+      <w:rPr>
+        <w:rFonts w:ascii="Symbol" w:hAnsi="Symbol" w:hint="default"/>
+      </w:rPr>
+    </w:lvl>
+    <w:lvl w:ilvl="7" w:tplc="100C0003" w:tentative="1">
+      <w:start w:val="1"/>
+      <w:numFmt w:val="bullet"/>
+      <w:lvlText w:val="o"/>
+      <w:lvlJc w:val="left"/>
+      <w:pPr>
+        <w:ind w:left="5760" w:hanging="360"/>
+      </w:pPr>
+      <w:rPr>
+        <w:rFonts w:ascii="Courier New" w:hAnsi="Courier New" w:cs="Courier New" w:hint="default"/>
+      </w:rPr>
+    </w:lvl>
+    <w:lvl w:ilvl="8" w:tplc="100C0005" w:tentative="1">
+      <w:start w:val="1"/>
+      <w:numFmt w:val="bullet"/>
+      <w:lvlText w:val=""/>
+      <w:lvlJc w:val="left"/>
+      <w:pPr>
+        <w:ind w:left="6480" w:hanging="360"/>
+      </w:pPr>
+      <w:rPr>
+        <w:rFonts w:ascii="Wingdings" w:hAnsi="Wingdings" w:hint="default"/>
+      </w:rPr>
+    </w:lvl>
+  </w:abstractNum>
+  <w:abstractNum w:abstractNumId="1" w15:restartNumberingAfterBreak="0">
+    <w:nsid w:val="0F1B32C2"/>
+    <w:multiLevelType w:val="hybridMultilevel"/>
+    <w:tmpl w:val="ECE48E48"/>
+    <w:lvl w:ilvl="0" w:tplc="100C000F">
+      <w:start w:val="1"/>
+      <w:numFmt w:val="decimal"/>
+      <w:lvlText w:val="%1."/>
+      <w:lvlJc w:val="left"/>
+      <w:pPr>
+        <w:ind w:left="720" w:hanging="360"/>
+      </w:pPr>
+    </w:lvl>
+    <w:lvl w:ilvl="1" w:tplc="100C0019" w:tentative="1">
+      <w:start w:val="1"/>
+      <w:numFmt w:val="lowerLetter"/>
+      <w:lvlText w:val="%2."/>
+      <w:lvlJc w:val="left"/>
+      <w:pPr>
+        <w:ind w:left="1440" w:hanging="360"/>
+      </w:pPr>
+    </w:lvl>
+    <w:lvl w:ilvl="2" w:tplc="100C001B" w:tentative="1">
+      <w:start w:val="1"/>
+      <w:numFmt w:val="lowerRoman"/>
+      <w:lvlText w:val="%3."/>
+      <w:lvlJc w:val="right"/>
+      <w:pPr>
+        <w:ind w:left="2160" w:hanging="180"/>
+      </w:pPr>
+    </w:lvl>
+    <w:lvl w:ilvl="3" w:tplc="100C000F" w:tentative="1">
+      <w:start w:val="1"/>
+      <w:numFmt w:val="decimal"/>
+      <w:lvlText w:val="%4."/>
+      <w:lvlJc w:val="left"/>
+      <w:pPr>
+        <w:ind w:left="2880" w:hanging="360"/>
+      </w:pPr>
+    </w:lvl>
+    <w:lvl w:ilvl="4" w:tplc="100C0019" w:tentative="1">
+      <w:start w:val="1"/>
+      <w:numFmt w:val="lowerLetter"/>
+      <w:lvlText w:val="%5."/>
+      <w:lvlJc w:val="left"/>
+      <w:pPr>
+        <w:ind w:left="3600" w:hanging="360"/>
+      </w:pPr>
+    </w:lvl>
+    <w:lvl w:ilvl="5" w:tplc="100C001B" w:tentative="1">
+      <w:start w:val="1"/>
+      <w:numFmt w:val="lowerRoman"/>
+      <w:lvlText w:val="%6."/>
+      <w:lvlJc w:val="right"/>
+      <w:pPr>
+        <w:ind w:left="4320" w:hanging="180"/>
+      </w:pPr>
+    </w:lvl>
+    <w:lvl w:ilvl="6" w:tplc="100C000F" w:tentative="1">
+      <w:start w:val="1"/>
+      <w:numFmt w:val="decimal"/>
+      <w:lvlText w:val="%7."/>
+      <w:lvlJc w:val="left"/>
+      <w:pPr>
+        <w:ind w:left="5040" w:hanging="360"/>
+      </w:pPr>
+    </w:lvl>
+    <w:lvl w:ilvl="7" w:tplc="100C0019" w:tentative="1">
+      <w:start w:val="1"/>
+      <w:numFmt w:val="lowerLetter"/>
+      <w:lvlText w:val="%8."/>
+      <w:lvlJc w:val="left"/>
+      <w:pPr>
+        <w:ind w:left="5760" w:hanging="360"/>
+      </w:pPr>
+    </w:lvl>
+    <w:lvl w:ilvl="8" w:tplc="100C001B" w:tentative="1">
+      <w:start w:val="1"/>
+      <w:numFmt w:val="lowerRoman"/>
+      <w:lvlText w:val="%9."/>
+      <w:lvlJc w:val="right"/>
+      <w:pPr>
+        <w:ind w:left="6480" w:hanging="180"/>
+      </w:pPr>
+    </w:lvl>
+  </w:abstractNum>
+  <w:abstractNum w:abstractNumId="2" w15:restartNumberingAfterBreak="0">
+    <w:nsid w:val="46710DCC"/>
+    <w:multiLevelType w:val="hybridMultilevel"/>
+    <w:tmpl w:val="EC80AB1A"/>
+    <w:lvl w:ilvl="0" w:tplc="70D62D4E">
+      <w:start w:val="1"/>
+      <w:numFmt w:val="bullet"/>
+      <w:pStyle w:val="Titre4"/>
+      <w:lvlText w:val=""/>
+      <w:lvlJc w:val="left"/>
+      <w:pPr>
+        <w:ind w:left="720" w:hanging="360"/>
+      </w:pPr>
+      <w:rPr>
+        <w:rFonts w:ascii="Symbol" w:hAnsi="Symbol" w:hint="default"/>
+      </w:rPr>
+    </w:lvl>
+    <w:lvl w:ilvl="1" w:tplc="100C0003" w:tentative="1">
+      <w:start w:val="1"/>
+      <w:numFmt w:val="bullet"/>
+      <w:lvlText w:val="o"/>
+      <w:lvlJc w:val="left"/>
+      <w:pPr>
+        <w:ind w:left="1440" w:hanging="360"/>
+      </w:pPr>
+      <w:rPr>
+        <w:rFonts w:ascii="Courier New" w:hAnsi="Courier New" w:cs="Courier New" w:hint="default"/>
+      </w:rPr>
+    </w:lvl>
+    <w:lvl w:ilvl="2" w:tplc="100C0005" w:tentative="1">
+      <w:start w:val="1"/>
+      <w:numFmt w:val="bullet"/>
+      <w:lvlText w:val=""/>
+      <w:lvlJc w:val="left"/>
+      <w:pPr>
+        <w:ind w:left="2160" w:hanging="360"/>
+      </w:pPr>
+      <w:rPr>
+        <w:rFonts w:ascii="Wingdings" w:hAnsi="Wingdings" w:hint="default"/>
+      </w:rPr>
+    </w:lvl>
+    <w:lvl w:ilvl="3" w:tplc="100C0001" w:tentative="1">
+      <w:start w:val="1"/>
+      <w:numFmt w:val="bullet"/>
+      <w:lvlText w:val=""/>
+      <w:lvlJc w:val="left"/>
+      <w:pPr>
+        <w:ind w:left="2880" w:hanging="360"/>
+      </w:pPr>
+      <w:rPr>
+        <w:rFonts w:ascii="Symbol" w:hAnsi="Symbol" w:hint="default"/>
+      </w:rPr>
+    </w:lvl>
+    <w:lvl w:ilvl="4" w:tplc="100C0003" w:tentative="1">
+      <w:start w:val="1"/>
+      <w:numFmt w:val="bullet"/>
+      <w:lvlText w:val="o"/>
+      <w:lvlJc w:val="left"/>
+      <w:pPr>
+        <w:ind w:left="3600" w:hanging="360"/>
+      </w:pPr>
+      <w:rPr>
+        <w:rFonts w:ascii="Courier New" w:hAnsi="Courier New" w:cs="Courier New" w:hint="default"/>
+      </w:rPr>
+    </w:lvl>
+    <w:lvl w:ilvl="5" w:tplc="100C0005" w:tentative="1">
+      <w:start w:val="1"/>
+      <w:numFmt w:val="bullet"/>
+      <w:lvlText w:val=""/>
+      <w:lvlJc w:val="left"/>
+      <w:pPr>
+        <w:ind w:left="4320" w:hanging="360"/>
+      </w:pPr>
+      <w:rPr>
+        <w:rFonts w:ascii="Wingdings" w:hAnsi="Wingdings" w:hint="default"/>
+      </w:rPr>
+    </w:lvl>
+    <w:lvl w:ilvl="6" w:tplc="100C0001" w:tentative="1">
+      <w:start w:val="1"/>
+      <w:numFmt w:val="bullet"/>
+      <w:lvlText w:val=""/>
+      <w:lvlJc w:val="left"/>
+      <w:pPr>
+        <w:ind w:left="5040" w:hanging="360"/>
+      </w:pPr>
+      <w:rPr>
+        <w:rFonts w:ascii="Symbol" w:hAnsi="Symbol" w:hint="default"/>
+      </w:rPr>
+    </w:lvl>
+    <w:lvl w:ilvl="7" w:tplc="100C0003" w:tentative="1">
+      <w:start w:val="1"/>
+      <w:numFmt w:val="bullet"/>
+      <w:lvlText w:val="o"/>
+      <w:lvlJc w:val="left"/>
+      <w:pPr>
+        <w:ind w:left="5760" w:hanging="360"/>
+      </w:pPr>
+      <w:rPr>
+        <w:rFonts w:ascii="Courier New" w:hAnsi="Courier New" w:cs="Courier New" w:hint="default"/>
+      </w:rPr>
+    </w:lvl>
+    <w:lvl w:ilvl="8" w:tplc="100C0005" w:tentative="1">
+      <w:start w:val="1"/>
+      <w:numFmt w:val="bullet"/>
+      <w:lvlText w:val=""/>
+      <w:lvlJc w:val="left"/>
+      <w:pPr>
+        <w:ind w:left="6480" w:hanging="360"/>
+      </w:pPr>
+      <w:rPr>
+        <w:rFonts w:ascii="Wingdings" w:hAnsi="Wingdings" w:hint="default"/>
+      </w:rPr>
+    </w:lvl>
+  </w:abstractNum>
+  <w:abstractNum w:abstractNumId="3" w15:restartNumberingAfterBreak="0">
+    <w:nsid w:val="47110B68"/>
+    <w:multiLevelType w:val="hybridMultilevel"/>
+    <w:tmpl w:val="50B0DE8A"/>
+    <w:lvl w:ilvl="0" w:tplc="100C0001">
+      <w:start w:val="1"/>
+      <w:numFmt w:val="bullet"/>
+      <w:lvlText w:val=""/>
+      <w:lvlJc w:val="left"/>
+      <w:pPr>
+        <w:ind w:left="720" w:hanging="360"/>
+      </w:pPr>
+      <w:rPr>
+        <w:rFonts w:ascii="Symbol" w:hAnsi="Symbol" w:hint="default"/>
+      </w:rPr>
+    </w:lvl>
+    <w:lvl w:ilvl="1" w:tplc="100C0003" w:tentative="1">
+      <w:start w:val="1"/>
+      <w:numFmt w:val="bullet"/>
+      <w:lvlText w:val="o"/>
+      <w:lvlJc w:val="left"/>
+      <w:pPr>
+        <w:ind w:left="1440" w:hanging="360"/>
+      </w:pPr>
+      <w:rPr>
+        <w:rFonts w:ascii="Courier New" w:hAnsi="Courier New" w:cs="Courier New" w:hint="default"/>
+      </w:rPr>
+    </w:lvl>
+    <w:lvl w:ilvl="2" w:tplc="100C0005" w:tentative="1">
+      <w:start w:val="1"/>
+      <w:numFmt w:val="bullet"/>
+      <w:lvlText w:val=""/>
+      <w:lvlJc w:val="left"/>
+      <w:pPr>
+        <w:ind w:left="2160" w:hanging="360"/>
+      </w:pPr>
+      <w:rPr>
+        <w:rFonts w:ascii="Wingdings" w:hAnsi="Wingdings" w:hint="default"/>
+      </w:rPr>
+    </w:lvl>
+    <w:lvl w:ilvl="3" w:tplc="100C0001" w:tentative="1">
+      <w:start w:val="1"/>
+      <w:numFmt w:val="bullet"/>
+      <w:lvlText w:val=""/>
+      <w:lvlJc w:val="left"/>
+      <w:pPr>
+        <w:ind w:left="2880" w:hanging="360"/>
+      </w:pPr>
+      <w:rPr>
+        <w:rFonts w:ascii="Symbol" w:hAnsi="Symbol" w:hint="default"/>
+      </w:rPr>
+    </w:lvl>
+    <w:lvl w:ilvl="4" w:tplc="100C0003" w:tentative="1">
+      <w:start w:val="1"/>
+      <w:numFmt w:val="bullet"/>
+      <w:lvlText w:val="o"/>
+      <w:lvlJc w:val="left"/>
+      <w:pPr>
+        <w:ind w:left="3600" w:hanging="360"/>
+      </w:pPr>
+      <w:rPr>
+        <w:rFonts w:ascii="Courier New" w:hAnsi="Courier New" w:cs="Courier New" w:hint="default"/>
+      </w:rPr>
+    </w:lvl>
+    <w:lvl w:ilvl="5" w:tplc="100C0005" w:tentative="1">
+      <w:start w:val="1"/>
+      <w:numFmt w:val="bullet"/>
+      <w:lvlText w:val=""/>
+      <w:lvlJc w:val="left"/>
+      <w:pPr>
+        <w:ind w:left="4320" w:hanging="360"/>
+      </w:pPr>
+      <w:rPr>
+        <w:rFonts w:ascii="Wingdings" w:hAnsi="Wingdings" w:hint="default"/>
+      </w:rPr>
+    </w:lvl>
+    <w:lvl w:ilvl="6" w:tplc="100C0001" w:tentative="1">
+      <w:start w:val="1"/>
+      <w:numFmt w:val="bullet"/>
+      <w:lvlText w:val=""/>
+      <w:lvlJc w:val="left"/>
+      <w:pPr>
+        <w:ind w:left="5040" w:hanging="360"/>
+      </w:pPr>
+      <w:rPr>
+        <w:rFonts w:ascii="Symbol" w:hAnsi="Symbol" w:hint="default"/>
+      </w:rPr>
+    </w:lvl>
+    <w:lvl w:ilvl="7" w:tplc="100C0003" w:tentative="1">
+      <w:start w:val="1"/>
+      <w:numFmt w:val="bullet"/>
+      <w:lvlText w:val="o"/>
+      <w:lvlJc w:val="left"/>
+      <w:pPr>
+        <w:ind w:left="5760" w:hanging="360"/>
+      </w:pPr>
+      <w:rPr>
+        <w:rFonts w:ascii="Courier New" w:hAnsi="Courier New" w:cs="Courier New" w:hint="default"/>
+      </w:rPr>
+    </w:lvl>
+    <w:lvl w:ilvl="8" w:tplc="100C0005" w:tentative="1">
+      <w:start w:val="1"/>
+      <w:numFmt w:val="bullet"/>
+      <w:lvlText w:val=""/>
+      <w:lvlJc w:val="left"/>
+      <w:pPr>
+        <w:ind w:left="6480" w:hanging="360"/>
+      </w:pPr>
+      <w:rPr>
+        <w:rFonts w:ascii="Wingdings" w:hAnsi="Wingdings" w:hint="default"/>
+      </w:rPr>
+    </w:lvl>
+  </w:abstractNum>
+  <w:abstractNum w:abstractNumId="4" w15:restartNumberingAfterBreak="0">
+    <w:nsid w:val="530D7176"/>
+    <w:multiLevelType w:val="hybridMultilevel"/>
+    <w:tmpl w:val="F2CE71DC"/>
+    <w:lvl w:ilvl="0" w:tplc="100C000F">
+      <w:start w:val="1"/>
+      <w:numFmt w:val="decimal"/>
+      <w:lvlText w:val="%1."/>
+      <w:lvlJc w:val="left"/>
+      <w:pPr>
+        <w:ind w:left="720" w:hanging="360"/>
+      </w:pPr>
+    </w:lvl>
+    <w:lvl w:ilvl="1" w:tplc="100C0019" w:tentative="1">
+      <w:start w:val="1"/>
+      <w:numFmt w:val="lowerLetter"/>
+      <w:lvlText w:val="%2."/>
+      <w:lvlJc w:val="left"/>
+      <w:pPr>
+        <w:ind w:left="1440" w:hanging="360"/>
+      </w:pPr>
+    </w:lvl>
+    <w:lvl w:ilvl="2" w:tplc="100C001B" w:tentative="1">
+      <w:start w:val="1"/>
+      <w:numFmt w:val="lowerRoman"/>
+      <w:lvlText w:val="%3."/>
+      <w:lvlJc w:val="right"/>
+      <w:pPr>
+        <w:ind w:left="2160" w:hanging="180"/>
+      </w:pPr>
+    </w:lvl>
+    <w:lvl w:ilvl="3" w:tplc="100C000F" w:tentative="1">
+      <w:start w:val="1"/>
+      <w:numFmt w:val="decimal"/>
+      <w:lvlText w:val="%4."/>
+      <w:lvlJc w:val="left"/>
+      <w:pPr>
+        <w:ind w:left="2880" w:hanging="360"/>
+      </w:pPr>
+    </w:lvl>
+    <w:lvl w:ilvl="4" w:tplc="100C0019" w:tentative="1">
+      <w:start w:val="1"/>
+      <w:numFmt w:val="lowerLetter"/>
+      <w:lvlText w:val="%5."/>
+      <w:lvlJc w:val="left"/>
+      <w:pPr>
+        <w:ind w:left="3600" w:hanging="360"/>
+      </w:pPr>
+    </w:lvl>
+    <w:lvl w:ilvl="5" w:tplc="100C001B" w:tentative="1">
+      <w:start w:val="1"/>
+      <w:numFmt w:val="lowerRoman"/>
+      <w:lvlText w:val="%6."/>
+      <w:lvlJc w:val="right"/>
+      <w:pPr>
+        <w:ind w:left="4320" w:hanging="180"/>
+      </w:pPr>
+    </w:lvl>
+    <w:lvl w:ilvl="6" w:tplc="100C000F" w:tentative="1">
+      <w:start w:val="1"/>
+      <w:numFmt w:val="decimal"/>
+      <w:lvlText w:val="%7."/>
+      <w:lvlJc w:val="left"/>
+      <w:pPr>
+        <w:ind w:left="5040" w:hanging="360"/>
+      </w:pPr>
+    </w:lvl>
+    <w:lvl w:ilvl="7" w:tplc="100C0019" w:tentative="1">
+      <w:start w:val="1"/>
+      <w:numFmt w:val="lowerLetter"/>
+      <w:lvlText w:val="%8."/>
+      <w:lvlJc w:val="left"/>
+      <w:pPr>
+        <w:ind w:left="5760" w:hanging="360"/>
+      </w:pPr>
+    </w:lvl>
+    <w:lvl w:ilvl="8" w:tplc="100C001B" w:tentative="1">
+      <w:start w:val="1"/>
+      <w:numFmt w:val="lowerRoman"/>
+      <w:lvlText w:val="%9."/>
+      <w:lvlJc w:val="right"/>
+      <w:pPr>
+        <w:ind w:left="6480" w:hanging="180"/>
+      </w:pPr>
+    </w:lvl>
+  </w:abstractNum>
+  <w:abstractNum w:abstractNumId="5" w15:restartNumberingAfterBreak="0">
+    <w:nsid w:val="6F99087E"/>
+    <w:multiLevelType w:val="hybridMultilevel"/>
+    <w:tmpl w:val="4A3EAF76"/>
+    <w:lvl w:ilvl="0" w:tplc="D18C87CE">
+      <w:numFmt w:val="bullet"/>
+      <w:lvlText w:val="-"/>
+      <w:lvlJc w:val="left"/>
+      <w:pPr>
+        <w:ind w:left="720" w:hanging="360"/>
+      </w:pPr>
+      <w:rPr>
+        <w:rFonts w:ascii="Calibri" w:eastAsiaTheme="minorEastAsia" w:hAnsi="Calibri" w:cs="Calibri" w:hint="default"/>
+      </w:rPr>
+    </w:lvl>
+    <w:lvl w:ilvl="1" w:tplc="100C0003" w:tentative="1">
+      <w:start w:val="1"/>
+      <w:numFmt w:val="bullet"/>
+      <w:lvlText w:val="o"/>
+      <w:lvlJc w:val="left"/>
+      <w:pPr>
+        <w:ind w:left="1440" w:hanging="360"/>
+      </w:pPr>
+      <w:rPr>
+        <w:rFonts w:ascii="Courier New" w:hAnsi="Courier New" w:cs="Courier New" w:hint="default"/>
+      </w:rPr>
+    </w:lvl>
+    <w:lvl w:ilvl="2" w:tplc="100C0005" w:tentative="1">
+      <w:start w:val="1"/>
+      <w:numFmt w:val="bullet"/>
+      <w:lvlText w:val=""/>
+      <w:lvlJc w:val="left"/>
+      <w:pPr>
+        <w:ind w:left="2160" w:hanging="360"/>
+      </w:pPr>
+      <w:rPr>
+        <w:rFonts w:ascii="Wingdings" w:hAnsi="Wingdings" w:hint="default"/>
+      </w:rPr>
+    </w:lvl>
+    <w:lvl w:ilvl="3" w:tplc="100C0001" w:tentative="1">
+      <w:start w:val="1"/>
+      <w:numFmt w:val="bullet"/>
+      <w:lvlText w:val=""/>
+      <w:lvlJc w:val="left"/>
+      <w:pPr>
+        <w:ind w:left="2880" w:hanging="360"/>
+      </w:pPr>
+      <w:rPr>
+        <w:rFonts w:ascii="Symbol" w:hAnsi="Symbol" w:hint="default"/>
+      </w:rPr>
+    </w:lvl>
+    <w:lvl w:ilvl="4" w:tplc="100C0003" w:tentative="1">
+      <w:start w:val="1"/>
+      <w:numFmt w:val="bullet"/>
+      <w:lvlText w:val="o"/>
+      <w:lvlJc w:val="left"/>
+      <w:pPr>
+        <w:ind w:left="3600" w:hanging="360"/>
+      </w:pPr>
+      <w:rPr>
+        <w:rFonts w:ascii="Courier New" w:hAnsi="Courier New" w:cs="Courier New" w:hint="default"/>
+      </w:rPr>
+    </w:lvl>
+    <w:lvl w:ilvl="5" w:tplc="100C0005" w:tentative="1">
+      <w:start w:val="1"/>
+      <w:numFmt w:val="bullet"/>
+      <w:lvlText w:val=""/>
+      <w:lvlJc w:val="left"/>
+      <w:pPr>
+        <w:ind w:left="4320" w:hanging="360"/>
+      </w:pPr>
+      <w:rPr>
+        <w:rFonts w:ascii="Wingdings" w:hAnsi="Wingdings" w:hint="default"/>
+      </w:rPr>
+    </w:lvl>
+    <w:lvl w:ilvl="6" w:tplc="100C0001" w:tentative="1">
+      <w:start w:val="1"/>
+      <w:numFmt w:val="bullet"/>
+      <w:lvlText w:val=""/>
+      <w:lvlJc w:val="left"/>
+      <w:pPr>
+        <w:ind w:left="5040" w:hanging="360"/>
+      </w:pPr>
+      <w:rPr>
+        <w:rFonts w:ascii="Symbol" w:hAnsi="Symbol" w:hint="default"/>
+      </w:rPr>
+    </w:lvl>
+    <w:lvl w:ilvl="7" w:tplc="100C0003" w:tentative="1">
+      <w:start w:val="1"/>
+      <w:numFmt w:val="bullet"/>
+      <w:lvlText w:val="o"/>
+      <w:lvlJc w:val="left"/>
+      <w:pPr>
+        <w:ind w:left="5760" w:hanging="360"/>
+      </w:pPr>
+      <w:rPr>
+        <w:rFonts w:ascii="Courier New" w:hAnsi="Courier New" w:cs="Courier New" w:hint="default"/>
+      </w:rPr>
+    </w:lvl>
+    <w:lvl w:ilvl="8" w:tplc="100C0005" w:tentative="1">
+      <w:start w:val="1"/>
+      <w:numFmt w:val="bullet"/>
+      <w:lvlText w:val=""/>
+      <w:lvlJc w:val="left"/>
+      <w:pPr>
+        <w:ind w:left="6480" w:hanging="360"/>
+      </w:pPr>
+      <w:rPr>
+        <w:rFonts w:ascii="Wingdings" w:hAnsi="Wingdings" w:hint="default"/>
+      </w:rPr>
+    </w:lvl>
+  </w:abstractNum>
+  <w:abstractNum w:abstractNumId="6" w15:restartNumberingAfterBreak="0">
+    <w:nsid w:val="7AD45C55"/>
+    <w:multiLevelType w:val="hybridMultilevel"/>
+    <w:tmpl w:val="E932D828"/>
+    <w:lvl w:ilvl="0" w:tplc="100C000F">
+      <w:start w:val="1"/>
+      <w:numFmt w:val="decimal"/>
+      <w:lvlText w:val="%1."/>
+      <w:lvlJc w:val="left"/>
+      <w:pPr>
+        <w:ind w:left="720" w:hanging="360"/>
+      </w:pPr>
+    </w:lvl>
+    <w:lvl w:ilvl="1" w:tplc="100C0019" w:tentative="1">
+      <w:start w:val="1"/>
+      <w:numFmt w:val="lowerLetter"/>
+      <w:lvlText w:val="%2."/>
+      <w:lvlJc w:val="left"/>
+      <w:pPr>
+        <w:ind w:left="1440" w:hanging="360"/>
+      </w:pPr>
+    </w:lvl>
+    <w:lvl w:ilvl="2" w:tplc="100C001B" w:tentative="1">
+      <w:start w:val="1"/>
+      <w:numFmt w:val="lowerRoman"/>
+      <w:lvlText w:val="%3."/>
+      <w:lvlJc w:val="right"/>
+      <w:pPr>
+        <w:ind w:left="2160" w:hanging="180"/>
+      </w:pPr>
+    </w:lvl>
+    <w:lvl w:ilvl="3" w:tplc="100C000F" w:tentative="1">
+      <w:start w:val="1"/>
+      <w:numFmt w:val="decimal"/>
+      <w:lvlText w:val="%4."/>
+      <w:lvlJc w:val="left"/>
+      <w:pPr>
+        <w:ind w:left="2880" w:hanging="360"/>
+      </w:pPr>
+    </w:lvl>
+    <w:lvl w:ilvl="4" w:tplc="100C0019" w:tentative="1">
+      <w:start w:val="1"/>
+      <w:numFmt w:val="lowerLetter"/>
+      <w:lvlText w:val="%5."/>
+      <w:lvlJc w:val="left"/>
+      <w:pPr>
+        <w:ind w:left="3600" w:hanging="360"/>
+      </w:pPr>
+    </w:lvl>
+    <w:lvl w:ilvl="5" w:tplc="100C001B" w:tentative="1">
+      <w:start w:val="1"/>
+      <w:numFmt w:val="lowerRoman"/>
+      <w:lvlText w:val="%6."/>
+      <w:lvlJc w:val="right"/>
+      <w:pPr>
+        <w:ind w:left="4320" w:hanging="180"/>
+      </w:pPr>
+    </w:lvl>
+    <w:lvl w:ilvl="6" w:tplc="100C000F" w:tentative="1">
+      <w:start w:val="1"/>
+      <w:numFmt w:val="decimal"/>
+      <w:lvlText w:val="%7."/>
+      <w:lvlJc w:val="left"/>
+      <w:pPr>
+        <w:ind w:left="5040" w:hanging="360"/>
+      </w:pPr>
+    </w:lvl>
+    <w:lvl w:ilvl="7" w:tplc="100C0019" w:tentative="1">
+      <w:start w:val="1"/>
+      <w:numFmt w:val="lowerLetter"/>
+      <w:lvlText w:val="%8."/>
+      <w:lvlJc w:val="left"/>
+      <w:pPr>
+        <w:ind w:left="5760" w:hanging="360"/>
+      </w:pPr>
+    </w:lvl>
+    <w:lvl w:ilvl="8" w:tplc="100C001B" w:tentative="1">
+      <w:start w:val="1"/>
+      <w:numFmt w:val="lowerRoman"/>
+      <w:lvlText w:val="%9."/>
+      <w:lvlJc w:val="right"/>
+      <w:pPr>
+        <w:ind w:left="6480" w:hanging="180"/>
+      </w:pPr>
+    </w:lvl>
+  </w:abstractNum>
+  <w:num w:numId="1">
+    <w:abstractNumId w:val="4"/>
+  </w:num>
+  <w:num w:numId="2">
+    <w:abstractNumId w:val="6"/>
+  </w:num>
+  <w:num w:numId="3">
+    <w:abstractNumId w:val="1"/>
+  </w:num>
+  <w:num w:numId="4">
+    <w:abstractNumId w:val="0"/>
+  </w:num>
+  <w:num w:numId="5">
+    <w:abstractNumId w:val="5"/>
+  </w:num>
+  <w:num w:numId="6">
+    <w:abstractNumId w:val="3"/>
+  </w:num>
+  <w:num w:numId="7">
+    <w:abstractNumId w:val="2"/>
+  </w:num>
+</w:numbering>
 </file>
 
 <file path=word/styles.xml><?xml version="1.0" encoding="utf-8"?>
@@ -2421,6 +4872,7 @@
     <w:lsdException w:name="HTML Sample" w:semiHidden="1" w:unhideWhenUsed="1"/>
     <w:lsdException w:name="HTML Typewriter" w:semiHidden="1" w:unhideWhenUsed="1"/>
     <w:lsdException w:name="HTML Variable" w:semiHidden="1" w:unhideWhenUsed="1"/>
+    <w:lsdException w:name="Normal Table" w:semiHidden="1" w:unhideWhenUsed="1"/>
     <w:lsdException w:name="annotation subject" w:semiHidden="1" w:unhideWhenUsed="1"/>
     <w:lsdException w:name="No List" w:semiHidden="1" w:unhideWhenUsed="1"/>
     <w:lsdException w:name="Outline List 1" w:semiHidden="1" w:unhideWhenUsed="1"/>
@@ -2466,9 +4918,11 @@
     <w:lsdException w:name="Table Subtle 1" w:semiHidden="1" w:unhideWhenUsed="1"/>
     <w:lsdException w:name="Table Subtle 2" w:semiHidden="1" w:unhideWhenUsed="1"/>
     <w:lsdException w:name="Table Web 1" w:semiHidden="1" w:unhideWhenUsed="1"/>
+    <w:lsdException w:name="Table Web 2" w:semiHidden="1" w:unhideWhenUsed="1"/>
     <w:lsdException w:name="Table Web 3" w:semiHidden="1" w:unhideWhenUsed="1"/>
     <w:lsdException w:name="Balloon Text" w:semiHidden="1" w:unhideWhenUsed="1"/>
     <w:lsdException w:name="Table Grid" w:uiPriority="39"/>
+    <w:lsdException w:name="Table Theme" w:semiHidden="1" w:unhideWhenUsed="1"/>
     <w:lsdException w:name="Placeholder Text" w:semiHidden="1"/>
     <w:lsdException w:name="No Spacing" w:uiPriority="1" w:qFormat="1"/>
     <w:lsdException w:name="Light Shading" w:uiPriority="60"/>
@@ -2752,10 +5206,11 @@
     <w:basedOn w:val="Normal"/>
     <w:next w:val="Normal"/>
     <w:link w:val="Titre3Car"/>
+    <w:autoRedefine/>
     <w:uiPriority w:val="9"/>
     <w:unhideWhenUsed/>
     <w:qFormat/>
-    <w:rsid w:val="006C3FA8"/>
+    <w:rsid w:val="00B85C72"/>
     <w:pPr>
       <w:keepNext/>
       <w:spacing w:before="240" w:after="60"/>
@@ -2765,7 +5220,7 @@
       <w:rFonts w:asciiTheme="majorHAnsi" w:eastAsiaTheme="majorEastAsia" w:hAnsiTheme="majorHAnsi" w:cstheme="majorBidi"/>
       <w:b/>
       <w:bCs/>
-      <w:sz w:val="26"/>
+      <w:sz w:val="28"/>
       <w:szCs w:val="26"/>
     </w:rPr>
   </w:style>
@@ -2774,20 +5229,23 @@
     <w:basedOn w:val="Normal"/>
     <w:next w:val="Normal"/>
     <w:link w:val="Titre4Car"/>
+    <w:autoRedefine/>
     <w:uiPriority w:val="9"/>
-    <w:semiHidden/>
     <w:unhideWhenUsed/>
     <w:qFormat/>
-    <w:rsid w:val="006C3FA8"/>
+    <w:rsid w:val="00B814F0"/>
     <w:pPr>
       <w:keepNext/>
+      <w:numPr>
+        <w:numId w:val="7"/>
+      </w:numPr>
       <w:spacing w:before="240" w:after="60"/>
       <w:outlineLvl w:val="3"/>
     </w:pPr>
     <w:rPr>
-      <w:rFonts w:cstheme="majorBidi"/>
-      <w:b/>
+      <w:rFonts w:ascii="Calibri" w:hAnsi="Calibri" w:cstheme="majorBidi"/>
       <w:bCs/>
+      <w:color w:val="0075A2" w:themeColor="accent2" w:themeShade="BF"/>
       <w:sz w:val="28"/>
       <w:szCs w:val="28"/>
     </w:rPr>
@@ -2797,21 +5255,22 @@
     <w:basedOn w:val="Normal"/>
     <w:next w:val="Normal"/>
     <w:link w:val="Titre5Car"/>
+    <w:autoRedefine/>
     <w:uiPriority w:val="9"/>
-    <w:semiHidden/>
     <w:unhideWhenUsed/>
     <w:qFormat/>
-    <w:rsid w:val="006C3FA8"/>
+    <w:rsid w:val="00B814F0"/>
     <w:pPr>
       <w:spacing w:before="240" w:after="60"/>
       <w:outlineLvl w:val="4"/>
     </w:pPr>
     <w:rPr>
-      <w:rFonts w:cstheme="majorBidi"/>
+      <w:rFonts w:ascii="Calibri" w:hAnsi="Calibri" w:cstheme="majorBidi"/>
       <w:b/>
       <w:bCs/>
       <w:i/>
       <w:iCs/>
+      <w:color w:val="089BA2" w:themeColor="accent3" w:themeShade="BF"/>
       <w:sz w:val="26"/>
       <w:szCs w:val="26"/>
     </w:rPr>
@@ -2960,12 +5419,12 @@
     <w:basedOn w:val="Policepardfaut"/>
     <w:link w:val="Titre3"/>
     <w:uiPriority w:val="9"/>
-    <w:rsid w:val="006C3FA8"/>
+    <w:rsid w:val="00B85C72"/>
     <w:rPr>
       <w:rFonts w:asciiTheme="majorHAnsi" w:eastAsiaTheme="majorEastAsia" w:hAnsiTheme="majorHAnsi" w:cstheme="majorBidi"/>
       <w:b/>
       <w:bCs/>
-      <w:sz w:val="26"/>
+      <w:sz w:val="28"/>
       <w:szCs w:val="26"/>
     </w:rPr>
   </w:style>
@@ -2974,12 +5433,11 @@
     <w:basedOn w:val="Policepardfaut"/>
     <w:link w:val="Titre4"/>
     <w:uiPriority w:val="9"/>
-    <w:semiHidden/>
-    <w:rsid w:val="006C3FA8"/>
+    <w:rsid w:val="00B814F0"/>
     <w:rPr>
-      <w:rFonts w:cstheme="majorBidi"/>
-      <w:b/>
+      <w:rFonts w:ascii="Calibri" w:hAnsi="Calibri" w:cstheme="majorBidi"/>
       <w:bCs/>
+      <w:color w:val="0075A2" w:themeColor="accent2" w:themeShade="BF"/>
       <w:sz w:val="28"/>
       <w:szCs w:val="28"/>
     </w:rPr>
@@ -2989,14 +5447,14 @@
     <w:basedOn w:val="Policepardfaut"/>
     <w:link w:val="Titre5"/>
     <w:uiPriority w:val="9"/>
-    <w:semiHidden/>
-    <w:rsid w:val="006C3FA8"/>
+    <w:rsid w:val="00B814F0"/>
     <w:rPr>
-      <w:rFonts w:cstheme="majorBidi"/>
+      <w:rFonts w:ascii="Calibri" w:hAnsi="Calibri" w:cstheme="majorBidi"/>
       <w:b/>
       <w:bCs/>
       <w:i/>
       <w:iCs/>
+      <w:color w:val="089BA2" w:themeColor="accent3" w:themeShade="BF"/>
       <w:sz w:val="26"/>
       <w:szCs w:val="26"/>
     </w:rPr>
@@ -3425,6 +5883,212 @@
       </w:tblBorders>
     </w:tblPr>
   </w:style>
+  <w:style w:type="table" w:styleId="Listeclaire-Accent3">
+    <w:name w:val="Light List Accent 3"/>
+    <w:basedOn w:val="TableauNormal"/>
+    <w:uiPriority w:val="61"/>
+    <w:rsid w:val="008B6F7A"/>
+    <w:rPr>
+      <w:rFonts w:cstheme="minorBidi"/>
+      <w:lang w:eastAsia="fr-CH"/>
+    </w:rPr>
+    <w:tblPr>
+      <w:tblStyleRowBandSize w:val="1"/>
+      <w:tblStyleColBandSize w:val="1"/>
+      <w:tblBorders>
+        <w:top w:val="single" w:sz="8" w:space="0" w:color="0BD0D9" w:themeColor="accent3"/>
+        <w:left w:val="single" w:sz="8" w:space="0" w:color="0BD0D9" w:themeColor="accent3"/>
+        <w:bottom w:val="single" w:sz="8" w:space="0" w:color="0BD0D9" w:themeColor="accent3"/>
+        <w:right w:val="single" w:sz="8" w:space="0" w:color="0BD0D9" w:themeColor="accent3"/>
+      </w:tblBorders>
+    </w:tblPr>
+    <w:tblStylePr w:type="firstRow">
+      <w:pPr>
+        <w:spacing w:before="0" w:after="0" w:line="240" w:lineRule="auto"/>
+      </w:pPr>
+      <w:rPr>
+        <w:b/>
+        <w:bCs/>
+        <w:color w:val="FFFFFF" w:themeColor="background1"/>
+      </w:rPr>
+      <w:tblPr/>
+      <w:tcPr>
+        <w:shd w:val="clear" w:color="auto" w:fill="0BD0D9" w:themeFill="accent3"/>
+      </w:tcPr>
+    </w:tblStylePr>
+    <w:tblStylePr w:type="lastRow">
+      <w:pPr>
+        <w:spacing w:before="0" w:after="0" w:line="240" w:lineRule="auto"/>
+      </w:pPr>
+      <w:rPr>
+        <w:b/>
+        <w:bCs/>
+      </w:rPr>
+      <w:tblPr/>
+      <w:tcPr>
+        <w:tcBorders>
+          <w:top w:val="double" w:sz="6" w:space="0" w:color="0BD0D9" w:themeColor="accent3"/>
+          <w:left w:val="single" w:sz="8" w:space="0" w:color="0BD0D9" w:themeColor="accent3"/>
+          <w:bottom w:val="single" w:sz="8" w:space="0" w:color="0BD0D9" w:themeColor="accent3"/>
+          <w:right w:val="single" w:sz="8" w:space="0" w:color="0BD0D9" w:themeColor="accent3"/>
+        </w:tcBorders>
+      </w:tcPr>
+    </w:tblStylePr>
+    <w:tblStylePr w:type="firstCol">
+      <w:rPr>
+        <w:b/>
+        <w:bCs/>
+      </w:rPr>
+    </w:tblStylePr>
+    <w:tblStylePr w:type="lastCol">
+      <w:rPr>
+        <w:b/>
+        <w:bCs/>
+      </w:rPr>
+    </w:tblStylePr>
+    <w:tblStylePr w:type="band1Vert">
+      <w:tblPr/>
+      <w:tcPr>
+        <w:tcBorders>
+          <w:top w:val="single" w:sz="8" w:space="0" w:color="0BD0D9" w:themeColor="accent3"/>
+          <w:left w:val="single" w:sz="8" w:space="0" w:color="0BD0D9" w:themeColor="accent3"/>
+          <w:bottom w:val="single" w:sz="8" w:space="0" w:color="0BD0D9" w:themeColor="accent3"/>
+          <w:right w:val="single" w:sz="8" w:space="0" w:color="0BD0D9" w:themeColor="accent3"/>
+        </w:tcBorders>
+      </w:tcPr>
+    </w:tblStylePr>
+    <w:tblStylePr w:type="band1Horz">
+      <w:tblPr/>
+      <w:tcPr>
+        <w:tcBorders>
+          <w:top w:val="single" w:sz="8" w:space="0" w:color="0BD0D9" w:themeColor="accent3"/>
+          <w:left w:val="single" w:sz="8" w:space="0" w:color="0BD0D9" w:themeColor="accent3"/>
+          <w:bottom w:val="single" w:sz="8" w:space="0" w:color="0BD0D9" w:themeColor="accent3"/>
+          <w:right w:val="single" w:sz="8" w:space="0" w:color="0BD0D9" w:themeColor="accent3"/>
+        </w:tcBorders>
+      </w:tcPr>
+    </w:tblStylePr>
+  </w:style>
+  <w:style w:type="table" w:styleId="TableauListe7Couleur">
+    <w:name w:val="List Table 7 Colorful"/>
+    <w:basedOn w:val="TableauNormal"/>
+    <w:uiPriority w:val="52"/>
+    <w:rsid w:val="003026F0"/>
+    <w:rPr>
+      <w:color w:val="000000" w:themeColor="text1"/>
+    </w:rPr>
+    <w:tblPr>
+      <w:tblStyleRowBandSize w:val="1"/>
+      <w:tblStyleColBandSize w:val="1"/>
+    </w:tblPr>
+    <w:tblStylePr w:type="firstRow">
+      <w:rPr>
+        <w:rFonts w:asciiTheme="majorHAnsi" w:eastAsiaTheme="majorEastAsia" w:hAnsiTheme="majorHAnsi" w:cstheme="majorBidi"/>
+        <w:i/>
+        <w:iCs/>
+        <w:sz w:val="26"/>
+      </w:rPr>
+      <w:tblPr/>
+      <w:tcPr>
+        <w:tcBorders>
+          <w:bottom w:val="single" w:sz="4" w:space="0" w:color="000000" w:themeColor="text1"/>
+        </w:tcBorders>
+        <w:shd w:val="clear" w:color="auto" w:fill="FFFFFF" w:themeFill="background1"/>
+      </w:tcPr>
+    </w:tblStylePr>
+    <w:tblStylePr w:type="lastRow">
+      <w:rPr>
+        <w:rFonts w:asciiTheme="majorHAnsi" w:eastAsiaTheme="majorEastAsia" w:hAnsiTheme="majorHAnsi" w:cstheme="majorBidi"/>
+        <w:i/>
+        <w:iCs/>
+        <w:sz w:val="26"/>
+      </w:rPr>
+      <w:tblPr/>
+      <w:tcPr>
+        <w:tcBorders>
+          <w:top w:val="single" w:sz="4" w:space="0" w:color="000000" w:themeColor="text1"/>
+        </w:tcBorders>
+        <w:shd w:val="clear" w:color="auto" w:fill="FFFFFF" w:themeFill="background1"/>
+      </w:tcPr>
+    </w:tblStylePr>
+    <w:tblStylePr w:type="firstCol">
+      <w:pPr>
+        <w:jc w:val="right"/>
+      </w:pPr>
+      <w:rPr>
+        <w:rFonts w:asciiTheme="majorHAnsi" w:eastAsiaTheme="majorEastAsia" w:hAnsiTheme="majorHAnsi" w:cstheme="majorBidi"/>
+        <w:i/>
+        <w:iCs/>
+        <w:sz w:val="26"/>
+      </w:rPr>
+      <w:tblPr/>
+      <w:tcPr>
+        <w:tcBorders>
+          <w:right w:val="single" w:sz="4" w:space="0" w:color="000000" w:themeColor="text1"/>
+        </w:tcBorders>
+        <w:shd w:val="clear" w:color="auto" w:fill="FFFFFF" w:themeFill="background1"/>
+      </w:tcPr>
+    </w:tblStylePr>
+    <w:tblStylePr w:type="lastCol">
+      <w:rPr>
+        <w:rFonts w:asciiTheme="majorHAnsi" w:eastAsiaTheme="majorEastAsia" w:hAnsiTheme="majorHAnsi" w:cstheme="majorBidi"/>
+        <w:i/>
+        <w:iCs/>
+        <w:sz w:val="26"/>
+      </w:rPr>
+      <w:tblPr/>
+      <w:tcPr>
+        <w:tcBorders>
+          <w:left w:val="single" w:sz="4" w:space="0" w:color="000000" w:themeColor="text1"/>
+        </w:tcBorders>
+        <w:shd w:val="clear" w:color="auto" w:fill="FFFFFF" w:themeFill="background1"/>
+      </w:tcPr>
+    </w:tblStylePr>
+    <w:tblStylePr w:type="band1Vert">
+      <w:tblPr/>
+      <w:tcPr>
+        <w:shd w:val="clear" w:color="auto" w:fill="CCCCCC" w:themeFill="text1" w:themeFillTint="33"/>
+      </w:tcPr>
+    </w:tblStylePr>
+    <w:tblStylePr w:type="band1Horz">
+      <w:tblPr/>
+      <w:tcPr>
+        <w:shd w:val="clear" w:color="auto" w:fill="CCCCCC" w:themeFill="text1" w:themeFillTint="33"/>
+      </w:tcPr>
+    </w:tblStylePr>
+    <w:tblStylePr w:type="neCell">
+      <w:tblPr/>
+      <w:tcPr>
+        <w:tcBorders>
+          <w:left w:val="nil"/>
+        </w:tcBorders>
+      </w:tcPr>
+    </w:tblStylePr>
+    <w:tblStylePr w:type="nwCell">
+      <w:tblPr/>
+      <w:tcPr>
+        <w:tcBorders>
+          <w:right w:val="nil"/>
+        </w:tcBorders>
+      </w:tcPr>
+    </w:tblStylePr>
+    <w:tblStylePr w:type="seCell">
+      <w:tblPr/>
+      <w:tcPr>
+        <w:tcBorders>
+          <w:left w:val="nil"/>
+        </w:tcBorders>
+      </w:tcPr>
+    </w:tblStylePr>
+    <w:tblStylePr w:type="swCell">
+      <w:tblPr/>
+      <w:tcPr>
+        <w:tcBorders>
+          <w:right w:val="nil"/>
+        </w:tcBorders>
+      </w:tcPr>
+    </w:tblStylePr>
+  </w:style>
 </w:styles>
 </file>
 
@@ -3697,7 +6361,7 @@
 </file>
 
 <file path=customXml/itemProps1.xml><?xml version="1.0" encoding="utf-8"?>
-<ds:datastoreItem xmlns:ds="http://schemas.openxmlformats.org/officeDocument/2006/customXml" ds:itemID="{19772C8D-3DC4-4B70-BA18-7642ED0FE661}">
+<ds:datastoreItem xmlns:ds="http://schemas.openxmlformats.org/officeDocument/2006/customXml" ds:itemID="{ECA4B926-9DF8-4EB5-9E23-472D11A94F5B}">
   <ds:schemaRefs>
     <ds:schemaRef ds:uri="http://schemas.openxmlformats.org/officeDocument/2006/bibliography"/>
   </ds:schemaRefs>

--- a/docs/technical docs/documentation.docx
+++ b/docs/technical docs/documentation.docx
@@ -2467,7 +2467,6 @@
           <mc:Fallback>
             <w:pict>
               <v:shape w14:anchorId="2F40FFA8" id="Zone de texte 12" o:spid="_x0000_s1028" type="#_x0000_t202" style="position:absolute;margin-left:75.4pt;margin-top:220.3pt;width:38.25pt;height:46.5pt;z-index:251677696;visibility:visible;mso-wrap-style:square;mso-width-percent:0;mso-height-percent:0;mso-wrap-distance-left:9pt;mso-wrap-distance-top:0;mso-wrap-distance-right:9pt;mso-wrap-distance-bottom:0;mso-position-horizontal:absolute;mso-position-horizontal-relative:text;mso-position-vertical:absolute;mso-position-vertical-relative:text;mso-width-percent:0;mso-height-percent:0;mso-width-relative:margin;mso-height-relative:margin;v-text-anchor:top" o:gfxdata="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" filled="f" stroked="f">
-                <v:fill o:detectmouseclick="t"/>
                 <v:textbox>
                   <w:txbxContent>
                     <w:p>
@@ -2619,7 +2618,6 @@
           <mc:Fallback>
             <w:pict>
               <v:shape w14:anchorId="37B60F63" id="Zone de texte 5" o:spid="_x0000_s1029" type="#_x0000_t202" style="position:absolute;margin-left:216.4pt;margin-top:197.05pt;width:38.25pt;height:46.5pt;z-index:251675648;visibility:visible;mso-wrap-style:square;mso-width-percent:0;mso-height-percent:0;mso-wrap-distance-left:9pt;mso-wrap-distance-top:0;mso-wrap-distance-right:9pt;mso-wrap-distance-bottom:0;mso-position-horizontal:absolute;mso-position-horizontal-relative:text;mso-position-vertical:absolute;mso-position-vertical-relative:text;mso-width-percent:0;mso-height-percent:0;mso-width-relative:margin;mso-height-relative:margin;v-text-anchor:top" o:gfxdata="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" filled="f" stroked="f">
-                <v:fill o:detectmouseclick="t"/>
                 <v:textbox>
                   <w:txbxContent>
                     <w:p>
@@ -2771,7 +2769,6 @@
           <mc:Fallback>
             <w:pict>
               <v:shape w14:anchorId="033EC26A" id="Zone de texte 4" o:spid="_x0000_s1030" type="#_x0000_t202" style="position:absolute;margin-left:76.9pt;margin-top:161.8pt;width:38.25pt;height:46.5pt;z-index:251673600;visibility:visible;mso-wrap-style:square;mso-width-percent:0;mso-height-percent:0;mso-wrap-distance-left:9pt;mso-wrap-distance-top:0;mso-wrap-distance-right:9pt;mso-wrap-distance-bottom:0;mso-position-horizontal:absolute;mso-position-horizontal-relative:text;mso-position-vertical:absolute;mso-position-vertical-relative:text;mso-width-percent:0;mso-height-percent:0;mso-width-relative:margin;mso-height-relative:margin;v-text-anchor:top" o:gfxdata="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" filled="f" stroked="f">
-                <v:fill o:detectmouseclick="t"/>
                 <v:textbox>
                   <w:txbxContent>
                     <w:p>
@@ -2923,7 +2920,6 @@
           <mc:Fallback>
             <w:pict>
               <v:shape w14:anchorId="44B067B8" id="_x0000_s1031" type="#_x0000_t202" style="position:absolute;margin-left:76.9pt;margin-top:130.3pt;width:38.25pt;height:46.5pt;z-index:251671552;visibility:visible;mso-wrap-style:square;mso-width-percent:0;mso-height-percent:0;mso-wrap-distance-left:9pt;mso-wrap-distance-top:0;mso-wrap-distance-right:9pt;mso-wrap-distance-bottom:0;mso-position-horizontal:absolute;mso-position-horizontal-relative:text;mso-position-vertical:absolute;mso-position-vertical-relative:text;mso-width-percent:0;mso-height-percent:0;mso-width-relative:margin;mso-height-relative:margin;v-text-anchor:top" o:gfxdata="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" filled="f" stroked="f">
-                <v:fill o:detectmouseclick="t"/>
                 <v:textbox>
                   <w:txbxContent>
                     <w:p>
@@ -3140,7 +3136,6 @@
         <w:pStyle w:val="Titre3"/>
       </w:pPr>
       <w:bookmarkStart w:id="13" w:name="_Toc40624418"/>
-      <w:bookmarkStart w:id="14" w:name="_GoBack"/>
       <w:r>
         <w:t xml:space="preserve">Structure </w:t>
       </w:r>
@@ -3153,17 +3148,22 @@
       <w:pPr>
         <w:pStyle w:val="Titre3"/>
       </w:pPr>
-      <w:bookmarkStart w:id="15" w:name="_Toc40624419"/>
-      <w:bookmarkEnd w:id="14"/>
+      <w:bookmarkStart w:id="14" w:name="_Toc40624419"/>
       <w:r>
         <w:t>Classes (PHP)</w:t>
       </w:r>
-      <w:bookmarkEnd w:id="15"/>
+      <w:bookmarkEnd w:id="14"/>
     </w:p>
     <w:p>
       <w:pPr>
         <w:pStyle w:val="Titre4"/>
-      </w:pPr>
+        <w:numPr>
+          <w:ilvl w:val="0"/>
+          <w:numId w:val="0"/>
+        </w:numPr>
+      </w:pPr>
+      <w:bookmarkStart w:id="15" w:name="_GoBack"/>
+      <w:bookmarkEnd w:id="15"/>
       <w:r>
         <w:t xml:space="preserve">Classe </w:t>
       </w:r>
@@ -3316,14 +3316,12 @@
             </w:tcBorders>
           </w:tcPr>
           <w:p>
-            <w:proofErr w:type="gramStart"/>
             <w:r>
               <w:rPr>
                 <w:lang w:val="fr-FR"/>
               </w:rPr>
               <w:t>email</w:t>
             </w:r>
-            <w:proofErr w:type="gramEnd"/>
           </w:p>
         </w:tc>
         <w:tc>
@@ -3370,12 +3368,10 @@
             </w:tcBorders>
           </w:tcPr>
           <w:p>
-            <w:proofErr w:type="gramStart"/>
             <w:r>
               <w:lastRenderedPageBreak/>
               <w:t>country</w:t>
             </w:r>
-            <w:proofErr w:type="gramEnd"/>
           </w:p>
         </w:tc>
         <w:tc>
@@ -3419,14 +3415,12 @@
             </w:tcBorders>
           </w:tcPr>
           <w:p>
-            <w:proofErr w:type="gramStart"/>
             <w:r>
               <w:rPr>
                 <w:lang w:val="fr-FR"/>
               </w:rPr>
               <w:t>birthday</w:t>
             </w:r>
-            <w:proofErr w:type="gramEnd"/>
           </w:p>
         </w:tc>
         <w:tc>
@@ -3478,14 +3472,12 @@
                 <w:lang w:val="fr-FR"/>
               </w:rPr>
             </w:pPr>
-            <w:proofErr w:type="gramStart"/>
             <w:r>
               <w:rPr>
                 <w:lang w:val="fr-FR"/>
               </w:rPr>
               <w:t>role</w:t>
             </w:r>
-            <w:proofErr w:type="gramEnd"/>
           </w:p>
         </w:tc>
         <w:tc>
@@ -3537,11 +3529,9 @@
             </w:tcBorders>
           </w:tcPr>
           <w:p>
-            <w:proofErr w:type="gramStart"/>
             <w:r>
               <w:t>state</w:t>
             </w:r>
-            <w:proofErr w:type="gramEnd"/>
           </w:p>
         </w:tc>
         <w:tc>
@@ -3589,14 +3579,12 @@
             </w:tcBorders>
           </w:tcPr>
           <w:p>
-            <w:proofErr w:type="gramStart"/>
             <w:r>
               <w:rPr>
                 <w:lang w:val="fr-FR"/>
               </w:rPr>
               <w:t>activation</w:t>
             </w:r>
-            <w:proofErr w:type="gramEnd"/>
           </w:p>
         </w:tc>
         <w:tc>
@@ -3686,11 +3674,9 @@
       <w:pPr>
         <w:pStyle w:val="Titre5"/>
       </w:pPr>
-      <w:proofErr w:type="gramStart"/>
       <w:r>
         <w:t>connectUser</w:t>
       </w:r>
-      <w:proofErr w:type="gramEnd"/>
     </w:p>
     <w:p>
       <w:pPr>
@@ -3785,11 +3771,9 @@
             </w:tcBorders>
           </w:tcPr>
           <w:p>
-            <w:proofErr w:type="gramStart"/>
             <w:r>
               <w:t>email</w:t>
             </w:r>
-            <w:proofErr w:type="gramEnd"/>
           </w:p>
         </w:tc>
         <w:tc>
@@ -3828,11 +3812,9 @@
             </w:tcBorders>
           </w:tcPr>
           <w:p>
-            <w:proofErr w:type="gramStart"/>
             <w:r>
               <w:t>password</w:t>
             </w:r>
-            <w:proofErr w:type="gramEnd"/>
           </w:p>
         </w:tc>
         <w:tc>
@@ -4219,13 +4201,126 @@
     </w:lvl>
   </w:abstractNum>
   <w:abstractNum w:abstractNumId="2" w15:restartNumberingAfterBreak="0">
+    <w:nsid w:val="3CB955ED"/>
+    <w:multiLevelType w:val="hybridMultilevel"/>
+    <w:tmpl w:val="7B4E048C"/>
+    <w:lvl w:ilvl="0" w:tplc="CF12768E">
+      <w:start w:val="1"/>
+      <w:numFmt w:val="bullet"/>
+      <w:pStyle w:val="Titre4"/>
+      <w:lvlText w:val=""/>
+      <w:lvlJc w:val="left"/>
+      <w:pPr>
+        <w:ind w:left="720" w:hanging="360"/>
+      </w:pPr>
+      <w:rPr>
+        <w:rFonts w:ascii="Symbol" w:hAnsi="Symbol" w:hint="default"/>
+      </w:rPr>
+    </w:lvl>
+    <w:lvl w:ilvl="1" w:tplc="100C0003" w:tentative="1">
+      <w:start w:val="1"/>
+      <w:numFmt w:val="bullet"/>
+      <w:lvlText w:val="o"/>
+      <w:lvlJc w:val="left"/>
+      <w:pPr>
+        <w:ind w:left="1440" w:hanging="360"/>
+      </w:pPr>
+      <w:rPr>
+        <w:rFonts w:ascii="Courier New" w:hAnsi="Courier New" w:cs="Courier New" w:hint="default"/>
+      </w:rPr>
+    </w:lvl>
+    <w:lvl w:ilvl="2" w:tplc="100C0005" w:tentative="1">
+      <w:start w:val="1"/>
+      <w:numFmt w:val="bullet"/>
+      <w:lvlText w:val=""/>
+      <w:lvlJc w:val="left"/>
+      <w:pPr>
+        <w:ind w:left="2160" w:hanging="360"/>
+      </w:pPr>
+      <w:rPr>
+        <w:rFonts w:ascii="Wingdings" w:hAnsi="Wingdings" w:hint="default"/>
+      </w:rPr>
+    </w:lvl>
+    <w:lvl w:ilvl="3" w:tplc="100C0001" w:tentative="1">
+      <w:start w:val="1"/>
+      <w:numFmt w:val="bullet"/>
+      <w:lvlText w:val=""/>
+      <w:lvlJc w:val="left"/>
+      <w:pPr>
+        <w:ind w:left="2880" w:hanging="360"/>
+      </w:pPr>
+      <w:rPr>
+        <w:rFonts w:ascii="Symbol" w:hAnsi="Symbol" w:hint="default"/>
+      </w:rPr>
+    </w:lvl>
+    <w:lvl w:ilvl="4" w:tplc="100C0003" w:tentative="1">
+      <w:start w:val="1"/>
+      <w:numFmt w:val="bullet"/>
+      <w:lvlText w:val="o"/>
+      <w:lvlJc w:val="left"/>
+      <w:pPr>
+        <w:ind w:left="3600" w:hanging="360"/>
+      </w:pPr>
+      <w:rPr>
+        <w:rFonts w:ascii="Courier New" w:hAnsi="Courier New" w:cs="Courier New" w:hint="default"/>
+      </w:rPr>
+    </w:lvl>
+    <w:lvl w:ilvl="5" w:tplc="100C0005" w:tentative="1">
+      <w:start w:val="1"/>
+      <w:numFmt w:val="bullet"/>
+      <w:lvlText w:val=""/>
+      <w:lvlJc w:val="left"/>
+      <w:pPr>
+        <w:ind w:left="4320" w:hanging="360"/>
+      </w:pPr>
+      <w:rPr>
+        <w:rFonts w:ascii="Wingdings" w:hAnsi="Wingdings" w:hint="default"/>
+      </w:rPr>
+    </w:lvl>
+    <w:lvl w:ilvl="6" w:tplc="100C0001" w:tentative="1">
+      <w:start w:val="1"/>
+      <w:numFmt w:val="bullet"/>
+      <w:lvlText w:val=""/>
+      <w:lvlJc w:val="left"/>
+      <w:pPr>
+        <w:ind w:left="5040" w:hanging="360"/>
+      </w:pPr>
+      <w:rPr>
+        <w:rFonts w:ascii="Symbol" w:hAnsi="Symbol" w:hint="default"/>
+      </w:rPr>
+    </w:lvl>
+    <w:lvl w:ilvl="7" w:tplc="100C0003" w:tentative="1">
+      <w:start w:val="1"/>
+      <w:numFmt w:val="bullet"/>
+      <w:lvlText w:val="o"/>
+      <w:lvlJc w:val="left"/>
+      <w:pPr>
+        <w:ind w:left="5760" w:hanging="360"/>
+      </w:pPr>
+      <w:rPr>
+        <w:rFonts w:ascii="Courier New" w:hAnsi="Courier New" w:cs="Courier New" w:hint="default"/>
+      </w:rPr>
+    </w:lvl>
+    <w:lvl w:ilvl="8" w:tplc="100C0005" w:tentative="1">
+      <w:start w:val="1"/>
+      <w:numFmt w:val="bullet"/>
+      <w:lvlText w:val=""/>
+      <w:lvlJc w:val="left"/>
+      <w:pPr>
+        <w:ind w:left="6480" w:hanging="360"/>
+      </w:pPr>
+      <w:rPr>
+        <w:rFonts w:ascii="Wingdings" w:hAnsi="Wingdings" w:hint="default"/>
+      </w:rPr>
+    </w:lvl>
+  </w:abstractNum>
+  <w:abstractNum w:abstractNumId="3" w15:restartNumberingAfterBreak="0">
     <w:nsid w:val="46710DCC"/>
     <w:multiLevelType w:val="hybridMultilevel"/>
     <w:tmpl w:val="EC80AB1A"/>
     <w:lvl w:ilvl="0" w:tplc="70D62D4E">
       <w:start w:val="1"/>
       <w:numFmt w:val="bullet"/>
-      <w:pStyle w:val="Titre4"/>
       <w:lvlText w:val=""/>
       <w:lvlJc w:val="left"/>
       <w:pPr>
@@ -4332,7 +4427,7 @@
       </w:rPr>
     </w:lvl>
   </w:abstractNum>
-  <w:abstractNum w:abstractNumId="3" w15:restartNumberingAfterBreak="0">
+  <w:abstractNum w:abstractNumId="4" w15:restartNumberingAfterBreak="0">
     <w:nsid w:val="47110B68"/>
     <w:multiLevelType w:val="hybridMultilevel"/>
     <w:tmpl w:val="50B0DE8A"/>
@@ -4445,7 +4540,7 @@
       </w:rPr>
     </w:lvl>
   </w:abstractNum>
-  <w:abstractNum w:abstractNumId="4" w15:restartNumberingAfterBreak="0">
+  <w:abstractNum w:abstractNumId="5" w15:restartNumberingAfterBreak="0">
     <w:nsid w:val="530D7176"/>
     <w:multiLevelType w:val="hybridMultilevel"/>
     <w:tmpl w:val="F2CE71DC"/>
@@ -4531,7 +4626,7 @@
       </w:pPr>
     </w:lvl>
   </w:abstractNum>
-  <w:abstractNum w:abstractNumId="5" w15:restartNumberingAfterBreak="0">
+  <w:abstractNum w:abstractNumId="6" w15:restartNumberingAfterBreak="0">
     <w:nsid w:val="6F99087E"/>
     <w:multiLevelType w:val="hybridMultilevel"/>
     <w:tmpl w:val="4A3EAF76"/>
@@ -4643,7 +4738,7 @@
       </w:rPr>
     </w:lvl>
   </w:abstractNum>
-  <w:abstractNum w:abstractNumId="6" w15:restartNumberingAfterBreak="0">
+  <w:abstractNum w:abstractNumId="7" w15:restartNumberingAfterBreak="0">
     <w:nsid w:val="7AD45C55"/>
     <w:multiLevelType w:val="hybridMultilevel"/>
     <w:tmpl w:val="E932D828"/>
@@ -4730,10 +4825,10 @@
     </w:lvl>
   </w:abstractNum>
   <w:num w:numId="1">
-    <w:abstractNumId w:val="4"/>
+    <w:abstractNumId w:val="5"/>
   </w:num>
   <w:num w:numId="2">
-    <w:abstractNumId w:val="6"/>
+    <w:abstractNumId w:val="7"/>
   </w:num>
   <w:num w:numId="3">
     <w:abstractNumId w:val="1"/>
@@ -4742,12 +4837,15 @@
     <w:abstractNumId w:val="0"/>
   </w:num>
   <w:num w:numId="5">
-    <w:abstractNumId w:val="5"/>
+    <w:abstractNumId w:val="6"/>
   </w:num>
   <w:num w:numId="6">
+    <w:abstractNumId w:val="4"/>
+  </w:num>
+  <w:num w:numId="7">
     <w:abstractNumId w:val="3"/>
   </w:num>
-  <w:num w:numId="7">
+  <w:num w:numId="8">
     <w:abstractNumId w:val="2"/>
   </w:num>
 </w:numbering>
@@ -5233,11 +5331,11 @@
     <w:uiPriority w:val="9"/>
     <w:unhideWhenUsed/>
     <w:qFormat/>
-    <w:rsid w:val="00B814F0"/>
+    <w:rsid w:val="00955154"/>
     <w:pPr>
       <w:keepNext/>
       <w:numPr>
-        <w:numId w:val="7"/>
+        <w:numId w:val="8"/>
       </w:numPr>
       <w:spacing w:before="240" w:after="60"/>
       <w:outlineLvl w:val="3"/>
@@ -5433,7 +5531,7 @@
     <w:basedOn w:val="Policepardfaut"/>
     <w:link w:val="Titre4"/>
     <w:uiPriority w:val="9"/>
-    <w:rsid w:val="00B814F0"/>
+    <w:rsid w:val="00955154"/>
     <w:rPr>
       <w:rFonts w:ascii="Calibri" w:hAnsi="Calibri" w:cstheme="majorBidi"/>
       <w:bCs/>
@@ -6361,7 +6459,7 @@
 </file>
 
 <file path=customXml/itemProps1.xml><?xml version="1.0" encoding="utf-8"?>
-<ds:datastoreItem xmlns:ds="http://schemas.openxmlformats.org/officeDocument/2006/customXml" ds:itemID="{ECA4B926-9DF8-4EB5-9E23-472D11A94F5B}">
+<ds:datastoreItem xmlns:ds="http://schemas.openxmlformats.org/officeDocument/2006/customXml" ds:itemID="{D4D86632-8195-4178-A745-75BA4CC62529}">
   <ds:schemaRefs>
     <ds:schemaRef ds:uri="http://schemas.openxmlformats.org/officeDocument/2006/bibliography"/>
   </ds:schemaRefs>

--- a/docs/technical docs/documentation.docx
+++ b/docs/technical docs/documentation.docx
@@ -679,7 +679,7 @@
           </mc:Choice>
           <mc:Fallback>
             <w:pict>
-              <v:group w14:anchorId="23794B8A" id="Groupe 1" o:spid="_x0000_s1026" style="position:absolute;margin-left:-87.15pt;margin-top:1pt;width:612pt;height:841.5pt;z-index:-251646976;mso-position-horizontal-relative:margin;mso-position-vertical-relative:page;mso-width-relative:margin;mso-height-relative:margin" coordsize="77711,100533" o:gfxdata="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">
+              <v:group w14:anchorId="288E94DB" id="Groupe 1" o:spid="_x0000_s1026" style="position:absolute;margin-left:-87.15pt;margin-top:1pt;width:612pt;height:841.5pt;z-index:-251646976;mso-position-horizontal-relative:margin;mso-position-vertical-relative:page;mso-width-relative:margin;mso-height-relative:margin" coordsize="77711,100533" o:gfxdata="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">
                 <v:shape id="Forme" o:spid="_x0000_s1027" style="position:absolute;top:25527;width:58458;height:75006;visibility:visible;mso-wrap-style:square;v-text-anchor:middle" coordsize="21600,21600" o:gfxdata="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" path="m,10687l,21600r1769,l21600,6148,13712,,,10687xe" fillcolor="#d8d8d8 [2732]" stroked="f" strokeweight="1pt">
                   <v:stroke miterlimit="4" joinstyle="miter"/>
                   <v:path arrowok="t" o:extrusionok="f" o:connecttype="custom" o:connectlocs="2922906,3750311;2922906,3750311;2922906,3750311;2922906,3750311" o:connectangles="0,90,180,270"/>
@@ -2092,9 +2092,65 @@
       </w:r>
       <w:bookmarkEnd w:id="3"/>
     </w:p>
-    <w:p/>
     <w:p>
       <w:pPr>
+        <w:rPr>
+          <w:rFonts w:ascii="Calibri" w:hAnsi="Calibri" w:cs="Calibri"/>
+        </w:rPr>
+      </w:pPr>
+      <w:r>
+        <w:rPr>
+          <w:rFonts w:ascii="Calibri" w:hAnsi="Calibri" w:cs="Calibri"/>
+        </w:rPr>
+        <w:t>Ce document</w:t>
+      </w:r>
+      <w:r>
+        <w:rPr>
+          <w:rFonts w:ascii="Calibri" w:hAnsi="Calibri" w:cs="Calibri"/>
+        </w:rPr>
+        <w:t xml:space="preserve"> présente </w:t>
+      </w:r>
+      <w:r>
+        <w:rPr>
+          <w:rFonts w:ascii="Calibri" w:hAnsi="Calibri" w:cs="Calibri"/>
+        </w:rPr>
+        <w:t xml:space="preserve">différents aspects de la réalisation du projet « Travler ». Ce projet a été réalisé dans le cadre de mon </w:t>
+      </w:r>
+      <w:r>
+        <w:rPr>
+          <w:rFonts w:ascii="Calibri" w:hAnsi="Calibri" w:cs="Calibri"/>
+        </w:rPr>
+        <w:t>Travail Pratique Individuel</w:t>
+      </w:r>
+      <w:r>
+        <w:rPr>
+          <w:rFonts w:ascii="Calibri" w:hAnsi="Calibri" w:cs="Calibri"/>
+        </w:rPr>
+        <w:t xml:space="preserve"> (TPI) 2020. Il a comme objectif de valider toutes les compétences que j’ai acquises durant ma formation au CFPT en tant qu’Informaticien CFC en développement d’application.</w:t>
+      </w:r>
+    </w:p>
+    <w:p>
+      <w:pPr>
+        <w:rPr>
+          <w:rFonts w:ascii="Calibri" w:hAnsi="Calibri" w:cs="Calibri"/>
+        </w:rPr>
+      </w:pPr>
+    </w:p>
+    <w:p>
+      <w:pPr>
+        <w:rPr>
+          <w:rFonts w:ascii="Calibri" w:hAnsi="Calibri" w:cs="Calibri"/>
+        </w:rPr>
+      </w:pPr>
+      <w:r>
+        <w:rPr>
+          <w:rFonts w:ascii="Calibri" w:hAnsi="Calibri" w:cs="Calibri"/>
+        </w:rPr>
+        <w:t>« Travler » est une application web, destinée aux motards, permettant de partager des itinéraires avec les autres utilisateurs de l’application. Les utilisateurs peuvent utiliser plusieurs fonctionnalités implémentées sur le site afin de créer leurs propres itinéraires. Ils ont également la possibilité de commenter et de noter les itinéraires des autres utilisateurs.</w:t>
+      </w:r>
+    </w:p>
+    <w:p>
+      <w:pPr>
         <w:pStyle w:val="Titre2"/>
       </w:pPr>
       <w:bookmarkStart w:id="4" w:name="_Toc40624409"/>
@@ -2106,7 +2162,602 @@
         <w:t xml:space="preserve"> </w:t>
       </w:r>
     </w:p>
-    <w:p/>
+    <w:p>
+      <w:pPr>
+        <w:pStyle w:val="Titre3"/>
+      </w:pPr>
+      <w:r>
+        <w:t>Matériel et logiciels à disposition</w:t>
+      </w:r>
+    </w:p>
+    <w:p>
+      <w:pPr>
+        <w:pStyle w:val="Paragraphedeliste"/>
+        <w:numPr>
+          <w:ilvl w:val="0"/>
+          <w:numId w:val="9"/>
+        </w:numPr>
+      </w:pPr>
+      <w:r>
+        <w:rPr>
+          <w:rFonts w:ascii="Calibri" w:hAnsi="Calibri" w:cs="Calibri"/>
+        </w:rPr>
+        <w:t>Un PC standard école avec Windows 10 ,2 écrans</w:t>
+      </w:r>
+    </w:p>
+    <w:p>
+      <w:pPr>
+        <w:pStyle w:val="Paragraphedeliste"/>
+        <w:numPr>
+          <w:ilvl w:val="0"/>
+          <w:numId w:val="9"/>
+        </w:numPr>
+      </w:pPr>
+      <w:r>
+        <w:rPr>
+          <w:rFonts w:ascii="Calibri" w:hAnsi="Calibri" w:cs="Calibri"/>
+        </w:rPr>
+        <w:t>Serveur Web (Apache avec module PHP</w:t>
+      </w:r>
+      <w:r>
+        <w:rPr>
+          <w:rFonts w:ascii="Calibri" w:hAnsi="Calibri" w:cs="Calibri"/>
+        </w:rPr>
+        <w:t xml:space="preserve"> et MySQLServer</w:t>
+      </w:r>
+      <w:r>
+        <w:rPr>
+          <w:rFonts w:ascii="Calibri" w:hAnsi="Calibri" w:cs="Calibri"/>
+        </w:rPr>
+        <w:t>)</w:t>
+      </w:r>
+    </w:p>
+    <w:p>
+      <w:pPr>
+        <w:pStyle w:val="Paragraphedeliste"/>
+        <w:numPr>
+          <w:ilvl w:val="0"/>
+          <w:numId w:val="9"/>
+        </w:numPr>
+      </w:pPr>
+      <w:r>
+        <w:rPr>
+          <w:rFonts w:ascii="Calibri" w:hAnsi="Calibri" w:cs="Calibri"/>
+        </w:rPr>
+        <w:t>SGBD (MySQLWorkbench)</w:t>
+      </w:r>
+    </w:p>
+    <w:p>
+      <w:pPr>
+        <w:pStyle w:val="Paragraphedeliste"/>
+        <w:numPr>
+          <w:ilvl w:val="0"/>
+          <w:numId w:val="9"/>
+        </w:numPr>
+      </w:pPr>
+      <w:r>
+        <w:rPr>
+          <w:rFonts w:ascii="Calibri" w:hAnsi="Calibri" w:cs="Calibri"/>
+        </w:rPr>
+        <w:t>IDE (Visual Studio Code</w:t>
+      </w:r>
+      <w:r>
+        <w:rPr>
+          <w:rFonts w:ascii="Calibri" w:hAnsi="Calibri" w:cs="Calibri"/>
+        </w:rPr>
+        <w:t xml:space="preserve"> avec extensions</w:t>
+      </w:r>
+      <w:r>
+        <w:rPr>
+          <w:rFonts w:ascii="Calibri" w:hAnsi="Calibri" w:cs="Calibri"/>
+        </w:rPr>
+        <w:t>)</w:t>
+      </w:r>
+    </w:p>
+    <w:p>
+      <w:pPr>
+        <w:pStyle w:val="Paragraphedeliste"/>
+        <w:numPr>
+          <w:ilvl w:val="0"/>
+          <w:numId w:val="9"/>
+        </w:numPr>
+      </w:pPr>
+      <w:r>
+        <w:rPr>
+          <w:rFonts w:ascii="Calibri" w:hAnsi="Calibri" w:cs="Calibri"/>
+        </w:rPr>
+        <w:t>Logiciel de création</w:t>
+      </w:r>
+      <w:r>
+        <w:rPr>
+          <w:rFonts w:ascii="Calibri" w:hAnsi="Calibri" w:cs="Calibri"/>
+        </w:rPr>
+        <w:t xml:space="preserve"> </w:t>
+      </w:r>
+      <w:r>
+        <w:rPr>
+          <w:rFonts w:ascii="Calibri" w:hAnsi="Calibri" w:cs="Calibri"/>
+        </w:rPr>
+        <w:t>de diagramme (MySQLWorkbench, dbdiagram.io)</w:t>
+      </w:r>
+    </w:p>
+    <w:p>
+      <w:pPr>
+        <w:pStyle w:val="Paragraphedeliste"/>
+        <w:numPr>
+          <w:ilvl w:val="0"/>
+          <w:numId w:val="9"/>
+        </w:numPr>
+      </w:pPr>
+      <w:r>
+        <w:rPr>
+          <w:rFonts w:ascii="Calibri" w:hAnsi="Calibri" w:cs="Calibri"/>
+        </w:rPr>
+        <w:t xml:space="preserve">Logiciel de création de maquettes </w:t>
+      </w:r>
+      <w:r>
+        <w:rPr>
+          <w:rFonts w:ascii="Calibri" w:hAnsi="Calibri" w:cs="Calibri"/>
+        </w:rPr>
+        <w:t>d’interfaces (Balsamiq)</w:t>
+      </w:r>
+    </w:p>
+    <w:p>
+      <w:pPr>
+        <w:pStyle w:val="Paragraphedeliste"/>
+        <w:numPr>
+          <w:ilvl w:val="0"/>
+          <w:numId w:val="9"/>
+        </w:numPr>
+      </w:pPr>
+      <w:r>
+        <w:rPr>
+          <w:rFonts w:ascii="Calibri" w:hAnsi="Calibri" w:cs="Calibri"/>
+        </w:rPr>
+        <w:t>Outil de versionnage de projet (Git avec dépôt distant sur GitHub)</w:t>
+      </w:r>
+    </w:p>
+    <w:p>
+      <w:pPr>
+        <w:pStyle w:val="Paragraphedeliste"/>
+        <w:numPr>
+          <w:ilvl w:val="0"/>
+          <w:numId w:val="9"/>
+        </w:numPr>
+      </w:pPr>
+      <w:r>
+        <w:rPr>
+          <w:rFonts w:ascii="Calibri" w:hAnsi="Calibri" w:cs="Calibri"/>
+        </w:rPr>
+        <w:t>Outil de bureautique pour les documents (Suite Office</w:t>
+      </w:r>
+      <w:r>
+        <w:rPr>
+          <w:rFonts w:ascii="Calibri" w:hAnsi="Calibri" w:cs="Calibri"/>
+        </w:rPr>
+        <w:t>)</w:t>
+      </w:r>
+    </w:p>
+    <w:p>
+      <w:pPr>
+        <w:pStyle w:val="Paragraphedeliste"/>
+        <w:numPr>
+          <w:ilvl w:val="0"/>
+          <w:numId w:val="9"/>
+        </w:numPr>
+      </w:pPr>
+      <w:r>
+        <w:rPr>
+          <w:rFonts w:ascii="Calibri" w:hAnsi="Calibri" w:cs="Calibri"/>
+        </w:rPr>
+        <w:t>API pour gérer les maps (</w:t>
+      </w:r>
+      <w:hyperlink r:id="rId9" w:history="1">
+        <w:r>
+          <w:rPr>
+            <w:rStyle w:val="Lienhypertexte"/>
+            <w:rFonts w:ascii="Calibri" w:hAnsi="Calibri" w:cs="Calibri"/>
+            <w:color w:val="4389D7" w:themeColor="text2" w:themeTint="99"/>
+          </w:rPr>
+          <w:t>MapQuest</w:t>
+        </w:r>
+      </w:hyperlink>
+      <w:r>
+        <w:rPr>
+          <w:rFonts w:ascii="Calibri" w:hAnsi="Calibri" w:cs="Calibri"/>
+        </w:rPr>
+        <w:t>)</w:t>
+      </w:r>
+    </w:p>
+    <w:p>
+      <w:pPr>
+        <w:pStyle w:val="Paragraphedeliste"/>
+        <w:numPr>
+          <w:ilvl w:val="0"/>
+          <w:numId w:val="9"/>
+        </w:numPr>
+        <w:rPr>
+          <w:lang w:val="en-US"/>
+        </w:rPr>
+      </w:pPr>
+      <w:r>
+        <w:rPr>
+          <w:rFonts w:ascii="Calibri" w:hAnsi="Calibri" w:cs="Calibri"/>
+          <w:lang w:val="en-US"/>
+        </w:rPr>
+        <w:t xml:space="preserve">Navigateur Web (Google Chrome, </w:t>
+      </w:r>
+      <w:r>
+        <w:rPr>
+          <w:rFonts w:ascii="Calibri" w:hAnsi="Calibri" w:cs="Calibri"/>
+          <w:lang w:val="en-US"/>
+        </w:rPr>
+        <w:t>Microsoft Edge)</w:t>
+      </w:r>
+    </w:p>
+    <w:p>
+      <w:pPr>
+        <w:pStyle w:val="Titre3"/>
+      </w:pPr>
+      <w:r>
+        <w:t>Description de l’application</w:t>
+      </w:r>
+    </w:p>
+    <w:p>
+      <w:pPr>
+        <w:rPr>
+          <w:rFonts w:ascii="Calibri" w:hAnsi="Calibri" w:cs="Calibri"/>
+        </w:rPr>
+      </w:pPr>
+      <w:r>
+        <w:rPr>
+          <w:rFonts w:ascii="Calibri" w:hAnsi="Calibri" w:cs="Calibri"/>
+        </w:rPr>
+        <w:t>Travler est une application w</w:t>
+      </w:r>
+      <w:r>
+        <w:rPr>
+          <w:rFonts w:ascii="Calibri" w:hAnsi="Calibri" w:cs="Calibri"/>
+        </w:rPr>
+        <w:t xml:space="preserve">eb, </w:t>
+      </w:r>
+      <w:r>
+        <w:rPr>
+          <w:rFonts w:ascii="Calibri" w:hAnsi="Calibri" w:cs="Calibri"/>
+        </w:rPr>
+        <w:t xml:space="preserve">développée à l’aide des langages suivants : PHP, HTML 5, CSS 3, SQL, Javascript et avec l’API « MapQuest » pour gérer les maps. Le </w:t>
+      </w:r>
+      <w:r>
+        <w:rPr>
+          <w:rFonts w:ascii="Calibri" w:hAnsi="Calibri" w:cs="Calibri"/>
+        </w:rPr>
+        <w:t xml:space="preserve">but </w:t>
+      </w:r>
+      <w:r>
+        <w:rPr>
+          <w:rFonts w:ascii="Calibri" w:hAnsi="Calibri" w:cs="Calibri"/>
+        </w:rPr>
+        <w:t xml:space="preserve">de l’application </w:t>
+      </w:r>
+      <w:r>
+        <w:rPr>
+          <w:rFonts w:ascii="Calibri" w:hAnsi="Calibri" w:cs="Calibri"/>
+        </w:rPr>
+        <w:t>est de partager des itinéraires réalisables à moto avec les autres utilisateurs.</w:t>
+      </w:r>
+      <w:r>
+        <w:rPr>
+          <w:rFonts w:ascii="Calibri" w:hAnsi="Calibri" w:cs="Calibri"/>
+        </w:rPr>
+        <w:t xml:space="preserve"> Chaque utilisateur est libre de noter de 0 à 10 et de commenter les itinéraires des autres utilisateurs. Le créateur de l’itinéraire reçoit un mail à chaque fois qu’un autre utilisateur commente son itinéraire. En tant qu’utilisateur non connecté, </w:t>
+      </w:r>
+      <w:r>
+        <w:rPr>
+          <w:rFonts w:ascii="Calibri" w:hAnsi="Calibri" w:cs="Calibri"/>
+        </w:rPr>
+        <w:t>il ne peut accéder qu’à la page d’accueil où sont affichés tous les itinéraires avec un système de filtrage. Lorsque l’utilisateur clique sur le titre d’un itinéraire, tous les détails de celui-ci sont affichés avec les éventuelles images qui y sont attachées.</w:t>
+      </w:r>
+      <w:r>
+        <w:rPr>
+          <w:rFonts w:ascii="Calibri" w:hAnsi="Calibri" w:cs="Calibri"/>
+        </w:rPr>
+        <w:t xml:space="preserve"> </w:t>
+      </w:r>
+    </w:p>
+    <w:p>
+      <w:pPr>
+        <w:rPr>
+          <w:rFonts w:ascii="Calibri" w:hAnsi="Calibri" w:cs="Calibri"/>
+        </w:rPr>
+      </w:pPr>
+      <w:r>
+        <w:rPr>
+          <w:rFonts w:ascii="Calibri" w:hAnsi="Calibri" w:cs="Calibri"/>
+        </w:rPr>
+        <w:br w:type="page"/>
+      </w:r>
+    </w:p>
+    <w:p>
+      <w:pPr>
+        <w:pStyle w:val="Titre3"/>
+      </w:pPr>
+      <w:r>
+        <w:lastRenderedPageBreak/>
+        <w:t>Livrables</w:t>
+      </w:r>
+    </w:p>
+    <w:tbl>
+      <w:tblPr>
+        <w:tblStyle w:val="Grilledutableau"/>
+        <w:tblW w:w="9214" w:type="dxa"/>
+        <w:tblBorders>
+          <w:top w:val="none" w:sz="0" w:space="0" w:color="auto"/>
+          <w:left w:val="none" w:sz="0" w:space="0" w:color="auto"/>
+          <w:bottom w:val="none" w:sz="0" w:space="0" w:color="auto"/>
+          <w:right w:val="none" w:sz="0" w:space="0" w:color="auto"/>
+          <w:insideH w:val="none" w:sz="0" w:space="0" w:color="auto"/>
+          <w:insideV w:val="none" w:sz="0" w:space="0" w:color="auto"/>
+        </w:tblBorders>
+        <w:tblLook w:val="04A0" w:firstRow="1" w:lastRow="0" w:firstColumn="1" w:lastColumn="0" w:noHBand="0" w:noVBand="1"/>
+      </w:tblPr>
+      <w:tblGrid>
+        <w:gridCol w:w="4536"/>
+        <w:gridCol w:w="4678"/>
+      </w:tblGrid>
+      <w:tr>
+        <w:trPr>
+          <w:trHeight w:val="455"/>
+        </w:trPr>
+        <w:tc>
+          <w:tcPr>
+            <w:tcW w:w="4536" w:type="dxa"/>
+          </w:tcPr>
+          <w:p>
+            <w:pPr>
+              <w:rPr>
+                <w:rFonts w:ascii="Calibri" w:hAnsi="Calibri" w:cs="Calibri"/>
+              </w:rPr>
+            </w:pPr>
+            <w:r>
+              <w:rPr>
+                <w:rFonts w:ascii="Calibri" w:hAnsi="Calibri" w:cs="Calibri"/>
+              </w:rPr>
+              <w:t>Pour le responsable de projet et experts :</w:t>
+            </w:r>
+          </w:p>
+        </w:tc>
+        <w:tc>
+          <w:tcPr>
+            <w:tcW w:w="4678" w:type="dxa"/>
+          </w:tcPr>
+          <w:p>
+            <w:pPr>
+              <w:rPr>
+                <w:rFonts w:ascii="Calibri" w:hAnsi="Calibri" w:cs="Calibri"/>
+              </w:rPr>
+            </w:pPr>
+            <w:r>
+              <w:rPr>
+                <w:rFonts w:ascii="Calibri" w:hAnsi="Calibri" w:cs="Calibri"/>
+              </w:rPr>
+              <w:t xml:space="preserve">Pour le responsable de projet </w:t>
+            </w:r>
+            <w:r>
+              <w:rPr>
+                <w:rFonts w:ascii="Calibri" w:hAnsi="Calibri" w:cs="Calibri"/>
+              </w:rPr>
+              <w:t>seulement</w:t>
+            </w:r>
+            <w:r>
+              <w:rPr>
+                <w:rFonts w:ascii="Calibri" w:hAnsi="Calibri" w:cs="Calibri"/>
+              </w:rPr>
+              <w:t> :</w:t>
+            </w:r>
+          </w:p>
+        </w:tc>
+      </w:tr>
+      <w:tr>
+        <w:trPr>
+          <w:trHeight w:val="370"/>
+        </w:trPr>
+        <w:tc>
+          <w:tcPr>
+            <w:tcW w:w="4536" w:type="dxa"/>
+          </w:tcPr>
+          <w:p>
+            <w:pPr>
+              <w:pStyle w:val="Paragraphedeliste"/>
+              <w:numPr>
+                <w:ilvl w:val="0"/>
+                <w:numId w:val="12"/>
+              </w:numPr>
+            </w:pPr>
+            <w:r>
+              <w:rPr>
+                <w:rFonts w:ascii="Calibri" w:hAnsi="Calibri" w:cs="Calibri"/>
+              </w:rPr>
+              <w:t>Planning</w:t>
+            </w:r>
+          </w:p>
+        </w:tc>
+        <w:tc>
+          <w:tcPr>
+            <w:tcW w:w="4678" w:type="dxa"/>
+          </w:tcPr>
+          <w:p>
+            <w:pPr>
+              <w:pStyle w:val="Paragraphedeliste"/>
+              <w:numPr>
+                <w:ilvl w:val="0"/>
+                <w:numId w:val="12"/>
+              </w:numPr>
+            </w:pPr>
+            <w:r>
+              <w:rPr>
+                <w:rFonts w:ascii="Calibri" w:hAnsi="Calibri" w:cs="Calibri"/>
+              </w:rPr>
+              <w:t>Accès au dépôt distant sur GitHub</w:t>
+            </w:r>
+          </w:p>
+        </w:tc>
+      </w:tr>
+      <w:tr>
+        <w:trPr>
+          <w:trHeight w:val="345"/>
+        </w:trPr>
+        <w:tc>
+          <w:tcPr>
+            <w:tcW w:w="4536" w:type="dxa"/>
+          </w:tcPr>
+          <w:p>
+            <w:pPr>
+              <w:pStyle w:val="Paragraphedeliste"/>
+              <w:numPr>
+                <w:ilvl w:val="0"/>
+                <w:numId w:val="12"/>
+              </w:numPr>
+            </w:pPr>
+            <w:r>
+              <w:rPr>
+                <w:rFonts w:ascii="Calibri" w:hAnsi="Calibri" w:cs="Calibri"/>
+              </w:rPr>
+              <w:t>Manuel utilisateur</w:t>
+            </w:r>
+          </w:p>
+        </w:tc>
+        <w:tc>
+          <w:tcPr>
+            <w:tcW w:w="4678" w:type="dxa"/>
+          </w:tcPr>
+          <w:p>
+            <w:pPr>
+              <w:pStyle w:val="Paragraphedeliste"/>
+              <w:numPr>
+                <w:ilvl w:val="0"/>
+                <w:numId w:val="12"/>
+              </w:numPr>
+            </w:pPr>
+            <w:r>
+              <w:rPr>
+                <w:rFonts w:ascii="Calibri" w:hAnsi="Calibri" w:cs="Calibri"/>
+              </w:rPr>
+              <w:t>Modèles conceptuel et physique</w:t>
+            </w:r>
+          </w:p>
+        </w:tc>
+      </w:tr>
+      <w:tr>
+        <w:trPr>
+          <w:trHeight w:val="370"/>
+        </w:trPr>
+        <w:tc>
+          <w:tcPr>
+            <w:tcW w:w="4536" w:type="dxa"/>
+          </w:tcPr>
+          <w:p>
+            <w:pPr>
+              <w:pStyle w:val="Paragraphedeliste"/>
+              <w:numPr>
+                <w:ilvl w:val="0"/>
+                <w:numId w:val="12"/>
+              </w:numPr>
+            </w:pPr>
+            <w:r>
+              <w:rPr>
+                <w:rFonts w:ascii="Calibri" w:hAnsi="Calibri" w:cs="Calibri"/>
+              </w:rPr>
+              <w:t>Journal de bord</w:t>
+            </w:r>
+          </w:p>
+        </w:tc>
+        <w:tc>
+          <w:tcPr>
+            <w:tcW w:w="4678" w:type="dxa"/>
+          </w:tcPr>
+          <w:p>
+            <w:pPr>
+              <w:pStyle w:val="Paragraphedeliste"/>
+              <w:numPr>
+                <w:ilvl w:val="0"/>
+                <w:numId w:val="12"/>
+              </w:numPr>
+            </w:pPr>
+            <w:r>
+              <w:rPr>
+                <w:rFonts w:ascii="Calibri" w:hAnsi="Calibri" w:cs="Calibri"/>
+              </w:rPr>
+              <w:t>Protocole de test</w:t>
+            </w:r>
+          </w:p>
+        </w:tc>
+      </w:tr>
+      <w:tr>
+        <w:trPr>
+          <w:trHeight w:val="80"/>
+        </w:trPr>
+        <w:tc>
+          <w:tcPr>
+            <w:tcW w:w="4536" w:type="dxa"/>
+          </w:tcPr>
+          <w:p>
+            <w:pPr>
+              <w:pStyle w:val="Paragraphedeliste"/>
+              <w:numPr>
+                <w:ilvl w:val="0"/>
+                <w:numId w:val="12"/>
+              </w:numPr>
+            </w:pPr>
+            <w:r>
+              <w:rPr>
+                <w:rFonts w:ascii="Calibri" w:hAnsi="Calibri" w:cs="Calibri"/>
+              </w:rPr>
+              <w:t>Résumé du projet</w:t>
+            </w:r>
+          </w:p>
+        </w:tc>
+        <w:tc>
+          <w:tcPr>
+            <w:tcW w:w="4678" w:type="dxa"/>
+          </w:tcPr>
+          <w:p/>
+        </w:tc>
+      </w:tr>
+      <w:tr>
+        <w:trPr>
+          <w:trHeight w:val="80"/>
+        </w:trPr>
+        <w:tc>
+          <w:tcPr>
+            <w:tcW w:w="4536" w:type="dxa"/>
+          </w:tcPr>
+          <w:p>
+            <w:pPr>
+              <w:pStyle w:val="Paragraphedeliste"/>
+              <w:numPr>
+                <w:ilvl w:val="0"/>
+                <w:numId w:val="12"/>
+              </w:numPr>
+              <w:rPr>
+                <w:rFonts w:ascii="Calibri" w:hAnsi="Calibri" w:cs="Calibri"/>
+              </w:rPr>
+            </w:pPr>
+            <w:r>
+              <w:rPr>
+                <w:rFonts w:ascii="Calibri" w:hAnsi="Calibri" w:cs="Calibri"/>
+              </w:rPr>
+              <w:t>Rapport du projet</w:t>
+            </w:r>
+          </w:p>
+        </w:tc>
+        <w:tc>
+          <w:tcPr>
+            <w:tcW w:w="4678" w:type="dxa"/>
+          </w:tcPr>
+          <w:p/>
+        </w:tc>
+      </w:tr>
+    </w:tbl>
     <w:p>
       <w:pPr>
         <w:pStyle w:val="Titre2"/>
@@ -2144,16 +2795,18 @@
       <w:tblPr>
         <w:tblStyle w:val="Grilledutableau"/>
         <w:tblW w:w="0" w:type="auto"/>
+        <w:shd w:val="clear" w:color="auto" w:fill="FFFFFF" w:themeFill="background1"/>
         <w:tblLook w:val="04A0" w:firstRow="1" w:lastRow="0" w:firstColumn="1" w:lastColumn="0" w:noHBand="0" w:noVBand="1"/>
       </w:tblPr>
       <w:tblGrid>
-        <w:gridCol w:w="4531"/>
-        <w:gridCol w:w="4531"/>
+        <w:gridCol w:w="3681"/>
+        <w:gridCol w:w="5381"/>
       </w:tblGrid>
       <w:tr>
         <w:tc>
           <w:tcPr>
-            <w:tcW w:w="4531" w:type="dxa"/>
+            <w:tcW w:w="3681" w:type="dxa"/>
+            <w:shd w:val="clear" w:color="auto" w:fill="FFFFFF" w:themeFill="background1"/>
           </w:tcPr>
           <w:p>
             <w:pPr>
@@ -2163,6 +2816,14 @@
                 <w:bCs/>
               </w:rPr>
             </w:pPr>
+            <w:r>
+              <w:rPr>
+                <w:rFonts w:ascii="Calibri" w:hAnsi="Calibri" w:cs="Calibri"/>
+                <w:b/>
+                <w:bCs/>
+              </w:rPr>
+              <w:t xml:space="preserve">ID &amp; </w:t>
+            </w:r>
             <w:r>
               <w:rPr>
                 <w:rFonts w:ascii="Calibri" w:hAnsi="Calibri" w:cs="Calibri"/>
@@ -2175,7 +2836,8 @@
         </w:tc>
         <w:tc>
           <w:tcPr>
-            <w:tcW w:w="4531" w:type="dxa"/>
+            <w:tcW w:w="5381" w:type="dxa"/>
+            <w:shd w:val="clear" w:color="auto" w:fill="FFFFFF" w:themeFill="background1"/>
           </w:tcPr>
           <w:p>
             <w:pPr>
@@ -2191,7 +2853,23 @@
                 <w:b/>
                 <w:bCs/>
               </w:rPr>
-              <w:t>S1 : Connexion au site WEB</w:t>
+              <w:t>0</w:t>
+            </w:r>
+            <w:r>
+              <w:rPr>
+                <w:rFonts w:ascii="Calibri" w:hAnsi="Calibri" w:cs="Calibri"/>
+                <w:b/>
+                <w:bCs/>
+              </w:rPr>
+              <w:t xml:space="preserve">1 : </w:t>
+            </w:r>
+            <w:r>
+              <w:rPr>
+                <w:rFonts w:ascii="Calibri" w:hAnsi="Calibri" w:cs="Calibri"/>
+                <w:b/>
+                <w:bCs/>
+              </w:rPr>
+              <w:t>Mise en place d’un dépôt GIT</w:t>
             </w:r>
           </w:p>
         </w:tc>
@@ -2199,7 +2877,8 @@
       <w:tr>
         <w:tc>
           <w:tcPr>
-            <w:tcW w:w="4531" w:type="dxa"/>
+            <w:tcW w:w="3681" w:type="dxa"/>
+            <w:shd w:val="clear" w:color="auto" w:fill="FFFFFF" w:themeFill="background1"/>
           </w:tcPr>
           <w:p>
             <w:pPr>
@@ -2221,7 +2900,8 @@
         </w:tc>
         <w:tc>
           <w:tcPr>
-            <w:tcW w:w="4531" w:type="dxa"/>
+            <w:tcW w:w="5381" w:type="dxa"/>
+            <w:shd w:val="clear" w:color="auto" w:fill="FFFFFF" w:themeFill="background1"/>
           </w:tcPr>
           <w:p>
             <w:pPr>
@@ -2233,7 +2913,7 @@
               <w:rPr>
                 <w:rFonts w:ascii="Calibri" w:hAnsi="Calibri" w:cs="Calibri"/>
               </w:rPr>
-              <w:t>En tant qu’utilisateur non connecté, je peux me connecter au site grâce à l’onglet connexion (Si je possède déjà un compte)</w:t>
+              <w:t>En tant que développeur, je souhaite pouvoir accéder à un dépôt distant hébergé sur GitHub.</w:t>
             </w:r>
           </w:p>
         </w:tc>
@@ -2241,7 +2921,8 @@
       <w:tr>
         <w:tc>
           <w:tcPr>
-            <w:tcW w:w="4531" w:type="dxa"/>
+            <w:tcW w:w="3681" w:type="dxa"/>
+            <w:shd w:val="clear" w:color="auto" w:fill="FFFFFF" w:themeFill="background1"/>
           </w:tcPr>
           <w:p>
             <w:pPr>
@@ -2263,7 +2944,8 @@
         </w:tc>
         <w:tc>
           <w:tcPr>
-            <w:tcW w:w="4531" w:type="dxa"/>
+            <w:tcW w:w="5381" w:type="dxa"/>
+            <w:shd w:val="clear" w:color="auto" w:fill="FFFFFF" w:themeFill="background1"/>
           </w:tcPr>
           <w:p>
             <w:pPr>
@@ -2275,7 +2957,25 @@
               <w:rPr>
                 <w:rFonts w:ascii="Calibri" w:hAnsi="Calibri" w:cs="Calibri"/>
               </w:rPr>
-              <w:t>Les tests 1.X à 1.X passent avec succès.</w:t>
+              <w:t xml:space="preserve">Le dépôt Git est configuré dans le </w:t>
+            </w:r>
+            <w:r>
+              <w:rPr>
+                <w:rFonts w:ascii="Calibri" w:hAnsi="Calibri" w:cs="Calibri"/>
+              </w:rPr>
+              <w:t>répertoire</w:t>
+            </w:r>
+            <w:r>
+              <w:rPr>
+                <w:rFonts w:ascii="Calibri" w:hAnsi="Calibri" w:cs="Calibri"/>
+              </w:rPr>
+              <w:t xml:space="preserve"> </w:t>
+            </w:r>
+            <w:r>
+              <w:rPr>
+                <w:rFonts w:ascii="Calibri" w:hAnsi="Calibri" w:cs="Calibri"/>
+              </w:rPr>
+              <w:t>du projet. Le projet est accessible depuis GitHub à l’adresse indiquée dans la documentation technique</w:t>
             </w:r>
           </w:p>
         </w:tc>
@@ -2283,7 +2983,8 @@
       <w:tr>
         <w:tc>
           <w:tcPr>
-            <w:tcW w:w="4531" w:type="dxa"/>
+            <w:tcW w:w="3681" w:type="dxa"/>
+            <w:shd w:val="clear" w:color="auto" w:fill="FFFFFF" w:themeFill="background1"/>
           </w:tcPr>
           <w:p>
             <w:pPr>
@@ -2302,13 +3003,538 @@
                 <w:b/>
                 <w:bCs/>
               </w:rPr>
-              <w:t>Urgence</w:t>
+              <w:t>Importance</w:t>
             </w:r>
           </w:p>
         </w:tc>
         <w:tc>
           <w:tcPr>
-            <w:tcW w:w="4531" w:type="dxa"/>
+            <w:tcW w:w="5381" w:type="dxa"/>
+            <w:shd w:val="clear" w:color="auto" w:fill="FFFFFF" w:themeFill="background1"/>
+          </w:tcPr>
+          <w:p>
+            <w:pPr>
+              <w:rPr>
+                <w:rFonts w:ascii="Calibri" w:hAnsi="Calibri" w:cs="Calibri"/>
+              </w:rPr>
+            </w:pPr>
+            <w:r>
+              <w:rPr>
+                <w:rFonts w:ascii="Calibri" w:hAnsi="Calibri" w:cs="Calibri"/>
+              </w:rPr>
+              <w:t>Bloquant</w:t>
+            </w:r>
+          </w:p>
+        </w:tc>
+      </w:tr>
+    </w:tbl>
+    <w:p>
+      <w:bookmarkStart w:id="8" w:name="_Toc40624413"/>
+    </w:p>
+    <w:tbl>
+      <w:tblPr>
+        <w:tblStyle w:val="Grilledutableau"/>
+        <w:tblW w:w="0" w:type="auto"/>
+        <w:shd w:val="clear" w:color="auto" w:fill="FFFFFF" w:themeFill="background1"/>
+        <w:tblLook w:val="04A0" w:firstRow="1" w:lastRow="0" w:firstColumn="1" w:lastColumn="0" w:noHBand="0" w:noVBand="1"/>
+      </w:tblPr>
+      <w:tblGrid>
+        <w:gridCol w:w="3681"/>
+        <w:gridCol w:w="5381"/>
+      </w:tblGrid>
+      <w:tr>
+        <w:tc>
+          <w:tcPr>
+            <w:tcW w:w="3681" w:type="dxa"/>
+            <w:shd w:val="clear" w:color="auto" w:fill="FFFFFF" w:themeFill="background1"/>
+          </w:tcPr>
+          <w:p>
+            <w:pPr>
+              <w:rPr>
+                <w:rFonts w:ascii="Calibri" w:hAnsi="Calibri" w:cs="Calibri"/>
+                <w:b/>
+                <w:bCs/>
+              </w:rPr>
+            </w:pPr>
+            <w:r>
+              <w:rPr>
+                <w:rFonts w:ascii="Calibri" w:hAnsi="Calibri" w:cs="Calibri"/>
+                <w:b/>
+                <w:bCs/>
+              </w:rPr>
+              <w:t xml:space="preserve">ID &amp; </w:t>
+            </w:r>
+            <w:r>
+              <w:rPr>
+                <w:rFonts w:ascii="Calibri" w:hAnsi="Calibri" w:cs="Calibri"/>
+                <w:b/>
+                <w:bCs/>
+              </w:rPr>
+              <w:t>Nom</w:t>
+            </w:r>
+          </w:p>
+        </w:tc>
+        <w:tc>
+          <w:tcPr>
+            <w:tcW w:w="5381" w:type="dxa"/>
+            <w:shd w:val="clear" w:color="auto" w:fill="FFFFFF" w:themeFill="background1"/>
+          </w:tcPr>
+          <w:p>
+            <w:pPr>
+              <w:rPr>
+                <w:rFonts w:ascii="Calibri" w:hAnsi="Calibri" w:cs="Calibri"/>
+                <w:b/>
+                <w:bCs/>
+              </w:rPr>
+            </w:pPr>
+            <w:r>
+              <w:rPr>
+                <w:rFonts w:ascii="Calibri" w:hAnsi="Calibri" w:cs="Calibri"/>
+                <w:b/>
+                <w:bCs/>
+              </w:rPr>
+              <w:t>02</w:t>
+            </w:r>
+            <w:r>
+              <w:rPr>
+                <w:rFonts w:ascii="Calibri" w:hAnsi="Calibri" w:cs="Calibri"/>
+                <w:b/>
+                <w:bCs/>
+              </w:rPr>
+              <w:t> :</w:t>
+            </w:r>
+            <w:r>
+              <w:rPr>
+                <w:rFonts w:ascii="Calibri" w:hAnsi="Calibri" w:cs="Calibri"/>
+                <w:b/>
+                <w:bCs/>
+              </w:rPr>
+              <w:t xml:space="preserve"> Création du MCD</w:t>
+            </w:r>
+          </w:p>
+        </w:tc>
+      </w:tr>
+      <w:tr>
+        <w:tc>
+          <w:tcPr>
+            <w:tcW w:w="3681" w:type="dxa"/>
+            <w:shd w:val="clear" w:color="auto" w:fill="FFFFFF" w:themeFill="background1"/>
+          </w:tcPr>
+          <w:p>
+            <w:pPr>
+              <w:rPr>
+                <w:rFonts w:ascii="Calibri" w:hAnsi="Calibri" w:cs="Calibri"/>
+                <w:b/>
+                <w:bCs/>
+              </w:rPr>
+            </w:pPr>
+            <w:r>
+              <w:rPr>
+                <w:rFonts w:ascii="Calibri" w:hAnsi="Calibri" w:cs="Calibri"/>
+                <w:b/>
+                <w:bCs/>
+              </w:rPr>
+              <w:t>Description (user story)</w:t>
+            </w:r>
+          </w:p>
+        </w:tc>
+        <w:tc>
+          <w:tcPr>
+            <w:tcW w:w="5381" w:type="dxa"/>
+            <w:shd w:val="clear" w:color="auto" w:fill="FFFFFF" w:themeFill="background1"/>
+          </w:tcPr>
+          <w:p>
+            <w:pPr>
+              <w:rPr>
+                <w:rFonts w:ascii="Calibri" w:hAnsi="Calibri" w:cs="Calibri"/>
+              </w:rPr>
+            </w:pPr>
+            <w:r>
+              <w:rPr>
+                <w:rFonts w:ascii="Calibri" w:hAnsi="Calibri" w:cs="Calibri"/>
+              </w:rPr>
+              <w:t xml:space="preserve">En tant que développeur, je souhaite </w:t>
+            </w:r>
+            <w:r>
+              <w:rPr>
+                <w:rFonts w:ascii="Calibri" w:hAnsi="Calibri" w:cs="Calibri"/>
+              </w:rPr>
+              <w:t>avoir un modèle conceptuel pour pouvoir implémenter la base de données</w:t>
+            </w:r>
+            <w:r>
+              <w:rPr>
+                <w:rFonts w:ascii="Calibri" w:hAnsi="Calibri" w:cs="Calibri"/>
+              </w:rPr>
+              <w:t xml:space="preserve"> </w:t>
+            </w:r>
+          </w:p>
+        </w:tc>
+      </w:tr>
+      <w:tr>
+        <w:tc>
+          <w:tcPr>
+            <w:tcW w:w="3681" w:type="dxa"/>
+            <w:shd w:val="clear" w:color="auto" w:fill="FFFFFF" w:themeFill="background1"/>
+          </w:tcPr>
+          <w:p>
+            <w:pPr>
+              <w:rPr>
+                <w:rFonts w:ascii="Calibri" w:hAnsi="Calibri" w:cs="Calibri"/>
+                <w:b/>
+                <w:bCs/>
+              </w:rPr>
+            </w:pPr>
+            <w:r>
+              <w:rPr>
+                <w:rFonts w:ascii="Calibri" w:hAnsi="Calibri" w:cs="Calibri"/>
+                <w:b/>
+                <w:bCs/>
+              </w:rPr>
+              <w:t>Critère d’acceptation</w:t>
+            </w:r>
+          </w:p>
+        </w:tc>
+        <w:tc>
+          <w:tcPr>
+            <w:tcW w:w="5381" w:type="dxa"/>
+            <w:shd w:val="clear" w:color="auto" w:fill="FFFFFF" w:themeFill="background1"/>
+          </w:tcPr>
+          <w:p>
+            <w:pPr>
+              <w:rPr>
+                <w:rFonts w:ascii="Calibri" w:hAnsi="Calibri" w:cs="Calibri"/>
+              </w:rPr>
+            </w:pPr>
+            <w:r>
+              <w:rPr>
+                <w:rFonts w:ascii="Calibri" w:hAnsi="Calibri" w:cs="Calibri"/>
+              </w:rPr>
+              <w:t xml:space="preserve">Le modèle conceptuel </w:t>
+            </w:r>
+            <w:r>
+              <w:rPr>
+                <w:rFonts w:ascii="Calibri" w:hAnsi="Calibri" w:cs="Calibri"/>
+              </w:rPr>
+              <w:t>est créé et est utilisable pour implémenter la base de données</w:t>
+            </w:r>
+          </w:p>
+        </w:tc>
+      </w:tr>
+      <w:tr>
+        <w:tc>
+          <w:tcPr>
+            <w:tcW w:w="3681" w:type="dxa"/>
+            <w:shd w:val="clear" w:color="auto" w:fill="FFFFFF" w:themeFill="background1"/>
+          </w:tcPr>
+          <w:p>
+            <w:pPr>
+              <w:tabs>
+                <w:tab w:val="left" w:pos="990"/>
+              </w:tabs>
+              <w:rPr>
+                <w:rFonts w:ascii="Calibri" w:hAnsi="Calibri" w:cs="Calibri"/>
+                <w:b/>
+                <w:bCs/>
+              </w:rPr>
+            </w:pPr>
+            <w:r>
+              <w:rPr>
+                <w:rFonts w:ascii="Calibri" w:hAnsi="Calibri" w:cs="Calibri"/>
+                <w:b/>
+                <w:bCs/>
+              </w:rPr>
+              <w:t>Importance</w:t>
+            </w:r>
+          </w:p>
+        </w:tc>
+        <w:tc>
+          <w:tcPr>
+            <w:tcW w:w="5381" w:type="dxa"/>
+            <w:shd w:val="clear" w:color="auto" w:fill="FFFFFF" w:themeFill="background1"/>
+          </w:tcPr>
+          <w:p>
+            <w:pPr>
+              <w:rPr>
+                <w:rFonts w:ascii="Calibri" w:hAnsi="Calibri" w:cs="Calibri"/>
+              </w:rPr>
+            </w:pPr>
+            <w:r>
+              <w:rPr>
+                <w:rFonts w:ascii="Calibri" w:hAnsi="Calibri" w:cs="Calibri"/>
+              </w:rPr>
+              <w:t>Bloquant</w:t>
+            </w:r>
+          </w:p>
+        </w:tc>
+      </w:tr>
+    </w:tbl>
+    <w:p/>
+    <w:tbl>
+      <w:tblPr>
+        <w:tblStyle w:val="Grilledutableau"/>
+        <w:tblW w:w="0" w:type="auto"/>
+        <w:shd w:val="clear" w:color="auto" w:fill="FFFFFF" w:themeFill="background1"/>
+        <w:tblLook w:val="04A0" w:firstRow="1" w:lastRow="0" w:firstColumn="1" w:lastColumn="0" w:noHBand="0" w:noVBand="1"/>
+      </w:tblPr>
+      <w:tblGrid>
+        <w:gridCol w:w="3681"/>
+        <w:gridCol w:w="5381"/>
+      </w:tblGrid>
+      <w:tr>
+        <w:tc>
+          <w:tcPr>
+            <w:tcW w:w="3681" w:type="dxa"/>
+            <w:shd w:val="clear" w:color="auto" w:fill="FFFFFF" w:themeFill="background1"/>
+          </w:tcPr>
+          <w:p>
+            <w:pPr>
+              <w:rPr>
+                <w:rFonts w:ascii="Calibri" w:hAnsi="Calibri" w:cs="Calibri"/>
+                <w:b/>
+                <w:bCs/>
+              </w:rPr>
+            </w:pPr>
+            <w:r>
+              <w:rPr>
+                <w:rFonts w:ascii="Calibri" w:hAnsi="Calibri" w:cs="Calibri"/>
+                <w:b/>
+                <w:bCs/>
+              </w:rPr>
+              <w:t xml:space="preserve">ID &amp; </w:t>
+            </w:r>
+            <w:r>
+              <w:rPr>
+                <w:rFonts w:ascii="Calibri" w:hAnsi="Calibri" w:cs="Calibri"/>
+                <w:b/>
+                <w:bCs/>
+              </w:rPr>
+              <w:t>Nom</w:t>
+            </w:r>
+          </w:p>
+        </w:tc>
+        <w:tc>
+          <w:tcPr>
+            <w:tcW w:w="5381" w:type="dxa"/>
+            <w:shd w:val="clear" w:color="auto" w:fill="FFFFFF" w:themeFill="background1"/>
+          </w:tcPr>
+          <w:p>
+            <w:pPr>
+              <w:rPr>
+                <w:rFonts w:ascii="Calibri" w:hAnsi="Calibri" w:cs="Calibri"/>
+                <w:b/>
+                <w:bCs/>
+              </w:rPr>
+            </w:pPr>
+            <w:r>
+              <w:rPr>
+                <w:rFonts w:ascii="Calibri" w:hAnsi="Calibri" w:cs="Calibri"/>
+                <w:b/>
+                <w:bCs/>
+              </w:rPr>
+              <w:t>0</w:t>
+            </w:r>
+            <w:r>
+              <w:rPr>
+                <w:rFonts w:ascii="Calibri" w:hAnsi="Calibri" w:cs="Calibri"/>
+                <w:b/>
+                <w:bCs/>
+              </w:rPr>
+              <w:t>3</w:t>
+            </w:r>
+            <w:r>
+              <w:rPr>
+                <w:rFonts w:ascii="Calibri" w:hAnsi="Calibri" w:cs="Calibri"/>
+                <w:b/>
+                <w:bCs/>
+              </w:rPr>
+              <w:t> :</w:t>
+            </w:r>
+            <w:r>
+              <w:rPr>
+                <w:rFonts w:ascii="Calibri" w:hAnsi="Calibri" w:cs="Calibri"/>
+                <w:b/>
+                <w:bCs/>
+              </w:rPr>
+              <w:t xml:space="preserve"> </w:t>
+            </w:r>
+            <w:r>
+              <w:rPr>
+                <w:rFonts w:ascii="Calibri" w:hAnsi="Calibri" w:cs="Calibri"/>
+                <w:b/>
+                <w:bCs/>
+              </w:rPr>
+              <w:t>Implémentation de la base de données</w:t>
+            </w:r>
+          </w:p>
+        </w:tc>
+      </w:tr>
+      <w:tr>
+        <w:tc>
+          <w:tcPr>
+            <w:tcW w:w="3681" w:type="dxa"/>
+            <w:shd w:val="clear" w:color="auto" w:fill="FFFFFF" w:themeFill="background1"/>
+          </w:tcPr>
+          <w:p>
+            <w:pPr>
+              <w:rPr>
+                <w:rFonts w:ascii="Calibri" w:hAnsi="Calibri" w:cs="Calibri"/>
+                <w:b/>
+                <w:bCs/>
+              </w:rPr>
+            </w:pPr>
+            <w:r>
+              <w:rPr>
+                <w:rFonts w:ascii="Calibri" w:hAnsi="Calibri" w:cs="Calibri"/>
+                <w:b/>
+                <w:bCs/>
+              </w:rPr>
+              <w:t>Description (user story)</w:t>
+            </w:r>
+          </w:p>
+        </w:tc>
+        <w:tc>
+          <w:tcPr>
+            <w:tcW w:w="5381" w:type="dxa"/>
+            <w:shd w:val="clear" w:color="auto" w:fill="FFFFFF" w:themeFill="background1"/>
+          </w:tcPr>
+          <w:p>
+            <w:pPr>
+              <w:rPr>
+                <w:rFonts w:ascii="Calibri" w:hAnsi="Calibri" w:cs="Calibri"/>
+              </w:rPr>
+            </w:pPr>
+            <w:r>
+              <w:rPr>
+                <w:rFonts w:ascii="Calibri" w:hAnsi="Calibri" w:cs="Calibri"/>
+              </w:rPr>
+              <w:t xml:space="preserve">En tant que développeur, je souhaite </w:t>
+            </w:r>
+            <w:r>
+              <w:rPr>
+                <w:rFonts w:ascii="Calibri" w:hAnsi="Calibri" w:cs="Calibri"/>
+              </w:rPr>
+              <w:t>pouvoir</w:t>
+            </w:r>
+            <w:r>
+              <w:rPr>
+                <w:rFonts w:ascii="Calibri" w:hAnsi="Calibri" w:cs="Calibri"/>
+              </w:rPr>
+              <w:t xml:space="preserve"> </w:t>
+            </w:r>
+            <w:r>
+              <w:rPr>
+                <w:rFonts w:ascii="Calibri" w:hAnsi="Calibri" w:cs="Calibri"/>
+              </w:rPr>
+              <w:t>utiliser une</w:t>
+            </w:r>
+            <w:r>
+              <w:rPr>
+                <w:rFonts w:ascii="Calibri" w:hAnsi="Calibri" w:cs="Calibri"/>
+              </w:rPr>
+              <w:t xml:space="preserve"> </w:t>
+            </w:r>
+            <w:r>
+              <w:rPr>
+                <w:rFonts w:ascii="Calibri" w:hAnsi="Calibri" w:cs="Calibri"/>
+              </w:rPr>
+              <w:t>base de données MySQL respectant le modèle créé au préalable. Je dois pouvoir utiliser une classe PHP me permettant d’effectuer des opérations sur la base de données. Je souhaite également avoir un dump de ma base de données sur le dépôt distant afin de pouvoir la recréer si nécessaire.</w:t>
+            </w:r>
+          </w:p>
+        </w:tc>
+      </w:tr>
+      <w:tr>
+        <w:tc>
+          <w:tcPr>
+            <w:tcW w:w="3681" w:type="dxa"/>
+            <w:shd w:val="clear" w:color="auto" w:fill="FFFFFF" w:themeFill="background1"/>
+          </w:tcPr>
+          <w:p>
+            <w:pPr>
+              <w:rPr>
+                <w:rFonts w:ascii="Calibri" w:hAnsi="Calibri" w:cs="Calibri"/>
+                <w:b/>
+                <w:bCs/>
+              </w:rPr>
+            </w:pPr>
+            <w:r>
+              <w:rPr>
+                <w:rFonts w:ascii="Calibri" w:hAnsi="Calibri" w:cs="Calibri"/>
+                <w:b/>
+                <w:bCs/>
+              </w:rPr>
+              <w:t>Critère d’acceptation</w:t>
+            </w:r>
+          </w:p>
+        </w:tc>
+        <w:tc>
+          <w:tcPr>
+            <w:tcW w:w="5381" w:type="dxa"/>
+            <w:shd w:val="clear" w:color="auto" w:fill="FFFFFF" w:themeFill="background1"/>
+          </w:tcPr>
+          <w:p>
+            <w:pPr>
+              <w:rPr>
+                <w:rFonts w:ascii="Calibri" w:hAnsi="Calibri" w:cs="Calibri"/>
+              </w:rPr>
+            </w:pPr>
+            <w:r>
+              <w:rPr>
+                <w:rFonts w:ascii="Calibri" w:hAnsi="Calibri" w:cs="Calibri"/>
+              </w:rPr>
+              <w:t xml:space="preserve">La base de données est créée et correspond au modèle. Une classe </w:t>
+            </w:r>
+            <w:r>
+              <w:rPr>
+                <w:rFonts w:ascii="Calibri" w:hAnsi="Calibri" w:cs="Calibri"/>
+              </w:rPr>
+              <w:t>D</w:t>
+            </w:r>
+            <w:r>
+              <w:rPr>
+                <w:rFonts w:ascii="Calibri" w:hAnsi="Calibri" w:cs="Calibri"/>
+              </w:rPr>
+              <w:t>atabase est mise</w:t>
+            </w:r>
+            <w:r>
+              <w:rPr>
+                <w:rFonts w:ascii="Calibri" w:hAnsi="Calibri" w:cs="Calibri"/>
+              </w:rPr>
+              <w:t xml:space="preserve"> en place et permet d’effectuer les opérations de base sur la base. Le dump est accessible sur le dépôt.</w:t>
+            </w:r>
+          </w:p>
+        </w:tc>
+      </w:tr>
+      <w:tr>
+        <w:tc>
+          <w:tcPr>
+            <w:tcW w:w="3681" w:type="dxa"/>
+            <w:shd w:val="clear" w:color="auto" w:fill="FFFFFF" w:themeFill="background1"/>
+          </w:tcPr>
+          <w:p>
+            <w:pPr>
+              <w:tabs>
+                <w:tab w:val="left" w:pos="990"/>
+              </w:tabs>
+              <w:rPr>
+                <w:rFonts w:ascii="Calibri" w:hAnsi="Calibri" w:cs="Calibri"/>
+                <w:b/>
+                <w:bCs/>
+              </w:rPr>
+            </w:pPr>
+            <w:r>
+              <w:rPr>
+                <w:rFonts w:ascii="Calibri" w:hAnsi="Calibri" w:cs="Calibri"/>
+                <w:b/>
+                <w:bCs/>
+              </w:rPr>
+              <w:t>Importance</w:t>
+            </w:r>
+          </w:p>
+        </w:tc>
+        <w:tc>
+          <w:tcPr>
+            <w:tcW w:w="5381" w:type="dxa"/>
+            <w:shd w:val="clear" w:color="auto" w:fill="FFFFFF" w:themeFill="background1"/>
           </w:tcPr>
           <w:p>
             <w:pPr>
@@ -2331,8 +3557,8 @@
       <w:pPr>
         <w:pStyle w:val="Titre3"/>
       </w:pPr>
-      <w:bookmarkStart w:id="8" w:name="_Toc40624413"/>
-      <w:r>
+      <w:r>
+        <w:lastRenderedPageBreak/>
         <w:t>Planification</w:t>
       </w:r>
       <w:bookmarkEnd w:id="8"/>
@@ -2344,25 +3570,51 @@
       </w:pPr>
       <w:bookmarkStart w:id="9" w:name="_Toc40624414"/>
       <w:r>
-        <w:lastRenderedPageBreak/>
         <w:t>Maquettage</w:t>
       </w:r>
       <w:bookmarkEnd w:id="9"/>
     </w:p>
     <w:p>
       <w:pPr>
-        <w:pStyle w:val="Titre3"/>
-      </w:pPr>
-      <w:bookmarkStart w:id="10" w:name="_Toc40624415"/>
-      <w:r>
-        <w:t>Login</w:t>
-      </w:r>
-      <w:bookmarkEnd w:id="10"/>
+        <w:rPr>
+          <w:rFonts w:ascii="Calibri" w:hAnsi="Calibri"/>
+        </w:rPr>
+      </w:pPr>
+      <w:r>
+        <w:rPr>
+          <w:rFonts w:ascii="Calibri" w:hAnsi="Calibri"/>
+        </w:rPr>
+        <w:t>Voici les différentes maquettes d’interfaces utilisateurs que j’ai effectués afin de pouvoir développer l’application web plus facilement</w:t>
+      </w:r>
     </w:p>
     <w:p>
       <w:pPr>
-        <w:rPr>
-          <w:rFonts w:ascii="Calibri" w:hAnsi="Calibri" w:cs="Calibri"/>
+        <w:pStyle w:val="Titre3"/>
+      </w:pPr>
+      <w:r>
+        <w:t>Visiteur</w:t>
+      </w:r>
+    </w:p>
+    <w:p>
+      <w:pPr>
+        <w:pStyle w:val="Titre4"/>
+        <w:numPr>
+          <w:ilvl w:val="0"/>
+          <w:numId w:val="14"/>
+        </w:numPr>
+      </w:pPr>
+      <w:r>
+        <w:t>A</w:t>
+      </w:r>
+      <w:r>
+        <w:t>ccueil</w:t>
+      </w:r>
+    </w:p>
+    <w:p>
+      <w:pPr>
+        <w:ind w:left="708"/>
+        <w:rPr>
+          <w:rFonts w:ascii="Calibri" w:hAnsi="Calibri"/>
         </w:rPr>
       </w:pPr>
       <w:r>
@@ -2372,18 +3624,18 @@
         <mc:AlternateContent>
           <mc:Choice Requires="wps">
             <w:drawing>
-              <wp:anchor distT="0" distB="0" distL="114300" distR="114300" simplePos="0" relativeHeight="251677696" behindDoc="0" locked="0" layoutInCell="1" allowOverlap="1" wp14:anchorId="2F40FFA8" wp14:editId="6B9C9364">
+              <wp:anchor distT="0" distB="0" distL="114300" distR="114300" simplePos="0" relativeHeight="251678720" behindDoc="0" locked="0" layoutInCell="1" allowOverlap="1" wp14:anchorId="758F1146" wp14:editId="0C96B161">
                 <wp:simplePos x="0" y="0"/>
                 <wp:positionH relativeFrom="column">
-                  <wp:posOffset>957580</wp:posOffset>
+                  <wp:posOffset>4472305</wp:posOffset>
                 </wp:positionH>
                 <wp:positionV relativeFrom="paragraph">
-                  <wp:posOffset>2797810</wp:posOffset>
+                  <wp:posOffset>1292225</wp:posOffset>
                 </wp:positionV>
-                <wp:extent cx="485775" cy="590550"/>
-                <wp:effectExtent l="0" t="0" r="0" b="0"/>
+                <wp:extent cx="390525" cy="638175"/>
+                <wp:effectExtent l="0" t="0" r="0" b="9525"/>
                 <wp:wrapNone/>
-                <wp:docPr id="12" name="Zone de texte 12"/>
+                <wp:docPr id="16" name="Zone de texte 16"/>
                 <wp:cNvGraphicFramePr/>
                 <a:graphic xmlns:a="http://schemas.openxmlformats.org/drawingml/2006/main">
                   <a:graphicData uri="http://schemas.microsoft.com/office/word/2010/wordprocessingShape">
@@ -2392,7 +3644,7 @@
                       <wps:spPr>
                         <a:xfrm>
                           <a:off x="0" y="0"/>
-                          <a:ext cx="485775" cy="590550"/>
+                          <a:ext cx="390525" cy="638175"/>
                         </a:xfrm>
                         <a:prstGeom prst="rect">
                           <a:avLst/>
@@ -2406,9 +3658,9 @@
                         <w:txbxContent>
                           <w:p>
                             <w:pPr>
-                              <w:jc w:val="center"/>
                               <w:rPr>
-                                <w:rFonts w:ascii="Calibri" w:hAnsi="Calibri" w:cs="Calibri"/>
+                                <w:rFonts w:ascii="Calibri" w:hAnsi="Calibri"/>
+                                <w:noProof/>
                                 <w:color w:val="0F6FC6" w:themeColor="accent1"/>
                                 <w:sz w:val="56"/>
                                 <w:szCs w:val="56"/>
@@ -2426,7 +3678,8 @@
                             </w:pPr>
                             <w:r>
                               <w:rPr>
-                                <w:rFonts w:ascii="Calibri" w:hAnsi="Calibri" w:cs="Calibri"/>
+                                <w:rFonts w:ascii="Calibri" w:hAnsi="Calibri"/>
+                                <w:noProof/>
                                 <w:color w:val="0F6FC6" w:themeColor="accent1"/>
                                 <w:sz w:val="56"/>
                                 <w:szCs w:val="56"/>
@@ -2466,14 +3719,15 @@
           </mc:Choice>
           <mc:Fallback>
             <w:pict>
-              <v:shape w14:anchorId="2F40FFA8" id="Zone de texte 12" o:spid="_x0000_s1028" type="#_x0000_t202" style="position:absolute;margin-left:75.4pt;margin-top:220.3pt;width:38.25pt;height:46.5pt;z-index:251677696;visibility:visible;mso-wrap-style:square;mso-width-percent:0;mso-height-percent:0;mso-wrap-distance-left:9pt;mso-wrap-distance-top:0;mso-wrap-distance-right:9pt;mso-wrap-distance-bottom:0;mso-position-horizontal:absolute;mso-position-horizontal-relative:text;mso-position-vertical:absolute;mso-position-vertical-relative:text;mso-width-percent:0;mso-height-percent:0;mso-width-relative:margin;mso-height-relative:margin;v-text-anchor:top" o:gfxdata="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" filled="f" stroked="f">
+              <v:shape w14:anchorId="758F1146" id="Zone de texte 16" o:spid="_x0000_s1028" type="#_x0000_t202" style="position:absolute;left:0;text-align:left;margin-left:352.15pt;margin-top:101.75pt;width:30.75pt;height:50.25pt;z-index:251678720;visibility:visible;mso-wrap-style:square;mso-width-percent:0;mso-height-percent:0;mso-wrap-distance-left:9pt;mso-wrap-distance-top:0;mso-wrap-distance-right:9pt;mso-wrap-distance-bottom:0;mso-position-horizontal:absolute;mso-position-horizontal-relative:text;mso-position-vertical:absolute;mso-position-vertical-relative:text;mso-width-percent:0;mso-height-percent:0;mso-width-relative:margin;mso-height-relative:margin;v-text-anchor:top" o:gfxdata="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" filled="f" stroked="f">
+                <v:fill o:detectmouseclick="t"/>
                 <v:textbox>
                   <w:txbxContent>
                     <w:p>
                       <w:pPr>
-                        <w:jc w:val="center"/>
                         <w:rPr>
-                          <w:rFonts w:ascii="Calibri" w:hAnsi="Calibri" w:cs="Calibri"/>
+                          <w:rFonts w:ascii="Calibri" w:hAnsi="Calibri"/>
+                          <w:noProof/>
                           <w:color w:val="0F6FC6" w:themeColor="accent1"/>
                           <w:sz w:val="56"/>
                           <w:szCs w:val="56"/>
@@ -2491,7 +3745,8 @@
                       </w:pPr>
                       <w:r>
                         <w:rPr>
-                          <w:rFonts w:ascii="Calibri" w:hAnsi="Calibri" w:cs="Calibri"/>
+                          <w:rFonts w:ascii="Calibri" w:hAnsi="Calibri"/>
+                          <w:noProof/>
                           <w:color w:val="0F6FC6" w:themeColor="accent1"/>
                           <w:sz w:val="56"/>
                           <w:szCs w:val="56"/>
@@ -2523,18 +3778,18 @@
         <mc:AlternateContent>
           <mc:Choice Requires="wps">
             <w:drawing>
-              <wp:anchor distT="0" distB="0" distL="114300" distR="114300" simplePos="0" relativeHeight="251675648" behindDoc="0" locked="0" layoutInCell="1" allowOverlap="1" wp14:anchorId="37B60F63" wp14:editId="5E79158A">
+              <wp:anchor distT="0" distB="0" distL="114300" distR="114300" simplePos="0" relativeHeight="251676672" behindDoc="0" locked="0" layoutInCell="1" allowOverlap="1" wp14:anchorId="758F1146" wp14:editId="0C96B161">
                 <wp:simplePos x="0" y="0"/>
                 <wp:positionH relativeFrom="column">
-                  <wp:posOffset>2748280</wp:posOffset>
+                  <wp:posOffset>2662555</wp:posOffset>
                 </wp:positionH>
                 <wp:positionV relativeFrom="paragraph">
-                  <wp:posOffset>2502535</wp:posOffset>
+                  <wp:posOffset>1292225</wp:posOffset>
                 </wp:positionV>
-                <wp:extent cx="485775" cy="590550"/>
-                <wp:effectExtent l="0" t="0" r="0" b="0"/>
+                <wp:extent cx="390525" cy="638175"/>
+                <wp:effectExtent l="0" t="0" r="0" b="9525"/>
                 <wp:wrapNone/>
-                <wp:docPr id="5" name="Zone de texte 5"/>
+                <wp:docPr id="15" name="Zone de texte 15"/>
                 <wp:cNvGraphicFramePr/>
                 <a:graphic xmlns:a="http://schemas.openxmlformats.org/drawingml/2006/main">
                   <a:graphicData uri="http://schemas.microsoft.com/office/word/2010/wordprocessingShape">
@@ -2543,7 +3798,7 @@
                       <wps:spPr>
                         <a:xfrm>
                           <a:off x="0" y="0"/>
-                          <a:ext cx="485775" cy="590550"/>
+                          <a:ext cx="390525" cy="638175"/>
                         </a:xfrm>
                         <a:prstGeom prst="rect">
                           <a:avLst/>
@@ -2557,9 +3812,9 @@
                         <w:txbxContent>
                           <w:p>
                             <w:pPr>
-                              <w:jc w:val="center"/>
                               <w:rPr>
-                                <w:rFonts w:ascii="Calibri" w:hAnsi="Calibri" w:cs="Calibri"/>
+                                <w:rFonts w:ascii="Calibri" w:hAnsi="Calibri"/>
+                                <w:noProof/>
                                 <w:color w:val="0F6FC6" w:themeColor="accent1"/>
                                 <w:sz w:val="56"/>
                                 <w:szCs w:val="56"/>
@@ -2577,7 +3832,8 @@
                             </w:pPr>
                             <w:r>
                               <w:rPr>
-                                <w:rFonts w:ascii="Calibri" w:hAnsi="Calibri" w:cs="Calibri"/>
+                                <w:rFonts w:ascii="Calibri" w:hAnsi="Calibri"/>
+                                <w:noProof/>
                                 <w:color w:val="0F6FC6" w:themeColor="accent1"/>
                                 <w:sz w:val="56"/>
                                 <w:szCs w:val="56"/>
@@ -2617,14 +3873,15 @@
           </mc:Choice>
           <mc:Fallback>
             <w:pict>
-              <v:shape w14:anchorId="37B60F63" id="Zone de texte 5" o:spid="_x0000_s1029" type="#_x0000_t202" style="position:absolute;margin-left:216.4pt;margin-top:197.05pt;width:38.25pt;height:46.5pt;z-index:251675648;visibility:visible;mso-wrap-style:square;mso-width-percent:0;mso-height-percent:0;mso-wrap-distance-left:9pt;mso-wrap-distance-top:0;mso-wrap-distance-right:9pt;mso-wrap-distance-bottom:0;mso-position-horizontal:absolute;mso-position-horizontal-relative:text;mso-position-vertical:absolute;mso-position-vertical-relative:text;mso-width-percent:0;mso-height-percent:0;mso-width-relative:margin;mso-height-relative:margin;v-text-anchor:top" o:gfxdata="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" filled="f" stroked="f">
+              <v:shape w14:anchorId="758F1146" id="Zone de texte 15" o:spid="_x0000_s1029" type="#_x0000_t202" style="position:absolute;left:0;text-align:left;margin-left:209.65pt;margin-top:101.75pt;width:30.75pt;height:50.25pt;z-index:251676672;visibility:visible;mso-wrap-style:square;mso-width-percent:0;mso-height-percent:0;mso-wrap-distance-left:9pt;mso-wrap-distance-top:0;mso-wrap-distance-right:9pt;mso-wrap-distance-bottom:0;mso-position-horizontal:absolute;mso-position-horizontal-relative:text;mso-position-vertical:absolute;mso-position-vertical-relative:text;mso-width-percent:0;mso-height-percent:0;mso-width-relative:margin;mso-height-relative:margin;v-text-anchor:top" o:gfxdata="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" filled="f" stroked="f">
+                <v:fill o:detectmouseclick="t"/>
                 <v:textbox>
                   <w:txbxContent>
                     <w:p>
                       <w:pPr>
-                        <w:jc w:val="center"/>
                         <w:rPr>
-                          <w:rFonts w:ascii="Calibri" w:hAnsi="Calibri" w:cs="Calibri"/>
+                          <w:rFonts w:ascii="Calibri" w:hAnsi="Calibri"/>
+                          <w:noProof/>
                           <w:color w:val="0F6FC6" w:themeColor="accent1"/>
                           <w:sz w:val="56"/>
                           <w:szCs w:val="56"/>
@@ -2642,7 +3899,8 @@
                       </w:pPr>
                       <w:r>
                         <w:rPr>
-                          <w:rFonts w:ascii="Calibri" w:hAnsi="Calibri" w:cs="Calibri"/>
+                          <w:rFonts w:ascii="Calibri" w:hAnsi="Calibri"/>
+                          <w:noProof/>
                           <w:color w:val="0F6FC6" w:themeColor="accent1"/>
                           <w:sz w:val="56"/>
                           <w:szCs w:val="56"/>
@@ -2674,18 +3932,18 @@
         <mc:AlternateContent>
           <mc:Choice Requires="wps">
             <w:drawing>
-              <wp:anchor distT="0" distB="0" distL="114300" distR="114300" simplePos="0" relativeHeight="251673600" behindDoc="0" locked="0" layoutInCell="1" allowOverlap="1" wp14:anchorId="033EC26A" wp14:editId="19B50712">
+              <wp:anchor distT="0" distB="0" distL="114300" distR="114300" simplePos="0" relativeHeight="251674624" behindDoc="0" locked="0" layoutInCell="1" allowOverlap="1" wp14:anchorId="758F1146" wp14:editId="0C96B161">
                 <wp:simplePos x="0" y="0"/>
                 <wp:positionH relativeFrom="column">
-                  <wp:posOffset>976630</wp:posOffset>
+                  <wp:posOffset>1290955</wp:posOffset>
                 </wp:positionH>
                 <wp:positionV relativeFrom="paragraph">
-                  <wp:posOffset>2054860</wp:posOffset>
+                  <wp:posOffset>1263650</wp:posOffset>
                 </wp:positionV>
-                <wp:extent cx="485775" cy="590550"/>
-                <wp:effectExtent l="0" t="0" r="0" b="0"/>
+                <wp:extent cx="390525" cy="638175"/>
+                <wp:effectExtent l="0" t="0" r="0" b="9525"/>
                 <wp:wrapNone/>
-                <wp:docPr id="4" name="Zone de texte 4"/>
+                <wp:docPr id="14" name="Zone de texte 14"/>
                 <wp:cNvGraphicFramePr/>
                 <a:graphic xmlns:a="http://schemas.openxmlformats.org/drawingml/2006/main">
                   <a:graphicData uri="http://schemas.microsoft.com/office/word/2010/wordprocessingShape">
@@ -2694,7 +3952,7 @@
                       <wps:spPr>
                         <a:xfrm>
                           <a:off x="0" y="0"/>
-                          <a:ext cx="485775" cy="590550"/>
+                          <a:ext cx="390525" cy="638175"/>
                         </a:xfrm>
                         <a:prstGeom prst="rect">
                           <a:avLst/>
@@ -2708,9 +3966,9 @@
                         <w:txbxContent>
                           <w:p>
                             <w:pPr>
-                              <w:jc w:val="center"/>
                               <w:rPr>
-                                <w:rFonts w:ascii="Calibri" w:hAnsi="Calibri" w:cs="Calibri"/>
+                                <w:rFonts w:ascii="Calibri" w:hAnsi="Calibri"/>
+                                <w:noProof/>
                                 <w:color w:val="0F6FC6" w:themeColor="accent1"/>
                                 <w:sz w:val="56"/>
                                 <w:szCs w:val="56"/>
@@ -2728,7 +3986,8 @@
                             </w:pPr>
                             <w:r>
                               <w:rPr>
-                                <w:rFonts w:ascii="Calibri" w:hAnsi="Calibri" w:cs="Calibri"/>
+                                <w:rFonts w:ascii="Calibri" w:hAnsi="Calibri"/>
+                                <w:noProof/>
                                 <w:color w:val="0F6FC6" w:themeColor="accent1"/>
                                 <w:sz w:val="56"/>
                                 <w:szCs w:val="56"/>
@@ -2768,14 +4027,15 @@
           </mc:Choice>
           <mc:Fallback>
             <w:pict>
-              <v:shape w14:anchorId="033EC26A" id="Zone de texte 4" o:spid="_x0000_s1030" type="#_x0000_t202" style="position:absolute;margin-left:76.9pt;margin-top:161.8pt;width:38.25pt;height:46.5pt;z-index:251673600;visibility:visible;mso-wrap-style:square;mso-width-percent:0;mso-height-percent:0;mso-wrap-distance-left:9pt;mso-wrap-distance-top:0;mso-wrap-distance-right:9pt;mso-wrap-distance-bottom:0;mso-position-horizontal:absolute;mso-position-horizontal-relative:text;mso-position-vertical:absolute;mso-position-vertical-relative:text;mso-width-percent:0;mso-height-percent:0;mso-width-relative:margin;mso-height-relative:margin;v-text-anchor:top" o:gfxdata="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" filled="f" stroked="f">
+              <v:shape w14:anchorId="758F1146" id="Zone de texte 14" o:spid="_x0000_s1030" type="#_x0000_t202" style="position:absolute;left:0;text-align:left;margin-left:101.65pt;margin-top:99.5pt;width:30.75pt;height:50.25pt;z-index:251674624;visibility:visible;mso-wrap-style:square;mso-width-percent:0;mso-height-percent:0;mso-wrap-distance-left:9pt;mso-wrap-distance-top:0;mso-wrap-distance-right:9pt;mso-wrap-distance-bottom:0;mso-position-horizontal:absolute;mso-position-horizontal-relative:text;mso-position-vertical:absolute;mso-position-vertical-relative:text;mso-width-percent:0;mso-height-percent:0;mso-width-relative:margin;mso-height-relative:margin;v-text-anchor:top" o:gfxdata="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" filled="f" stroked="f">
+                <v:fill o:detectmouseclick="t"/>
                 <v:textbox>
                   <w:txbxContent>
                     <w:p>
                       <w:pPr>
-                        <w:jc w:val="center"/>
                         <w:rPr>
-                          <w:rFonts w:ascii="Calibri" w:hAnsi="Calibri" w:cs="Calibri"/>
+                          <w:rFonts w:ascii="Calibri" w:hAnsi="Calibri"/>
+                          <w:noProof/>
                           <w:color w:val="0F6FC6" w:themeColor="accent1"/>
                           <w:sz w:val="56"/>
                           <w:szCs w:val="56"/>
@@ -2793,7 +4053,8 @@
                       </w:pPr>
                       <w:r>
                         <w:rPr>
-                          <w:rFonts w:ascii="Calibri" w:hAnsi="Calibri" w:cs="Calibri"/>
+                          <w:rFonts w:ascii="Calibri" w:hAnsi="Calibri"/>
+                          <w:noProof/>
                           <w:color w:val="0F6FC6" w:themeColor="accent1"/>
                           <w:sz w:val="56"/>
                           <w:szCs w:val="56"/>
@@ -2825,18 +4086,18 @@
         <mc:AlternateContent>
           <mc:Choice Requires="wps">
             <w:drawing>
-              <wp:anchor distT="0" distB="0" distL="114300" distR="114300" simplePos="0" relativeHeight="251671552" behindDoc="0" locked="0" layoutInCell="1" allowOverlap="1" wp14:anchorId="44B067B8" wp14:editId="3E87D416">
+              <wp:anchor distT="0" distB="0" distL="114300" distR="114300" simplePos="0" relativeHeight="251672576" behindDoc="0" locked="0" layoutInCell="1" allowOverlap="1" wp14:anchorId="69E03333" wp14:editId="59192429">
                 <wp:simplePos x="0" y="0"/>
                 <wp:positionH relativeFrom="column">
-                  <wp:posOffset>976630</wp:posOffset>
+                  <wp:posOffset>538480</wp:posOffset>
                 </wp:positionH>
                 <wp:positionV relativeFrom="paragraph">
-                  <wp:posOffset>1654810</wp:posOffset>
+                  <wp:posOffset>1263650</wp:posOffset>
                 </wp:positionV>
-                <wp:extent cx="485775" cy="590550"/>
-                <wp:effectExtent l="0" t="0" r="0" b="0"/>
+                <wp:extent cx="390525" cy="638175"/>
+                <wp:effectExtent l="0" t="0" r="0" b="9525"/>
                 <wp:wrapNone/>
-                <wp:docPr id="2" name="Zone de texte 2"/>
+                <wp:docPr id="1" name="Zone de texte 1"/>
                 <wp:cNvGraphicFramePr/>
                 <a:graphic xmlns:a="http://schemas.openxmlformats.org/drawingml/2006/main">
                   <a:graphicData uri="http://schemas.microsoft.com/office/word/2010/wordprocessingShape">
@@ -2845,7 +4106,7 @@
                       <wps:spPr>
                         <a:xfrm>
                           <a:off x="0" y="0"/>
-                          <a:ext cx="485775" cy="590550"/>
+                          <a:ext cx="390525" cy="638175"/>
                         </a:xfrm>
                         <a:prstGeom prst="rect">
                           <a:avLst/>
@@ -2859,9 +4120,9 @@
                         <w:txbxContent>
                           <w:p>
                             <w:pPr>
-                              <w:jc w:val="center"/>
                               <w:rPr>
-                                <w:rFonts w:ascii="Calibri" w:hAnsi="Calibri" w:cs="Calibri"/>
+                                <w:rFonts w:ascii="Calibri" w:hAnsi="Calibri"/>
+                                <w:noProof/>
                                 <w:color w:val="0F6FC6" w:themeColor="accent1"/>
                                 <w:sz w:val="56"/>
                                 <w:szCs w:val="56"/>
@@ -2879,7 +4140,8 @@
                             </w:pPr>
                             <w:r>
                               <w:rPr>
-                                <w:rFonts w:ascii="Calibri" w:hAnsi="Calibri" w:cs="Calibri"/>
+                                <w:rFonts w:ascii="Calibri" w:hAnsi="Calibri"/>
+                                <w:noProof/>
                                 <w:color w:val="0F6FC6" w:themeColor="accent1"/>
                                 <w:sz w:val="56"/>
                                 <w:szCs w:val="56"/>
@@ -2919,14 +4181,15 @@
           </mc:Choice>
           <mc:Fallback>
             <w:pict>
-              <v:shape w14:anchorId="44B067B8" id="_x0000_s1031" type="#_x0000_t202" style="position:absolute;margin-left:76.9pt;margin-top:130.3pt;width:38.25pt;height:46.5pt;z-index:251671552;visibility:visible;mso-wrap-style:square;mso-width-percent:0;mso-height-percent:0;mso-wrap-distance-left:9pt;mso-wrap-distance-top:0;mso-wrap-distance-right:9pt;mso-wrap-distance-bottom:0;mso-position-horizontal:absolute;mso-position-horizontal-relative:text;mso-position-vertical:absolute;mso-position-vertical-relative:text;mso-width-percent:0;mso-height-percent:0;mso-width-relative:margin;mso-height-relative:margin;v-text-anchor:top" o:gfxdata="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" filled="f" stroked="f">
+              <v:shape w14:anchorId="69E03333" id="Zone de texte 1" o:spid="_x0000_s1031" type="#_x0000_t202" style="position:absolute;left:0;text-align:left;margin-left:42.4pt;margin-top:99.5pt;width:30.75pt;height:50.25pt;z-index:251672576;visibility:visible;mso-wrap-style:square;mso-width-percent:0;mso-height-percent:0;mso-wrap-distance-left:9pt;mso-wrap-distance-top:0;mso-wrap-distance-right:9pt;mso-wrap-distance-bottom:0;mso-position-horizontal:absolute;mso-position-horizontal-relative:text;mso-position-vertical:absolute;mso-position-vertical-relative:text;mso-width-percent:0;mso-height-percent:0;mso-width-relative:margin;mso-height-relative:margin;v-text-anchor:top" o:gfxdata="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" filled="f" stroked="f">
+                <v:fill o:detectmouseclick="t"/>
                 <v:textbox>
                   <w:txbxContent>
                     <w:p>
                       <w:pPr>
-                        <w:jc w:val="center"/>
                         <w:rPr>
-                          <w:rFonts w:ascii="Calibri" w:hAnsi="Calibri" w:cs="Calibri"/>
+                          <w:rFonts w:ascii="Calibri" w:hAnsi="Calibri"/>
+                          <w:noProof/>
                           <w:color w:val="0F6FC6" w:themeColor="accent1"/>
                           <w:sz w:val="56"/>
                           <w:szCs w:val="56"/>
@@ -2944,7 +4207,8 @@
                       </w:pPr>
                       <w:r>
                         <w:rPr>
-                          <w:rFonts w:ascii="Calibri" w:hAnsi="Calibri" w:cs="Calibri"/>
+                          <w:rFonts w:ascii="Calibri" w:hAnsi="Calibri"/>
+                          <w:noProof/>
                           <w:color w:val="0F6FC6" w:themeColor="accent1"/>
                           <w:sz w:val="56"/>
                           <w:szCs w:val="56"/>
@@ -2971,20 +4235,22 @@
       </w:r>
       <w:r>
         <w:rPr>
-          <w:rFonts w:ascii="Calibri" w:hAnsi="Calibri" w:cs="Calibri"/>
-        </w:rPr>
-        <w:t>Voici la page qui permet à l’utilisateur de se connecter. Il doit entrer son email ainsi que son mot de passe afin de se connecter.</w:t>
-      </w:r>
-      <w:r>
-        <w:rPr>
-          <w:rFonts w:ascii="Calibri" w:hAnsi="Calibri" w:cs="Calibri"/>
+          <w:rFonts w:ascii="Calibri" w:hAnsi="Calibri"/>
           <w:noProof/>
         </w:rPr>
         <w:drawing>
-          <wp:inline distT="0" distB="0" distL="0" distR="0">
-            <wp:extent cx="4286250" cy="3810000"/>
-            <wp:effectExtent l="0" t="0" r="0" b="0"/>
-            <wp:docPr id="1" name="Image 1"/>
+          <wp:anchor distT="0" distB="0" distL="114300" distR="114300" simplePos="0" relativeHeight="251670528" behindDoc="0" locked="0" layoutInCell="1" allowOverlap="1">
+            <wp:simplePos x="0" y="0"/>
+            <wp:positionH relativeFrom="column">
+              <wp:posOffset>433705</wp:posOffset>
+            </wp:positionH>
+            <wp:positionV relativeFrom="paragraph">
+              <wp:posOffset>817880</wp:posOffset>
+            </wp:positionV>
+            <wp:extent cx="5762625" cy="4019550"/>
+            <wp:effectExtent l="0" t="0" r="9525" b="0"/>
+            <wp:wrapSquare wrapText="bothSides"/>
+            <wp:docPr id="13" name="Image 13"/>
             <wp:cNvGraphicFramePr>
               <a:graphicFrameLocks xmlns:a="http://schemas.openxmlformats.org/drawingml/2006/main" noChangeAspect="1"/>
             </wp:cNvGraphicFramePr>
@@ -2992,13 +4258,13 @@
               <a:graphicData uri="http://schemas.openxmlformats.org/drawingml/2006/picture">
                 <pic:pic xmlns:pic="http://schemas.openxmlformats.org/drawingml/2006/picture">
                   <pic:nvPicPr>
-                    <pic:cNvPr id="0" name="Picture 1"/>
+                    <pic:cNvPr id="0" name="Picture 3"/>
                     <pic:cNvPicPr>
                       <a:picLocks noChangeAspect="1" noChangeArrowheads="1"/>
                     </pic:cNvPicPr>
                   </pic:nvPicPr>
                   <pic:blipFill>
-                    <a:blip r:embed="rId9">
+                    <a:blip r:embed="rId10">
                       <a:extLst>
                         <a:ext uri="{28A0092B-C50C-407E-A947-70E740481C1C}">
                           <a14:useLocalDpi xmlns:a14="http://schemas.microsoft.com/office/drawing/2010/main" val="0"/>
@@ -3013,7 +4279,1802 @@
                   <pic:spPr bwMode="auto">
                     <a:xfrm>
                       <a:off x="0" y="0"/>
-                      <a:ext cx="4286250" cy="3810000"/>
+                      <a:ext cx="5762625" cy="4019550"/>
+                    </a:xfrm>
+                    <a:prstGeom prst="rect">
+                      <a:avLst/>
+                    </a:prstGeom>
+                    <a:noFill/>
+                    <a:ln>
+                      <a:noFill/>
+                    </a:ln>
+                  </pic:spPr>
+                </pic:pic>
+              </a:graphicData>
+            </a:graphic>
+            <wp14:sizeRelH relativeFrom="page">
+              <wp14:pctWidth>0</wp14:pctWidth>
+            </wp14:sizeRelH>
+            <wp14:sizeRelV relativeFrom="page">
+              <wp14:pctHeight>0</wp14:pctHeight>
+            </wp14:sizeRelV>
+          </wp:anchor>
+        </w:drawing>
+      </w:r>
+      <w:r>
+        <w:rPr>
+          <w:rFonts w:ascii="Calibri" w:hAnsi="Calibri"/>
+        </w:rPr>
+        <w:t>Voici l’interface utilisateur pour la page d’accueil de l’application. Elle répertorie les différents itinéraires qui ont été posté par les utilisateurs. Un système de filtrage en disponible en haut de la page. L’utilisateur peut voir les détails d’un itinéraire en cliquant sur le nom de celui-ci.</w:t>
+      </w:r>
+    </w:p>
+    <w:p>
+      <w:pPr>
+        <w:pStyle w:val="Paragraphedeliste"/>
+        <w:numPr>
+          <w:ilvl w:val="0"/>
+          <w:numId w:val="17"/>
+        </w:numPr>
+        <w:rPr>
+          <w:rFonts w:ascii="Calibri" w:hAnsi="Calibri"/>
+        </w:rPr>
+      </w:pPr>
+      <w:r>
+        <w:rPr>
+          <w:rFonts w:ascii="Calibri" w:hAnsi="Calibri"/>
+        </w:rPr>
+        <w:t>Le pays de départ de l’itinéraire</w:t>
+      </w:r>
+      <w:r>
+        <w:rPr>
+          <w:rFonts w:ascii="Calibri" w:hAnsi="Calibri"/>
+        </w:rPr>
+        <w:t>.</w:t>
+      </w:r>
+    </w:p>
+    <w:p>
+      <w:pPr>
+        <w:pStyle w:val="Paragraphedeliste"/>
+        <w:numPr>
+          <w:ilvl w:val="0"/>
+          <w:numId w:val="17"/>
+        </w:numPr>
+        <w:rPr>
+          <w:rFonts w:ascii="Calibri" w:hAnsi="Calibri"/>
+        </w:rPr>
+      </w:pPr>
+      <w:r>
+        <w:rPr>
+          <w:rFonts w:ascii="Calibri" w:hAnsi="Calibri"/>
+        </w:rPr>
+        <w:t>La note moyenne minimum de l’itinéraire</w:t>
+      </w:r>
+      <w:r>
+        <w:rPr>
+          <w:rFonts w:ascii="Calibri" w:hAnsi="Calibri"/>
+        </w:rPr>
+        <w:t>.</w:t>
+      </w:r>
+    </w:p>
+    <w:p>
+      <w:pPr>
+        <w:pStyle w:val="Paragraphedeliste"/>
+        <w:numPr>
+          <w:ilvl w:val="0"/>
+          <w:numId w:val="17"/>
+        </w:numPr>
+        <w:rPr>
+          <w:rFonts w:ascii="Calibri" w:hAnsi="Calibri"/>
+        </w:rPr>
+      </w:pPr>
+      <w:r>
+        <w:rPr>
+          <w:rFonts w:ascii="Calibri" w:hAnsi="Calibri"/>
+        </w:rPr>
+        <w:t>La distance minimum et maximum désirée pour l’itinéraire</w:t>
+      </w:r>
+      <w:r>
+        <w:rPr>
+          <w:rFonts w:ascii="Calibri" w:hAnsi="Calibri"/>
+        </w:rPr>
+        <w:t>.</w:t>
+      </w:r>
+    </w:p>
+    <w:p>
+      <w:pPr>
+        <w:pStyle w:val="Paragraphedeliste"/>
+        <w:numPr>
+          <w:ilvl w:val="0"/>
+          <w:numId w:val="17"/>
+        </w:numPr>
+        <w:rPr>
+          <w:rFonts w:ascii="Calibri" w:hAnsi="Calibri"/>
+        </w:rPr>
+      </w:pPr>
+      <w:r>
+        <w:rPr>
+          <w:rFonts w:ascii="Calibri" w:hAnsi="Calibri"/>
+        </w:rPr>
+        <w:t>Le temps minimum et maximum désiré pour l’itinéraire.</w:t>
+      </w:r>
+    </w:p>
+    <w:p>
+      <w:pPr>
+        <w:rPr>
+          <w:rFonts w:ascii="Calibri" w:hAnsi="Calibri" w:cstheme="majorBidi"/>
+          <w:bCs/>
+          <w:color w:val="0075A2" w:themeColor="accent2" w:themeShade="BF"/>
+          <w:sz w:val="28"/>
+          <w:szCs w:val="28"/>
+        </w:rPr>
+      </w:pPr>
+      <w:r>
+        <w:br w:type="page"/>
+      </w:r>
+    </w:p>
+    <w:p>
+      <w:pPr>
+        <w:pStyle w:val="Titre4"/>
+        <w:numPr>
+          <w:ilvl w:val="0"/>
+          <w:numId w:val="14"/>
+        </w:numPr>
+      </w:pPr>
+      <w:r>
+        <w:lastRenderedPageBreak/>
+        <w:t>Itinéraire</w:t>
+      </w:r>
+    </w:p>
+    <w:p>
+      <w:pPr>
+        <w:ind w:left="708"/>
+        <w:rPr>
+          <w:rFonts w:ascii="Calibri" w:hAnsi="Calibri"/>
+        </w:rPr>
+      </w:pPr>
+      <w:r>
+        <w:rPr>
+          <w:rFonts w:ascii="Calibri" w:hAnsi="Calibri"/>
+        </w:rPr>
+        <w:t xml:space="preserve">La page itinéraire qui permet d’afficher les détails d’un itinéraire, elle </w:t>
+      </w:r>
+      <w:r>
+        <w:rPr>
+          <w:rFonts w:ascii="Calibri" w:hAnsi="Calibri"/>
+        </w:rPr>
+        <w:t>affiche également tous les commentaires publiés par les utilisateurs et la note moyenne de l’itinéraire.</w:t>
+      </w:r>
+    </w:p>
+    <w:p>
+      <w:pPr>
+        <w:ind w:left="708"/>
+        <w:rPr>
+          <w:rFonts w:ascii="Calibri" w:hAnsi="Calibri"/>
+        </w:rPr>
+      </w:pPr>
+    </w:p>
+    <w:p>
+      <w:pPr>
+        <w:ind w:left="708"/>
+      </w:pPr>
+      <w:r>
+        <w:rPr>
+          <w:noProof/>
+        </w:rPr>
+        <mc:AlternateContent>
+          <mc:Choice Requires="wps">
+            <w:drawing>
+              <wp:anchor distT="0" distB="0" distL="114300" distR="114300" simplePos="0" relativeHeight="251699200" behindDoc="0" locked="0" layoutInCell="1" allowOverlap="1" wp14:anchorId="3B79CFEE" wp14:editId="4B2AA76A">
+                <wp:simplePos x="0" y="0"/>
+                <wp:positionH relativeFrom="column">
+                  <wp:posOffset>4939030</wp:posOffset>
+                </wp:positionH>
+                <wp:positionV relativeFrom="paragraph">
+                  <wp:posOffset>3420110</wp:posOffset>
+                </wp:positionV>
+                <wp:extent cx="561975" cy="638175"/>
+                <wp:effectExtent l="0" t="0" r="0" b="9525"/>
+                <wp:wrapNone/>
+                <wp:docPr id="30" name="Zone de texte 30"/>
+                <wp:cNvGraphicFramePr/>
+                <a:graphic xmlns:a="http://schemas.openxmlformats.org/drawingml/2006/main">
+                  <a:graphicData uri="http://schemas.microsoft.com/office/word/2010/wordprocessingShape">
+                    <wps:wsp>
+                      <wps:cNvSpPr txBox="1"/>
+                      <wps:spPr>
+                        <a:xfrm>
+                          <a:off x="0" y="0"/>
+                          <a:ext cx="561975" cy="638175"/>
+                        </a:xfrm>
+                        <a:prstGeom prst="rect">
+                          <a:avLst/>
+                        </a:prstGeom>
+                        <a:noFill/>
+                        <a:ln>
+                          <a:noFill/>
+                        </a:ln>
+                      </wps:spPr>
+                      <wps:txbx>
+                        <w:txbxContent>
+                          <w:p>
+                            <w:pPr>
+                              <w:rPr>
+                                <w:rFonts w:ascii="Calibri" w:hAnsi="Calibri"/>
+                                <w:noProof/>
+                                <w:color w:val="0F6FC6" w:themeColor="accent1"/>
+                                <w:sz w:val="56"/>
+                                <w:szCs w:val="56"/>
+                                <w14:shadow w14:blurRad="38100" w14:dist="25400" w14:dir="5400000" w14:sx="100000" w14:sy="100000" w14:kx="0" w14:ky="0" w14:algn="ctr">
+                                  <w14:srgbClr w14:val="6E747A">
+                                    <w14:alpha w14:val="57000"/>
+                                  </w14:srgbClr>
+                                </w14:shadow>
+                                <w14:textOutline w14:w="0" w14:cap="flat" w14:cmpd="sng" w14:algn="ctr">
+                                  <w14:noFill/>
+                                  <w14:prstDash w14:val="solid"/>
+                                  <w14:round/>
+                                </w14:textOutline>
+                              </w:rPr>
+                            </w:pPr>
+                            <w:r>
+                              <w:rPr>
+                                <w:rFonts w:ascii="Calibri" w:hAnsi="Calibri"/>
+                                <w:noProof/>
+                                <w:color w:val="0F6FC6" w:themeColor="accent1"/>
+                                <w:sz w:val="56"/>
+                                <w:szCs w:val="56"/>
+                                <w14:shadow w14:blurRad="38100" w14:dist="25400" w14:dir="5400000" w14:sx="100000" w14:sy="100000" w14:kx="0" w14:ky="0" w14:algn="ctr">
+                                  <w14:srgbClr w14:val="6E747A">
+                                    <w14:alpha w14:val="57000"/>
+                                  </w14:srgbClr>
+                                </w14:shadow>
+                                <w14:textOutline w14:w="0" w14:cap="flat" w14:cmpd="sng" w14:algn="ctr">
+                                  <w14:noFill/>
+                                  <w14:prstDash w14:val="solid"/>
+                                  <w14:round/>
+                                </w14:textOutline>
+                              </w:rPr>
+                              <w:t>1</w:t>
+                            </w:r>
+                            <w:r>
+                              <w:rPr>
+                                <w:rFonts w:ascii="Calibri" w:hAnsi="Calibri"/>
+                                <w:noProof/>
+                                <w:color w:val="0F6FC6" w:themeColor="accent1"/>
+                                <w:sz w:val="56"/>
+                                <w:szCs w:val="56"/>
+                                <w14:shadow w14:blurRad="38100" w14:dist="25400" w14:dir="5400000" w14:sx="100000" w14:sy="100000" w14:kx="0" w14:ky="0" w14:algn="ctr">
+                                  <w14:srgbClr w14:val="6E747A">
+                                    <w14:alpha w14:val="57000"/>
+                                  </w14:srgbClr>
+                                </w14:shadow>
+                                <w14:textOutline w14:w="0" w14:cap="flat" w14:cmpd="sng" w14:algn="ctr">
+                                  <w14:noFill/>
+                                  <w14:prstDash w14:val="solid"/>
+                                  <w14:round/>
+                                </w14:textOutline>
+                              </w:rPr>
+                              <w:t>0</w:t>
+                            </w:r>
+                          </w:p>
+                        </w:txbxContent>
+                      </wps:txbx>
+                      <wps:bodyPr rot="0" spcFirstLastPara="0" vertOverflow="overflow" horzOverflow="overflow" vert="horz" wrap="square" lIns="91440" tIns="45720" rIns="91440" bIns="45720" numCol="1" spcCol="0" rtlCol="0" fromWordArt="0" anchor="t" anchorCtr="0" forceAA="0" compatLnSpc="1">
+                        <a:prstTxWarp prst="textNoShape">
+                          <a:avLst/>
+                        </a:prstTxWarp>
+                        <a:noAutofit/>
+                      </wps:bodyPr>
+                    </wps:wsp>
+                  </a:graphicData>
+                </a:graphic>
+                <wp14:sizeRelH relativeFrom="margin">
+                  <wp14:pctWidth>0</wp14:pctWidth>
+                </wp14:sizeRelH>
+                <wp14:sizeRelV relativeFrom="margin">
+                  <wp14:pctHeight>0</wp14:pctHeight>
+                </wp14:sizeRelV>
+              </wp:anchor>
+            </w:drawing>
+          </mc:Choice>
+          <mc:Fallback>
+            <w:pict>
+              <v:shape w14:anchorId="3B79CFEE" id="Zone de texte 30" o:spid="_x0000_s1032" type="#_x0000_t202" style="position:absolute;left:0;text-align:left;margin-left:388.9pt;margin-top:269.3pt;width:44.25pt;height:50.25pt;z-index:251699200;visibility:visible;mso-wrap-style:square;mso-width-percent:0;mso-height-percent:0;mso-wrap-distance-left:9pt;mso-wrap-distance-top:0;mso-wrap-distance-right:9pt;mso-wrap-distance-bottom:0;mso-position-horizontal:absolute;mso-position-horizontal-relative:text;mso-position-vertical:absolute;mso-position-vertical-relative:text;mso-width-percent:0;mso-height-percent:0;mso-width-relative:margin;mso-height-relative:margin;v-text-anchor:top" o:gfxdata="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" filled="f" stroked="f">
+                <v:fill o:detectmouseclick="t"/>
+                <v:textbox>
+                  <w:txbxContent>
+                    <w:p>
+                      <w:pPr>
+                        <w:rPr>
+                          <w:rFonts w:ascii="Calibri" w:hAnsi="Calibri"/>
+                          <w:noProof/>
+                          <w:color w:val="0F6FC6" w:themeColor="accent1"/>
+                          <w:sz w:val="56"/>
+                          <w:szCs w:val="56"/>
+                          <w14:shadow w14:blurRad="38100" w14:dist="25400" w14:dir="5400000" w14:sx="100000" w14:sy="100000" w14:kx="0" w14:ky="0" w14:algn="ctr">
+                            <w14:srgbClr w14:val="6E747A">
+                              <w14:alpha w14:val="57000"/>
+                            </w14:srgbClr>
+                          </w14:shadow>
+                          <w14:textOutline w14:w="0" w14:cap="flat" w14:cmpd="sng" w14:algn="ctr">
+                            <w14:noFill/>
+                            <w14:prstDash w14:val="solid"/>
+                            <w14:round/>
+                          </w14:textOutline>
+                        </w:rPr>
+                      </w:pPr>
+                      <w:r>
+                        <w:rPr>
+                          <w:rFonts w:ascii="Calibri" w:hAnsi="Calibri"/>
+                          <w:noProof/>
+                          <w:color w:val="0F6FC6" w:themeColor="accent1"/>
+                          <w:sz w:val="56"/>
+                          <w:szCs w:val="56"/>
+                          <w14:shadow w14:blurRad="38100" w14:dist="25400" w14:dir="5400000" w14:sx="100000" w14:sy="100000" w14:kx="0" w14:ky="0" w14:algn="ctr">
+                            <w14:srgbClr w14:val="6E747A">
+                              <w14:alpha w14:val="57000"/>
+                            </w14:srgbClr>
+                          </w14:shadow>
+                          <w14:textOutline w14:w="0" w14:cap="flat" w14:cmpd="sng" w14:algn="ctr">
+                            <w14:noFill/>
+                            <w14:prstDash w14:val="solid"/>
+                            <w14:round/>
+                          </w14:textOutline>
+                        </w:rPr>
+                        <w:t>1</w:t>
+                      </w:r>
+                      <w:r>
+                        <w:rPr>
+                          <w:rFonts w:ascii="Calibri" w:hAnsi="Calibri"/>
+                          <w:noProof/>
+                          <w:color w:val="0F6FC6" w:themeColor="accent1"/>
+                          <w:sz w:val="56"/>
+                          <w:szCs w:val="56"/>
+                          <w14:shadow w14:blurRad="38100" w14:dist="25400" w14:dir="5400000" w14:sx="100000" w14:sy="100000" w14:kx="0" w14:ky="0" w14:algn="ctr">
+                            <w14:srgbClr w14:val="6E747A">
+                              <w14:alpha w14:val="57000"/>
+                            </w14:srgbClr>
+                          </w14:shadow>
+                          <w14:textOutline w14:w="0" w14:cap="flat" w14:cmpd="sng" w14:algn="ctr">
+                            <w14:noFill/>
+                            <w14:prstDash w14:val="solid"/>
+                            <w14:round/>
+                          </w14:textOutline>
+                        </w:rPr>
+                        <w:t>0</w:t>
+                      </w:r>
+                    </w:p>
+                  </w:txbxContent>
+                </v:textbox>
+              </v:shape>
+            </w:pict>
+          </mc:Fallback>
+        </mc:AlternateContent>
+      </w:r>
+      <w:r>
+        <w:rPr>
+          <w:noProof/>
+        </w:rPr>
+        <mc:AlternateContent>
+          <mc:Choice Requires="wps">
+            <w:drawing>
+              <wp:anchor distT="0" distB="0" distL="114300" distR="114300" simplePos="0" relativeHeight="251697152" behindDoc="0" locked="0" layoutInCell="1" allowOverlap="1" wp14:anchorId="3B79CFEE" wp14:editId="4B2AA76A">
+                <wp:simplePos x="0" y="0"/>
+                <wp:positionH relativeFrom="column">
+                  <wp:posOffset>3538855</wp:posOffset>
+                </wp:positionH>
+                <wp:positionV relativeFrom="paragraph">
+                  <wp:posOffset>3420110</wp:posOffset>
+                </wp:positionV>
+                <wp:extent cx="390525" cy="638175"/>
+                <wp:effectExtent l="0" t="0" r="0" b="9525"/>
+                <wp:wrapNone/>
+                <wp:docPr id="29" name="Zone de texte 29"/>
+                <wp:cNvGraphicFramePr/>
+                <a:graphic xmlns:a="http://schemas.openxmlformats.org/drawingml/2006/main">
+                  <a:graphicData uri="http://schemas.microsoft.com/office/word/2010/wordprocessingShape">
+                    <wps:wsp>
+                      <wps:cNvSpPr txBox="1"/>
+                      <wps:spPr>
+                        <a:xfrm>
+                          <a:off x="0" y="0"/>
+                          <a:ext cx="390525" cy="638175"/>
+                        </a:xfrm>
+                        <a:prstGeom prst="rect">
+                          <a:avLst/>
+                        </a:prstGeom>
+                        <a:noFill/>
+                        <a:ln>
+                          <a:noFill/>
+                        </a:ln>
+                      </wps:spPr>
+                      <wps:txbx>
+                        <w:txbxContent>
+                          <w:p>
+                            <w:pPr>
+                              <w:rPr>
+                                <w:rFonts w:ascii="Calibri" w:hAnsi="Calibri"/>
+                                <w:noProof/>
+                                <w:color w:val="0F6FC6" w:themeColor="accent1"/>
+                                <w:sz w:val="56"/>
+                                <w:szCs w:val="56"/>
+                                <w14:shadow w14:blurRad="38100" w14:dist="25400" w14:dir="5400000" w14:sx="100000" w14:sy="100000" w14:kx="0" w14:ky="0" w14:algn="ctr">
+                                  <w14:srgbClr w14:val="6E747A">
+                                    <w14:alpha w14:val="57000"/>
+                                  </w14:srgbClr>
+                                </w14:shadow>
+                                <w14:textOutline w14:w="0" w14:cap="flat" w14:cmpd="sng" w14:algn="ctr">
+                                  <w14:noFill/>
+                                  <w14:prstDash w14:val="solid"/>
+                                  <w14:round/>
+                                </w14:textOutline>
+                              </w:rPr>
+                            </w:pPr>
+                            <w:r>
+                              <w:rPr>
+                                <w:rFonts w:ascii="Calibri" w:hAnsi="Calibri"/>
+                                <w:noProof/>
+                                <w:color w:val="0F6FC6" w:themeColor="accent1"/>
+                                <w:sz w:val="56"/>
+                                <w:szCs w:val="56"/>
+                                <w14:shadow w14:blurRad="38100" w14:dist="25400" w14:dir="5400000" w14:sx="100000" w14:sy="100000" w14:kx="0" w14:ky="0" w14:algn="ctr">
+                                  <w14:srgbClr w14:val="6E747A">
+                                    <w14:alpha w14:val="57000"/>
+                                  </w14:srgbClr>
+                                </w14:shadow>
+                                <w14:textOutline w14:w="0" w14:cap="flat" w14:cmpd="sng" w14:algn="ctr">
+                                  <w14:noFill/>
+                                  <w14:prstDash w14:val="solid"/>
+                                  <w14:round/>
+                                </w14:textOutline>
+                              </w:rPr>
+                              <w:t>9</w:t>
+                            </w:r>
+                          </w:p>
+                        </w:txbxContent>
+                      </wps:txbx>
+                      <wps:bodyPr rot="0" spcFirstLastPara="0" vertOverflow="overflow" horzOverflow="overflow" vert="horz" wrap="square" lIns="91440" tIns="45720" rIns="91440" bIns="45720" numCol="1" spcCol="0" rtlCol="0" fromWordArt="0" anchor="t" anchorCtr="0" forceAA="0" compatLnSpc="1">
+                        <a:prstTxWarp prst="textNoShape">
+                          <a:avLst/>
+                        </a:prstTxWarp>
+                        <a:noAutofit/>
+                      </wps:bodyPr>
+                    </wps:wsp>
+                  </a:graphicData>
+                </a:graphic>
+                <wp14:sizeRelH relativeFrom="margin">
+                  <wp14:pctWidth>0</wp14:pctWidth>
+                </wp14:sizeRelH>
+                <wp14:sizeRelV relativeFrom="margin">
+                  <wp14:pctHeight>0</wp14:pctHeight>
+                </wp14:sizeRelV>
+              </wp:anchor>
+            </w:drawing>
+          </mc:Choice>
+          <mc:Fallback>
+            <w:pict>
+              <v:shape w14:anchorId="3B79CFEE" id="Zone de texte 29" o:spid="_x0000_s1033" type="#_x0000_t202" style="position:absolute;left:0;text-align:left;margin-left:278.65pt;margin-top:269.3pt;width:30.75pt;height:50.25pt;z-index:251697152;visibility:visible;mso-wrap-style:square;mso-width-percent:0;mso-height-percent:0;mso-wrap-distance-left:9pt;mso-wrap-distance-top:0;mso-wrap-distance-right:9pt;mso-wrap-distance-bottom:0;mso-position-horizontal:absolute;mso-position-horizontal-relative:text;mso-position-vertical:absolute;mso-position-vertical-relative:text;mso-width-percent:0;mso-height-percent:0;mso-width-relative:margin;mso-height-relative:margin;v-text-anchor:top" o:gfxdata="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" filled="f" stroked="f">
+                <v:fill o:detectmouseclick="t"/>
+                <v:textbox>
+                  <w:txbxContent>
+                    <w:p>
+                      <w:pPr>
+                        <w:rPr>
+                          <w:rFonts w:ascii="Calibri" w:hAnsi="Calibri"/>
+                          <w:noProof/>
+                          <w:color w:val="0F6FC6" w:themeColor="accent1"/>
+                          <w:sz w:val="56"/>
+                          <w:szCs w:val="56"/>
+                          <w14:shadow w14:blurRad="38100" w14:dist="25400" w14:dir="5400000" w14:sx="100000" w14:sy="100000" w14:kx="0" w14:ky="0" w14:algn="ctr">
+                            <w14:srgbClr w14:val="6E747A">
+                              <w14:alpha w14:val="57000"/>
+                            </w14:srgbClr>
+                          </w14:shadow>
+                          <w14:textOutline w14:w="0" w14:cap="flat" w14:cmpd="sng" w14:algn="ctr">
+                            <w14:noFill/>
+                            <w14:prstDash w14:val="solid"/>
+                            <w14:round/>
+                          </w14:textOutline>
+                        </w:rPr>
+                      </w:pPr>
+                      <w:r>
+                        <w:rPr>
+                          <w:rFonts w:ascii="Calibri" w:hAnsi="Calibri"/>
+                          <w:noProof/>
+                          <w:color w:val="0F6FC6" w:themeColor="accent1"/>
+                          <w:sz w:val="56"/>
+                          <w:szCs w:val="56"/>
+                          <w14:shadow w14:blurRad="38100" w14:dist="25400" w14:dir="5400000" w14:sx="100000" w14:sy="100000" w14:kx="0" w14:ky="0" w14:algn="ctr">
+                            <w14:srgbClr w14:val="6E747A">
+                              <w14:alpha w14:val="57000"/>
+                            </w14:srgbClr>
+                          </w14:shadow>
+                          <w14:textOutline w14:w="0" w14:cap="flat" w14:cmpd="sng" w14:algn="ctr">
+                            <w14:noFill/>
+                            <w14:prstDash w14:val="solid"/>
+                            <w14:round/>
+                          </w14:textOutline>
+                        </w:rPr>
+                        <w:t>9</w:t>
+                      </w:r>
+                    </w:p>
+                  </w:txbxContent>
+                </v:textbox>
+              </v:shape>
+            </w:pict>
+          </mc:Fallback>
+        </mc:AlternateContent>
+      </w:r>
+      <w:r>
+        <w:rPr>
+          <w:noProof/>
+        </w:rPr>
+        <mc:AlternateContent>
+          <mc:Choice Requires="wps">
+            <w:drawing>
+              <wp:anchor distT="0" distB="0" distL="114300" distR="114300" simplePos="0" relativeHeight="251695104" behindDoc="0" locked="0" layoutInCell="1" allowOverlap="1" wp14:anchorId="3B79CFEE" wp14:editId="4B2AA76A">
+                <wp:simplePos x="0" y="0"/>
+                <wp:positionH relativeFrom="column">
+                  <wp:posOffset>2367280</wp:posOffset>
+                </wp:positionH>
+                <wp:positionV relativeFrom="paragraph">
+                  <wp:posOffset>2839085</wp:posOffset>
+                </wp:positionV>
+                <wp:extent cx="390525" cy="638175"/>
+                <wp:effectExtent l="0" t="0" r="0" b="9525"/>
+                <wp:wrapNone/>
+                <wp:docPr id="28" name="Zone de texte 28"/>
+                <wp:cNvGraphicFramePr/>
+                <a:graphic xmlns:a="http://schemas.openxmlformats.org/drawingml/2006/main">
+                  <a:graphicData uri="http://schemas.microsoft.com/office/word/2010/wordprocessingShape">
+                    <wps:wsp>
+                      <wps:cNvSpPr txBox="1"/>
+                      <wps:spPr>
+                        <a:xfrm>
+                          <a:off x="0" y="0"/>
+                          <a:ext cx="390525" cy="638175"/>
+                        </a:xfrm>
+                        <a:prstGeom prst="rect">
+                          <a:avLst/>
+                        </a:prstGeom>
+                        <a:noFill/>
+                        <a:ln>
+                          <a:noFill/>
+                        </a:ln>
+                      </wps:spPr>
+                      <wps:txbx>
+                        <w:txbxContent>
+                          <w:p>
+                            <w:pPr>
+                              <w:rPr>
+                                <w:rFonts w:ascii="Calibri" w:hAnsi="Calibri"/>
+                                <w:noProof/>
+                                <w:color w:val="0F6FC6" w:themeColor="accent1"/>
+                                <w:sz w:val="56"/>
+                                <w:szCs w:val="56"/>
+                                <w14:shadow w14:blurRad="38100" w14:dist="25400" w14:dir="5400000" w14:sx="100000" w14:sy="100000" w14:kx="0" w14:ky="0" w14:algn="ctr">
+                                  <w14:srgbClr w14:val="6E747A">
+                                    <w14:alpha w14:val="57000"/>
+                                  </w14:srgbClr>
+                                </w14:shadow>
+                                <w14:textOutline w14:w="0" w14:cap="flat" w14:cmpd="sng" w14:algn="ctr">
+                                  <w14:noFill/>
+                                  <w14:prstDash w14:val="solid"/>
+                                  <w14:round/>
+                                </w14:textOutline>
+                              </w:rPr>
+                            </w:pPr>
+                            <w:r>
+                              <w:rPr>
+                                <w:rFonts w:ascii="Calibri" w:hAnsi="Calibri"/>
+                                <w:noProof/>
+                                <w:color w:val="0F6FC6" w:themeColor="accent1"/>
+                                <w:sz w:val="56"/>
+                                <w:szCs w:val="56"/>
+                                <w14:shadow w14:blurRad="38100" w14:dist="25400" w14:dir="5400000" w14:sx="100000" w14:sy="100000" w14:kx="0" w14:ky="0" w14:algn="ctr">
+                                  <w14:srgbClr w14:val="6E747A">
+                                    <w14:alpha w14:val="57000"/>
+                                  </w14:srgbClr>
+                                </w14:shadow>
+                                <w14:textOutline w14:w="0" w14:cap="flat" w14:cmpd="sng" w14:algn="ctr">
+                                  <w14:noFill/>
+                                  <w14:prstDash w14:val="solid"/>
+                                  <w14:round/>
+                                </w14:textOutline>
+                              </w:rPr>
+                              <w:t>8</w:t>
+                            </w:r>
+                          </w:p>
+                        </w:txbxContent>
+                      </wps:txbx>
+                      <wps:bodyPr rot="0" spcFirstLastPara="0" vertOverflow="overflow" horzOverflow="overflow" vert="horz" wrap="square" lIns="91440" tIns="45720" rIns="91440" bIns="45720" numCol="1" spcCol="0" rtlCol="0" fromWordArt="0" anchor="t" anchorCtr="0" forceAA="0" compatLnSpc="1">
+                        <a:prstTxWarp prst="textNoShape">
+                          <a:avLst/>
+                        </a:prstTxWarp>
+                        <a:noAutofit/>
+                      </wps:bodyPr>
+                    </wps:wsp>
+                  </a:graphicData>
+                </a:graphic>
+                <wp14:sizeRelH relativeFrom="margin">
+                  <wp14:pctWidth>0</wp14:pctWidth>
+                </wp14:sizeRelH>
+                <wp14:sizeRelV relativeFrom="margin">
+                  <wp14:pctHeight>0</wp14:pctHeight>
+                </wp14:sizeRelV>
+              </wp:anchor>
+            </w:drawing>
+          </mc:Choice>
+          <mc:Fallback>
+            <w:pict>
+              <v:shape w14:anchorId="3B79CFEE" id="Zone de texte 28" o:spid="_x0000_s1034" type="#_x0000_t202" style="position:absolute;left:0;text-align:left;margin-left:186.4pt;margin-top:223.55pt;width:30.75pt;height:50.25pt;z-index:251695104;visibility:visible;mso-wrap-style:square;mso-width-percent:0;mso-height-percent:0;mso-wrap-distance-left:9pt;mso-wrap-distance-top:0;mso-wrap-distance-right:9pt;mso-wrap-distance-bottom:0;mso-position-horizontal:absolute;mso-position-horizontal-relative:text;mso-position-vertical:absolute;mso-position-vertical-relative:text;mso-width-percent:0;mso-height-percent:0;mso-width-relative:margin;mso-height-relative:margin;v-text-anchor:top" o:gfxdata="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" filled="f" stroked="f">
+                <v:fill o:detectmouseclick="t"/>
+                <v:textbox>
+                  <w:txbxContent>
+                    <w:p>
+                      <w:pPr>
+                        <w:rPr>
+                          <w:rFonts w:ascii="Calibri" w:hAnsi="Calibri"/>
+                          <w:noProof/>
+                          <w:color w:val="0F6FC6" w:themeColor="accent1"/>
+                          <w:sz w:val="56"/>
+                          <w:szCs w:val="56"/>
+                          <w14:shadow w14:blurRad="38100" w14:dist="25400" w14:dir="5400000" w14:sx="100000" w14:sy="100000" w14:kx="0" w14:ky="0" w14:algn="ctr">
+                            <w14:srgbClr w14:val="6E747A">
+                              <w14:alpha w14:val="57000"/>
+                            </w14:srgbClr>
+                          </w14:shadow>
+                          <w14:textOutline w14:w="0" w14:cap="flat" w14:cmpd="sng" w14:algn="ctr">
+                            <w14:noFill/>
+                            <w14:prstDash w14:val="solid"/>
+                            <w14:round/>
+                          </w14:textOutline>
+                        </w:rPr>
+                      </w:pPr>
+                      <w:r>
+                        <w:rPr>
+                          <w:rFonts w:ascii="Calibri" w:hAnsi="Calibri"/>
+                          <w:noProof/>
+                          <w:color w:val="0F6FC6" w:themeColor="accent1"/>
+                          <w:sz w:val="56"/>
+                          <w:szCs w:val="56"/>
+                          <w14:shadow w14:blurRad="38100" w14:dist="25400" w14:dir="5400000" w14:sx="100000" w14:sy="100000" w14:kx="0" w14:ky="0" w14:algn="ctr">
+                            <w14:srgbClr w14:val="6E747A">
+                              <w14:alpha w14:val="57000"/>
+                            </w14:srgbClr>
+                          </w14:shadow>
+                          <w14:textOutline w14:w="0" w14:cap="flat" w14:cmpd="sng" w14:algn="ctr">
+                            <w14:noFill/>
+                            <w14:prstDash w14:val="solid"/>
+                            <w14:round/>
+                          </w14:textOutline>
+                        </w:rPr>
+                        <w:t>8</w:t>
+                      </w:r>
+                    </w:p>
+                  </w:txbxContent>
+                </v:textbox>
+              </v:shape>
+            </w:pict>
+          </mc:Fallback>
+        </mc:AlternateContent>
+      </w:r>
+      <w:r>
+        <w:rPr>
+          <w:noProof/>
+        </w:rPr>
+        <mc:AlternateContent>
+          <mc:Choice Requires="wps">
+            <w:drawing>
+              <wp:anchor distT="0" distB="0" distL="114300" distR="114300" simplePos="0" relativeHeight="251693056" behindDoc="0" locked="0" layoutInCell="1" allowOverlap="1" wp14:anchorId="3B79CFEE" wp14:editId="4B2AA76A">
+                <wp:simplePos x="0" y="0"/>
+                <wp:positionH relativeFrom="column">
+                  <wp:posOffset>4881880</wp:posOffset>
+                </wp:positionH>
+                <wp:positionV relativeFrom="paragraph">
+                  <wp:posOffset>2686685</wp:posOffset>
+                </wp:positionV>
+                <wp:extent cx="390525" cy="638175"/>
+                <wp:effectExtent l="0" t="0" r="0" b="9525"/>
+                <wp:wrapNone/>
+                <wp:docPr id="27" name="Zone de texte 27"/>
+                <wp:cNvGraphicFramePr/>
+                <a:graphic xmlns:a="http://schemas.openxmlformats.org/drawingml/2006/main">
+                  <a:graphicData uri="http://schemas.microsoft.com/office/word/2010/wordprocessingShape">
+                    <wps:wsp>
+                      <wps:cNvSpPr txBox="1"/>
+                      <wps:spPr>
+                        <a:xfrm>
+                          <a:off x="0" y="0"/>
+                          <a:ext cx="390525" cy="638175"/>
+                        </a:xfrm>
+                        <a:prstGeom prst="rect">
+                          <a:avLst/>
+                        </a:prstGeom>
+                        <a:noFill/>
+                        <a:ln>
+                          <a:noFill/>
+                        </a:ln>
+                      </wps:spPr>
+                      <wps:txbx>
+                        <w:txbxContent>
+                          <w:p>
+                            <w:pPr>
+                              <w:rPr>
+                                <w:rFonts w:ascii="Calibri" w:hAnsi="Calibri"/>
+                                <w:noProof/>
+                                <w:color w:val="0F6FC6" w:themeColor="accent1"/>
+                                <w:sz w:val="56"/>
+                                <w:szCs w:val="56"/>
+                                <w14:shadow w14:blurRad="38100" w14:dist="25400" w14:dir="5400000" w14:sx="100000" w14:sy="100000" w14:kx="0" w14:ky="0" w14:algn="ctr">
+                                  <w14:srgbClr w14:val="6E747A">
+                                    <w14:alpha w14:val="57000"/>
+                                  </w14:srgbClr>
+                                </w14:shadow>
+                                <w14:textOutline w14:w="0" w14:cap="flat" w14:cmpd="sng" w14:algn="ctr">
+                                  <w14:noFill/>
+                                  <w14:prstDash w14:val="solid"/>
+                                  <w14:round/>
+                                </w14:textOutline>
+                              </w:rPr>
+                            </w:pPr>
+                            <w:r>
+                              <w:rPr>
+                                <w:rFonts w:ascii="Calibri" w:hAnsi="Calibri"/>
+                                <w:noProof/>
+                                <w:color w:val="0F6FC6" w:themeColor="accent1"/>
+                                <w:sz w:val="56"/>
+                                <w:szCs w:val="56"/>
+                                <w14:shadow w14:blurRad="38100" w14:dist="25400" w14:dir="5400000" w14:sx="100000" w14:sy="100000" w14:kx="0" w14:ky="0" w14:algn="ctr">
+                                  <w14:srgbClr w14:val="6E747A">
+                                    <w14:alpha w14:val="57000"/>
+                                  </w14:srgbClr>
+                                </w14:shadow>
+                                <w14:textOutline w14:w="0" w14:cap="flat" w14:cmpd="sng" w14:algn="ctr">
+                                  <w14:noFill/>
+                                  <w14:prstDash w14:val="solid"/>
+                                  <w14:round/>
+                                </w14:textOutline>
+                              </w:rPr>
+                              <w:t>7</w:t>
+                            </w:r>
+                          </w:p>
+                        </w:txbxContent>
+                      </wps:txbx>
+                      <wps:bodyPr rot="0" spcFirstLastPara="0" vertOverflow="overflow" horzOverflow="overflow" vert="horz" wrap="square" lIns="91440" tIns="45720" rIns="91440" bIns="45720" numCol="1" spcCol="0" rtlCol="0" fromWordArt="0" anchor="t" anchorCtr="0" forceAA="0" compatLnSpc="1">
+                        <a:prstTxWarp prst="textNoShape">
+                          <a:avLst/>
+                        </a:prstTxWarp>
+                        <a:noAutofit/>
+                      </wps:bodyPr>
+                    </wps:wsp>
+                  </a:graphicData>
+                </a:graphic>
+                <wp14:sizeRelH relativeFrom="margin">
+                  <wp14:pctWidth>0</wp14:pctWidth>
+                </wp14:sizeRelH>
+                <wp14:sizeRelV relativeFrom="margin">
+                  <wp14:pctHeight>0</wp14:pctHeight>
+                </wp14:sizeRelV>
+              </wp:anchor>
+            </w:drawing>
+          </mc:Choice>
+          <mc:Fallback>
+            <w:pict>
+              <v:shape w14:anchorId="3B79CFEE" id="Zone de texte 27" o:spid="_x0000_s1035" type="#_x0000_t202" style="position:absolute;left:0;text-align:left;margin-left:384.4pt;margin-top:211.55pt;width:30.75pt;height:50.25pt;z-index:251693056;visibility:visible;mso-wrap-style:square;mso-width-percent:0;mso-height-percent:0;mso-wrap-distance-left:9pt;mso-wrap-distance-top:0;mso-wrap-distance-right:9pt;mso-wrap-distance-bottom:0;mso-position-horizontal:absolute;mso-position-horizontal-relative:text;mso-position-vertical:absolute;mso-position-vertical-relative:text;mso-width-percent:0;mso-height-percent:0;mso-width-relative:margin;mso-height-relative:margin;v-text-anchor:top" o:gfxdata="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" filled="f" stroked="f">
+                <v:fill o:detectmouseclick="t"/>
+                <v:textbox>
+                  <w:txbxContent>
+                    <w:p>
+                      <w:pPr>
+                        <w:rPr>
+                          <w:rFonts w:ascii="Calibri" w:hAnsi="Calibri"/>
+                          <w:noProof/>
+                          <w:color w:val="0F6FC6" w:themeColor="accent1"/>
+                          <w:sz w:val="56"/>
+                          <w:szCs w:val="56"/>
+                          <w14:shadow w14:blurRad="38100" w14:dist="25400" w14:dir="5400000" w14:sx="100000" w14:sy="100000" w14:kx="0" w14:ky="0" w14:algn="ctr">
+                            <w14:srgbClr w14:val="6E747A">
+                              <w14:alpha w14:val="57000"/>
+                            </w14:srgbClr>
+                          </w14:shadow>
+                          <w14:textOutline w14:w="0" w14:cap="flat" w14:cmpd="sng" w14:algn="ctr">
+                            <w14:noFill/>
+                            <w14:prstDash w14:val="solid"/>
+                            <w14:round/>
+                          </w14:textOutline>
+                        </w:rPr>
+                      </w:pPr>
+                      <w:r>
+                        <w:rPr>
+                          <w:rFonts w:ascii="Calibri" w:hAnsi="Calibri"/>
+                          <w:noProof/>
+                          <w:color w:val="0F6FC6" w:themeColor="accent1"/>
+                          <w:sz w:val="56"/>
+                          <w:szCs w:val="56"/>
+                          <w14:shadow w14:blurRad="38100" w14:dist="25400" w14:dir="5400000" w14:sx="100000" w14:sy="100000" w14:kx="0" w14:ky="0" w14:algn="ctr">
+                            <w14:srgbClr w14:val="6E747A">
+                              <w14:alpha w14:val="57000"/>
+                            </w14:srgbClr>
+                          </w14:shadow>
+                          <w14:textOutline w14:w="0" w14:cap="flat" w14:cmpd="sng" w14:algn="ctr">
+                            <w14:noFill/>
+                            <w14:prstDash w14:val="solid"/>
+                            <w14:round/>
+                          </w14:textOutline>
+                        </w:rPr>
+                        <w:t>7</w:t>
+                      </w:r>
+                    </w:p>
+                  </w:txbxContent>
+                </v:textbox>
+              </v:shape>
+            </w:pict>
+          </mc:Fallback>
+        </mc:AlternateContent>
+      </w:r>
+      <w:r>
+        <w:rPr>
+          <w:noProof/>
+        </w:rPr>
+        <mc:AlternateContent>
+          <mc:Choice Requires="wps">
+            <w:drawing>
+              <wp:anchor distT="0" distB="0" distL="114300" distR="114300" simplePos="0" relativeHeight="251691008" behindDoc="0" locked="0" layoutInCell="1" allowOverlap="1" wp14:anchorId="3B79CFEE" wp14:editId="4B2AA76A">
+                <wp:simplePos x="0" y="0"/>
+                <wp:positionH relativeFrom="column">
+                  <wp:posOffset>4710430</wp:posOffset>
+                </wp:positionH>
+                <wp:positionV relativeFrom="paragraph">
+                  <wp:posOffset>2305685</wp:posOffset>
+                </wp:positionV>
+                <wp:extent cx="390525" cy="638175"/>
+                <wp:effectExtent l="0" t="0" r="0" b="9525"/>
+                <wp:wrapNone/>
+                <wp:docPr id="26" name="Zone de texte 26"/>
+                <wp:cNvGraphicFramePr/>
+                <a:graphic xmlns:a="http://schemas.openxmlformats.org/drawingml/2006/main">
+                  <a:graphicData uri="http://schemas.microsoft.com/office/word/2010/wordprocessingShape">
+                    <wps:wsp>
+                      <wps:cNvSpPr txBox="1"/>
+                      <wps:spPr>
+                        <a:xfrm>
+                          <a:off x="0" y="0"/>
+                          <a:ext cx="390525" cy="638175"/>
+                        </a:xfrm>
+                        <a:prstGeom prst="rect">
+                          <a:avLst/>
+                        </a:prstGeom>
+                        <a:noFill/>
+                        <a:ln>
+                          <a:noFill/>
+                        </a:ln>
+                      </wps:spPr>
+                      <wps:txbx>
+                        <w:txbxContent>
+                          <w:p>
+                            <w:pPr>
+                              <w:rPr>
+                                <w:rFonts w:ascii="Calibri" w:hAnsi="Calibri"/>
+                                <w:noProof/>
+                                <w:color w:val="0F6FC6" w:themeColor="accent1"/>
+                                <w:sz w:val="56"/>
+                                <w:szCs w:val="56"/>
+                                <w14:shadow w14:blurRad="38100" w14:dist="25400" w14:dir="5400000" w14:sx="100000" w14:sy="100000" w14:kx="0" w14:ky="0" w14:algn="ctr">
+                                  <w14:srgbClr w14:val="6E747A">
+                                    <w14:alpha w14:val="57000"/>
+                                  </w14:srgbClr>
+                                </w14:shadow>
+                                <w14:textOutline w14:w="0" w14:cap="flat" w14:cmpd="sng" w14:algn="ctr">
+                                  <w14:noFill/>
+                                  <w14:prstDash w14:val="solid"/>
+                                  <w14:round/>
+                                </w14:textOutline>
+                              </w:rPr>
+                            </w:pPr>
+                            <w:r>
+                              <w:rPr>
+                                <w:rFonts w:ascii="Calibri" w:hAnsi="Calibri"/>
+                                <w:noProof/>
+                                <w:color w:val="0F6FC6" w:themeColor="accent1"/>
+                                <w:sz w:val="56"/>
+                                <w:szCs w:val="56"/>
+                                <w14:shadow w14:blurRad="38100" w14:dist="25400" w14:dir="5400000" w14:sx="100000" w14:sy="100000" w14:kx="0" w14:ky="0" w14:algn="ctr">
+                                  <w14:srgbClr w14:val="6E747A">
+                                    <w14:alpha w14:val="57000"/>
+                                  </w14:srgbClr>
+                                </w14:shadow>
+                                <w14:textOutline w14:w="0" w14:cap="flat" w14:cmpd="sng" w14:algn="ctr">
+                                  <w14:noFill/>
+                                  <w14:prstDash w14:val="solid"/>
+                                  <w14:round/>
+                                </w14:textOutline>
+                              </w:rPr>
+                              <w:t>6</w:t>
+                            </w:r>
+                          </w:p>
+                        </w:txbxContent>
+                      </wps:txbx>
+                      <wps:bodyPr rot="0" spcFirstLastPara="0" vertOverflow="overflow" horzOverflow="overflow" vert="horz" wrap="square" lIns="91440" tIns="45720" rIns="91440" bIns="45720" numCol="1" spcCol="0" rtlCol="0" fromWordArt="0" anchor="t" anchorCtr="0" forceAA="0" compatLnSpc="1">
+                        <a:prstTxWarp prst="textNoShape">
+                          <a:avLst/>
+                        </a:prstTxWarp>
+                        <a:noAutofit/>
+                      </wps:bodyPr>
+                    </wps:wsp>
+                  </a:graphicData>
+                </a:graphic>
+                <wp14:sizeRelH relativeFrom="margin">
+                  <wp14:pctWidth>0</wp14:pctWidth>
+                </wp14:sizeRelH>
+                <wp14:sizeRelV relativeFrom="margin">
+                  <wp14:pctHeight>0</wp14:pctHeight>
+                </wp14:sizeRelV>
+              </wp:anchor>
+            </w:drawing>
+          </mc:Choice>
+          <mc:Fallback>
+            <w:pict>
+              <v:shape w14:anchorId="3B79CFEE" id="Zone de texte 26" o:spid="_x0000_s1036" type="#_x0000_t202" style="position:absolute;left:0;text-align:left;margin-left:370.9pt;margin-top:181.55pt;width:30.75pt;height:50.25pt;z-index:251691008;visibility:visible;mso-wrap-style:square;mso-width-percent:0;mso-height-percent:0;mso-wrap-distance-left:9pt;mso-wrap-distance-top:0;mso-wrap-distance-right:9pt;mso-wrap-distance-bottom:0;mso-position-horizontal:absolute;mso-position-horizontal-relative:text;mso-position-vertical:absolute;mso-position-vertical-relative:text;mso-width-percent:0;mso-height-percent:0;mso-width-relative:margin;mso-height-relative:margin;v-text-anchor:top" o:gfxdata="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" filled="f" stroked="f">
+                <v:fill o:detectmouseclick="t"/>
+                <v:textbox>
+                  <w:txbxContent>
+                    <w:p>
+                      <w:pPr>
+                        <w:rPr>
+                          <w:rFonts w:ascii="Calibri" w:hAnsi="Calibri"/>
+                          <w:noProof/>
+                          <w:color w:val="0F6FC6" w:themeColor="accent1"/>
+                          <w:sz w:val="56"/>
+                          <w:szCs w:val="56"/>
+                          <w14:shadow w14:blurRad="38100" w14:dist="25400" w14:dir="5400000" w14:sx="100000" w14:sy="100000" w14:kx="0" w14:ky="0" w14:algn="ctr">
+                            <w14:srgbClr w14:val="6E747A">
+                              <w14:alpha w14:val="57000"/>
+                            </w14:srgbClr>
+                          </w14:shadow>
+                          <w14:textOutline w14:w="0" w14:cap="flat" w14:cmpd="sng" w14:algn="ctr">
+                            <w14:noFill/>
+                            <w14:prstDash w14:val="solid"/>
+                            <w14:round/>
+                          </w14:textOutline>
+                        </w:rPr>
+                      </w:pPr>
+                      <w:r>
+                        <w:rPr>
+                          <w:rFonts w:ascii="Calibri" w:hAnsi="Calibri"/>
+                          <w:noProof/>
+                          <w:color w:val="0F6FC6" w:themeColor="accent1"/>
+                          <w:sz w:val="56"/>
+                          <w:szCs w:val="56"/>
+                          <w14:shadow w14:blurRad="38100" w14:dist="25400" w14:dir="5400000" w14:sx="100000" w14:sy="100000" w14:kx="0" w14:ky="0" w14:algn="ctr">
+                            <w14:srgbClr w14:val="6E747A">
+                              <w14:alpha w14:val="57000"/>
+                            </w14:srgbClr>
+                          </w14:shadow>
+                          <w14:textOutline w14:w="0" w14:cap="flat" w14:cmpd="sng" w14:algn="ctr">
+                            <w14:noFill/>
+                            <w14:prstDash w14:val="solid"/>
+                            <w14:round/>
+                          </w14:textOutline>
+                        </w:rPr>
+                        <w:t>6</w:t>
+                      </w:r>
+                    </w:p>
+                  </w:txbxContent>
+                </v:textbox>
+              </v:shape>
+            </w:pict>
+          </mc:Fallback>
+        </mc:AlternateContent>
+      </w:r>
+      <w:r>
+        <w:rPr>
+          <w:noProof/>
+        </w:rPr>
+        <mc:AlternateContent>
+          <mc:Choice Requires="wps">
+            <w:drawing>
+              <wp:anchor distT="0" distB="0" distL="114300" distR="114300" simplePos="0" relativeHeight="251688960" behindDoc="0" locked="0" layoutInCell="1" allowOverlap="1" wp14:anchorId="3B79CFEE" wp14:editId="4B2AA76A">
+                <wp:simplePos x="0" y="0"/>
+                <wp:positionH relativeFrom="column">
+                  <wp:posOffset>5320030</wp:posOffset>
+                </wp:positionH>
+                <wp:positionV relativeFrom="paragraph">
+                  <wp:posOffset>1896110</wp:posOffset>
+                </wp:positionV>
+                <wp:extent cx="390525" cy="638175"/>
+                <wp:effectExtent l="0" t="0" r="0" b="9525"/>
+                <wp:wrapNone/>
+                <wp:docPr id="25" name="Zone de texte 25"/>
+                <wp:cNvGraphicFramePr/>
+                <a:graphic xmlns:a="http://schemas.openxmlformats.org/drawingml/2006/main">
+                  <a:graphicData uri="http://schemas.microsoft.com/office/word/2010/wordprocessingShape">
+                    <wps:wsp>
+                      <wps:cNvSpPr txBox="1"/>
+                      <wps:spPr>
+                        <a:xfrm>
+                          <a:off x="0" y="0"/>
+                          <a:ext cx="390525" cy="638175"/>
+                        </a:xfrm>
+                        <a:prstGeom prst="rect">
+                          <a:avLst/>
+                        </a:prstGeom>
+                        <a:noFill/>
+                        <a:ln>
+                          <a:noFill/>
+                        </a:ln>
+                      </wps:spPr>
+                      <wps:txbx>
+                        <w:txbxContent>
+                          <w:p>
+                            <w:pPr>
+                              <w:rPr>
+                                <w:rFonts w:ascii="Calibri" w:hAnsi="Calibri"/>
+                                <w:noProof/>
+                                <w:color w:val="0F6FC6" w:themeColor="accent1"/>
+                                <w:sz w:val="56"/>
+                                <w:szCs w:val="56"/>
+                                <w14:shadow w14:blurRad="38100" w14:dist="25400" w14:dir="5400000" w14:sx="100000" w14:sy="100000" w14:kx="0" w14:ky="0" w14:algn="ctr">
+                                  <w14:srgbClr w14:val="6E747A">
+                                    <w14:alpha w14:val="57000"/>
+                                  </w14:srgbClr>
+                                </w14:shadow>
+                                <w14:textOutline w14:w="0" w14:cap="flat" w14:cmpd="sng" w14:algn="ctr">
+                                  <w14:noFill/>
+                                  <w14:prstDash w14:val="solid"/>
+                                  <w14:round/>
+                                </w14:textOutline>
+                              </w:rPr>
+                            </w:pPr>
+                            <w:r>
+                              <w:rPr>
+                                <w:rFonts w:ascii="Calibri" w:hAnsi="Calibri"/>
+                                <w:noProof/>
+                                <w:color w:val="0F6FC6" w:themeColor="accent1"/>
+                                <w:sz w:val="56"/>
+                                <w:szCs w:val="56"/>
+                                <w14:shadow w14:blurRad="38100" w14:dist="25400" w14:dir="5400000" w14:sx="100000" w14:sy="100000" w14:kx="0" w14:ky="0" w14:algn="ctr">
+                                  <w14:srgbClr w14:val="6E747A">
+                                    <w14:alpha w14:val="57000"/>
+                                  </w14:srgbClr>
+                                </w14:shadow>
+                                <w14:textOutline w14:w="0" w14:cap="flat" w14:cmpd="sng" w14:algn="ctr">
+                                  <w14:noFill/>
+                                  <w14:prstDash w14:val="solid"/>
+                                  <w14:round/>
+                                </w14:textOutline>
+                              </w:rPr>
+                              <w:t>5</w:t>
+                            </w:r>
+                          </w:p>
+                        </w:txbxContent>
+                      </wps:txbx>
+                      <wps:bodyPr rot="0" spcFirstLastPara="0" vertOverflow="overflow" horzOverflow="overflow" vert="horz" wrap="square" lIns="91440" tIns="45720" rIns="91440" bIns="45720" numCol="1" spcCol="0" rtlCol="0" fromWordArt="0" anchor="t" anchorCtr="0" forceAA="0" compatLnSpc="1">
+                        <a:prstTxWarp prst="textNoShape">
+                          <a:avLst/>
+                        </a:prstTxWarp>
+                        <a:noAutofit/>
+                      </wps:bodyPr>
+                    </wps:wsp>
+                  </a:graphicData>
+                </a:graphic>
+                <wp14:sizeRelH relativeFrom="margin">
+                  <wp14:pctWidth>0</wp14:pctWidth>
+                </wp14:sizeRelH>
+                <wp14:sizeRelV relativeFrom="margin">
+                  <wp14:pctHeight>0</wp14:pctHeight>
+                </wp14:sizeRelV>
+              </wp:anchor>
+            </w:drawing>
+          </mc:Choice>
+          <mc:Fallback>
+            <w:pict>
+              <v:shape w14:anchorId="3B79CFEE" id="Zone de texte 25" o:spid="_x0000_s1037" type="#_x0000_t202" style="position:absolute;left:0;text-align:left;margin-left:418.9pt;margin-top:149.3pt;width:30.75pt;height:50.25pt;z-index:251688960;visibility:visible;mso-wrap-style:square;mso-width-percent:0;mso-height-percent:0;mso-wrap-distance-left:9pt;mso-wrap-distance-top:0;mso-wrap-distance-right:9pt;mso-wrap-distance-bottom:0;mso-position-horizontal:absolute;mso-position-horizontal-relative:text;mso-position-vertical:absolute;mso-position-vertical-relative:text;mso-width-percent:0;mso-height-percent:0;mso-width-relative:margin;mso-height-relative:margin;v-text-anchor:top" o:gfxdata="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" filled="f" stroked="f">
+                <v:fill o:detectmouseclick="t"/>
+                <v:textbox>
+                  <w:txbxContent>
+                    <w:p>
+                      <w:pPr>
+                        <w:rPr>
+                          <w:rFonts w:ascii="Calibri" w:hAnsi="Calibri"/>
+                          <w:noProof/>
+                          <w:color w:val="0F6FC6" w:themeColor="accent1"/>
+                          <w:sz w:val="56"/>
+                          <w:szCs w:val="56"/>
+                          <w14:shadow w14:blurRad="38100" w14:dist="25400" w14:dir="5400000" w14:sx="100000" w14:sy="100000" w14:kx="0" w14:ky="0" w14:algn="ctr">
+                            <w14:srgbClr w14:val="6E747A">
+                              <w14:alpha w14:val="57000"/>
+                            </w14:srgbClr>
+                          </w14:shadow>
+                          <w14:textOutline w14:w="0" w14:cap="flat" w14:cmpd="sng" w14:algn="ctr">
+                            <w14:noFill/>
+                            <w14:prstDash w14:val="solid"/>
+                            <w14:round/>
+                          </w14:textOutline>
+                        </w:rPr>
+                      </w:pPr>
+                      <w:r>
+                        <w:rPr>
+                          <w:rFonts w:ascii="Calibri" w:hAnsi="Calibri"/>
+                          <w:noProof/>
+                          <w:color w:val="0F6FC6" w:themeColor="accent1"/>
+                          <w:sz w:val="56"/>
+                          <w:szCs w:val="56"/>
+                          <w14:shadow w14:blurRad="38100" w14:dist="25400" w14:dir="5400000" w14:sx="100000" w14:sy="100000" w14:kx="0" w14:ky="0" w14:algn="ctr">
+                            <w14:srgbClr w14:val="6E747A">
+                              <w14:alpha w14:val="57000"/>
+                            </w14:srgbClr>
+                          </w14:shadow>
+                          <w14:textOutline w14:w="0" w14:cap="flat" w14:cmpd="sng" w14:algn="ctr">
+                            <w14:noFill/>
+                            <w14:prstDash w14:val="solid"/>
+                            <w14:round/>
+                          </w14:textOutline>
+                        </w:rPr>
+                        <w:t>5</w:t>
+                      </w:r>
+                    </w:p>
+                  </w:txbxContent>
+                </v:textbox>
+              </v:shape>
+            </w:pict>
+          </mc:Fallback>
+        </mc:AlternateContent>
+      </w:r>
+      <w:r>
+        <w:rPr>
+          <w:noProof/>
+        </w:rPr>
+        <mc:AlternateContent>
+          <mc:Choice Requires="wps">
+            <w:drawing>
+              <wp:anchor distT="0" distB="0" distL="114300" distR="114300" simplePos="0" relativeHeight="251686912" behindDoc="0" locked="0" layoutInCell="1" allowOverlap="1" wp14:anchorId="3B79CFEE" wp14:editId="4B2AA76A">
+                <wp:simplePos x="0" y="0"/>
+                <wp:positionH relativeFrom="column">
+                  <wp:posOffset>3757930</wp:posOffset>
+                </wp:positionH>
+                <wp:positionV relativeFrom="paragraph">
+                  <wp:posOffset>1877060</wp:posOffset>
+                </wp:positionV>
+                <wp:extent cx="390525" cy="638175"/>
+                <wp:effectExtent l="0" t="0" r="0" b="9525"/>
+                <wp:wrapNone/>
+                <wp:docPr id="24" name="Zone de texte 24"/>
+                <wp:cNvGraphicFramePr/>
+                <a:graphic xmlns:a="http://schemas.openxmlformats.org/drawingml/2006/main">
+                  <a:graphicData uri="http://schemas.microsoft.com/office/word/2010/wordprocessingShape">
+                    <wps:wsp>
+                      <wps:cNvSpPr txBox="1"/>
+                      <wps:spPr>
+                        <a:xfrm>
+                          <a:off x="0" y="0"/>
+                          <a:ext cx="390525" cy="638175"/>
+                        </a:xfrm>
+                        <a:prstGeom prst="rect">
+                          <a:avLst/>
+                        </a:prstGeom>
+                        <a:noFill/>
+                        <a:ln>
+                          <a:noFill/>
+                        </a:ln>
+                      </wps:spPr>
+                      <wps:txbx>
+                        <w:txbxContent>
+                          <w:p>
+                            <w:pPr>
+                              <w:rPr>
+                                <w:rFonts w:ascii="Calibri" w:hAnsi="Calibri"/>
+                                <w:noProof/>
+                                <w:color w:val="0F6FC6" w:themeColor="accent1"/>
+                                <w:sz w:val="56"/>
+                                <w:szCs w:val="56"/>
+                                <w14:shadow w14:blurRad="38100" w14:dist="25400" w14:dir="5400000" w14:sx="100000" w14:sy="100000" w14:kx="0" w14:ky="0" w14:algn="ctr">
+                                  <w14:srgbClr w14:val="6E747A">
+                                    <w14:alpha w14:val="57000"/>
+                                  </w14:srgbClr>
+                                </w14:shadow>
+                                <w14:textOutline w14:w="0" w14:cap="flat" w14:cmpd="sng" w14:algn="ctr">
+                                  <w14:noFill/>
+                                  <w14:prstDash w14:val="solid"/>
+                                  <w14:round/>
+                                </w14:textOutline>
+                              </w:rPr>
+                            </w:pPr>
+                            <w:r>
+                              <w:rPr>
+                                <w:rFonts w:ascii="Calibri" w:hAnsi="Calibri"/>
+                                <w:noProof/>
+                                <w:color w:val="0F6FC6" w:themeColor="accent1"/>
+                                <w:sz w:val="56"/>
+                                <w:szCs w:val="56"/>
+                                <w14:shadow w14:blurRad="38100" w14:dist="25400" w14:dir="5400000" w14:sx="100000" w14:sy="100000" w14:kx="0" w14:ky="0" w14:algn="ctr">
+                                  <w14:srgbClr w14:val="6E747A">
+                                    <w14:alpha w14:val="57000"/>
+                                  </w14:srgbClr>
+                                </w14:shadow>
+                                <w14:textOutline w14:w="0" w14:cap="flat" w14:cmpd="sng" w14:algn="ctr">
+                                  <w14:noFill/>
+                                  <w14:prstDash w14:val="solid"/>
+                                  <w14:round/>
+                                </w14:textOutline>
+                              </w:rPr>
+                              <w:t>4</w:t>
+                            </w:r>
+                          </w:p>
+                        </w:txbxContent>
+                      </wps:txbx>
+                      <wps:bodyPr rot="0" spcFirstLastPara="0" vertOverflow="overflow" horzOverflow="overflow" vert="horz" wrap="square" lIns="91440" tIns="45720" rIns="91440" bIns="45720" numCol="1" spcCol="0" rtlCol="0" fromWordArt="0" anchor="t" anchorCtr="0" forceAA="0" compatLnSpc="1">
+                        <a:prstTxWarp prst="textNoShape">
+                          <a:avLst/>
+                        </a:prstTxWarp>
+                        <a:noAutofit/>
+                      </wps:bodyPr>
+                    </wps:wsp>
+                  </a:graphicData>
+                </a:graphic>
+                <wp14:sizeRelH relativeFrom="margin">
+                  <wp14:pctWidth>0</wp14:pctWidth>
+                </wp14:sizeRelH>
+                <wp14:sizeRelV relativeFrom="margin">
+                  <wp14:pctHeight>0</wp14:pctHeight>
+                </wp14:sizeRelV>
+              </wp:anchor>
+            </w:drawing>
+          </mc:Choice>
+          <mc:Fallback>
+            <w:pict>
+              <v:shape w14:anchorId="3B79CFEE" id="Zone de texte 24" o:spid="_x0000_s1038" type="#_x0000_t202" style="position:absolute;left:0;text-align:left;margin-left:295.9pt;margin-top:147.8pt;width:30.75pt;height:50.25pt;z-index:251686912;visibility:visible;mso-wrap-style:square;mso-width-percent:0;mso-height-percent:0;mso-wrap-distance-left:9pt;mso-wrap-distance-top:0;mso-wrap-distance-right:9pt;mso-wrap-distance-bottom:0;mso-position-horizontal:absolute;mso-position-horizontal-relative:text;mso-position-vertical:absolute;mso-position-vertical-relative:text;mso-width-percent:0;mso-height-percent:0;mso-width-relative:margin;mso-height-relative:margin;v-text-anchor:top" o:gfxdata="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" filled="f" stroked="f">
+                <v:fill o:detectmouseclick="t"/>
+                <v:textbox>
+                  <w:txbxContent>
+                    <w:p>
+                      <w:pPr>
+                        <w:rPr>
+                          <w:rFonts w:ascii="Calibri" w:hAnsi="Calibri"/>
+                          <w:noProof/>
+                          <w:color w:val="0F6FC6" w:themeColor="accent1"/>
+                          <w:sz w:val="56"/>
+                          <w:szCs w:val="56"/>
+                          <w14:shadow w14:blurRad="38100" w14:dist="25400" w14:dir="5400000" w14:sx="100000" w14:sy="100000" w14:kx="0" w14:ky="0" w14:algn="ctr">
+                            <w14:srgbClr w14:val="6E747A">
+                              <w14:alpha w14:val="57000"/>
+                            </w14:srgbClr>
+                          </w14:shadow>
+                          <w14:textOutline w14:w="0" w14:cap="flat" w14:cmpd="sng" w14:algn="ctr">
+                            <w14:noFill/>
+                            <w14:prstDash w14:val="solid"/>
+                            <w14:round/>
+                          </w14:textOutline>
+                        </w:rPr>
+                      </w:pPr>
+                      <w:r>
+                        <w:rPr>
+                          <w:rFonts w:ascii="Calibri" w:hAnsi="Calibri"/>
+                          <w:noProof/>
+                          <w:color w:val="0F6FC6" w:themeColor="accent1"/>
+                          <w:sz w:val="56"/>
+                          <w:szCs w:val="56"/>
+                          <w14:shadow w14:blurRad="38100" w14:dist="25400" w14:dir="5400000" w14:sx="100000" w14:sy="100000" w14:kx="0" w14:ky="0" w14:algn="ctr">
+                            <w14:srgbClr w14:val="6E747A">
+                              <w14:alpha w14:val="57000"/>
+                            </w14:srgbClr>
+                          </w14:shadow>
+                          <w14:textOutline w14:w="0" w14:cap="flat" w14:cmpd="sng" w14:algn="ctr">
+                            <w14:noFill/>
+                            <w14:prstDash w14:val="solid"/>
+                            <w14:round/>
+                          </w14:textOutline>
+                        </w:rPr>
+                        <w:t>4</w:t>
+                      </w:r>
+                    </w:p>
+                  </w:txbxContent>
+                </v:textbox>
+              </v:shape>
+            </w:pict>
+          </mc:Fallback>
+        </mc:AlternateContent>
+      </w:r>
+      <w:r>
+        <w:rPr>
+          <w:noProof/>
+        </w:rPr>
+        <mc:AlternateContent>
+          <mc:Choice Requires="wps">
+            <w:drawing>
+              <wp:anchor distT="0" distB="0" distL="114300" distR="114300" simplePos="0" relativeHeight="251684864" behindDoc="0" locked="0" layoutInCell="1" allowOverlap="1" wp14:anchorId="3B79CFEE" wp14:editId="4B2AA76A">
+                <wp:simplePos x="0" y="0"/>
+                <wp:positionH relativeFrom="column">
+                  <wp:posOffset>5234305</wp:posOffset>
+                </wp:positionH>
+                <wp:positionV relativeFrom="paragraph">
+                  <wp:posOffset>1496060</wp:posOffset>
+                </wp:positionV>
+                <wp:extent cx="390525" cy="638175"/>
+                <wp:effectExtent l="0" t="0" r="0" b="9525"/>
+                <wp:wrapNone/>
+                <wp:docPr id="23" name="Zone de texte 23"/>
+                <wp:cNvGraphicFramePr/>
+                <a:graphic xmlns:a="http://schemas.openxmlformats.org/drawingml/2006/main">
+                  <a:graphicData uri="http://schemas.microsoft.com/office/word/2010/wordprocessingShape">
+                    <wps:wsp>
+                      <wps:cNvSpPr txBox="1"/>
+                      <wps:spPr>
+                        <a:xfrm>
+                          <a:off x="0" y="0"/>
+                          <a:ext cx="390525" cy="638175"/>
+                        </a:xfrm>
+                        <a:prstGeom prst="rect">
+                          <a:avLst/>
+                        </a:prstGeom>
+                        <a:noFill/>
+                        <a:ln>
+                          <a:noFill/>
+                        </a:ln>
+                      </wps:spPr>
+                      <wps:txbx>
+                        <w:txbxContent>
+                          <w:p>
+                            <w:pPr>
+                              <w:rPr>
+                                <w:rFonts w:ascii="Calibri" w:hAnsi="Calibri"/>
+                                <w:noProof/>
+                                <w:color w:val="0F6FC6" w:themeColor="accent1"/>
+                                <w:sz w:val="56"/>
+                                <w:szCs w:val="56"/>
+                                <w14:shadow w14:blurRad="38100" w14:dist="25400" w14:dir="5400000" w14:sx="100000" w14:sy="100000" w14:kx="0" w14:ky="0" w14:algn="ctr">
+                                  <w14:srgbClr w14:val="6E747A">
+                                    <w14:alpha w14:val="57000"/>
+                                  </w14:srgbClr>
+                                </w14:shadow>
+                                <w14:textOutline w14:w="0" w14:cap="flat" w14:cmpd="sng" w14:algn="ctr">
+                                  <w14:noFill/>
+                                  <w14:prstDash w14:val="solid"/>
+                                  <w14:round/>
+                                </w14:textOutline>
+                              </w:rPr>
+                            </w:pPr>
+                            <w:r>
+                              <w:rPr>
+                                <w:rFonts w:ascii="Calibri" w:hAnsi="Calibri"/>
+                                <w:noProof/>
+                                <w:color w:val="0F6FC6" w:themeColor="accent1"/>
+                                <w:sz w:val="56"/>
+                                <w:szCs w:val="56"/>
+                                <w14:shadow w14:blurRad="38100" w14:dist="25400" w14:dir="5400000" w14:sx="100000" w14:sy="100000" w14:kx="0" w14:ky="0" w14:algn="ctr">
+                                  <w14:srgbClr w14:val="6E747A">
+                                    <w14:alpha w14:val="57000"/>
+                                  </w14:srgbClr>
+                                </w14:shadow>
+                                <w14:textOutline w14:w="0" w14:cap="flat" w14:cmpd="sng" w14:algn="ctr">
+                                  <w14:noFill/>
+                                  <w14:prstDash w14:val="solid"/>
+                                  <w14:round/>
+                                </w14:textOutline>
+                              </w:rPr>
+                              <w:t>3</w:t>
+                            </w:r>
+                          </w:p>
+                        </w:txbxContent>
+                      </wps:txbx>
+                      <wps:bodyPr rot="0" spcFirstLastPara="0" vertOverflow="overflow" horzOverflow="overflow" vert="horz" wrap="square" lIns="91440" tIns="45720" rIns="91440" bIns="45720" numCol="1" spcCol="0" rtlCol="0" fromWordArt="0" anchor="t" anchorCtr="0" forceAA="0" compatLnSpc="1">
+                        <a:prstTxWarp prst="textNoShape">
+                          <a:avLst/>
+                        </a:prstTxWarp>
+                        <a:noAutofit/>
+                      </wps:bodyPr>
+                    </wps:wsp>
+                  </a:graphicData>
+                </a:graphic>
+                <wp14:sizeRelH relativeFrom="margin">
+                  <wp14:pctWidth>0</wp14:pctWidth>
+                </wp14:sizeRelH>
+                <wp14:sizeRelV relativeFrom="margin">
+                  <wp14:pctHeight>0</wp14:pctHeight>
+                </wp14:sizeRelV>
+              </wp:anchor>
+            </w:drawing>
+          </mc:Choice>
+          <mc:Fallback>
+            <w:pict>
+              <v:shape w14:anchorId="3B79CFEE" id="Zone de texte 23" o:spid="_x0000_s1039" type="#_x0000_t202" style="position:absolute;left:0;text-align:left;margin-left:412.15pt;margin-top:117.8pt;width:30.75pt;height:50.25pt;z-index:251684864;visibility:visible;mso-wrap-style:square;mso-width-percent:0;mso-height-percent:0;mso-wrap-distance-left:9pt;mso-wrap-distance-top:0;mso-wrap-distance-right:9pt;mso-wrap-distance-bottom:0;mso-position-horizontal:absolute;mso-position-horizontal-relative:text;mso-position-vertical:absolute;mso-position-vertical-relative:text;mso-width-percent:0;mso-height-percent:0;mso-width-relative:margin;mso-height-relative:margin;v-text-anchor:top" o:gfxdata="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" filled="f" stroked="f">
+                <v:fill o:detectmouseclick="t"/>
+                <v:textbox>
+                  <w:txbxContent>
+                    <w:p>
+                      <w:pPr>
+                        <w:rPr>
+                          <w:rFonts w:ascii="Calibri" w:hAnsi="Calibri"/>
+                          <w:noProof/>
+                          <w:color w:val="0F6FC6" w:themeColor="accent1"/>
+                          <w:sz w:val="56"/>
+                          <w:szCs w:val="56"/>
+                          <w14:shadow w14:blurRad="38100" w14:dist="25400" w14:dir="5400000" w14:sx="100000" w14:sy="100000" w14:kx="0" w14:ky="0" w14:algn="ctr">
+                            <w14:srgbClr w14:val="6E747A">
+                              <w14:alpha w14:val="57000"/>
+                            </w14:srgbClr>
+                          </w14:shadow>
+                          <w14:textOutline w14:w="0" w14:cap="flat" w14:cmpd="sng" w14:algn="ctr">
+                            <w14:noFill/>
+                            <w14:prstDash w14:val="solid"/>
+                            <w14:round/>
+                          </w14:textOutline>
+                        </w:rPr>
+                      </w:pPr>
+                      <w:r>
+                        <w:rPr>
+                          <w:rFonts w:ascii="Calibri" w:hAnsi="Calibri"/>
+                          <w:noProof/>
+                          <w:color w:val="0F6FC6" w:themeColor="accent1"/>
+                          <w:sz w:val="56"/>
+                          <w:szCs w:val="56"/>
+                          <w14:shadow w14:blurRad="38100" w14:dist="25400" w14:dir="5400000" w14:sx="100000" w14:sy="100000" w14:kx="0" w14:ky="0" w14:algn="ctr">
+                            <w14:srgbClr w14:val="6E747A">
+                              <w14:alpha w14:val="57000"/>
+                            </w14:srgbClr>
+                          </w14:shadow>
+                          <w14:textOutline w14:w="0" w14:cap="flat" w14:cmpd="sng" w14:algn="ctr">
+                            <w14:noFill/>
+                            <w14:prstDash w14:val="solid"/>
+                            <w14:round/>
+                          </w14:textOutline>
+                        </w:rPr>
+                        <w:t>3</w:t>
+                      </w:r>
+                    </w:p>
+                  </w:txbxContent>
+                </v:textbox>
+              </v:shape>
+            </w:pict>
+          </mc:Fallback>
+        </mc:AlternateContent>
+      </w:r>
+      <w:r>
+        <w:rPr>
+          <w:noProof/>
+        </w:rPr>
+        <mc:AlternateContent>
+          <mc:Choice Requires="wps">
+            <w:drawing>
+              <wp:anchor distT="0" distB="0" distL="114300" distR="114300" simplePos="0" relativeHeight="251682816" behindDoc="0" locked="0" layoutInCell="1" allowOverlap="1" wp14:anchorId="3B79CFEE" wp14:editId="4B2AA76A">
+                <wp:simplePos x="0" y="0"/>
+                <wp:positionH relativeFrom="column">
+                  <wp:posOffset>5167630</wp:posOffset>
+                </wp:positionH>
+                <wp:positionV relativeFrom="paragraph">
+                  <wp:posOffset>1010285</wp:posOffset>
+                </wp:positionV>
+                <wp:extent cx="390525" cy="638175"/>
+                <wp:effectExtent l="0" t="0" r="0" b="9525"/>
+                <wp:wrapNone/>
+                <wp:docPr id="22" name="Zone de texte 22"/>
+                <wp:cNvGraphicFramePr/>
+                <a:graphic xmlns:a="http://schemas.openxmlformats.org/drawingml/2006/main">
+                  <a:graphicData uri="http://schemas.microsoft.com/office/word/2010/wordprocessingShape">
+                    <wps:wsp>
+                      <wps:cNvSpPr txBox="1"/>
+                      <wps:spPr>
+                        <a:xfrm>
+                          <a:off x="0" y="0"/>
+                          <a:ext cx="390525" cy="638175"/>
+                        </a:xfrm>
+                        <a:prstGeom prst="rect">
+                          <a:avLst/>
+                        </a:prstGeom>
+                        <a:noFill/>
+                        <a:ln>
+                          <a:noFill/>
+                        </a:ln>
+                      </wps:spPr>
+                      <wps:txbx>
+                        <w:txbxContent>
+                          <w:p>
+                            <w:pPr>
+                              <w:rPr>
+                                <w:rFonts w:ascii="Calibri" w:hAnsi="Calibri"/>
+                                <w:noProof/>
+                                <w:color w:val="0F6FC6" w:themeColor="accent1"/>
+                                <w:sz w:val="56"/>
+                                <w:szCs w:val="56"/>
+                                <w14:shadow w14:blurRad="38100" w14:dist="25400" w14:dir="5400000" w14:sx="100000" w14:sy="100000" w14:kx="0" w14:ky="0" w14:algn="ctr">
+                                  <w14:srgbClr w14:val="6E747A">
+                                    <w14:alpha w14:val="57000"/>
+                                  </w14:srgbClr>
+                                </w14:shadow>
+                                <w14:textOutline w14:w="0" w14:cap="flat" w14:cmpd="sng" w14:algn="ctr">
+                                  <w14:noFill/>
+                                  <w14:prstDash w14:val="solid"/>
+                                  <w14:round/>
+                                </w14:textOutline>
+                              </w:rPr>
+                            </w:pPr>
+                            <w:r>
+                              <w:rPr>
+                                <w:rFonts w:ascii="Calibri" w:hAnsi="Calibri"/>
+                                <w:noProof/>
+                                <w:color w:val="0F6FC6" w:themeColor="accent1"/>
+                                <w:sz w:val="56"/>
+                                <w:szCs w:val="56"/>
+                                <w14:shadow w14:blurRad="38100" w14:dist="25400" w14:dir="5400000" w14:sx="100000" w14:sy="100000" w14:kx="0" w14:ky="0" w14:algn="ctr">
+                                  <w14:srgbClr w14:val="6E747A">
+                                    <w14:alpha w14:val="57000"/>
+                                  </w14:srgbClr>
+                                </w14:shadow>
+                                <w14:textOutline w14:w="0" w14:cap="flat" w14:cmpd="sng" w14:algn="ctr">
+                                  <w14:noFill/>
+                                  <w14:prstDash w14:val="solid"/>
+                                  <w14:round/>
+                                </w14:textOutline>
+                              </w:rPr>
+                              <w:t>2</w:t>
+                            </w:r>
+                          </w:p>
+                        </w:txbxContent>
+                      </wps:txbx>
+                      <wps:bodyPr rot="0" spcFirstLastPara="0" vertOverflow="overflow" horzOverflow="overflow" vert="horz" wrap="square" lIns="91440" tIns="45720" rIns="91440" bIns="45720" numCol="1" spcCol="0" rtlCol="0" fromWordArt="0" anchor="t" anchorCtr="0" forceAA="0" compatLnSpc="1">
+                        <a:prstTxWarp prst="textNoShape">
+                          <a:avLst/>
+                        </a:prstTxWarp>
+                        <a:noAutofit/>
+                      </wps:bodyPr>
+                    </wps:wsp>
+                  </a:graphicData>
+                </a:graphic>
+                <wp14:sizeRelH relativeFrom="margin">
+                  <wp14:pctWidth>0</wp14:pctWidth>
+                </wp14:sizeRelH>
+                <wp14:sizeRelV relativeFrom="margin">
+                  <wp14:pctHeight>0</wp14:pctHeight>
+                </wp14:sizeRelV>
+              </wp:anchor>
+            </w:drawing>
+          </mc:Choice>
+          <mc:Fallback>
+            <w:pict>
+              <v:shape w14:anchorId="3B79CFEE" id="Zone de texte 22" o:spid="_x0000_s1040" type="#_x0000_t202" style="position:absolute;left:0;text-align:left;margin-left:406.9pt;margin-top:79.55pt;width:30.75pt;height:50.25pt;z-index:251682816;visibility:visible;mso-wrap-style:square;mso-width-percent:0;mso-height-percent:0;mso-wrap-distance-left:9pt;mso-wrap-distance-top:0;mso-wrap-distance-right:9pt;mso-wrap-distance-bottom:0;mso-position-horizontal:absolute;mso-position-horizontal-relative:text;mso-position-vertical:absolute;mso-position-vertical-relative:text;mso-width-percent:0;mso-height-percent:0;mso-width-relative:margin;mso-height-relative:margin;v-text-anchor:top" o:gfxdata="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" filled="f" stroked="f">
+                <v:fill o:detectmouseclick="t"/>
+                <v:textbox>
+                  <w:txbxContent>
+                    <w:p>
+                      <w:pPr>
+                        <w:rPr>
+                          <w:rFonts w:ascii="Calibri" w:hAnsi="Calibri"/>
+                          <w:noProof/>
+                          <w:color w:val="0F6FC6" w:themeColor="accent1"/>
+                          <w:sz w:val="56"/>
+                          <w:szCs w:val="56"/>
+                          <w14:shadow w14:blurRad="38100" w14:dist="25400" w14:dir="5400000" w14:sx="100000" w14:sy="100000" w14:kx="0" w14:ky="0" w14:algn="ctr">
+                            <w14:srgbClr w14:val="6E747A">
+                              <w14:alpha w14:val="57000"/>
+                            </w14:srgbClr>
+                          </w14:shadow>
+                          <w14:textOutline w14:w="0" w14:cap="flat" w14:cmpd="sng" w14:algn="ctr">
+                            <w14:noFill/>
+                            <w14:prstDash w14:val="solid"/>
+                            <w14:round/>
+                          </w14:textOutline>
+                        </w:rPr>
+                      </w:pPr>
+                      <w:r>
+                        <w:rPr>
+                          <w:rFonts w:ascii="Calibri" w:hAnsi="Calibri"/>
+                          <w:noProof/>
+                          <w:color w:val="0F6FC6" w:themeColor="accent1"/>
+                          <w:sz w:val="56"/>
+                          <w:szCs w:val="56"/>
+                          <w14:shadow w14:blurRad="38100" w14:dist="25400" w14:dir="5400000" w14:sx="100000" w14:sy="100000" w14:kx="0" w14:ky="0" w14:algn="ctr">
+                            <w14:srgbClr w14:val="6E747A">
+                              <w14:alpha w14:val="57000"/>
+                            </w14:srgbClr>
+                          </w14:shadow>
+                          <w14:textOutline w14:w="0" w14:cap="flat" w14:cmpd="sng" w14:algn="ctr">
+                            <w14:noFill/>
+                            <w14:prstDash w14:val="solid"/>
+                            <w14:round/>
+                          </w14:textOutline>
+                        </w:rPr>
+                        <w:t>2</w:t>
+                      </w:r>
+                    </w:p>
+                  </w:txbxContent>
+                </v:textbox>
+              </v:shape>
+            </w:pict>
+          </mc:Fallback>
+        </mc:AlternateContent>
+      </w:r>
+      <w:r>
+        <w:rPr>
+          <w:noProof/>
+        </w:rPr>
+        <mc:AlternateContent>
+          <mc:Choice Requires="wps">
+            <w:drawing>
+              <wp:anchor distT="0" distB="0" distL="114300" distR="114300" simplePos="0" relativeHeight="251680768" behindDoc="0" locked="0" layoutInCell="1" allowOverlap="1" wp14:anchorId="3B79CFEE" wp14:editId="4B2AA76A">
+                <wp:simplePos x="0" y="0"/>
+                <wp:positionH relativeFrom="column">
+                  <wp:posOffset>709930</wp:posOffset>
+                </wp:positionH>
+                <wp:positionV relativeFrom="paragraph">
+                  <wp:posOffset>857885</wp:posOffset>
+                </wp:positionV>
+                <wp:extent cx="390525" cy="638175"/>
+                <wp:effectExtent l="0" t="0" r="0" b="9525"/>
+                <wp:wrapNone/>
+                <wp:docPr id="21" name="Zone de texte 21"/>
+                <wp:cNvGraphicFramePr/>
+                <a:graphic xmlns:a="http://schemas.openxmlformats.org/drawingml/2006/main">
+                  <a:graphicData uri="http://schemas.microsoft.com/office/word/2010/wordprocessingShape">
+                    <wps:wsp>
+                      <wps:cNvSpPr txBox="1"/>
+                      <wps:spPr>
+                        <a:xfrm>
+                          <a:off x="0" y="0"/>
+                          <a:ext cx="390525" cy="638175"/>
+                        </a:xfrm>
+                        <a:prstGeom prst="rect">
+                          <a:avLst/>
+                        </a:prstGeom>
+                        <a:noFill/>
+                        <a:ln>
+                          <a:noFill/>
+                        </a:ln>
+                      </wps:spPr>
+                      <wps:txbx>
+                        <w:txbxContent>
+                          <w:p>
+                            <w:pPr>
+                              <w:rPr>
+                                <w:rFonts w:ascii="Calibri" w:hAnsi="Calibri"/>
+                                <w:noProof/>
+                                <w:color w:val="0F6FC6" w:themeColor="accent1"/>
+                                <w:sz w:val="56"/>
+                                <w:szCs w:val="56"/>
+                                <w14:shadow w14:blurRad="38100" w14:dist="25400" w14:dir="5400000" w14:sx="100000" w14:sy="100000" w14:kx="0" w14:ky="0" w14:algn="ctr">
+                                  <w14:srgbClr w14:val="6E747A">
+                                    <w14:alpha w14:val="57000"/>
+                                  </w14:srgbClr>
+                                </w14:shadow>
+                                <w14:textOutline w14:w="0" w14:cap="flat" w14:cmpd="sng" w14:algn="ctr">
+                                  <w14:noFill/>
+                                  <w14:prstDash w14:val="solid"/>
+                                  <w14:round/>
+                                </w14:textOutline>
+                              </w:rPr>
+                            </w:pPr>
+                            <w:r>
+                              <w:rPr>
+                                <w:rFonts w:ascii="Calibri" w:hAnsi="Calibri"/>
+                                <w:noProof/>
+                                <w:color w:val="0F6FC6" w:themeColor="accent1"/>
+                                <w:sz w:val="56"/>
+                                <w:szCs w:val="56"/>
+                                <w14:shadow w14:blurRad="38100" w14:dist="25400" w14:dir="5400000" w14:sx="100000" w14:sy="100000" w14:kx="0" w14:ky="0" w14:algn="ctr">
+                                  <w14:srgbClr w14:val="6E747A">
+                                    <w14:alpha w14:val="57000"/>
+                                  </w14:srgbClr>
+                                </w14:shadow>
+                                <w14:textOutline w14:w="0" w14:cap="flat" w14:cmpd="sng" w14:algn="ctr">
+                                  <w14:noFill/>
+                                  <w14:prstDash w14:val="solid"/>
+                                  <w14:round/>
+                                </w14:textOutline>
+                              </w:rPr>
+                              <w:t>1</w:t>
+                            </w:r>
+                          </w:p>
+                        </w:txbxContent>
+                      </wps:txbx>
+                      <wps:bodyPr rot="0" spcFirstLastPara="0" vertOverflow="overflow" horzOverflow="overflow" vert="horz" wrap="square" lIns="91440" tIns="45720" rIns="91440" bIns="45720" numCol="1" spcCol="0" rtlCol="0" fromWordArt="0" anchor="t" anchorCtr="0" forceAA="0" compatLnSpc="1">
+                        <a:prstTxWarp prst="textNoShape">
+                          <a:avLst/>
+                        </a:prstTxWarp>
+                        <a:noAutofit/>
+                      </wps:bodyPr>
+                    </wps:wsp>
+                  </a:graphicData>
+                </a:graphic>
+                <wp14:sizeRelH relativeFrom="margin">
+                  <wp14:pctWidth>0</wp14:pctWidth>
+                </wp14:sizeRelH>
+                <wp14:sizeRelV relativeFrom="margin">
+                  <wp14:pctHeight>0</wp14:pctHeight>
+                </wp14:sizeRelV>
+              </wp:anchor>
+            </w:drawing>
+          </mc:Choice>
+          <mc:Fallback>
+            <w:pict>
+              <v:shape w14:anchorId="3B79CFEE" id="Zone de texte 21" o:spid="_x0000_s1041" type="#_x0000_t202" style="position:absolute;left:0;text-align:left;margin-left:55.9pt;margin-top:67.55pt;width:30.75pt;height:50.25pt;z-index:251680768;visibility:visible;mso-wrap-style:square;mso-width-percent:0;mso-height-percent:0;mso-wrap-distance-left:9pt;mso-wrap-distance-top:0;mso-wrap-distance-right:9pt;mso-wrap-distance-bottom:0;mso-position-horizontal:absolute;mso-position-horizontal-relative:text;mso-position-vertical:absolute;mso-position-vertical-relative:text;mso-width-percent:0;mso-height-percent:0;mso-width-relative:margin;mso-height-relative:margin;v-text-anchor:top" o:gfxdata="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" filled="f" stroked="f">
+                <v:fill o:detectmouseclick="t"/>
+                <v:textbox>
+                  <w:txbxContent>
+                    <w:p>
+                      <w:pPr>
+                        <w:rPr>
+                          <w:rFonts w:ascii="Calibri" w:hAnsi="Calibri"/>
+                          <w:noProof/>
+                          <w:color w:val="0F6FC6" w:themeColor="accent1"/>
+                          <w:sz w:val="56"/>
+                          <w:szCs w:val="56"/>
+                          <w14:shadow w14:blurRad="38100" w14:dist="25400" w14:dir="5400000" w14:sx="100000" w14:sy="100000" w14:kx="0" w14:ky="0" w14:algn="ctr">
+                            <w14:srgbClr w14:val="6E747A">
+                              <w14:alpha w14:val="57000"/>
+                            </w14:srgbClr>
+                          </w14:shadow>
+                          <w14:textOutline w14:w="0" w14:cap="flat" w14:cmpd="sng" w14:algn="ctr">
+                            <w14:noFill/>
+                            <w14:prstDash w14:val="solid"/>
+                            <w14:round/>
+                          </w14:textOutline>
+                        </w:rPr>
+                      </w:pPr>
+                      <w:r>
+                        <w:rPr>
+                          <w:rFonts w:ascii="Calibri" w:hAnsi="Calibri"/>
+                          <w:noProof/>
+                          <w:color w:val="0F6FC6" w:themeColor="accent1"/>
+                          <w:sz w:val="56"/>
+                          <w:szCs w:val="56"/>
+                          <w14:shadow w14:blurRad="38100" w14:dist="25400" w14:dir="5400000" w14:sx="100000" w14:sy="100000" w14:kx="0" w14:ky="0" w14:algn="ctr">
+                            <w14:srgbClr w14:val="6E747A">
+                              <w14:alpha w14:val="57000"/>
+                            </w14:srgbClr>
+                          </w14:shadow>
+                          <w14:textOutline w14:w="0" w14:cap="flat" w14:cmpd="sng" w14:algn="ctr">
+                            <w14:noFill/>
+                            <w14:prstDash w14:val="solid"/>
+                            <w14:round/>
+                          </w14:textOutline>
+                        </w:rPr>
+                        <w:t>1</w:t>
+                      </w:r>
+                    </w:p>
+                  </w:txbxContent>
+                </v:textbox>
+              </v:shape>
+            </w:pict>
+          </mc:Fallback>
+        </mc:AlternateContent>
+      </w:r>
+      <w:r>
+        <w:rPr>
+          <w:noProof/>
+        </w:rPr>
+        <w:drawing>
+          <wp:inline distT="0" distB="0" distL="0" distR="0">
+            <wp:extent cx="5762625" cy="4800600"/>
+            <wp:effectExtent l="0" t="0" r="9525" b="0"/>
+            <wp:docPr id="32" name="Image 32"/>
+            <wp:cNvGraphicFramePr>
+              <a:graphicFrameLocks xmlns:a="http://schemas.openxmlformats.org/drawingml/2006/main" noChangeAspect="1"/>
+            </wp:cNvGraphicFramePr>
+            <a:graphic xmlns:a="http://schemas.openxmlformats.org/drawingml/2006/main">
+              <a:graphicData uri="http://schemas.openxmlformats.org/drawingml/2006/picture">
+                <pic:pic xmlns:pic="http://schemas.openxmlformats.org/drawingml/2006/picture">
+                  <pic:nvPicPr>
+                    <pic:cNvPr id="0" name="Picture 7"/>
+                    <pic:cNvPicPr>
+                      <a:picLocks noChangeAspect="1" noChangeArrowheads="1"/>
+                    </pic:cNvPicPr>
+                  </pic:nvPicPr>
+                  <pic:blipFill>
+                    <a:blip r:embed="rId11">
+                      <a:extLst>
+                        <a:ext uri="{28A0092B-C50C-407E-A947-70E740481C1C}">
+                          <a14:useLocalDpi xmlns:a14="http://schemas.microsoft.com/office/drawing/2010/main" val="0"/>
+                        </a:ext>
+                      </a:extLst>
+                    </a:blip>
+                    <a:srcRect/>
+                    <a:stretch>
+                      <a:fillRect/>
+                    </a:stretch>
+                  </pic:blipFill>
+                  <pic:spPr bwMode="auto">
+                    <a:xfrm>
+                      <a:off x="0" y="0"/>
+                      <a:ext cx="5762625" cy="4800600"/>
                     </a:xfrm>
                     <a:prstGeom prst="rect">
                       <a:avLst/>
@@ -3030,23 +6091,29 @@
         </w:drawing>
       </w:r>
     </w:p>
-    <w:p/>
+    <w:p>
+      <w:pPr>
+        <w:rPr>
+          <w:rFonts w:ascii="Calibri" w:hAnsi="Calibri"/>
+        </w:rPr>
+      </w:pPr>
+    </w:p>
     <w:p>
       <w:pPr>
         <w:pStyle w:val="Paragraphedeliste"/>
         <w:numPr>
           <w:ilvl w:val="0"/>
-          <w:numId w:val="1"/>
+          <w:numId w:val="19"/>
         </w:numPr>
         <w:rPr>
-          <w:rFonts w:ascii="Calibri" w:hAnsi="Calibri" w:cs="Calibri"/>
-        </w:rPr>
-      </w:pPr>
-      <w:r>
-        <w:rPr>
-          <w:rFonts w:ascii="Calibri" w:hAnsi="Calibri" w:cs="Calibri"/>
-        </w:rPr>
-        <w:t>Email de l’utilisateur</w:t>
+          <w:rFonts w:ascii="Calibri" w:hAnsi="Calibri"/>
+        </w:rPr>
+      </w:pPr>
+      <w:r>
+        <w:rPr>
+          <w:rFonts w:ascii="Calibri" w:hAnsi="Calibri"/>
+        </w:rPr>
+        <w:t>Les différents points de l’itinéraire</w:t>
       </w:r>
     </w:p>
     <w:p>
@@ -3054,17 +6121,17 @@
         <w:pStyle w:val="Paragraphedeliste"/>
         <w:numPr>
           <w:ilvl w:val="0"/>
-          <w:numId w:val="1"/>
+          <w:numId w:val="19"/>
         </w:numPr>
         <w:rPr>
-          <w:rFonts w:ascii="Calibri" w:hAnsi="Calibri" w:cs="Calibri"/>
-        </w:rPr>
-      </w:pPr>
-      <w:r>
-        <w:rPr>
-          <w:rFonts w:ascii="Calibri" w:hAnsi="Calibri" w:cs="Calibri"/>
-        </w:rPr>
-        <w:t>Mot de passe de l’utilisateur</w:t>
+          <w:rFonts w:ascii="Calibri" w:hAnsi="Calibri"/>
+        </w:rPr>
+      </w:pPr>
+      <w:r>
+        <w:rPr>
+          <w:rFonts w:ascii="Calibri" w:hAnsi="Calibri"/>
+        </w:rPr>
+        <w:t>Titre de l’itinéraire</w:t>
       </w:r>
     </w:p>
     <w:p>
@@ -3072,17 +6139,17 @@
         <w:pStyle w:val="Paragraphedeliste"/>
         <w:numPr>
           <w:ilvl w:val="0"/>
-          <w:numId w:val="1"/>
+          <w:numId w:val="19"/>
         </w:numPr>
         <w:rPr>
-          <w:rFonts w:ascii="Calibri" w:hAnsi="Calibri" w:cs="Calibri"/>
-        </w:rPr>
-      </w:pPr>
-      <w:r>
-        <w:rPr>
-          <w:rFonts w:ascii="Calibri" w:hAnsi="Calibri" w:cs="Calibri"/>
-        </w:rPr>
-        <w:t>Bouton de connexion</w:t>
+          <w:rFonts w:ascii="Calibri" w:hAnsi="Calibri"/>
+        </w:rPr>
+      </w:pPr>
+      <w:r>
+        <w:rPr>
+          <w:rFonts w:ascii="Calibri" w:hAnsi="Calibri"/>
+        </w:rPr>
+        <w:t>Description de l’itinéraire</w:t>
       </w:r>
     </w:p>
     <w:p>
@@ -3090,24 +6157,158 @@
         <w:pStyle w:val="Paragraphedeliste"/>
         <w:numPr>
           <w:ilvl w:val="0"/>
-          <w:numId w:val="1"/>
+          <w:numId w:val="19"/>
         </w:numPr>
         <w:rPr>
-          <w:rFonts w:ascii="Calibri" w:hAnsi="Calibri" w:cs="Calibri"/>
-        </w:rPr>
-      </w:pPr>
-      <w:r>
-        <w:rPr>
-          <w:rFonts w:ascii="Calibri" w:hAnsi="Calibri" w:cs="Calibri"/>
-        </w:rPr>
-        <w:t>Lien qui nous redirige si on ne connait plus son mot de passe</w:t>
-      </w:r>
-      <w:bookmarkStart w:id="11" w:name="_Toc40624416"/>
+          <w:rFonts w:ascii="Calibri" w:hAnsi="Calibri"/>
+        </w:rPr>
+      </w:pPr>
+      <w:r>
+        <w:rPr>
+          <w:rFonts w:ascii="Calibri" w:hAnsi="Calibri"/>
+        </w:rPr>
+        <w:t>Pays de départ de l’itinéraire</w:t>
+      </w:r>
     </w:p>
     <w:p>
       <w:pPr>
+        <w:pStyle w:val="Paragraphedeliste"/>
+        <w:numPr>
+          <w:ilvl w:val="0"/>
+          <w:numId w:val="19"/>
+        </w:numPr>
+        <w:rPr>
+          <w:rFonts w:ascii="Calibri" w:hAnsi="Calibri"/>
+        </w:rPr>
+      </w:pPr>
+      <w:r>
+        <w:rPr>
+          <w:rFonts w:ascii="Calibri" w:hAnsi="Calibri"/>
+        </w:rPr>
+        <w:t>Distance de l’itinéraire</w:t>
+      </w:r>
+    </w:p>
+    <w:p>
+      <w:pPr>
+        <w:pStyle w:val="Paragraphedeliste"/>
+        <w:numPr>
+          <w:ilvl w:val="0"/>
+          <w:numId w:val="19"/>
+        </w:numPr>
+        <w:rPr>
+          <w:rFonts w:ascii="Calibri" w:hAnsi="Calibri"/>
+        </w:rPr>
+      </w:pPr>
+      <w:r>
+        <w:rPr>
+          <w:rFonts w:ascii="Calibri" w:hAnsi="Calibri"/>
+        </w:rPr>
+        <w:t>Temps moyen pour effectuer l’itinéraire</w:t>
+      </w:r>
+    </w:p>
+    <w:p>
+      <w:pPr>
+        <w:pStyle w:val="Paragraphedeliste"/>
+        <w:numPr>
+          <w:ilvl w:val="0"/>
+          <w:numId w:val="19"/>
+        </w:numPr>
+        <w:rPr>
+          <w:rFonts w:ascii="Calibri" w:hAnsi="Calibri"/>
+        </w:rPr>
+      </w:pPr>
+      <w:r>
+        <w:rPr>
+          <w:rFonts w:ascii="Calibri" w:hAnsi="Calibri"/>
+        </w:rPr>
+        <w:t>Les images publiées par l’utilisateur sur l’itinéraire</w:t>
+      </w:r>
+    </w:p>
+    <w:p>
+      <w:pPr>
+        <w:pStyle w:val="Paragraphedeliste"/>
+        <w:numPr>
+          <w:ilvl w:val="0"/>
+          <w:numId w:val="19"/>
+        </w:numPr>
+        <w:rPr>
+          <w:rFonts w:ascii="Calibri" w:hAnsi="Calibri"/>
+        </w:rPr>
+      </w:pPr>
+      <w:r>
+        <w:rPr>
+          <w:rFonts w:ascii="Calibri" w:hAnsi="Calibri"/>
+        </w:rPr>
+        <w:t>La note moyenne de l’itinéraire</w:t>
+      </w:r>
+    </w:p>
+    <w:p>
+      <w:pPr>
+        <w:pStyle w:val="Paragraphedeliste"/>
+        <w:numPr>
+          <w:ilvl w:val="0"/>
+          <w:numId w:val="19"/>
+        </w:numPr>
+        <w:rPr>
+          <w:rFonts w:ascii="Calibri" w:hAnsi="Calibri"/>
+        </w:rPr>
+      </w:pPr>
+      <w:r>
+        <w:rPr>
+          <w:rFonts w:ascii="Calibri" w:hAnsi="Calibri"/>
+        </w:rPr>
+        <w:t>Les commentaires des utilisateurs avec la date, l’heure et le nickn</w:t>
+      </w:r>
+      <w:bookmarkStart w:id="10" w:name="_GoBack"/>
+      <w:bookmarkEnd w:id="10"/>
+      <w:r>
+        <w:rPr>
+          <w:rFonts w:ascii="Calibri" w:hAnsi="Calibri"/>
+        </w:rPr>
+        <w:t>ame de l’utilisateur</w:t>
+      </w:r>
+    </w:p>
+    <w:p>
+      <w:pPr>
+        <w:pStyle w:val="Paragraphedeliste"/>
+        <w:numPr>
+          <w:ilvl w:val="0"/>
+          <w:numId w:val="19"/>
+        </w:numPr>
+        <w:rPr>
+          <w:rFonts w:ascii="Calibri" w:hAnsi="Calibri"/>
+        </w:rPr>
+      </w:pPr>
+      <w:r>
+        <w:rPr>
+          <w:rFonts w:ascii="Calibri" w:hAnsi="Calibri"/>
+        </w:rPr>
+        <w:t>L’avatar de l’utilisateur qui a publié le commentaire</w:t>
+      </w:r>
+    </w:p>
+    <w:p/>
+    <w:p>
+      <w:pPr>
+        <w:pStyle w:val="Titre3"/>
+      </w:pPr>
+      <w:r>
+        <w:lastRenderedPageBreak/>
+        <w:t>Utilisateur</w:t>
+      </w:r>
+    </w:p>
+    <w:p>
+      <w:pPr>
+        <w:pStyle w:val="Titre3"/>
+      </w:pPr>
+      <w:r>
+        <w:t>Administrateur</w:t>
+      </w:r>
+    </w:p>
+    <w:p>
+      <w:pPr>
         <w:pStyle w:val="Titre2"/>
       </w:pPr>
+      <w:bookmarkStart w:id="11" w:name="_Toc40624416"/>
       <w:r>
         <w:t>Implémentation</w:t>
       </w:r>
@@ -3116,17 +6317,9 @@
     <w:p>
       <w:pPr>
         <w:pStyle w:val="Titre3"/>
-        <w:rPr>
-          <w:sz w:val="24"/>
-          <w:szCs w:val="24"/>
-        </w:rPr>
       </w:pPr>
       <w:bookmarkStart w:id="12" w:name="_Toc40624417"/>
       <w:r>
-        <w:rPr>
-          <w:sz w:val="24"/>
-          <w:szCs w:val="24"/>
-        </w:rPr>
         <w:t>Base de données</w:t>
       </w:r>
       <w:bookmarkEnd w:id="12"/>
@@ -3157,22 +6350,18 @@
     <w:p>
       <w:pPr>
         <w:pStyle w:val="Titre4"/>
-        <w:numPr>
-          <w:ilvl w:val="0"/>
-          <w:numId w:val="0"/>
-        </w:numPr>
-      </w:pPr>
-      <w:bookmarkStart w:id="15" w:name="_GoBack"/>
-      <w:bookmarkEnd w:id="15"/>
+      </w:pPr>
       <w:r>
         <w:t xml:space="preserve">Classe </w:t>
       </w:r>
+      <w:proofErr w:type="spellStart"/>
       <w:r>
         <w:t>t</w:t>
       </w:r>
       <w:r>
         <w:t>User</w:t>
       </w:r>
+      <w:proofErr w:type="spellEnd"/>
     </w:p>
     <w:p>
       <w:pPr>
@@ -3270,9 +6459,11 @@
             </w:tcBorders>
           </w:tcPr>
           <w:p>
+            <w:proofErr w:type="gramStart"/>
             <w:r>
               <w:t>nickname</w:t>
             </w:r>
+            <w:proofErr w:type="gramEnd"/>
           </w:p>
         </w:tc>
         <w:tc>
@@ -3316,12 +6507,14 @@
             </w:tcBorders>
           </w:tcPr>
           <w:p>
+            <w:proofErr w:type="gramStart"/>
             <w:r>
               <w:rPr>
                 <w:lang w:val="fr-FR"/>
               </w:rPr>
               <w:t>email</w:t>
             </w:r>
+            <w:proofErr w:type="gramEnd"/>
           </w:p>
         </w:tc>
         <w:tc>
@@ -3368,10 +6561,11 @@
             </w:tcBorders>
           </w:tcPr>
           <w:p>
-            <w:r>
-              <w:lastRenderedPageBreak/>
+            <w:proofErr w:type="gramStart"/>
+            <w:r>
               <w:t>country</w:t>
             </w:r>
+            <w:proofErr w:type="gramEnd"/>
           </w:p>
         </w:tc>
         <w:tc>
@@ -3415,12 +6609,16 @@
             </w:tcBorders>
           </w:tcPr>
           <w:p>
+            <w:proofErr w:type="spellStart"/>
+            <w:proofErr w:type="gramStart"/>
             <w:r>
               <w:rPr>
                 <w:lang w:val="fr-FR"/>
               </w:rPr>
               <w:t>birthday</w:t>
             </w:r>
+            <w:proofErr w:type="spellEnd"/>
+            <w:proofErr w:type="gramEnd"/>
           </w:p>
         </w:tc>
         <w:tc>
@@ -3472,12 +6670,16 @@
                 <w:lang w:val="fr-FR"/>
               </w:rPr>
             </w:pPr>
+            <w:proofErr w:type="spellStart"/>
+            <w:proofErr w:type="gramStart"/>
             <w:r>
               <w:rPr>
                 <w:lang w:val="fr-FR"/>
               </w:rPr>
               <w:t>role</w:t>
             </w:r>
+            <w:proofErr w:type="spellEnd"/>
+            <w:proofErr w:type="gramEnd"/>
           </w:p>
         </w:tc>
         <w:tc>
@@ -3529,9 +6731,11 @@
             </w:tcBorders>
           </w:tcPr>
           <w:p>
+            <w:proofErr w:type="gramStart"/>
             <w:r>
               <w:t>state</w:t>
             </w:r>
+            <w:proofErr w:type="gramEnd"/>
           </w:p>
         </w:tc>
         <w:tc>
@@ -3579,12 +6783,14 @@
             </w:tcBorders>
           </w:tcPr>
           <w:p>
+            <w:proofErr w:type="gramStart"/>
             <w:r>
               <w:rPr>
                 <w:lang w:val="fr-FR"/>
               </w:rPr>
               <w:t>activation</w:t>
             </w:r>
+            <w:proofErr w:type="gramEnd"/>
           </w:p>
         </w:tc>
         <w:tc>
@@ -3642,14 +6848,12 @@
     <w:p>
       <w:pPr>
         <w:pStyle w:val="Titre4"/>
-        <w:numPr>
-          <w:ilvl w:val="0"/>
-          <w:numId w:val="0"/>
-        </w:numPr>
-      </w:pPr>
+      </w:pPr>
+      <w:proofErr w:type="spellStart"/>
       <w:r>
         <w:t>UserManager</w:t>
       </w:r>
+      <w:proofErr w:type="spellEnd"/>
     </w:p>
     <w:p>
       <w:pPr>
@@ -3674,9 +6878,13 @@
       <w:pPr>
         <w:pStyle w:val="Titre5"/>
       </w:pPr>
+      <w:proofErr w:type="spellStart"/>
+      <w:proofErr w:type="gramStart"/>
       <w:r>
         <w:t>connectUser</w:t>
       </w:r>
+      <w:proofErr w:type="spellEnd"/>
+      <w:proofErr w:type="gramEnd"/>
     </w:p>
     <w:p>
       <w:pPr>
@@ -3771,9 +6979,11 @@
             </w:tcBorders>
           </w:tcPr>
           <w:p>
+            <w:proofErr w:type="gramStart"/>
             <w:r>
               <w:t>email</w:t>
             </w:r>
+            <w:proofErr w:type="gramEnd"/>
           </w:p>
         </w:tc>
         <w:tc>
@@ -3812,9 +7022,13 @@
             </w:tcBorders>
           </w:tcPr>
           <w:p>
+            <w:proofErr w:type="spellStart"/>
+            <w:proofErr w:type="gramStart"/>
             <w:r>
               <w:t>password</w:t>
             </w:r>
+            <w:proofErr w:type="spellEnd"/>
+            <w:proofErr w:type="gramEnd"/>
           </w:p>
         </w:tc>
         <w:tc>
@@ -3844,11 +7058,19 @@
                 <w:lang w:val="fr-FR"/>
               </w:rPr>
             </w:pPr>
+            <w:proofErr w:type="spellStart"/>
             <w:r>
               <w:rPr>
                 <w:lang w:val="fr-FR"/>
               </w:rPr>
-              <w:t>True si OK, False si un champ est incorrect</w:t>
+              <w:t>True</w:t>
+            </w:r>
+            <w:proofErr w:type="spellEnd"/>
+            <w:r>
+              <w:rPr>
+                <w:lang w:val="fr-FR"/>
+              </w:rPr>
+              <w:t xml:space="preserve"> si OK, False si un champ est incorrect</w:t>
             </w:r>
           </w:p>
         </w:tc>
@@ -3867,11 +7089,12 @@
       <w:pPr>
         <w:pStyle w:val="Titre2"/>
       </w:pPr>
-      <w:bookmarkStart w:id="16" w:name="_Toc40624420"/>
-      <w:r>
+      <w:bookmarkStart w:id="15" w:name="_Toc40624420"/>
+      <w:r>
+        <w:lastRenderedPageBreak/>
         <w:t>Librairies et outils externes</w:t>
       </w:r>
-      <w:bookmarkEnd w:id="16"/>
+      <w:bookmarkEnd w:id="15"/>
       <w:r>
         <w:t xml:space="preserve"> </w:t>
       </w:r>
@@ -3881,37 +7104,37 @@
       <w:pPr>
         <w:pStyle w:val="Titre2"/>
       </w:pPr>
-      <w:bookmarkStart w:id="17" w:name="_Toc40624421"/>
+      <w:bookmarkStart w:id="16" w:name="_Toc40624421"/>
       <w:r>
         <w:t>Fonctionnalités principales</w:t>
       </w:r>
-      <w:bookmarkEnd w:id="17"/>
+      <w:bookmarkEnd w:id="16"/>
     </w:p>
     <w:p/>
     <w:p>
       <w:pPr>
         <w:pStyle w:val="Titre2"/>
       </w:pPr>
-      <w:bookmarkStart w:id="18" w:name="_Toc40624422"/>
+      <w:bookmarkStart w:id="17" w:name="_Toc40624422"/>
       <w:r>
         <w:t>Tests</w:t>
       </w:r>
-      <w:bookmarkEnd w:id="18"/>
+      <w:bookmarkEnd w:id="17"/>
     </w:p>
     <w:p>
       <w:pPr>
         <w:pStyle w:val="Titre2"/>
       </w:pPr>
-      <w:bookmarkStart w:id="19" w:name="_Toc40624423"/>
+      <w:bookmarkStart w:id="18" w:name="_Toc40624423"/>
       <w:r>
         <w:t>Conclusion</w:t>
       </w:r>
-      <w:bookmarkEnd w:id="19"/>
+      <w:bookmarkEnd w:id="18"/>
     </w:p>
     <w:p/>
     <w:p/>
     <w:sectPr>
-      <w:headerReference w:type="default" r:id="rId10"/>
+      <w:headerReference w:type="default" r:id="rId12"/>
       <w:pgSz w:w="11906" w:h="16838"/>
       <w:pgMar w:top="1417" w:right="1417" w:bottom="1417" w:left="1417" w:header="708" w:footer="708" w:gutter="0"/>
       <w:cols w:space="708"/>
@@ -4201,13 +7424,469 @@
     </w:lvl>
   </w:abstractNum>
   <w:abstractNum w:abstractNumId="2" w15:restartNumberingAfterBreak="0">
+    <w:nsid w:val="1C59304C"/>
+    <w:multiLevelType w:val="hybridMultilevel"/>
+    <w:tmpl w:val="C6A41DCE"/>
+    <w:lvl w:ilvl="0" w:tplc="C8D88470">
+      <w:start w:val="1"/>
+      <w:numFmt w:val="decimal"/>
+      <w:lvlText w:val="%1."/>
+      <w:lvlJc w:val="left"/>
+      <w:pPr>
+        <w:ind w:left="1068" w:hanging="360"/>
+      </w:pPr>
+    </w:lvl>
+    <w:lvl w:ilvl="1" w:tplc="100C0019" w:tentative="1">
+      <w:start w:val="1"/>
+      <w:numFmt w:val="lowerLetter"/>
+      <w:lvlText w:val="%2."/>
+      <w:lvlJc w:val="left"/>
+      <w:pPr>
+        <w:ind w:left="1788" w:hanging="360"/>
+      </w:pPr>
+    </w:lvl>
+    <w:lvl w:ilvl="2" w:tplc="100C001B" w:tentative="1">
+      <w:start w:val="1"/>
+      <w:numFmt w:val="lowerRoman"/>
+      <w:lvlText w:val="%3."/>
+      <w:lvlJc w:val="right"/>
+      <w:pPr>
+        <w:ind w:left="2508" w:hanging="180"/>
+      </w:pPr>
+    </w:lvl>
+    <w:lvl w:ilvl="3" w:tplc="100C000F" w:tentative="1">
+      <w:start w:val="1"/>
+      <w:numFmt w:val="decimal"/>
+      <w:lvlText w:val="%4."/>
+      <w:lvlJc w:val="left"/>
+      <w:pPr>
+        <w:ind w:left="3228" w:hanging="360"/>
+      </w:pPr>
+    </w:lvl>
+    <w:lvl w:ilvl="4" w:tplc="100C0019" w:tentative="1">
+      <w:start w:val="1"/>
+      <w:numFmt w:val="lowerLetter"/>
+      <w:lvlText w:val="%5."/>
+      <w:lvlJc w:val="left"/>
+      <w:pPr>
+        <w:ind w:left="3948" w:hanging="360"/>
+      </w:pPr>
+    </w:lvl>
+    <w:lvl w:ilvl="5" w:tplc="100C001B" w:tentative="1">
+      <w:start w:val="1"/>
+      <w:numFmt w:val="lowerRoman"/>
+      <w:lvlText w:val="%6."/>
+      <w:lvlJc w:val="right"/>
+      <w:pPr>
+        <w:ind w:left="4668" w:hanging="180"/>
+      </w:pPr>
+    </w:lvl>
+    <w:lvl w:ilvl="6" w:tplc="100C000F" w:tentative="1">
+      <w:start w:val="1"/>
+      <w:numFmt w:val="decimal"/>
+      <w:lvlText w:val="%7."/>
+      <w:lvlJc w:val="left"/>
+      <w:pPr>
+        <w:ind w:left="5388" w:hanging="360"/>
+      </w:pPr>
+    </w:lvl>
+    <w:lvl w:ilvl="7" w:tplc="100C0019" w:tentative="1">
+      <w:start w:val="1"/>
+      <w:numFmt w:val="lowerLetter"/>
+      <w:lvlText w:val="%8."/>
+      <w:lvlJc w:val="left"/>
+      <w:pPr>
+        <w:ind w:left="6108" w:hanging="360"/>
+      </w:pPr>
+    </w:lvl>
+    <w:lvl w:ilvl="8" w:tplc="100C001B" w:tentative="1">
+      <w:start w:val="1"/>
+      <w:numFmt w:val="lowerRoman"/>
+      <w:lvlText w:val="%9."/>
+      <w:lvlJc w:val="right"/>
+      <w:pPr>
+        <w:ind w:left="6828" w:hanging="180"/>
+      </w:pPr>
+    </w:lvl>
+  </w:abstractNum>
+  <w:abstractNum w:abstractNumId="3" w15:restartNumberingAfterBreak="0">
+    <w:nsid w:val="261655A0"/>
+    <w:multiLevelType w:val="hybridMultilevel"/>
+    <w:tmpl w:val="0B922EE0"/>
+    <w:lvl w:ilvl="0" w:tplc="100C0011">
+      <w:start w:val="1"/>
+      <w:numFmt w:val="decimal"/>
+      <w:lvlText w:val="%1)"/>
+      <w:lvlJc w:val="left"/>
+      <w:pPr>
+        <w:ind w:left="720" w:hanging="360"/>
+      </w:pPr>
+    </w:lvl>
+    <w:lvl w:ilvl="1" w:tplc="100C0019" w:tentative="1">
+      <w:start w:val="1"/>
+      <w:numFmt w:val="lowerLetter"/>
+      <w:lvlText w:val="%2."/>
+      <w:lvlJc w:val="left"/>
+      <w:pPr>
+        <w:ind w:left="1440" w:hanging="360"/>
+      </w:pPr>
+    </w:lvl>
+    <w:lvl w:ilvl="2" w:tplc="100C001B" w:tentative="1">
+      <w:start w:val="1"/>
+      <w:numFmt w:val="lowerRoman"/>
+      <w:lvlText w:val="%3."/>
+      <w:lvlJc w:val="right"/>
+      <w:pPr>
+        <w:ind w:left="2160" w:hanging="180"/>
+      </w:pPr>
+    </w:lvl>
+    <w:lvl w:ilvl="3" w:tplc="100C000F" w:tentative="1">
+      <w:start w:val="1"/>
+      <w:numFmt w:val="decimal"/>
+      <w:lvlText w:val="%4."/>
+      <w:lvlJc w:val="left"/>
+      <w:pPr>
+        <w:ind w:left="2880" w:hanging="360"/>
+      </w:pPr>
+    </w:lvl>
+    <w:lvl w:ilvl="4" w:tplc="100C0019" w:tentative="1">
+      <w:start w:val="1"/>
+      <w:numFmt w:val="lowerLetter"/>
+      <w:lvlText w:val="%5."/>
+      <w:lvlJc w:val="left"/>
+      <w:pPr>
+        <w:ind w:left="3600" w:hanging="360"/>
+      </w:pPr>
+    </w:lvl>
+    <w:lvl w:ilvl="5" w:tplc="100C001B" w:tentative="1">
+      <w:start w:val="1"/>
+      <w:numFmt w:val="lowerRoman"/>
+      <w:lvlText w:val="%6."/>
+      <w:lvlJc w:val="right"/>
+      <w:pPr>
+        <w:ind w:left="4320" w:hanging="180"/>
+      </w:pPr>
+    </w:lvl>
+    <w:lvl w:ilvl="6" w:tplc="100C000F" w:tentative="1">
+      <w:start w:val="1"/>
+      <w:numFmt w:val="decimal"/>
+      <w:lvlText w:val="%7."/>
+      <w:lvlJc w:val="left"/>
+      <w:pPr>
+        <w:ind w:left="5040" w:hanging="360"/>
+      </w:pPr>
+    </w:lvl>
+    <w:lvl w:ilvl="7" w:tplc="100C0019" w:tentative="1">
+      <w:start w:val="1"/>
+      <w:numFmt w:val="lowerLetter"/>
+      <w:lvlText w:val="%8."/>
+      <w:lvlJc w:val="left"/>
+      <w:pPr>
+        <w:ind w:left="5760" w:hanging="360"/>
+      </w:pPr>
+    </w:lvl>
+    <w:lvl w:ilvl="8" w:tplc="100C001B" w:tentative="1">
+      <w:start w:val="1"/>
+      <w:numFmt w:val="lowerRoman"/>
+      <w:lvlText w:val="%9."/>
+      <w:lvlJc w:val="right"/>
+      <w:pPr>
+        <w:ind w:left="6480" w:hanging="180"/>
+      </w:pPr>
+    </w:lvl>
+  </w:abstractNum>
+  <w:abstractNum w:abstractNumId="4" w15:restartNumberingAfterBreak="0">
+    <w:nsid w:val="29683DA5"/>
+    <w:multiLevelType w:val="hybridMultilevel"/>
+    <w:tmpl w:val="E3AA6CB0"/>
+    <w:lvl w:ilvl="0" w:tplc="100C0011">
+      <w:start w:val="1"/>
+      <w:numFmt w:val="decimal"/>
+      <w:lvlText w:val="%1)"/>
+      <w:lvlJc w:val="left"/>
+      <w:pPr>
+        <w:ind w:left="720" w:hanging="360"/>
+      </w:pPr>
+    </w:lvl>
+    <w:lvl w:ilvl="1" w:tplc="100C0019" w:tentative="1">
+      <w:start w:val="1"/>
+      <w:numFmt w:val="lowerLetter"/>
+      <w:lvlText w:val="%2."/>
+      <w:lvlJc w:val="left"/>
+      <w:pPr>
+        <w:ind w:left="1440" w:hanging="360"/>
+      </w:pPr>
+    </w:lvl>
+    <w:lvl w:ilvl="2" w:tplc="100C001B" w:tentative="1">
+      <w:start w:val="1"/>
+      <w:numFmt w:val="lowerRoman"/>
+      <w:lvlText w:val="%3."/>
+      <w:lvlJc w:val="right"/>
+      <w:pPr>
+        <w:ind w:left="2160" w:hanging="180"/>
+      </w:pPr>
+    </w:lvl>
+    <w:lvl w:ilvl="3" w:tplc="100C000F" w:tentative="1">
+      <w:start w:val="1"/>
+      <w:numFmt w:val="decimal"/>
+      <w:lvlText w:val="%4."/>
+      <w:lvlJc w:val="left"/>
+      <w:pPr>
+        <w:ind w:left="2880" w:hanging="360"/>
+      </w:pPr>
+    </w:lvl>
+    <w:lvl w:ilvl="4" w:tplc="100C0019" w:tentative="1">
+      <w:start w:val="1"/>
+      <w:numFmt w:val="lowerLetter"/>
+      <w:lvlText w:val="%5."/>
+      <w:lvlJc w:val="left"/>
+      <w:pPr>
+        <w:ind w:left="3600" w:hanging="360"/>
+      </w:pPr>
+    </w:lvl>
+    <w:lvl w:ilvl="5" w:tplc="100C001B" w:tentative="1">
+      <w:start w:val="1"/>
+      <w:numFmt w:val="lowerRoman"/>
+      <w:lvlText w:val="%6."/>
+      <w:lvlJc w:val="right"/>
+      <w:pPr>
+        <w:ind w:left="4320" w:hanging="180"/>
+      </w:pPr>
+    </w:lvl>
+    <w:lvl w:ilvl="6" w:tplc="100C000F" w:tentative="1">
+      <w:start w:val="1"/>
+      <w:numFmt w:val="decimal"/>
+      <w:lvlText w:val="%7."/>
+      <w:lvlJc w:val="left"/>
+      <w:pPr>
+        <w:ind w:left="5040" w:hanging="360"/>
+      </w:pPr>
+    </w:lvl>
+    <w:lvl w:ilvl="7" w:tplc="100C0019" w:tentative="1">
+      <w:start w:val="1"/>
+      <w:numFmt w:val="lowerLetter"/>
+      <w:lvlText w:val="%8."/>
+      <w:lvlJc w:val="left"/>
+      <w:pPr>
+        <w:ind w:left="5760" w:hanging="360"/>
+      </w:pPr>
+    </w:lvl>
+    <w:lvl w:ilvl="8" w:tplc="100C001B" w:tentative="1">
+      <w:start w:val="1"/>
+      <w:numFmt w:val="lowerRoman"/>
+      <w:lvlText w:val="%9."/>
+      <w:lvlJc w:val="right"/>
+      <w:pPr>
+        <w:ind w:left="6480" w:hanging="180"/>
+      </w:pPr>
+    </w:lvl>
+  </w:abstractNum>
+  <w:abstractNum w:abstractNumId="5" w15:restartNumberingAfterBreak="0">
+    <w:nsid w:val="3A522893"/>
+    <w:multiLevelType w:val="hybridMultilevel"/>
+    <w:tmpl w:val="B030A3BC"/>
+    <w:lvl w:ilvl="0" w:tplc="100C0001">
+      <w:start w:val="1"/>
+      <w:numFmt w:val="bullet"/>
+      <w:lvlText w:val=""/>
+      <w:lvlJc w:val="left"/>
+      <w:pPr>
+        <w:ind w:left="720" w:hanging="360"/>
+      </w:pPr>
+      <w:rPr>
+        <w:rFonts w:ascii="Symbol" w:hAnsi="Symbol" w:hint="default"/>
+      </w:rPr>
+    </w:lvl>
+    <w:lvl w:ilvl="1" w:tplc="100C0003" w:tentative="1">
+      <w:start w:val="1"/>
+      <w:numFmt w:val="bullet"/>
+      <w:lvlText w:val="o"/>
+      <w:lvlJc w:val="left"/>
+      <w:pPr>
+        <w:ind w:left="1440" w:hanging="360"/>
+      </w:pPr>
+      <w:rPr>
+        <w:rFonts w:ascii="Courier New" w:hAnsi="Courier New" w:cs="Courier New" w:hint="default"/>
+      </w:rPr>
+    </w:lvl>
+    <w:lvl w:ilvl="2" w:tplc="100C0005" w:tentative="1">
+      <w:start w:val="1"/>
+      <w:numFmt w:val="bullet"/>
+      <w:lvlText w:val=""/>
+      <w:lvlJc w:val="left"/>
+      <w:pPr>
+        <w:ind w:left="2160" w:hanging="360"/>
+      </w:pPr>
+      <w:rPr>
+        <w:rFonts w:ascii="Wingdings" w:hAnsi="Wingdings" w:hint="default"/>
+      </w:rPr>
+    </w:lvl>
+    <w:lvl w:ilvl="3" w:tplc="100C0001" w:tentative="1">
+      <w:start w:val="1"/>
+      <w:numFmt w:val="bullet"/>
+      <w:lvlText w:val=""/>
+      <w:lvlJc w:val="left"/>
+      <w:pPr>
+        <w:ind w:left="2880" w:hanging="360"/>
+      </w:pPr>
+      <w:rPr>
+        <w:rFonts w:ascii="Symbol" w:hAnsi="Symbol" w:hint="default"/>
+      </w:rPr>
+    </w:lvl>
+    <w:lvl w:ilvl="4" w:tplc="100C0003" w:tentative="1">
+      <w:start w:val="1"/>
+      <w:numFmt w:val="bullet"/>
+      <w:lvlText w:val="o"/>
+      <w:lvlJc w:val="left"/>
+      <w:pPr>
+        <w:ind w:left="3600" w:hanging="360"/>
+      </w:pPr>
+      <w:rPr>
+        <w:rFonts w:ascii="Courier New" w:hAnsi="Courier New" w:cs="Courier New" w:hint="default"/>
+      </w:rPr>
+    </w:lvl>
+    <w:lvl w:ilvl="5" w:tplc="100C0005" w:tentative="1">
+      <w:start w:val="1"/>
+      <w:numFmt w:val="bullet"/>
+      <w:lvlText w:val=""/>
+      <w:lvlJc w:val="left"/>
+      <w:pPr>
+        <w:ind w:left="4320" w:hanging="360"/>
+      </w:pPr>
+      <w:rPr>
+        <w:rFonts w:ascii="Wingdings" w:hAnsi="Wingdings" w:hint="default"/>
+      </w:rPr>
+    </w:lvl>
+    <w:lvl w:ilvl="6" w:tplc="100C0001" w:tentative="1">
+      <w:start w:val="1"/>
+      <w:numFmt w:val="bullet"/>
+      <w:lvlText w:val=""/>
+      <w:lvlJc w:val="left"/>
+      <w:pPr>
+        <w:ind w:left="5040" w:hanging="360"/>
+      </w:pPr>
+      <w:rPr>
+        <w:rFonts w:ascii="Symbol" w:hAnsi="Symbol" w:hint="default"/>
+      </w:rPr>
+    </w:lvl>
+    <w:lvl w:ilvl="7" w:tplc="100C0003" w:tentative="1">
+      <w:start w:val="1"/>
+      <w:numFmt w:val="bullet"/>
+      <w:lvlText w:val="o"/>
+      <w:lvlJc w:val="left"/>
+      <w:pPr>
+        <w:ind w:left="5760" w:hanging="360"/>
+      </w:pPr>
+      <w:rPr>
+        <w:rFonts w:ascii="Courier New" w:hAnsi="Courier New" w:cs="Courier New" w:hint="default"/>
+      </w:rPr>
+    </w:lvl>
+    <w:lvl w:ilvl="8" w:tplc="100C0005" w:tentative="1">
+      <w:start w:val="1"/>
+      <w:numFmt w:val="bullet"/>
+      <w:lvlText w:val=""/>
+      <w:lvlJc w:val="left"/>
+      <w:pPr>
+        <w:ind w:left="6480" w:hanging="360"/>
+      </w:pPr>
+      <w:rPr>
+        <w:rFonts w:ascii="Wingdings" w:hAnsi="Wingdings" w:hint="default"/>
+      </w:rPr>
+    </w:lvl>
+  </w:abstractNum>
+  <w:abstractNum w:abstractNumId="6" w15:restartNumberingAfterBreak="0">
+    <w:nsid w:val="3AF166AB"/>
+    <w:multiLevelType w:val="hybridMultilevel"/>
+    <w:tmpl w:val="F5542C58"/>
+    <w:lvl w:ilvl="0" w:tplc="100C000F">
+      <w:start w:val="1"/>
+      <w:numFmt w:val="decimal"/>
+      <w:lvlText w:val="%1."/>
+      <w:lvlJc w:val="left"/>
+      <w:pPr>
+        <w:ind w:left="720" w:hanging="360"/>
+      </w:pPr>
+    </w:lvl>
+    <w:lvl w:ilvl="1" w:tplc="100C0019" w:tentative="1">
+      <w:start w:val="1"/>
+      <w:numFmt w:val="lowerLetter"/>
+      <w:lvlText w:val="%2."/>
+      <w:lvlJc w:val="left"/>
+      <w:pPr>
+        <w:ind w:left="1440" w:hanging="360"/>
+      </w:pPr>
+    </w:lvl>
+    <w:lvl w:ilvl="2" w:tplc="100C001B" w:tentative="1">
+      <w:start w:val="1"/>
+      <w:numFmt w:val="lowerRoman"/>
+      <w:lvlText w:val="%3."/>
+      <w:lvlJc w:val="right"/>
+      <w:pPr>
+        <w:ind w:left="2160" w:hanging="180"/>
+      </w:pPr>
+    </w:lvl>
+    <w:lvl w:ilvl="3" w:tplc="100C000F" w:tentative="1">
+      <w:start w:val="1"/>
+      <w:numFmt w:val="decimal"/>
+      <w:lvlText w:val="%4."/>
+      <w:lvlJc w:val="left"/>
+      <w:pPr>
+        <w:ind w:left="2880" w:hanging="360"/>
+      </w:pPr>
+    </w:lvl>
+    <w:lvl w:ilvl="4" w:tplc="100C0019" w:tentative="1">
+      <w:start w:val="1"/>
+      <w:numFmt w:val="lowerLetter"/>
+      <w:lvlText w:val="%5."/>
+      <w:lvlJc w:val="left"/>
+      <w:pPr>
+        <w:ind w:left="3600" w:hanging="360"/>
+      </w:pPr>
+    </w:lvl>
+    <w:lvl w:ilvl="5" w:tplc="100C001B" w:tentative="1">
+      <w:start w:val="1"/>
+      <w:numFmt w:val="lowerRoman"/>
+      <w:lvlText w:val="%6."/>
+      <w:lvlJc w:val="right"/>
+      <w:pPr>
+        <w:ind w:left="4320" w:hanging="180"/>
+      </w:pPr>
+    </w:lvl>
+    <w:lvl w:ilvl="6" w:tplc="100C000F" w:tentative="1">
+      <w:start w:val="1"/>
+      <w:numFmt w:val="decimal"/>
+      <w:lvlText w:val="%7."/>
+      <w:lvlJc w:val="left"/>
+      <w:pPr>
+        <w:ind w:left="5040" w:hanging="360"/>
+      </w:pPr>
+    </w:lvl>
+    <w:lvl w:ilvl="7" w:tplc="100C0019" w:tentative="1">
+      <w:start w:val="1"/>
+      <w:numFmt w:val="lowerLetter"/>
+      <w:lvlText w:val="%8."/>
+      <w:lvlJc w:val="left"/>
+      <w:pPr>
+        <w:ind w:left="5760" w:hanging="360"/>
+      </w:pPr>
+    </w:lvl>
+    <w:lvl w:ilvl="8" w:tplc="100C001B" w:tentative="1">
+      <w:start w:val="1"/>
+      <w:numFmt w:val="lowerRoman"/>
+      <w:lvlText w:val="%9."/>
+      <w:lvlJc w:val="right"/>
+      <w:pPr>
+        <w:ind w:left="6480" w:hanging="180"/>
+      </w:pPr>
+    </w:lvl>
+  </w:abstractNum>
+  <w:abstractNum w:abstractNumId="7" w15:restartNumberingAfterBreak="0">
     <w:nsid w:val="3CB955ED"/>
     <w:multiLevelType w:val="hybridMultilevel"/>
     <w:tmpl w:val="7B4E048C"/>
     <w:lvl w:ilvl="0" w:tplc="CF12768E">
       <w:start w:val="1"/>
       <w:numFmt w:val="bullet"/>
-      <w:pStyle w:val="Titre4"/>
       <w:lvlText w:val=""/>
       <w:lvlJc w:val="left"/>
       <w:pPr>
@@ -4314,7 +7993,292 @@
       </w:rPr>
     </w:lvl>
   </w:abstractNum>
-  <w:abstractNum w:abstractNumId="3" w15:restartNumberingAfterBreak="0">
+  <w:abstractNum w:abstractNumId="8" w15:restartNumberingAfterBreak="0">
+    <w:nsid w:val="3F027FF9"/>
+    <w:multiLevelType w:val="hybridMultilevel"/>
+    <w:tmpl w:val="9FBC6426"/>
+    <w:lvl w:ilvl="0" w:tplc="100C0001">
+      <w:start w:val="1"/>
+      <w:numFmt w:val="bullet"/>
+      <w:lvlText w:val=""/>
+      <w:lvlJc w:val="left"/>
+      <w:pPr>
+        <w:ind w:left="720" w:hanging="360"/>
+      </w:pPr>
+      <w:rPr>
+        <w:rFonts w:ascii="Symbol" w:hAnsi="Symbol" w:hint="default"/>
+      </w:rPr>
+    </w:lvl>
+    <w:lvl w:ilvl="1" w:tplc="100C0003" w:tentative="1">
+      <w:start w:val="1"/>
+      <w:numFmt w:val="bullet"/>
+      <w:lvlText w:val="o"/>
+      <w:lvlJc w:val="left"/>
+      <w:pPr>
+        <w:ind w:left="1440" w:hanging="360"/>
+      </w:pPr>
+      <w:rPr>
+        <w:rFonts w:ascii="Courier New" w:hAnsi="Courier New" w:cs="Courier New" w:hint="default"/>
+      </w:rPr>
+    </w:lvl>
+    <w:lvl w:ilvl="2" w:tplc="100C0005" w:tentative="1">
+      <w:start w:val="1"/>
+      <w:numFmt w:val="bullet"/>
+      <w:lvlText w:val=""/>
+      <w:lvlJc w:val="left"/>
+      <w:pPr>
+        <w:ind w:left="2160" w:hanging="360"/>
+      </w:pPr>
+      <w:rPr>
+        <w:rFonts w:ascii="Wingdings" w:hAnsi="Wingdings" w:hint="default"/>
+      </w:rPr>
+    </w:lvl>
+    <w:lvl w:ilvl="3" w:tplc="100C0001" w:tentative="1">
+      <w:start w:val="1"/>
+      <w:numFmt w:val="bullet"/>
+      <w:lvlText w:val=""/>
+      <w:lvlJc w:val="left"/>
+      <w:pPr>
+        <w:ind w:left="2880" w:hanging="360"/>
+      </w:pPr>
+      <w:rPr>
+        <w:rFonts w:ascii="Symbol" w:hAnsi="Symbol" w:hint="default"/>
+      </w:rPr>
+    </w:lvl>
+    <w:lvl w:ilvl="4" w:tplc="100C0003" w:tentative="1">
+      <w:start w:val="1"/>
+      <w:numFmt w:val="bullet"/>
+      <w:lvlText w:val="o"/>
+      <w:lvlJc w:val="left"/>
+      <w:pPr>
+        <w:ind w:left="3600" w:hanging="360"/>
+      </w:pPr>
+      <w:rPr>
+        <w:rFonts w:ascii="Courier New" w:hAnsi="Courier New" w:cs="Courier New" w:hint="default"/>
+      </w:rPr>
+    </w:lvl>
+    <w:lvl w:ilvl="5" w:tplc="100C0005" w:tentative="1">
+      <w:start w:val="1"/>
+      <w:numFmt w:val="bullet"/>
+      <w:lvlText w:val=""/>
+      <w:lvlJc w:val="left"/>
+      <w:pPr>
+        <w:ind w:left="4320" w:hanging="360"/>
+      </w:pPr>
+      <w:rPr>
+        <w:rFonts w:ascii="Wingdings" w:hAnsi="Wingdings" w:hint="default"/>
+      </w:rPr>
+    </w:lvl>
+    <w:lvl w:ilvl="6" w:tplc="100C0001" w:tentative="1">
+      <w:start w:val="1"/>
+      <w:numFmt w:val="bullet"/>
+      <w:lvlText w:val=""/>
+      <w:lvlJc w:val="left"/>
+      <w:pPr>
+        <w:ind w:left="5040" w:hanging="360"/>
+      </w:pPr>
+      <w:rPr>
+        <w:rFonts w:ascii="Symbol" w:hAnsi="Symbol" w:hint="default"/>
+      </w:rPr>
+    </w:lvl>
+    <w:lvl w:ilvl="7" w:tplc="100C0003" w:tentative="1">
+      <w:start w:val="1"/>
+      <w:numFmt w:val="bullet"/>
+      <w:lvlText w:val="o"/>
+      <w:lvlJc w:val="left"/>
+      <w:pPr>
+        <w:ind w:left="5760" w:hanging="360"/>
+      </w:pPr>
+      <w:rPr>
+        <w:rFonts w:ascii="Courier New" w:hAnsi="Courier New" w:cs="Courier New" w:hint="default"/>
+      </w:rPr>
+    </w:lvl>
+    <w:lvl w:ilvl="8" w:tplc="100C0005" w:tentative="1">
+      <w:start w:val="1"/>
+      <w:numFmt w:val="bullet"/>
+      <w:lvlText w:val=""/>
+      <w:lvlJc w:val="left"/>
+      <w:pPr>
+        <w:ind w:left="6480" w:hanging="360"/>
+      </w:pPr>
+      <w:rPr>
+        <w:rFonts w:ascii="Wingdings" w:hAnsi="Wingdings" w:hint="default"/>
+      </w:rPr>
+    </w:lvl>
+  </w:abstractNum>
+  <w:abstractNum w:abstractNumId="9" w15:restartNumberingAfterBreak="0">
+    <w:nsid w:val="45FA4B5F"/>
+    <w:multiLevelType w:val="hybridMultilevel"/>
+    <w:tmpl w:val="63787702"/>
+    <w:lvl w:ilvl="0" w:tplc="100C000F">
+      <w:start w:val="1"/>
+      <w:numFmt w:val="decimal"/>
+      <w:lvlText w:val="%1."/>
+      <w:lvlJc w:val="left"/>
+      <w:pPr>
+        <w:ind w:left="1068" w:hanging="360"/>
+      </w:pPr>
+    </w:lvl>
+    <w:lvl w:ilvl="1" w:tplc="100C0019" w:tentative="1">
+      <w:start w:val="1"/>
+      <w:numFmt w:val="lowerLetter"/>
+      <w:lvlText w:val="%2."/>
+      <w:lvlJc w:val="left"/>
+      <w:pPr>
+        <w:ind w:left="1788" w:hanging="360"/>
+      </w:pPr>
+    </w:lvl>
+    <w:lvl w:ilvl="2" w:tplc="100C001B" w:tentative="1">
+      <w:start w:val="1"/>
+      <w:numFmt w:val="lowerRoman"/>
+      <w:lvlText w:val="%3."/>
+      <w:lvlJc w:val="right"/>
+      <w:pPr>
+        <w:ind w:left="2508" w:hanging="180"/>
+      </w:pPr>
+    </w:lvl>
+    <w:lvl w:ilvl="3" w:tplc="100C000F" w:tentative="1">
+      <w:start w:val="1"/>
+      <w:numFmt w:val="decimal"/>
+      <w:lvlText w:val="%4."/>
+      <w:lvlJc w:val="left"/>
+      <w:pPr>
+        <w:ind w:left="3228" w:hanging="360"/>
+      </w:pPr>
+    </w:lvl>
+    <w:lvl w:ilvl="4" w:tplc="100C0019" w:tentative="1">
+      <w:start w:val="1"/>
+      <w:numFmt w:val="lowerLetter"/>
+      <w:lvlText w:val="%5."/>
+      <w:lvlJc w:val="left"/>
+      <w:pPr>
+        <w:ind w:left="3948" w:hanging="360"/>
+      </w:pPr>
+    </w:lvl>
+    <w:lvl w:ilvl="5" w:tplc="100C001B" w:tentative="1">
+      <w:start w:val="1"/>
+      <w:numFmt w:val="lowerRoman"/>
+      <w:lvlText w:val="%6."/>
+      <w:lvlJc w:val="right"/>
+      <w:pPr>
+        <w:ind w:left="4668" w:hanging="180"/>
+      </w:pPr>
+    </w:lvl>
+    <w:lvl w:ilvl="6" w:tplc="100C000F" w:tentative="1">
+      <w:start w:val="1"/>
+      <w:numFmt w:val="decimal"/>
+      <w:lvlText w:val="%7."/>
+      <w:lvlJc w:val="left"/>
+      <w:pPr>
+        <w:ind w:left="5388" w:hanging="360"/>
+      </w:pPr>
+    </w:lvl>
+    <w:lvl w:ilvl="7" w:tplc="100C0019" w:tentative="1">
+      <w:start w:val="1"/>
+      <w:numFmt w:val="lowerLetter"/>
+      <w:lvlText w:val="%8."/>
+      <w:lvlJc w:val="left"/>
+      <w:pPr>
+        <w:ind w:left="6108" w:hanging="360"/>
+      </w:pPr>
+    </w:lvl>
+    <w:lvl w:ilvl="8" w:tplc="100C001B" w:tentative="1">
+      <w:start w:val="1"/>
+      <w:numFmt w:val="lowerRoman"/>
+      <w:lvlText w:val="%9."/>
+      <w:lvlJc w:val="right"/>
+      <w:pPr>
+        <w:ind w:left="6828" w:hanging="180"/>
+      </w:pPr>
+    </w:lvl>
+  </w:abstractNum>
+  <w:abstractNum w:abstractNumId="10" w15:restartNumberingAfterBreak="0">
+    <w:nsid w:val="464C078B"/>
+    <w:multiLevelType w:val="hybridMultilevel"/>
+    <w:tmpl w:val="35A2E340"/>
+    <w:lvl w:ilvl="0" w:tplc="100C000F">
+      <w:start w:val="1"/>
+      <w:numFmt w:val="decimal"/>
+      <w:lvlText w:val="%1."/>
+      <w:lvlJc w:val="left"/>
+      <w:pPr>
+        <w:ind w:left="1425" w:hanging="360"/>
+      </w:pPr>
+    </w:lvl>
+    <w:lvl w:ilvl="1" w:tplc="100C0019" w:tentative="1">
+      <w:start w:val="1"/>
+      <w:numFmt w:val="lowerLetter"/>
+      <w:lvlText w:val="%2."/>
+      <w:lvlJc w:val="left"/>
+      <w:pPr>
+        <w:ind w:left="2145" w:hanging="360"/>
+      </w:pPr>
+    </w:lvl>
+    <w:lvl w:ilvl="2" w:tplc="100C001B" w:tentative="1">
+      <w:start w:val="1"/>
+      <w:numFmt w:val="lowerRoman"/>
+      <w:lvlText w:val="%3."/>
+      <w:lvlJc w:val="right"/>
+      <w:pPr>
+        <w:ind w:left="2865" w:hanging="180"/>
+      </w:pPr>
+    </w:lvl>
+    <w:lvl w:ilvl="3" w:tplc="100C000F" w:tentative="1">
+      <w:start w:val="1"/>
+      <w:numFmt w:val="decimal"/>
+      <w:lvlText w:val="%4."/>
+      <w:lvlJc w:val="left"/>
+      <w:pPr>
+        <w:ind w:left="3585" w:hanging="360"/>
+      </w:pPr>
+    </w:lvl>
+    <w:lvl w:ilvl="4" w:tplc="100C0019" w:tentative="1">
+      <w:start w:val="1"/>
+      <w:numFmt w:val="lowerLetter"/>
+      <w:lvlText w:val="%5."/>
+      <w:lvlJc w:val="left"/>
+      <w:pPr>
+        <w:ind w:left="4305" w:hanging="360"/>
+      </w:pPr>
+    </w:lvl>
+    <w:lvl w:ilvl="5" w:tplc="100C001B" w:tentative="1">
+      <w:start w:val="1"/>
+      <w:numFmt w:val="lowerRoman"/>
+      <w:lvlText w:val="%6."/>
+      <w:lvlJc w:val="right"/>
+      <w:pPr>
+        <w:ind w:left="5025" w:hanging="180"/>
+      </w:pPr>
+    </w:lvl>
+    <w:lvl w:ilvl="6" w:tplc="100C000F" w:tentative="1">
+      <w:start w:val="1"/>
+      <w:numFmt w:val="decimal"/>
+      <w:lvlText w:val="%7."/>
+      <w:lvlJc w:val="left"/>
+      <w:pPr>
+        <w:ind w:left="5745" w:hanging="360"/>
+      </w:pPr>
+    </w:lvl>
+    <w:lvl w:ilvl="7" w:tplc="100C0019" w:tentative="1">
+      <w:start w:val="1"/>
+      <w:numFmt w:val="lowerLetter"/>
+      <w:lvlText w:val="%8."/>
+      <w:lvlJc w:val="left"/>
+      <w:pPr>
+        <w:ind w:left="6465" w:hanging="360"/>
+      </w:pPr>
+    </w:lvl>
+    <w:lvl w:ilvl="8" w:tplc="100C001B" w:tentative="1">
+      <w:start w:val="1"/>
+      <w:numFmt w:val="lowerRoman"/>
+      <w:lvlText w:val="%9."/>
+      <w:lvlJc w:val="right"/>
+      <w:pPr>
+        <w:ind w:left="7185" w:hanging="180"/>
+      </w:pPr>
+    </w:lvl>
+  </w:abstractNum>
+  <w:abstractNum w:abstractNumId="11" w15:restartNumberingAfterBreak="0">
     <w:nsid w:val="46710DCC"/>
     <w:multiLevelType w:val="hybridMultilevel"/>
     <w:tmpl w:val="EC80AB1A"/>
@@ -4427,7 +8391,7 @@
       </w:rPr>
     </w:lvl>
   </w:abstractNum>
-  <w:abstractNum w:abstractNumId="4" w15:restartNumberingAfterBreak="0">
+  <w:abstractNum w:abstractNumId="12" w15:restartNumberingAfterBreak="0">
     <w:nsid w:val="47110B68"/>
     <w:multiLevelType w:val="hybridMultilevel"/>
     <w:tmpl w:val="50B0DE8A"/>
@@ -4540,7 +8504,7 @@
       </w:rPr>
     </w:lvl>
   </w:abstractNum>
-  <w:abstractNum w:abstractNumId="5" w15:restartNumberingAfterBreak="0">
+  <w:abstractNum w:abstractNumId="13" w15:restartNumberingAfterBreak="0">
     <w:nsid w:val="530D7176"/>
     <w:multiLevelType w:val="hybridMultilevel"/>
     <w:tmpl w:val="F2CE71DC"/>
@@ -4626,7 +8590,319 @@
       </w:pPr>
     </w:lvl>
   </w:abstractNum>
-  <w:abstractNum w:abstractNumId="6" w15:restartNumberingAfterBreak="0">
+  <w:abstractNum w:abstractNumId="14" w15:restartNumberingAfterBreak="0">
+    <w:nsid w:val="556951FE"/>
+    <w:multiLevelType w:val="hybridMultilevel"/>
+    <w:tmpl w:val="8C32ECBA"/>
+    <w:lvl w:ilvl="0" w:tplc="100C0001">
+      <w:start w:val="1"/>
+      <w:numFmt w:val="bullet"/>
+      <w:lvlText w:val=""/>
+      <w:lvlJc w:val="left"/>
+      <w:pPr>
+        <w:ind w:left="720" w:hanging="360"/>
+      </w:pPr>
+      <w:rPr>
+        <w:rFonts w:ascii="Symbol" w:hAnsi="Symbol" w:hint="default"/>
+      </w:rPr>
+    </w:lvl>
+    <w:lvl w:ilvl="1" w:tplc="100C0003" w:tentative="1">
+      <w:start w:val="1"/>
+      <w:numFmt w:val="bullet"/>
+      <w:lvlText w:val="o"/>
+      <w:lvlJc w:val="left"/>
+      <w:pPr>
+        <w:ind w:left="1440" w:hanging="360"/>
+      </w:pPr>
+      <w:rPr>
+        <w:rFonts w:ascii="Courier New" w:hAnsi="Courier New" w:cs="Courier New" w:hint="default"/>
+      </w:rPr>
+    </w:lvl>
+    <w:lvl w:ilvl="2" w:tplc="100C0005" w:tentative="1">
+      <w:start w:val="1"/>
+      <w:numFmt w:val="bullet"/>
+      <w:lvlText w:val=""/>
+      <w:lvlJc w:val="left"/>
+      <w:pPr>
+        <w:ind w:left="2160" w:hanging="360"/>
+      </w:pPr>
+      <w:rPr>
+        <w:rFonts w:ascii="Wingdings" w:hAnsi="Wingdings" w:hint="default"/>
+      </w:rPr>
+    </w:lvl>
+    <w:lvl w:ilvl="3" w:tplc="100C0001" w:tentative="1">
+      <w:start w:val="1"/>
+      <w:numFmt w:val="bullet"/>
+      <w:lvlText w:val=""/>
+      <w:lvlJc w:val="left"/>
+      <w:pPr>
+        <w:ind w:left="2880" w:hanging="360"/>
+      </w:pPr>
+      <w:rPr>
+        <w:rFonts w:ascii="Symbol" w:hAnsi="Symbol" w:hint="default"/>
+      </w:rPr>
+    </w:lvl>
+    <w:lvl w:ilvl="4" w:tplc="100C0003" w:tentative="1">
+      <w:start w:val="1"/>
+      <w:numFmt w:val="bullet"/>
+      <w:lvlText w:val="o"/>
+      <w:lvlJc w:val="left"/>
+      <w:pPr>
+        <w:ind w:left="3600" w:hanging="360"/>
+      </w:pPr>
+      <w:rPr>
+        <w:rFonts w:ascii="Courier New" w:hAnsi="Courier New" w:cs="Courier New" w:hint="default"/>
+      </w:rPr>
+    </w:lvl>
+    <w:lvl w:ilvl="5" w:tplc="100C0005" w:tentative="1">
+      <w:start w:val="1"/>
+      <w:numFmt w:val="bullet"/>
+      <w:lvlText w:val=""/>
+      <w:lvlJc w:val="left"/>
+      <w:pPr>
+        <w:ind w:left="4320" w:hanging="360"/>
+      </w:pPr>
+      <w:rPr>
+        <w:rFonts w:ascii="Wingdings" w:hAnsi="Wingdings" w:hint="default"/>
+      </w:rPr>
+    </w:lvl>
+    <w:lvl w:ilvl="6" w:tplc="100C0001" w:tentative="1">
+      <w:start w:val="1"/>
+      <w:numFmt w:val="bullet"/>
+      <w:lvlText w:val=""/>
+      <w:lvlJc w:val="left"/>
+      <w:pPr>
+        <w:ind w:left="5040" w:hanging="360"/>
+      </w:pPr>
+      <w:rPr>
+        <w:rFonts w:ascii="Symbol" w:hAnsi="Symbol" w:hint="default"/>
+      </w:rPr>
+    </w:lvl>
+    <w:lvl w:ilvl="7" w:tplc="100C0003" w:tentative="1">
+      <w:start w:val="1"/>
+      <w:numFmt w:val="bullet"/>
+      <w:lvlText w:val="o"/>
+      <w:lvlJc w:val="left"/>
+      <w:pPr>
+        <w:ind w:left="5760" w:hanging="360"/>
+      </w:pPr>
+      <w:rPr>
+        <w:rFonts w:ascii="Courier New" w:hAnsi="Courier New" w:cs="Courier New" w:hint="default"/>
+      </w:rPr>
+    </w:lvl>
+    <w:lvl w:ilvl="8" w:tplc="100C0005" w:tentative="1">
+      <w:start w:val="1"/>
+      <w:numFmt w:val="bullet"/>
+      <w:lvlText w:val=""/>
+      <w:lvlJc w:val="left"/>
+      <w:pPr>
+        <w:ind w:left="6480" w:hanging="360"/>
+      </w:pPr>
+      <w:rPr>
+        <w:rFonts w:ascii="Wingdings" w:hAnsi="Wingdings" w:hint="default"/>
+      </w:rPr>
+    </w:lvl>
+  </w:abstractNum>
+  <w:abstractNum w:abstractNumId="15" w15:restartNumberingAfterBreak="0">
+    <w:nsid w:val="5FCF4B25"/>
+    <w:multiLevelType w:val="hybridMultilevel"/>
+    <w:tmpl w:val="5B6A585A"/>
+    <w:lvl w:ilvl="0" w:tplc="100C0001">
+      <w:start w:val="1"/>
+      <w:numFmt w:val="bullet"/>
+      <w:lvlText w:val=""/>
+      <w:lvlJc w:val="left"/>
+      <w:pPr>
+        <w:ind w:left="720" w:hanging="360"/>
+      </w:pPr>
+      <w:rPr>
+        <w:rFonts w:ascii="Symbol" w:hAnsi="Symbol" w:hint="default"/>
+      </w:rPr>
+    </w:lvl>
+    <w:lvl w:ilvl="1" w:tplc="100C0003" w:tentative="1">
+      <w:start w:val="1"/>
+      <w:numFmt w:val="bullet"/>
+      <w:lvlText w:val="o"/>
+      <w:lvlJc w:val="left"/>
+      <w:pPr>
+        <w:ind w:left="1440" w:hanging="360"/>
+      </w:pPr>
+      <w:rPr>
+        <w:rFonts w:ascii="Courier New" w:hAnsi="Courier New" w:cs="Courier New" w:hint="default"/>
+      </w:rPr>
+    </w:lvl>
+    <w:lvl w:ilvl="2" w:tplc="100C0005" w:tentative="1">
+      <w:start w:val="1"/>
+      <w:numFmt w:val="bullet"/>
+      <w:lvlText w:val=""/>
+      <w:lvlJc w:val="left"/>
+      <w:pPr>
+        <w:ind w:left="2160" w:hanging="360"/>
+      </w:pPr>
+      <w:rPr>
+        <w:rFonts w:ascii="Wingdings" w:hAnsi="Wingdings" w:hint="default"/>
+      </w:rPr>
+    </w:lvl>
+    <w:lvl w:ilvl="3" w:tplc="100C0001" w:tentative="1">
+      <w:start w:val="1"/>
+      <w:numFmt w:val="bullet"/>
+      <w:lvlText w:val=""/>
+      <w:lvlJc w:val="left"/>
+      <w:pPr>
+        <w:ind w:left="2880" w:hanging="360"/>
+      </w:pPr>
+      <w:rPr>
+        <w:rFonts w:ascii="Symbol" w:hAnsi="Symbol" w:hint="default"/>
+      </w:rPr>
+    </w:lvl>
+    <w:lvl w:ilvl="4" w:tplc="100C0003" w:tentative="1">
+      <w:start w:val="1"/>
+      <w:numFmt w:val="bullet"/>
+      <w:lvlText w:val="o"/>
+      <w:lvlJc w:val="left"/>
+      <w:pPr>
+        <w:ind w:left="3600" w:hanging="360"/>
+      </w:pPr>
+      <w:rPr>
+        <w:rFonts w:ascii="Courier New" w:hAnsi="Courier New" w:cs="Courier New" w:hint="default"/>
+      </w:rPr>
+    </w:lvl>
+    <w:lvl w:ilvl="5" w:tplc="100C0005" w:tentative="1">
+      <w:start w:val="1"/>
+      <w:numFmt w:val="bullet"/>
+      <w:lvlText w:val=""/>
+      <w:lvlJc w:val="left"/>
+      <w:pPr>
+        <w:ind w:left="4320" w:hanging="360"/>
+      </w:pPr>
+      <w:rPr>
+        <w:rFonts w:ascii="Wingdings" w:hAnsi="Wingdings" w:hint="default"/>
+      </w:rPr>
+    </w:lvl>
+    <w:lvl w:ilvl="6" w:tplc="100C0001" w:tentative="1">
+      <w:start w:val="1"/>
+      <w:numFmt w:val="bullet"/>
+      <w:lvlText w:val=""/>
+      <w:lvlJc w:val="left"/>
+      <w:pPr>
+        <w:ind w:left="5040" w:hanging="360"/>
+      </w:pPr>
+      <w:rPr>
+        <w:rFonts w:ascii="Symbol" w:hAnsi="Symbol" w:hint="default"/>
+      </w:rPr>
+    </w:lvl>
+    <w:lvl w:ilvl="7" w:tplc="100C0003" w:tentative="1">
+      <w:start w:val="1"/>
+      <w:numFmt w:val="bullet"/>
+      <w:lvlText w:val="o"/>
+      <w:lvlJc w:val="left"/>
+      <w:pPr>
+        <w:ind w:left="5760" w:hanging="360"/>
+      </w:pPr>
+      <w:rPr>
+        <w:rFonts w:ascii="Courier New" w:hAnsi="Courier New" w:cs="Courier New" w:hint="default"/>
+      </w:rPr>
+    </w:lvl>
+    <w:lvl w:ilvl="8" w:tplc="100C0005" w:tentative="1">
+      <w:start w:val="1"/>
+      <w:numFmt w:val="bullet"/>
+      <w:lvlText w:val=""/>
+      <w:lvlJc w:val="left"/>
+      <w:pPr>
+        <w:ind w:left="6480" w:hanging="360"/>
+      </w:pPr>
+      <w:rPr>
+        <w:rFonts w:ascii="Wingdings" w:hAnsi="Wingdings" w:hint="default"/>
+      </w:rPr>
+    </w:lvl>
+  </w:abstractNum>
+  <w:abstractNum w:abstractNumId="16" w15:restartNumberingAfterBreak="0">
+    <w:nsid w:val="6A1753D6"/>
+    <w:multiLevelType w:val="hybridMultilevel"/>
+    <w:tmpl w:val="EF366EA2"/>
+    <w:lvl w:ilvl="0" w:tplc="100C000F">
+      <w:start w:val="1"/>
+      <w:numFmt w:val="decimal"/>
+      <w:lvlText w:val="%1."/>
+      <w:lvlJc w:val="left"/>
+      <w:pPr>
+        <w:ind w:left="720" w:hanging="360"/>
+      </w:pPr>
+    </w:lvl>
+    <w:lvl w:ilvl="1" w:tplc="100C0019" w:tentative="1">
+      <w:start w:val="1"/>
+      <w:numFmt w:val="lowerLetter"/>
+      <w:lvlText w:val="%2."/>
+      <w:lvlJc w:val="left"/>
+      <w:pPr>
+        <w:ind w:left="1440" w:hanging="360"/>
+      </w:pPr>
+    </w:lvl>
+    <w:lvl w:ilvl="2" w:tplc="100C001B" w:tentative="1">
+      <w:start w:val="1"/>
+      <w:numFmt w:val="lowerRoman"/>
+      <w:lvlText w:val="%3."/>
+      <w:lvlJc w:val="right"/>
+      <w:pPr>
+        <w:ind w:left="2160" w:hanging="180"/>
+      </w:pPr>
+    </w:lvl>
+    <w:lvl w:ilvl="3" w:tplc="100C000F" w:tentative="1">
+      <w:start w:val="1"/>
+      <w:numFmt w:val="decimal"/>
+      <w:lvlText w:val="%4."/>
+      <w:lvlJc w:val="left"/>
+      <w:pPr>
+        <w:ind w:left="2880" w:hanging="360"/>
+      </w:pPr>
+    </w:lvl>
+    <w:lvl w:ilvl="4" w:tplc="100C0019" w:tentative="1">
+      <w:start w:val="1"/>
+      <w:numFmt w:val="lowerLetter"/>
+      <w:lvlText w:val="%5."/>
+      <w:lvlJc w:val="left"/>
+      <w:pPr>
+        <w:ind w:left="3600" w:hanging="360"/>
+      </w:pPr>
+    </w:lvl>
+    <w:lvl w:ilvl="5" w:tplc="100C001B" w:tentative="1">
+      <w:start w:val="1"/>
+      <w:numFmt w:val="lowerRoman"/>
+      <w:lvlText w:val="%6."/>
+      <w:lvlJc w:val="right"/>
+      <w:pPr>
+        <w:ind w:left="4320" w:hanging="180"/>
+      </w:pPr>
+    </w:lvl>
+    <w:lvl w:ilvl="6" w:tplc="100C000F" w:tentative="1">
+      <w:start w:val="1"/>
+      <w:numFmt w:val="decimal"/>
+      <w:lvlText w:val="%7."/>
+      <w:lvlJc w:val="left"/>
+      <w:pPr>
+        <w:ind w:left="5040" w:hanging="360"/>
+      </w:pPr>
+    </w:lvl>
+    <w:lvl w:ilvl="7" w:tplc="100C0019" w:tentative="1">
+      <w:start w:val="1"/>
+      <w:numFmt w:val="lowerLetter"/>
+      <w:lvlText w:val="%8."/>
+      <w:lvlJc w:val="left"/>
+      <w:pPr>
+        <w:ind w:left="5760" w:hanging="360"/>
+      </w:pPr>
+    </w:lvl>
+    <w:lvl w:ilvl="8" w:tplc="100C001B" w:tentative="1">
+      <w:start w:val="1"/>
+      <w:numFmt w:val="lowerRoman"/>
+      <w:lvlText w:val="%9."/>
+      <w:lvlJc w:val="right"/>
+      <w:pPr>
+        <w:ind w:left="6480" w:hanging="180"/>
+      </w:pPr>
+    </w:lvl>
+  </w:abstractNum>
+  <w:abstractNum w:abstractNumId="17" w15:restartNumberingAfterBreak="0">
     <w:nsid w:val="6F99087E"/>
     <w:multiLevelType w:val="hybridMultilevel"/>
     <w:tmpl w:val="4A3EAF76"/>
@@ -4738,7 +9014,7 @@
       </w:rPr>
     </w:lvl>
   </w:abstractNum>
-  <w:abstractNum w:abstractNumId="7" w15:restartNumberingAfterBreak="0">
+  <w:abstractNum w:abstractNumId="18" w15:restartNumberingAfterBreak="0">
     <w:nsid w:val="7AD45C55"/>
     <w:multiLevelType w:val="hybridMultilevel"/>
     <w:tmpl w:val="E932D828"/>
@@ -4825,10 +9101,10 @@
     </w:lvl>
   </w:abstractNum>
   <w:num w:numId="1">
-    <w:abstractNumId w:val="5"/>
+    <w:abstractNumId w:val="13"/>
   </w:num>
   <w:num w:numId="2">
-    <w:abstractNumId w:val="7"/>
+    <w:abstractNumId w:val="18"/>
   </w:num>
   <w:num w:numId="3">
     <w:abstractNumId w:val="1"/>
@@ -4837,16 +9113,49 @@
     <w:abstractNumId w:val="0"/>
   </w:num>
   <w:num w:numId="5">
+    <w:abstractNumId w:val="17"/>
+  </w:num>
+  <w:num w:numId="6">
+    <w:abstractNumId w:val="12"/>
+  </w:num>
+  <w:num w:numId="7">
+    <w:abstractNumId w:val="11"/>
+  </w:num>
+  <w:num w:numId="8">
+    <w:abstractNumId w:val="7"/>
+  </w:num>
+  <w:num w:numId="9">
+    <w:abstractNumId w:val="8"/>
+  </w:num>
+  <w:num w:numId="10">
+    <w:abstractNumId w:val="14"/>
+  </w:num>
+  <w:num w:numId="11">
+    <w:abstractNumId w:val="5"/>
+  </w:num>
+  <w:num w:numId="12">
+    <w:abstractNumId w:val="15"/>
+  </w:num>
+  <w:num w:numId="13">
+    <w:abstractNumId w:val="4"/>
+  </w:num>
+  <w:num w:numId="14">
+    <w:abstractNumId w:val="3"/>
+  </w:num>
+  <w:num w:numId="15">
     <w:abstractNumId w:val="6"/>
   </w:num>
-  <w:num w:numId="6">
-    <w:abstractNumId w:val="4"/>
+  <w:num w:numId="16">
+    <w:abstractNumId w:val="16"/>
   </w:num>
-  <w:num w:numId="7">
-    <w:abstractNumId w:val="3"/>
+  <w:num w:numId="17">
+    <w:abstractNumId w:val="2"/>
   </w:num>
-  <w:num w:numId="8">
-    <w:abstractNumId w:val="2"/>
+  <w:num w:numId="18">
+    <w:abstractNumId w:val="10"/>
+  </w:num>
+  <w:num w:numId="19">
+    <w:abstractNumId w:val="9"/>
   </w:num>
 </w:numbering>
 </file>
@@ -5308,18 +9617,18 @@
     <w:uiPriority w:val="9"/>
     <w:unhideWhenUsed/>
     <w:qFormat/>
-    <w:rsid w:val="00B85C72"/>
+    <w:rsid w:val="0085372B"/>
     <w:pPr>
       <w:keepNext/>
       <w:spacing w:before="240" w:after="60"/>
       <w:outlineLvl w:val="2"/>
     </w:pPr>
     <w:rPr>
-      <w:rFonts w:asciiTheme="majorHAnsi" w:eastAsiaTheme="majorEastAsia" w:hAnsiTheme="majorHAnsi" w:cstheme="majorBidi"/>
+      <w:rFonts w:ascii="Calibri" w:eastAsiaTheme="majorEastAsia" w:hAnsi="Calibri" w:cs="Calibri"/>
       <w:b/>
       <w:bCs/>
-      <w:sz w:val="28"/>
-      <w:szCs w:val="26"/>
+      <w:sz w:val="30"/>
+      <w:szCs w:val="28"/>
     </w:rPr>
   </w:style>
   <w:style w:type="paragraph" w:styleId="Titre4">
@@ -5331,13 +9640,11 @@
     <w:uiPriority w:val="9"/>
     <w:unhideWhenUsed/>
     <w:qFormat/>
-    <w:rsid w:val="00955154"/>
+    <w:rsid w:val="00147838"/>
     <w:pPr>
       <w:keepNext/>
-      <w:numPr>
-        <w:numId w:val="8"/>
-      </w:numPr>
       <w:spacing w:before="240" w:after="60"/>
+      <w:ind w:left="360"/>
       <w:outlineLvl w:val="3"/>
     </w:pPr>
     <w:rPr>
@@ -5517,13 +9824,13 @@
     <w:basedOn w:val="Policepardfaut"/>
     <w:link w:val="Titre3"/>
     <w:uiPriority w:val="9"/>
-    <w:rsid w:val="00B85C72"/>
+    <w:rsid w:val="0085372B"/>
     <w:rPr>
-      <w:rFonts w:asciiTheme="majorHAnsi" w:eastAsiaTheme="majorEastAsia" w:hAnsiTheme="majorHAnsi" w:cstheme="majorBidi"/>
+      <w:rFonts w:ascii="Calibri" w:eastAsiaTheme="majorEastAsia" w:hAnsi="Calibri" w:cs="Calibri"/>
       <w:b/>
       <w:bCs/>
-      <w:sz w:val="28"/>
-      <w:szCs w:val="26"/>
+      <w:sz w:val="30"/>
+      <w:szCs w:val="28"/>
     </w:rPr>
   </w:style>
   <w:style w:type="character" w:customStyle="1" w:styleId="Titre4Car">
@@ -5531,7 +9838,7 @@
     <w:basedOn w:val="Policepardfaut"/>
     <w:link w:val="Titre4"/>
     <w:uiPriority w:val="9"/>
-    <w:rsid w:val="00955154"/>
+    <w:rsid w:val="00147838"/>
     <w:rPr>
       <w:rFonts w:ascii="Calibri" w:hAnsi="Calibri" w:cstheme="majorBidi"/>
       <w:bCs/>
@@ -6187,6 +10494,18 @@
       </w:tcPr>
     </w:tblStylePr>
   </w:style>
+  <w:style w:type="character" w:styleId="Mentionnonrsolue">
+    <w:name w:val="Unresolved Mention"/>
+    <w:basedOn w:val="Policepardfaut"/>
+    <w:uiPriority w:val="99"/>
+    <w:semiHidden/>
+    <w:unhideWhenUsed/>
+    <w:rsid w:val="00E439A5"/>
+    <w:rPr>
+      <w:color w:val="605E5C"/>
+      <w:shd w:val="clear" w:color="auto" w:fill="E1DFDD"/>
+    </w:rPr>
+  </w:style>
 </w:styles>
 </file>
 
@@ -6303,7 +10622,7 @@
         <a:font script="Geor" typeface="Sylfaen"/>
       </a:minorFont>
     </a:fontScheme>
-    <a:fmtScheme name="Salle d’ions">
+    <a:fmtScheme name="Ombre supérieure">
       <a:fillStyleLst>
         <a:solidFill>
           <a:schemeClr val="phClr"/>
@@ -6312,52 +10631,69 @@
           <a:gsLst>
             <a:gs pos="0">
               <a:schemeClr val="phClr">
-                <a:tint val="64000"/>
-                <a:lumMod val="118000"/>
+                <a:tint val="10000"/>
+                <a:satMod val="300000"/>
+              </a:schemeClr>
+            </a:gs>
+            <a:gs pos="34000">
+              <a:schemeClr val="phClr">
+                <a:tint val="13500"/>
+                <a:satMod val="250000"/>
               </a:schemeClr>
             </a:gs>
             <a:gs pos="100000">
               <a:schemeClr val="phClr">
-                <a:tint val="92000"/>
-                <a:alpha val="100000"/>
-                <a:lumMod val="110000"/>
+                <a:tint val="60000"/>
+                <a:satMod val="200000"/>
               </a:schemeClr>
             </a:gs>
           </a:gsLst>
-          <a:lin ang="5400000" scaled="0"/>
+          <a:path path="circle">
+            <a:fillToRect l="50000" t="155000" r="50000" b="-55000"/>
+          </a:path>
         </a:gradFill>
         <a:gradFill rotWithShape="1">
           <a:gsLst>
             <a:gs pos="0">
               <a:schemeClr val="phClr">
-                <a:tint val="98000"/>
-                <a:lumMod val="114000"/>
+                <a:tint val="60000"/>
+                <a:satMod val="160000"/>
+              </a:schemeClr>
+            </a:gs>
+            <a:gs pos="46000">
+              <a:schemeClr val="phClr">
+                <a:tint val="86000"/>
+                <a:satMod val="160000"/>
               </a:schemeClr>
             </a:gs>
             <a:gs pos="100000">
               <a:schemeClr val="phClr">
-                <a:shade val="90000"/>
-                <a:lumMod val="84000"/>
+                <a:shade val="40000"/>
+                <a:satMod val="160000"/>
               </a:schemeClr>
             </a:gs>
           </a:gsLst>
-          <a:lin ang="5400000" scaled="0"/>
+          <a:path path="circle">
+            <a:fillToRect l="50000" t="155000" r="50000" b="-55000"/>
+          </a:path>
         </a:gradFill>
       </a:fillStyleLst>
       <a:lnStyleLst>
-        <a:ln w="9525" cap="rnd" cmpd="sng" algn="ctr">
+        <a:ln w="9525" cap="flat" cmpd="sng" algn="ctr">
+          <a:solidFill>
+            <a:schemeClr val="phClr">
+              <a:satMod val="120000"/>
+            </a:schemeClr>
+          </a:solidFill>
+          <a:prstDash val="solid"/>
+        </a:ln>
+        <a:ln w="12700" cap="flat" cmpd="sng" algn="ctr">
           <a:solidFill>
             <a:schemeClr val="phClr"/>
           </a:solidFill>
           <a:prstDash val="solid"/>
         </a:ln>
-        <a:ln w="19050" cap="rnd" cmpd="sng" algn="ctr">
-          <a:solidFill>
-            <a:schemeClr val="phClr"/>
-          </a:solidFill>
-          <a:prstDash val="solid"/>
-        </a:ln>
-        <a:ln w="28575" cap="rnd" cmpd="sng" algn="ctr">
+        <a:ln w="25400" cap="flat" cmpd="sng" algn="ctr">
           <a:solidFill>
             <a:schemeClr val="phClr"/>
           </a:solidFill>
@@ -6366,20 +10702,26 @@
       </a:lnStyleLst>
       <a:effectStyleLst>
         <a:effectStyle>
-          <a:effectLst/>
-        </a:effectStyle>
-        <a:effectStyle>
           <a:effectLst>
-            <a:outerShdw blurRad="38100" dist="25400" dir="5400000" rotWithShape="0">
+            <a:outerShdw blurRad="63500" dist="25400" dir="14700000" algn="t" rotWithShape="0">
               <a:srgbClr val="000000">
-                <a:alpha val="45000"/>
+                <a:alpha val="50000"/>
               </a:srgbClr>
             </a:outerShdw>
           </a:effectLst>
         </a:effectStyle>
         <a:effectStyle>
           <a:effectLst>
-            <a:outerShdw blurRad="63500" dist="38100" dir="5400000" rotWithShape="0">
+            <a:outerShdw blurRad="50800" dist="38100" dir="14700000" algn="t" rotWithShape="0">
+              <a:srgbClr val="000000">
+                <a:alpha val="60000"/>
+              </a:srgbClr>
+            </a:outerShdw>
+          </a:effectLst>
+        </a:effectStyle>
+        <a:effectStyle>
+          <a:effectLst>
+            <a:outerShdw blurRad="53975" dist="41275" dir="14700000" algn="t" rotWithShape="0">
               <a:srgbClr val="000000">
                 <a:alpha val="60000"/>
               </a:srgbClr>
@@ -6389,10 +10731,12 @@
             <a:camera prst="orthographicFront">
               <a:rot lat="0" lon="0" rev="0"/>
             </a:camera>
-            <a:lightRig rig="threePt" dir="tl"/>
+            <a:lightRig rig="contrasting" dir="t">
+              <a:rot lat="0" lon="0" rev="3600000"/>
+            </a:lightRig>
           </a:scene3d>
           <a:sp3d prstMaterial="plastic">
-            <a:bevelT w="0" h="0"/>
+            <a:bevelT w="127000" h="38200" prst="relaxedInset"/>
           </a:sp3d>
         </a:effectStyle>
       </a:effectStyleLst>
@@ -6459,7 +10803,7 @@
 </file>
 
 <file path=customXml/itemProps1.xml><?xml version="1.0" encoding="utf-8"?>
-<ds:datastoreItem xmlns:ds="http://schemas.openxmlformats.org/officeDocument/2006/customXml" ds:itemID="{D4D86632-8195-4178-A745-75BA4CC62529}">
+<ds:datastoreItem xmlns:ds="http://schemas.openxmlformats.org/officeDocument/2006/customXml" ds:itemID="{98F10D51-B6DA-4976-A974-7641E4FDCD77}">
   <ds:schemaRefs>
     <ds:schemaRef ds:uri="http://schemas.openxmlformats.org/officeDocument/2006/bibliography"/>
   </ds:schemaRefs>

--- a/docs/technical docs/documentation.docx
+++ b/docs/technical docs/documentation.docx
@@ -679,7 +679,7 @@
           </mc:Choice>
           <mc:Fallback>
             <w:pict>
-              <v:group w14:anchorId="288E94DB" id="Groupe 1" o:spid="_x0000_s1026" style="position:absolute;margin-left:-87.15pt;margin-top:1pt;width:612pt;height:841.5pt;z-index:-251646976;mso-position-horizontal-relative:margin;mso-position-vertical-relative:page;mso-width-relative:margin;mso-height-relative:margin" coordsize="77711,100533" o:gfxdata="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">
+              <v:group w14:anchorId="61FB14BB" id="Groupe 1" o:spid="_x0000_s1026" style="position:absolute;margin-left:-87.15pt;margin-top:1pt;width:612pt;height:841.5pt;z-index:-251646976;mso-position-horizontal-relative:margin;mso-position-vertical-relative:page;mso-width-relative:margin;mso-height-relative:margin" coordsize="77711,100533" o:gfxdata="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">
                 <v:shape id="Forme" o:spid="_x0000_s1027" style="position:absolute;top:25527;width:58458;height:75006;visibility:visible;mso-wrap-style:square;v-text-anchor:middle" coordsize="21600,21600" o:gfxdata="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" path="m,10687l,21600r1769,l21600,6148,13712,,,10687xe" fillcolor="#d8d8d8 [2732]" stroked="f" strokeweight="1pt">
                   <v:stroke miterlimit="4" joinstyle="miter"/>
                   <v:path arrowok="t" o:extrusionok="f" o:connecttype="custom" o:connectlocs="2922906,3750311;2922906,3750311;2922906,3750311;2922906,3750311" o:connectangles="0,90,180,270"/>
@@ -3617,6 +3617,776 @@
           <w:rFonts w:ascii="Calibri" w:hAnsi="Calibri"/>
         </w:rPr>
       </w:pPr>
+      <w:r>
+        <w:rPr>
+          <w:noProof/>
+        </w:rPr>
+        <mc:AlternateContent>
+          <mc:Choice Requires="wps">
+            <w:drawing>
+              <wp:anchor distT="0" distB="0" distL="114300" distR="114300" simplePos="0" relativeHeight="251709440" behindDoc="0" locked="0" layoutInCell="1" allowOverlap="1" wp14:anchorId="5DFCC6A7" wp14:editId="455DDFE4">
+                <wp:simplePos x="0" y="0"/>
+                <wp:positionH relativeFrom="column">
+                  <wp:posOffset>3786505</wp:posOffset>
+                </wp:positionH>
+                <wp:positionV relativeFrom="paragraph">
+                  <wp:posOffset>3387725</wp:posOffset>
+                </wp:positionV>
+                <wp:extent cx="390525" cy="638175"/>
+                <wp:effectExtent l="0" t="0" r="0" b="9525"/>
+                <wp:wrapNone/>
+                <wp:docPr id="45" name="Zone de texte 45"/>
+                <wp:cNvGraphicFramePr/>
+                <a:graphic xmlns:a="http://schemas.openxmlformats.org/drawingml/2006/main">
+                  <a:graphicData uri="http://schemas.microsoft.com/office/word/2010/wordprocessingShape">
+                    <wps:wsp>
+                      <wps:cNvSpPr txBox="1"/>
+                      <wps:spPr>
+                        <a:xfrm>
+                          <a:off x="0" y="0"/>
+                          <a:ext cx="390525" cy="638175"/>
+                        </a:xfrm>
+                        <a:prstGeom prst="rect">
+                          <a:avLst/>
+                        </a:prstGeom>
+                        <a:noFill/>
+                        <a:ln>
+                          <a:noFill/>
+                        </a:ln>
+                      </wps:spPr>
+                      <wps:txbx>
+                        <w:txbxContent>
+                          <w:p>
+                            <w:pPr>
+                              <w:rPr>
+                                <w:rFonts w:ascii="Calibri" w:hAnsi="Calibri"/>
+                                <w:noProof/>
+                                <w:color w:val="0F6FC6" w:themeColor="accent1"/>
+                                <w:sz w:val="56"/>
+                                <w:szCs w:val="56"/>
+                                <w14:shadow w14:blurRad="38100" w14:dist="25400" w14:dir="5400000" w14:sx="100000" w14:sy="100000" w14:kx="0" w14:ky="0" w14:algn="ctr">
+                                  <w14:srgbClr w14:val="6E747A">
+                                    <w14:alpha w14:val="57000"/>
+                                  </w14:srgbClr>
+                                </w14:shadow>
+                                <w14:textOutline w14:w="0" w14:cap="flat" w14:cmpd="sng" w14:algn="ctr">
+                                  <w14:noFill/>
+                                  <w14:prstDash w14:val="solid"/>
+                                  <w14:round/>
+                                </w14:textOutline>
+                              </w:rPr>
+                            </w:pPr>
+                            <w:r>
+                              <w:rPr>
+                                <w:rFonts w:ascii="Calibri" w:hAnsi="Calibri"/>
+                                <w:noProof/>
+                                <w:color w:val="0F6FC6" w:themeColor="accent1"/>
+                                <w:sz w:val="56"/>
+                                <w:szCs w:val="56"/>
+                                <w14:shadow w14:blurRad="38100" w14:dist="25400" w14:dir="5400000" w14:sx="100000" w14:sy="100000" w14:kx="0" w14:ky="0" w14:algn="ctr">
+                                  <w14:srgbClr w14:val="6E747A">
+                                    <w14:alpha w14:val="57000"/>
+                                  </w14:srgbClr>
+                                </w14:shadow>
+                                <w14:textOutline w14:w="0" w14:cap="flat" w14:cmpd="sng" w14:algn="ctr">
+                                  <w14:noFill/>
+                                  <w14:prstDash w14:val="solid"/>
+                                  <w14:round/>
+                                </w14:textOutline>
+                              </w:rPr>
+                              <w:t>9</w:t>
+                            </w:r>
+                          </w:p>
+                        </w:txbxContent>
+                      </wps:txbx>
+                      <wps:bodyPr rot="0" spcFirstLastPara="0" vertOverflow="overflow" horzOverflow="overflow" vert="horz" wrap="square" lIns="91440" tIns="45720" rIns="91440" bIns="45720" numCol="1" spcCol="0" rtlCol="0" fromWordArt="0" anchor="t" anchorCtr="0" forceAA="0" compatLnSpc="1">
+                        <a:prstTxWarp prst="textNoShape">
+                          <a:avLst/>
+                        </a:prstTxWarp>
+                        <a:noAutofit/>
+                      </wps:bodyPr>
+                    </wps:wsp>
+                  </a:graphicData>
+                </a:graphic>
+                <wp14:sizeRelH relativeFrom="margin">
+                  <wp14:pctWidth>0</wp14:pctWidth>
+                </wp14:sizeRelH>
+                <wp14:sizeRelV relativeFrom="margin">
+                  <wp14:pctHeight>0</wp14:pctHeight>
+                </wp14:sizeRelV>
+              </wp:anchor>
+            </w:drawing>
+          </mc:Choice>
+          <mc:Fallback>
+            <w:pict>
+              <v:shape w14:anchorId="5DFCC6A7" id="Zone de texte 45" o:spid="_x0000_s1028" type="#_x0000_t202" style="position:absolute;left:0;text-align:left;margin-left:298.15pt;margin-top:266.75pt;width:30.75pt;height:50.25pt;z-index:251709440;visibility:visible;mso-wrap-style:square;mso-width-percent:0;mso-height-percent:0;mso-wrap-distance-left:9pt;mso-wrap-distance-top:0;mso-wrap-distance-right:9pt;mso-wrap-distance-bottom:0;mso-position-horizontal:absolute;mso-position-horizontal-relative:text;mso-position-vertical:absolute;mso-position-vertical-relative:text;mso-width-percent:0;mso-height-percent:0;mso-width-relative:margin;mso-height-relative:margin;v-text-anchor:top" o:gfxdata="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" filled="f" stroked="f">
+                <v:fill o:detectmouseclick="t"/>
+                <v:textbox>
+                  <w:txbxContent>
+                    <w:p>
+                      <w:pPr>
+                        <w:rPr>
+                          <w:rFonts w:ascii="Calibri" w:hAnsi="Calibri"/>
+                          <w:noProof/>
+                          <w:color w:val="0F6FC6" w:themeColor="accent1"/>
+                          <w:sz w:val="56"/>
+                          <w:szCs w:val="56"/>
+                          <w14:shadow w14:blurRad="38100" w14:dist="25400" w14:dir="5400000" w14:sx="100000" w14:sy="100000" w14:kx="0" w14:ky="0" w14:algn="ctr">
+                            <w14:srgbClr w14:val="6E747A">
+                              <w14:alpha w14:val="57000"/>
+                            </w14:srgbClr>
+                          </w14:shadow>
+                          <w14:textOutline w14:w="0" w14:cap="flat" w14:cmpd="sng" w14:algn="ctr">
+                            <w14:noFill/>
+                            <w14:prstDash w14:val="solid"/>
+                            <w14:round/>
+                          </w14:textOutline>
+                        </w:rPr>
+                      </w:pPr>
+                      <w:r>
+                        <w:rPr>
+                          <w:rFonts w:ascii="Calibri" w:hAnsi="Calibri"/>
+                          <w:noProof/>
+                          <w:color w:val="0F6FC6" w:themeColor="accent1"/>
+                          <w:sz w:val="56"/>
+                          <w:szCs w:val="56"/>
+                          <w14:shadow w14:blurRad="38100" w14:dist="25400" w14:dir="5400000" w14:sx="100000" w14:sy="100000" w14:kx="0" w14:ky="0" w14:algn="ctr">
+                            <w14:srgbClr w14:val="6E747A">
+                              <w14:alpha w14:val="57000"/>
+                            </w14:srgbClr>
+                          </w14:shadow>
+                          <w14:textOutline w14:w="0" w14:cap="flat" w14:cmpd="sng" w14:algn="ctr">
+                            <w14:noFill/>
+                            <w14:prstDash w14:val="solid"/>
+                            <w14:round/>
+                          </w14:textOutline>
+                        </w:rPr>
+                        <w:t>9</w:t>
+                      </w:r>
+                    </w:p>
+                  </w:txbxContent>
+                </v:textbox>
+              </v:shape>
+            </w:pict>
+          </mc:Fallback>
+        </mc:AlternateContent>
+      </w:r>
+      <w:r>
+        <w:rPr>
+          <w:noProof/>
+        </w:rPr>
+        <mc:AlternateContent>
+          <mc:Choice Requires="wps">
+            <w:drawing>
+              <wp:anchor distT="0" distB="0" distL="114300" distR="114300" simplePos="0" relativeHeight="251707392" behindDoc="0" locked="0" layoutInCell="1" allowOverlap="1" wp14:anchorId="094C6717" wp14:editId="531BA211">
+                <wp:simplePos x="0" y="0"/>
+                <wp:positionH relativeFrom="column">
+                  <wp:posOffset>1795780</wp:posOffset>
+                </wp:positionH>
+                <wp:positionV relativeFrom="paragraph">
+                  <wp:posOffset>3311525</wp:posOffset>
+                </wp:positionV>
+                <wp:extent cx="390525" cy="638175"/>
+                <wp:effectExtent l="0" t="0" r="0" b="9525"/>
+                <wp:wrapNone/>
+                <wp:docPr id="44" name="Zone de texte 44"/>
+                <wp:cNvGraphicFramePr/>
+                <a:graphic xmlns:a="http://schemas.openxmlformats.org/drawingml/2006/main">
+                  <a:graphicData uri="http://schemas.microsoft.com/office/word/2010/wordprocessingShape">
+                    <wps:wsp>
+                      <wps:cNvSpPr txBox="1"/>
+                      <wps:spPr>
+                        <a:xfrm>
+                          <a:off x="0" y="0"/>
+                          <a:ext cx="390525" cy="638175"/>
+                        </a:xfrm>
+                        <a:prstGeom prst="rect">
+                          <a:avLst/>
+                        </a:prstGeom>
+                        <a:noFill/>
+                        <a:ln>
+                          <a:noFill/>
+                        </a:ln>
+                      </wps:spPr>
+                      <wps:txbx>
+                        <w:txbxContent>
+                          <w:p>
+                            <w:pPr>
+                              <w:rPr>
+                                <w:rFonts w:ascii="Calibri" w:hAnsi="Calibri"/>
+                                <w:noProof/>
+                                <w:color w:val="0F6FC6" w:themeColor="accent1"/>
+                                <w:sz w:val="56"/>
+                                <w:szCs w:val="56"/>
+                                <w14:shadow w14:blurRad="38100" w14:dist="25400" w14:dir="5400000" w14:sx="100000" w14:sy="100000" w14:kx="0" w14:ky="0" w14:algn="ctr">
+                                  <w14:srgbClr w14:val="6E747A">
+                                    <w14:alpha w14:val="57000"/>
+                                  </w14:srgbClr>
+                                </w14:shadow>
+                                <w14:textOutline w14:w="0" w14:cap="flat" w14:cmpd="sng" w14:algn="ctr">
+                                  <w14:noFill/>
+                                  <w14:prstDash w14:val="solid"/>
+                                  <w14:round/>
+                                </w14:textOutline>
+                              </w:rPr>
+                            </w:pPr>
+                            <w:r>
+                              <w:rPr>
+                                <w:rFonts w:ascii="Calibri" w:hAnsi="Calibri"/>
+                                <w:noProof/>
+                                <w:color w:val="0F6FC6" w:themeColor="accent1"/>
+                                <w:sz w:val="56"/>
+                                <w:szCs w:val="56"/>
+                                <w14:shadow w14:blurRad="38100" w14:dist="25400" w14:dir="5400000" w14:sx="100000" w14:sy="100000" w14:kx="0" w14:ky="0" w14:algn="ctr">
+                                  <w14:srgbClr w14:val="6E747A">
+                                    <w14:alpha w14:val="57000"/>
+                                  </w14:srgbClr>
+                                </w14:shadow>
+                                <w14:textOutline w14:w="0" w14:cap="flat" w14:cmpd="sng" w14:algn="ctr">
+                                  <w14:noFill/>
+                                  <w14:prstDash w14:val="solid"/>
+                                  <w14:round/>
+                                </w14:textOutline>
+                              </w:rPr>
+                              <w:t>8</w:t>
+                            </w:r>
+                          </w:p>
+                        </w:txbxContent>
+                      </wps:txbx>
+                      <wps:bodyPr rot="0" spcFirstLastPara="0" vertOverflow="overflow" horzOverflow="overflow" vert="horz" wrap="square" lIns="91440" tIns="45720" rIns="91440" bIns="45720" numCol="1" spcCol="0" rtlCol="0" fromWordArt="0" anchor="t" anchorCtr="0" forceAA="0" compatLnSpc="1">
+                        <a:prstTxWarp prst="textNoShape">
+                          <a:avLst/>
+                        </a:prstTxWarp>
+                        <a:noAutofit/>
+                      </wps:bodyPr>
+                    </wps:wsp>
+                  </a:graphicData>
+                </a:graphic>
+                <wp14:sizeRelH relativeFrom="margin">
+                  <wp14:pctWidth>0</wp14:pctWidth>
+                </wp14:sizeRelH>
+                <wp14:sizeRelV relativeFrom="margin">
+                  <wp14:pctHeight>0</wp14:pctHeight>
+                </wp14:sizeRelV>
+              </wp:anchor>
+            </w:drawing>
+          </mc:Choice>
+          <mc:Fallback>
+            <w:pict>
+              <v:shape w14:anchorId="094C6717" id="Zone de texte 44" o:spid="_x0000_s1029" type="#_x0000_t202" style="position:absolute;left:0;text-align:left;margin-left:141.4pt;margin-top:260.75pt;width:30.75pt;height:50.25pt;z-index:251707392;visibility:visible;mso-wrap-style:square;mso-width-percent:0;mso-height-percent:0;mso-wrap-distance-left:9pt;mso-wrap-distance-top:0;mso-wrap-distance-right:9pt;mso-wrap-distance-bottom:0;mso-position-horizontal:absolute;mso-position-horizontal-relative:text;mso-position-vertical:absolute;mso-position-vertical-relative:text;mso-width-percent:0;mso-height-percent:0;mso-width-relative:margin;mso-height-relative:margin;v-text-anchor:top" o:gfxdata="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" filled="f" stroked="f">
+                <v:fill o:detectmouseclick="t"/>
+                <v:textbox>
+                  <w:txbxContent>
+                    <w:p>
+                      <w:pPr>
+                        <w:rPr>
+                          <w:rFonts w:ascii="Calibri" w:hAnsi="Calibri"/>
+                          <w:noProof/>
+                          <w:color w:val="0F6FC6" w:themeColor="accent1"/>
+                          <w:sz w:val="56"/>
+                          <w:szCs w:val="56"/>
+                          <w14:shadow w14:blurRad="38100" w14:dist="25400" w14:dir="5400000" w14:sx="100000" w14:sy="100000" w14:kx="0" w14:ky="0" w14:algn="ctr">
+                            <w14:srgbClr w14:val="6E747A">
+                              <w14:alpha w14:val="57000"/>
+                            </w14:srgbClr>
+                          </w14:shadow>
+                          <w14:textOutline w14:w="0" w14:cap="flat" w14:cmpd="sng" w14:algn="ctr">
+                            <w14:noFill/>
+                            <w14:prstDash w14:val="solid"/>
+                            <w14:round/>
+                          </w14:textOutline>
+                        </w:rPr>
+                      </w:pPr>
+                      <w:r>
+                        <w:rPr>
+                          <w:rFonts w:ascii="Calibri" w:hAnsi="Calibri"/>
+                          <w:noProof/>
+                          <w:color w:val="0F6FC6" w:themeColor="accent1"/>
+                          <w:sz w:val="56"/>
+                          <w:szCs w:val="56"/>
+                          <w14:shadow w14:blurRad="38100" w14:dist="25400" w14:dir="5400000" w14:sx="100000" w14:sy="100000" w14:kx="0" w14:ky="0" w14:algn="ctr">
+                            <w14:srgbClr w14:val="6E747A">
+                              <w14:alpha w14:val="57000"/>
+                            </w14:srgbClr>
+                          </w14:shadow>
+                          <w14:textOutline w14:w="0" w14:cap="flat" w14:cmpd="sng" w14:algn="ctr">
+                            <w14:noFill/>
+                            <w14:prstDash w14:val="solid"/>
+                            <w14:round/>
+                          </w14:textOutline>
+                        </w:rPr>
+                        <w:t>8</w:t>
+                      </w:r>
+                    </w:p>
+                  </w:txbxContent>
+                </v:textbox>
+              </v:shape>
+            </w:pict>
+          </mc:Fallback>
+        </mc:AlternateContent>
+      </w:r>
+      <w:r>
+        <w:rPr>
+          <w:noProof/>
+        </w:rPr>
+        <mc:AlternateContent>
+          <mc:Choice Requires="wps">
+            <w:drawing>
+              <wp:anchor distT="0" distB="0" distL="114300" distR="114300" simplePos="0" relativeHeight="251705344" behindDoc="0" locked="0" layoutInCell="1" allowOverlap="1" wp14:anchorId="7F2FCD58" wp14:editId="67E5A499">
+                <wp:simplePos x="0" y="0"/>
+                <wp:positionH relativeFrom="column">
+                  <wp:posOffset>2662555</wp:posOffset>
+                </wp:positionH>
+                <wp:positionV relativeFrom="paragraph">
+                  <wp:posOffset>3092450</wp:posOffset>
+                </wp:positionV>
+                <wp:extent cx="390525" cy="638175"/>
+                <wp:effectExtent l="0" t="0" r="0" b="9525"/>
+                <wp:wrapNone/>
+                <wp:docPr id="43" name="Zone de texte 43"/>
+                <wp:cNvGraphicFramePr/>
+                <a:graphic xmlns:a="http://schemas.openxmlformats.org/drawingml/2006/main">
+                  <a:graphicData uri="http://schemas.microsoft.com/office/word/2010/wordprocessingShape">
+                    <wps:wsp>
+                      <wps:cNvSpPr txBox="1"/>
+                      <wps:spPr>
+                        <a:xfrm>
+                          <a:off x="0" y="0"/>
+                          <a:ext cx="390525" cy="638175"/>
+                        </a:xfrm>
+                        <a:prstGeom prst="rect">
+                          <a:avLst/>
+                        </a:prstGeom>
+                        <a:noFill/>
+                        <a:ln>
+                          <a:noFill/>
+                        </a:ln>
+                      </wps:spPr>
+                      <wps:txbx>
+                        <w:txbxContent>
+                          <w:p>
+                            <w:pPr>
+                              <w:rPr>
+                                <w:rFonts w:ascii="Calibri" w:hAnsi="Calibri"/>
+                                <w:noProof/>
+                                <w:color w:val="0F6FC6" w:themeColor="accent1"/>
+                                <w:sz w:val="56"/>
+                                <w:szCs w:val="56"/>
+                                <w14:shadow w14:blurRad="38100" w14:dist="25400" w14:dir="5400000" w14:sx="100000" w14:sy="100000" w14:kx="0" w14:ky="0" w14:algn="ctr">
+                                  <w14:srgbClr w14:val="6E747A">
+                                    <w14:alpha w14:val="57000"/>
+                                  </w14:srgbClr>
+                                </w14:shadow>
+                                <w14:textOutline w14:w="0" w14:cap="flat" w14:cmpd="sng" w14:algn="ctr">
+                                  <w14:noFill/>
+                                  <w14:prstDash w14:val="solid"/>
+                                  <w14:round/>
+                                </w14:textOutline>
+                              </w:rPr>
+                            </w:pPr>
+                            <w:r>
+                              <w:rPr>
+                                <w:rFonts w:ascii="Calibri" w:hAnsi="Calibri"/>
+                                <w:noProof/>
+                                <w:color w:val="0F6FC6" w:themeColor="accent1"/>
+                                <w:sz w:val="56"/>
+                                <w:szCs w:val="56"/>
+                                <w14:shadow w14:blurRad="38100" w14:dist="25400" w14:dir="5400000" w14:sx="100000" w14:sy="100000" w14:kx="0" w14:ky="0" w14:algn="ctr">
+                                  <w14:srgbClr w14:val="6E747A">
+                                    <w14:alpha w14:val="57000"/>
+                                  </w14:srgbClr>
+                                </w14:shadow>
+                                <w14:textOutline w14:w="0" w14:cap="flat" w14:cmpd="sng" w14:algn="ctr">
+                                  <w14:noFill/>
+                                  <w14:prstDash w14:val="solid"/>
+                                  <w14:round/>
+                                </w14:textOutline>
+                              </w:rPr>
+                              <w:t>7</w:t>
+                            </w:r>
+                          </w:p>
+                        </w:txbxContent>
+                      </wps:txbx>
+                      <wps:bodyPr rot="0" spcFirstLastPara="0" vertOverflow="overflow" horzOverflow="overflow" vert="horz" wrap="square" lIns="91440" tIns="45720" rIns="91440" bIns="45720" numCol="1" spcCol="0" rtlCol="0" fromWordArt="0" anchor="t" anchorCtr="0" forceAA="0" compatLnSpc="1">
+                        <a:prstTxWarp prst="textNoShape">
+                          <a:avLst/>
+                        </a:prstTxWarp>
+                        <a:noAutofit/>
+                      </wps:bodyPr>
+                    </wps:wsp>
+                  </a:graphicData>
+                </a:graphic>
+                <wp14:sizeRelH relativeFrom="margin">
+                  <wp14:pctWidth>0</wp14:pctWidth>
+                </wp14:sizeRelH>
+                <wp14:sizeRelV relativeFrom="margin">
+                  <wp14:pctHeight>0</wp14:pctHeight>
+                </wp14:sizeRelV>
+              </wp:anchor>
+            </w:drawing>
+          </mc:Choice>
+          <mc:Fallback>
+            <w:pict>
+              <v:shape w14:anchorId="7F2FCD58" id="Zone de texte 43" o:spid="_x0000_s1030" type="#_x0000_t202" style="position:absolute;left:0;text-align:left;margin-left:209.65pt;margin-top:243.5pt;width:30.75pt;height:50.25pt;z-index:251705344;visibility:visible;mso-wrap-style:square;mso-width-percent:0;mso-height-percent:0;mso-wrap-distance-left:9pt;mso-wrap-distance-top:0;mso-wrap-distance-right:9pt;mso-wrap-distance-bottom:0;mso-position-horizontal:absolute;mso-position-horizontal-relative:text;mso-position-vertical:absolute;mso-position-vertical-relative:text;mso-width-percent:0;mso-height-percent:0;mso-width-relative:margin;mso-height-relative:margin;v-text-anchor:top" o:gfxdata="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" filled="f" stroked="f">
+                <v:fill o:detectmouseclick="t"/>
+                <v:textbox>
+                  <w:txbxContent>
+                    <w:p>
+                      <w:pPr>
+                        <w:rPr>
+                          <w:rFonts w:ascii="Calibri" w:hAnsi="Calibri"/>
+                          <w:noProof/>
+                          <w:color w:val="0F6FC6" w:themeColor="accent1"/>
+                          <w:sz w:val="56"/>
+                          <w:szCs w:val="56"/>
+                          <w14:shadow w14:blurRad="38100" w14:dist="25400" w14:dir="5400000" w14:sx="100000" w14:sy="100000" w14:kx="0" w14:ky="0" w14:algn="ctr">
+                            <w14:srgbClr w14:val="6E747A">
+                              <w14:alpha w14:val="57000"/>
+                            </w14:srgbClr>
+                          </w14:shadow>
+                          <w14:textOutline w14:w="0" w14:cap="flat" w14:cmpd="sng" w14:algn="ctr">
+                            <w14:noFill/>
+                            <w14:prstDash w14:val="solid"/>
+                            <w14:round/>
+                          </w14:textOutline>
+                        </w:rPr>
+                      </w:pPr>
+                      <w:r>
+                        <w:rPr>
+                          <w:rFonts w:ascii="Calibri" w:hAnsi="Calibri"/>
+                          <w:noProof/>
+                          <w:color w:val="0F6FC6" w:themeColor="accent1"/>
+                          <w:sz w:val="56"/>
+                          <w:szCs w:val="56"/>
+                          <w14:shadow w14:blurRad="38100" w14:dist="25400" w14:dir="5400000" w14:sx="100000" w14:sy="100000" w14:kx="0" w14:ky="0" w14:algn="ctr">
+                            <w14:srgbClr w14:val="6E747A">
+                              <w14:alpha w14:val="57000"/>
+                            </w14:srgbClr>
+                          </w14:shadow>
+                          <w14:textOutline w14:w="0" w14:cap="flat" w14:cmpd="sng" w14:algn="ctr">
+                            <w14:noFill/>
+                            <w14:prstDash w14:val="solid"/>
+                            <w14:round/>
+                          </w14:textOutline>
+                        </w:rPr>
+                        <w:t>7</w:t>
+                      </w:r>
+                    </w:p>
+                  </w:txbxContent>
+                </v:textbox>
+              </v:shape>
+            </w:pict>
+          </mc:Fallback>
+        </mc:AlternateContent>
+      </w:r>
+      <w:r>
+        <w:rPr>
+          <w:noProof/>
+        </w:rPr>
+        <mc:AlternateContent>
+          <mc:Choice Requires="wps">
+            <w:drawing>
+              <wp:anchor distT="0" distB="0" distL="114300" distR="114300" simplePos="0" relativeHeight="251703296" behindDoc="0" locked="0" layoutInCell="1" allowOverlap="1" wp14:anchorId="7ACF4B82" wp14:editId="7D90C644">
+                <wp:simplePos x="0" y="0"/>
+                <wp:positionH relativeFrom="column">
+                  <wp:posOffset>595630</wp:posOffset>
+                </wp:positionH>
+                <wp:positionV relativeFrom="paragraph">
+                  <wp:posOffset>3092450</wp:posOffset>
+                </wp:positionV>
+                <wp:extent cx="390525" cy="638175"/>
+                <wp:effectExtent l="0" t="0" r="0" b="9525"/>
+                <wp:wrapNone/>
+                <wp:docPr id="42" name="Zone de texte 42"/>
+                <wp:cNvGraphicFramePr/>
+                <a:graphic xmlns:a="http://schemas.openxmlformats.org/drawingml/2006/main">
+                  <a:graphicData uri="http://schemas.microsoft.com/office/word/2010/wordprocessingShape">
+                    <wps:wsp>
+                      <wps:cNvSpPr txBox="1"/>
+                      <wps:spPr>
+                        <a:xfrm>
+                          <a:off x="0" y="0"/>
+                          <a:ext cx="390525" cy="638175"/>
+                        </a:xfrm>
+                        <a:prstGeom prst="rect">
+                          <a:avLst/>
+                        </a:prstGeom>
+                        <a:noFill/>
+                        <a:ln>
+                          <a:noFill/>
+                        </a:ln>
+                      </wps:spPr>
+                      <wps:txbx>
+                        <w:txbxContent>
+                          <w:p>
+                            <w:pPr>
+                              <w:rPr>
+                                <w:rFonts w:ascii="Calibri" w:hAnsi="Calibri"/>
+                                <w:noProof/>
+                                <w:color w:val="0F6FC6" w:themeColor="accent1"/>
+                                <w:sz w:val="56"/>
+                                <w:szCs w:val="56"/>
+                                <w14:shadow w14:blurRad="38100" w14:dist="25400" w14:dir="5400000" w14:sx="100000" w14:sy="100000" w14:kx="0" w14:ky="0" w14:algn="ctr">
+                                  <w14:srgbClr w14:val="6E747A">
+                                    <w14:alpha w14:val="57000"/>
+                                  </w14:srgbClr>
+                                </w14:shadow>
+                                <w14:textOutline w14:w="0" w14:cap="flat" w14:cmpd="sng" w14:algn="ctr">
+                                  <w14:noFill/>
+                                  <w14:prstDash w14:val="solid"/>
+                                  <w14:round/>
+                                </w14:textOutline>
+                              </w:rPr>
+                            </w:pPr>
+                            <w:r>
+                              <w:rPr>
+                                <w:rFonts w:ascii="Calibri" w:hAnsi="Calibri"/>
+                                <w:noProof/>
+                                <w:color w:val="0F6FC6" w:themeColor="accent1"/>
+                                <w:sz w:val="56"/>
+                                <w:szCs w:val="56"/>
+                                <w14:shadow w14:blurRad="38100" w14:dist="25400" w14:dir="5400000" w14:sx="100000" w14:sy="100000" w14:kx="0" w14:ky="0" w14:algn="ctr">
+                                  <w14:srgbClr w14:val="6E747A">
+                                    <w14:alpha w14:val="57000"/>
+                                  </w14:srgbClr>
+                                </w14:shadow>
+                                <w14:textOutline w14:w="0" w14:cap="flat" w14:cmpd="sng" w14:algn="ctr">
+                                  <w14:noFill/>
+                                  <w14:prstDash w14:val="solid"/>
+                                  <w14:round/>
+                                </w14:textOutline>
+                              </w:rPr>
+                              <w:t>6</w:t>
+                            </w:r>
+                          </w:p>
+                        </w:txbxContent>
+                      </wps:txbx>
+                      <wps:bodyPr rot="0" spcFirstLastPara="0" vertOverflow="overflow" horzOverflow="overflow" vert="horz" wrap="square" lIns="91440" tIns="45720" rIns="91440" bIns="45720" numCol="1" spcCol="0" rtlCol="0" fromWordArt="0" anchor="t" anchorCtr="0" forceAA="0" compatLnSpc="1">
+                        <a:prstTxWarp prst="textNoShape">
+                          <a:avLst/>
+                        </a:prstTxWarp>
+                        <a:noAutofit/>
+                      </wps:bodyPr>
+                    </wps:wsp>
+                  </a:graphicData>
+                </a:graphic>
+                <wp14:sizeRelH relativeFrom="margin">
+                  <wp14:pctWidth>0</wp14:pctWidth>
+                </wp14:sizeRelH>
+                <wp14:sizeRelV relativeFrom="margin">
+                  <wp14:pctHeight>0</wp14:pctHeight>
+                </wp14:sizeRelV>
+              </wp:anchor>
+            </w:drawing>
+          </mc:Choice>
+          <mc:Fallback>
+            <w:pict>
+              <v:shape w14:anchorId="7ACF4B82" id="Zone de texte 42" o:spid="_x0000_s1031" type="#_x0000_t202" style="position:absolute;left:0;text-align:left;margin-left:46.9pt;margin-top:243.5pt;width:30.75pt;height:50.25pt;z-index:251703296;visibility:visible;mso-wrap-style:square;mso-width-percent:0;mso-height-percent:0;mso-wrap-distance-left:9pt;mso-wrap-distance-top:0;mso-wrap-distance-right:9pt;mso-wrap-distance-bottom:0;mso-position-horizontal:absolute;mso-position-horizontal-relative:text;mso-position-vertical:absolute;mso-position-vertical-relative:text;mso-width-percent:0;mso-height-percent:0;mso-width-relative:margin;mso-height-relative:margin;v-text-anchor:top" o:gfxdata="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" filled="f" stroked="f">
+                <v:fill o:detectmouseclick="t"/>
+                <v:textbox>
+                  <w:txbxContent>
+                    <w:p>
+                      <w:pPr>
+                        <w:rPr>
+                          <w:rFonts w:ascii="Calibri" w:hAnsi="Calibri"/>
+                          <w:noProof/>
+                          <w:color w:val="0F6FC6" w:themeColor="accent1"/>
+                          <w:sz w:val="56"/>
+                          <w:szCs w:val="56"/>
+                          <w14:shadow w14:blurRad="38100" w14:dist="25400" w14:dir="5400000" w14:sx="100000" w14:sy="100000" w14:kx="0" w14:ky="0" w14:algn="ctr">
+                            <w14:srgbClr w14:val="6E747A">
+                              <w14:alpha w14:val="57000"/>
+                            </w14:srgbClr>
+                          </w14:shadow>
+                          <w14:textOutline w14:w="0" w14:cap="flat" w14:cmpd="sng" w14:algn="ctr">
+                            <w14:noFill/>
+                            <w14:prstDash w14:val="solid"/>
+                            <w14:round/>
+                          </w14:textOutline>
+                        </w:rPr>
+                      </w:pPr>
+                      <w:r>
+                        <w:rPr>
+                          <w:rFonts w:ascii="Calibri" w:hAnsi="Calibri"/>
+                          <w:noProof/>
+                          <w:color w:val="0F6FC6" w:themeColor="accent1"/>
+                          <w:sz w:val="56"/>
+                          <w:szCs w:val="56"/>
+                          <w14:shadow w14:blurRad="38100" w14:dist="25400" w14:dir="5400000" w14:sx="100000" w14:sy="100000" w14:kx="0" w14:ky="0" w14:algn="ctr">
+                            <w14:srgbClr w14:val="6E747A">
+                              <w14:alpha w14:val="57000"/>
+                            </w14:srgbClr>
+                          </w14:shadow>
+                          <w14:textOutline w14:w="0" w14:cap="flat" w14:cmpd="sng" w14:algn="ctr">
+                            <w14:noFill/>
+                            <w14:prstDash w14:val="solid"/>
+                            <w14:round/>
+                          </w14:textOutline>
+                        </w:rPr>
+                        <w:t>6</w:t>
+                      </w:r>
+                    </w:p>
+                  </w:txbxContent>
+                </v:textbox>
+              </v:shape>
+            </w:pict>
+          </mc:Fallback>
+        </mc:AlternateContent>
+      </w:r>
+      <w:r>
+        <w:rPr>
+          <w:noProof/>
+        </w:rPr>
+        <mc:AlternateContent>
+          <mc:Choice Requires="wps">
+            <w:drawing>
+              <wp:anchor distT="0" distB="0" distL="114300" distR="114300" simplePos="0" relativeHeight="251701248" behindDoc="0" locked="0" layoutInCell="1" allowOverlap="1" wp14:anchorId="7ACF4B82" wp14:editId="7D90C644">
+                <wp:simplePos x="0" y="0"/>
+                <wp:positionH relativeFrom="column">
+                  <wp:posOffset>1538605</wp:posOffset>
+                </wp:positionH>
+                <wp:positionV relativeFrom="paragraph">
+                  <wp:posOffset>2911475</wp:posOffset>
+                </wp:positionV>
+                <wp:extent cx="390525" cy="638175"/>
+                <wp:effectExtent l="0" t="0" r="0" b="9525"/>
+                <wp:wrapNone/>
+                <wp:docPr id="41" name="Zone de texte 41"/>
+                <wp:cNvGraphicFramePr/>
+                <a:graphic xmlns:a="http://schemas.openxmlformats.org/drawingml/2006/main">
+                  <a:graphicData uri="http://schemas.microsoft.com/office/word/2010/wordprocessingShape">
+                    <wps:wsp>
+                      <wps:cNvSpPr txBox="1"/>
+                      <wps:spPr>
+                        <a:xfrm>
+                          <a:off x="0" y="0"/>
+                          <a:ext cx="390525" cy="638175"/>
+                        </a:xfrm>
+                        <a:prstGeom prst="rect">
+                          <a:avLst/>
+                        </a:prstGeom>
+                        <a:noFill/>
+                        <a:ln>
+                          <a:noFill/>
+                        </a:ln>
+                      </wps:spPr>
+                      <wps:txbx>
+                        <w:txbxContent>
+                          <w:p>
+                            <w:pPr>
+                              <w:rPr>
+                                <w:rFonts w:ascii="Calibri" w:hAnsi="Calibri"/>
+                                <w:noProof/>
+                                <w:color w:val="0F6FC6" w:themeColor="accent1"/>
+                                <w:sz w:val="56"/>
+                                <w:szCs w:val="56"/>
+                                <w14:shadow w14:blurRad="38100" w14:dist="25400" w14:dir="5400000" w14:sx="100000" w14:sy="100000" w14:kx="0" w14:ky="0" w14:algn="ctr">
+                                  <w14:srgbClr w14:val="6E747A">
+                                    <w14:alpha w14:val="57000"/>
+                                  </w14:srgbClr>
+                                </w14:shadow>
+                                <w14:textOutline w14:w="0" w14:cap="flat" w14:cmpd="sng" w14:algn="ctr">
+                                  <w14:noFill/>
+                                  <w14:prstDash w14:val="solid"/>
+                                  <w14:round/>
+                                </w14:textOutline>
+                              </w:rPr>
+                            </w:pPr>
+                            <w:r>
+                              <w:rPr>
+                                <w:rFonts w:ascii="Calibri" w:hAnsi="Calibri"/>
+                                <w:noProof/>
+                                <w:color w:val="0F6FC6" w:themeColor="accent1"/>
+                                <w:sz w:val="56"/>
+                                <w:szCs w:val="56"/>
+                                <w14:shadow w14:blurRad="38100" w14:dist="25400" w14:dir="5400000" w14:sx="100000" w14:sy="100000" w14:kx="0" w14:ky="0" w14:algn="ctr">
+                                  <w14:srgbClr w14:val="6E747A">
+                                    <w14:alpha w14:val="57000"/>
+                                  </w14:srgbClr>
+                                </w14:shadow>
+                                <w14:textOutline w14:w="0" w14:cap="flat" w14:cmpd="sng" w14:algn="ctr">
+                                  <w14:noFill/>
+                                  <w14:prstDash w14:val="solid"/>
+                                  <w14:round/>
+                                </w14:textOutline>
+                              </w:rPr>
+                              <w:t>5</w:t>
+                            </w:r>
+                          </w:p>
+                        </w:txbxContent>
+                      </wps:txbx>
+                      <wps:bodyPr rot="0" spcFirstLastPara="0" vertOverflow="overflow" horzOverflow="overflow" vert="horz" wrap="square" lIns="91440" tIns="45720" rIns="91440" bIns="45720" numCol="1" spcCol="0" rtlCol="0" fromWordArt="0" anchor="t" anchorCtr="0" forceAA="0" compatLnSpc="1">
+                        <a:prstTxWarp prst="textNoShape">
+                          <a:avLst/>
+                        </a:prstTxWarp>
+                        <a:noAutofit/>
+                      </wps:bodyPr>
+                    </wps:wsp>
+                  </a:graphicData>
+                </a:graphic>
+                <wp14:sizeRelH relativeFrom="margin">
+                  <wp14:pctWidth>0</wp14:pctWidth>
+                </wp14:sizeRelH>
+                <wp14:sizeRelV relativeFrom="margin">
+                  <wp14:pctHeight>0</wp14:pctHeight>
+                </wp14:sizeRelV>
+              </wp:anchor>
+            </w:drawing>
+          </mc:Choice>
+          <mc:Fallback>
+            <w:pict>
+              <v:shape w14:anchorId="7ACF4B82" id="Zone de texte 41" o:spid="_x0000_s1032" type="#_x0000_t202" style="position:absolute;left:0;text-align:left;margin-left:121.15pt;margin-top:229.25pt;width:30.75pt;height:50.25pt;z-index:251701248;visibility:visible;mso-wrap-style:square;mso-width-percent:0;mso-height-percent:0;mso-wrap-distance-left:9pt;mso-wrap-distance-top:0;mso-wrap-distance-right:9pt;mso-wrap-distance-bottom:0;mso-position-horizontal:absolute;mso-position-horizontal-relative:text;mso-position-vertical:absolute;mso-position-vertical-relative:text;mso-width-percent:0;mso-height-percent:0;mso-width-relative:margin;mso-height-relative:margin;v-text-anchor:top" o:gfxdata="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" filled="f" stroked="f">
+                <v:fill o:detectmouseclick="t"/>
+                <v:textbox>
+                  <w:txbxContent>
+                    <w:p>
+                      <w:pPr>
+                        <w:rPr>
+                          <w:rFonts w:ascii="Calibri" w:hAnsi="Calibri"/>
+                          <w:noProof/>
+                          <w:color w:val="0F6FC6" w:themeColor="accent1"/>
+                          <w:sz w:val="56"/>
+                          <w:szCs w:val="56"/>
+                          <w14:shadow w14:blurRad="38100" w14:dist="25400" w14:dir="5400000" w14:sx="100000" w14:sy="100000" w14:kx="0" w14:ky="0" w14:algn="ctr">
+                            <w14:srgbClr w14:val="6E747A">
+                              <w14:alpha w14:val="57000"/>
+                            </w14:srgbClr>
+                          </w14:shadow>
+                          <w14:textOutline w14:w="0" w14:cap="flat" w14:cmpd="sng" w14:algn="ctr">
+                            <w14:noFill/>
+                            <w14:prstDash w14:val="solid"/>
+                            <w14:round/>
+                          </w14:textOutline>
+                        </w:rPr>
+                      </w:pPr>
+                      <w:r>
+                        <w:rPr>
+                          <w:rFonts w:ascii="Calibri" w:hAnsi="Calibri"/>
+                          <w:noProof/>
+                          <w:color w:val="0F6FC6" w:themeColor="accent1"/>
+                          <w:sz w:val="56"/>
+                          <w:szCs w:val="56"/>
+                          <w14:shadow w14:blurRad="38100" w14:dist="25400" w14:dir="5400000" w14:sx="100000" w14:sy="100000" w14:kx="0" w14:ky="0" w14:algn="ctr">
+                            <w14:srgbClr w14:val="6E747A">
+                              <w14:alpha w14:val="57000"/>
+                            </w14:srgbClr>
+                          </w14:shadow>
+                          <w14:textOutline w14:w="0" w14:cap="flat" w14:cmpd="sng" w14:algn="ctr">
+                            <w14:noFill/>
+                            <w14:prstDash w14:val="solid"/>
+                            <w14:round/>
+                          </w14:textOutline>
+                        </w:rPr>
+                        <w:t>5</w:t>
+                      </w:r>
+                    </w:p>
+                  </w:txbxContent>
+                </v:textbox>
+              </v:shape>
+            </w:pict>
+          </mc:Fallback>
+        </mc:AlternateContent>
+      </w:r>
       <w:r>
         <w:rPr>
           <w:noProof/>
@@ -3719,7 +4489,7 @@
           </mc:Choice>
           <mc:Fallback>
             <w:pict>
-              <v:shape w14:anchorId="758F1146" id="Zone de texte 16" o:spid="_x0000_s1028" type="#_x0000_t202" style="position:absolute;left:0;text-align:left;margin-left:352.15pt;margin-top:101.75pt;width:30.75pt;height:50.25pt;z-index:251678720;visibility:visible;mso-wrap-style:square;mso-width-percent:0;mso-height-percent:0;mso-wrap-distance-left:9pt;mso-wrap-distance-top:0;mso-wrap-distance-right:9pt;mso-wrap-distance-bottom:0;mso-position-horizontal:absolute;mso-position-horizontal-relative:text;mso-position-vertical:absolute;mso-position-vertical-relative:text;mso-width-percent:0;mso-height-percent:0;mso-width-relative:margin;mso-height-relative:margin;v-text-anchor:top" o:gfxdata="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" filled="f" stroked="f">
+              <v:shape w14:anchorId="758F1146" id="Zone de texte 16" o:spid="_x0000_s1033" type="#_x0000_t202" style="position:absolute;left:0;text-align:left;margin-left:352.15pt;margin-top:101.75pt;width:30.75pt;height:50.25pt;z-index:251678720;visibility:visible;mso-wrap-style:square;mso-width-percent:0;mso-height-percent:0;mso-wrap-distance-left:9pt;mso-wrap-distance-top:0;mso-wrap-distance-right:9pt;mso-wrap-distance-bottom:0;mso-position-horizontal:absolute;mso-position-horizontal-relative:text;mso-position-vertical:absolute;mso-position-vertical-relative:text;mso-width-percent:0;mso-height-percent:0;mso-width-relative:margin;mso-height-relative:margin;v-text-anchor:top" o:gfxdata="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" filled="f" stroked="f">
                 <v:fill o:detectmouseclick="t"/>
                 <v:textbox>
                   <w:txbxContent>
@@ -3873,7 +4643,7 @@
           </mc:Choice>
           <mc:Fallback>
             <w:pict>
-              <v:shape w14:anchorId="758F1146" id="Zone de texte 15" o:spid="_x0000_s1029" type="#_x0000_t202" style="position:absolute;left:0;text-align:left;margin-left:209.65pt;margin-top:101.75pt;width:30.75pt;height:50.25pt;z-index:251676672;visibility:visible;mso-wrap-style:square;mso-width-percent:0;mso-height-percent:0;mso-wrap-distance-left:9pt;mso-wrap-distance-top:0;mso-wrap-distance-right:9pt;mso-wrap-distance-bottom:0;mso-position-horizontal:absolute;mso-position-horizontal-relative:text;mso-position-vertical:absolute;mso-position-vertical-relative:text;mso-width-percent:0;mso-height-percent:0;mso-width-relative:margin;mso-height-relative:margin;v-text-anchor:top" o:gfxdata="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" filled="f" stroked="f">
+              <v:shape w14:anchorId="758F1146" id="Zone de texte 15" o:spid="_x0000_s1034" type="#_x0000_t202" style="position:absolute;left:0;text-align:left;margin-left:209.65pt;margin-top:101.75pt;width:30.75pt;height:50.25pt;z-index:251676672;visibility:visible;mso-wrap-style:square;mso-width-percent:0;mso-height-percent:0;mso-wrap-distance-left:9pt;mso-wrap-distance-top:0;mso-wrap-distance-right:9pt;mso-wrap-distance-bottom:0;mso-position-horizontal:absolute;mso-position-horizontal-relative:text;mso-position-vertical:absolute;mso-position-vertical-relative:text;mso-width-percent:0;mso-height-percent:0;mso-width-relative:margin;mso-height-relative:margin;v-text-anchor:top" o:gfxdata="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" filled="f" stroked="f">
                 <v:fill o:detectmouseclick="t"/>
                 <v:textbox>
                   <w:txbxContent>
@@ -4027,7 +4797,7 @@
           </mc:Choice>
           <mc:Fallback>
             <w:pict>
-              <v:shape w14:anchorId="758F1146" id="Zone de texte 14" o:spid="_x0000_s1030" type="#_x0000_t202" style="position:absolute;left:0;text-align:left;margin-left:101.65pt;margin-top:99.5pt;width:30.75pt;height:50.25pt;z-index:251674624;visibility:visible;mso-wrap-style:square;mso-width-percent:0;mso-height-percent:0;mso-wrap-distance-left:9pt;mso-wrap-distance-top:0;mso-wrap-distance-right:9pt;mso-wrap-distance-bottom:0;mso-position-horizontal:absolute;mso-position-horizontal-relative:text;mso-position-vertical:absolute;mso-position-vertical-relative:text;mso-width-percent:0;mso-height-percent:0;mso-width-relative:margin;mso-height-relative:margin;v-text-anchor:top" o:gfxdata="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" filled="f" stroked="f">
+              <v:shape w14:anchorId="758F1146" id="Zone de texte 14" o:spid="_x0000_s1035" type="#_x0000_t202" style="position:absolute;left:0;text-align:left;margin-left:101.65pt;margin-top:99.5pt;width:30.75pt;height:50.25pt;z-index:251674624;visibility:visible;mso-wrap-style:square;mso-width-percent:0;mso-height-percent:0;mso-wrap-distance-left:9pt;mso-wrap-distance-top:0;mso-wrap-distance-right:9pt;mso-wrap-distance-bottom:0;mso-position-horizontal:absolute;mso-position-horizontal-relative:text;mso-position-vertical:absolute;mso-position-vertical-relative:text;mso-width-percent:0;mso-height-percent:0;mso-width-relative:margin;mso-height-relative:margin;v-text-anchor:top" o:gfxdata="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" filled="f" stroked="f">
                 <v:fill o:detectmouseclick="t"/>
                 <v:textbox>
                   <w:txbxContent>
@@ -4181,7 +4951,7 @@
           </mc:Choice>
           <mc:Fallback>
             <w:pict>
-              <v:shape w14:anchorId="69E03333" id="Zone de texte 1" o:spid="_x0000_s1031" type="#_x0000_t202" style="position:absolute;left:0;text-align:left;margin-left:42.4pt;margin-top:99.5pt;width:30.75pt;height:50.25pt;z-index:251672576;visibility:visible;mso-wrap-style:square;mso-width-percent:0;mso-height-percent:0;mso-wrap-distance-left:9pt;mso-wrap-distance-top:0;mso-wrap-distance-right:9pt;mso-wrap-distance-bottom:0;mso-position-horizontal:absolute;mso-position-horizontal-relative:text;mso-position-vertical:absolute;mso-position-vertical-relative:text;mso-width-percent:0;mso-height-percent:0;mso-width-relative:margin;mso-height-relative:margin;v-text-anchor:top" o:gfxdata="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" filled="f" stroked="f">
+              <v:shape w14:anchorId="69E03333" id="Zone de texte 1" o:spid="_x0000_s1036" type="#_x0000_t202" style="position:absolute;left:0;text-align:left;margin-left:42.4pt;margin-top:99.5pt;width:30.75pt;height:50.25pt;z-index:251672576;visibility:visible;mso-wrap-style:square;mso-width-percent:0;mso-height-percent:0;mso-wrap-distance-left:9pt;mso-wrap-distance-top:0;mso-wrap-distance-right:9pt;mso-wrap-distance-bottom:0;mso-position-horizontal:absolute;mso-position-horizontal-relative:text;mso-position-vertical:absolute;mso-position-vertical-relative:text;mso-width-percent:0;mso-height-percent:0;mso-width-relative:margin;mso-height-relative:margin;v-text-anchor:top" o:gfxdata="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" filled="f" stroked="f">
                 <v:fill o:detectmouseclick="t"/>
                 <v:textbox>
                   <w:txbxContent>
@@ -4323,7 +5093,13 @@
         <w:rPr>
           <w:rFonts w:ascii="Calibri" w:hAnsi="Calibri"/>
         </w:rPr>
-        <w:t>Le pays de départ de l’itinéraire</w:t>
+        <w:t>Filtrage du</w:t>
+      </w:r>
+      <w:r>
+        <w:rPr>
+          <w:rFonts w:ascii="Calibri" w:hAnsi="Calibri"/>
+        </w:rPr>
+        <w:t xml:space="preserve"> pays de départ de l’itinéraire</w:t>
       </w:r>
       <w:r>
         <w:rPr>
@@ -4347,7 +5123,13 @@
         <w:rPr>
           <w:rFonts w:ascii="Calibri" w:hAnsi="Calibri"/>
         </w:rPr>
-        <w:t>La note moyenne minimum de l’itinéraire</w:t>
+        <w:t>Filtrage de la</w:t>
+      </w:r>
+      <w:r>
+        <w:rPr>
+          <w:rFonts w:ascii="Calibri" w:hAnsi="Calibri"/>
+        </w:rPr>
+        <w:t xml:space="preserve"> note moyenne minimum de l’itinéraire</w:t>
       </w:r>
       <w:r>
         <w:rPr>
@@ -4371,7 +5153,13 @@
         <w:rPr>
           <w:rFonts w:ascii="Calibri" w:hAnsi="Calibri"/>
         </w:rPr>
-        <w:t>La distance minimum et maximum désirée pour l’itinéraire</w:t>
+        <w:t>Filtrage de l</w:t>
+      </w:r>
+      <w:r>
+        <w:rPr>
+          <w:rFonts w:ascii="Calibri" w:hAnsi="Calibri"/>
+        </w:rPr>
+        <w:t>a distance minimum et maximum désirée pour l’itinéraire</w:t>
       </w:r>
       <w:r>
         <w:rPr>
@@ -4395,22 +5183,106 @@
         <w:rPr>
           <w:rFonts w:ascii="Calibri" w:hAnsi="Calibri"/>
         </w:rPr>
-        <w:t>Le temps minimum et maximum désiré pour l’itinéraire.</w:t>
+        <w:t xml:space="preserve">Filtrage du </w:t>
+      </w:r>
+      <w:r>
+        <w:rPr>
+          <w:rFonts w:ascii="Calibri" w:hAnsi="Calibri"/>
+        </w:rPr>
+        <w:t>temps minimum et maximum désiré pour l’itinéraire.</w:t>
       </w:r>
     </w:p>
     <w:p>
       <w:pPr>
-        <w:rPr>
-          <w:rFonts w:ascii="Calibri" w:hAnsi="Calibri" w:cstheme="majorBidi"/>
-          <w:bCs/>
-          <w:color w:val="0075A2" w:themeColor="accent2" w:themeShade="BF"/>
-          <w:sz w:val="28"/>
-          <w:szCs w:val="28"/>
-        </w:rPr>
-      </w:pPr>
-      <w:r>
-        <w:br w:type="page"/>
-      </w:r>
+        <w:pStyle w:val="Paragraphedeliste"/>
+        <w:numPr>
+          <w:ilvl w:val="0"/>
+          <w:numId w:val="17"/>
+        </w:numPr>
+        <w:rPr>
+          <w:rFonts w:ascii="Calibri" w:hAnsi="Calibri"/>
+        </w:rPr>
+      </w:pPr>
+      <w:r>
+        <w:rPr>
+          <w:rFonts w:ascii="Calibri" w:hAnsi="Calibri"/>
+        </w:rPr>
+        <w:t>Le titre de l’itinéraire, un lien qui redirige sur la page itinéraire avec toutes les infos de l’itinéraire sélectionné</w:t>
+      </w:r>
+    </w:p>
+    <w:p>
+      <w:pPr>
+        <w:pStyle w:val="Paragraphedeliste"/>
+        <w:numPr>
+          <w:ilvl w:val="0"/>
+          <w:numId w:val="17"/>
+        </w:numPr>
+        <w:rPr>
+          <w:rFonts w:ascii="Calibri" w:hAnsi="Calibri"/>
+        </w:rPr>
+      </w:pPr>
+      <w:r>
+        <w:rPr>
+          <w:rFonts w:ascii="Calibri" w:hAnsi="Calibri"/>
+        </w:rPr>
+        <w:t>Le temps moyen de l’itinéraire</w:t>
+      </w:r>
+    </w:p>
+    <w:p>
+      <w:pPr>
+        <w:pStyle w:val="Paragraphedeliste"/>
+        <w:numPr>
+          <w:ilvl w:val="0"/>
+          <w:numId w:val="17"/>
+        </w:numPr>
+        <w:rPr>
+          <w:rFonts w:ascii="Calibri" w:hAnsi="Calibri"/>
+        </w:rPr>
+      </w:pPr>
+      <w:r>
+        <w:rPr>
+          <w:rFonts w:ascii="Calibri" w:hAnsi="Calibri"/>
+        </w:rPr>
+        <w:t>Le pays de départ de l’itinéraire</w:t>
+      </w:r>
+    </w:p>
+    <w:p>
+      <w:pPr>
+        <w:pStyle w:val="Paragraphedeliste"/>
+        <w:numPr>
+          <w:ilvl w:val="0"/>
+          <w:numId w:val="17"/>
+        </w:numPr>
+        <w:rPr>
+          <w:rFonts w:ascii="Calibri" w:hAnsi="Calibri"/>
+        </w:rPr>
+      </w:pPr>
+      <w:r>
+        <w:rPr>
+          <w:rFonts w:ascii="Calibri" w:hAnsi="Calibri"/>
+        </w:rPr>
+        <w:t>La distance de l’itinéraire</w:t>
+      </w:r>
+    </w:p>
+    <w:p>
+      <w:pPr>
+        <w:pStyle w:val="Paragraphedeliste"/>
+        <w:numPr>
+          <w:ilvl w:val="0"/>
+          <w:numId w:val="17"/>
+        </w:numPr>
+        <w:rPr>
+          <w:rFonts w:ascii="Calibri" w:hAnsi="Calibri"/>
+        </w:rPr>
+      </w:pPr>
+      <w:r>
+        <w:rPr>
+          <w:rFonts w:ascii="Calibri" w:hAnsi="Calibri"/>
+        </w:rPr>
+        <w:t>La note moyenne de l’itinéraire</w:t>
+      </w:r>
+      <w:bookmarkStart w:id="10" w:name="_GoBack"/>
+      <w:bookmarkEnd w:id="10"/>
     </w:p>
     <w:p>
       <w:pPr>
@@ -4579,7 +5451,7 @@
           </mc:Choice>
           <mc:Fallback>
             <w:pict>
-              <v:shape w14:anchorId="3B79CFEE" id="Zone de texte 30" o:spid="_x0000_s1032" type="#_x0000_t202" style="position:absolute;left:0;text-align:left;margin-left:388.9pt;margin-top:269.3pt;width:44.25pt;height:50.25pt;z-index:251699200;visibility:visible;mso-wrap-style:square;mso-width-percent:0;mso-height-percent:0;mso-wrap-distance-left:9pt;mso-wrap-distance-top:0;mso-wrap-distance-right:9pt;mso-wrap-distance-bottom:0;mso-position-horizontal:absolute;mso-position-horizontal-relative:text;mso-position-vertical:absolute;mso-position-vertical-relative:text;mso-width-percent:0;mso-height-percent:0;mso-width-relative:margin;mso-height-relative:margin;v-text-anchor:top" o:gfxdata="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" filled="f" stroked="f">
+              <v:shape w14:anchorId="3B79CFEE" id="Zone de texte 30" o:spid="_x0000_s1037" type="#_x0000_t202" style="position:absolute;left:0;text-align:left;margin-left:388.9pt;margin-top:269.3pt;width:44.25pt;height:50.25pt;z-index:251699200;visibility:visible;mso-wrap-style:square;mso-width-percent:0;mso-height-percent:0;mso-wrap-distance-left:9pt;mso-wrap-distance-top:0;mso-wrap-distance-right:9pt;mso-wrap-distance-bottom:0;mso-position-horizontal:absolute;mso-position-horizontal-relative:text;mso-position-vertical:absolute;mso-position-vertical-relative:text;mso-width-percent:0;mso-height-percent:0;mso-width-relative:margin;mso-height-relative:margin;v-text-anchor:top" o:gfxdata="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" filled="f" stroked="f">
                 <v:fill o:detectmouseclick="t"/>
                 <v:textbox>
                   <w:txbxContent>
@@ -4753,7 +5625,7 @@
           </mc:Choice>
           <mc:Fallback>
             <w:pict>
-              <v:shape w14:anchorId="3B79CFEE" id="Zone de texte 29" o:spid="_x0000_s1033" type="#_x0000_t202" style="position:absolute;left:0;text-align:left;margin-left:278.65pt;margin-top:269.3pt;width:30.75pt;height:50.25pt;z-index:251697152;visibility:visible;mso-wrap-style:square;mso-width-percent:0;mso-height-percent:0;mso-wrap-distance-left:9pt;mso-wrap-distance-top:0;mso-wrap-distance-right:9pt;mso-wrap-distance-bottom:0;mso-position-horizontal:absolute;mso-position-horizontal-relative:text;mso-position-vertical:absolute;mso-position-vertical-relative:text;mso-width-percent:0;mso-height-percent:0;mso-width-relative:margin;mso-height-relative:margin;v-text-anchor:top" o:gfxdata="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" filled="f" stroked="f">
+              <v:shape w14:anchorId="3B79CFEE" id="Zone de texte 29" o:spid="_x0000_s1038" type="#_x0000_t202" style="position:absolute;left:0;text-align:left;margin-left:278.65pt;margin-top:269.3pt;width:30.75pt;height:50.25pt;z-index:251697152;visibility:visible;mso-wrap-style:square;mso-width-percent:0;mso-height-percent:0;mso-wrap-distance-left:9pt;mso-wrap-distance-top:0;mso-wrap-distance-right:9pt;mso-wrap-distance-bottom:0;mso-position-horizontal:absolute;mso-position-horizontal-relative:text;mso-position-vertical:absolute;mso-position-vertical-relative:text;mso-width-percent:0;mso-height-percent:0;mso-width-relative:margin;mso-height-relative:margin;v-text-anchor:top" o:gfxdata="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" filled="f" stroked="f">
                 <v:fill o:detectmouseclick="t"/>
                 <v:textbox>
                   <w:txbxContent>
@@ -4907,7 +5779,7 @@
           </mc:Choice>
           <mc:Fallback>
             <w:pict>
-              <v:shape w14:anchorId="3B79CFEE" id="Zone de texte 28" o:spid="_x0000_s1034" type="#_x0000_t202" style="position:absolute;left:0;text-align:left;margin-left:186.4pt;margin-top:223.55pt;width:30.75pt;height:50.25pt;z-index:251695104;visibility:visible;mso-wrap-style:square;mso-width-percent:0;mso-height-percent:0;mso-wrap-distance-left:9pt;mso-wrap-distance-top:0;mso-wrap-distance-right:9pt;mso-wrap-distance-bottom:0;mso-position-horizontal:absolute;mso-position-horizontal-relative:text;mso-position-vertical:absolute;mso-position-vertical-relative:text;mso-width-percent:0;mso-height-percent:0;mso-width-relative:margin;mso-height-relative:margin;v-text-anchor:top" o:gfxdata="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" filled="f" stroked="f">
+              <v:shape w14:anchorId="3B79CFEE" id="Zone de texte 28" o:spid="_x0000_s1039" type="#_x0000_t202" style="position:absolute;left:0;text-align:left;margin-left:186.4pt;margin-top:223.55pt;width:30.75pt;height:50.25pt;z-index:251695104;visibility:visible;mso-wrap-style:square;mso-width-percent:0;mso-height-percent:0;mso-wrap-distance-left:9pt;mso-wrap-distance-top:0;mso-wrap-distance-right:9pt;mso-wrap-distance-bottom:0;mso-position-horizontal:absolute;mso-position-horizontal-relative:text;mso-position-vertical:absolute;mso-position-vertical-relative:text;mso-width-percent:0;mso-height-percent:0;mso-width-relative:margin;mso-height-relative:margin;v-text-anchor:top" o:gfxdata="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" filled="f" stroked="f">
                 <v:fill o:detectmouseclick="t"/>
                 <v:textbox>
                   <w:txbxContent>
@@ -5061,7 +5933,7 @@
           </mc:Choice>
           <mc:Fallback>
             <w:pict>
-              <v:shape w14:anchorId="3B79CFEE" id="Zone de texte 27" o:spid="_x0000_s1035" type="#_x0000_t202" style="position:absolute;left:0;text-align:left;margin-left:384.4pt;margin-top:211.55pt;width:30.75pt;height:50.25pt;z-index:251693056;visibility:visible;mso-wrap-style:square;mso-width-percent:0;mso-height-percent:0;mso-wrap-distance-left:9pt;mso-wrap-distance-top:0;mso-wrap-distance-right:9pt;mso-wrap-distance-bottom:0;mso-position-horizontal:absolute;mso-position-horizontal-relative:text;mso-position-vertical:absolute;mso-position-vertical-relative:text;mso-width-percent:0;mso-height-percent:0;mso-width-relative:margin;mso-height-relative:margin;v-text-anchor:top" o:gfxdata="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" filled="f" stroked="f">
+              <v:shape w14:anchorId="3B79CFEE" id="Zone de texte 27" o:spid="_x0000_s1040" type="#_x0000_t202" style="position:absolute;left:0;text-align:left;margin-left:384.4pt;margin-top:211.55pt;width:30.75pt;height:50.25pt;z-index:251693056;visibility:visible;mso-wrap-style:square;mso-width-percent:0;mso-height-percent:0;mso-wrap-distance-left:9pt;mso-wrap-distance-top:0;mso-wrap-distance-right:9pt;mso-wrap-distance-bottom:0;mso-position-horizontal:absolute;mso-position-horizontal-relative:text;mso-position-vertical:absolute;mso-position-vertical-relative:text;mso-width-percent:0;mso-height-percent:0;mso-width-relative:margin;mso-height-relative:margin;v-text-anchor:top" o:gfxdata="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" filled="f" stroked="f">
                 <v:fill o:detectmouseclick="t"/>
                 <v:textbox>
                   <w:txbxContent>
@@ -5215,7 +6087,7 @@
           </mc:Choice>
           <mc:Fallback>
             <w:pict>
-              <v:shape w14:anchorId="3B79CFEE" id="Zone de texte 26" o:spid="_x0000_s1036" type="#_x0000_t202" style="position:absolute;left:0;text-align:left;margin-left:370.9pt;margin-top:181.55pt;width:30.75pt;height:50.25pt;z-index:251691008;visibility:visible;mso-wrap-style:square;mso-width-percent:0;mso-height-percent:0;mso-wrap-distance-left:9pt;mso-wrap-distance-top:0;mso-wrap-distance-right:9pt;mso-wrap-distance-bottom:0;mso-position-horizontal:absolute;mso-position-horizontal-relative:text;mso-position-vertical:absolute;mso-position-vertical-relative:text;mso-width-percent:0;mso-height-percent:0;mso-width-relative:margin;mso-height-relative:margin;v-text-anchor:top" o:gfxdata="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" filled="f" stroked="f">
+              <v:shape w14:anchorId="3B79CFEE" id="Zone de texte 26" o:spid="_x0000_s1041" type="#_x0000_t202" style="position:absolute;left:0;text-align:left;margin-left:370.9pt;margin-top:181.55pt;width:30.75pt;height:50.25pt;z-index:251691008;visibility:visible;mso-wrap-style:square;mso-width-percent:0;mso-height-percent:0;mso-wrap-distance-left:9pt;mso-wrap-distance-top:0;mso-wrap-distance-right:9pt;mso-wrap-distance-bottom:0;mso-position-horizontal:absolute;mso-position-horizontal-relative:text;mso-position-vertical:absolute;mso-position-vertical-relative:text;mso-width-percent:0;mso-height-percent:0;mso-width-relative:margin;mso-height-relative:margin;v-text-anchor:top" o:gfxdata="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" filled="f" stroked="f">
                 <v:fill o:detectmouseclick="t"/>
                 <v:textbox>
                   <w:txbxContent>
@@ -5369,7 +6241,7 @@
           </mc:Choice>
           <mc:Fallback>
             <w:pict>
-              <v:shape w14:anchorId="3B79CFEE" id="Zone de texte 25" o:spid="_x0000_s1037" type="#_x0000_t202" style="position:absolute;left:0;text-align:left;margin-left:418.9pt;margin-top:149.3pt;width:30.75pt;height:50.25pt;z-index:251688960;visibility:visible;mso-wrap-style:square;mso-width-percent:0;mso-height-percent:0;mso-wrap-distance-left:9pt;mso-wrap-distance-top:0;mso-wrap-distance-right:9pt;mso-wrap-distance-bottom:0;mso-position-horizontal:absolute;mso-position-horizontal-relative:text;mso-position-vertical:absolute;mso-position-vertical-relative:text;mso-width-percent:0;mso-height-percent:0;mso-width-relative:margin;mso-height-relative:margin;v-text-anchor:top" o:gfxdata="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" filled="f" stroked="f">
+              <v:shape w14:anchorId="3B79CFEE" id="Zone de texte 25" o:spid="_x0000_s1042" type="#_x0000_t202" style="position:absolute;left:0;text-align:left;margin-left:418.9pt;margin-top:149.3pt;width:30.75pt;height:50.25pt;z-index:251688960;visibility:visible;mso-wrap-style:square;mso-width-percent:0;mso-height-percent:0;mso-wrap-distance-left:9pt;mso-wrap-distance-top:0;mso-wrap-distance-right:9pt;mso-wrap-distance-bottom:0;mso-position-horizontal:absolute;mso-position-horizontal-relative:text;mso-position-vertical:absolute;mso-position-vertical-relative:text;mso-width-percent:0;mso-height-percent:0;mso-width-relative:margin;mso-height-relative:margin;v-text-anchor:top" o:gfxdata="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" filled="f" stroked="f">
                 <v:fill o:detectmouseclick="t"/>
                 <v:textbox>
                   <w:txbxContent>
@@ -5523,7 +6395,7 @@
           </mc:Choice>
           <mc:Fallback>
             <w:pict>
-              <v:shape w14:anchorId="3B79CFEE" id="Zone de texte 24" o:spid="_x0000_s1038" type="#_x0000_t202" style="position:absolute;left:0;text-align:left;margin-left:295.9pt;margin-top:147.8pt;width:30.75pt;height:50.25pt;z-index:251686912;visibility:visible;mso-wrap-style:square;mso-width-percent:0;mso-height-percent:0;mso-wrap-distance-left:9pt;mso-wrap-distance-top:0;mso-wrap-distance-right:9pt;mso-wrap-distance-bottom:0;mso-position-horizontal:absolute;mso-position-horizontal-relative:text;mso-position-vertical:absolute;mso-position-vertical-relative:text;mso-width-percent:0;mso-height-percent:0;mso-width-relative:margin;mso-height-relative:margin;v-text-anchor:top" o:gfxdata="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" filled="f" stroked="f">
+              <v:shape w14:anchorId="3B79CFEE" id="Zone de texte 24" o:spid="_x0000_s1043" type="#_x0000_t202" style="position:absolute;left:0;text-align:left;margin-left:295.9pt;margin-top:147.8pt;width:30.75pt;height:50.25pt;z-index:251686912;visibility:visible;mso-wrap-style:square;mso-width-percent:0;mso-height-percent:0;mso-wrap-distance-left:9pt;mso-wrap-distance-top:0;mso-wrap-distance-right:9pt;mso-wrap-distance-bottom:0;mso-position-horizontal:absolute;mso-position-horizontal-relative:text;mso-position-vertical:absolute;mso-position-vertical-relative:text;mso-width-percent:0;mso-height-percent:0;mso-width-relative:margin;mso-height-relative:margin;v-text-anchor:top" o:gfxdata="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" filled="f" stroked="f">
                 <v:fill o:detectmouseclick="t"/>
                 <v:textbox>
                   <w:txbxContent>
@@ -5677,7 +6549,7 @@
           </mc:Choice>
           <mc:Fallback>
             <w:pict>
-              <v:shape w14:anchorId="3B79CFEE" id="Zone de texte 23" o:spid="_x0000_s1039" type="#_x0000_t202" style="position:absolute;left:0;text-align:left;margin-left:412.15pt;margin-top:117.8pt;width:30.75pt;height:50.25pt;z-index:251684864;visibility:visible;mso-wrap-style:square;mso-width-percent:0;mso-height-percent:0;mso-wrap-distance-left:9pt;mso-wrap-distance-top:0;mso-wrap-distance-right:9pt;mso-wrap-distance-bottom:0;mso-position-horizontal:absolute;mso-position-horizontal-relative:text;mso-position-vertical:absolute;mso-position-vertical-relative:text;mso-width-percent:0;mso-height-percent:0;mso-width-relative:margin;mso-height-relative:margin;v-text-anchor:top" o:gfxdata="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" filled="f" stroked="f">
+              <v:shape w14:anchorId="3B79CFEE" id="Zone de texte 23" o:spid="_x0000_s1044" type="#_x0000_t202" style="position:absolute;left:0;text-align:left;margin-left:412.15pt;margin-top:117.8pt;width:30.75pt;height:50.25pt;z-index:251684864;visibility:visible;mso-wrap-style:square;mso-width-percent:0;mso-height-percent:0;mso-wrap-distance-left:9pt;mso-wrap-distance-top:0;mso-wrap-distance-right:9pt;mso-wrap-distance-bottom:0;mso-position-horizontal:absolute;mso-position-horizontal-relative:text;mso-position-vertical:absolute;mso-position-vertical-relative:text;mso-width-percent:0;mso-height-percent:0;mso-width-relative:margin;mso-height-relative:margin;v-text-anchor:top" o:gfxdata="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" filled="f" stroked="f">
                 <v:fill o:detectmouseclick="t"/>
                 <v:textbox>
                   <w:txbxContent>
@@ -5831,7 +6703,7 @@
           </mc:Choice>
           <mc:Fallback>
             <w:pict>
-              <v:shape w14:anchorId="3B79CFEE" id="Zone de texte 22" o:spid="_x0000_s1040" type="#_x0000_t202" style="position:absolute;left:0;text-align:left;margin-left:406.9pt;margin-top:79.55pt;width:30.75pt;height:50.25pt;z-index:251682816;visibility:visible;mso-wrap-style:square;mso-width-percent:0;mso-height-percent:0;mso-wrap-distance-left:9pt;mso-wrap-distance-top:0;mso-wrap-distance-right:9pt;mso-wrap-distance-bottom:0;mso-position-horizontal:absolute;mso-position-horizontal-relative:text;mso-position-vertical:absolute;mso-position-vertical-relative:text;mso-width-percent:0;mso-height-percent:0;mso-width-relative:margin;mso-height-relative:margin;v-text-anchor:top" o:gfxdata="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" filled="f" stroked="f">
+              <v:shape w14:anchorId="3B79CFEE" id="Zone de texte 22" o:spid="_x0000_s1045" type="#_x0000_t202" style="position:absolute;left:0;text-align:left;margin-left:406.9pt;margin-top:79.55pt;width:30.75pt;height:50.25pt;z-index:251682816;visibility:visible;mso-wrap-style:square;mso-width-percent:0;mso-height-percent:0;mso-wrap-distance-left:9pt;mso-wrap-distance-top:0;mso-wrap-distance-right:9pt;mso-wrap-distance-bottom:0;mso-position-horizontal:absolute;mso-position-horizontal-relative:text;mso-position-vertical:absolute;mso-position-vertical-relative:text;mso-width-percent:0;mso-height-percent:0;mso-width-relative:margin;mso-height-relative:margin;v-text-anchor:top" o:gfxdata="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" filled="f" stroked="f">
                 <v:fill o:detectmouseclick="t"/>
                 <v:textbox>
                   <w:txbxContent>
@@ -5985,7 +6857,7 @@
           </mc:Choice>
           <mc:Fallback>
             <w:pict>
-              <v:shape w14:anchorId="3B79CFEE" id="Zone de texte 21" o:spid="_x0000_s1041" type="#_x0000_t202" style="position:absolute;left:0;text-align:left;margin-left:55.9pt;margin-top:67.55pt;width:30.75pt;height:50.25pt;z-index:251680768;visibility:visible;mso-wrap-style:square;mso-width-percent:0;mso-height-percent:0;mso-wrap-distance-left:9pt;mso-wrap-distance-top:0;mso-wrap-distance-right:9pt;mso-wrap-distance-bottom:0;mso-position-horizontal:absolute;mso-position-horizontal-relative:text;mso-position-vertical:absolute;mso-position-vertical-relative:text;mso-width-percent:0;mso-height-percent:0;mso-width-relative:margin;mso-height-relative:margin;v-text-anchor:top" o:gfxdata="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" filled="f" stroked="f">
+              <v:shape w14:anchorId="3B79CFEE" id="Zone de texte 21" o:spid="_x0000_s1046" type="#_x0000_t202" style="position:absolute;left:0;text-align:left;margin-left:55.9pt;margin-top:67.55pt;width:30.75pt;height:50.25pt;z-index:251680768;visibility:visible;mso-wrap-style:square;mso-width-percent:0;mso-height-percent:0;mso-wrap-distance-left:9pt;mso-wrap-distance-top:0;mso-wrap-distance-right:9pt;mso-wrap-distance-bottom:0;mso-position-horizontal:absolute;mso-position-horizontal-relative:text;mso-position-vertical:absolute;mso-position-vertical-relative:text;mso-width-percent:0;mso-height-percent:0;mso-width-relative:margin;mso-height-relative:margin;v-text-anchor:top" o:gfxdata="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" filled="f" stroked="f">
                 <v:fill o:detectmouseclick="t"/>
                 <v:textbox>
                   <w:txbxContent>
@@ -6045,7 +6917,7 @@
           <wp:inline distT="0" distB="0" distL="0" distR="0">
             <wp:extent cx="5762625" cy="4800600"/>
             <wp:effectExtent l="0" t="0" r="9525" b="0"/>
-            <wp:docPr id="32" name="Image 32"/>
+            <wp:docPr id="33" name="Image 33"/>
             <wp:cNvGraphicFramePr>
               <a:graphicFrameLocks xmlns:a="http://schemas.openxmlformats.org/drawingml/2006/main" noChangeAspect="1"/>
             </wp:cNvGraphicFramePr>
@@ -6053,7 +6925,7 @@
               <a:graphicData uri="http://schemas.openxmlformats.org/drawingml/2006/picture">
                 <pic:pic xmlns:pic="http://schemas.openxmlformats.org/drawingml/2006/picture">
                   <pic:nvPicPr>
-                    <pic:cNvPr id="0" name="Picture 7"/>
+                    <pic:cNvPr id="0" name="Picture 8"/>
                     <pic:cNvPicPr>
                       <a:picLocks noChangeAspect="1" noChangeArrowheads="1"/>
                     </pic:cNvPicPr>
@@ -6257,15 +7129,7 @@
         <w:rPr>
           <w:rFonts w:ascii="Calibri" w:hAnsi="Calibri"/>
         </w:rPr>
-        <w:t>Les commentaires des utilisateurs avec la date, l’heure et le nickn</w:t>
-      </w:r>
-      <w:bookmarkStart w:id="10" w:name="_GoBack"/>
-      <w:bookmarkEnd w:id="10"/>
-      <w:r>
-        <w:rPr>
-          <w:rFonts w:ascii="Calibri" w:hAnsi="Calibri"/>
-        </w:rPr>
-        <w:t>ame de l’utilisateur</w:t>
+        <w:t>Les commentaires des utilisateurs avec la date, l’heure et le nickname de l’utilisateur</w:t>
       </w:r>
     </w:p>
     <w:p>
@@ -6286,7 +7150,6 @@
         <w:t>L’avatar de l’utilisateur qui a publié le commentaire</w:t>
       </w:r>
     </w:p>
-    <w:p/>
     <w:p>
       <w:pPr>
         <w:pStyle w:val="Titre3"/>
@@ -6354,14 +7217,12 @@
       <w:r>
         <w:t xml:space="preserve">Classe </w:t>
       </w:r>
-      <w:proofErr w:type="spellStart"/>
       <w:r>
         <w:t>t</w:t>
       </w:r>
       <w:r>
         <w:t>User</w:t>
       </w:r>
-      <w:proofErr w:type="spellEnd"/>
     </w:p>
     <w:p>
       <w:pPr>
@@ -6609,7 +7470,6 @@
             </w:tcBorders>
           </w:tcPr>
           <w:p>
-            <w:proofErr w:type="spellStart"/>
             <w:proofErr w:type="gramStart"/>
             <w:r>
               <w:rPr>
@@ -6617,7 +7477,6 @@
               </w:rPr>
               <w:t>birthday</w:t>
             </w:r>
-            <w:proofErr w:type="spellEnd"/>
             <w:proofErr w:type="gramEnd"/>
           </w:p>
         </w:tc>
@@ -6670,7 +7529,6 @@
                 <w:lang w:val="fr-FR"/>
               </w:rPr>
             </w:pPr>
-            <w:proofErr w:type="spellStart"/>
             <w:proofErr w:type="gramStart"/>
             <w:r>
               <w:rPr>
@@ -6678,7 +7536,6 @@
               </w:rPr>
               <w:t>role</w:t>
             </w:r>
-            <w:proofErr w:type="spellEnd"/>
             <w:proofErr w:type="gramEnd"/>
           </w:p>
         </w:tc>
@@ -6849,11 +7706,9 @@
       <w:pPr>
         <w:pStyle w:val="Titre4"/>
       </w:pPr>
-      <w:proofErr w:type="spellStart"/>
       <w:r>
         <w:t>UserManager</w:t>
       </w:r>
-      <w:proofErr w:type="spellEnd"/>
     </w:p>
     <w:p>
       <w:pPr>
@@ -6878,12 +7733,10 @@
       <w:pPr>
         <w:pStyle w:val="Titre5"/>
       </w:pPr>
-      <w:proofErr w:type="spellStart"/>
       <w:proofErr w:type="gramStart"/>
       <w:r>
         <w:t>connectUser</w:t>
       </w:r>
-      <w:proofErr w:type="spellEnd"/>
       <w:proofErr w:type="gramEnd"/>
     </w:p>
     <w:p>
@@ -7022,12 +7875,10 @@
             </w:tcBorders>
           </w:tcPr>
           <w:p>
-            <w:proofErr w:type="spellStart"/>
             <w:proofErr w:type="gramStart"/>
             <w:r>
               <w:t>password</w:t>
             </w:r>
-            <w:proofErr w:type="spellEnd"/>
             <w:proofErr w:type="gramEnd"/>
           </w:p>
         </w:tc>
@@ -7058,19 +7909,11 @@
                 <w:lang w:val="fr-FR"/>
               </w:rPr>
             </w:pPr>
-            <w:proofErr w:type="spellStart"/>
             <w:r>
               <w:rPr>
                 <w:lang w:val="fr-FR"/>
               </w:rPr>
-              <w:t>True</w:t>
-            </w:r>
-            <w:proofErr w:type="spellEnd"/>
-            <w:r>
-              <w:rPr>
-                <w:lang w:val="fr-FR"/>
-              </w:rPr>
-              <w:t xml:space="preserve"> si OK, False si un champ est incorrect</w:t>
+              <w:t>True si OK, False si un champ est incorrect</w:t>
             </w:r>
           </w:p>
         </w:tc>
@@ -7512,7 +8355,7 @@
   <w:abstractNum w:abstractNumId="3" w15:restartNumberingAfterBreak="0">
     <w:nsid w:val="261655A0"/>
     <w:multiLevelType w:val="hybridMultilevel"/>
-    <w:tmpl w:val="0B922EE0"/>
+    <w:tmpl w:val="3EDCF776"/>
     <w:lvl w:ilvl="0" w:tplc="100C0011">
       <w:start w:val="1"/>
       <w:numFmt w:val="decimal"/>
@@ -7682,6 +8525,92 @@
     </w:lvl>
   </w:abstractNum>
   <w:abstractNum w:abstractNumId="5" w15:restartNumberingAfterBreak="0">
+    <w:nsid w:val="362310EE"/>
+    <w:multiLevelType w:val="hybridMultilevel"/>
+    <w:tmpl w:val="5224B196"/>
+    <w:lvl w:ilvl="0" w:tplc="100C000F">
+      <w:start w:val="1"/>
+      <w:numFmt w:val="decimal"/>
+      <w:lvlText w:val="%1."/>
+      <w:lvlJc w:val="left"/>
+      <w:pPr>
+        <w:ind w:left="720" w:hanging="360"/>
+      </w:pPr>
+    </w:lvl>
+    <w:lvl w:ilvl="1" w:tplc="100C0019" w:tentative="1">
+      <w:start w:val="1"/>
+      <w:numFmt w:val="lowerLetter"/>
+      <w:lvlText w:val="%2."/>
+      <w:lvlJc w:val="left"/>
+      <w:pPr>
+        <w:ind w:left="1440" w:hanging="360"/>
+      </w:pPr>
+    </w:lvl>
+    <w:lvl w:ilvl="2" w:tplc="100C001B" w:tentative="1">
+      <w:start w:val="1"/>
+      <w:numFmt w:val="lowerRoman"/>
+      <w:lvlText w:val="%3."/>
+      <w:lvlJc w:val="right"/>
+      <w:pPr>
+        <w:ind w:left="2160" w:hanging="180"/>
+      </w:pPr>
+    </w:lvl>
+    <w:lvl w:ilvl="3" w:tplc="100C000F" w:tentative="1">
+      <w:start w:val="1"/>
+      <w:numFmt w:val="decimal"/>
+      <w:lvlText w:val="%4."/>
+      <w:lvlJc w:val="left"/>
+      <w:pPr>
+        <w:ind w:left="2880" w:hanging="360"/>
+      </w:pPr>
+    </w:lvl>
+    <w:lvl w:ilvl="4" w:tplc="100C0019" w:tentative="1">
+      <w:start w:val="1"/>
+      <w:numFmt w:val="lowerLetter"/>
+      <w:lvlText w:val="%5."/>
+      <w:lvlJc w:val="left"/>
+      <w:pPr>
+        <w:ind w:left="3600" w:hanging="360"/>
+      </w:pPr>
+    </w:lvl>
+    <w:lvl w:ilvl="5" w:tplc="100C001B" w:tentative="1">
+      <w:start w:val="1"/>
+      <w:numFmt w:val="lowerRoman"/>
+      <w:lvlText w:val="%6."/>
+      <w:lvlJc w:val="right"/>
+      <w:pPr>
+        <w:ind w:left="4320" w:hanging="180"/>
+      </w:pPr>
+    </w:lvl>
+    <w:lvl w:ilvl="6" w:tplc="100C000F" w:tentative="1">
+      <w:start w:val="1"/>
+      <w:numFmt w:val="decimal"/>
+      <w:lvlText w:val="%7."/>
+      <w:lvlJc w:val="left"/>
+      <w:pPr>
+        <w:ind w:left="5040" w:hanging="360"/>
+      </w:pPr>
+    </w:lvl>
+    <w:lvl w:ilvl="7" w:tplc="100C0019" w:tentative="1">
+      <w:start w:val="1"/>
+      <w:numFmt w:val="lowerLetter"/>
+      <w:lvlText w:val="%8."/>
+      <w:lvlJc w:val="left"/>
+      <w:pPr>
+        <w:ind w:left="5760" w:hanging="360"/>
+      </w:pPr>
+    </w:lvl>
+    <w:lvl w:ilvl="8" w:tplc="100C001B" w:tentative="1">
+      <w:start w:val="1"/>
+      <w:numFmt w:val="lowerRoman"/>
+      <w:lvlText w:val="%9."/>
+      <w:lvlJc w:val="right"/>
+      <w:pPr>
+        <w:ind w:left="6480" w:hanging="180"/>
+      </w:pPr>
+    </w:lvl>
+  </w:abstractNum>
+  <w:abstractNum w:abstractNumId="6" w15:restartNumberingAfterBreak="0">
     <w:nsid w:val="3A522893"/>
     <w:multiLevelType w:val="hybridMultilevel"/>
     <w:tmpl w:val="B030A3BC"/>
@@ -7794,7 +8723,7 @@
       </w:rPr>
     </w:lvl>
   </w:abstractNum>
-  <w:abstractNum w:abstractNumId="6" w15:restartNumberingAfterBreak="0">
+  <w:abstractNum w:abstractNumId="7" w15:restartNumberingAfterBreak="0">
     <w:nsid w:val="3AF166AB"/>
     <w:multiLevelType w:val="hybridMultilevel"/>
     <w:tmpl w:val="F5542C58"/>
@@ -7880,7 +8809,7 @@
       </w:pPr>
     </w:lvl>
   </w:abstractNum>
-  <w:abstractNum w:abstractNumId="7" w15:restartNumberingAfterBreak="0">
+  <w:abstractNum w:abstractNumId="8" w15:restartNumberingAfterBreak="0">
     <w:nsid w:val="3CB955ED"/>
     <w:multiLevelType w:val="hybridMultilevel"/>
     <w:tmpl w:val="7B4E048C"/>
@@ -7993,7 +8922,7 @@
       </w:rPr>
     </w:lvl>
   </w:abstractNum>
-  <w:abstractNum w:abstractNumId="8" w15:restartNumberingAfterBreak="0">
+  <w:abstractNum w:abstractNumId="9" w15:restartNumberingAfterBreak="0">
     <w:nsid w:val="3F027FF9"/>
     <w:multiLevelType w:val="hybridMultilevel"/>
     <w:tmpl w:val="9FBC6426"/>
@@ -8106,7 +9035,7 @@
       </w:rPr>
     </w:lvl>
   </w:abstractNum>
-  <w:abstractNum w:abstractNumId="9" w15:restartNumberingAfterBreak="0">
+  <w:abstractNum w:abstractNumId="10" w15:restartNumberingAfterBreak="0">
     <w:nsid w:val="45FA4B5F"/>
     <w:multiLevelType w:val="hybridMultilevel"/>
     <w:tmpl w:val="63787702"/>
@@ -8192,7 +9121,7 @@
       </w:pPr>
     </w:lvl>
   </w:abstractNum>
-  <w:abstractNum w:abstractNumId="10" w15:restartNumberingAfterBreak="0">
+  <w:abstractNum w:abstractNumId="11" w15:restartNumberingAfterBreak="0">
     <w:nsid w:val="464C078B"/>
     <w:multiLevelType w:val="hybridMultilevel"/>
     <w:tmpl w:val="35A2E340"/>
@@ -8278,7 +9207,7 @@
       </w:pPr>
     </w:lvl>
   </w:abstractNum>
-  <w:abstractNum w:abstractNumId="11" w15:restartNumberingAfterBreak="0">
+  <w:abstractNum w:abstractNumId="12" w15:restartNumberingAfterBreak="0">
     <w:nsid w:val="46710DCC"/>
     <w:multiLevelType w:val="hybridMultilevel"/>
     <w:tmpl w:val="EC80AB1A"/>
@@ -8391,7 +9320,7 @@
       </w:rPr>
     </w:lvl>
   </w:abstractNum>
-  <w:abstractNum w:abstractNumId="12" w15:restartNumberingAfterBreak="0">
+  <w:abstractNum w:abstractNumId="13" w15:restartNumberingAfterBreak="0">
     <w:nsid w:val="47110B68"/>
     <w:multiLevelType w:val="hybridMultilevel"/>
     <w:tmpl w:val="50B0DE8A"/>
@@ -8504,7 +9433,7 @@
       </w:rPr>
     </w:lvl>
   </w:abstractNum>
-  <w:abstractNum w:abstractNumId="13" w15:restartNumberingAfterBreak="0">
+  <w:abstractNum w:abstractNumId="14" w15:restartNumberingAfterBreak="0">
     <w:nsid w:val="530D7176"/>
     <w:multiLevelType w:val="hybridMultilevel"/>
     <w:tmpl w:val="F2CE71DC"/>
@@ -8590,7 +9519,7 @@
       </w:pPr>
     </w:lvl>
   </w:abstractNum>
-  <w:abstractNum w:abstractNumId="14" w15:restartNumberingAfterBreak="0">
+  <w:abstractNum w:abstractNumId="15" w15:restartNumberingAfterBreak="0">
     <w:nsid w:val="556951FE"/>
     <w:multiLevelType w:val="hybridMultilevel"/>
     <w:tmpl w:val="8C32ECBA"/>
@@ -8703,7 +9632,7 @@
       </w:rPr>
     </w:lvl>
   </w:abstractNum>
-  <w:abstractNum w:abstractNumId="15" w15:restartNumberingAfterBreak="0">
+  <w:abstractNum w:abstractNumId="16" w15:restartNumberingAfterBreak="0">
     <w:nsid w:val="5FCF4B25"/>
     <w:multiLevelType w:val="hybridMultilevel"/>
     <w:tmpl w:val="5B6A585A"/>
@@ -8816,7 +9745,7 @@
       </w:rPr>
     </w:lvl>
   </w:abstractNum>
-  <w:abstractNum w:abstractNumId="16" w15:restartNumberingAfterBreak="0">
+  <w:abstractNum w:abstractNumId="17" w15:restartNumberingAfterBreak="0">
     <w:nsid w:val="6A1753D6"/>
     <w:multiLevelType w:val="hybridMultilevel"/>
     <w:tmpl w:val="EF366EA2"/>
@@ -8902,7 +9831,7 @@
       </w:pPr>
     </w:lvl>
   </w:abstractNum>
-  <w:abstractNum w:abstractNumId="17" w15:restartNumberingAfterBreak="0">
+  <w:abstractNum w:abstractNumId="18" w15:restartNumberingAfterBreak="0">
     <w:nsid w:val="6F99087E"/>
     <w:multiLevelType w:val="hybridMultilevel"/>
     <w:tmpl w:val="4A3EAF76"/>
@@ -9014,7 +9943,7 @@
       </w:rPr>
     </w:lvl>
   </w:abstractNum>
-  <w:abstractNum w:abstractNumId="18" w15:restartNumberingAfterBreak="0">
+  <w:abstractNum w:abstractNumId="19" w15:restartNumberingAfterBreak="0">
     <w:nsid w:val="7AD45C55"/>
     <w:multiLevelType w:val="hybridMultilevel"/>
     <w:tmpl w:val="E932D828"/>
@@ -9101,10 +10030,10 @@
     </w:lvl>
   </w:abstractNum>
   <w:num w:numId="1">
-    <w:abstractNumId w:val="13"/>
+    <w:abstractNumId w:val="14"/>
   </w:num>
   <w:num w:numId="2">
-    <w:abstractNumId w:val="18"/>
+    <w:abstractNumId w:val="19"/>
   </w:num>
   <w:num w:numId="3">
     <w:abstractNumId w:val="1"/>
@@ -9113,28 +10042,28 @@
     <w:abstractNumId w:val="0"/>
   </w:num>
   <w:num w:numId="5">
-    <w:abstractNumId w:val="17"/>
+    <w:abstractNumId w:val="18"/>
   </w:num>
   <w:num w:numId="6">
+    <w:abstractNumId w:val="13"/>
+  </w:num>
+  <w:num w:numId="7">
     <w:abstractNumId w:val="12"/>
   </w:num>
-  <w:num w:numId="7">
-    <w:abstractNumId w:val="11"/>
-  </w:num>
   <w:num w:numId="8">
-    <w:abstractNumId w:val="7"/>
+    <w:abstractNumId w:val="8"/>
   </w:num>
   <w:num w:numId="9">
-    <w:abstractNumId w:val="8"/>
+    <w:abstractNumId w:val="9"/>
   </w:num>
   <w:num w:numId="10">
-    <w:abstractNumId w:val="14"/>
+    <w:abstractNumId w:val="15"/>
   </w:num>
   <w:num w:numId="11">
-    <w:abstractNumId w:val="5"/>
+    <w:abstractNumId w:val="6"/>
   </w:num>
   <w:num w:numId="12">
-    <w:abstractNumId w:val="15"/>
+    <w:abstractNumId w:val="16"/>
   </w:num>
   <w:num w:numId="13">
     <w:abstractNumId w:val="4"/>
@@ -9143,19 +10072,22 @@
     <w:abstractNumId w:val="3"/>
   </w:num>
   <w:num w:numId="15">
-    <w:abstractNumId w:val="6"/>
+    <w:abstractNumId w:val="7"/>
   </w:num>
   <w:num w:numId="16">
-    <w:abstractNumId w:val="16"/>
+    <w:abstractNumId w:val="17"/>
   </w:num>
   <w:num w:numId="17">
     <w:abstractNumId w:val="2"/>
   </w:num>
   <w:num w:numId="18">
+    <w:abstractNumId w:val="11"/>
+  </w:num>
+  <w:num w:numId="19">
     <w:abstractNumId w:val="10"/>
   </w:num>
-  <w:num w:numId="19">
-    <w:abstractNumId w:val="9"/>
+  <w:num w:numId="20">
+    <w:abstractNumId w:val="5"/>
   </w:num>
 </w:numbering>
 </file>
@@ -10803,7 +11735,7 @@
 </file>
 
 <file path=customXml/itemProps1.xml><?xml version="1.0" encoding="utf-8"?>
-<ds:datastoreItem xmlns:ds="http://schemas.openxmlformats.org/officeDocument/2006/customXml" ds:itemID="{98F10D51-B6DA-4976-A974-7641E4FDCD77}">
+<ds:datastoreItem xmlns:ds="http://schemas.openxmlformats.org/officeDocument/2006/customXml" ds:itemID="{86FEBD23-E160-4EBF-AFD1-FA36FBC33623}">
   <ds:schemaRefs>
     <ds:schemaRef ds:uri="http://schemas.openxmlformats.org/officeDocument/2006/bibliography"/>
   </ds:schemaRefs>

--- a/docs/technical docs/documentation.docx
+++ b/docs/technical docs/documentation.docx
@@ -2989,18 +2989,20 @@
     </w:p>
     <w:p>
       <w:pPr>
+        <w:rPr>
+          <w:rFonts w:ascii="Calibri" w:hAnsi="Calibri" w:cs="Calibri"/>
+        </w:rPr>
+      </w:pPr>
+    </w:p>
+    <w:p>
+      <w:pPr>
         <w:pStyle w:val="Titre3"/>
       </w:pPr>
       <w:bookmarkStart w:id="7" w:name="_Toc40624412"/>
       <w:r>
-        <w:t xml:space="preserve">Product </w:t>
-      </w:r>
-      <w:proofErr w:type="spellStart"/>
-      <w:r>
-        <w:t>backlog</w:t>
+        <w:t>Product backlog</w:t>
       </w:r>
       <w:bookmarkEnd w:id="7"/>
-      <w:proofErr w:type="spellEnd"/>
       <w:r>
         <w:t xml:space="preserve"> </w:t>
       </w:r>
@@ -3734,11 +3736,9 @@
         </w:tc>
       </w:tr>
     </w:tbl>
-    <w:p/>
     <w:p>
-      <w:r>
-        <w:br w:type="page"/>
-      </w:r>
+      <w:bookmarkStart w:id="9" w:name="_GoBack"/>
+      <w:bookmarkEnd w:id="9"/>
     </w:p>
     <w:tbl>
       <w:tblPr>
@@ -5269,6 +5269,12 @@
       </w:tr>
     </w:tbl>
     <w:p/>
+    <w:p>
+      <w:r>
+        <w:br w:type="page"/>
+      </w:r>
+    </w:p>
+    <w:p/>
     <w:tbl>
       <w:tblPr>
         <w:tblStyle w:val="Grilledutableau"/>
@@ -5392,7 +5398,13 @@
               <w:rPr>
                 <w:rFonts w:ascii="Calibri" w:hAnsi="Calibri" w:cs="Calibri"/>
               </w:rPr>
-              <w:t xml:space="preserve">En tant que visiteur, je veux pouvoir voir les détails d’un itinéraire en cliquant sur son nom </w:t>
+              <w:t xml:space="preserve">En tant que visiteur, je veux pouvoir voir </w:t>
+            </w:r>
+            <w:r>
+              <w:rPr>
+                <w:rFonts w:ascii="Calibri" w:hAnsi="Calibri" w:cs="Calibri"/>
+              </w:rPr>
+              <w:t>quelques détails en plus de l’itinéraire sur la page d’accueil pour connaitre un minimum l’itinéraire avant de cliquer dessus.</w:t>
             </w:r>
           </w:p>
         </w:tc>
@@ -5620,7 +5632,19 @@
               <w:rPr>
                 <w:rFonts w:ascii="Calibri" w:hAnsi="Calibri" w:cs="Calibri"/>
               </w:rPr>
-              <w:t xml:space="preserve"> filtrer la page d’accueil et afficher les itinéraires d’après le filtre que j’ai mis en place.</w:t>
+              <w:t xml:space="preserve"> filtrer la page d’accueil </w:t>
+            </w:r>
+            <w:r>
+              <w:rPr>
+                <w:rFonts w:ascii="Calibri" w:hAnsi="Calibri" w:cs="Calibri"/>
+              </w:rPr>
+              <w:t>afin d’</w:t>
+            </w:r>
+            <w:r>
+              <w:rPr>
+                <w:rFonts w:ascii="Calibri" w:hAnsi="Calibri" w:cs="Calibri"/>
+              </w:rPr>
+              <w:t>afficher les itinéraires d’après le filtre que j’ai mis en place.</w:t>
             </w:r>
           </w:p>
         </w:tc>
@@ -6142,6 +6166,12 @@
               </w:rPr>
               <w:t>afficher tous les itinéraires que j’ai créé en cliquant sur le bouton « Mes itinéraires »</w:t>
             </w:r>
+            <w:r>
+              <w:rPr>
+                <w:rFonts w:ascii="Calibri" w:hAnsi="Calibri" w:cs="Calibri"/>
+              </w:rPr>
+              <w:t xml:space="preserve"> pour avoir une vue d’ensemble sur tous les itinéraires que j’ai créé.</w:t>
+            </w:r>
           </w:p>
         </w:tc>
       </w:tr>
@@ -6397,19 +6427,13 @@
               <w:rPr>
                 <w:rFonts w:ascii="Calibri" w:hAnsi="Calibri" w:cs="Calibri"/>
               </w:rPr>
-              <w:t>modifier un itinéraire que j’ai créé en cliquant sur le bouton « Sauvegarder infos »</w:t>
-            </w:r>
-            <w:r>
-              <w:rPr>
-                <w:rFonts w:ascii="Calibri" w:hAnsi="Calibri" w:cs="Calibri"/>
-              </w:rPr>
-              <w:t>, sur la page de mon itinéraire,</w:t>
-            </w:r>
-            <w:r>
-              <w:rPr>
-                <w:rFonts w:ascii="Calibri" w:hAnsi="Calibri" w:cs="Calibri"/>
-              </w:rPr>
-              <w:t xml:space="preserve"> une fois les modifications effectués</w:t>
+              <w:t xml:space="preserve">modifier un itinéraire que j’ai créé </w:t>
+            </w:r>
+            <w:r>
+              <w:rPr>
+                <w:rFonts w:ascii="Calibri" w:hAnsi="Calibri" w:cs="Calibri"/>
+              </w:rPr>
+              <w:t>afin de corriger certaine erreur.</w:t>
             </w:r>
           </w:p>
         </w:tc>
@@ -6857,7 +6881,6 @@
                 <w:bCs/>
               </w:rPr>
             </w:pPr>
-            <w:bookmarkStart w:id="9" w:name="_GoBack"/>
             <w:r>
               <w:rPr>
                 <w:rFonts w:ascii="Calibri" w:hAnsi="Calibri" w:cs="Calibri"/>
@@ -6980,7 +7003,13 @@
               <w:rPr>
                 <w:rFonts w:ascii="Calibri" w:hAnsi="Calibri" w:cs="Calibri"/>
               </w:rPr>
-              <w:t xml:space="preserve"> de mon compte.</w:t>
+              <w:t xml:space="preserve"> de mon compte</w:t>
+            </w:r>
+            <w:r>
+              <w:rPr>
+                <w:rFonts w:ascii="Calibri" w:hAnsi="Calibri" w:cs="Calibri"/>
+              </w:rPr>
+              <w:t xml:space="preserve"> pour que mon profil soit plus complet.</w:t>
             </w:r>
           </w:p>
         </w:tc>
@@ -7049,7 +7078,6 @@
                 <w:b/>
                 <w:bCs/>
               </w:rPr>
-              <w:lastRenderedPageBreak/>
               <w:t>Importance</w:t>
             </w:r>
           </w:p>
@@ -7068,12 +7096,1908 @@
               <w:rPr>
                 <w:rFonts w:ascii="Calibri" w:hAnsi="Calibri" w:cs="Calibri"/>
               </w:rPr>
-              <w:t>Important</w:t>
+              <w:t>Secondaire</w:t>
             </w:r>
           </w:p>
         </w:tc>
       </w:tr>
-      <w:bookmarkEnd w:id="9"/>
+    </w:tbl>
+    <w:p/>
+    <w:tbl>
+      <w:tblPr>
+        <w:tblStyle w:val="Grilledutableau"/>
+        <w:tblW w:w="0" w:type="auto"/>
+        <w:tblLook w:val="04A0" w:firstRow="1" w:lastRow="0" w:firstColumn="1" w:lastColumn="0" w:noHBand="0" w:noVBand="1"/>
+      </w:tblPr>
+      <w:tblGrid>
+        <w:gridCol w:w="3681"/>
+        <w:gridCol w:w="5381"/>
+      </w:tblGrid>
+      <w:tr>
+        <w:tc>
+          <w:tcPr>
+            <w:tcW w:w="3681" w:type="dxa"/>
+          </w:tcPr>
+          <w:p>
+            <w:pPr>
+              <w:rPr>
+                <w:rFonts w:ascii="Calibri" w:hAnsi="Calibri" w:cs="Calibri"/>
+                <w:b/>
+                <w:bCs/>
+              </w:rPr>
+            </w:pPr>
+            <w:r>
+              <w:rPr>
+                <w:rFonts w:ascii="Calibri" w:hAnsi="Calibri" w:cs="Calibri"/>
+                <w:b/>
+                <w:bCs/>
+              </w:rPr>
+              <w:t xml:space="preserve">ID &amp; </w:t>
+            </w:r>
+            <w:r>
+              <w:rPr>
+                <w:rFonts w:ascii="Calibri" w:hAnsi="Calibri" w:cs="Calibri"/>
+                <w:b/>
+                <w:bCs/>
+              </w:rPr>
+              <w:t>Nom</w:t>
+            </w:r>
+          </w:p>
+        </w:tc>
+        <w:tc>
+          <w:tcPr>
+            <w:tcW w:w="5381" w:type="dxa"/>
+          </w:tcPr>
+          <w:p>
+            <w:pPr>
+              <w:rPr>
+                <w:rFonts w:ascii="Calibri" w:hAnsi="Calibri" w:cs="Calibri"/>
+                <w:b/>
+                <w:bCs/>
+              </w:rPr>
+            </w:pPr>
+            <w:r>
+              <w:rPr>
+                <w:rFonts w:ascii="Calibri" w:hAnsi="Calibri" w:cs="Calibri"/>
+                <w:b/>
+                <w:bCs/>
+              </w:rPr>
+              <w:t>1</w:t>
+            </w:r>
+            <w:r>
+              <w:rPr>
+                <w:rFonts w:ascii="Calibri" w:hAnsi="Calibri" w:cs="Calibri"/>
+                <w:b/>
+                <w:bCs/>
+              </w:rPr>
+              <w:t>7</w:t>
+            </w:r>
+            <w:r>
+              <w:rPr>
+                <w:rFonts w:ascii="Calibri" w:hAnsi="Calibri" w:cs="Calibri"/>
+                <w:b/>
+                <w:bCs/>
+              </w:rPr>
+              <w:t> :</w:t>
+            </w:r>
+            <w:r>
+              <w:rPr>
+                <w:rFonts w:ascii="Calibri" w:hAnsi="Calibri" w:cs="Calibri"/>
+                <w:b/>
+                <w:bCs/>
+              </w:rPr>
+              <w:t xml:space="preserve"> </w:t>
+            </w:r>
+            <w:r>
+              <w:rPr>
+                <w:rFonts w:ascii="Calibri" w:hAnsi="Calibri" w:cs="Calibri"/>
+                <w:b/>
+                <w:bCs/>
+              </w:rPr>
+              <w:t>Afficher informations itinéraire</w:t>
+            </w:r>
+          </w:p>
+        </w:tc>
+      </w:tr>
+      <w:tr>
+        <w:tc>
+          <w:tcPr>
+            <w:tcW w:w="3681" w:type="dxa"/>
+          </w:tcPr>
+          <w:p>
+            <w:pPr>
+              <w:rPr>
+                <w:rFonts w:ascii="Calibri" w:hAnsi="Calibri" w:cs="Calibri"/>
+                <w:b/>
+                <w:bCs/>
+              </w:rPr>
+            </w:pPr>
+            <w:r>
+              <w:rPr>
+                <w:rFonts w:ascii="Calibri" w:hAnsi="Calibri" w:cs="Calibri"/>
+                <w:b/>
+                <w:bCs/>
+              </w:rPr>
+              <w:t>Description (user story)</w:t>
+            </w:r>
+          </w:p>
+        </w:tc>
+        <w:tc>
+          <w:tcPr>
+            <w:tcW w:w="5381" w:type="dxa"/>
+          </w:tcPr>
+          <w:p>
+            <w:pPr>
+              <w:rPr>
+                <w:rFonts w:ascii="Calibri" w:hAnsi="Calibri" w:cs="Calibri"/>
+              </w:rPr>
+            </w:pPr>
+            <w:r>
+              <w:rPr>
+                <w:rFonts w:ascii="Calibri" w:hAnsi="Calibri" w:cs="Calibri"/>
+              </w:rPr>
+              <w:t xml:space="preserve">En tant qu’utilisateur, je peux </w:t>
+            </w:r>
+            <w:r>
+              <w:rPr>
+                <w:rFonts w:ascii="Calibri" w:hAnsi="Calibri" w:cs="Calibri"/>
+              </w:rPr>
+              <w:t>afficher les informations d’un itinéraire en détail en cliquant sur le nom de l’itinéraire</w:t>
+            </w:r>
+            <w:r>
+              <w:rPr>
+                <w:rFonts w:ascii="Calibri" w:hAnsi="Calibri" w:cs="Calibri"/>
+              </w:rPr>
+              <w:t xml:space="preserve"> afin de me renseigner sur l’itinéraire</w:t>
+            </w:r>
+          </w:p>
+        </w:tc>
+      </w:tr>
+      <w:tr>
+        <w:tc>
+          <w:tcPr>
+            <w:tcW w:w="3681" w:type="dxa"/>
+          </w:tcPr>
+          <w:p>
+            <w:pPr>
+              <w:rPr>
+                <w:rFonts w:ascii="Calibri" w:hAnsi="Calibri" w:cs="Calibri"/>
+                <w:b/>
+                <w:bCs/>
+              </w:rPr>
+            </w:pPr>
+            <w:r>
+              <w:rPr>
+                <w:rFonts w:ascii="Calibri" w:hAnsi="Calibri" w:cs="Calibri"/>
+                <w:b/>
+                <w:bCs/>
+              </w:rPr>
+              <w:t>Critère d’acceptation</w:t>
+            </w:r>
+          </w:p>
+        </w:tc>
+        <w:tc>
+          <w:tcPr>
+            <w:tcW w:w="5381" w:type="dxa"/>
+          </w:tcPr>
+          <w:p>
+            <w:pPr>
+              <w:rPr>
+                <w:rFonts w:ascii="Calibri" w:hAnsi="Calibri" w:cs="Calibri"/>
+              </w:rPr>
+            </w:pPr>
+            <w:r>
+              <w:rPr>
+                <w:rFonts w:ascii="Calibri" w:hAnsi="Calibri" w:cs="Calibri"/>
+              </w:rPr>
+              <w:t>Les tests 1</w:t>
+            </w:r>
+            <w:r>
+              <w:rPr>
+                <w:rFonts w:ascii="Calibri" w:hAnsi="Calibri" w:cs="Calibri"/>
+              </w:rPr>
+              <w:t>3</w:t>
+            </w:r>
+            <w:r>
+              <w:rPr>
+                <w:rFonts w:ascii="Calibri" w:hAnsi="Calibri" w:cs="Calibri"/>
+              </w:rPr>
+              <w:t>.X à 1</w:t>
+            </w:r>
+            <w:r>
+              <w:rPr>
+                <w:rFonts w:ascii="Calibri" w:hAnsi="Calibri" w:cs="Calibri"/>
+              </w:rPr>
+              <w:t>3</w:t>
+            </w:r>
+            <w:r>
+              <w:rPr>
+                <w:rFonts w:ascii="Calibri" w:hAnsi="Calibri" w:cs="Calibri"/>
+              </w:rPr>
+              <w:t xml:space="preserve">.X sont validés </w:t>
+            </w:r>
+          </w:p>
+        </w:tc>
+      </w:tr>
+      <w:tr>
+        <w:tc>
+          <w:tcPr>
+            <w:tcW w:w="3681" w:type="dxa"/>
+          </w:tcPr>
+          <w:p>
+            <w:pPr>
+              <w:tabs>
+                <w:tab w:val="left" w:pos="990"/>
+              </w:tabs>
+              <w:rPr>
+                <w:rFonts w:ascii="Calibri" w:hAnsi="Calibri" w:cs="Calibri"/>
+                <w:b/>
+                <w:bCs/>
+              </w:rPr>
+            </w:pPr>
+            <w:r>
+              <w:rPr>
+                <w:rFonts w:ascii="Calibri" w:hAnsi="Calibri" w:cs="Calibri"/>
+                <w:b/>
+                <w:bCs/>
+              </w:rPr>
+              <w:t>Importance</w:t>
+            </w:r>
+          </w:p>
+        </w:tc>
+        <w:tc>
+          <w:tcPr>
+            <w:tcW w:w="5381" w:type="dxa"/>
+          </w:tcPr>
+          <w:p>
+            <w:pPr>
+              <w:rPr>
+                <w:rFonts w:ascii="Calibri" w:hAnsi="Calibri" w:cs="Calibri"/>
+              </w:rPr>
+            </w:pPr>
+            <w:r>
+              <w:rPr>
+                <w:rFonts w:ascii="Calibri" w:hAnsi="Calibri" w:cs="Calibri"/>
+              </w:rPr>
+              <w:t>Critique</w:t>
+            </w:r>
+          </w:p>
+        </w:tc>
+      </w:tr>
+    </w:tbl>
+    <w:p/>
+    <w:tbl>
+      <w:tblPr>
+        <w:tblStyle w:val="Grilledutableau"/>
+        <w:tblW w:w="0" w:type="auto"/>
+        <w:tblLook w:val="04A0" w:firstRow="1" w:lastRow="0" w:firstColumn="1" w:lastColumn="0" w:noHBand="0" w:noVBand="1"/>
+      </w:tblPr>
+      <w:tblGrid>
+        <w:gridCol w:w="3681"/>
+        <w:gridCol w:w="5381"/>
+      </w:tblGrid>
+      <w:tr>
+        <w:tc>
+          <w:tcPr>
+            <w:tcW w:w="3681" w:type="dxa"/>
+          </w:tcPr>
+          <w:p>
+            <w:pPr>
+              <w:rPr>
+                <w:rFonts w:ascii="Calibri" w:hAnsi="Calibri" w:cs="Calibri"/>
+                <w:b/>
+                <w:bCs/>
+              </w:rPr>
+            </w:pPr>
+            <w:r>
+              <w:rPr>
+                <w:rFonts w:ascii="Calibri" w:hAnsi="Calibri" w:cs="Calibri"/>
+                <w:b/>
+                <w:bCs/>
+              </w:rPr>
+              <w:t xml:space="preserve">ID &amp; </w:t>
+            </w:r>
+            <w:r>
+              <w:rPr>
+                <w:rFonts w:ascii="Calibri" w:hAnsi="Calibri" w:cs="Calibri"/>
+                <w:b/>
+                <w:bCs/>
+              </w:rPr>
+              <w:t>Nom</w:t>
+            </w:r>
+          </w:p>
+        </w:tc>
+        <w:tc>
+          <w:tcPr>
+            <w:tcW w:w="5381" w:type="dxa"/>
+          </w:tcPr>
+          <w:p>
+            <w:pPr>
+              <w:rPr>
+                <w:rFonts w:ascii="Calibri" w:hAnsi="Calibri" w:cs="Calibri"/>
+                <w:b/>
+                <w:bCs/>
+              </w:rPr>
+            </w:pPr>
+            <w:r>
+              <w:rPr>
+                <w:rFonts w:ascii="Calibri" w:hAnsi="Calibri" w:cs="Calibri"/>
+                <w:b/>
+                <w:bCs/>
+              </w:rPr>
+              <w:t>1</w:t>
+            </w:r>
+            <w:r>
+              <w:rPr>
+                <w:rFonts w:ascii="Calibri" w:hAnsi="Calibri" w:cs="Calibri"/>
+                <w:b/>
+                <w:bCs/>
+              </w:rPr>
+              <w:t>8</w:t>
+            </w:r>
+            <w:r>
+              <w:rPr>
+                <w:rFonts w:ascii="Calibri" w:hAnsi="Calibri" w:cs="Calibri"/>
+                <w:b/>
+                <w:bCs/>
+              </w:rPr>
+              <w:t> :</w:t>
+            </w:r>
+            <w:r>
+              <w:rPr>
+                <w:rFonts w:ascii="Calibri" w:hAnsi="Calibri" w:cs="Calibri"/>
+                <w:b/>
+                <w:bCs/>
+              </w:rPr>
+              <w:t xml:space="preserve"> </w:t>
+            </w:r>
+            <w:r>
+              <w:rPr>
+                <w:rFonts w:ascii="Calibri" w:hAnsi="Calibri" w:cs="Calibri"/>
+                <w:b/>
+                <w:bCs/>
+              </w:rPr>
+              <w:t>Affichage de commentaires</w:t>
+            </w:r>
+          </w:p>
+        </w:tc>
+      </w:tr>
+      <w:tr>
+        <w:tc>
+          <w:tcPr>
+            <w:tcW w:w="3681" w:type="dxa"/>
+          </w:tcPr>
+          <w:p>
+            <w:pPr>
+              <w:rPr>
+                <w:rFonts w:ascii="Calibri" w:hAnsi="Calibri" w:cs="Calibri"/>
+                <w:b/>
+                <w:bCs/>
+              </w:rPr>
+            </w:pPr>
+            <w:r>
+              <w:rPr>
+                <w:rFonts w:ascii="Calibri" w:hAnsi="Calibri" w:cs="Calibri"/>
+                <w:b/>
+                <w:bCs/>
+              </w:rPr>
+              <w:t>Description (user story)</w:t>
+            </w:r>
+          </w:p>
+        </w:tc>
+        <w:tc>
+          <w:tcPr>
+            <w:tcW w:w="5381" w:type="dxa"/>
+          </w:tcPr>
+          <w:p>
+            <w:pPr>
+              <w:rPr>
+                <w:rFonts w:ascii="Calibri" w:hAnsi="Calibri" w:cs="Calibri"/>
+              </w:rPr>
+            </w:pPr>
+            <w:r>
+              <w:rPr>
+                <w:rFonts w:ascii="Calibri" w:hAnsi="Calibri" w:cs="Calibri"/>
+              </w:rPr>
+              <w:t xml:space="preserve">En tant qu’utilisateur, je peux </w:t>
+            </w:r>
+            <w:r>
+              <w:rPr>
+                <w:rFonts w:ascii="Calibri" w:hAnsi="Calibri" w:cs="Calibri"/>
+              </w:rPr>
+              <w:t>voir les commentaires qui ont été posté par les autres utilisateurs</w:t>
+            </w:r>
+            <w:r>
+              <w:rPr>
+                <w:rFonts w:ascii="Calibri" w:hAnsi="Calibri" w:cs="Calibri"/>
+              </w:rPr>
+              <w:t xml:space="preserve"> afin de savoir quoi commenter.</w:t>
+            </w:r>
+          </w:p>
+        </w:tc>
+      </w:tr>
+      <w:tr>
+        <w:tc>
+          <w:tcPr>
+            <w:tcW w:w="3681" w:type="dxa"/>
+          </w:tcPr>
+          <w:p>
+            <w:pPr>
+              <w:rPr>
+                <w:rFonts w:ascii="Calibri" w:hAnsi="Calibri" w:cs="Calibri"/>
+                <w:b/>
+                <w:bCs/>
+              </w:rPr>
+            </w:pPr>
+            <w:r>
+              <w:rPr>
+                <w:rFonts w:ascii="Calibri" w:hAnsi="Calibri" w:cs="Calibri"/>
+                <w:b/>
+                <w:bCs/>
+              </w:rPr>
+              <w:t>Critère d’acceptation</w:t>
+            </w:r>
+          </w:p>
+        </w:tc>
+        <w:tc>
+          <w:tcPr>
+            <w:tcW w:w="5381" w:type="dxa"/>
+          </w:tcPr>
+          <w:p>
+            <w:pPr>
+              <w:rPr>
+                <w:rFonts w:ascii="Calibri" w:hAnsi="Calibri" w:cs="Calibri"/>
+              </w:rPr>
+            </w:pPr>
+            <w:r>
+              <w:rPr>
+                <w:rFonts w:ascii="Calibri" w:hAnsi="Calibri" w:cs="Calibri"/>
+              </w:rPr>
+              <w:t>Les tests 1</w:t>
+            </w:r>
+            <w:r>
+              <w:rPr>
+                <w:rFonts w:ascii="Calibri" w:hAnsi="Calibri" w:cs="Calibri"/>
+              </w:rPr>
+              <w:t>4.X à 14.X</w:t>
+            </w:r>
+            <w:r>
+              <w:rPr>
+                <w:rFonts w:ascii="Calibri" w:hAnsi="Calibri" w:cs="Calibri"/>
+              </w:rPr>
+              <w:t xml:space="preserve"> sont validés </w:t>
+            </w:r>
+          </w:p>
+        </w:tc>
+      </w:tr>
+      <w:tr>
+        <w:tc>
+          <w:tcPr>
+            <w:tcW w:w="3681" w:type="dxa"/>
+          </w:tcPr>
+          <w:p>
+            <w:pPr>
+              <w:tabs>
+                <w:tab w:val="left" w:pos="990"/>
+              </w:tabs>
+              <w:rPr>
+                <w:rFonts w:ascii="Calibri" w:hAnsi="Calibri" w:cs="Calibri"/>
+                <w:b/>
+                <w:bCs/>
+              </w:rPr>
+            </w:pPr>
+            <w:r>
+              <w:rPr>
+                <w:rFonts w:ascii="Calibri" w:hAnsi="Calibri" w:cs="Calibri"/>
+                <w:b/>
+                <w:bCs/>
+              </w:rPr>
+              <w:t>Importance</w:t>
+            </w:r>
+          </w:p>
+        </w:tc>
+        <w:tc>
+          <w:tcPr>
+            <w:tcW w:w="5381" w:type="dxa"/>
+          </w:tcPr>
+          <w:p>
+            <w:pPr>
+              <w:rPr>
+                <w:rFonts w:ascii="Calibri" w:hAnsi="Calibri" w:cs="Calibri"/>
+              </w:rPr>
+            </w:pPr>
+            <w:r>
+              <w:rPr>
+                <w:rFonts w:ascii="Calibri" w:hAnsi="Calibri" w:cs="Calibri"/>
+              </w:rPr>
+              <w:t>Important</w:t>
+            </w:r>
+          </w:p>
+        </w:tc>
+      </w:tr>
+    </w:tbl>
+    <w:p/>
+    <w:tbl>
+      <w:tblPr>
+        <w:tblStyle w:val="Grilledutableau"/>
+        <w:tblW w:w="0" w:type="auto"/>
+        <w:tblLook w:val="04A0" w:firstRow="1" w:lastRow="0" w:firstColumn="1" w:lastColumn="0" w:noHBand="0" w:noVBand="1"/>
+      </w:tblPr>
+      <w:tblGrid>
+        <w:gridCol w:w="3681"/>
+        <w:gridCol w:w="5381"/>
+      </w:tblGrid>
+      <w:tr>
+        <w:tc>
+          <w:tcPr>
+            <w:tcW w:w="3681" w:type="dxa"/>
+          </w:tcPr>
+          <w:p>
+            <w:pPr>
+              <w:rPr>
+                <w:rFonts w:ascii="Calibri" w:hAnsi="Calibri" w:cs="Calibri"/>
+                <w:b/>
+                <w:bCs/>
+              </w:rPr>
+            </w:pPr>
+            <w:r>
+              <w:rPr>
+                <w:rFonts w:ascii="Calibri" w:hAnsi="Calibri" w:cs="Calibri"/>
+                <w:b/>
+                <w:bCs/>
+              </w:rPr>
+              <w:t xml:space="preserve">ID &amp; </w:t>
+            </w:r>
+            <w:r>
+              <w:rPr>
+                <w:rFonts w:ascii="Calibri" w:hAnsi="Calibri" w:cs="Calibri"/>
+                <w:b/>
+                <w:bCs/>
+              </w:rPr>
+              <w:t>Nom</w:t>
+            </w:r>
+          </w:p>
+        </w:tc>
+        <w:tc>
+          <w:tcPr>
+            <w:tcW w:w="5381" w:type="dxa"/>
+          </w:tcPr>
+          <w:p>
+            <w:pPr>
+              <w:rPr>
+                <w:rFonts w:ascii="Calibri" w:hAnsi="Calibri" w:cs="Calibri"/>
+                <w:b/>
+                <w:bCs/>
+              </w:rPr>
+            </w:pPr>
+            <w:r>
+              <w:rPr>
+                <w:rFonts w:ascii="Calibri" w:hAnsi="Calibri" w:cs="Calibri"/>
+                <w:b/>
+                <w:bCs/>
+              </w:rPr>
+              <w:t>1</w:t>
+            </w:r>
+            <w:r>
+              <w:rPr>
+                <w:rFonts w:ascii="Calibri" w:hAnsi="Calibri" w:cs="Calibri"/>
+                <w:b/>
+                <w:bCs/>
+              </w:rPr>
+              <w:t>9</w:t>
+            </w:r>
+            <w:r>
+              <w:rPr>
+                <w:rFonts w:ascii="Calibri" w:hAnsi="Calibri" w:cs="Calibri"/>
+                <w:b/>
+                <w:bCs/>
+              </w:rPr>
+              <w:t> :</w:t>
+            </w:r>
+            <w:r>
+              <w:rPr>
+                <w:rFonts w:ascii="Calibri" w:hAnsi="Calibri" w:cs="Calibri"/>
+                <w:b/>
+                <w:bCs/>
+              </w:rPr>
+              <w:t xml:space="preserve"> </w:t>
+            </w:r>
+            <w:r>
+              <w:rPr>
+                <w:rFonts w:ascii="Calibri" w:hAnsi="Calibri" w:cs="Calibri"/>
+                <w:b/>
+                <w:bCs/>
+              </w:rPr>
+              <w:t>Ajout</w:t>
+            </w:r>
+            <w:r>
+              <w:rPr>
+                <w:rFonts w:ascii="Calibri" w:hAnsi="Calibri" w:cs="Calibri"/>
+                <w:b/>
+                <w:bCs/>
+              </w:rPr>
+              <w:t xml:space="preserve"> de commentaires</w:t>
+            </w:r>
+          </w:p>
+        </w:tc>
+      </w:tr>
+      <w:tr>
+        <w:tc>
+          <w:tcPr>
+            <w:tcW w:w="3681" w:type="dxa"/>
+          </w:tcPr>
+          <w:p>
+            <w:pPr>
+              <w:rPr>
+                <w:rFonts w:ascii="Calibri" w:hAnsi="Calibri" w:cs="Calibri"/>
+                <w:b/>
+                <w:bCs/>
+              </w:rPr>
+            </w:pPr>
+            <w:r>
+              <w:rPr>
+                <w:rFonts w:ascii="Calibri" w:hAnsi="Calibri" w:cs="Calibri"/>
+                <w:b/>
+                <w:bCs/>
+              </w:rPr>
+              <w:t>Description (user story)</w:t>
+            </w:r>
+          </w:p>
+        </w:tc>
+        <w:tc>
+          <w:tcPr>
+            <w:tcW w:w="5381" w:type="dxa"/>
+          </w:tcPr>
+          <w:p>
+            <w:pPr>
+              <w:rPr>
+                <w:rFonts w:ascii="Calibri" w:hAnsi="Calibri" w:cs="Calibri"/>
+              </w:rPr>
+            </w:pPr>
+            <w:r>
+              <w:rPr>
+                <w:rFonts w:ascii="Calibri" w:hAnsi="Calibri" w:cs="Calibri"/>
+              </w:rPr>
+              <w:t xml:space="preserve">En tant qu’utilisateur, </w:t>
+            </w:r>
+            <w:r>
+              <w:rPr>
+                <w:rFonts w:ascii="Calibri" w:hAnsi="Calibri" w:cs="Calibri"/>
+              </w:rPr>
+              <w:t>je veux pouvoir commenter un itinéraire afin de donner mon avis sur ce dernier.</w:t>
+            </w:r>
+            <w:r>
+              <w:rPr>
+                <w:rFonts w:ascii="Calibri" w:hAnsi="Calibri" w:cs="Calibri"/>
+              </w:rPr>
+              <w:t xml:space="preserve"> </w:t>
+            </w:r>
+          </w:p>
+        </w:tc>
+      </w:tr>
+      <w:tr>
+        <w:tc>
+          <w:tcPr>
+            <w:tcW w:w="3681" w:type="dxa"/>
+          </w:tcPr>
+          <w:p>
+            <w:pPr>
+              <w:rPr>
+                <w:rFonts w:ascii="Calibri" w:hAnsi="Calibri" w:cs="Calibri"/>
+                <w:b/>
+                <w:bCs/>
+              </w:rPr>
+            </w:pPr>
+            <w:r>
+              <w:rPr>
+                <w:rFonts w:ascii="Calibri" w:hAnsi="Calibri" w:cs="Calibri"/>
+                <w:b/>
+                <w:bCs/>
+              </w:rPr>
+              <w:t>Critère d’acceptation</w:t>
+            </w:r>
+          </w:p>
+        </w:tc>
+        <w:tc>
+          <w:tcPr>
+            <w:tcW w:w="5381" w:type="dxa"/>
+          </w:tcPr>
+          <w:p>
+            <w:pPr>
+              <w:rPr>
+                <w:rFonts w:ascii="Calibri" w:hAnsi="Calibri" w:cs="Calibri"/>
+              </w:rPr>
+            </w:pPr>
+            <w:r>
+              <w:rPr>
+                <w:rFonts w:ascii="Calibri" w:hAnsi="Calibri" w:cs="Calibri"/>
+              </w:rPr>
+              <w:t>Les tests 1</w:t>
+            </w:r>
+            <w:r>
+              <w:rPr>
+                <w:rFonts w:ascii="Calibri" w:hAnsi="Calibri" w:cs="Calibri"/>
+              </w:rPr>
+              <w:t>5</w:t>
+            </w:r>
+            <w:r>
+              <w:rPr>
+                <w:rFonts w:ascii="Calibri" w:hAnsi="Calibri" w:cs="Calibri"/>
+              </w:rPr>
+              <w:t>.X à 1</w:t>
+            </w:r>
+            <w:r>
+              <w:rPr>
+                <w:rFonts w:ascii="Calibri" w:hAnsi="Calibri" w:cs="Calibri"/>
+              </w:rPr>
+              <w:t>5</w:t>
+            </w:r>
+            <w:r>
+              <w:rPr>
+                <w:rFonts w:ascii="Calibri" w:hAnsi="Calibri" w:cs="Calibri"/>
+              </w:rPr>
+              <w:t xml:space="preserve">.X sont validés </w:t>
+            </w:r>
+          </w:p>
+        </w:tc>
+      </w:tr>
+      <w:tr>
+        <w:tc>
+          <w:tcPr>
+            <w:tcW w:w="3681" w:type="dxa"/>
+          </w:tcPr>
+          <w:p>
+            <w:pPr>
+              <w:tabs>
+                <w:tab w:val="left" w:pos="990"/>
+              </w:tabs>
+              <w:rPr>
+                <w:rFonts w:ascii="Calibri" w:hAnsi="Calibri" w:cs="Calibri"/>
+                <w:b/>
+                <w:bCs/>
+              </w:rPr>
+            </w:pPr>
+            <w:r>
+              <w:rPr>
+                <w:rFonts w:ascii="Calibri" w:hAnsi="Calibri" w:cs="Calibri"/>
+                <w:b/>
+                <w:bCs/>
+              </w:rPr>
+              <w:t>Importance</w:t>
+            </w:r>
+          </w:p>
+        </w:tc>
+        <w:tc>
+          <w:tcPr>
+            <w:tcW w:w="5381" w:type="dxa"/>
+          </w:tcPr>
+          <w:p>
+            <w:pPr>
+              <w:rPr>
+                <w:rFonts w:ascii="Calibri" w:hAnsi="Calibri" w:cs="Calibri"/>
+              </w:rPr>
+            </w:pPr>
+            <w:r>
+              <w:rPr>
+                <w:rFonts w:ascii="Calibri" w:hAnsi="Calibri" w:cs="Calibri"/>
+              </w:rPr>
+              <w:t>Important</w:t>
+            </w:r>
+          </w:p>
+        </w:tc>
+      </w:tr>
+    </w:tbl>
+    <w:p/>
+    <w:tbl>
+      <w:tblPr>
+        <w:tblStyle w:val="Grilledutableau"/>
+        <w:tblW w:w="0" w:type="auto"/>
+        <w:tblLook w:val="04A0" w:firstRow="1" w:lastRow="0" w:firstColumn="1" w:lastColumn="0" w:noHBand="0" w:noVBand="1"/>
+      </w:tblPr>
+      <w:tblGrid>
+        <w:gridCol w:w="3681"/>
+        <w:gridCol w:w="5381"/>
+      </w:tblGrid>
+      <w:tr>
+        <w:tc>
+          <w:tcPr>
+            <w:tcW w:w="3681" w:type="dxa"/>
+          </w:tcPr>
+          <w:p>
+            <w:pPr>
+              <w:rPr>
+                <w:rFonts w:ascii="Calibri" w:hAnsi="Calibri" w:cs="Calibri"/>
+                <w:b/>
+                <w:bCs/>
+              </w:rPr>
+            </w:pPr>
+            <w:r>
+              <w:rPr>
+                <w:rFonts w:ascii="Calibri" w:hAnsi="Calibri" w:cs="Calibri"/>
+                <w:b/>
+                <w:bCs/>
+              </w:rPr>
+              <w:t xml:space="preserve">ID &amp; </w:t>
+            </w:r>
+            <w:r>
+              <w:rPr>
+                <w:rFonts w:ascii="Calibri" w:hAnsi="Calibri" w:cs="Calibri"/>
+                <w:b/>
+                <w:bCs/>
+              </w:rPr>
+              <w:t>Nom</w:t>
+            </w:r>
+          </w:p>
+        </w:tc>
+        <w:tc>
+          <w:tcPr>
+            <w:tcW w:w="5381" w:type="dxa"/>
+          </w:tcPr>
+          <w:p>
+            <w:pPr>
+              <w:rPr>
+                <w:rFonts w:ascii="Calibri" w:hAnsi="Calibri" w:cs="Calibri"/>
+                <w:b/>
+                <w:bCs/>
+              </w:rPr>
+            </w:pPr>
+            <w:r>
+              <w:rPr>
+                <w:rFonts w:ascii="Calibri" w:hAnsi="Calibri" w:cs="Calibri"/>
+                <w:b/>
+                <w:bCs/>
+              </w:rPr>
+              <w:t>20</w:t>
+            </w:r>
+            <w:r>
+              <w:rPr>
+                <w:rFonts w:ascii="Calibri" w:hAnsi="Calibri" w:cs="Calibri"/>
+                <w:b/>
+                <w:bCs/>
+              </w:rPr>
+              <w:t> :</w:t>
+            </w:r>
+            <w:r>
+              <w:rPr>
+                <w:rFonts w:ascii="Calibri" w:hAnsi="Calibri" w:cs="Calibri"/>
+                <w:b/>
+                <w:bCs/>
+              </w:rPr>
+              <w:t xml:space="preserve"> </w:t>
+            </w:r>
+            <w:r>
+              <w:rPr>
+                <w:rFonts w:ascii="Calibri" w:hAnsi="Calibri" w:cs="Calibri"/>
+                <w:b/>
+                <w:bCs/>
+              </w:rPr>
+              <w:t>Système de notation des itinéraires</w:t>
+            </w:r>
+          </w:p>
+        </w:tc>
+      </w:tr>
+      <w:tr>
+        <w:tc>
+          <w:tcPr>
+            <w:tcW w:w="3681" w:type="dxa"/>
+          </w:tcPr>
+          <w:p>
+            <w:pPr>
+              <w:rPr>
+                <w:rFonts w:ascii="Calibri" w:hAnsi="Calibri" w:cs="Calibri"/>
+                <w:b/>
+                <w:bCs/>
+              </w:rPr>
+            </w:pPr>
+            <w:r>
+              <w:rPr>
+                <w:rFonts w:ascii="Calibri" w:hAnsi="Calibri" w:cs="Calibri"/>
+                <w:b/>
+                <w:bCs/>
+              </w:rPr>
+              <w:t>Description (user story)</w:t>
+            </w:r>
+          </w:p>
+        </w:tc>
+        <w:tc>
+          <w:tcPr>
+            <w:tcW w:w="5381" w:type="dxa"/>
+          </w:tcPr>
+          <w:p>
+            <w:pPr>
+              <w:rPr>
+                <w:rFonts w:ascii="Calibri" w:hAnsi="Calibri" w:cs="Calibri"/>
+              </w:rPr>
+            </w:pPr>
+            <w:r>
+              <w:rPr>
+                <w:rFonts w:ascii="Calibri" w:hAnsi="Calibri" w:cs="Calibri"/>
+              </w:rPr>
+              <w:t xml:space="preserve">En tant qu’utilisateur, je veux pouvoir </w:t>
+            </w:r>
+            <w:r>
+              <w:rPr>
+                <w:rFonts w:ascii="Calibri" w:hAnsi="Calibri" w:cs="Calibri"/>
+              </w:rPr>
+              <w:t xml:space="preserve">noter un itinéraire </w:t>
+            </w:r>
+            <w:r>
+              <w:rPr>
+                <w:rFonts w:ascii="Calibri" w:hAnsi="Calibri" w:cs="Calibri"/>
+              </w:rPr>
+              <w:t>afin de donner mon avis sur ce dernier</w:t>
+            </w:r>
+            <w:r>
+              <w:rPr>
+                <w:rFonts w:ascii="Calibri" w:hAnsi="Calibri" w:cs="Calibri"/>
+              </w:rPr>
+              <w:t xml:space="preserve"> </w:t>
+            </w:r>
+          </w:p>
+        </w:tc>
+      </w:tr>
+      <w:tr>
+        <w:tc>
+          <w:tcPr>
+            <w:tcW w:w="3681" w:type="dxa"/>
+          </w:tcPr>
+          <w:p>
+            <w:pPr>
+              <w:rPr>
+                <w:rFonts w:ascii="Calibri" w:hAnsi="Calibri" w:cs="Calibri"/>
+                <w:b/>
+                <w:bCs/>
+              </w:rPr>
+            </w:pPr>
+            <w:r>
+              <w:rPr>
+                <w:rFonts w:ascii="Calibri" w:hAnsi="Calibri" w:cs="Calibri"/>
+                <w:b/>
+                <w:bCs/>
+              </w:rPr>
+              <w:t>Critère d’acceptation</w:t>
+            </w:r>
+          </w:p>
+        </w:tc>
+        <w:tc>
+          <w:tcPr>
+            <w:tcW w:w="5381" w:type="dxa"/>
+          </w:tcPr>
+          <w:p>
+            <w:pPr>
+              <w:rPr>
+                <w:rFonts w:ascii="Calibri" w:hAnsi="Calibri" w:cs="Calibri"/>
+              </w:rPr>
+            </w:pPr>
+            <w:r>
+              <w:rPr>
+                <w:rFonts w:ascii="Calibri" w:hAnsi="Calibri" w:cs="Calibri"/>
+              </w:rPr>
+              <w:t>Les tests 1</w:t>
+            </w:r>
+            <w:r>
+              <w:rPr>
+                <w:rFonts w:ascii="Calibri" w:hAnsi="Calibri" w:cs="Calibri"/>
+              </w:rPr>
+              <w:t>6</w:t>
+            </w:r>
+            <w:r>
+              <w:rPr>
+                <w:rFonts w:ascii="Calibri" w:hAnsi="Calibri" w:cs="Calibri"/>
+              </w:rPr>
+              <w:t>.X à 1</w:t>
+            </w:r>
+            <w:r>
+              <w:rPr>
+                <w:rFonts w:ascii="Calibri" w:hAnsi="Calibri" w:cs="Calibri"/>
+              </w:rPr>
+              <w:t>6</w:t>
+            </w:r>
+            <w:r>
+              <w:rPr>
+                <w:rFonts w:ascii="Calibri" w:hAnsi="Calibri" w:cs="Calibri"/>
+              </w:rPr>
+              <w:t xml:space="preserve">.X sont validés </w:t>
+            </w:r>
+          </w:p>
+        </w:tc>
+      </w:tr>
+      <w:tr>
+        <w:tc>
+          <w:tcPr>
+            <w:tcW w:w="3681" w:type="dxa"/>
+          </w:tcPr>
+          <w:p>
+            <w:pPr>
+              <w:tabs>
+                <w:tab w:val="left" w:pos="990"/>
+              </w:tabs>
+              <w:rPr>
+                <w:rFonts w:ascii="Calibri" w:hAnsi="Calibri" w:cs="Calibri"/>
+                <w:b/>
+                <w:bCs/>
+              </w:rPr>
+            </w:pPr>
+            <w:r>
+              <w:rPr>
+                <w:rFonts w:ascii="Calibri" w:hAnsi="Calibri" w:cs="Calibri"/>
+                <w:b/>
+                <w:bCs/>
+              </w:rPr>
+              <w:t>Importance</w:t>
+            </w:r>
+          </w:p>
+        </w:tc>
+        <w:tc>
+          <w:tcPr>
+            <w:tcW w:w="5381" w:type="dxa"/>
+          </w:tcPr>
+          <w:p>
+            <w:pPr>
+              <w:rPr>
+                <w:rFonts w:ascii="Calibri" w:hAnsi="Calibri" w:cs="Calibri"/>
+              </w:rPr>
+            </w:pPr>
+            <w:r>
+              <w:rPr>
+                <w:rFonts w:ascii="Calibri" w:hAnsi="Calibri" w:cs="Calibri"/>
+              </w:rPr>
+              <w:t>Important</w:t>
+            </w:r>
+          </w:p>
+        </w:tc>
+      </w:tr>
+    </w:tbl>
+    <w:p/>
+    <w:tbl>
+      <w:tblPr>
+        <w:tblStyle w:val="Grilledutableau"/>
+        <w:tblW w:w="0" w:type="auto"/>
+        <w:tblLook w:val="04A0" w:firstRow="1" w:lastRow="0" w:firstColumn="1" w:lastColumn="0" w:noHBand="0" w:noVBand="1"/>
+      </w:tblPr>
+      <w:tblGrid>
+        <w:gridCol w:w="3681"/>
+        <w:gridCol w:w="5381"/>
+      </w:tblGrid>
+      <w:tr>
+        <w:tc>
+          <w:tcPr>
+            <w:tcW w:w="3681" w:type="dxa"/>
+          </w:tcPr>
+          <w:p>
+            <w:pPr>
+              <w:rPr>
+                <w:rFonts w:ascii="Calibri" w:hAnsi="Calibri" w:cs="Calibri"/>
+                <w:b/>
+                <w:bCs/>
+              </w:rPr>
+            </w:pPr>
+            <w:r>
+              <w:rPr>
+                <w:rFonts w:ascii="Calibri" w:hAnsi="Calibri" w:cs="Calibri"/>
+                <w:b/>
+                <w:bCs/>
+              </w:rPr>
+              <w:t xml:space="preserve">ID &amp; </w:t>
+            </w:r>
+            <w:r>
+              <w:rPr>
+                <w:rFonts w:ascii="Calibri" w:hAnsi="Calibri" w:cs="Calibri"/>
+                <w:b/>
+                <w:bCs/>
+              </w:rPr>
+              <w:t>Nom</w:t>
+            </w:r>
+          </w:p>
+        </w:tc>
+        <w:tc>
+          <w:tcPr>
+            <w:tcW w:w="5381" w:type="dxa"/>
+          </w:tcPr>
+          <w:p>
+            <w:pPr>
+              <w:rPr>
+                <w:rFonts w:ascii="Calibri" w:hAnsi="Calibri" w:cs="Calibri"/>
+                <w:b/>
+                <w:bCs/>
+              </w:rPr>
+            </w:pPr>
+            <w:r>
+              <w:rPr>
+                <w:rFonts w:ascii="Calibri" w:hAnsi="Calibri" w:cs="Calibri"/>
+                <w:b/>
+                <w:bCs/>
+              </w:rPr>
+              <w:t>2</w:t>
+            </w:r>
+            <w:r>
+              <w:rPr>
+                <w:rFonts w:ascii="Calibri" w:hAnsi="Calibri" w:cs="Calibri"/>
+                <w:b/>
+                <w:bCs/>
+              </w:rPr>
+              <w:t>1</w:t>
+            </w:r>
+            <w:r>
+              <w:rPr>
+                <w:rFonts w:ascii="Calibri" w:hAnsi="Calibri" w:cs="Calibri"/>
+                <w:b/>
+                <w:bCs/>
+              </w:rPr>
+              <w:t> :</w:t>
+            </w:r>
+            <w:r>
+              <w:rPr>
+                <w:rFonts w:ascii="Calibri" w:hAnsi="Calibri" w:cs="Calibri"/>
+                <w:b/>
+                <w:bCs/>
+              </w:rPr>
+              <w:t xml:space="preserve"> </w:t>
+            </w:r>
+            <w:r>
+              <w:rPr>
+                <w:rFonts w:ascii="Calibri" w:hAnsi="Calibri" w:cs="Calibri"/>
+                <w:b/>
+                <w:bCs/>
+              </w:rPr>
+              <w:t>Modification du statut de l’itinéraire</w:t>
+            </w:r>
+          </w:p>
+        </w:tc>
+      </w:tr>
+      <w:tr>
+        <w:tc>
+          <w:tcPr>
+            <w:tcW w:w="3681" w:type="dxa"/>
+          </w:tcPr>
+          <w:p>
+            <w:pPr>
+              <w:rPr>
+                <w:rFonts w:ascii="Calibri" w:hAnsi="Calibri" w:cs="Calibri"/>
+                <w:b/>
+                <w:bCs/>
+              </w:rPr>
+            </w:pPr>
+            <w:r>
+              <w:rPr>
+                <w:rFonts w:ascii="Calibri" w:hAnsi="Calibri" w:cs="Calibri"/>
+                <w:b/>
+                <w:bCs/>
+              </w:rPr>
+              <w:t>Description (user story)</w:t>
+            </w:r>
+          </w:p>
+        </w:tc>
+        <w:tc>
+          <w:tcPr>
+            <w:tcW w:w="5381" w:type="dxa"/>
+          </w:tcPr>
+          <w:p>
+            <w:pPr>
+              <w:rPr>
+                <w:rFonts w:ascii="Calibri" w:hAnsi="Calibri" w:cs="Calibri"/>
+              </w:rPr>
+            </w:pPr>
+            <w:r>
+              <w:rPr>
+                <w:rFonts w:ascii="Calibri" w:hAnsi="Calibri" w:cs="Calibri"/>
+              </w:rPr>
+              <w:t xml:space="preserve">En tant </w:t>
+            </w:r>
+            <w:r>
+              <w:rPr>
+                <w:rFonts w:ascii="Calibri" w:hAnsi="Calibri" w:cs="Calibri"/>
+              </w:rPr>
+              <w:t>qu’administrateur</w:t>
+            </w:r>
+            <w:r>
+              <w:rPr>
+                <w:rFonts w:ascii="Calibri" w:hAnsi="Calibri" w:cs="Calibri"/>
+              </w:rPr>
+              <w:t xml:space="preserve">, je veux pouvoir </w:t>
+            </w:r>
+            <w:r>
+              <w:rPr>
+                <w:rFonts w:ascii="Calibri" w:hAnsi="Calibri" w:cs="Calibri"/>
+              </w:rPr>
+              <w:t>changer le statut d’un itinéraire (Bloqué ou pas) afin de bloqué les itinéraires jugés invalides.</w:t>
+            </w:r>
+            <w:r>
+              <w:rPr>
+                <w:rFonts w:ascii="Calibri" w:hAnsi="Calibri" w:cs="Calibri"/>
+              </w:rPr>
+              <w:t xml:space="preserve"> </w:t>
+            </w:r>
+          </w:p>
+        </w:tc>
+      </w:tr>
+      <w:tr>
+        <w:tc>
+          <w:tcPr>
+            <w:tcW w:w="3681" w:type="dxa"/>
+          </w:tcPr>
+          <w:p>
+            <w:pPr>
+              <w:rPr>
+                <w:rFonts w:ascii="Calibri" w:hAnsi="Calibri" w:cs="Calibri"/>
+                <w:b/>
+                <w:bCs/>
+              </w:rPr>
+            </w:pPr>
+            <w:r>
+              <w:rPr>
+                <w:rFonts w:ascii="Calibri" w:hAnsi="Calibri" w:cs="Calibri"/>
+                <w:b/>
+                <w:bCs/>
+              </w:rPr>
+              <w:t>Critère d’acceptation</w:t>
+            </w:r>
+          </w:p>
+        </w:tc>
+        <w:tc>
+          <w:tcPr>
+            <w:tcW w:w="5381" w:type="dxa"/>
+          </w:tcPr>
+          <w:p>
+            <w:pPr>
+              <w:rPr>
+                <w:rFonts w:ascii="Calibri" w:hAnsi="Calibri" w:cs="Calibri"/>
+              </w:rPr>
+            </w:pPr>
+            <w:r>
+              <w:rPr>
+                <w:rFonts w:ascii="Calibri" w:hAnsi="Calibri" w:cs="Calibri"/>
+              </w:rPr>
+              <w:t>Les tests 1</w:t>
+            </w:r>
+            <w:r>
+              <w:rPr>
+                <w:rFonts w:ascii="Calibri" w:hAnsi="Calibri" w:cs="Calibri"/>
+              </w:rPr>
+              <w:t>7</w:t>
+            </w:r>
+            <w:r>
+              <w:rPr>
+                <w:rFonts w:ascii="Calibri" w:hAnsi="Calibri" w:cs="Calibri"/>
+              </w:rPr>
+              <w:t>.X à 1</w:t>
+            </w:r>
+            <w:r>
+              <w:rPr>
+                <w:rFonts w:ascii="Calibri" w:hAnsi="Calibri" w:cs="Calibri"/>
+              </w:rPr>
+              <w:t>7</w:t>
+            </w:r>
+            <w:r>
+              <w:rPr>
+                <w:rFonts w:ascii="Calibri" w:hAnsi="Calibri" w:cs="Calibri"/>
+              </w:rPr>
+              <w:t xml:space="preserve">.X sont validés </w:t>
+            </w:r>
+          </w:p>
+        </w:tc>
+      </w:tr>
+      <w:tr>
+        <w:tc>
+          <w:tcPr>
+            <w:tcW w:w="3681" w:type="dxa"/>
+          </w:tcPr>
+          <w:p>
+            <w:pPr>
+              <w:tabs>
+                <w:tab w:val="left" w:pos="990"/>
+              </w:tabs>
+              <w:rPr>
+                <w:rFonts w:ascii="Calibri" w:hAnsi="Calibri" w:cs="Calibri"/>
+                <w:b/>
+                <w:bCs/>
+              </w:rPr>
+            </w:pPr>
+            <w:r>
+              <w:rPr>
+                <w:rFonts w:ascii="Calibri" w:hAnsi="Calibri" w:cs="Calibri"/>
+                <w:b/>
+                <w:bCs/>
+              </w:rPr>
+              <w:t>Importance</w:t>
+            </w:r>
+          </w:p>
+        </w:tc>
+        <w:tc>
+          <w:tcPr>
+            <w:tcW w:w="5381" w:type="dxa"/>
+          </w:tcPr>
+          <w:p>
+            <w:pPr>
+              <w:rPr>
+                <w:rFonts w:ascii="Calibri" w:hAnsi="Calibri" w:cs="Calibri"/>
+              </w:rPr>
+            </w:pPr>
+            <w:r>
+              <w:rPr>
+                <w:rFonts w:ascii="Calibri" w:hAnsi="Calibri" w:cs="Calibri"/>
+              </w:rPr>
+              <w:t>Important</w:t>
+            </w:r>
+          </w:p>
+        </w:tc>
+      </w:tr>
+    </w:tbl>
+    <w:p/>
+    <w:p>
+      <w:r>
+        <w:br w:type="page"/>
+      </w:r>
+    </w:p>
+    <w:tbl>
+      <w:tblPr>
+        <w:tblStyle w:val="Grilledutableau"/>
+        <w:tblW w:w="0" w:type="auto"/>
+        <w:tblLook w:val="04A0" w:firstRow="1" w:lastRow="0" w:firstColumn="1" w:lastColumn="0" w:noHBand="0" w:noVBand="1"/>
+      </w:tblPr>
+      <w:tblGrid>
+        <w:gridCol w:w="3681"/>
+        <w:gridCol w:w="5381"/>
+      </w:tblGrid>
+      <w:tr>
+        <w:tc>
+          <w:tcPr>
+            <w:tcW w:w="3681" w:type="dxa"/>
+          </w:tcPr>
+          <w:p>
+            <w:pPr>
+              <w:rPr>
+                <w:rFonts w:ascii="Calibri" w:hAnsi="Calibri" w:cs="Calibri"/>
+                <w:b/>
+                <w:bCs/>
+              </w:rPr>
+            </w:pPr>
+            <w:r>
+              <w:rPr>
+                <w:rFonts w:ascii="Calibri" w:hAnsi="Calibri" w:cs="Calibri"/>
+                <w:b/>
+                <w:bCs/>
+              </w:rPr>
+              <w:lastRenderedPageBreak/>
+              <w:t xml:space="preserve">ID &amp; </w:t>
+            </w:r>
+            <w:r>
+              <w:rPr>
+                <w:rFonts w:ascii="Calibri" w:hAnsi="Calibri" w:cs="Calibri"/>
+                <w:b/>
+                <w:bCs/>
+              </w:rPr>
+              <w:t>Nom</w:t>
+            </w:r>
+          </w:p>
+        </w:tc>
+        <w:tc>
+          <w:tcPr>
+            <w:tcW w:w="5381" w:type="dxa"/>
+          </w:tcPr>
+          <w:p>
+            <w:pPr>
+              <w:rPr>
+                <w:rFonts w:ascii="Calibri" w:hAnsi="Calibri" w:cs="Calibri"/>
+                <w:b/>
+                <w:bCs/>
+              </w:rPr>
+            </w:pPr>
+            <w:r>
+              <w:rPr>
+                <w:rFonts w:ascii="Calibri" w:hAnsi="Calibri" w:cs="Calibri"/>
+                <w:b/>
+                <w:bCs/>
+              </w:rPr>
+              <w:t>2</w:t>
+            </w:r>
+            <w:r>
+              <w:rPr>
+                <w:rFonts w:ascii="Calibri" w:hAnsi="Calibri" w:cs="Calibri"/>
+                <w:b/>
+                <w:bCs/>
+              </w:rPr>
+              <w:t>2</w:t>
+            </w:r>
+            <w:r>
+              <w:rPr>
+                <w:rFonts w:ascii="Calibri" w:hAnsi="Calibri" w:cs="Calibri"/>
+                <w:b/>
+                <w:bCs/>
+              </w:rPr>
+              <w:t> :</w:t>
+            </w:r>
+            <w:r>
+              <w:rPr>
+                <w:rFonts w:ascii="Calibri" w:hAnsi="Calibri" w:cs="Calibri"/>
+                <w:b/>
+                <w:bCs/>
+              </w:rPr>
+              <w:t xml:space="preserve"> </w:t>
+            </w:r>
+            <w:r>
+              <w:rPr>
+                <w:rFonts w:ascii="Calibri" w:hAnsi="Calibri" w:cs="Calibri"/>
+                <w:b/>
+                <w:bCs/>
+              </w:rPr>
+              <w:t>Affichage profil utilisateur</w:t>
+            </w:r>
+          </w:p>
+        </w:tc>
+      </w:tr>
+      <w:tr>
+        <w:tc>
+          <w:tcPr>
+            <w:tcW w:w="3681" w:type="dxa"/>
+          </w:tcPr>
+          <w:p>
+            <w:pPr>
+              <w:rPr>
+                <w:rFonts w:ascii="Calibri" w:hAnsi="Calibri" w:cs="Calibri"/>
+                <w:b/>
+                <w:bCs/>
+              </w:rPr>
+            </w:pPr>
+            <w:r>
+              <w:rPr>
+                <w:rFonts w:ascii="Calibri" w:hAnsi="Calibri" w:cs="Calibri"/>
+                <w:b/>
+                <w:bCs/>
+              </w:rPr>
+              <w:t>Description (user story)</w:t>
+            </w:r>
+          </w:p>
+        </w:tc>
+        <w:tc>
+          <w:tcPr>
+            <w:tcW w:w="5381" w:type="dxa"/>
+          </w:tcPr>
+          <w:p>
+            <w:pPr>
+              <w:rPr>
+                <w:rFonts w:ascii="Calibri" w:hAnsi="Calibri" w:cs="Calibri"/>
+              </w:rPr>
+            </w:pPr>
+            <w:r>
+              <w:rPr>
+                <w:rFonts w:ascii="Calibri" w:hAnsi="Calibri" w:cs="Calibri"/>
+              </w:rPr>
+              <w:t>En tant qu’</w:t>
+            </w:r>
+            <w:r>
+              <w:rPr>
+                <w:rFonts w:ascii="Calibri" w:hAnsi="Calibri" w:cs="Calibri"/>
+              </w:rPr>
+              <w:t>utilisateur</w:t>
+            </w:r>
+            <w:r>
+              <w:rPr>
+                <w:rFonts w:ascii="Calibri" w:hAnsi="Calibri" w:cs="Calibri"/>
+              </w:rPr>
+              <w:t xml:space="preserve">, </w:t>
+            </w:r>
+            <w:r>
+              <w:rPr>
+                <w:rFonts w:ascii="Calibri" w:hAnsi="Calibri" w:cs="Calibri"/>
+              </w:rPr>
+              <w:t xml:space="preserve">je veux pouvoir afficher un profil d’utilisateur en cliquant sur son </w:t>
+            </w:r>
+            <w:proofErr w:type="spellStart"/>
+            <w:r>
+              <w:rPr>
+                <w:rFonts w:ascii="Calibri" w:hAnsi="Calibri" w:cs="Calibri"/>
+              </w:rPr>
+              <w:t>nickname</w:t>
+            </w:r>
+            <w:proofErr w:type="spellEnd"/>
+            <w:r>
+              <w:rPr>
+                <w:rFonts w:ascii="Calibri" w:hAnsi="Calibri" w:cs="Calibri"/>
+              </w:rPr>
+              <w:t>.</w:t>
+            </w:r>
+          </w:p>
+        </w:tc>
+      </w:tr>
+      <w:tr>
+        <w:tc>
+          <w:tcPr>
+            <w:tcW w:w="3681" w:type="dxa"/>
+          </w:tcPr>
+          <w:p>
+            <w:pPr>
+              <w:rPr>
+                <w:rFonts w:ascii="Calibri" w:hAnsi="Calibri" w:cs="Calibri"/>
+                <w:b/>
+                <w:bCs/>
+              </w:rPr>
+            </w:pPr>
+            <w:r>
+              <w:rPr>
+                <w:rFonts w:ascii="Calibri" w:hAnsi="Calibri" w:cs="Calibri"/>
+                <w:b/>
+                <w:bCs/>
+              </w:rPr>
+              <w:t>Critère d’acceptation</w:t>
+            </w:r>
+          </w:p>
+        </w:tc>
+        <w:tc>
+          <w:tcPr>
+            <w:tcW w:w="5381" w:type="dxa"/>
+          </w:tcPr>
+          <w:p>
+            <w:pPr>
+              <w:rPr>
+                <w:rFonts w:ascii="Calibri" w:hAnsi="Calibri" w:cs="Calibri"/>
+              </w:rPr>
+            </w:pPr>
+            <w:r>
+              <w:rPr>
+                <w:rFonts w:ascii="Calibri" w:hAnsi="Calibri" w:cs="Calibri"/>
+              </w:rPr>
+              <w:t>Les tests 1</w:t>
+            </w:r>
+            <w:r>
+              <w:rPr>
+                <w:rFonts w:ascii="Calibri" w:hAnsi="Calibri" w:cs="Calibri"/>
+              </w:rPr>
+              <w:t>8</w:t>
+            </w:r>
+            <w:r>
+              <w:rPr>
+                <w:rFonts w:ascii="Calibri" w:hAnsi="Calibri" w:cs="Calibri"/>
+              </w:rPr>
+              <w:t>.X à 1</w:t>
+            </w:r>
+            <w:r>
+              <w:rPr>
+                <w:rFonts w:ascii="Calibri" w:hAnsi="Calibri" w:cs="Calibri"/>
+              </w:rPr>
+              <w:t>8</w:t>
+            </w:r>
+            <w:r>
+              <w:rPr>
+                <w:rFonts w:ascii="Calibri" w:hAnsi="Calibri" w:cs="Calibri"/>
+              </w:rPr>
+              <w:t xml:space="preserve">.X sont validés </w:t>
+            </w:r>
+          </w:p>
+        </w:tc>
+      </w:tr>
+      <w:tr>
+        <w:tc>
+          <w:tcPr>
+            <w:tcW w:w="3681" w:type="dxa"/>
+          </w:tcPr>
+          <w:p>
+            <w:pPr>
+              <w:tabs>
+                <w:tab w:val="left" w:pos="990"/>
+              </w:tabs>
+              <w:rPr>
+                <w:rFonts w:ascii="Calibri" w:hAnsi="Calibri" w:cs="Calibri"/>
+                <w:b/>
+                <w:bCs/>
+              </w:rPr>
+            </w:pPr>
+            <w:r>
+              <w:rPr>
+                <w:rFonts w:ascii="Calibri" w:hAnsi="Calibri" w:cs="Calibri"/>
+                <w:b/>
+                <w:bCs/>
+              </w:rPr>
+              <w:t>Importance</w:t>
+            </w:r>
+          </w:p>
+        </w:tc>
+        <w:tc>
+          <w:tcPr>
+            <w:tcW w:w="5381" w:type="dxa"/>
+          </w:tcPr>
+          <w:p>
+            <w:pPr>
+              <w:rPr>
+                <w:rFonts w:ascii="Calibri" w:hAnsi="Calibri" w:cs="Calibri"/>
+              </w:rPr>
+            </w:pPr>
+            <w:r>
+              <w:rPr>
+                <w:rFonts w:ascii="Calibri" w:hAnsi="Calibri" w:cs="Calibri"/>
+              </w:rPr>
+              <w:t>Secondaire</w:t>
+            </w:r>
+          </w:p>
+        </w:tc>
+      </w:tr>
+    </w:tbl>
+    <w:p/>
+    <w:tbl>
+      <w:tblPr>
+        <w:tblStyle w:val="Grilledutableau"/>
+        <w:tblW w:w="0" w:type="auto"/>
+        <w:tblLook w:val="04A0" w:firstRow="1" w:lastRow="0" w:firstColumn="1" w:lastColumn="0" w:noHBand="0" w:noVBand="1"/>
+      </w:tblPr>
+      <w:tblGrid>
+        <w:gridCol w:w="3681"/>
+        <w:gridCol w:w="5381"/>
+      </w:tblGrid>
+      <w:tr>
+        <w:tc>
+          <w:tcPr>
+            <w:tcW w:w="3681" w:type="dxa"/>
+          </w:tcPr>
+          <w:p>
+            <w:pPr>
+              <w:rPr>
+                <w:rFonts w:ascii="Calibri" w:hAnsi="Calibri" w:cs="Calibri"/>
+                <w:b/>
+                <w:bCs/>
+              </w:rPr>
+            </w:pPr>
+            <w:r>
+              <w:rPr>
+                <w:rFonts w:ascii="Calibri" w:hAnsi="Calibri" w:cs="Calibri"/>
+                <w:b/>
+                <w:bCs/>
+              </w:rPr>
+              <w:t xml:space="preserve">ID &amp; </w:t>
+            </w:r>
+            <w:r>
+              <w:rPr>
+                <w:rFonts w:ascii="Calibri" w:hAnsi="Calibri" w:cs="Calibri"/>
+                <w:b/>
+                <w:bCs/>
+              </w:rPr>
+              <w:t>Nom</w:t>
+            </w:r>
+          </w:p>
+        </w:tc>
+        <w:tc>
+          <w:tcPr>
+            <w:tcW w:w="5381" w:type="dxa"/>
+          </w:tcPr>
+          <w:p>
+            <w:pPr>
+              <w:rPr>
+                <w:rFonts w:ascii="Calibri" w:hAnsi="Calibri" w:cs="Calibri"/>
+                <w:b/>
+                <w:bCs/>
+              </w:rPr>
+            </w:pPr>
+            <w:r>
+              <w:rPr>
+                <w:rFonts w:ascii="Calibri" w:hAnsi="Calibri" w:cs="Calibri"/>
+                <w:b/>
+                <w:bCs/>
+              </w:rPr>
+              <w:t>2</w:t>
+            </w:r>
+            <w:r>
+              <w:rPr>
+                <w:rFonts w:ascii="Calibri" w:hAnsi="Calibri" w:cs="Calibri"/>
+                <w:b/>
+                <w:bCs/>
+              </w:rPr>
+              <w:t>3</w:t>
+            </w:r>
+            <w:r>
+              <w:rPr>
+                <w:rFonts w:ascii="Calibri" w:hAnsi="Calibri" w:cs="Calibri"/>
+                <w:b/>
+                <w:bCs/>
+              </w:rPr>
+              <w:t> :</w:t>
+            </w:r>
+            <w:r>
+              <w:rPr>
+                <w:rFonts w:ascii="Calibri" w:hAnsi="Calibri" w:cs="Calibri"/>
+                <w:b/>
+                <w:bCs/>
+              </w:rPr>
+              <w:t xml:space="preserve"> </w:t>
+            </w:r>
+            <w:r>
+              <w:rPr>
+                <w:rFonts w:ascii="Calibri" w:hAnsi="Calibri" w:cs="Calibri"/>
+                <w:b/>
+                <w:bCs/>
+              </w:rPr>
+              <w:t>Modification du statut de l’utilisateur</w:t>
+            </w:r>
+          </w:p>
+        </w:tc>
+      </w:tr>
+      <w:tr>
+        <w:tc>
+          <w:tcPr>
+            <w:tcW w:w="3681" w:type="dxa"/>
+          </w:tcPr>
+          <w:p>
+            <w:pPr>
+              <w:rPr>
+                <w:rFonts w:ascii="Calibri" w:hAnsi="Calibri" w:cs="Calibri"/>
+                <w:b/>
+                <w:bCs/>
+              </w:rPr>
+            </w:pPr>
+            <w:r>
+              <w:rPr>
+                <w:rFonts w:ascii="Calibri" w:hAnsi="Calibri" w:cs="Calibri"/>
+                <w:b/>
+                <w:bCs/>
+              </w:rPr>
+              <w:t>Description (user story)</w:t>
+            </w:r>
+          </w:p>
+        </w:tc>
+        <w:tc>
+          <w:tcPr>
+            <w:tcW w:w="5381" w:type="dxa"/>
+          </w:tcPr>
+          <w:p>
+            <w:pPr>
+              <w:rPr>
+                <w:rFonts w:ascii="Calibri" w:hAnsi="Calibri" w:cs="Calibri"/>
+              </w:rPr>
+            </w:pPr>
+            <w:r>
+              <w:rPr>
+                <w:rFonts w:ascii="Calibri" w:hAnsi="Calibri" w:cs="Calibri"/>
+              </w:rPr>
+              <w:t xml:space="preserve">En tant </w:t>
+            </w:r>
+            <w:r>
+              <w:rPr>
+                <w:rFonts w:ascii="Calibri" w:hAnsi="Calibri" w:cs="Calibri"/>
+              </w:rPr>
+              <w:t>qu’administrateur</w:t>
+            </w:r>
+            <w:r>
+              <w:rPr>
+                <w:rFonts w:ascii="Calibri" w:hAnsi="Calibri" w:cs="Calibri"/>
+              </w:rPr>
+              <w:t xml:space="preserve">, je veux pouvoir </w:t>
+            </w:r>
+            <w:r>
+              <w:rPr>
+                <w:rFonts w:ascii="Calibri" w:hAnsi="Calibri" w:cs="Calibri"/>
+              </w:rPr>
+              <w:t>changer le statut de l’utilisateur afin de bloquer les utilisateurs jugé</w:t>
+            </w:r>
+            <w:r>
+              <w:rPr>
+                <w:rFonts w:ascii="Calibri" w:hAnsi="Calibri" w:cs="Calibri"/>
+              </w:rPr>
+              <w:t>s</w:t>
+            </w:r>
+            <w:r>
+              <w:rPr>
+                <w:rFonts w:ascii="Calibri" w:hAnsi="Calibri" w:cs="Calibri"/>
+              </w:rPr>
+              <w:t xml:space="preserve"> indésirables.</w:t>
+            </w:r>
+            <w:r>
+              <w:rPr>
+                <w:rFonts w:ascii="Calibri" w:hAnsi="Calibri" w:cs="Calibri"/>
+              </w:rPr>
+              <w:t>.</w:t>
+            </w:r>
+          </w:p>
+        </w:tc>
+      </w:tr>
+      <w:tr>
+        <w:tc>
+          <w:tcPr>
+            <w:tcW w:w="3681" w:type="dxa"/>
+          </w:tcPr>
+          <w:p>
+            <w:pPr>
+              <w:rPr>
+                <w:rFonts w:ascii="Calibri" w:hAnsi="Calibri" w:cs="Calibri"/>
+                <w:b/>
+                <w:bCs/>
+              </w:rPr>
+            </w:pPr>
+            <w:r>
+              <w:rPr>
+                <w:rFonts w:ascii="Calibri" w:hAnsi="Calibri" w:cs="Calibri"/>
+                <w:b/>
+                <w:bCs/>
+              </w:rPr>
+              <w:t>Critère d’acceptation</w:t>
+            </w:r>
+          </w:p>
+        </w:tc>
+        <w:tc>
+          <w:tcPr>
+            <w:tcW w:w="5381" w:type="dxa"/>
+          </w:tcPr>
+          <w:p>
+            <w:pPr>
+              <w:rPr>
+                <w:rFonts w:ascii="Calibri" w:hAnsi="Calibri" w:cs="Calibri"/>
+              </w:rPr>
+            </w:pPr>
+            <w:r>
+              <w:rPr>
+                <w:rFonts w:ascii="Calibri" w:hAnsi="Calibri" w:cs="Calibri"/>
+              </w:rPr>
+              <w:t>Les tests 1</w:t>
+            </w:r>
+            <w:r>
+              <w:rPr>
+                <w:rFonts w:ascii="Calibri" w:hAnsi="Calibri" w:cs="Calibri"/>
+              </w:rPr>
+              <w:t>9</w:t>
+            </w:r>
+            <w:r>
+              <w:rPr>
+                <w:rFonts w:ascii="Calibri" w:hAnsi="Calibri" w:cs="Calibri"/>
+              </w:rPr>
+              <w:t>.X à 1</w:t>
+            </w:r>
+            <w:r>
+              <w:rPr>
+                <w:rFonts w:ascii="Calibri" w:hAnsi="Calibri" w:cs="Calibri"/>
+              </w:rPr>
+              <w:t>9</w:t>
+            </w:r>
+            <w:r>
+              <w:rPr>
+                <w:rFonts w:ascii="Calibri" w:hAnsi="Calibri" w:cs="Calibri"/>
+              </w:rPr>
+              <w:t xml:space="preserve">.X sont validés </w:t>
+            </w:r>
+          </w:p>
+        </w:tc>
+      </w:tr>
+      <w:tr>
+        <w:tc>
+          <w:tcPr>
+            <w:tcW w:w="3681" w:type="dxa"/>
+          </w:tcPr>
+          <w:p>
+            <w:pPr>
+              <w:tabs>
+                <w:tab w:val="left" w:pos="990"/>
+              </w:tabs>
+              <w:rPr>
+                <w:rFonts w:ascii="Calibri" w:hAnsi="Calibri" w:cs="Calibri"/>
+                <w:b/>
+                <w:bCs/>
+              </w:rPr>
+            </w:pPr>
+            <w:r>
+              <w:rPr>
+                <w:rFonts w:ascii="Calibri" w:hAnsi="Calibri" w:cs="Calibri"/>
+                <w:b/>
+                <w:bCs/>
+              </w:rPr>
+              <w:t>Importance</w:t>
+            </w:r>
+          </w:p>
+        </w:tc>
+        <w:tc>
+          <w:tcPr>
+            <w:tcW w:w="5381" w:type="dxa"/>
+          </w:tcPr>
+          <w:p>
+            <w:pPr>
+              <w:rPr>
+                <w:rFonts w:ascii="Calibri" w:hAnsi="Calibri" w:cs="Calibri"/>
+              </w:rPr>
+            </w:pPr>
+            <w:r>
+              <w:rPr>
+                <w:rFonts w:ascii="Calibri" w:hAnsi="Calibri" w:cs="Calibri"/>
+              </w:rPr>
+              <w:t>Important</w:t>
+            </w:r>
+          </w:p>
+        </w:tc>
+      </w:tr>
     </w:tbl>
     <w:p/>
     <w:p>
@@ -7732,6 +9656,7 @@
         </w:numPr>
       </w:pPr>
       <w:r>
+        <w:lastRenderedPageBreak/>
         <w:t>A</w:t>
       </w:r>
       <w:r>
@@ -9447,14 +11372,7 @@
         <w:rPr>
           <w:rFonts w:ascii="Calibri" w:hAnsi="Calibri"/>
         </w:rPr>
-        <w:t xml:space="preserve">Voici l’interface utilisateur pour la page d’accueil de l’application. Elle répertorie les différents itinéraires qui ont été posté par les utilisateurs. Un système de filtrage en </w:t>
-      </w:r>
-      <w:r>
-        <w:rPr>
-          <w:rFonts w:ascii="Calibri" w:hAnsi="Calibri"/>
-        </w:rPr>
-        <w:lastRenderedPageBreak/>
-        <w:t>disponible en haut de la page. L’utilisateur peut voir les détails d’un itinéraire en cliquant sur le nom de celui-ci.</w:t>
+        <w:t>Voici l’interface utilisateur pour la page d’accueil de l’application. Elle répertorie les différents itinéraires qui ont été posté par les utilisateurs. Un système de filtrage en disponible en haut de la page. L’utilisateur peut voir les détails d’un itinéraire en cliquant sur le nom de celui-ci.</w:t>
       </w:r>
     </w:p>
     <w:p>
@@ -9748,6 +11666,7 @@
         </w:numPr>
       </w:pPr>
       <w:r>
+        <w:lastRenderedPageBreak/>
         <w:t>Détail i</w:t>
       </w:r>
       <w:r>
@@ -11610,7 +13529,6 @@
         <w:rPr>
           <w:rFonts w:ascii="Calibri" w:hAnsi="Calibri"/>
         </w:rPr>
-        <w:lastRenderedPageBreak/>
         <w:t>L’itinéraire affiché sur la carte.</w:t>
       </w:r>
     </w:p>
@@ -11803,6 +13721,7 @@
         </w:numPr>
       </w:pPr>
       <w:r>
+        <w:lastRenderedPageBreak/>
         <w:t>Inscription</w:t>
       </w:r>
     </w:p>
@@ -12896,13 +14815,11 @@
         <w:rPr>
           <w:rFonts w:ascii="Calibri" w:hAnsi="Calibri" w:cs="Calibri"/>
         </w:rPr>
-        <w:lastRenderedPageBreak/>
         <w:t>Lien de redirection si le visiteur possède déjà un compte.</w:t>
       </w:r>
     </w:p>
     <w:p>
       <w:pPr>
-        <w:ind w:left="709"/>
         <w:rPr>
           <w:rFonts w:ascii="Calibri" w:eastAsiaTheme="majorEastAsia" w:hAnsi="Calibri" w:cs="Calibri"/>
           <w:b/>
@@ -12946,18 +14863,166 @@
         <mc:AlternateContent>
           <mc:Choice Requires="wps">
             <w:drawing>
-              <wp:anchor distT="0" distB="0" distL="114300" distR="114300" simplePos="0" relativeHeight="251879424" behindDoc="0" locked="0" layoutInCell="1" allowOverlap="1" wp14:anchorId="2CAD0875" wp14:editId="052A3EA8">
+              <wp:anchor distT="0" distB="0" distL="114300" distR="114300" simplePos="0" relativeHeight="251890688" behindDoc="0" locked="0" layoutInCell="1" allowOverlap="1" wp14:anchorId="557BA506" wp14:editId="0376AF60">
                 <wp:simplePos x="0" y="0"/>
                 <wp:positionH relativeFrom="column">
-                  <wp:posOffset>1432560</wp:posOffset>
+                  <wp:posOffset>3538855</wp:posOffset>
                 </wp:positionH>
                 <wp:positionV relativeFrom="paragraph">
-                  <wp:posOffset>365125</wp:posOffset>
+                  <wp:posOffset>508000</wp:posOffset>
                 </wp:positionV>
                 <wp:extent cx="5715000" cy="304800"/>
                 <wp:effectExtent l="0" t="0" r="0" b="0"/>
                 <wp:wrapNone/>
-                <wp:docPr id="151" name="Zone de texte 151"/>
+                <wp:docPr id="157" name="Zone de texte 157"/>
+                <wp:cNvGraphicFramePr/>
+                <a:graphic xmlns:a="http://schemas.openxmlformats.org/drawingml/2006/main">
+                  <a:graphicData uri="http://schemas.microsoft.com/office/word/2010/wordprocessingShape">
+                    <wps:wsp>
+                      <wps:cNvSpPr txBox="1"/>
+                      <wps:spPr>
+                        <a:xfrm>
+                          <a:off x="0" y="0"/>
+                          <a:ext cx="5715000" cy="304800"/>
+                        </a:xfrm>
+                        <a:prstGeom prst="rect">
+                          <a:avLst/>
+                        </a:prstGeom>
+                        <a:noFill/>
+                        <a:ln>
+                          <a:noFill/>
+                        </a:ln>
+                      </wps:spPr>
+                      <wps:txbx>
+                        <w:txbxContent>
+                          <w:p>
+                            <w:pPr>
+                              <w:rPr>
+                                <w:rFonts w:ascii="Calibri" w:hAnsi="Calibri" w:cs="Calibri"/>
+                                <w:noProof/>
+                                <w:color w:val="0F6FC6" w:themeColor="accent1"/>
+                                <w:sz w:val="56"/>
+                                <w:szCs w:val="56"/>
+                                <w14:shadow w14:blurRad="38100" w14:dist="25400" w14:dir="5400000" w14:sx="100000" w14:sy="100000" w14:kx="0" w14:ky="0" w14:algn="ctr">
+                                  <w14:srgbClr w14:val="6E747A">
+                                    <w14:alpha w14:val="57000"/>
+                                  </w14:srgbClr>
+                                </w14:shadow>
+                                <w14:textOutline w14:w="0" w14:cap="flat" w14:cmpd="sng" w14:algn="ctr">
+                                  <w14:noFill/>
+                                  <w14:prstDash w14:val="solid"/>
+                                  <w14:round/>
+                                </w14:textOutline>
+                              </w:rPr>
+                            </w:pPr>
+                            <w:r>
+                              <w:rPr>
+                                <w:rFonts w:ascii="Calibri" w:hAnsi="Calibri" w:cs="Calibri"/>
+                                <w:noProof/>
+                                <w:color w:val="0F6FC6" w:themeColor="accent1"/>
+                                <w:sz w:val="56"/>
+                                <w:szCs w:val="56"/>
+                                <w14:shadow w14:blurRad="38100" w14:dist="25400" w14:dir="5400000" w14:sx="100000" w14:sy="100000" w14:kx="0" w14:ky="0" w14:algn="ctr">
+                                  <w14:srgbClr w14:val="6E747A">
+                                    <w14:alpha w14:val="57000"/>
+                                  </w14:srgbClr>
+                                </w14:shadow>
+                                <w14:textOutline w14:w="0" w14:cap="flat" w14:cmpd="sng" w14:algn="ctr">
+                                  <w14:noFill/>
+                                  <w14:prstDash w14:val="solid"/>
+                                  <w14:round/>
+                                </w14:textOutline>
+                              </w:rPr>
+                              <w:t>C</w:t>
+                            </w:r>
+                          </w:p>
+                        </w:txbxContent>
+                      </wps:txbx>
+                      <wps:bodyPr rot="0" spcFirstLastPara="0" vertOverflow="overflow" horzOverflow="overflow" vert="horz" wrap="none" lIns="91440" tIns="45720" rIns="91440" bIns="45720" numCol="1" spcCol="0" rtlCol="0" fromWordArt="0" anchor="t" anchorCtr="0" forceAA="0" compatLnSpc="1">
+                        <a:prstTxWarp prst="textNoShape">
+                          <a:avLst/>
+                        </a:prstTxWarp>
+                        <a:spAutoFit/>
+                      </wps:bodyPr>
+                    </wps:wsp>
+                  </a:graphicData>
+                </a:graphic>
+              </wp:anchor>
+            </w:drawing>
+          </mc:Choice>
+          <mc:Fallback>
+            <w:pict>
+              <v:shape w14:anchorId="557BA506" id="Zone de texte 157" o:spid="_x0000_s1060" type="#_x0000_t202" style="position:absolute;left:0;text-align:left;margin-left:278.65pt;margin-top:40pt;width:450pt;height:24pt;z-index:251890688;visibility:visible;mso-wrap-style:none;mso-wrap-distance-left:9pt;mso-wrap-distance-top:0;mso-wrap-distance-right:9pt;mso-wrap-distance-bottom:0;mso-position-horizontal:absolute;mso-position-horizontal-relative:text;mso-position-vertical:absolute;mso-position-vertical-relative:text;v-text-anchor:top" o:gfxdata="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" filled="f" stroked="f">
+                <v:fill o:detectmouseclick="t"/>
+                <v:textbox style="mso-fit-shape-to-text:t">
+                  <w:txbxContent>
+                    <w:p>
+                      <w:pPr>
+                        <w:rPr>
+                          <w:rFonts w:ascii="Calibri" w:hAnsi="Calibri" w:cs="Calibri"/>
+                          <w:noProof/>
+                          <w:color w:val="0F6FC6" w:themeColor="accent1"/>
+                          <w:sz w:val="56"/>
+                          <w:szCs w:val="56"/>
+                          <w14:shadow w14:blurRad="38100" w14:dist="25400" w14:dir="5400000" w14:sx="100000" w14:sy="100000" w14:kx="0" w14:ky="0" w14:algn="ctr">
+                            <w14:srgbClr w14:val="6E747A">
+                              <w14:alpha w14:val="57000"/>
+                            </w14:srgbClr>
+                          </w14:shadow>
+                          <w14:textOutline w14:w="0" w14:cap="flat" w14:cmpd="sng" w14:algn="ctr">
+                            <w14:noFill/>
+                            <w14:prstDash w14:val="solid"/>
+                            <w14:round/>
+                          </w14:textOutline>
+                        </w:rPr>
+                      </w:pPr>
+                      <w:r>
+                        <w:rPr>
+                          <w:rFonts w:ascii="Calibri" w:hAnsi="Calibri" w:cs="Calibri"/>
+                          <w:noProof/>
+                          <w:color w:val="0F6FC6" w:themeColor="accent1"/>
+                          <w:sz w:val="56"/>
+                          <w:szCs w:val="56"/>
+                          <w14:shadow w14:blurRad="38100" w14:dist="25400" w14:dir="5400000" w14:sx="100000" w14:sy="100000" w14:kx="0" w14:ky="0" w14:algn="ctr">
+                            <w14:srgbClr w14:val="6E747A">
+                              <w14:alpha w14:val="57000"/>
+                            </w14:srgbClr>
+                          </w14:shadow>
+                          <w14:textOutline w14:w="0" w14:cap="flat" w14:cmpd="sng" w14:algn="ctr">
+                            <w14:noFill/>
+                            <w14:prstDash w14:val="solid"/>
+                            <w14:round/>
+                          </w14:textOutline>
+                        </w:rPr>
+                        <w:t>C</w:t>
+                      </w:r>
+                    </w:p>
+                  </w:txbxContent>
+                </v:textbox>
+              </v:shape>
+            </w:pict>
+          </mc:Fallback>
+        </mc:AlternateContent>
+      </w:r>
+      <w:r>
+        <w:rPr>
+          <w:noProof/>
+        </w:rPr>
+        <mc:AlternateContent>
+          <mc:Choice Requires="wps">
+            <w:drawing>
+              <wp:anchor distT="0" distB="0" distL="114300" distR="114300" simplePos="0" relativeHeight="251886592" behindDoc="0" locked="0" layoutInCell="1" allowOverlap="1" wp14:anchorId="5944D2D3" wp14:editId="4058CA22">
+                <wp:simplePos x="0" y="0"/>
+                <wp:positionH relativeFrom="column">
+                  <wp:posOffset>1005205</wp:posOffset>
+                </wp:positionH>
+                <wp:positionV relativeFrom="paragraph">
+                  <wp:posOffset>358775</wp:posOffset>
+                </wp:positionV>
+                <wp:extent cx="5715000" cy="304800"/>
+                <wp:effectExtent l="0" t="0" r="0" b="0"/>
+                <wp:wrapNone/>
+                <wp:docPr id="155" name="Zone de texte 155"/>
                 <wp:cNvGraphicFramePr/>
                 <a:graphic xmlns:a="http://schemas.openxmlformats.org/drawingml/2006/main">
                   <a:graphicData uri="http://schemas.microsoft.com/office/word/2010/wordprocessingShape">
@@ -13035,7 +15100,7 @@
           </mc:Choice>
           <mc:Fallback>
             <w:pict>
-              <v:shape w14:anchorId="2CAD0875" id="Zone de texte 151" o:spid="_x0000_s1060" type="#_x0000_t202" style="position:absolute;left:0;text-align:left;margin-left:112.8pt;margin-top:28.75pt;width:450pt;height:24pt;z-index:251879424;visibility:visible;mso-wrap-style:none;mso-wrap-distance-left:9pt;mso-wrap-distance-top:0;mso-wrap-distance-right:9pt;mso-wrap-distance-bottom:0;mso-position-horizontal:absolute;mso-position-horizontal-relative:text;mso-position-vertical:absolute;mso-position-vertical-relative:text;v-text-anchor:top" o:gfxdata="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" filled="f" stroked="f">
+              <v:shape w14:anchorId="5944D2D3" id="Zone de texte 155" o:spid="_x0000_s1061" type="#_x0000_t202" style="position:absolute;left:0;text-align:left;margin-left:79.15pt;margin-top:28.25pt;width:450pt;height:24pt;z-index:251886592;visibility:visible;mso-wrap-style:none;mso-wrap-distance-left:9pt;mso-wrap-distance-top:0;mso-wrap-distance-right:9pt;mso-wrap-distance-bottom:0;mso-position-horizontal:absolute;mso-position-horizontal-relative:text;mso-position-vertical:absolute;mso-position-vertical-relative:text;v-text-anchor:top" o:gfxdata="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" filled="f" stroked="f">
                 <v:fill o:detectmouseclick="t"/>
                 <v:textbox style="mso-fit-shape-to-text:t">
                   <w:txbxContent>
@@ -13094,18 +15159,18 @@
         <mc:AlternateContent>
           <mc:Choice Requires="wps">
             <w:drawing>
-              <wp:anchor distT="0" distB="0" distL="114300" distR="114300" simplePos="0" relativeHeight="251881472" behindDoc="0" locked="0" layoutInCell="1" allowOverlap="1" wp14:anchorId="66540B7E" wp14:editId="4149C46E">
+              <wp:anchor distT="0" distB="0" distL="114300" distR="114300" simplePos="0" relativeHeight="251888640" behindDoc="0" locked="0" layoutInCell="1" allowOverlap="1" wp14:anchorId="2868A283" wp14:editId="512F4DDC">
                 <wp:simplePos x="0" y="0"/>
                 <wp:positionH relativeFrom="column">
-                  <wp:posOffset>2757805</wp:posOffset>
+                  <wp:posOffset>2329180</wp:posOffset>
                 </wp:positionH>
                 <wp:positionV relativeFrom="paragraph">
-                  <wp:posOffset>469900</wp:posOffset>
+                  <wp:posOffset>403225</wp:posOffset>
                 </wp:positionV>
                 <wp:extent cx="5715000" cy="304800"/>
                 <wp:effectExtent l="0" t="0" r="0" b="0"/>
                 <wp:wrapNone/>
-                <wp:docPr id="152" name="Zone de texte 152"/>
+                <wp:docPr id="156" name="Zone de texte 156"/>
                 <wp:cNvGraphicFramePr/>
                 <a:graphic xmlns:a="http://schemas.openxmlformats.org/drawingml/2006/main">
                   <a:graphicData uri="http://schemas.microsoft.com/office/word/2010/wordprocessingShape">
@@ -13183,7 +15248,7 @@
           </mc:Choice>
           <mc:Fallback>
             <w:pict>
-              <v:shape w14:anchorId="66540B7E" id="Zone de texte 152" o:spid="_x0000_s1061" type="#_x0000_t202" style="position:absolute;left:0;text-align:left;margin-left:217.15pt;margin-top:37pt;width:450pt;height:24pt;z-index:251881472;visibility:visible;mso-wrap-style:none;mso-wrap-distance-left:9pt;mso-wrap-distance-top:0;mso-wrap-distance-right:9pt;mso-wrap-distance-bottom:0;mso-position-horizontal:absolute;mso-position-horizontal-relative:text;mso-position-vertical:absolute;mso-position-vertical-relative:text;v-text-anchor:top" o:gfxdata="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" filled="f" stroked="f">
+              <v:shape w14:anchorId="2868A283" id="Zone de texte 156" o:spid="_x0000_s1062" type="#_x0000_t202" style="position:absolute;left:0;text-align:left;margin-left:183.4pt;margin-top:31.75pt;width:450pt;height:24pt;z-index:251888640;visibility:visible;mso-wrap-style:none;mso-wrap-distance-left:9pt;mso-wrap-distance-top:0;mso-wrap-distance-right:9pt;mso-wrap-distance-bottom:0;mso-position-horizontal:absolute;mso-position-horizontal-relative:text;mso-position-vertical:absolute;mso-position-vertical-relative:text;v-text-anchor:top" o:gfxdata="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" filled="f" stroked="f">
                 <v:fill o:detectmouseclick="t"/>
                 <v:textbox style="mso-fit-shape-to-text:t">
                   <w:txbxContent>
@@ -13242,18 +15307,18 @@
         <mc:AlternateContent>
           <mc:Choice Requires="wps">
             <w:drawing>
-              <wp:anchor distT="0" distB="0" distL="114300" distR="114300" simplePos="0" relativeHeight="251883520" behindDoc="0" locked="0" layoutInCell="1" allowOverlap="1" wp14:anchorId="0DFC30C2" wp14:editId="1EE72D7D">
+              <wp:anchor distT="0" distB="0" distL="114300" distR="114300" simplePos="0" relativeHeight="251892736" behindDoc="0" locked="0" layoutInCell="1" allowOverlap="1" wp14:anchorId="1DCC7455" wp14:editId="4797988E">
                 <wp:simplePos x="0" y="0"/>
                 <wp:positionH relativeFrom="column">
-                  <wp:posOffset>4548505</wp:posOffset>
+                  <wp:posOffset>4605655</wp:posOffset>
                 </wp:positionH>
                 <wp:positionV relativeFrom="paragraph">
-                  <wp:posOffset>469900</wp:posOffset>
+                  <wp:posOffset>508000</wp:posOffset>
                 </wp:positionV>
                 <wp:extent cx="5715000" cy="304800"/>
                 <wp:effectExtent l="0" t="0" r="0" b="0"/>
                 <wp:wrapNone/>
-                <wp:docPr id="153" name="Zone de texte 153"/>
+                <wp:docPr id="158" name="Zone de texte 158"/>
                 <wp:cNvGraphicFramePr/>
                 <a:graphic xmlns:a="http://schemas.openxmlformats.org/drawingml/2006/main">
                   <a:graphicData uri="http://schemas.microsoft.com/office/word/2010/wordprocessingShape">
@@ -13312,7 +15377,7 @@
                                   <w14:round/>
                                 </w14:textOutline>
                               </w:rPr>
-                              <w:t>C</w:t>
+                              <w:t>D</w:t>
                             </w:r>
                           </w:p>
                         </w:txbxContent>
@@ -13331,7 +15396,7 @@
           </mc:Choice>
           <mc:Fallback>
             <w:pict>
-              <v:shape w14:anchorId="0DFC30C2" id="Zone de texte 153" o:spid="_x0000_s1062" type="#_x0000_t202" style="position:absolute;left:0;text-align:left;margin-left:358.15pt;margin-top:37pt;width:450pt;height:24pt;z-index:251883520;visibility:visible;mso-wrap-style:none;mso-wrap-distance-left:9pt;mso-wrap-distance-top:0;mso-wrap-distance-right:9pt;mso-wrap-distance-bottom:0;mso-position-horizontal:absolute;mso-position-horizontal-relative:text;mso-position-vertical:absolute;mso-position-vertical-relative:text;v-text-anchor:top" o:gfxdata="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" filled="f" stroked="f">
+              <v:shape w14:anchorId="1DCC7455" id="Zone de texte 158" o:spid="_x0000_s1063" type="#_x0000_t202" style="position:absolute;left:0;text-align:left;margin-left:362.65pt;margin-top:40pt;width:450pt;height:24pt;z-index:251892736;visibility:visible;mso-wrap-style:none;mso-wrap-distance-left:9pt;mso-wrap-distance-top:0;mso-wrap-distance-right:9pt;mso-wrap-distance-bottom:0;mso-position-horizontal:absolute;mso-position-horizontal-relative:text;mso-position-vertical:absolute;mso-position-vertical-relative:text;v-text-anchor:top" o:gfxdata="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" filled="f" stroked="f">
                 <v:fill o:detectmouseclick="t"/>
                 <v:textbox style="mso-fit-shape-to-text:t">
                   <w:txbxContent>
@@ -13373,7 +15438,7 @@
                             <w14:round/>
                           </w14:textOutline>
                         </w:rPr>
-                        <w:t>C</w:t>
+                        <w:t>D</w:t>
                       </w:r>
                     </w:p>
                   </w:txbxContent>
@@ -13389,18 +15454,18 @@
           <w:noProof/>
         </w:rPr>
         <w:drawing>
-          <wp:anchor distT="0" distB="0" distL="114300" distR="114300" simplePos="0" relativeHeight="251877376" behindDoc="0" locked="0" layoutInCell="1" allowOverlap="1">
+          <wp:anchor distT="0" distB="0" distL="114300" distR="114300" simplePos="0" relativeHeight="251884544" behindDoc="0" locked="0" layoutInCell="1" allowOverlap="1" wp14:anchorId="7151E0EB">
             <wp:simplePos x="0" y="0"/>
             <wp:positionH relativeFrom="column">
-              <wp:posOffset>52705</wp:posOffset>
+              <wp:posOffset>112395</wp:posOffset>
             </wp:positionH>
             <wp:positionV relativeFrom="paragraph">
-              <wp:posOffset>622300</wp:posOffset>
+              <wp:posOffset>673100</wp:posOffset>
             </wp:positionV>
             <wp:extent cx="5715000" cy="304800"/>
             <wp:effectExtent l="0" t="0" r="0" b="0"/>
             <wp:wrapTopAndBottom/>
-            <wp:docPr id="150" name="Image 150"/>
+            <wp:docPr id="154" name="Image 154"/>
             <wp:cNvGraphicFramePr>
               <a:graphicFrameLocks xmlns:a="http://schemas.openxmlformats.org/drawingml/2006/main" noChangeAspect="1"/>
             </wp:cNvGraphicFramePr>
@@ -13408,7 +15473,7 @@
               <a:graphicData uri="http://schemas.openxmlformats.org/drawingml/2006/picture">
                 <pic:pic xmlns:pic="http://schemas.openxmlformats.org/drawingml/2006/picture">
                   <pic:nvPicPr>
-                    <pic:cNvPr id="0" name="Picture 23"/>
+                    <pic:cNvPr id="0" name="Picture 24"/>
                     <pic:cNvPicPr>
                       <a:picLocks noChangeAspect="1" noChangeArrowheads="1"/>
                     </pic:cNvPicPr>
@@ -13498,6 +15563,24 @@
           <w:rFonts w:ascii="Calibri" w:hAnsi="Calibri" w:cs="Calibri"/>
         </w:rPr>
         <w:t>Lien redirigeant l’utilisateur sur l’écran des itinéraires de l’utilisateur (voir écran Utilisateur.1).</w:t>
+      </w:r>
+    </w:p>
+    <w:p>
+      <w:pPr>
+        <w:pStyle w:val="Paragraphedeliste"/>
+        <w:numPr>
+          <w:ilvl w:val="0"/>
+          <w:numId w:val="20"/>
+        </w:numPr>
+        <w:rPr>
+          <w:rFonts w:ascii="Calibri" w:hAnsi="Calibri" w:cs="Calibri"/>
+        </w:rPr>
+      </w:pPr>
+      <w:r>
+        <w:rPr>
+          <w:rFonts w:ascii="Calibri" w:hAnsi="Calibri" w:cs="Calibri"/>
+        </w:rPr>
+        <w:t>Lien redirigeant sur la page de profil de l’utilisateur connecté.</w:t>
       </w:r>
     </w:p>
     <w:p>
@@ -13633,7 +15716,7 @@
           </mc:Choice>
           <mc:Fallback>
             <w:pict>
-              <v:shape w14:anchorId="28BEFA5D" id="Zone de texte 76" o:spid="_x0000_s1063" type="#_x0000_t202" style="position:absolute;left:0;text-align:left;margin-left:256.15pt;margin-top:255.5pt;width:453.75pt;height:316.5pt;z-index:251772928;visibility:visible;mso-wrap-style:none;mso-wrap-distance-left:9pt;mso-wrap-distance-top:0;mso-wrap-distance-right:9pt;mso-wrap-distance-bottom:0;mso-position-horizontal:absolute;mso-position-horizontal-relative:text;mso-position-vertical:absolute;mso-position-vertical-relative:text;v-text-anchor:top" o:gfxdata="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" filled="f" stroked="f">
+              <v:shape w14:anchorId="28BEFA5D" id="Zone de texte 76" o:spid="_x0000_s1064" type="#_x0000_t202" style="position:absolute;left:0;text-align:left;margin-left:256.15pt;margin-top:255.5pt;width:453.75pt;height:316.5pt;z-index:251772928;visibility:visible;mso-wrap-style:none;mso-wrap-distance-left:9pt;mso-wrap-distance-top:0;mso-wrap-distance-right:9pt;mso-wrap-distance-bottom:0;mso-position-horizontal:absolute;mso-position-horizontal-relative:text;mso-position-vertical:absolute;mso-position-vertical-relative:text;v-text-anchor:top" o:gfxdata="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" filled="f" stroked="f">
                 <v:fill o:detectmouseclick="t"/>
                 <v:textbox style="mso-fit-shape-to-text:t">
                   <w:txbxContent>
@@ -13781,7 +15864,7 @@
           </mc:Choice>
           <mc:Fallback>
             <w:pict>
-              <v:shape w14:anchorId="4CB2A643" id="Zone de texte 74" o:spid="_x0000_s1064" type="#_x0000_t202" style="position:absolute;left:0;text-align:left;margin-left:274.15pt;margin-top:220.75pt;width:453.75pt;height:316.5pt;z-index:251768832;visibility:visible;mso-wrap-style:none;mso-wrap-distance-left:9pt;mso-wrap-distance-top:0;mso-wrap-distance-right:9pt;mso-wrap-distance-bottom:0;mso-position-horizontal:absolute;mso-position-horizontal-relative:text;mso-position-vertical:absolute;mso-position-vertical-relative:text;v-text-anchor:top" o:gfxdata="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" filled="f" stroked="f">
+              <v:shape w14:anchorId="4CB2A643" id="Zone de texte 74" o:spid="_x0000_s1065" type="#_x0000_t202" style="position:absolute;left:0;text-align:left;margin-left:274.15pt;margin-top:220.75pt;width:453.75pt;height:316.5pt;z-index:251768832;visibility:visible;mso-wrap-style:none;mso-wrap-distance-left:9pt;mso-wrap-distance-top:0;mso-wrap-distance-right:9pt;mso-wrap-distance-bottom:0;mso-position-horizontal:absolute;mso-position-horizontal-relative:text;mso-position-vertical:absolute;mso-position-vertical-relative:text;v-text-anchor:top" o:gfxdata="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" filled="f" stroked="f">
                 <v:fill o:detectmouseclick="t"/>
                 <v:textbox style="mso-fit-shape-to-text:t">
                   <w:txbxContent>
@@ -13929,7 +16012,7 @@
           </mc:Choice>
           <mc:Fallback>
             <w:pict>
-              <v:shape w14:anchorId="6A753AFE" id="Zone de texte 75" o:spid="_x0000_s1065" type="#_x0000_t202" style="position:absolute;left:0;text-align:left;margin-left:126.3pt;margin-top:251.5pt;width:453.75pt;height:316.5pt;z-index:251770880;visibility:visible;mso-wrap-style:none;mso-wrap-distance-left:9pt;mso-wrap-distance-top:0;mso-wrap-distance-right:9pt;mso-wrap-distance-bottom:0;mso-position-horizontal:absolute;mso-position-horizontal-relative:text;mso-position-vertical:absolute;mso-position-vertical-relative:text;v-text-anchor:top" o:gfxdata="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" filled="f" stroked="f">
+              <v:shape w14:anchorId="6A753AFE" id="Zone de texte 75" o:spid="_x0000_s1066" type="#_x0000_t202" style="position:absolute;left:0;text-align:left;margin-left:126.3pt;margin-top:251.5pt;width:453.75pt;height:316.5pt;z-index:251770880;visibility:visible;mso-wrap-style:none;mso-wrap-distance-left:9pt;mso-wrap-distance-top:0;mso-wrap-distance-right:9pt;mso-wrap-distance-bottom:0;mso-position-horizontal:absolute;mso-position-horizontal-relative:text;mso-position-vertical:absolute;mso-position-vertical-relative:text;v-text-anchor:top" o:gfxdata="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" filled="f" stroked="f">
                 <v:fill o:detectmouseclick="t"/>
                 <v:textbox style="mso-fit-shape-to-text:t">
                   <w:txbxContent>
@@ -14077,7 +16160,7 @@
           </mc:Choice>
           <mc:Fallback>
             <w:pict>
-              <v:shape w14:anchorId="6E504D15" id="Zone de texte 73" o:spid="_x0000_s1066" type="#_x0000_t202" style="position:absolute;left:0;text-align:left;margin-left:18.4pt;margin-top:222.25pt;width:453.75pt;height:316.5pt;z-index:251766784;visibility:visible;mso-wrap-style:none;mso-wrap-distance-left:9pt;mso-wrap-distance-top:0;mso-wrap-distance-right:9pt;mso-wrap-distance-bottom:0;mso-position-horizontal:absolute;mso-position-horizontal-relative:text;mso-position-vertical:absolute;mso-position-vertical-relative:text;v-text-anchor:top" o:gfxdata="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" filled="f" stroked="f">
+              <v:shape w14:anchorId="6E504D15" id="Zone de texte 73" o:spid="_x0000_s1067" type="#_x0000_t202" style="position:absolute;left:0;text-align:left;margin-left:18.4pt;margin-top:222.25pt;width:453.75pt;height:316.5pt;z-index:251766784;visibility:visible;mso-wrap-style:none;mso-wrap-distance-left:9pt;mso-wrap-distance-top:0;mso-wrap-distance-right:9pt;mso-wrap-distance-bottom:0;mso-position-horizontal:absolute;mso-position-horizontal-relative:text;mso-position-vertical:absolute;mso-position-vertical-relative:text;v-text-anchor:top" o:gfxdata="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" filled="f" stroked="f">
                 <v:fill o:detectmouseclick="t"/>
                 <v:textbox style="mso-fit-shape-to-text:t">
                   <w:txbxContent>
@@ -14225,7 +16308,7 @@
           </mc:Choice>
           <mc:Fallback>
             <w:pict>
-              <v:shape w14:anchorId="0018AF67" id="Zone de texte 72" o:spid="_x0000_s1067" type="#_x0000_t202" style="position:absolute;left:0;text-align:left;margin-left:95.75pt;margin-top:202pt;width:453.75pt;height:316.5pt;z-index:251764736;visibility:visible;mso-wrap-style:none;mso-wrap-distance-left:9pt;mso-wrap-distance-top:0;mso-wrap-distance-right:9pt;mso-wrap-distance-bottom:0;mso-position-horizontal:absolute;mso-position-horizontal-relative:text;mso-position-vertical:absolute;mso-position-vertical-relative:text;v-text-anchor:top" o:gfxdata="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" filled="f" stroked="f">
+              <v:shape w14:anchorId="0018AF67" id="Zone de texte 72" o:spid="_x0000_s1068" type="#_x0000_t202" style="position:absolute;left:0;text-align:left;margin-left:95.75pt;margin-top:202pt;width:453.75pt;height:316.5pt;z-index:251764736;visibility:visible;mso-wrap-style:none;mso-wrap-distance-left:9pt;mso-wrap-distance-top:0;mso-wrap-distance-right:9pt;mso-wrap-distance-bottom:0;mso-position-horizontal:absolute;mso-position-horizontal-relative:text;mso-position-vertical:absolute;mso-position-vertical-relative:text;v-text-anchor:top" o:gfxdata="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" filled="f" stroked="f">
                 <v:fill o:detectmouseclick="t"/>
                 <v:textbox style="mso-fit-shape-to-text:t">
                   <w:txbxContent>
@@ -14571,7 +16654,7 @@
           </mc:Choice>
           <mc:Fallback>
             <w:pict>
-              <v:shape w14:anchorId="2724B55B" id="Zone de texte 85" o:spid="_x0000_s1068" type="#_x0000_t202" style="position:absolute;left:0;text-align:left;margin-left:209.05pt;margin-top:254.05pt;width:453.8pt;height:316.6pt;z-index:251788288;visibility:visible;mso-wrap-style:none;mso-wrap-distance-left:9pt;mso-wrap-distance-top:0;mso-wrap-distance-right:9pt;mso-wrap-distance-bottom:0;mso-position-horizontal:absolute;mso-position-horizontal-relative:text;mso-position-vertical:absolute;mso-position-vertical-relative:text;v-text-anchor:top" o:gfxdata="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" filled="f" stroked="f">
+              <v:shape w14:anchorId="2724B55B" id="Zone de texte 85" o:spid="_x0000_s1069" type="#_x0000_t202" style="position:absolute;left:0;text-align:left;margin-left:209.05pt;margin-top:254.05pt;width:453.8pt;height:316.6pt;z-index:251788288;visibility:visible;mso-wrap-style:none;mso-wrap-distance-left:9pt;mso-wrap-distance-top:0;mso-wrap-distance-right:9pt;mso-wrap-distance-bottom:0;mso-position-horizontal:absolute;mso-position-horizontal-relative:text;mso-position-vertical:absolute;mso-position-vertical-relative:text;v-text-anchor:top" o:gfxdata="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" filled="f" stroked="f">
                 <v:fill o:detectmouseclick="t"/>
                 <v:textbox style="mso-fit-shape-to-text:t">
                   <w:txbxContent>
@@ -14719,7 +16802,7 @@
           </mc:Choice>
           <mc:Fallback>
             <w:pict>
-              <v:shape w14:anchorId="7E8B8901" id="Zone de texte 83" o:spid="_x0000_s1069" type="#_x0000_t202" style="position:absolute;left:0;text-align:left;margin-left:288.9pt;margin-top:198.55pt;width:453.8pt;height:316.6pt;z-index:251784192;visibility:visible;mso-wrap-style:none;mso-wrap-distance-left:9pt;mso-wrap-distance-top:0;mso-wrap-distance-right:9pt;mso-wrap-distance-bottom:0;mso-position-horizontal:absolute;mso-position-horizontal-relative:text;mso-position-vertical:absolute;mso-position-vertical-relative:text;v-text-anchor:top" o:gfxdata="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" filled="f" stroked="f">
+              <v:shape w14:anchorId="7E8B8901" id="Zone de texte 83" o:spid="_x0000_s1070" type="#_x0000_t202" style="position:absolute;left:0;text-align:left;margin-left:288.9pt;margin-top:198.55pt;width:453.8pt;height:316.6pt;z-index:251784192;visibility:visible;mso-wrap-style:none;mso-wrap-distance-left:9pt;mso-wrap-distance-top:0;mso-wrap-distance-right:9pt;mso-wrap-distance-bottom:0;mso-position-horizontal:absolute;mso-position-horizontal-relative:text;mso-position-vertical:absolute;mso-position-vertical-relative:text;v-text-anchor:top" o:gfxdata="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" filled="f" stroked="f">
                 <v:fill o:detectmouseclick="t"/>
                 <v:textbox style="mso-fit-shape-to-text:t">
                   <w:txbxContent>
@@ -14867,7 +16950,7 @@
           </mc:Choice>
           <mc:Fallback>
             <w:pict>
-              <v:shape w14:anchorId="75F7E660" id="Zone de texte 81" o:spid="_x0000_s1070" type="#_x0000_t202" style="position:absolute;left:0;text-align:left;margin-left:283.05pt;margin-top:143.8pt;width:453.8pt;height:316.6pt;z-index:251780096;visibility:visible;mso-wrap-style:none;mso-wrap-distance-left:9pt;mso-wrap-distance-top:0;mso-wrap-distance-right:9pt;mso-wrap-distance-bottom:0;mso-position-horizontal:absolute;mso-position-horizontal-relative:text;mso-position-vertical:absolute;mso-position-vertical-relative:text;v-text-anchor:top" o:gfxdata="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" filled="f" stroked="f">
+              <v:shape w14:anchorId="75F7E660" id="Zone de texte 81" o:spid="_x0000_s1071" type="#_x0000_t202" style="position:absolute;left:0;text-align:left;margin-left:283.05pt;margin-top:143.8pt;width:453.8pt;height:316.6pt;z-index:251780096;visibility:visible;mso-wrap-style:none;mso-wrap-distance-left:9pt;mso-wrap-distance-top:0;mso-wrap-distance-right:9pt;mso-wrap-distance-bottom:0;mso-position-horizontal:absolute;mso-position-horizontal-relative:text;mso-position-vertical:absolute;mso-position-vertical-relative:text;v-text-anchor:top" o:gfxdata="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" filled="f" stroked="f">
                 <v:fill o:detectmouseclick="t"/>
                 <v:textbox style="mso-fit-shape-to-text:t">
                   <w:txbxContent>
@@ -15015,7 +17098,7 @@
           </mc:Choice>
           <mc:Fallback>
             <w:pict>
-              <v:shape w14:anchorId="08165584" id="Zone de texte 84" o:spid="_x0000_s1071" type="#_x0000_t202" style="position:absolute;left:0;text-align:left;margin-left:177.9pt;margin-top:239.3pt;width:453.8pt;height:316.6pt;z-index:251786240;visibility:visible;mso-wrap-style:none;mso-wrap-distance-left:9pt;mso-wrap-distance-top:0;mso-wrap-distance-right:9pt;mso-wrap-distance-bottom:0;mso-position-horizontal:absolute;mso-position-horizontal-relative:text;mso-position-vertical:absolute;mso-position-vertical-relative:text;v-text-anchor:top" o:gfxdata="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" filled="f" stroked="f">
+              <v:shape w14:anchorId="08165584" id="Zone de texte 84" o:spid="_x0000_s1072" type="#_x0000_t202" style="position:absolute;left:0;text-align:left;margin-left:177.9pt;margin-top:239.3pt;width:453.8pt;height:316.6pt;z-index:251786240;visibility:visible;mso-wrap-style:none;mso-wrap-distance-left:9pt;mso-wrap-distance-top:0;mso-wrap-distance-right:9pt;mso-wrap-distance-bottom:0;mso-position-horizontal:absolute;mso-position-horizontal-relative:text;mso-position-vertical:absolute;mso-position-vertical-relative:text;v-text-anchor:top" o:gfxdata="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" filled="f" stroked="f">
                 <v:fill o:detectmouseclick="t"/>
                 <v:textbox style="mso-fit-shape-to-text:t">
                   <w:txbxContent>
@@ -15163,7 +17246,7 @@
           </mc:Choice>
           <mc:Fallback>
             <w:pict>
-              <v:shape w14:anchorId="5836BCED" id="Zone de texte 82" o:spid="_x0000_s1072" type="#_x0000_t202" style="position:absolute;left:0;text-align:left;margin-left:204.9pt;margin-top:194.8pt;width:453.8pt;height:316.6pt;z-index:251782144;visibility:visible;mso-wrap-style:none;mso-wrap-distance-left:9pt;mso-wrap-distance-top:0;mso-wrap-distance-right:9pt;mso-wrap-distance-bottom:0;mso-position-horizontal:absolute;mso-position-horizontal-relative:text;mso-position-vertical:absolute;mso-position-vertical-relative:text;v-text-anchor:top" o:gfxdata="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" filled="f" stroked="f">
+              <v:shape w14:anchorId="5836BCED" id="Zone de texte 82" o:spid="_x0000_s1073" type="#_x0000_t202" style="position:absolute;left:0;text-align:left;margin-left:204.9pt;margin-top:194.8pt;width:453.8pt;height:316.6pt;z-index:251782144;visibility:visible;mso-wrap-style:none;mso-wrap-distance-left:9pt;mso-wrap-distance-top:0;mso-wrap-distance-right:9pt;mso-wrap-distance-bottom:0;mso-position-horizontal:absolute;mso-position-horizontal-relative:text;mso-position-vertical:absolute;mso-position-vertical-relative:text;v-text-anchor:top" o:gfxdata="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" filled="f" stroked="f">
                 <v:fill o:detectmouseclick="t"/>
                 <v:textbox style="mso-fit-shape-to-text:t">
                   <w:txbxContent>
@@ -15311,7 +17394,7 @@
           </mc:Choice>
           <mc:Fallback>
             <w:pict>
-              <v:shape w14:anchorId="4263D297" id="Zone de texte 80" o:spid="_x0000_s1073" type="#_x0000_t202" style="position:absolute;left:0;text-align:left;margin-left:160.15pt;margin-top:143.8pt;width:453.8pt;height:316.6pt;z-index:251778048;visibility:visible;mso-wrap-style:none;mso-wrap-distance-left:9pt;mso-wrap-distance-top:0;mso-wrap-distance-right:9pt;mso-wrap-distance-bottom:0;mso-position-horizontal:absolute;mso-position-horizontal-relative:text;mso-position-vertical:absolute;mso-position-vertical-relative:text;v-text-anchor:top" o:gfxdata="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" filled="f" stroked="f">
+              <v:shape w14:anchorId="4263D297" id="Zone de texte 80" o:spid="_x0000_s1074" type="#_x0000_t202" style="position:absolute;left:0;text-align:left;margin-left:160.15pt;margin-top:143.8pt;width:453.8pt;height:316.6pt;z-index:251778048;visibility:visible;mso-wrap-style:none;mso-wrap-distance-left:9pt;mso-wrap-distance-top:0;mso-wrap-distance-right:9pt;mso-wrap-distance-bottom:0;mso-position-horizontal:absolute;mso-position-horizontal-relative:text;mso-position-vertical:absolute;mso-position-vertical-relative:text;v-text-anchor:top" o:gfxdata="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" filled="f" stroked="f">
                 <v:fill o:detectmouseclick="t"/>
                 <v:textbox style="mso-fit-shape-to-text:t">
                   <w:txbxContent>
@@ -15459,7 +17542,7 @@
           </mc:Choice>
           <mc:Fallback>
             <w:pict>
-              <v:shape w14:anchorId="513D3F8F" id="Zone de texte 79" o:spid="_x0000_s1074" type="#_x0000_t202" style="position:absolute;left:0;text-align:left;margin-left:209.2pt;margin-top:117.55pt;width:453.8pt;height:316.6pt;z-index:251776000;visibility:visible;mso-wrap-style:none;mso-wrap-distance-left:9pt;mso-wrap-distance-top:0;mso-wrap-distance-right:9pt;mso-wrap-distance-bottom:0;mso-position-horizontal:absolute;mso-position-horizontal-relative:text;mso-position-vertical:absolute;mso-position-vertical-relative:text;v-text-anchor:top" o:gfxdata="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" filled="f" stroked="f">
+              <v:shape w14:anchorId="513D3F8F" id="Zone de texte 79" o:spid="_x0000_s1075" type="#_x0000_t202" style="position:absolute;left:0;text-align:left;margin-left:209.2pt;margin-top:117.55pt;width:453.8pt;height:316.6pt;z-index:251776000;visibility:visible;mso-wrap-style:none;mso-wrap-distance-left:9pt;mso-wrap-distance-top:0;mso-wrap-distance-right:9pt;mso-wrap-distance-bottom:0;mso-position-horizontal:absolute;mso-position-horizontal-relative:text;mso-position-vertical:absolute;mso-position-vertical-relative:text;v-text-anchor:top" o:gfxdata="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" filled="f" stroked="f">
                 <v:fill o:detectmouseclick="t"/>
                 <v:textbox style="mso-fit-shape-to-text:t">
                   <w:txbxContent>
@@ -15845,7 +17928,7 @@
           </mc:Choice>
           <mc:Fallback>
             <w:pict>
-              <v:shape w14:anchorId="3609280A" id="Zone de texte 91" o:spid="_x0000_s1075" type="#_x0000_t202" style="position:absolute;left:0;text-align:left;margin-left:323.65pt;margin-top:288.55pt;width:2in;height:2in;z-index:251799552;visibility:visible;mso-wrap-style:none;mso-wrap-distance-left:9pt;mso-wrap-distance-top:0;mso-wrap-distance-right:9pt;mso-wrap-distance-bottom:0;mso-position-horizontal:absolute;mso-position-horizontal-relative:text;mso-position-vertical:absolute;mso-position-vertical-relative:text;v-text-anchor:top" o:gfxdata="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" filled="f" stroked="f">
+              <v:shape w14:anchorId="3609280A" id="Zone de texte 91" o:spid="_x0000_s1076" type="#_x0000_t202" style="position:absolute;left:0;text-align:left;margin-left:323.65pt;margin-top:288.55pt;width:2in;height:2in;z-index:251799552;visibility:visible;mso-wrap-style:none;mso-wrap-distance-left:9pt;mso-wrap-distance-top:0;mso-wrap-distance-right:9pt;mso-wrap-distance-bottom:0;mso-position-horizontal:absolute;mso-position-horizontal-relative:text;mso-position-vertical:absolute;mso-position-vertical-relative:text;v-text-anchor:top" o:gfxdata="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" filled="f" stroked="f">
                 <v:fill o:detectmouseclick="t"/>
                 <v:textbox style="mso-fit-shape-to-text:t">
                   <w:txbxContent>
@@ -15989,7 +18072,7 @@
           </mc:Choice>
           <mc:Fallback>
             <w:pict>
-              <v:shape w14:anchorId="26FFABCB" id="Zone de texte 90" o:spid="_x0000_s1076" type="#_x0000_t202" style="position:absolute;left:0;text-align:left;margin-left:166pt;margin-top:264.8pt;width:2in;height:2in;z-index:251797504;visibility:visible;mso-wrap-style:none;mso-wrap-distance-left:9pt;mso-wrap-distance-top:0;mso-wrap-distance-right:9pt;mso-wrap-distance-bottom:0;mso-position-horizontal:absolute;mso-position-horizontal-relative:text;mso-position-vertical:absolute;mso-position-vertical-relative:text;v-text-anchor:top" o:gfxdata="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" filled="f" stroked="f">
+              <v:shape w14:anchorId="26FFABCB" id="Zone de texte 90" o:spid="_x0000_s1077" type="#_x0000_t202" style="position:absolute;left:0;text-align:left;margin-left:166pt;margin-top:264.8pt;width:2in;height:2in;z-index:251797504;visibility:visible;mso-wrap-style:none;mso-wrap-distance-left:9pt;mso-wrap-distance-top:0;mso-wrap-distance-right:9pt;mso-wrap-distance-bottom:0;mso-position-horizontal:absolute;mso-position-horizontal-relative:text;mso-position-vertical:absolute;mso-position-vertical-relative:text;v-text-anchor:top" o:gfxdata="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" filled="f" stroked="f">
                 <v:fill o:detectmouseclick="t"/>
                 <v:textbox style="mso-fit-shape-to-text:t">
                   <w:txbxContent>
@@ -16133,7 +18216,7 @@
           </mc:Choice>
           <mc:Fallback>
             <w:pict>
-              <v:shape w14:anchorId="4B28011A" id="Zone de texte 89" o:spid="_x0000_s1077" type="#_x0000_t202" style="position:absolute;left:0;text-align:left;margin-left:269.55pt;margin-top:219.8pt;width:2in;height:2in;z-index:251795456;visibility:visible;mso-wrap-style:none;mso-wrap-distance-left:9pt;mso-wrap-distance-top:0;mso-wrap-distance-right:9pt;mso-wrap-distance-bottom:0;mso-position-horizontal:absolute;mso-position-horizontal-relative:text;mso-position-vertical:absolute;mso-position-vertical-relative:text;v-text-anchor:top" o:gfxdata="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" filled="f" stroked="f">
+              <v:shape w14:anchorId="4B28011A" id="Zone de texte 89" o:spid="_x0000_s1078" type="#_x0000_t202" style="position:absolute;left:0;text-align:left;margin-left:269.55pt;margin-top:219.8pt;width:2in;height:2in;z-index:251795456;visibility:visible;mso-wrap-style:none;mso-wrap-distance-left:9pt;mso-wrap-distance-top:0;mso-wrap-distance-right:9pt;mso-wrap-distance-bottom:0;mso-position-horizontal:absolute;mso-position-horizontal-relative:text;mso-position-vertical:absolute;mso-position-vertical-relative:text;v-text-anchor:top" o:gfxdata="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" filled="f" stroked="f">
                 <v:fill o:detectmouseclick="t"/>
                 <v:textbox style="mso-fit-shape-to-text:t">
                   <w:txbxContent>
@@ -16277,7 +18360,7 @@
           </mc:Choice>
           <mc:Fallback>
             <w:pict>
-              <v:shape w14:anchorId="4478ED0F" id="Zone de texte 88" o:spid="_x0000_s1078" type="#_x0000_t202" style="position:absolute;left:0;text-align:left;margin-left:174pt;margin-top:169.8pt;width:2in;height:2in;z-index:251793408;visibility:visible;mso-wrap-style:none;mso-wrap-distance-left:9pt;mso-wrap-distance-top:0;mso-wrap-distance-right:9pt;mso-wrap-distance-bottom:0;mso-position-horizontal:absolute;mso-position-horizontal-relative:text;mso-position-vertical:absolute;mso-position-vertical-relative:text;v-text-anchor:top" o:gfxdata="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" filled="f" stroked="f">
+              <v:shape w14:anchorId="4478ED0F" id="Zone de texte 88" o:spid="_x0000_s1079" type="#_x0000_t202" style="position:absolute;left:0;text-align:left;margin-left:174pt;margin-top:169.8pt;width:2in;height:2in;z-index:251793408;visibility:visible;mso-wrap-style:none;mso-wrap-distance-left:9pt;mso-wrap-distance-top:0;mso-wrap-distance-right:9pt;mso-wrap-distance-bottom:0;mso-position-horizontal:absolute;mso-position-horizontal-relative:text;mso-position-vertical:absolute;mso-position-vertical-relative:text;v-text-anchor:top" o:gfxdata="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" filled="f" stroked="f">
                 <v:fill o:detectmouseclick="t"/>
                 <v:textbox style="mso-fit-shape-to-text:t">
                   <w:txbxContent>
@@ -16421,7 +18504,7 @@
           </mc:Choice>
           <mc:Fallback>
             <w:pict>
-              <v:shape w14:anchorId="5B49298E" id="Zone de texte 87" o:spid="_x0000_s1079" type="#_x0000_t202" style="position:absolute;left:0;text-align:left;margin-left:220.6pt;margin-top:136.95pt;width:2in;height:2in;z-index:251791360;visibility:visible;mso-wrap-style:none;mso-wrap-distance-left:9pt;mso-wrap-distance-top:0;mso-wrap-distance-right:9pt;mso-wrap-distance-bottom:0;mso-position-horizontal:absolute;mso-position-horizontal-relative:text;mso-position-vertical:absolute;mso-position-vertical-relative:text;v-text-anchor:top" o:gfxdata="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" filled="f" stroked="f">
+              <v:shape w14:anchorId="5B49298E" id="Zone de texte 87" o:spid="_x0000_s1080" type="#_x0000_t202" style="position:absolute;left:0;text-align:left;margin-left:220.6pt;margin-top:136.95pt;width:2in;height:2in;z-index:251791360;visibility:visible;mso-wrap-style:none;mso-wrap-distance-left:9pt;mso-wrap-distance-top:0;mso-wrap-distance-right:9pt;mso-wrap-distance-bottom:0;mso-position-horizontal:absolute;mso-position-horizontal-relative:text;mso-position-vertical:absolute;mso-position-vertical-relative:text;v-text-anchor:top" o:gfxdata="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" filled="f" stroked="f">
                 <v:fill o:detectmouseclick="t"/>
                 <v:textbox style="mso-fit-shape-to-text:t">
                   <w:txbxContent>
@@ -16769,7 +18852,7 @@
           </mc:Choice>
           <mc:Fallback>
             <w:pict>
-              <v:shape w14:anchorId="2DBF9A0B" id="Zone de texte 97" o:spid="_x0000_s1080" type="#_x0000_t202" style="position:absolute;left:0;text-align:left;margin-left:264.4pt;margin-top:304.3pt;width:2in;height:2in;z-index:251810816;visibility:visible;mso-wrap-style:none;mso-wrap-distance-left:9pt;mso-wrap-distance-top:0;mso-wrap-distance-right:9pt;mso-wrap-distance-bottom:0;mso-position-horizontal:absolute;mso-position-horizontal-relative:text;mso-position-vertical:absolute;mso-position-vertical-relative:text;v-text-anchor:top" o:gfxdata="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" filled="f" stroked="f">
+              <v:shape w14:anchorId="2DBF9A0B" id="Zone de texte 97" o:spid="_x0000_s1081" type="#_x0000_t202" style="position:absolute;left:0;text-align:left;margin-left:264.4pt;margin-top:304.3pt;width:2in;height:2in;z-index:251810816;visibility:visible;mso-wrap-style:none;mso-wrap-distance-left:9pt;mso-wrap-distance-top:0;mso-wrap-distance-right:9pt;mso-wrap-distance-bottom:0;mso-position-horizontal:absolute;mso-position-horizontal-relative:text;mso-position-vertical:absolute;mso-position-vertical-relative:text;v-text-anchor:top" o:gfxdata="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" filled="f" stroked="f">
                 <v:fill o:detectmouseclick="t"/>
                 <v:textbox style="mso-fit-shape-to-text:t">
                   <w:txbxContent>
@@ -16913,7 +18996,7 @@
           </mc:Choice>
           <mc:Fallback>
             <w:pict>
-              <v:shape w14:anchorId="751BC809" id="Zone de texte 96" o:spid="_x0000_s1081" type="#_x0000_t202" style="position:absolute;left:0;text-align:left;margin-left:217.75pt;margin-top:176.05pt;width:2in;height:2in;z-index:251808768;visibility:visible;mso-wrap-style:none;mso-wrap-distance-left:9pt;mso-wrap-distance-top:0;mso-wrap-distance-right:9pt;mso-wrap-distance-bottom:0;mso-position-horizontal:absolute;mso-position-horizontal-relative:text;mso-position-vertical:absolute;mso-position-vertical-relative:text;v-text-anchor:top" o:gfxdata="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" filled="f" stroked="f">
+              <v:shape w14:anchorId="751BC809" id="Zone de texte 96" o:spid="_x0000_s1082" type="#_x0000_t202" style="position:absolute;left:0;text-align:left;margin-left:217.75pt;margin-top:176.05pt;width:2in;height:2in;z-index:251808768;visibility:visible;mso-wrap-style:none;mso-wrap-distance-left:9pt;mso-wrap-distance-top:0;mso-wrap-distance-right:9pt;mso-wrap-distance-bottom:0;mso-position-horizontal:absolute;mso-position-horizontal-relative:text;mso-position-vertical:absolute;mso-position-vertical-relative:text;v-text-anchor:top" o:gfxdata="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" filled="f" stroked="f">
                 <v:fill o:detectmouseclick="t"/>
                 <v:textbox style="mso-fit-shape-to-text:t">
                   <w:txbxContent>
@@ -17060,7 +19143,7 @@
           </mc:Choice>
           <mc:Fallback>
             <w:pict>
-              <v:shape w14:anchorId="17A03294" id="Zone de texte 95" o:spid="_x0000_s1082" type="#_x0000_t202" style="position:absolute;left:0;text-align:left;margin-left:105.4pt;margin-top:187.25pt;width:2in;height:40.75pt;z-index:251806720;visibility:visible;mso-wrap-style:square;mso-height-percent:0;mso-wrap-distance-left:9pt;mso-wrap-distance-top:0;mso-wrap-distance-right:9pt;mso-wrap-distance-bottom:0;mso-position-horizontal:absolute;mso-position-horizontal-relative:text;mso-position-vertical:absolute;mso-position-vertical-relative:text;mso-height-percent:0;mso-height-relative:margin;v-text-anchor:top" o:gfxdata="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" filled="f" stroked="f">
+              <v:shape w14:anchorId="17A03294" id="Zone de texte 95" o:spid="_x0000_s1083" type="#_x0000_t202" style="position:absolute;left:0;text-align:left;margin-left:105.4pt;margin-top:187.25pt;width:2in;height:40.75pt;z-index:251806720;visibility:visible;mso-wrap-style:square;mso-height-percent:0;mso-wrap-distance-left:9pt;mso-wrap-distance-top:0;mso-wrap-distance-right:9pt;mso-wrap-distance-bottom:0;mso-position-horizontal:absolute;mso-position-horizontal-relative:text;mso-position-vertical:absolute;mso-position-vertical-relative:text;mso-height-percent:0;mso-height-relative:margin;v-text-anchor:top" o:gfxdata="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" filled="f" stroked="f">
                 <v:fill o:detectmouseclick="t"/>
                 <v:textbox>
                   <w:txbxContent>
@@ -17204,7 +19287,7 @@
           </mc:Choice>
           <mc:Fallback>
             <w:pict>
-              <v:shape w14:anchorId="1D4FBC3B" id="Zone de texte 94" o:spid="_x0000_s1083" type="#_x0000_t202" style="position:absolute;left:0;text-align:left;margin-left:105.4pt;margin-top:162.55pt;width:2in;height:2in;z-index:251804672;visibility:visible;mso-wrap-style:none;mso-wrap-distance-left:9pt;mso-wrap-distance-top:0;mso-wrap-distance-right:9pt;mso-wrap-distance-bottom:0;mso-position-horizontal:absolute;mso-position-horizontal-relative:text;mso-position-vertical:absolute;mso-position-vertical-relative:text;v-text-anchor:top" o:gfxdata="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" filled="f" stroked="f">
+              <v:shape w14:anchorId="1D4FBC3B" id="Zone de texte 94" o:spid="_x0000_s1084" type="#_x0000_t202" style="position:absolute;left:0;text-align:left;margin-left:105.4pt;margin-top:162.55pt;width:2in;height:2in;z-index:251804672;visibility:visible;mso-wrap-style:none;mso-wrap-distance-left:9pt;mso-wrap-distance-top:0;mso-wrap-distance-right:9pt;mso-wrap-distance-bottom:0;mso-position-horizontal:absolute;mso-position-horizontal-relative:text;mso-position-vertical:absolute;mso-position-vertical-relative:text;v-text-anchor:top" o:gfxdata="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" filled="f" stroked="f">
                 <v:fill o:detectmouseclick="t"/>
                 <v:textbox style="mso-fit-shape-to-text:t">
                   <w:txbxContent>
@@ -17348,7 +19431,7 @@
           </mc:Choice>
           <mc:Fallback>
             <w:pict>
-              <v:shape w14:anchorId="532CBBD0" id="Zone de texte 93" o:spid="_x0000_s1084" type="#_x0000_t202" style="position:absolute;left:0;text-align:left;margin-left:105.75pt;margin-top:138.6pt;width:2in;height:2in;z-index:251802624;visibility:visible;mso-wrap-style:none;mso-wrap-distance-left:9pt;mso-wrap-distance-top:0;mso-wrap-distance-right:9pt;mso-wrap-distance-bottom:0;mso-position-horizontal:absolute;mso-position-horizontal-relative:text;mso-position-vertical:absolute;mso-position-vertical-relative:text;v-text-anchor:top" o:gfxdata="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" filled="f" stroked="f">
+              <v:shape w14:anchorId="532CBBD0" id="Zone de texte 93" o:spid="_x0000_s1085" type="#_x0000_t202" style="position:absolute;left:0;text-align:left;margin-left:105.75pt;margin-top:138.6pt;width:2in;height:2in;z-index:251802624;visibility:visible;mso-wrap-style:none;mso-wrap-distance-left:9pt;mso-wrap-distance-top:0;mso-wrap-distance-right:9pt;mso-wrap-distance-bottom:0;mso-position-horizontal:absolute;mso-position-horizontal-relative:text;mso-position-vertical:absolute;mso-position-vertical-relative:text;v-text-anchor:top" o:gfxdata="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" filled="f" stroked="f">
                 <v:fill o:detectmouseclick="t"/>
                 <v:textbox style="mso-fit-shape-to-text:t">
                   <w:txbxContent>
@@ -17779,7 +19862,7 @@
           </mc:Choice>
           <mc:Fallback>
             <w:pict>
-              <v:shape w14:anchorId="623B762A" id="Zone de texte 110" o:spid="_x0000_s1085" type="#_x0000_t202" style="position:absolute;left:0;text-align:left;margin-left:236.65pt;margin-top:337.3pt;width:30.65pt;height:40.75pt;z-index:251826176;visibility:visible;mso-wrap-style:square;mso-width-percent:0;mso-height-percent:0;mso-wrap-distance-left:9pt;mso-wrap-distance-top:0;mso-wrap-distance-right:9pt;mso-wrap-distance-bottom:0;mso-position-horizontal:absolute;mso-position-horizontal-relative:text;mso-position-vertical:absolute;mso-position-vertical-relative:text;mso-width-percent:0;mso-height-percent:0;mso-width-relative:margin;mso-height-relative:margin;v-text-anchor:top" o:gfxdata="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" filled="f" stroked="f">
+              <v:shape w14:anchorId="623B762A" id="Zone de texte 110" o:spid="_x0000_s1086" type="#_x0000_t202" style="position:absolute;left:0;text-align:left;margin-left:236.65pt;margin-top:337.3pt;width:30.65pt;height:40.75pt;z-index:251826176;visibility:visible;mso-wrap-style:square;mso-width-percent:0;mso-height-percent:0;mso-wrap-distance-left:9pt;mso-wrap-distance-top:0;mso-wrap-distance-right:9pt;mso-wrap-distance-bottom:0;mso-position-horizontal:absolute;mso-position-horizontal-relative:text;mso-position-vertical:absolute;mso-position-vertical-relative:text;mso-width-percent:0;mso-height-percent:0;mso-width-relative:margin;mso-height-relative:margin;v-text-anchor:top" o:gfxdata="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" filled="f" stroked="f">
                 <v:fill o:detectmouseclick="t"/>
                 <v:textbox>
                   <w:txbxContent>
@@ -17923,7 +20006,7 @@
           </mc:Choice>
           <mc:Fallback>
             <w:pict>
-              <v:shape w14:anchorId="2041D56A" id="Zone de texte 99" o:spid="_x0000_s1086" type="#_x0000_t202" style="position:absolute;left:0;text-align:left;margin-left:62.35pt;margin-top:276.45pt;width:2in;height:2in;z-index:251813888;visibility:visible;mso-wrap-style:none;mso-wrap-distance-left:9pt;mso-wrap-distance-top:0;mso-wrap-distance-right:9pt;mso-wrap-distance-bottom:0;mso-position-horizontal:absolute;mso-position-horizontal-relative:text;mso-position-vertical:absolute;mso-position-vertical-relative:text;v-text-anchor:top" o:gfxdata="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" filled="f" stroked="f">
+              <v:shape w14:anchorId="2041D56A" id="Zone de texte 99" o:spid="_x0000_s1087" type="#_x0000_t202" style="position:absolute;left:0;text-align:left;margin-left:62.35pt;margin-top:276.45pt;width:2in;height:2in;z-index:251813888;visibility:visible;mso-wrap-style:none;mso-wrap-distance-left:9pt;mso-wrap-distance-top:0;mso-wrap-distance-right:9pt;mso-wrap-distance-bottom:0;mso-position-horizontal:absolute;mso-position-horizontal-relative:text;mso-position-vertical:absolute;mso-position-vertical-relative:text;v-text-anchor:top" o:gfxdata="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" filled="f" stroked="f">
                 <v:fill o:detectmouseclick="t"/>
                 <v:textbox style="mso-fit-shape-to-text:t">
                   <w:txbxContent>
@@ -18054,7 +20137,7 @@
           </mc:Choice>
           <mc:Fallback>
             <w:pict>
-              <v:shape w14:anchorId="01599D5C" id="Zone de texte 104" o:spid="_x0000_s1087" type="#_x0000_t202" style="position:absolute;left:0;text-align:left;margin-left:406.9pt;margin-top:193.3pt;width:30.75pt;height:45pt;z-index:251824128;visibility:visible;mso-wrap-style:square;mso-width-percent:0;mso-height-percent:0;mso-wrap-distance-left:9pt;mso-wrap-distance-top:0;mso-wrap-distance-right:9pt;mso-wrap-distance-bottom:0;mso-position-horizontal:absolute;mso-position-horizontal-relative:text;mso-position-vertical:absolute;mso-position-vertical-relative:text;mso-width-percent:0;mso-height-percent:0;mso-width-relative:margin;mso-height-relative:margin;v-text-anchor:top" o:gfxdata="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" filled="f" stroked="f">
+              <v:shape w14:anchorId="01599D5C" id="Zone de texte 104" o:spid="_x0000_s1088" type="#_x0000_t202" style="position:absolute;left:0;text-align:left;margin-left:406.9pt;margin-top:193.3pt;width:30.75pt;height:45pt;z-index:251824128;visibility:visible;mso-wrap-style:square;mso-width-percent:0;mso-height-percent:0;mso-wrap-distance-left:9pt;mso-wrap-distance-top:0;mso-wrap-distance-right:9pt;mso-wrap-distance-bottom:0;mso-position-horizontal:absolute;mso-position-horizontal-relative:text;mso-position-vertical:absolute;mso-position-vertical-relative:text;mso-width-percent:0;mso-height-percent:0;mso-width-relative:margin;mso-height-relative:margin;v-text-anchor:top" o:gfxdata="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" filled="f" stroked="f">
                 <v:fill o:detectmouseclick="t"/>
                 <v:textbox>
                   <w:txbxContent>
@@ -18264,7 +20347,7 @@
           </mc:Choice>
           <mc:Fallback>
             <w:pict>
-              <v:shape w14:anchorId="13BDDFCA" id="Zone de texte 125" o:spid="_x0000_s1088" type="#_x0000_t202" style="position:absolute;left:0;text-align:left;margin-left:296.3pt;margin-top:130.55pt;width:2in;height:2in;z-index:251837440;visibility:visible;mso-wrap-style:none;mso-wrap-distance-left:9pt;mso-wrap-distance-top:0;mso-wrap-distance-right:9pt;mso-wrap-distance-bottom:0;mso-position-horizontal:absolute;mso-position-horizontal-relative:text;mso-position-vertical:absolute;mso-position-vertical-relative:text;v-text-anchor:top" o:gfxdata="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" filled="f" stroked="f">
+              <v:shape w14:anchorId="13BDDFCA" id="Zone de texte 125" o:spid="_x0000_s1089" type="#_x0000_t202" style="position:absolute;left:0;text-align:left;margin-left:296.3pt;margin-top:130.55pt;width:2in;height:2in;z-index:251837440;visibility:visible;mso-wrap-style:none;mso-wrap-distance-left:9pt;mso-wrap-distance-top:0;mso-wrap-distance-right:9pt;mso-wrap-distance-bottom:0;mso-position-horizontal:absolute;mso-position-horizontal-relative:text;mso-position-vertical:absolute;mso-position-vertical-relative:text;v-text-anchor:top" o:gfxdata="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" filled="f" stroked="f">
                 <v:fill o:detectmouseclick="t"/>
                 <v:textbox style="mso-fit-shape-to-text:t">
                   <w:txbxContent>
@@ -18408,7 +20491,7 @@
           </mc:Choice>
           <mc:Fallback>
             <w:pict>
-              <v:shape w14:anchorId="357E05BE" id="Zone de texte 124" o:spid="_x0000_s1089" type="#_x0000_t202" style="position:absolute;left:0;text-align:left;margin-left:142pt;margin-top:220.05pt;width:2in;height:2in;z-index:251835392;visibility:visible;mso-wrap-style:none;mso-wrap-distance-left:9pt;mso-wrap-distance-top:0;mso-wrap-distance-right:9pt;mso-wrap-distance-bottom:0;mso-position-horizontal:absolute;mso-position-horizontal-relative:text;mso-position-vertical:absolute;mso-position-vertical-relative:text;v-text-anchor:top" o:gfxdata="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" filled="f" stroked="f">
+              <v:shape w14:anchorId="357E05BE" id="Zone de texte 124" o:spid="_x0000_s1090" type="#_x0000_t202" style="position:absolute;left:0;text-align:left;margin-left:142pt;margin-top:220.05pt;width:2in;height:2in;z-index:251835392;visibility:visible;mso-wrap-style:none;mso-wrap-distance-left:9pt;mso-wrap-distance-top:0;mso-wrap-distance-right:9pt;mso-wrap-distance-bottom:0;mso-position-horizontal:absolute;mso-position-horizontal-relative:text;mso-position-vertical:absolute;mso-position-vertical-relative:text;v-text-anchor:top" o:gfxdata="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" filled="f" stroked="f">
                 <v:fill o:detectmouseclick="t"/>
                 <v:textbox style="mso-fit-shape-to-text:t">
                   <w:txbxContent>
@@ -18552,7 +20635,7 @@
           </mc:Choice>
           <mc:Fallback>
             <w:pict>
-              <v:shape w14:anchorId="155CB887" id="Zone de texte 123" o:spid="_x0000_s1090" type="#_x0000_t202" style="position:absolute;left:0;text-align:left;margin-left:183.4pt;margin-top:175.3pt;width:2in;height:2in;z-index:251833344;visibility:visible;mso-wrap-style:none;mso-wrap-distance-left:9pt;mso-wrap-distance-top:0;mso-wrap-distance-right:9pt;mso-wrap-distance-bottom:0;mso-position-horizontal:absolute;mso-position-horizontal-relative:text;mso-position-vertical:absolute;mso-position-vertical-relative:text;v-text-anchor:top" o:gfxdata="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" filled="f" stroked="f">
+              <v:shape w14:anchorId="155CB887" id="Zone de texte 123" o:spid="_x0000_s1091" type="#_x0000_t202" style="position:absolute;left:0;text-align:left;margin-left:183.4pt;margin-top:175.3pt;width:2in;height:2in;z-index:251833344;visibility:visible;mso-wrap-style:none;mso-wrap-distance-left:9pt;mso-wrap-distance-top:0;mso-wrap-distance-right:9pt;mso-wrap-distance-bottom:0;mso-position-horizontal:absolute;mso-position-horizontal-relative:text;mso-position-vertical:absolute;mso-position-vertical-relative:text;v-text-anchor:top" o:gfxdata="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" filled="f" stroked="f">
                 <v:fill o:detectmouseclick="t"/>
                 <v:textbox style="mso-fit-shape-to-text:t">
                   <w:txbxContent>
@@ -18696,7 +20779,7 @@
           </mc:Choice>
           <mc:Fallback>
             <w:pict>
-              <v:shape w14:anchorId="51850AA6" id="Zone de texte 122" o:spid="_x0000_s1091" type="#_x0000_t202" style="position:absolute;left:0;text-align:left;margin-left:187.5pt;margin-top:123.55pt;width:2in;height:2in;z-index:251831296;visibility:visible;mso-wrap-style:none;mso-wrap-distance-left:9pt;mso-wrap-distance-top:0;mso-wrap-distance-right:9pt;mso-wrap-distance-bottom:0;mso-position-horizontal:absolute;mso-position-horizontal-relative:text;mso-position-vertical:absolute;mso-position-vertical-relative:text;v-text-anchor:top" o:gfxdata="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" filled="f" stroked="f">
+              <v:shape w14:anchorId="51850AA6" id="Zone de texte 122" o:spid="_x0000_s1092" type="#_x0000_t202" style="position:absolute;left:0;text-align:left;margin-left:187.5pt;margin-top:123.55pt;width:2in;height:2in;z-index:251831296;visibility:visible;mso-wrap-style:none;mso-wrap-distance-left:9pt;mso-wrap-distance-top:0;mso-wrap-distance-right:9pt;mso-wrap-distance-bottom:0;mso-position-horizontal:absolute;mso-position-horizontal-relative:text;mso-position-vertical:absolute;mso-position-vertical-relative:text;v-text-anchor:top" o:gfxdata="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" filled="f" stroked="f">
                 <v:fill o:detectmouseclick="t"/>
                 <v:textbox style="mso-fit-shape-to-text:t">
                   <w:txbxContent>
@@ -18840,7 +20923,7 @@
           </mc:Choice>
           <mc:Fallback>
             <w:pict>
-              <v:shape w14:anchorId="49B98F9E" id="Zone de texte 121" o:spid="_x0000_s1092" type="#_x0000_t202" style="position:absolute;left:0;text-align:left;margin-left:3.85pt;margin-top:118.4pt;width:2in;height:2in;z-index:251829248;visibility:visible;mso-wrap-style:none;mso-wrap-distance-left:9pt;mso-wrap-distance-top:0;mso-wrap-distance-right:9pt;mso-wrap-distance-bottom:0;mso-position-horizontal:absolute;mso-position-horizontal-relative:text;mso-position-vertical:absolute;mso-position-vertical-relative:text;v-text-anchor:top" o:gfxdata="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" filled="f" stroked="f">
+              <v:shape w14:anchorId="49B98F9E" id="Zone de texte 121" o:spid="_x0000_s1093" type="#_x0000_t202" style="position:absolute;left:0;text-align:left;margin-left:3.85pt;margin-top:118.4pt;width:2in;height:2in;z-index:251829248;visibility:visible;mso-wrap-style:none;mso-wrap-distance-left:9pt;mso-wrap-distance-top:0;mso-wrap-distance-right:9pt;mso-wrap-distance-bottom:0;mso-position-horizontal:absolute;mso-position-horizontal-relative:text;mso-position-vertical:absolute;mso-position-vertical-relative:text;v-text-anchor:top" o:gfxdata="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" filled="f" stroked="f">
                 <v:fill o:detectmouseclick="t"/>
                 <v:textbox style="mso-fit-shape-to-text:t">
                   <w:txbxContent>
@@ -19202,7 +21285,7 @@
           </mc:Choice>
           <mc:Fallback>
             <w:pict>
-              <v:shape w14:anchorId="03ADA00F" id="Zone de texte 141" o:spid="_x0000_s1093" type="#_x0000_t202" style="position:absolute;left:0;text-align:left;margin-left:390.4pt;margin-top:245.05pt;width:2in;height:2in;z-index:251863040;visibility:visible;mso-wrap-style:none;mso-wrap-distance-left:9pt;mso-wrap-distance-top:0;mso-wrap-distance-right:9pt;mso-wrap-distance-bottom:0;mso-position-horizontal:absolute;mso-position-horizontal-relative:text;mso-position-vertical:absolute;mso-position-vertical-relative:text;v-text-anchor:top" o:gfxdata="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" filled="f" stroked="f">
+              <v:shape w14:anchorId="03ADA00F" id="Zone de texte 141" o:spid="_x0000_s1094" type="#_x0000_t202" style="position:absolute;left:0;text-align:left;margin-left:390.4pt;margin-top:245.05pt;width:2in;height:2in;z-index:251863040;visibility:visible;mso-wrap-style:none;mso-wrap-distance-left:9pt;mso-wrap-distance-top:0;mso-wrap-distance-right:9pt;mso-wrap-distance-bottom:0;mso-position-horizontal:absolute;mso-position-horizontal-relative:text;mso-position-vertical:absolute;mso-position-vertical-relative:text;v-text-anchor:top" o:gfxdata="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" filled="f" stroked="f">
                 <v:fill o:detectmouseclick="t"/>
                 <v:textbox style="mso-fit-shape-to-text:t">
                   <w:txbxContent>
@@ -19350,7 +21433,7 @@
           </mc:Choice>
           <mc:Fallback>
             <w:pict>
-              <v:shape w14:anchorId="38CAA875" id="Zone de texte 140" o:spid="_x0000_s1094" type="#_x0000_t202" style="position:absolute;left:0;text-align:left;margin-left:244.15pt;margin-top:284.05pt;width:2in;height:2in;z-index:251860992;visibility:visible;mso-wrap-style:none;mso-wrap-distance-left:9pt;mso-wrap-distance-top:0;mso-wrap-distance-right:9pt;mso-wrap-distance-bottom:0;mso-position-horizontal:absolute;mso-position-horizontal-relative:text;mso-position-vertical:absolute;mso-position-vertical-relative:text;v-text-anchor:top" o:gfxdata="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" filled="f" stroked="f">
+              <v:shape w14:anchorId="38CAA875" id="Zone de texte 140" o:spid="_x0000_s1095" type="#_x0000_t202" style="position:absolute;left:0;text-align:left;margin-left:244.15pt;margin-top:284.05pt;width:2in;height:2in;z-index:251860992;visibility:visible;mso-wrap-style:none;mso-wrap-distance-left:9pt;mso-wrap-distance-top:0;mso-wrap-distance-right:9pt;mso-wrap-distance-bottom:0;mso-position-horizontal:absolute;mso-position-horizontal-relative:text;mso-position-vertical:absolute;mso-position-vertical-relative:text;v-text-anchor:top" o:gfxdata="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" filled="f" stroked="f">
                 <v:fill o:detectmouseclick="t"/>
                 <v:textbox style="mso-fit-shape-to-text:t">
                   <w:txbxContent>
@@ -19498,7 +21581,7 @@
           </mc:Choice>
           <mc:Fallback>
             <w:pict>
-              <v:shape w14:anchorId="7D016E73" id="Zone de texte 139" o:spid="_x0000_s1095" type="#_x0000_t202" style="position:absolute;left:0;text-align:left;margin-left:23.25pt;margin-top:264.75pt;width:2in;height:2in;z-index:251858944;visibility:visible;mso-wrap-style:none;mso-wrap-distance-left:9pt;mso-wrap-distance-top:0;mso-wrap-distance-right:9pt;mso-wrap-distance-bottom:0;mso-position-horizontal:absolute;mso-position-horizontal-relative:text;mso-position-vertical:absolute;mso-position-vertical-relative:text;v-text-anchor:top" o:gfxdata="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" filled="f" stroked="f">
+              <v:shape w14:anchorId="7D016E73" id="Zone de texte 139" o:spid="_x0000_s1096" type="#_x0000_t202" style="position:absolute;left:0;text-align:left;margin-left:23.25pt;margin-top:264.75pt;width:2in;height:2in;z-index:251858944;visibility:visible;mso-wrap-style:none;mso-wrap-distance-left:9pt;mso-wrap-distance-top:0;mso-wrap-distance-right:9pt;mso-wrap-distance-bottom:0;mso-position-horizontal:absolute;mso-position-horizontal-relative:text;mso-position-vertical:absolute;mso-position-vertical-relative:text;v-text-anchor:top" o:gfxdata="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" filled="f" stroked="f">
                 <v:fill o:detectmouseclick="t"/>
                 <v:textbox style="mso-fit-shape-to-text:t">
                   <w:txbxContent>
@@ -19812,7 +21895,7 @@
           </mc:Choice>
           <mc:Fallback>
             <w:pict>
-              <v:shape w14:anchorId="09EAE86E" id="Zone de texte 136" o:spid="_x0000_s1096" type="#_x0000_t202" style="position:absolute;left:0;text-align:left;margin-left:237.8pt;margin-top:235.3pt;width:2in;height:2in;z-index:251855872;visibility:visible;mso-wrap-style:none;mso-wrap-distance-left:9pt;mso-wrap-distance-top:0;mso-wrap-distance-right:9pt;mso-wrap-distance-bottom:0;mso-position-horizontal:absolute;mso-position-horizontal-relative:text;mso-position-vertical:absolute;mso-position-vertical-relative:text;v-text-anchor:top" o:gfxdata="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" filled="f" stroked="f">
+              <v:shape w14:anchorId="09EAE86E" id="Zone de texte 136" o:spid="_x0000_s1097" type="#_x0000_t202" style="position:absolute;left:0;text-align:left;margin-left:237.8pt;margin-top:235.3pt;width:2in;height:2in;z-index:251855872;visibility:visible;mso-wrap-style:none;mso-wrap-distance-left:9pt;mso-wrap-distance-top:0;mso-wrap-distance-right:9pt;mso-wrap-distance-bottom:0;mso-position-horizontal:absolute;mso-position-horizontal-relative:text;mso-position-vertical:absolute;mso-position-vertical-relative:text;v-text-anchor:top" o:gfxdata="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" filled="f" stroked="f">
                 <v:fill o:detectmouseclick="t"/>
                 <v:textbox style="mso-fit-shape-to-text:t">
                   <w:txbxContent>
@@ -19960,7 +22043,7 @@
           </mc:Choice>
           <mc:Fallback>
             <w:pict>
-              <v:shape w14:anchorId="0B053210" id="Zone de texte 135" o:spid="_x0000_s1097" type="#_x0000_t202" style="position:absolute;left:0;text-align:left;margin-left:265.95pt;margin-top:200.05pt;width:2in;height:2in;z-index:251853824;visibility:visible;mso-wrap-style:none;mso-wrap-distance-left:9pt;mso-wrap-distance-top:0;mso-wrap-distance-right:9pt;mso-wrap-distance-bottom:0;mso-position-horizontal:absolute;mso-position-horizontal-relative:text;mso-position-vertical:absolute;mso-position-vertical-relative:text;v-text-anchor:top" o:gfxdata="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" filled="f" stroked="f">
+              <v:shape w14:anchorId="0B053210" id="Zone de texte 135" o:spid="_x0000_s1098" type="#_x0000_t202" style="position:absolute;left:0;text-align:left;margin-left:265.95pt;margin-top:200.05pt;width:2in;height:2in;z-index:251853824;visibility:visible;mso-wrap-style:none;mso-wrap-distance-left:9pt;mso-wrap-distance-top:0;mso-wrap-distance-right:9pt;mso-wrap-distance-bottom:0;mso-position-horizontal:absolute;mso-position-horizontal-relative:text;mso-position-vertical:absolute;mso-position-vertical-relative:text;v-text-anchor:top" o:gfxdata="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" filled="f" stroked="f">
                 <v:fill o:detectmouseclick="t"/>
                 <v:textbox style="mso-fit-shape-to-text:t">
                   <w:txbxContent>
@@ -20108,7 +22191,7 @@
           </mc:Choice>
           <mc:Fallback>
             <w:pict>
-              <v:shape w14:anchorId="68D761E6" id="Zone de texte 134" o:spid="_x0000_s1098" type="#_x0000_t202" style="position:absolute;left:0;text-align:left;margin-left:166.9pt;margin-top:178.55pt;width:2in;height:2in;z-index:251851776;visibility:visible;mso-wrap-style:none;mso-wrap-distance-left:9pt;mso-wrap-distance-top:0;mso-wrap-distance-right:9pt;mso-wrap-distance-bottom:0;mso-position-horizontal:absolute;mso-position-horizontal-relative:text;mso-position-vertical:absolute;mso-position-vertical-relative:text;v-text-anchor:top" o:gfxdata="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" filled="f" stroked="f">
+              <v:shape w14:anchorId="68D761E6" id="Zone de texte 134" o:spid="_x0000_s1099" type="#_x0000_t202" style="position:absolute;left:0;text-align:left;margin-left:166.9pt;margin-top:178.55pt;width:2in;height:2in;z-index:251851776;visibility:visible;mso-wrap-style:none;mso-wrap-distance-left:9pt;mso-wrap-distance-top:0;mso-wrap-distance-right:9pt;mso-wrap-distance-bottom:0;mso-position-horizontal:absolute;mso-position-horizontal-relative:text;mso-position-vertical:absolute;mso-position-vertical-relative:text;v-text-anchor:top" o:gfxdata="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" filled="f" stroked="f">
                 <v:fill o:detectmouseclick="t"/>
                 <v:textbox style="mso-fit-shape-to-text:t">
                   <w:txbxContent>
@@ -20256,7 +22339,7 @@
           </mc:Choice>
           <mc:Fallback>
             <w:pict>
-              <v:shape w14:anchorId="61995C3F" id="Zone de texte 133" o:spid="_x0000_s1099" type="#_x0000_t202" style="position:absolute;left:0;text-align:left;margin-left:263.35pt;margin-top:134.25pt;width:2in;height:2in;z-index:251849728;visibility:visible;mso-wrap-style:none;mso-wrap-distance-left:9pt;mso-wrap-distance-top:0;mso-wrap-distance-right:9pt;mso-wrap-distance-bottom:0;mso-position-horizontal:absolute;mso-position-horizontal-relative:text;mso-position-vertical:absolute;mso-position-vertical-relative:text;v-text-anchor:top" o:gfxdata="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" filled="f" stroked="f">
+              <v:shape w14:anchorId="61995C3F" id="Zone de texte 133" o:spid="_x0000_s1100" type="#_x0000_t202" style="position:absolute;left:0;text-align:left;margin-left:263.35pt;margin-top:134.25pt;width:2in;height:2in;z-index:251849728;visibility:visible;mso-wrap-style:none;mso-wrap-distance-left:9pt;mso-wrap-distance-top:0;mso-wrap-distance-right:9pt;mso-wrap-distance-bottom:0;mso-position-horizontal:absolute;mso-position-horizontal-relative:text;mso-position-vertical:absolute;mso-position-vertical-relative:text;v-text-anchor:top" o:gfxdata="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" filled="f" stroked="f">
                 <v:fill o:detectmouseclick="t"/>
                 <v:textbox style="mso-fit-shape-to-text:t">
                   <w:txbxContent>
@@ -20480,8 +22563,294 @@
         <w:pStyle w:val="Titre3"/>
       </w:pPr>
       <w:r>
-        <w:lastRenderedPageBreak/>
         <w:t>Administrateur</w:t>
+      </w:r>
+    </w:p>
+    <w:p>
+      <w:pPr>
+        <w:pStyle w:val="Titre4"/>
+      </w:pPr>
+      <w:r>
+        <w:t>Navbar</w:t>
+      </w:r>
+    </w:p>
+    <w:p>
+      <w:pPr>
+        <w:ind w:left="709"/>
+        <w:rPr>
+          <w:rFonts w:ascii="Calibri" w:hAnsi="Calibri" w:cs="Calibri"/>
+        </w:rPr>
+      </w:pPr>
+      <w:r>
+        <w:rPr>
+          <w:noProof/>
+        </w:rPr>
+        <mc:AlternateContent>
+          <mc:Choice Requires="wps">
+            <w:drawing>
+              <wp:anchor distT="0" distB="0" distL="114300" distR="114300" simplePos="0" relativeHeight="251911168" behindDoc="0" locked="0" layoutInCell="1" allowOverlap="1" wp14:anchorId="779E8A64" wp14:editId="18300A14">
+                <wp:simplePos x="0" y="0"/>
+                <wp:positionH relativeFrom="column">
+                  <wp:posOffset>1852930</wp:posOffset>
+                </wp:positionH>
+                <wp:positionV relativeFrom="paragraph">
+                  <wp:posOffset>721995</wp:posOffset>
+                </wp:positionV>
+                <wp:extent cx="5715000" cy="304800"/>
+                <wp:effectExtent l="0" t="0" r="0" b="0"/>
+                <wp:wrapNone/>
+                <wp:docPr id="169" name="Zone de texte 169"/>
+                <wp:cNvGraphicFramePr/>
+                <a:graphic xmlns:a="http://schemas.openxmlformats.org/drawingml/2006/main">
+                  <a:graphicData uri="http://schemas.microsoft.com/office/word/2010/wordprocessingShape">
+                    <wps:wsp>
+                      <wps:cNvSpPr txBox="1"/>
+                      <wps:spPr>
+                        <a:xfrm>
+                          <a:off x="0" y="0"/>
+                          <a:ext cx="5715000" cy="304800"/>
+                        </a:xfrm>
+                        <a:prstGeom prst="rect">
+                          <a:avLst/>
+                        </a:prstGeom>
+                        <a:noFill/>
+                        <a:ln>
+                          <a:noFill/>
+                        </a:ln>
+                      </wps:spPr>
+                      <wps:txbx>
+                        <w:txbxContent>
+                          <w:p>
+                            <w:pPr>
+                              <w:rPr>
+                                <w:rFonts w:ascii="Calibri" w:hAnsi="Calibri" w:cs="Calibri"/>
+                                <w:noProof/>
+                                <w:color w:val="0F6FC6" w:themeColor="accent1"/>
+                                <w:sz w:val="56"/>
+                                <w:szCs w:val="56"/>
+                                <w14:shadow w14:blurRad="38100" w14:dist="25400" w14:dir="5400000" w14:sx="100000" w14:sy="100000" w14:kx="0" w14:ky="0" w14:algn="ctr">
+                                  <w14:srgbClr w14:val="6E747A">
+                                    <w14:alpha w14:val="57000"/>
+                                  </w14:srgbClr>
+                                </w14:shadow>
+                                <w14:textOutline w14:w="0" w14:cap="flat" w14:cmpd="sng" w14:algn="ctr">
+                                  <w14:noFill/>
+                                  <w14:prstDash w14:val="solid"/>
+                                  <w14:round/>
+                                </w14:textOutline>
+                              </w:rPr>
+                            </w:pPr>
+                            <w:r>
+                              <w:rPr>
+                                <w:rFonts w:ascii="Calibri" w:hAnsi="Calibri" w:cs="Calibri"/>
+                                <w:noProof/>
+                                <w:color w:val="0F6FC6" w:themeColor="accent1"/>
+                                <w:sz w:val="56"/>
+                                <w:szCs w:val="56"/>
+                                <w14:shadow w14:blurRad="38100" w14:dist="25400" w14:dir="5400000" w14:sx="100000" w14:sy="100000" w14:kx="0" w14:ky="0" w14:algn="ctr">
+                                  <w14:srgbClr w14:val="6E747A">
+                                    <w14:alpha w14:val="57000"/>
+                                  </w14:srgbClr>
+                                </w14:shadow>
+                                <w14:textOutline w14:w="0" w14:cap="flat" w14:cmpd="sng" w14:algn="ctr">
+                                  <w14:noFill/>
+                                  <w14:prstDash w14:val="solid"/>
+                                  <w14:round/>
+                                </w14:textOutline>
+                              </w:rPr>
+                              <w:t>A</w:t>
+                            </w:r>
+                          </w:p>
+                        </w:txbxContent>
+                      </wps:txbx>
+                      <wps:bodyPr rot="0" spcFirstLastPara="0" vertOverflow="overflow" horzOverflow="overflow" vert="horz" wrap="none" lIns="91440" tIns="45720" rIns="91440" bIns="45720" numCol="1" spcCol="0" rtlCol="0" fromWordArt="0" anchor="t" anchorCtr="0" forceAA="0" compatLnSpc="1">
+                        <a:prstTxWarp prst="textNoShape">
+                          <a:avLst/>
+                        </a:prstTxWarp>
+                        <a:spAutoFit/>
+                      </wps:bodyPr>
+                    </wps:wsp>
+                  </a:graphicData>
+                </a:graphic>
+              </wp:anchor>
+            </w:drawing>
+          </mc:Choice>
+          <mc:Fallback>
+            <w:pict>
+              <v:shape w14:anchorId="779E8A64" id="Zone de texte 169" o:spid="_x0000_s1101" type="#_x0000_t202" style="position:absolute;left:0;text-align:left;margin-left:145.9pt;margin-top:56.85pt;width:450pt;height:24pt;z-index:251911168;visibility:visible;mso-wrap-style:none;mso-wrap-distance-left:9pt;mso-wrap-distance-top:0;mso-wrap-distance-right:9pt;mso-wrap-distance-bottom:0;mso-position-horizontal:absolute;mso-position-horizontal-relative:text;mso-position-vertical:absolute;mso-position-vertical-relative:text;v-text-anchor:top" o:gfxdata="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" filled="f" stroked="f">
+                <v:fill o:detectmouseclick="t"/>
+                <v:textbox style="mso-fit-shape-to-text:t">
+                  <w:txbxContent>
+                    <w:p>
+                      <w:pPr>
+                        <w:rPr>
+                          <w:rFonts w:ascii="Calibri" w:hAnsi="Calibri" w:cs="Calibri"/>
+                          <w:noProof/>
+                          <w:color w:val="0F6FC6" w:themeColor="accent1"/>
+                          <w:sz w:val="56"/>
+                          <w:szCs w:val="56"/>
+                          <w14:shadow w14:blurRad="38100" w14:dist="25400" w14:dir="5400000" w14:sx="100000" w14:sy="100000" w14:kx="0" w14:ky="0" w14:algn="ctr">
+                            <w14:srgbClr w14:val="6E747A">
+                              <w14:alpha w14:val="57000"/>
+                            </w14:srgbClr>
+                          </w14:shadow>
+                          <w14:textOutline w14:w="0" w14:cap="flat" w14:cmpd="sng" w14:algn="ctr">
+                            <w14:noFill/>
+                            <w14:prstDash w14:val="solid"/>
+                            <w14:round/>
+                          </w14:textOutline>
+                        </w:rPr>
+                      </w:pPr>
+                      <w:r>
+                        <w:rPr>
+                          <w:rFonts w:ascii="Calibri" w:hAnsi="Calibri" w:cs="Calibri"/>
+                          <w:noProof/>
+                          <w:color w:val="0F6FC6" w:themeColor="accent1"/>
+                          <w:sz w:val="56"/>
+                          <w:szCs w:val="56"/>
+                          <w14:shadow w14:blurRad="38100" w14:dist="25400" w14:dir="5400000" w14:sx="100000" w14:sy="100000" w14:kx="0" w14:ky="0" w14:algn="ctr">
+                            <w14:srgbClr w14:val="6E747A">
+                              <w14:alpha w14:val="57000"/>
+                            </w14:srgbClr>
+                          </w14:shadow>
+                          <w14:textOutline w14:w="0" w14:cap="flat" w14:cmpd="sng" w14:algn="ctr">
+                            <w14:noFill/>
+                            <w14:prstDash w14:val="solid"/>
+                            <w14:round/>
+                          </w14:textOutline>
+                        </w:rPr>
+                        <w:t>A</w:t>
+                      </w:r>
+                    </w:p>
+                  </w:txbxContent>
+                </v:textbox>
+              </v:shape>
+            </w:pict>
+          </mc:Fallback>
+        </mc:AlternateContent>
+      </w:r>
+      <w:r>
+        <w:rPr>
+          <w:rFonts w:ascii="Calibri" w:hAnsi="Calibri" w:cs="Calibri"/>
+          <w:noProof/>
+        </w:rPr>
+        <w:drawing>
+          <wp:anchor distT="0" distB="0" distL="114300" distR="114300" simplePos="0" relativeHeight="251909120" behindDoc="0" locked="0" layoutInCell="1" allowOverlap="1">
+            <wp:simplePos x="0" y="0"/>
+            <wp:positionH relativeFrom="column">
+              <wp:posOffset>71755</wp:posOffset>
+            </wp:positionH>
+            <wp:positionV relativeFrom="paragraph">
+              <wp:posOffset>874395</wp:posOffset>
+            </wp:positionV>
+            <wp:extent cx="5715000" cy="304800"/>
+            <wp:effectExtent l="0" t="0" r="0" b="0"/>
+            <wp:wrapTopAndBottom/>
+            <wp:docPr id="168" name="Image 168"/>
+            <wp:cNvGraphicFramePr>
+              <a:graphicFrameLocks xmlns:a="http://schemas.openxmlformats.org/drawingml/2006/main" noChangeAspect="1"/>
+            </wp:cNvGraphicFramePr>
+            <a:graphic xmlns:a="http://schemas.openxmlformats.org/drawingml/2006/main">
+              <a:graphicData uri="http://schemas.openxmlformats.org/drawingml/2006/picture">
+                <pic:pic xmlns:pic="http://schemas.openxmlformats.org/drawingml/2006/picture">
+                  <pic:nvPicPr>
+                    <pic:cNvPr id="0" name="Picture 27"/>
+                    <pic:cNvPicPr>
+                      <a:picLocks noChangeAspect="1" noChangeArrowheads="1"/>
+                    </pic:cNvPicPr>
+                  </pic:nvPicPr>
+                  <pic:blipFill>
+                    <a:blip r:embed="rId22">
+                      <a:extLst>
+                        <a:ext uri="{28A0092B-C50C-407E-A947-70E740481C1C}">
+                          <a14:useLocalDpi xmlns:a14="http://schemas.microsoft.com/office/drawing/2010/main" val="0"/>
+                        </a:ext>
+                      </a:extLst>
+                    </a:blip>
+                    <a:srcRect/>
+                    <a:stretch>
+                      <a:fillRect/>
+                    </a:stretch>
+                  </pic:blipFill>
+                  <pic:spPr bwMode="auto">
+                    <a:xfrm>
+                      <a:off x="0" y="0"/>
+                      <a:ext cx="5715000" cy="304800"/>
+                    </a:xfrm>
+                    <a:prstGeom prst="rect">
+                      <a:avLst/>
+                    </a:prstGeom>
+                    <a:noFill/>
+                    <a:ln>
+                      <a:noFill/>
+                    </a:ln>
+                  </pic:spPr>
+                </pic:pic>
+              </a:graphicData>
+            </a:graphic>
+            <wp14:sizeRelH relativeFrom="page">
+              <wp14:pctWidth>0</wp14:pctWidth>
+            </wp14:sizeRelH>
+            <wp14:sizeRelV relativeFrom="page">
+              <wp14:pctHeight>0</wp14:pctHeight>
+            </wp14:sizeRelV>
+          </wp:anchor>
+        </w:drawing>
+      </w:r>
+      <w:r>
+        <w:rPr>
+          <w:rFonts w:ascii="Calibri" w:hAnsi="Calibri" w:cs="Calibri"/>
+        </w:rPr>
+        <w:t>V</w:t>
+      </w:r>
+      <w:r>
+        <w:rPr>
+          <w:rFonts w:ascii="Calibri" w:hAnsi="Calibri" w:cs="Calibri"/>
+        </w:rPr>
+        <w:t xml:space="preserve">oici la navbar disponible sur l’application WEB en tant </w:t>
+      </w:r>
+      <w:r>
+        <w:rPr>
+          <w:rFonts w:ascii="Calibri" w:hAnsi="Calibri" w:cs="Calibri"/>
+        </w:rPr>
+        <w:t>qu’administrateur</w:t>
+      </w:r>
+      <w:r>
+        <w:rPr>
+          <w:rFonts w:ascii="Calibri" w:hAnsi="Calibri" w:cs="Calibri"/>
+        </w:rPr>
+        <w:t>. Elle reprend la redirection à l’accueil de la navbar disponible en tant que visiteur (voir Visiteur.Navbar)</w:t>
+      </w:r>
+      <w:r>
+        <w:rPr>
+          <w:rFonts w:ascii="Calibri" w:hAnsi="Calibri" w:cs="Calibri"/>
+        </w:rPr>
+        <w:t xml:space="preserve"> ainsi que le lien de déconnexion disponible en tant qu’utilisateur (voir Utilisateur.Navbar)</w:t>
+      </w:r>
+      <w:r>
+        <w:rPr>
+          <w:rFonts w:ascii="Calibri" w:hAnsi="Calibri" w:cs="Calibri"/>
+        </w:rPr>
+        <w:t>.</w:t>
+      </w:r>
+    </w:p>
+    <w:p>
+      <w:pPr>
+        <w:pStyle w:val="Paragraphedeliste"/>
+        <w:numPr>
+          <w:ilvl w:val="0"/>
+          <w:numId w:val="22"/>
+        </w:numPr>
+        <w:ind w:left="993" w:hanging="284"/>
+        <w:rPr>
+          <w:rFonts w:ascii="Calibri" w:hAnsi="Calibri" w:cs="Calibri"/>
+        </w:rPr>
+      </w:pPr>
+      <w:r>
+        <w:rPr>
+          <w:rFonts w:ascii="Calibri" w:hAnsi="Calibri" w:cs="Calibri"/>
+        </w:rPr>
+        <w:t>Redirection sur la page de gestion d’utilisateur. (Voir Administrateur.3)</w:t>
       </w:r>
     </w:p>
     <w:p>
@@ -20493,6 +22862,7 @@
         </w:numPr>
       </w:pPr>
       <w:r>
+        <w:lastRenderedPageBreak/>
         <w:t>Détail itinéraire</w:t>
       </w:r>
     </w:p>
@@ -20534,7 +22904,7 @@
                     </pic:cNvPicPr>
                   </pic:nvPicPr>
                   <pic:blipFill>
-                    <a:blip r:embed="rId22">
+                    <a:blip r:embed="rId23">
                       <a:extLst>
                         <a:ext uri="{28A0092B-C50C-407E-A947-70E740481C1C}">
                           <a14:useLocalDpi xmlns:a14="http://schemas.microsoft.com/office/drawing/2010/main" val="0"/>
@@ -20667,7 +23037,7 @@
           </mc:Choice>
           <mc:Fallback>
             <w:pict>
-              <v:shape w14:anchorId="760A502B" id="Zone de texte 143" o:spid="_x0000_s1100" type="#_x0000_t202" style="position:absolute;left:0;text-align:left;margin-left:221.65pt;margin-top:241pt;width:453.75pt;height:5in;z-index:251866112;visibility:visible;mso-wrap-style:none;mso-wrap-distance-left:9pt;mso-wrap-distance-top:0;mso-wrap-distance-right:9pt;mso-wrap-distance-bottom:0;mso-position-horizontal:absolute;mso-position-horizontal-relative:text;mso-position-vertical:absolute;mso-position-vertical-relative:text;v-text-anchor:top" o:gfxdata="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" filled="f" stroked="f">
+              <v:shape w14:anchorId="760A502B" id="Zone de texte 143" o:spid="_x0000_s1102" type="#_x0000_t202" style="position:absolute;left:0;text-align:left;margin-left:221.65pt;margin-top:241pt;width:453.75pt;height:5in;z-index:251866112;visibility:visible;mso-wrap-style:none;mso-wrap-distance-left:9pt;mso-wrap-distance-top:0;mso-wrap-distance-right:9pt;mso-wrap-distance-bottom:0;mso-position-horizontal:absolute;mso-position-horizontal-relative:text;mso-position-vertical:absolute;mso-position-vertical-relative:text;v-text-anchor:top" o:gfxdata="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" filled="f" stroked="f">
                 <v:fill o:detectmouseclick="t"/>
                 <v:textbox style="mso-fit-shape-to-text:t">
                   <w:txbxContent>
@@ -20881,7 +23251,7 @@
           </mc:Choice>
           <mc:Fallback>
             <w:pict>
-              <v:shape w14:anchorId="1058A93B" id="Zone de texte 145" o:spid="_x0000_s1101" type="#_x0000_t202" style="position:absolute;left:0;text-align:left;margin-left:186.4pt;margin-top:241.3pt;width:453.75pt;height:320.25pt;z-index:251869184;visibility:visible;mso-wrap-style:none;mso-wrap-distance-left:9pt;mso-wrap-distance-top:0;mso-wrap-distance-right:9pt;mso-wrap-distance-bottom:0;mso-position-horizontal:absolute;mso-position-horizontal-relative:text;mso-position-vertical:absolute;mso-position-vertical-relative:text;v-text-anchor:top" o:gfxdata="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" filled="f" stroked="f">
+              <v:shape w14:anchorId="1058A93B" id="Zone de texte 145" o:spid="_x0000_s1103" type="#_x0000_t202" style="position:absolute;left:0;text-align:left;margin-left:186.4pt;margin-top:241.3pt;width:453.75pt;height:320.25pt;z-index:251869184;visibility:visible;mso-wrap-style:none;mso-wrap-distance-left:9pt;mso-wrap-distance-top:0;mso-wrap-distance-right:9pt;mso-wrap-distance-bottom:0;mso-position-horizontal:absolute;mso-position-horizontal-relative:text;mso-position-vertical:absolute;mso-position-vertical-relative:text;v-text-anchor:top" o:gfxdata="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" filled="f" stroked="f">
                 <v:fill o:detectmouseclick="t"/>
                 <v:textbox style="mso-fit-shape-to-text:t">
                   <w:txbxContent>
@@ -20964,7 +23334,7 @@
                     </pic:cNvPicPr>
                   </pic:nvPicPr>
                   <pic:blipFill>
-                    <a:blip r:embed="rId23">
+                    <a:blip r:embed="rId24">
                       <a:extLst>
                         <a:ext uri="{28A0092B-C50C-407E-A947-70E740481C1C}">
                           <a14:useLocalDpi xmlns:a14="http://schemas.microsoft.com/office/drawing/2010/main" val="0"/>
@@ -21038,7 +23408,1291 @@
         <w:t>istrateur de changer le statut de l’utilisateur. (Pour valider le changement, l’administrateur doit appuyer sur le bouton « Sauvegarder »)</w:t>
       </w:r>
     </w:p>
-    <w:p/>
+    <w:p>
+      <w:pPr>
+        <w:rPr>
+          <w:rFonts w:ascii="Calibri" w:hAnsi="Calibri" w:cstheme="majorBidi"/>
+          <w:bCs/>
+          <w:color w:val="0075A2" w:themeColor="accent2" w:themeShade="BF"/>
+          <w:sz w:val="28"/>
+          <w:szCs w:val="28"/>
+        </w:rPr>
+      </w:pPr>
+      <w:r>
+        <w:br w:type="page"/>
+      </w:r>
+    </w:p>
+    <w:p>
+      <w:pPr>
+        <w:pStyle w:val="Titre4"/>
+        <w:numPr>
+          <w:ilvl w:val="0"/>
+          <w:numId w:val="16"/>
+        </w:numPr>
+      </w:pPr>
+      <w:r>
+        <w:lastRenderedPageBreak/>
+        <w:t>Gestion utilisateurs</w:t>
+      </w:r>
+    </w:p>
+    <w:p>
+      <w:pPr>
+        <w:ind w:left="708"/>
+        <w:rPr>
+          <w:rFonts w:ascii="Calibri" w:hAnsi="Calibri" w:cs="Calibri"/>
+        </w:rPr>
+      </w:pPr>
+      <w:r>
+        <w:rPr>
+          <w:noProof/>
+        </w:rPr>
+        <mc:AlternateContent>
+          <mc:Choice Requires="wps">
+            <w:drawing>
+              <wp:anchor distT="0" distB="0" distL="114300" distR="114300" simplePos="0" relativeHeight="251906048" behindDoc="0" locked="0" layoutInCell="1" allowOverlap="1" wp14:anchorId="373E4A64" wp14:editId="6BB8B71E">
+                <wp:simplePos x="0" y="0"/>
+                <wp:positionH relativeFrom="column">
+                  <wp:posOffset>3704590</wp:posOffset>
+                </wp:positionH>
+                <wp:positionV relativeFrom="paragraph">
+                  <wp:posOffset>1511935</wp:posOffset>
+                </wp:positionV>
+                <wp:extent cx="1828800" cy="1828800"/>
+                <wp:effectExtent l="0" t="0" r="0" b="0"/>
+                <wp:wrapNone/>
+                <wp:docPr id="166" name="Zone de texte 166"/>
+                <wp:cNvGraphicFramePr/>
+                <a:graphic xmlns:a="http://schemas.openxmlformats.org/drawingml/2006/main">
+                  <a:graphicData uri="http://schemas.microsoft.com/office/word/2010/wordprocessingShape">
+                    <wps:wsp>
+                      <wps:cNvSpPr txBox="1"/>
+                      <wps:spPr>
+                        <a:xfrm>
+                          <a:off x="0" y="0"/>
+                          <a:ext cx="1828800" cy="1828800"/>
+                        </a:xfrm>
+                        <a:prstGeom prst="rect">
+                          <a:avLst/>
+                        </a:prstGeom>
+                        <a:noFill/>
+                        <a:ln>
+                          <a:noFill/>
+                        </a:ln>
+                      </wps:spPr>
+                      <wps:txbx>
+                        <w:txbxContent>
+                          <w:p>
+                            <w:pPr>
+                              <w:rPr>
+                                <w:rFonts w:ascii="Calibri" w:hAnsi="Calibri" w:cs="Calibri"/>
+                                <w:color w:val="0F6FC6" w:themeColor="accent1"/>
+                                <w:sz w:val="56"/>
+                                <w:szCs w:val="56"/>
+                                <w14:shadow w14:blurRad="38100" w14:dist="25400" w14:dir="5400000" w14:sx="100000" w14:sy="100000" w14:kx="0" w14:ky="0" w14:algn="ctr">
+                                  <w14:srgbClr w14:val="6E747A">
+                                    <w14:alpha w14:val="57000"/>
+                                  </w14:srgbClr>
+                                </w14:shadow>
+                                <w14:textOutline w14:w="0" w14:cap="flat" w14:cmpd="sng" w14:algn="ctr">
+                                  <w14:noFill/>
+                                  <w14:prstDash w14:val="solid"/>
+                                  <w14:round/>
+                                </w14:textOutline>
+                              </w:rPr>
+                            </w:pPr>
+                            <w:r>
+                              <w:rPr>
+                                <w:rFonts w:ascii="Calibri" w:hAnsi="Calibri" w:cs="Calibri"/>
+                                <w:color w:val="0F6FC6" w:themeColor="accent1"/>
+                                <w:sz w:val="56"/>
+                                <w:szCs w:val="56"/>
+                                <w14:shadow w14:blurRad="38100" w14:dist="25400" w14:dir="5400000" w14:sx="100000" w14:sy="100000" w14:kx="0" w14:ky="0" w14:algn="ctr">
+                                  <w14:srgbClr w14:val="6E747A">
+                                    <w14:alpha w14:val="57000"/>
+                                  </w14:srgbClr>
+                                </w14:shadow>
+                                <w14:textOutline w14:w="0" w14:cap="flat" w14:cmpd="sng" w14:algn="ctr">
+                                  <w14:noFill/>
+                                  <w14:prstDash w14:val="solid"/>
+                                  <w14:round/>
+                                </w14:textOutline>
+                              </w:rPr>
+                              <w:t>F</w:t>
+                            </w:r>
+                          </w:p>
+                        </w:txbxContent>
+                      </wps:txbx>
+                      <wps:bodyPr rot="0" spcFirstLastPara="0" vertOverflow="overflow" horzOverflow="overflow" vert="horz" wrap="none" lIns="91440" tIns="45720" rIns="91440" bIns="45720" numCol="1" spcCol="0" rtlCol="0" fromWordArt="0" anchor="t" anchorCtr="0" forceAA="0" compatLnSpc="1">
+                        <a:prstTxWarp prst="textNoShape">
+                          <a:avLst/>
+                        </a:prstTxWarp>
+                        <a:spAutoFit/>
+                      </wps:bodyPr>
+                    </wps:wsp>
+                  </a:graphicData>
+                </a:graphic>
+              </wp:anchor>
+            </w:drawing>
+          </mc:Choice>
+          <mc:Fallback>
+            <w:pict>
+              <v:shape w14:anchorId="373E4A64" id="Zone de texte 166" o:spid="_x0000_s1104" type="#_x0000_t202" style="position:absolute;left:0;text-align:left;margin-left:291.7pt;margin-top:119.05pt;width:2in;height:2in;z-index:251906048;visibility:visible;mso-wrap-style:none;mso-wrap-distance-left:9pt;mso-wrap-distance-top:0;mso-wrap-distance-right:9pt;mso-wrap-distance-bottom:0;mso-position-horizontal:absolute;mso-position-horizontal-relative:text;mso-position-vertical:absolute;mso-position-vertical-relative:text;v-text-anchor:top" o:gfxdata="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" filled="f" stroked="f">
+                <v:fill o:detectmouseclick="t"/>
+                <v:textbox style="mso-fit-shape-to-text:t">
+                  <w:txbxContent>
+                    <w:p>
+                      <w:pPr>
+                        <w:rPr>
+                          <w:rFonts w:ascii="Calibri" w:hAnsi="Calibri" w:cs="Calibri"/>
+                          <w:color w:val="0F6FC6" w:themeColor="accent1"/>
+                          <w:sz w:val="56"/>
+                          <w:szCs w:val="56"/>
+                          <w14:shadow w14:blurRad="38100" w14:dist="25400" w14:dir="5400000" w14:sx="100000" w14:sy="100000" w14:kx="0" w14:ky="0" w14:algn="ctr">
+                            <w14:srgbClr w14:val="6E747A">
+                              <w14:alpha w14:val="57000"/>
+                            </w14:srgbClr>
+                          </w14:shadow>
+                          <w14:textOutline w14:w="0" w14:cap="flat" w14:cmpd="sng" w14:algn="ctr">
+                            <w14:noFill/>
+                            <w14:prstDash w14:val="solid"/>
+                            <w14:round/>
+                          </w14:textOutline>
+                        </w:rPr>
+                      </w:pPr>
+                      <w:r>
+                        <w:rPr>
+                          <w:rFonts w:ascii="Calibri" w:hAnsi="Calibri" w:cs="Calibri"/>
+                          <w:color w:val="0F6FC6" w:themeColor="accent1"/>
+                          <w:sz w:val="56"/>
+                          <w:szCs w:val="56"/>
+                          <w14:shadow w14:blurRad="38100" w14:dist="25400" w14:dir="5400000" w14:sx="100000" w14:sy="100000" w14:kx="0" w14:ky="0" w14:algn="ctr">
+                            <w14:srgbClr w14:val="6E747A">
+                              <w14:alpha w14:val="57000"/>
+                            </w14:srgbClr>
+                          </w14:shadow>
+                          <w14:textOutline w14:w="0" w14:cap="flat" w14:cmpd="sng" w14:algn="ctr">
+                            <w14:noFill/>
+                            <w14:prstDash w14:val="solid"/>
+                            <w14:round/>
+                          </w14:textOutline>
+                        </w:rPr>
+                        <w:t>F</w:t>
+                      </w:r>
+                    </w:p>
+                  </w:txbxContent>
+                </v:textbox>
+              </v:shape>
+            </w:pict>
+          </mc:Fallback>
+        </mc:AlternateContent>
+      </w:r>
+      <w:r>
+        <w:rPr>
+          <w:noProof/>
+        </w:rPr>
+        <mc:AlternateContent>
+          <mc:Choice Requires="wps">
+            <w:drawing>
+              <wp:anchor distT="0" distB="0" distL="114300" distR="114300" simplePos="0" relativeHeight="251901952" behindDoc="0" locked="0" layoutInCell="1" allowOverlap="1" wp14:anchorId="2983EC3D" wp14:editId="450A98A8">
+                <wp:simplePos x="0" y="0"/>
+                <wp:positionH relativeFrom="column">
+                  <wp:posOffset>2376805</wp:posOffset>
+                </wp:positionH>
+                <wp:positionV relativeFrom="paragraph">
+                  <wp:posOffset>1502410</wp:posOffset>
+                </wp:positionV>
+                <wp:extent cx="1828800" cy="1828800"/>
+                <wp:effectExtent l="0" t="0" r="0" b="0"/>
+                <wp:wrapNone/>
+                <wp:docPr id="164" name="Zone de texte 164"/>
+                <wp:cNvGraphicFramePr/>
+                <a:graphic xmlns:a="http://schemas.openxmlformats.org/drawingml/2006/main">
+                  <a:graphicData uri="http://schemas.microsoft.com/office/word/2010/wordprocessingShape">
+                    <wps:wsp>
+                      <wps:cNvSpPr txBox="1"/>
+                      <wps:spPr>
+                        <a:xfrm>
+                          <a:off x="0" y="0"/>
+                          <a:ext cx="1828800" cy="1828800"/>
+                        </a:xfrm>
+                        <a:prstGeom prst="rect">
+                          <a:avLst/>
+                        </a:prstGeom>
+                        <a:noFill/>
+                        <a:ln>
+                          <a:noFill/>
+                        </a:ln>
+                      </wps:spPr>
+                      <wps:txbx>
+                        <w:txbxContent>
+                          <w:p>
+                            <w:pPr>
+                              <w:rPr>
+                                <w:rFonts w:ascii="Calibri" w:hAnsi="Calibri" w:cs="Calibri"/>
+                                <w:color w:val="0F6FC6" w:themeColor="accent1"/>
+                                <w:sz w:val="56"/>
+                                <w:szCs w:val="56"/>
+                                <w14:shadow w14:blurRad="38100" w14:dist="25400" w14:dir="5400000" w14:sx="100000" w14:sy="100000" w14:kx="0" w14:ky="0" w14:algn="ctr">
+                                  <w14:srgbClr w14:val="6E747A">
+                                    <w14:alpha w14:val="57000"/>
+                                  </w14:srgbClr>
+                                </w14:shadow>
+                                <w14:textOutline w14:w="0" w14:cap="flat" w14:cmpd="sng" w14:algn="ctr">
+                                  <w14:noFill/>
+                                  <w14:prstDash w14:val="solid"/>
+                                  <w14:round/>
+                                </w14:textOutline>
+                              </w:rPr>
+                            </w:pPr>
+                            <w:r>
+                              <w:rPr>
+                                <w:rFonts w:ascii="Calibri" w:hAnsi="Calibri" w:cs="Calibri"/>
+                                <w:color w:val="0F6FC6" w:themeColor="accent1"/>
+                                <w:sz w:val="56"/>
+                                <w:szCs w:val="56"/>
+                                <w14:shadow w14:blurRad="38100" w14:dist="25400" w14:dir="5400000" w14:sx="100000" w14:sy="100000" w14:kx="0" w14:ky="0" w14:algn="ctr">
+                                  <w14:srgbClr w14:val="6E747A">
+                                    <w14:alpha w14:val="57000"/>
+                                  </w14:srgbClr>
+                                </w14:shadow>
+                                <w14:textOutline w14:w="0" w14:cap="flat" w14:cmpd="sng" w14:algn="ctr">
+                                  <w14:noFill/>
+                                  <w14:prstDash w14:val="solid"/>
+                                  <w14:round/>
+                                </w14:textOutline>
+                              </w:rPr>
+                              <w:t>D</w:t>
+                            </w:r>
+                          </w:p>
+                        </w:txbxContent>
+                      </wps:txbx>
+                      <wps:bodyPr rot="0" spcFirstLastPara="0" vertOverflow="overflow" horzOverflow="overflow" vert="horz" wrap="none" lIns="91440" tIns="45720" rIns="91440" bIns="45720" numCol="1" spcCol="0" rtlCol="0" fromWordArt="0" anchor="t" anchorCtr="0" forceAA="0" compatLnSpc="1">
+                        <a:prstTxWarp prst="textNoShape">
+                          <a:avLst/>
+                        </a:prstTxWarp>
+                        <a:spAutoFit/>
+                      </wps:bodyPr>
+                    </wps:wsp>
+                  </a:graphicData>
+                </a:graphic>
+              </wp:anchor>
+            </w:drawing>
+          </mc:Choice>
+          <mc:Fallback>
+            <w:pict>
+              <v:shape w14:anchorId="2983EC3D" id="Zone de texte 164" o:spid="_x0000_s1105" type="#_x0000_t202" style="position:absolute;left:0;text-align:left;margin-left:187.15pt;margin-top:118.3pt;width:2in;height:2in;z-index:251901952;visibility:visible;mso-wrap-style:none;mso-wrap-distance-left:9pt;mso-wrap-distance-top:0;mso-wrap-distance-right:9pt;mso-wrap-distance-bottom:0;mso-position-horizontal:absolute;mso-position-horizontal-relative:text;mso-position-vertical:absolute;mso-position-vertical-relative:text;v-text-anchor:top" o:gfxdata="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" filled="f" stroked="f">
+                <v:fill o:detectmouseclick="t"/>
+                <v:textbox style="mso-fit-shape-to-text:t">
+                  <w:txbxContent>
+                    <w:p>
+                      <w:pPr>
+                        <w:rPr>
+                          <w:rFonts w:ascii="Calibri" w:hAnsi="Calibri" w:cs="Calibri"/>
+                          <w:color w:val="0F6FC6" w:themeColor="accent1"/>
+                          <w:sz w:val="56"/>
+                          <w:szCs w:val="56"/>
+                          <w14:shadow w14:blurRad="38100" w14:dist="25400" w14:dir="5400000" w14:sx="100000" w14:sy="100000" w14:kx="0" w14:ky="0" w14:algn="ctr">
+                            <w14:srgbClr w14:val="6E747A">
+                              <w14:alpha w14:val="57000"/>
+                            </w14:srgbClr>
+                          </w14:shadow>
+                          <w14:textOutline w14:w="0" w14:cap="flat" w14:cmpd="sng" w14:algn="ctr">
+                            <w14:noFill/>
+                            <w14:prstDash w14:val="solid"/>
+                            <w14:round/>
+                          </w14:textOutline>
+                        </w:rPr>
+                      </w:pPr>
+                      <w:r>
+                        <w:rPr>
+                          <w:rFonts w:ascii="Calibri" w:hAnsi="Calibri" w:cs="Calibri"/>
+                          <w:color w:val="0F6FC6" w:themeColor="accent1"/>
+                          <w:sz w:val="56"/>
+                          <w:szCs w:val="56"/>
+                          <w14:shadow w14:blurRad="38100" w14:dist="25400" w14:dir="5400000" w14:sx="100000" w14:sy="100000" w14:kx="0" w14:ky="0" w14:algn="ctr">
+                            <w14:srgbClr w14:val="6E747A">
+                              <w14:alpha w14:val="57000"/>
+                            </w14:srgbClr>
+                          </w14:shadow>
+                          <w14:textOutline w14:w="0" w14:cap="flat" w14:cmpd="sng" w14:algn="ctr">
+                            <w14:noFill/>
+                            <w14:prstDash w14:val="solid"/>
+                            <w14:round/>
+                          </w14:textOutline>
+                        </w:rPr>
+                        <w:t>D</w:t>
+                      </w:r>
+                    </w:p>
+                  </w:txbxContent>
+                </v:textbox>
+              </v:shape>
+            </w:pict>
+          </mc:Fallback>
+        </mc:AlternateContent>
+      </w:r>
+      <w:r>
+        <w:rPr>
+          <w:noProof/>
+        </w:rPr>
+        <mc:AlternateContent>
+          <mc:Choice Requires="wps">
+            <w:drawing>
+              <wp:anchor distT="0" distB="0" distL="114300" distR="114300" simplePos="0" relativeHeight="251904000" behindDoc="0" locked="0" layoutInCell="1" allowOverlap="1" wp14:anchorId="373E4A64" wp14:editId="6BB8B71E">
+                <wp:simplePos x="0" y="0"/>
+                <wp:positionH relativeFrom="column">
+                  <wp:posOffset>2948305</wp:posOffset>
+                </wp:positionH>
+                <wp:positionV relativeFrom="paragraph">
+                  <wp:posOffset>1511935</wp:posOffset>
+                </wp:positionV>
+                <wp:extent cx="1828800" cy="1828800"/>
+                <wp:effectExtent l="0" t="0" r="0" b="0"/>
+                <wp:wrapNone/>
+                <wp:docPr id="165" name="Zone de texte 165"/>
+                <wp:cNvGraphicFramePr/>
+                <a:graphic xmlns:a="http://schemas.openxmlformats.org/drawingml/2006/main">
+                  <a:graphicData uri="http://schemas.microsoft.com/office/word/2010/wordprocessingShape">
+                    <wps:wsp>
+                      <wps:cNvSpPr txBox="1"/>
+                      <wps:spPr>
+                        <a:xfrm>
+                          <a:off x="0" y="0"/>
+                          <a:ext cx="1828800" cy="1828800"/>
+                        </a:xfrm>
+                        <a:prstGeom prst="rect">
+                          <a:avLst/>
+                        </a:prstGeom>
+                        <a:noFill/>
+                        <a:ln>
+                          <a:noFill/>
+                        </a:ln>
+                      </wps:spPr>
+                      <wps:txbx>
+                        <w:txbxContent>
+                          <w:p>
+                            <w:pPr>
+                              <w:rPr>
+                                <w:rFonts w:ascii="Calibri" w:hAnsi="Calibri" w:cs="Calibri"/>
+                                <w:color w:val="0F6FC6" w:themeColor="accent1"/>
+                                <w:sz w:val="56"/>
+                                <w:szCs w:val="56"/>
+                                <w14:shadow w14:blurRad="38100" w14:dist="25400" w14:dir="5400000" w14:sx="100000" w14:sy="100000" w14:kx="0" w14:ky="0" w14:algn="ctr">
+                                  <w14:srgbClr w14:val="6E747A">
+                                    <w14:alpha w14:val="57000"/>
+                                  </w14:srgbClr>
+                                </w14:shadow>
+                                <w14:textOutline w14:w="0" w14:cap="flat" w14:cmpd="sng" w14:algn="ctr">
+                                  <w14:noFill/>
+                                  <w14:prstDash w14:val="solid"/>
+                                  <w14:round/>
+                                </w14:textOutline>
+                              </w:rPr>
+                            </w:pPr>
+                            <w:r>
+                              <w:rPr>
+                                <w:rFonts w:ascii="Calibri" w:hAnsi="Calibri" w:cs="Calibri"/>
+                                <w:color w:val="0F6FC6" w:themeColor="accent1"/>
+                                <w:sz w:val="56"/>
+                                <w:szCs w:val="56"/>
+                                <w14:shadow w14:blurRad="38100" w14:dist="25400" w14:dir="5400000" w14:sx="100000" w14:sy="100000" w14:kx="0" w14:ky="0" w14:algn="ctr">
+                                  <w14:srgbClr w14:val="6E747A">
+                                    <w14:alpha w14:val="57000"/>
+                                  </w14:srgbClr>
+                                </w14:shadow>
+                                <w14:textOutline w14:w="0" w14:cap="flat" w14:cmpd="sng" w14:algn="ctr">
+                                  <w14:noFill/>
+                                  <w14:prstDash w14:val="solid"/>
+                                  <w14:round/>
+                                </w14:textOutline>
+                              </w:rPr>
+                              <w:t>E</w:t>
+                            </w:r>
+                          </w:p>
+                        </w:txbxContent>
+                      </wps:txbx>
+                      <wps:bodyPr rot="0" spcFirstLastPara="0" vertOverflow="overflow" horzOverflow="overflow" vert="horz" wrap="none" lIns="91440" tIns="45720" rIns="91440" bIns="45720" numCol="1" spcCol="0" rtlCol="0" fromWordArt="0" anchor="t" anchorCtr="0" forceAA="0" compatLnSpc="1">
+                        <a:prstTxWarp prst="textNoShape">
+                          <a:avLst/>
+                        </a:prstTxWarp>
+                        <a:spAutoFit/>
+                      </wps:bodyPr>
+                    </wps:wsp>
+                  </a:graphicData>
+                </a:graphic>
+              </wp:anchor>
+            </w:drawing>
+          </mc:Choice>
+          <mc:Fallback>
+            <w:pict>
+              <v:shape w14:anchorId="373E4A64" id="Zone de texte 165" o:spid="_x0000_s1106" type="#_x0000_t202" style="position:absolute;left:0;text-align:left;margin-left:232.15pt;margin-top:119.05pt;width:2in;height:2in;z-index:251904000;visibility:visible;mso-wrap-style:none;mso-wrap-distance-left:9pt;mso-wrap-distance-top:0;mso-wrap-distance-right:9pt;mso-wrap-distance-bottom:0;mso-position-horizontal:absolute;mso-position-horizontal-relative:text;mso-position-vertical:absolute;mso-position-vertical-relative:text;v-text-anchor:top" o:gfxdata="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" filled="f" stroked="f">
+                <v:fill o:detectmouseclick="t"/>
+                <v:textbox style="mso-fit-shape-to-text:t">
+                  <w:txbxContent>
+                    <w:p>
+                      <w:pPr>
+                        <w:rPr>
+                          <w:rFonts w:ascii="Calibri" w:hAnsi="Calibri" w:cs="Calibri"/>
+                          <w:color w:val="0F6FC6" w:themeColor="accent1"/>
+                          <w:sz w:val="56"/>
+                          <w:szCs w:val="56"/>
+                          <w14:shadow w14:blurRad="38100" w14:dist="25400" w14:dir="5400000" w14:sx="100000" w14:sy="100000" w14:kx="0" w14:ky="0" w14:algn="ctr">
+                            <w14:srgbClr w14:val="6E747A">
+                              <w14:alpha w14:val="57000"/>
+                            </w14:srgbClr>
+                          </w14:shadow>
+                          <w14:textOutline w14:w="0" w14:cap="flat" w14:cmpd="sng" w14:algn="ctr">
+                            <w14:noFill/>
+                            <w14:prstDash w14:val="solid"/>
+                            <w14:round/>
+                          </w14:textOutline>
+                        </w:rPr>
+                      </w:pPr>
+                      <w:r>
+                        <w:rPr>
+                          <w:rFonts w:ascii="Calibri" w:hAnsi="Calibri" w:cs="Calibri"/>
+                          <w:color w:val="0F6FC6" w:themeColor="accent1"/>
+                          <w:sz w:val="56"/>
+                          <w:szCs w:val="56"/>
+                          <w14:shadow w14:blurRad="38100" w14:dist="25400" w14:dir="5400000" w14:sx="100000" w14:sy="100000" w14:kx="0" w14:ky="0" w14:algn="ctr">
+                            <w14:srgbClr w14:val="6E747A">
+                              <w14:alpha w14:val="57000"/>
+                            </w14:srgbClr>
+                          </w14:shadow>
+                          <w14:textOutline w14:w="0" w14:cap="flat" w14:cmpd="sng" w14:algn="ctr">
+                            <w14:noFill/>
+                            <w14:prstDash w14:val="solid"/>
+                            <w14:round/>
+                          </w14:textOutline>
+                        </w:rPr>
+                        <w:t>E</w:t>
+                      </w:r>
+                    </w:p>
+                  </w:txbxContent>
+                </v:textbox>
+              </v:shape>
+            </w:pict>
+          </mc:Fallback>
+        </mc:AlternateContent>
+      </w:r>
+      <w:r>
+        <w:rPr>
+          <w:noProof/>
+        </w:rPr>
+        <mc:AlternateContent>
+          <mc:Choice Requires="wps">
+            <w:drawing>
+              <wp:anchor distT="0" distB="0" distL="114300" distR="114300" simplePos="0" relativeHeight="251908096" behindDoc="0" locked="0" layoutInCell="1" allowOverlap="1" wp14:anchorId="07580DD6" wp14:editId="581791D9">
+                <wp:simplePos x="0" y="0"/>
+                <wp:positionH relativeFrom="column">
+                  <wp:posOffset>5062855</wp:posOffset>
+                </wp:positionH>
+                <wp:positionV relativeFrom="paragraph">
+                  <wp:posOffset>1483360</wp:posOffset>
+                </wp:positionV>
+                <wp:extent cx="1828800" cy="1828800"/>
+                <wp:effectExtent l="0" t="0" r="0" b="0"/>
+                <wp:wrapNone/>
+                <wp:docPr id="167" name="Zone de texte 167"/>
+                <wp:cNvGraphicFramePr/>
+                <a:graphic xmlns:a="http://schemas.openxmlformats.org/drawingml/2006/main">
+                  <a:graphicData uri="http://schemas.microsoft.com/office/word/2010/wordprocessingShape">
+                    <wps:wsp>
+                      <wps:cNvSpPr txBox="1"/>
+                      <wps:spPr>
+                        <a:xfrm>
+                          <a:off x="0" y="0"/>
+                          <a:ext cx="1828800" cy="1828800"/>
+                        </a:xfrm>
+                        <a:prstGeom prst="rect">
+                          <a:avLst/>
+                        </a:prstGeom>
+                        <a:noFill/>
+                        <a:ln>
+                          <a:noFill/>
+                        </a:ln>
+                      </wps:spPr>
+                      <wps:txbx>
+                        <w:txbxContent>
+                          <w:p>
+                            <w:pPr>
+                              <w:rPr>
+                                <w:rFonts w:ascii="Calibri" w:hAnsi="Calibri" w:cs="Calibri"/>
+                                <w:color w:val="0F6FC6" w:themeColor="accent1"/>
+                                <w:sz w:val="56"/>
+                                <w:szCs w:val="56"/>
+                                <w14:shadow w14:blurRad="38100" w14:dist="25400" w14:dir="5400000" w14:sx="100000" w14:sy="100000" w14:kx="0" w14:ky="0" w14:algn="ctr">
+                                  <w14:srgbClr w14:val="6E747A">
+                                    <w14:alpha w14:val="57000"/>
+                                  </w14:srgbClr>
+                                </w14:shadow>
+                                <w14:textOutline w14:w="0" w14:cap="flat" w14:cmpd="sng" w14:algn="ctr">
+                                  <w14:noFill/>
+                                  <w14:prstDash w14:val="solid"/>
+                                  <w14:round/>
+                                </w14:textOutline>
+                              </w:rPr>
+                            </w:pPr>
+                            <w:r>
+                              <w:rPr>
+                                <w:rFonts w:ascii="Calibri" w:hAnsi="Calibri" w:cs="Calibri"/>
+                                <w:color w:val="0F6FC6" w:themeColor="accent1"/>
+                                <w:sz w:val="56"/>
+                                <w:szCs w:val="56"/>
+                                <w14:shadow w14:blurRad="38100" w14:dist="25400" w14:dir="5400000" w14:sx="100000" w14:sy="100000" w14:kx="0" w14:ky="0" w14:algn="ctr">
+                                  <w14:srgbClr w14:val="6E747A">
+                                    <w14:alpha w14:val="57000"/>
+                                  </w14:srgbClr>
+                                </w14:shadow>
+                                <w14:textOutline w14:w="0" w14:cap="flat" w14:cmpd="sng" w14:algn="ctr">
+                                  <w14:noFill/>
+                                  <w14:prstDash w14:val="solid"/>
+                                  <w14:round/>
+                                </w14:textOutline>
+                              </w:rPr>
+                              <w:t>G</w:t>
+                            </w:r>
+                          </w:p>
+                        </w:txbxContent>
+                      </wps:txbx>
+                      <wps:bodyPr rot="0" spcFirstLastPara="0" vertOverflow="overflow" horzOverflow="overflow" vert="horz" wrap="none" lIns="91440" tIns="45720" rIns="91440" bIns="45720" numCol="1" spcCol="0" rtlCol="0" fromWordArt="0" anchor="t" anchorCtr="0" forceAA="0" compatLnSpc="1">
+                        <a:prstTxWarp prst="textNoShape">
+                          <a:avLst/>
+                        </a:prstTxWarp>
+                        <a:spAutoFit/>
+                      </wps:bodyPr>
+                    </wps:wsp>
+                  </a:graphicData>
+                </a:graphic>
+              </wp:anchor>
+            </w:drawing>
+          </mc:Choice>
+          <mc:Fallback>
+            <w:pict>
+              <v:shape w14:anchorId="07580DD6" id="Zone de texte 167" o:spid="_x0000_s1107" type="#_x0000_t202" style="position:absolute;left:0;text-align:left;margin-left:398.65pt;margin-top:116.8pt;width:2in;height:2in;z-index:251908096;visibility:visible;mso-wrap-style:none;mso-wrap-distance-left:9pt;mso-wrap-distance-top:0;mso-wrap-distance-right:9pt;mso-wrap-distance-bottom:0;mso-position-horizontal:absolute;mso-position-horizontal-relative:text;mso-position-vertical:absolute;mso-position-vertical-relative:text;v-text-anchor:top" o:gfxdata="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" filled="f" stroked="f">
+                <v:fill o:detectmouseclick="t"/>
+                <v:textbox style="mso-fit-shape-to-text:t">
+                  <w:txbxContent>
+                    <w:p>
+                      <w:pPr>
+                        <w:rPr>
+                          <w:rFonts w:ascii="Calibri" w:hAnsi="Calibri" w:cs="Calibri"/>
+                          <w:color w:val="0F6FC6" w:themeColor="accent1"/>
+                          <w:sz w:val="56"/>
+                          <w:szCs w:val="56"/>
+                          <w14:shadow w14:blurRad="38100" w14:dist="25400" w14:dir="5400000" w14:sx="100000" w14:sy="100000" w14:kx="0" w14:ky="0" w14:algn="ctr">
+                            <w14:srgbClr w14:val="6E747A">
+                              <w14:alpha w14:val="57000"/>
+                            </w14:srgbClr>
+                          </w14:shadow>
+                          <w14:textOutline w14:w="0" w14:cap="flat" w14:cmpd="sng" w14:algn="ctr">
+                            <w14:noFill/>
+                            <w14:prstDash w14:val="solid"/>
+                            <w14:round/>
+                          </w14:textOutline>
+                        </w:rPr>
+                      </w:pPr>
+                      <w:r>
+                        <w:rPr>
+                          <w:rFonts w:ascii="Calibri" w:hAnsi="Calibri" w:cs="Calibri"/>
+                          <w:color w:val="0F6FC6" w:themeColor="accent1"/>
+                          <w:sz w:val="56"/>
+                          <w:szCs w:val="56"/>
+                          <w14:shadow w14:blurRad="38100" w14:dist="25400" w14:dir="5400000" w14:sx="100000" w14:sy="100000" w14:kx="0" w14:ky="0" w14:algn="ctr">
+                            <w14:srgbClr w14:val="6E747A">
+                              <w14:alpha w14:val="57000"/>
+                            </w14:srgbClr>
+                          </w14:shadow>
+                          <w14:textOutline w14:w="0" w14:cap="flat" w14:cmpd="sng" w14:algn="ctr">
+                            <w14:noFill/>
+                            <w14:prstDash w14:val="solid"/>
+                            <w14:round/>
+                          </w14:textOutline>
+                        </w:rPr>
+                        <w:t>G</w:t>
+                      </w:r>
+                    </w:p>
+                  </w:txbxContent>
+                </v:textbox>
+              </v:shape>
+            </w:pict>
+          </mc:Fallback>
+        </mc:AlternateContent>
+      </w:r>
+      <w:r>
+        <w:rPr>
+          <w:noProof/>
+        </w:rPr>
+        <mc:AlternateContent>
+          <mc:Choice Requires="wps">
+            <w:drawing>
+              <wp:anchor distT="0" distB="0" distL="114300" distR="114300" simplePos="0" relativeHeight="251899904" behindDoc="0" locked="0" layoutInCell="1" allowOverlap="1" wp14:anchorId="3D933960" wp14:editId="540CF708">
+                <wp:simplePos x="0" y="0"/>
+                <wp:positionH relativeFrom="column">
+                  <wp:posOffset>1700530</wp:posOffset>
+                </wp:positionH>
+                <wp:positionV relativeFrom="paragraph">
+                  <wp:posOffset>1483360</wp:posOffset>
+                </wp:positionV>
+                <wp:extent cx="1828800" cy="1828800"/>
+                <wp:effectExtent l="0" t="0" r="0" b="0"/>
+                <wp:wrapNone/>
+                <wp:docPr id="163" name="Zone de texte 163"/>
+                <wp:cNvGraphicFramePr/>
+                <a:graphic xmlns:a="http://schemas.openxmlformats.org/drawingml/2006/main">
+                  <a:graphicData uri="http://schemas.microsoft.com/office/word/2010/wordprocessingShape">
+                    <wps:wsp>
+                      <wps:cNvSpPr txBox="1"/>
+                      <wps:spPr>
+                        <a:xfrm>
+                          <a:off x="0" y="0"/>
+                          <a:ext cx="1828800" cy="1828800"/>
+                        </a:xfrm>
+                        <a:prstGeom prst="rect">
+                          <a:avLst/>
+                        </a:prstGeom>
+                        <a:noFill/>
+                        <a:ln>
+                          <a:noFill/>
+                        </a:ln>
+                      </wps:spPr>
+                      <wps:txbx>
+                        <w:txbxContent>
+                          <w:p>
+                            <w:pPr>
+                              <w:rPr>
+                                <w:rFonts w:ascii="Calibri" w:hAnsi="Calibri" w:cs="Calibri"/>
+                                <w:color w:val="0F6FC6" w:themeColor="accent1"/>
+                                <w:sz w:val="56"/>
+                                <w:szCs w:val="56"/>
+                                <w14:shadow w14:blurRad="38100" w14:dist="25400" w14:dir="5400000" w14:sx="100000" w14:sy="100000" w14:kx="0" w14:ky="0" w14:algn="ctr">
+                                  <w14:srgbClr w14:val="6E747A">
+                                    <w14:alpha w14:val="57000"/>
+                                  </w14:srgbClr>
+                                </w14:shadow>
+                                <w14:textOutline w14:w="0" w14:cap="flat" w14:cmpd="sng" w14:algn="ctr">
+                                  <w14:noFill/>
+                                  <w14:prstDash w14:val="solid"/>
+                                  <w14:round/>
+                                </w14:textOutline>
+                              </w:rPr>
+                            </w:pPr>
+                            <w:r>
+                              <w:rPr>
+                                <w:rFonts w:ascii="Calibri" w:hAnsi="Calibri" w:cs="Calibri"/>
+                                <w:color w:val="0F6FC6" w:themeColor="accent1"/>
+                                <w:sz w:val="56"/>
+                                <w:szCs w:val="56"/>
+                                <w14:shadow w14:blurRad="38100" w14:dist="25400" w14:dir="5400000" w14:sx="100000" w14:sy="100000" w14:kx="0" w14:ky="0" w14:algn="ctr">
+                                  <w14:srgbClr w14:val="6E747A">
+                                    <w14:alpha w14:val="57000"/>
+                                  </w14:srgbClr>
+                                </w14:shadow>
+                                <w14:textOutline w14:w="0" w14:cap="flat" w14:cmpd="sng" w14:algn="ctr">
+                                  <w14:noFill/>
+                                  <w14:prstDash w14:val="solid"/>
+                                  <w14:round/>
+                                </w14:textOutline>
+                              </w:rPr>
+                              <w:t>C</w:t>
+                            </w:r>
+                          </w:p>
+                        </w:txbxContent>
+                      </wps:txbx>
+                      <wps:bodyPr rot="0" spcFirstLastPara="0" vertOverflow="overflow" horzOverflow="overflow" vert="horz" wrap="none" lIns="91440" tIns="45720" rIns="91440" bIns="45720" numCol="1" spcCol="0" rtlCol="0" fromWordArt="0" anchor="t" anchorCtr="0" forceAA="0" compatLnSpc="1">
+                        <a:prstTxWarp prst="textNoShape">
+                          <a:avLst/>
+                        </a:prstTxWarp>
+                        <a:spAutoFit/>
+                      </wps:bodyPr>
+                    </wps:wsp>
+                  </a:graphicData>
+                </a:graphic>
+              </wp:anchor>
+            </w:drawing>
+          </mc:Choice>
+          <mc:Fallback>
+            <w:pict>
+              <v:shape w14:anchorId="3D933960" id="Zone de texte 163" o:spid="_x0000_s1108" type="#_x0000_t202" style="position:absolute;left:0;text-align:left;margin-left:133.9pt;margin-top:116.8pt;width:2in;height:2in;z-index:251899904;visibility:visible;mso-wrap-style:none;mso-wrap-distance-left:9pt;mso-wrap-distance-top:0;mso-wrap-distance-right:9pt;mso-wrap-distance-bottom:0;mso-position-horizontal:absolute;mso-position-horizontal-relative:text;mso-position-vertical:absolute;mso-position-vertical-relative:text;v-text-anchor:top" o:gfxdata="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" filled="f" stroked="f">
+                <v:fill o:detectmouseclick="t"/>
+                <v:textbox style="mso-fit-shape-to-text:t">
+                  <w:txbxContent>
+                    <w:p>
+                      <w:pPr>
+                        <w:rPr>
+                          <w:rFonts w:ascii="Calibri" w:hAnsi="Calibri" w:cs="Calibri"/>
+                          <w:color w:val="0F6FC6" w:themeColor="accent1"/>
+                          <w:sz w:val="56"/>
+                          <w:szCs w:val="56"/>
+                          <w14:shadow w14:blurRad="38100" w14:dist="25400" w14:dir="5400000" w14:sx="100000" w14:sy="100000" w14:kx="0" w14:ky="0" w14:algn="ctr">
+                            <w14:srgbClr w14:val="6E747A">
+                              <w14:alpha w14:val="57000"/>
+                            </w14:srgbClr>
+                          </w14:shadow>
+                          <w14:textOutline w14:w="0" w14:cap="flat" w14:cmpd="sng" w14:algn="ctr">
+                            <w14:noFill/>
+                            <w14:prstDash w14:val="solid"/>
+                            <w14:round/>
+                          </w14:textOutline>
+                        </w:rPr>
+                      </w:pPr>
+                      <w:r>
+                        <w:rPr>
+                          <w:rFonts w:ascii="Calibri" w:hAnsi="Calibri" w:cs="Calibri"/>
+                          <w:color w:val="0F6FC6" w:themeColor="accent1"/>
+                          <w:sz w:val="56"/>
+                          <w:szCs w:val="56"/>
+                          <w14:shadow w14:blurRad="38100" w14:dist="25400" w14:dir="5400000" w14:sx="100000" w14:sy="100000" w14:kx="0" w14:ky="0" w14:algn="ctr">
+                            <w14:srgbClr w14:val="6E747A">
+                              <w14:alpha w14:val="57000"/>
+                            </w14:srgbClr>
+                          </w14:shadow>
+                          <w14:textOutline w14:w="0" w14:cap="flat" w14:cmpd="sng" w14:algn="ctr">
+                            <w14:noFill/>
+                            <w14:prstDash w14:val="solid"/>
+                            <w14:round/>
+                          </w14:textOutline>
+                        </w:rPr>
+                        <w:t>C</w:t>
+                      </w:r>
+                    </w:p>
+                  </w:txbxContent>
+                </v:textbox>
+              </v:shape>
+            </w:pict>
+          </mc:Fallback>
+        </mc:AlternateContent>
+      </w:r>
+      <w:r>
+        <w:rPr>
+          <w:noProof/>
+        </w:rPr>
+        <mc:AlternateContent>
+          <mc:Choice Requires="wps">
+            <w:drawing>
+              <wp:anchor distT="0" distB="0" distL="114300" distR="114300" simplePos="0" relativeHeight="251897856" behindDoc="0" locked="0" layoutInCell="1" allowOverlap="1" wp14:anchorId="7EFF0E8A" wp14:editId="19DDBF3E">
+                <wp:simplePos x="0" y="0"/>
+                <wp:positionH relativeFrom="column">
+                  <wp:posOffset>957580</wp:posOffset>
+                </wp:positionH>
+                <wp:positionV relativeFrom="paragraph">
+                  <wp:posOffset>1483360</wp:posOffset>
+                </wp:positionV>
+                <wp:extent cx="1828800" cy="1828800"/>
+                <wp:effectExtent l="0" t="0" r="0" b="0"/>
+                <wp:wrapNone/>
+                <wp:docPr id="161" name="Zone de texte 161"/>
+                <wp:cNvGraphicFramePr/>
+                <a:graphic xmlns:a="http://schemas.openxmlformats.org/drawingml/2006/main">
+                  <a:graphicData uri="http://schemas.microsoft.com/office/word/2010/wordprocessingShape">
+                    <wps:wsp>
+                      <wps:cNvSpPr txBox="1"/>
+                      <wps:spPr>
+                        <a:xfrm>
+                          <a:off x="0" y="0"/>
+                          <a:ext cx="1828800" cy="1828800"/>
+                        </a:xfrm>
+                        <a:prstGeom prst="rect">
+                          <a:avLst/>
+                        </a:prstGeom>
+                        <a:noFill/>
+                        <a:ln>
+                          <a:noFill/>
+                        </a:ln>
+                      </wps:spPr>
+                      <wps:txbx>
+                        <w:txbxContent>
+                          <w:p>
+                            <w:pPr>
+                              <w:rPr>
+                                <w:rFonts w:ascii="Calibri" w:hAnsi="Calibri" w:cs="Calibri"/>
+                                <w:color w:val="0F6FC6" w:themeColor="accent1"/>
+                                <w:sz w:val="56"/>
+                                <w:szCs w:val="56"/>
+                                <w14:shadow w14:blurRad="38100" w14:dist="25400" w14:dir="5400000" w14:sx="100000" w14:sy="100000" w14:kx="0" w14:ky="0" w14:algn="ctr">
+                                  <w14:srgbClr w14:val="6E747A">
+                                    <w14:alpha w14:val="57000"/>
+                                  </w14:srgbClr>
+                                </w14:shadow>
+                                <w14:textOutline w14:w="0" w14:cap="flat" w14:cmpd="sng" w14:algn="ctr">
+                                  <w14:noFill/>
+                                  <w14:prstDash w14:val="solid"/>
+                                  <w14:round/>
+                                </w14:textOutline>
+                              </w:rPr>
+                            </w:pPr>
+                            <w:r>
+                              <w:rPr>
+                                <w:rFonts w:ascii="Calibri" w:hAnsi="Calibri" w:cs="Calibri"/>
+                                <w:color w:val="0F6FC6" w:themeColor="accent1"/>
+                                <w:sz w:val="56"/>
+                                <w:szCs w:val="56"/>
+                                <w14:shadow w14:blurRad="38100" w14:dist="25400" w14:dir="5400000" w14:sx="100000" w14:sy="100000" w14:kx="0" w14:ky="0" w14:algn="ctr">
+                                  <w14:srgbClr w14:val="6E747A">
+                                    <w14:alpha w14:val="57000"/>
+                                  </w14:srgbClr>
+                                </w14:shadow>
+                                <w14:textOutline w14:w="0" w14:cap="flat" w14:cmpd="sng" w14:algn="ctr">
+                                  <w14:noFill/>
+                                  <w14:prstDash w14:val="solid"/>
+                                  <w14:round/>
+                                </w14:textOutline>
+                              </w:rPr>
+                              <w:t>B</w:t>
+                            </w:r>
+                          </w:p>
+                        </w:txbxContent>
+                      </wps:txbx>
+                      <wps:bodyPr rot="0" spcFirstLastPara="0" vertOverflow="overflow" horzOverflow="overflow" vert="horz" wrap="none" lIns="91440" tIns="45720" rIns="91440" bIns="45720" numCol="1" spcCol="0" rtlCol="0" fromWordArt="0" anchor="t" anchorCtr="0" forceAA="0" compatLnSpc="1">
+                        <a:prstTxWarp prst="textNoShape">
+                          <a:avLst/>
+                        </a:prstTxWarp>
+                        <a:spAutoFit/>
+                      </wps:bodyPr>
+                    </wps:wsp>
+                  </a:graphicData>
+                </a:graphic>
+              </wp:anchor>
+            </w:drawing>
+          </mc:Choice>
+          <mc:Fallback>
+            <w:pict>
+              <v:shape w14:anchorId="7EFF0E8A" id="Zone de texte 161" o:spid="_x0000_s1109" type="#_x0000_t202" style="position:absolute;left:0;text-align:left;margin-left:75.4pt;margin-top:116.8pt;width:2in;height:2in;z-index:251897856;visibility:visible;mso-wrap-style:none;mso-wrap-distance-left:9pt;mso-wrap-distance-top:0;mso-wrap-distance-right:9pt;mso-wrap-distance-bottom:0;mso-position-horizontal:absolute;mso-position-horizontal-relative:text;mso-position-vertical:absolute;mso-position-vertical-relative:text;v-text-anchor:top" o:gfxdata="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" filled="f" stroked="f">
+                <v:fill o:detectmouseclick="t"/>
+                <v:textbox style="mso-fit-shape-to-text:t">
+                  <w:txbxContent>
+                    <w:p>
+                      <w:pPr>
+                        <w:rPr>
+                          <w:rFonts w:ascii="Calibri" w:hAnsi="Calibri" w:cs="Calibri"/>
+                          <w:color w:val="0F6FC6" w:themeColor="accent1"/>
+                          <w:sz w:val="56"/>
+                          <w:szCs w:val="56"/>
+                          <w14:shadow w14:blurRad="38100" w14:dist="25400" w14:dir="5400000" w14:sx="100000" w14:sy="100000" w14:kx="0" w14:ky="0" w14:algn="ctr">
+                            <w14:srgbClr w14:val="6E747A">
+                              <w14:alpha w14:val="57000"/>
+                            </w14:srgbClr>
+                          </w14:shadow>
+                          <w14:textOutline w14:w="0" w14:cap="flat" w14:cmpd="sng" w14:algn="ctr">
+                            <w14:noFill/>
+                            <w14:prstDash w14:val="solid"/>
+                            <w14:round/>
+                          </w14:textOutline>
+                        </w:rPr>
+                      </w:pPr>
+                      <w:r>
+                        <w:rPr>
+                          <w:rFonts w:ascii="Calibri" w:hAnsi="Calibri" w:cs="Calibri"/>
+                          <w:color w:val="0F6FC6" w:themeColor="accent1"/>
+                          <w:sz w:val="56"/>
+                          <w:szCs w:val="56"/>
+                          <w14:shadow w14:blurRad="38100" w14:dist="25400" w14:dir="5400000" w14:sx="100000" w14:sy="100000" w14:kx="0" w14:ky="0" w14:algn="ctr">
+                            <w14:srgbClr w14:val="6E747A">
+                              <w14:alpha w14:val="57000"/>
+                            </w14:srgbClr>
+                          </w14:shadow>
+                          <w14:textOutline w14:w="0" w14:cap="flat" w14:cmpd="sng" w14:algn="ctr">
+                            <w14:noFill/>
+                            <w14:prstDash w14:val="solid"/>
+                            <w14:round/>
+                          </w14:textOutline>
+                        </w:rPr>
+                        <w:t>B</w:t>
+                      </w:r>
+                    </w:p>
+                  </w:txbxContent>
+                </v:textbox>
+              </v:shape>
+            </w:pict>
+          </mc:Fallback>
+        </mc:AlternateContent>
+      </w:r>
+      <w:r>
+        <w:rPr>
+          <w:noProof/>
+        </w:rPr>
+        <mc:AlternateContent>
+          <mc:Choice Requires="wps">
+            <w:drawing>
+              <wp:anchor distT="0" distB="0" distL="114300" distR="114300" simplePos="0" relativeHeight="251895808" behindDoc="0" locked="0" layoutInCell="1" allowOverlap="1" wp14:anchorId="163CB5CA" wp14:editId="3216B7FD">
+                <wp:simplePos x="0" y="0"/>
+                <wp:positionH relativeFrom="column">
+                  <wp:posOffset>238125</wp:posOffset>
+                </wp:positionH>
+                <wp:positionV relativeFrom="paragraph">
+                  <wp:posOffset>1257935</wp:posOffset>
+                </wp:positionV>
+                <wp:extent cx="1828800" cy="1828800"/>
+                <wp:effectExtent l="0" t="0" r="0" b="0"/>
+                <wp:wrapNone/>
+                <wp:docPr id="160" name="Zone de texte 160"/>
+                <wp:cNvGraphicFramePr/>
+                <a:graphic xmlns:a="http://schemas.openxmlformats.org/drawingml/2006/main">
+                  <a:graphicData uri="http://schemas.microsoft.com/office/word/2010/wordprocessingShape">
+                    <wps:wsp>
+                      <wps:cNvSpPr txBox="1"/>
+                      <wps:spPr>
+                        <a:xfrm>
+                          <a:off x="0" y="0"/>
+                          <a:ext cx="1828800" cy="1828800"/>
+                        </a:xfrm>
+                        <a:prstGeom prst="rect">
+                          <a:avLst/>
+                        </a:prstGeom>
+                        <a:noFill/>
+                        <a:ln>
+                          <a:noFill/>
+                        </a:ln>
+                      </wps:spPr>
+                      <wps:txbx>
+                        <w:txbxContent>
+                          <w:p>
+                            <w:pPr>
+                              <w:rPr>
+                                <w:rFonts w:ascii="Calibri" w:hAnsi="Calibri" w:cs="Calibri"/>
+                                <w:color w:val="0F6FC6" w:themeColor="accent1"/>
+                                <w:sz w:val="56"/>
+                                <w:szCs w:val="56"/>
+                                <w14:shadow w14:blurRad="38100" w14:dist="25400" w14:dir="5400000" w14:sx="100000" w14:sy="100000" w14:kx="0" w14:ky="0" w14:algn="ctr">
+                                  <w14:srgbClr w14:val="6E747A">
+                                    <w14:alpha w14:val="57000"/>
+                                  </w14:srgbClr>
+                                </w14:shadow>
+                                <w14:textOutline w14:w="0" w14:cap="flat" w14:cmpd="sng" w14:algn="ctr">
+                                  <w14:noFill/>
+                                  <w14:prstDash w14:val="solid"/>
+                                  <w14:round/>
+                                </w14:textOutline>
+                              </w:rPr>
+                            </w:pPr>
+                            <w:r>
+                              <w:rPr>
+                                <w:rFonts w:ascii="Calibri" w:hAnsi="Calibri" w:cs="Calibri"/>
+                                <w:color w:val="0F6FC6" w:themeColor="accent1"/>
+                                <w:sz w:val="56"/>
+                                <w:szCs w:val="56"/>
+                                <w14:shadow w14:blurRad="38100" w14:dist="25400" w14:dir="5400000" w14:sx="100000" w14:sy="100000" w14:kx="0" w14:ky="0" w14:algn="ctr">
+                                  <w14:srgbClr w14:val="6E747A">
+                                    <w14:alpha w14:val="57000"/>
+                                  </w14:srgbClr>
+                                </w14:shadow>
+                                <w14:textOutline w14:w="0" w14:cap="flat" w14:cmpd="sng" w14:algn="ctr">
+                                  <w14:noFill/>
+                                  <w14:prstDash w14:val="solid"/>
+                                  <w14:round/>
+                                </w14:textOutline>
+                              </w:rPr>
+                              <w:t>A</w:t>
+                            </w:r>
+                          </w:p>
+                        </w:txbxContent>
+                      </wps:txbx>
+                      <wps:bodyPr rot="0" spcFirstLastPara="0" vertOverflow="overflow" horzOverflow="overflow" vert="horz" wrap="none" lIns="91440" tIns="45720" rIns="91440" bIns="45720" numCol="1" spcCol="0" rtlCol="0" fromWordArt="0" anchor="t" anchorCtr="0" forceAA="0" compatLnSpc="1">
+                        <a:prstTxWarp prst="textNoShape">
+                          <a:avLst/>
+                        </a:prstTxWarp>
+                        <a:spAutoFit/>
+                      </wps:bodyPr>
+                    </wps:wsp>
+                  </a:graphicData>
+                </a:graphic>
+              </wp:anchor>
+            </w:drawing>
+          </mc:Choice>
+          <mc:Fallback>
+            <w:pict>
+              <v:shape w14:anchorId="163CB5CA" id="Zone de texte 160" o:spid="_x0000_s1110" type="#_x0000_t202" style="position:absolute;left:0;text-align:left;margin-left:18.75pt;margin-top:99.05pt;width:2in;height:2in;z-index:251895808;visibility:visible;mso-wrap-style:none;mso-wrap-distance-left:9pt;mso-wrap-distance-top:0;mso-wrap-distance-right:9pt;mso-wrap-distance-bottom:0;mso-position-horizontal:absolute;mso-position-horizontal-relative:text;mso-position-vertical:absolute;mso-position-vertical-relative:text;v-text-anchor:top" o:gfxdata="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" filled="f" stroked="f">
+                <v:fill o:detectmouseclick="t"/>
+                <v:textbox style="mso-fit-shape-to-text:t">
+                  <w:txbxContent>
+                    <w:p>
+                      <w:pPr>
+                        <w:rPr>
+                          <w:rFonts w:ascii="Calibri" w:hAnsi="Calibri" w:cs="Calibri"/>
+                          <w:color w:val="0F6FC6" w:themeColor="accent1"/>
+                          <w:sz w:val="56"/>
+                          <w:szCs w:val="56"/>
+                          <w14:shadow w14:blurRad="38100" w14:dist="25400" w14:dir="5400000" w14:sx="100000" w14:sy="100000" w14:kx="0" w14:ky="0" w14:algn="ctr">
+                            <w14:srgbClr w14:val="6E747A">
+                              <w14:alpha w14:val="57000"/>
+                            </w14:srgbClr>
+                          </w14:shadow>
+                          <w14:textOutline w14:w="0" w14:cap="flat" w14:cmpd="sng" w14:algn="ctr">
+                            <w14:noFill/>
+                            <w14:prstDash w14:val="solid"/>
+                            <w14:round/>
+                          </w14:textOutline>
+                        </w:rPr>
+                      </w:pPr>
+                      <w:r>
+                        <w:rPr>
+                          <w:rFonts w:ascii="Calibri" w:hAnsi="Calibri" w:cs="Calibri"/>
+                          <w:color w:val="0F6FC6" w:themeColor="accent1"/>
+                          <w:sz w:val="56"/>
+                          <w:szCs w:val="56"/>
+                          <w14:shadow w14:blurRad="38100" w14:dist="25400" w14:dir="5400000" w14:sx="100000" w14:sy="100000" w14:kx="0" w14:ky="0" w14:algn="ctr">
+                            <w14:srgbClr w14:val="6E747A">
+                              <w14:alpha w14:val="57000"/>
+                            </w14:srgbClr>
+                          </w14:shadow>
+                          <w14:textOutline w14:w="0" w14:cap="flat" w14:cmpd="sng" w14:algn="ctr">
+                            <w14:noFill/>
+                            <w14:prstDash w14:val="solid"/>
+                            <w14:round/>
+                          </w14:textOutline>
+                        </w:rPr>
+                        <w:t>A</w:t>
+                      </w:r>
+                    </w:p>
+                  </w:txbxContent>
+                </v:textbox>
+              </v:shape>
+            </w:pict>
+          </mc:Fallback>
+        </mc:AlternateContent>
+      </w:r>
+      <w:r>
+        <w:rPr>
+          <w:rFonts w:ascii="Calibri" w:hAnsi="Calibri" w:cs="Calibri"/>
+          <w:noProof/>
+        </w:rPr>
+        <w:drawing>
+          <wp:anchor distT="0" distB="0" distL="114300" distR="114300" simplePos="0" relativeHeight="251893760" behindDoc="0" locked="0" layoutInCell="1" allowOverlap="1">
+            <wp:simplePos x="0" y="0"/>
+            <wp:positionH relativeFrom="column">
+              <wp:posOffset>81280</wp:posOffset>
+            </wp:positionH>
+            <wp:positionV relativeFrom="paragraph">
+              <wp:posOffset>553085</wp:posOffset>
+            </wp:positionV>
+            <wp:extent cx="5762625" cy="4067175"/>
+            <wp:effectExtent l="0" t="0" r="9525" b="9525"/>
+            <wp:wrapTopAndBottom/>
+            <wp:docPr id="159" name="Image 159"/>
+            <wp:cNvGraphicFramePr>
+              <a:graphicFrameLocks xmlns:a="http://schemas.openxmlformats.org/drawingml/2006/main" noChangeAspect="1"/>
+            </wp:cNvGraphicFramePr>
+            <a:graphic xmlns:a="http://schemas.openxmlformats.org/drawingml/2006/main">
+              <a:graphicData uri="http://schemas.openxmlformats.org/drawingml/2006/picture">
+                <pic:pic xmlns:pic="http://schemas.openxmlformats.org/drawingml/2006/picture">
+                  <pic:nvPicPr>
+                    <pic:cNvPr id="0" name="Picture 25"/>
+                    <pic:cNvPicPr>
+                      <a:picLocks noChangeAspect="1" noChangeArrowheads="1"/>
+                    </pic:cNvPicPr>
+                  </pic:nvPicPr>
+                  <pic:blipFill>
+                    <a:blip r:embed="rId25">
+                      <a:extLst>
+                        <a:ext uri="{28A0092B-C50C-407E-A947-70E740481C1C}">
+                          <a14:useLocalDpi xmlns:a14="http://schemas.microsoft.com/office/drawing/2010/main" val="0"/>
+                        </a:ext>
+                      </a:extLst>
+                    </a:blip>
+                    <a:srcRect/>
+                    <a:stretch>
+                      <a:fillRect/>
+                    </a:stretch>
+                  </pic:blipFill>
+                  <pic:spPr bwMode="auto">
+                    <a:xfrm>
+                      <a:off x="0" y="0"/>
+                      <a:ext cx="5762625" cy="4067175"/>
+                    </a:xfrm>
+                    <a:prstGeom prst="rect">
+                      <a:avLst/>
+                    </a:prstGeom>
+                    <a:noFill/>
+                    <a:ln>
+                      <a:noFill/>
+                    </a:ln>
+                  </pic:spPr>
+                </pic:pic>
+              </a:graphicData>
+            </a:graphic>
+            <wp14:sizeRelH relativeFrom="page">
+              <wp14:pctWidth>0</wp14:pctWidth>
+            </wp14:sizeRelH>
+            <wp14:sizeRelV relativeFrom="page">
+              <wp14:pctHeight>0</wp14:pctHeight>
+            </wp14:sizeRelV>
+          </wp:anchor>
+        </w:drawing>
+      </w:r>
+      <w:r>
+        <w:rPr>
+          <w:rFonts w:ascii="Calibri" w:hAnsi="Calibri" w:cs="Calibri"/>
+        </w:rPr>
+        <w:t>Page qui affiche une liste de tous les utilisateurs avec quelques infos, l’administrateur possède l’option de changer le statut des comptes utilisateurs.</w:t>
+      </w:r>
+    </w:p>
+    <w:p>
+      <w:pPr>
+        <w:pStyle w:val="Paragraphedeliste"/>
+        <w:numPr>
+          <w:ilvl w:val="0"/>
+          <w:numId w:val="21"/>
+        </w:numPr>
+        <w:rPr>
+          <w:rFonts w:ascii="Calibri" w:hAnsi="Calibri" w:cs="Calibri"/>
+        </w:rPr>
+      </w:pPr>
+      <w:r>
+        <w:rPr>
+          <w:rFonts w:ascii="Calibri" w:hAnsi="Calibri" w:cs="Calibri"/>
+        </w:rPr>
+        <w:t>Avatar de l’utilisateur</w:t>
+      </w:r>
+      <w:r>
+        <w:rPr>
+          <w:rFonts w:ascii="Calibri" w:hAnsi="Calibri" w:cs="Calibri"/>
+        </w:rPr>
+        <w:t>.</w:t>
+      </w:r>
+    </w:p>
+    <w:p>
+      <w:pPr>
+        <w:pStyle w:val="Paragraphedeliste"/>
+        <w:numPr>
+          <w:ilvl w:val="0"/>
+          <w:numId w:val="21"/>
+        </w:numPr>
+        <w:rPr>
+          <w:rFonts w:ascii="Calibri" w:hAnsi="Calibri" w:cs="Calibri"/>
+        </w:rPr>
+      </w:pPr>
+      <w:r>
+        <w:rPr>
+          <w:rFonts w:ascii="Calibri" w:hAnsi="Calibri" w:cs="Calibri"/>
+        </w:rPr>
+        <w:t>Nickname de l’utilisateur</w:t>
+      </w:r>
+      <w:r>
+        <w:rPr>
+          <w:rFonts w:ascii="Calibri" w:hAnsi="Calibri" w:cs="Calibri"/>
+        </w:rPr>
+        <w:t>.</w:t>
+      </w:r>
+    </w:p>
+    <w:p>
+      <w:pPr>
+        <w:pStyle w:val="Paragraphedeliste"/>
+        <w:numPr>
+          <w:ilvl w:val="0"/>
+          <w:numId w:val="21"/>
+        </w:numPr>
+        <w:rPr>
+          <w:rFonts w:ascii="Calibri" w:hAnsi="Calibri" w:cs="Calibri"/>
+        </w:rPr>
+      </w:pPr>
+      <w:r>
+        <w:rPr>
+          <w:rFonts w:ascii="Calibri" w:hAnsi="Calibri" w:cs="Calibri"/>
+        </w:rPr>
+        <w:t>Email de l’utilisateur</w:t>
+      </w:r>
+      <w:r>
+        <w:rPr>
+          <w:rFonts w:ascii="Calibri" w:hAnsi="Calibri" w:cs="Calibri"/>
+        </w:rPr>
+        <w:t>.</w:t>
+      </w:r>
+    </w:p>
+    <w:p>
+      <w:pPr>
+        <w:pStyle w:val="Paragraphedeliste"/>
+        <w:numPr>
+          <w:ilvl w:val="0"/>
+          <w:numId w:val="21"/>
+        </w:numPr>
+        <w:rPr>
+          <w:rFonts w:ascii="Calibri" w:hAnsi="Calibri" w:cs="Calibri"/>
+        </w:rPr>
+      </w:pPr>
+      <w:r>
+        <w:rPr>
+          <w:rFonts w:ascii="Calibri" w:hAnsi="Calibri" w:cs="Calibri"/>
+        </w:rPr>
+        <w:t>Nom de l’utilisateur</w:t>
+      </w:r>
+      <w:r>
+        <w:rPr>
+          <w:rFonts w:ascii="Calibri" w:hAnsi="Calibri" w:cs="Calibri"/>
+        </w:rPr>
+        <w:t>.</w:t>
+      </w:r>
+    </w:p>
+    <w:p>
+      <w:pPr>
+        <w:pStyle w:val="Paragraphedeliste"/>
+        <w:numPr>
+          <w:ilvl w:val="0"/>
+          <w:numId w:val="21"/>
+        </w:numPr>
+        <w:rPr>
+          <w:rFonts w:ascii="Calibri" w:hAnsi="Calibri" w:cs="Calibri"/>
+        </w:rPr>
+      </w:pPr>
+      <w:r>
+        <w:rPr>
+          <w:rFonts w:ascii="Calibri" w:hAnsi="Calibri" w:cs="Calibri"/>
+        </w:rPr>
+        <w:t>Prénom de l’utilisateur</w:t>
+      </w:r>
+      <w:r>
+        <w:rPr>
+          <w:rFonts w:ascii="Calibri" w:hAnsi="Calibri" w:cs="Calibri"/>
+        </w:rPr>
+        <w:t>.</w:t>
+      </w:r>
+    </w:p>
+    <w:p>
+      <w:pPr>
+        <w:pStyle w:val="Paragraphedeliste"/>
+        <w:numPr>
+          <w:ilvl w:val="0"/>
+          <w:numId w:val="21"/>
+        </w:numPr>
+        <w:rPr>
+          <w:rFonts w:ascii="Calibri" w:hAnsi="Calibri" w:cs="Calibri"/>
+        </w:rPr>
+      </w:pPr>
+      <w:r>
+        <w:rPr>
+          <w:rFonts w:ascii="Calibri" w:hAnsi="Calibri" w:cs="Calibri"/>
+        </w:rPr>
+        <w:t>Pays de résidence de l’utilisateur</w:t>
+      </w:r>
+      <w:r>
+        <w:rPr>
+          <w:rFonts w:ascii="Calibri" w:hAnsi="Calibri" w:cs="Calibri"/>
+        </w:rPr>
+        <w:t>.</w:t>
+      </w:r>
+    </w:p>
+    <w:p>
+      <w:pPr>
+        <w:pStyle w:val="Paragraphedeliste"/>
+        <w:numPr>
+          <w:ilvl w:val="0"/>
+          <w:numId w:val="21"/>
+        </w:numPr>
+        <w:rPr>
+          <w:rFonts w:ascii="Calibri" w:hAnsi="Calibri" w:cs="Calibri"/>
+        </w:rPr>
+      </w:pPr>
+      <w:r>
+        <w:rPr>
+          <w:rFonts w:ascii="Calibri" w:hAnsi="Calibri" w:cs="Calibri"/>
+        </w:rPr>
+        <w:t>Statut du compte de l’utilisateur</w:t>
+      </w:r>
+      <w:r>
+        <w:rPr>
+          <w:rFonts w:ascii="Calibri" w:hAnsi="Calibri" w:cs="Calibri"/>
+        </w:rPr>
+        <w:t>.</w:t>
+      </w:r>
+    </w:p>
     <w:p>
       <w:pPr>
         <w:pStyle w:val="Titre2"/>
@@ -21201,12 +24855,10 @@
           </w:tcPr>
           <w:p>
             <w:proofErr w:type="spellStart"/>
-            <w:proofErr w:type="gramStart"/>
             <w:r>
               <w:t>nickname</w:t>
             </w:r>
             <w:proofErr w:type="spellEnd"/>
-            <w:proofErr w:type="gramEnd"/>
           </w:p>
         </w:tc>
         <w:tc>
@@ -21250,14 +24902,13 @@
             </w:tcBorders>
           </w:tcPr>
           <w:p>
-            <w:proofErr w:type="gramStart"/>
             <w:r>
               <w:rPr>
                 <w:lang w:val="fr-FR"/>
               </w:rPr>
+              <w:lastRenderedPageBreak/>
               <w:t>email</w:t>
             </w:r>
-            <w:proofErr w:type="gramEnd"/>
           </w:p>
         </w:tc>
         <w:tc>
@@ -21304,11 +24955,9 @@
             </w:tcBorders>
           </w:tcPr>
           <w:p>
-            <w:proofErr w:type="gramStart"/>
             <w:r>
               <w:t>country</w:t>
             </w:r>
-            <w:proofErr w:type="gramEnd"/>
           </w:p>
         </w:tc>
         <w:tc>
@@ -21353,16 +25002,13 @@
           </w:tcPr>
           <w:p>
             <w:proofErr w:type="spellStart"/>
-            <w:proofErr w:type="gramStart"/>
             <w:r>
               <w:rPr>
                 <w:lang w:val="fr-FR"/>
               </w:rPr>
-              <w:lastRenderedPageBreak/>
               <w:t>birthday</w:t>
             </w:r>
             <w:proofErr w:type="spellEnd"/>
-            <w:proofErr w:type="gramEnd"/>
           </w:p>
         </w:tc>
         <w:tc>
@@ -21415,7 +25061,6 @@
               </w:rPr>
             </w:pPr>
             <w:proofErr w:type="spellStart"/>
-            <w:proofErr w:type="gramStart"/>
             <w:r>
               <w:rPr>
                 <w:lang w:val="fr-FR"/>
@@ -21423,7 +25068,6 @@
               <w:t>role</w:t>
             </w:r>
             <w:proofErr w:type="spellEnd"/>
-            <w:proofErr w:type="gramEnd"/>
           </w:p>
         </w:tc>
         <w:tc>
@@ -21475,11 +25119,9 @@
             </w:tcBorders>
           </w:tcPr>
           <w:p>
-            <w:proofErr w:type="gramStart"/>
             <w:r>
               <w:t>state</w:t>
             </w:r>
-            <w:proofErr w:type="gramEnd"/>
           </w:p>
         </w:tc>
         <w:tc>
@@ -21527,14 +25169,12 @@
             </w:tcBorders>
           </w:tcPr>
           <w:p>
-            <w:proofErr w:type="gramStart"/>
             <w:r>
               <w:rPr>
                 <w:lang w:val="fr-FR"/>
               </w:rPr>
               <w:t>activation</w:t>
             </w:r>
-            <w:proofErr w:type="gramEnd"/>
           </w:p>
         </w:tc>
         <w:tc>
@@ -21623,12 +25263,10 @@
         <w:pStyle w:val="Titre5"/>
       </w:pPr>
       <w:proofErr w:type="spellStart"/>
-      <w:proofErr w:type="gramStart"/>
       <w:r>
         <w:t>connectUser</w:t>
       </w:r>
       <w:proofErr w:type="spellEnd"/>
-      <w:proofErr w:type="gramEnd"/>
     </w:p>
     <w:p>
       <w:pPr>
@@ -21723,11 +25361,9 @@
             </w:tcBorders>
           </w:tcPr>
           <w:p>
-            <w:proofErr w:type="gramStart"/>
             <w:r>
               <w:t>email</w:t>
             </w:r>
-            <w:proofErr w:type="gramEnd"/>
           </w:p>
         </w:tc>
         <w:tc>
@@ -21767,12 +25403,10 @@
           </w:tcPr>
           <w:p>
             <w:proofErr w:type="spellStart"/>
-            <w:proofErr w:type="gramStart"/>
             <w:r>
               <w:t>password</w:t>
             </w:r>
             <w:proofErr w:type="spellEnd"/>
-            <w:proofErr w:type="gramEnd"/>
           </w:p>
         </w:tc>
         <w:tc>
@@ -21877,7 +25511,7 @@
     <w:p/>
     <w:p/>
     <w:sectPr>
-      <w:headerReference w:type="default" r:id="rId24"/>
+      <w:headerReference w:type="default" r:id="rId26"/>
       <w:pgSz w:w="11906" w:h="16838"/>
       <w:pgMar w:top="1417" w:right="1417" w:bottom="1417" w:left="1417" w:header="708" w:footer="708" w:gutter="0"/>
       <w:cols w:space="708"/>
@@ -23481,13 +27115,13 @@
     </w:lvl>
   </w:abstractNum>
   <w:abstractNum w:abstractNumId="17" w15:restartNumberingAfterBreak="0">
-    <w:nsid w:val="51E87179"/>
+    <w:nsid w:val="46E63013"/>
     <w:multiLevelType w:val="hybridMultilevel"/>
-    <w:tmpl w:val="D8F26BB4"/>
-    <w:lvl w:ilvl="0" w:tplc="100C0011">
+    <w:tmpl w:val="9CB43BF2"/>
+    <w:lvl w:ilvl="0" w:tplc="100C0015">
       <w:start w:val="1"/>
-      <w:numFmt w:val="decimal"/>
-      <w:lvlText w:val="%1)"/>
+      <w:numFmt w:val="upperLetter"/>
+      <w:lvlText w:val="%1."/>
       <w:lvlJc w:val="left"/>
       <w:pPr>
         <w:ind w:left="720" w:hanging="360"/>
@@ -23570,6 +27204,95 @@
     </w:lvl>
   </w:abstractNum>
   <w:abstractNum w:abstractNumId="18" w15:restartNumberingAfterBreak="0">
+    <w:nsid w:val="51E87179"/>
+    <w:multiLevelType w:val="hybridMultilevel"/>
+    <w:tmpl w:val="D8F26BB4"/>
+    <w:lvl w:ilvl="0" w:tplc="100C0011">
+      <w:start w:val="1"/>
+      <w:numFmt w:val="decimal"/>
+      <w:lvlText w:val="%1)"/>
+      <w:lvlJc w:val="left"/>
+      <w:pPr>
+        <w:ind w:left="720" w:hanging="360"/>
+      </w:pPr>
+      <w:rPr>
+        <w:rFonts w:hint="default"/>
+      </w:rPr>
+    </w:lvl>
+    <w:lvl w:ilvl="1" w:tplc="100C0019" w:tentative="1">
+      <w:start w:val="1"/>
+      <w:numFmt w:val="lowerLetter"/>
+      <w:lvlText w:val="%2."/>
+      <w:lvlJc w:val="left"/>
+      <w:pPr>
+        <w:ind w:left="1440" w:hanging="360"/>
+      </w:pPr>
+    </w:lvl>
+    <w:lvl w:ilvl="2" w:tplc="100C001B" w:tentative="1">
+      <w:start w:val="1"/>
+      <w:numFmt w:val="lowerRoman"/>
+      <w:lvlText w:val="%3."/>
+      <w:lvlJc w:val="right"/>
+      <w:pPr>
+        <w:ind w:left="2160" w:hanging="180"/>
+      </w:pPr>
+    </w:lvl>
+    <w:lvl w:ilvl="3" w:tplc="100C000F" w:tentative="1">
+      <w:start w:val="1"/>
+      <w:numFmt w:val="decimal"/>
+      <w:lvlText w:val="%4."/>
+      <w:lvlJc w:val="left"/>
+      <w:pPr>
+        <w:ind w:left="2880" w:hanging="360"/>
+      </w:pPr>
+    </w:lvl>
+    <w:lvl w:ilvl="4" w:tplc="100C0019" w:tentative="1">
+      <w:start w:val="1"/>
+      <w:numFmt w:val="lowerLetter"/>
+      <w:lvlText w:val="%5."/>
+      <w:lvlJc w:val="left"/>
+      <w:pPr>
+        <w:ind w:left="3600" w:hanging="360"/>
+      </w:pPr>
+    </w:lvl>
+    <w:lvl w:ilvl="5" w:tplc="100C001B" w:tentative="1">
+      <w:start w:val="1"/>
+      <w:numFmt w:val="lowerRoman"/>
+      <w:lvlText w:val="%6."/>
+      <w:lvlJc w:val="right"/>
+      <w:pPr>
+        <w:ind w:left="4320" w:hanging="180"/>
+      </w:pPr>
+    </w:lvl>
+    <w:lvl w:ilvl="6" w:tplc="100C000F" w:tentative="1">
+      <w:start w:val="1"/>
+      <w:numFmt w:val="decimal"/>
+      <w:lvlText w:val="%7."/>
+      <w:lvlJc w:val="left"/>
+      <w:pPr>
+        <w:ind w:left="5040" w:hanging="360"/>
+      </w:pPr>
+    </w:lvl>
+    <w:lvl w:ilvl="7" w:tplc="100C0019" w:tentative="1">
+      <w:start w:val="1"/>
+      <w:numFmt w:val="lowerLetter"/>
+      <w:lvlText w:val="%8."/>
+      <w:lvlJc w:val="left"/>
+      <w:pPr>
+        <w:ind w:left="5760" w:hanging="360"/>
+      </w:pPr>
+    </w:lvl>
+    <w:lvl w:ilvl="8" w:tplc="100C001B" w:tentative="1">
+      <w:start w:val="1"/>
+      <w:numFmt w:val="lowerRoman"/>
+      <w:lvlText w:val="%9."/>
+      <w:lvlJc w:val="right"/>
+      <w:pPr>
+        <w:ind w:left="6480" w:hanging="180"/>
+      </w:pPr>
+    </w:lvl>
+  </w:abstractNum>
+  <w:abstractNum w:abstractNumId="19" w15:restartNumberingAfterBreak="0">
     <w:nsid w:val="5FCF4B25"/>
     <w:multiLevelType w:val="hybridMultilevel"/>
     <w:tmpl w:val="5B6A585A"/>
@@ -23682,7 +27405,7 @@
       </w:rPr>
     </w:lvl>
   </w:abstractNum>
-  <w:abstractNum w:abstractNumId="19" w15:restartNumberingAfterBreak="0">
+  <w:abstractNum w:abstractNumId="20" w15:restartNumberingAfterBreak="0">
     <w:nsid w:val="631B5221"/>
     <w:multiLevelType w:val="hybridMultilevel"/>
     <w:tmpl w:val="0A7EF2AE"/>
@@ -23768,11 +27491,100 @@
       </w:pPr>
     </w:lvl>
   </w:abstractNum>
+  <w:abstractNum w:abstractNumId="21" w15:restartNumberingAfterBreak="0">
+    <w:nsid w:val="6C402FCC"/>
+    <w:multiLevelType w:val="hybridMultilevel"/>
+    <w:tmpl w:val="3AD42E4C"/>
+    <w:lvl w:ilvl="0" w:tplc="6E682B02">
+      <w:start w:val="1"/>
+      <w:numFmt w:val="upperLetter"/>
+      <w:lvlText w:val="%1."/>
+      <w:lvlJc w:val="left"/>
+      <w:pPr>
+        <w:ind w:left="1068" w:hanging="360"/>
+      </w:pPr>
+      <w:rPr>
+        <w:rFonts w:hint="default"/>
+      </w:rPr>
+    </w:lvl>
+    <w:lvl w:ilvl="1" w:tplc="100C0019" w:tentative="1">
+      <w:start w:val="1"/>
+      <w:numFmt w:val="lowerLetter"/>
+      <w:lvlText w:val="%2."/>
+      <w:lvlJc w:val="left"/>
+      <w:pPr>
+        <w:ind w:left="1788" w:hanging="360"/>
+      </w:pPr>
+    </w:lvl>
+    <w:lvl w:ilvl="2" w:tplc="100C001B" w:tentative="1">
+      <w:start w:val="1"/>
+      <w:numFmt w:val="lowerRoman"/>
+      <w:lvlText w:val="%3."/>
+      <w:lvlJc w:val="right"/>
+      <w:pPr>
+        <w:ind w:left="2508" w:hanging="180"/>
+      </w:pPr>
+    </w:lvl>
+    <w:lvl w:ilvl="3" w:tplc="100C000F" w:tentative="1">
+      <w:start w:val="1"/>
+      <w:numFmt w:val="decimal"/>
+      <w:lvlText w:val="%4."/>
+      <w:lvlJc w:val="left"/>
+      <w:pPr>
+        <w:ind w:left="3228" w:hanging="360"/>
+      </w:pPr>
+    </w:lvl>
+    <w:lvl w:ilvl="4" w:tplc="100C0019" w:tentative="1">
+      <w:start w:val="1"/>
+      <w:numFmt w:val="lowerLetter"/>
+      <w:lvlText w:val="%5."/>
+      <w:lvlJc w:val="left"/>
+      <w:pPr>
+        <w:ind w:left="3948" w:hanging="360"/>
+      </w:pPr>
+    </w:lvl>
+    <w:lvl w:ilvl="5" w:tplc="100C001B" w:tentative="1">
+      <w:start w:val="1"/>
+      <w:numFmt w:val="lowerRoman"/>
+      <w:lvlText w:val="%6."/>
+      <w:lvlJc w:val="right"/>
+      <w:pPr>
+        <w:ind w:left="4668" w:hanging="180"/>
+      </w:pPr>
+    </w:lvl>
+    <w:lvl w:ilvl="6" w:tplc="100C000F" w:tentative="1">
+      <w:start w:val="1"/>
+      <w:numFmt w:val="decimal"/>
+      <w:lvlText w:val="%7."/>
+      <w:lvlJc w:val="left"/>
+      <w:pPr>
+        <w:ind w:left="5388" w:hanging="360"/>
+      </w:pPr>
+    </w:lvl>
+    <w:lvl w:ilvl="7" w:tplc="100C0019" w:tentative="1">
+      <w:start w:val="1"/>
+      <w:numFmt w:val="lowerLetter"/>
+      <w:lvlText w:val="%8."/>
+      <w:lvlJc w:val="left"/>
+      <w:pPr>
+        <w:ind w:left="6108" w:hanging="360"/>
+      </w:pPr>
+    </w:lvl>
+    <w:lvl w:ilvl="8" w:tplc="100C001B" w:tentative="1">
+      <w:start w:val="1"/>
+      <w:numFmt w:val="lowerRoman"/>
+      <w:lvlText w:val="%9."/>
+      <w:lvlJc w:val="right"/>
+      <w:pPr>
+        <w:ind w:left="6828" w:hanging="180"/>
+      </w:pPr>
+    </w:lvl>
+  </w:abstractNum>
   <w:num w:numId="1">
     <w:abstractNumId w:val="14"/>
   </w:num>
   <w:num w:numId="2">
-    <w:abstractNumId w:val="18"/>
+    <w:abstractNumId w:val="19"/>
   </w:num>
   <w:num w:numId="3">
     <w:abstractNumId w:val="6"/>
@@ -23796,7 +27608,7 @@
     <w:abstractNumId w:val="8"/>
   </w:num>
   <w:num w:numId="10">
-    <w:abstractNumId w:val="19"/>
+    <w:abstractNumId w:val="20"/>
   </w:num>
   <w:num w:numId="11">
     <w:abstractNumId w:val="9"/>
@@ -23808,7 +27620,7 @@
     <w:abstractNumId w:val="1"/>
   </w:num>
   <w:num w:numId="14">
-    <w:abstractNumId w:val="17"/>
+    <w:abstractNumId w:val="18"/>
   </w:num>
   <w:num w:numId="15">
     <w:abstractNumId w:val="5"/>
@@ -23828,7 +27640,13 @@
   <w:num w:numId="20">
     <w:abstractNumId w:val="10"/>
   </w:num>
-  <w:numIdMacAtCleanup w:val="20"/>
+  <w:num w:numId="21">
+    <w:abstractNumId w:val="21"/>
+  </w:num>
+  <w:num w:numId="22">
+    <w:abstractNumId w:val="17"/>
+  </w:num>
+  <w:numIdMacAtCleanup w:val="22"/>
 </w:numbering>
 </file>
 
@@ -25474,7 +29292,7 @@
 </file>
 
 <file path=customXml/itemProps1.xml><?xml version="1.0" encoding="utf-8"?>
-<ds:datastoreItem xmlns:ds="http://schemas.openxmlformats.org/officeDocument/2006/customXml" ds:itemID="{BBF26274-1FA8-49F4-8E94-DA3419137E12}">
+<ds:datastoreItem xmlns:ds="http://schemas.openxmlformats.org/officeDocument/2006/customXml" ds:itemID="{85D6BA94-6F40-4595-BBE1-290D2F33D123}">
   <ds:schemaRefs>
     <ds:schemaRef ds:uri="http://schemas.openxmlformats.org/officeDocument/2006/bibliography"/>
   </ds:schemaRefs>

--- a/docs/technical docs/documentation.docx
+++ b/docs/technical docs/documentation.docx
@@ -301,22 +301,8 @@
                                 <w:sz w:val="36"/>
                                 <w:szCs w:val="36"/>
                               </w:rPr>
-                              <w:t xml:space="preserve">Thomas </w:t>
+                              <w:t>Thomas Fujise</w:t>
                             </w:r>
-                            <w:proofErr w:type="spellStart"/>
-                            <w:r>
-                              <w:rPr>
-                                <w:b/>
-                                <w:bCs/>
-                                <w:i/>
-                                <w:iCs/>
-                                <w:color w:val="0075A2" w:themeColor="accent2" w:themeShade="BF"/>
-                                <w:sz w:val="36"/>
-                                <w:szCs w:val="36"/>
-                              </w:rPr>
-                              <w:t>Fujise</w:t>
-                            </w:r>
-                            <w:proofErr w:type="spellEnd"/>
                           </w:p>
                           <w:p>
                             <w:pPr>
@@ -340,22 +326,8 @@
                                 <w:sz w:val="36"/>
                                 <w:szCs w:val="36"/>
                               </w:rPr>
-                              <w:t xml:space="preserve">Maître d’apprentissage : Dominique </w:t>
+                              <w:t>Maître d’apprentissage : Dominique Aigroz</w:t>
                             </w:r>
-                            <w:proofErr w:type="spellStart"/>
-                            <w:r>
-                              <w:rPr>
-                                <w:b/>
-                                <w:bCs/>
-                                <w:i/>
-                                <w:iCs/>
-                                <w:color w:val="0075A2" w:themeColor="accent2" w:themeShade="BF"/>
-                                <w:sz w:val="36"/>
-                                <w:szCs w:val="36"/>
-                              </w:rPr>
-                              <w:t>Aigroz</w:t>
-                            </w:r>
-                            <w:proofErr w:type="spellEnd"/>
                           </w:p>
                         </w:txbxContent>
                       </wps:txbx>
@@ -451,22 +423,8 @@
                           <w:sz w:val="36"/>
                           <w:szCs w:val="36"/>
                         </w:rPr>
-                        <w:t xml:space="preserve">Thomas </w:t>
+                        <w:t>Thomas Fujise</w:t>
                       </w:r>
-                      <w:proofErr w:type="spellStart"/>
-                      <w:r>
-                        <w:rPr>
-                          <w:b/>
-                          <w:bCs/>
-                          <w:i/>
-                          <w:iCs/>
-                          <w:color w:val="0075A2" w:themeColor="accent2" w:themeShade="BF"/>
-                          <w:sz w:val="36"/>
-                          <w:szCs w:val="36"/>
-                        </w:rPr>
-                        <w:t>Fujise</w:t>
-                      </w:r>
-                      <w:proofErr w:type="spellEnd"/>
                     </w:p>
                     <w:p>
                       <w:pPr>
@@ -490,22 +448,8 @@
                           <w:sz w:val="36"/>
                           <w:szCs w:val="36"/>
                         </w:rPr>
-                        <w:t xml:space="preserve">Maître d’apprentissage : Dominique </w:t>
+                        <w:t>Maître d’apprentissage : Dominique Aigroz</w:t>
                       </w:r>
-                      <w:proofErr w:type="spellStart"/>
-                      <w:r>
-                        <w:rPr>
-                          <w:b/>
-                          <w:bCs/>
-                          <w:i/>
-                          <w:iCs/>
-                          <w:color w:val="0075A2" w:themeColor="accent2" w:themeShade="BF"/>
-                          <w:sz w:val="36"/>
-                          <w:szCs w:val="36"/>
-                        </w:rPr>
-                        <w:t>Aigroz</w:t>
-                      </w:r>
-                      <w:proofErr w:type="spellEnd"/>
                     </w:p>
                   </w:txbxContent>
                 </v:textbox>
@@ -2258,16 +2202,8 @@
         <w:rPr>
           <w:rFonts w:ascii="Calibri" w:hAnsi="Calibri" w:cs="Calibri"/>
         </w:rPr>
-        <w:t xml:space="preserve"> et </w:t>
-      </w:r>
-      <w:proofErr w:type="spellStart"/>
-      <w:r>
-        <w:rPr>
-          <w:rFonts w:ascii="Calibri" w:hAnsi="Calibri" w:cs="Calibri"/>
-        </w:rPr>
-        <w:t>MySQLServer</w:t>
-      </w:r>
-      <w:proofErr w:type="spellEnd"/>
+        <w:t xml:space="preserve"> et MySQLServer</w:t>
+      </w:r>
       <w:r>
         <w:rPr>
           <w:rFonts w:ascii="Calibri" w:hAnsi="Calibri" w:cs="Calibri"/>
@@ -2287,21 +2223,7 @@
         <w:rPr>
           <w:rFonts w:ascii="Calibri" w:hAnsi="Calibri" w:cs="Calibri"/>
         </w:rPr>
-        <w:t>SGBD (</w:t>
-      </w:r>
-      <w:proofErr w:type="spellStart"/>
-      <w:r>
-        <w:rPr>
-          <w:rFonts w:ascii="Calibri" w:hAnsi="Calibri" w:cs="Calibri"/>
-        </w:rPr>
-        <w:t>MySQLWorkbench</w:t>
-      </w:r>
-      <w:proofErr w:type="spellEnd"/>
-      <w:r>
-        <w:rPr>
-          <w:rFonts w:ascii="Calibri" w:hAnsi="Calibri" w:cs="Calibri"/>
-        </w:rPr>
-        <w:t>)</w:t>
+        <w:t>SGBD (MySQLWorkbench)</w:t>
       </w:r>
     </w:p>
     <w:p>
@@ -2355,21 +2277,7 @@
         <w:rPr>
           <w:rFonts w:ascii="Calibri" w:hAnsi="Calibri" w:cs="Calibri"/>
         </w:rPr>
-        <w:t>de diagramme (</w:t>
-      </w:r>
-      <w:proofErr w:type="spellStart"/>
-      <w:r>
-        <w:rPr>
-          <w:rFonts w:ascii="Calibri" w:hAnsi="Calibri" w:cs="Calibri"/>
-        </w:rPr>
-        <w:t>MySQLWorkbench</w:t>
-      </w:r>
-      <w:proofErr w:type="spellEnd"/>
-      <w:r>
-        <w:rPr>
-          <w:rFonts w:ascii="Calibri" w:hAnsi="Calibri" w:cs="Calibri"/>
-        </w:rPr>
-        <w:t>, dbdiagram.io)</w:t>
+        <w:t>de diagramme (MySQLWorkbench, dbdiagram.io)</w:t>
       </w:r>
     </w:p>
     <w:p>
@@ -2390,21 +2298,7 @@
         <w:rPr>
           <w:rFonts w:ascii="Calibri" w:hAnsi="Calibri" w:cs="Calibri"/>
         </w:rPr>
-        <w:t>d’interfaces (</w:t>
-      </w:r>
-      <w:proofErr w:type="spellStart"/>
-      <w:r>
-        <w:rPr>
-          <w:rFonts w:ascii="Calibri" w:hAnsi="Calibri" w:cs="Calibri"/>
-        </w:rPr>
-        <w:t>Balsamiq</w:t>
-      </w:r>
-      <w:proofErr w:type="spellEnd"/>
-      <w:r>
-        <w:rPr>
-          <w:rFonts w:ascii="Calibri" w:hAnsi="Calibri" w:cs="Calibri"/>
-        </w:rPr>
-        <w:t>)</w:t>
+        <w:t>d’interfaces (Balsamiq)</w:t>
       </w:r>
     </w:p>
     <w:p>
@@ -2455,49 +2349,18 @@
         <w:rPr>
           <w:rFonts w:ascii="Calibri" w:hAnsi="Calibri" w:cs="Calibri"/>
         </w:rPr>
-        <w:t xml:space="preserve">API pour gérer les </w:t>
-      </w:r>
-      <w:proofErr w:type="spellStart"/>
-      <w:r>
-        <w:rPr>
-          <w:rFonts w:ascii="Calibri" w:hAnsi="Calibri" w:cs="Calibri"/>
-        </w:rPr>
-        <w:t>maps</w:t>
-      </w:r>
-      <w:proofErr w:type="spellEnd"/>
-      <w:r>
-        <w:rPr>
-          <w:rFonts w:ascii="Calibri" w:hAnsi="Calibri" w:cs="Calibri"/>
-        </w:rPr>
-        <w:t xml:space="preserve"> (</w:t>
-      </w:r>
-      <w:proofErr w:type="spellStart"/>
-      <w:r>
-        <w:fldChar w:fldCharType="begin"/>
-      </w:r>
-      <w:r>
-        <w:instrText xml:space="preserve"> HYPERLINK "https://developer.mapquest.com/" </w:instrText>
-      </w:r>
-      <w:r>
-        <w:fldChar w:fldCharType="separate"/>
-      </w:r>
-      <w:r>
-        <w:rPr>
-          <w:rStyle w:val="Lienhypertexte"/>
-          <w:rFonts w:ascii="Calibri" w:hAnsi="Calibri" w:cs="Calibri"/>
-          <w:color w:val="4389D7" w:themeColor="text2" w:themeTint="99"/>
-        </w:rPr>
-        <w:t>MapQuest</w:t>
-      </w:r>
-      <w:proofErr w:type="spellEnd"/>
-      <w:r>
-        <w:rPr>
-          <w:rStyle w:val="Lienhypertexte"/>
-          <w:rFonts w:ascii="Calibri" w:hAnsi="Calibri" w:cs="Calibri"/>
-          <w:color w:val="4389D7" w:themeColor="text2" w:themeTint="99"/>
-        </w:rPr>
-        <w:fldChar w:fldCharType="end"/>
-      </w:r>
+        <w:t>API pour gérer les maps (</w:t>
+      </w:r>
+      <w:hyperlink r:id="rId9" w:history="1">
+        <w:r>
+          <w:rPr>
+            <w:rStyle w:val="Lienhypertexte"/>
+            <w:rFonts w:ascii="Calibri" w:hAnsi="Calibri" w:cs="Calibri"/>
+            <w:color w:val="4389D7" w:themeColor="text2" w:themeTint="99"/>
+          </w:rPr>
+          <w:t>MapQuest</w:t>
+        </w:r>
+      </w:hyperlink>
       <w:r>
         <w:rPr>
           <w:rFonts w:ascii="Calibri" w:hAnsi="Calibri" w:cs="Calibri"/>
@@ -2516,27 +2379,18 @@
           <w:lang w:val="en-US"/>
         </w:rPr>
       </w:pPr>
-      <w:proofErr w:type="spellStart"/>
       <w:r>
         <w:rPr>
           <w:rFonts w:ascii="Calibri" w:hAnsi="Calibri" w:cs="Calibri"/>
           <w:lang w:val="en-US"/>
         </w:rPr>
-        <w:t>Navigateur</w:t>
-      </w:r>
-      <w:proofErr w:type="spellEnd"/>
+        <w:t xml:space="preserve">Navigateur Web (Google Chrome, </w:t>
+      </w:r>
       <w:r>
         <w:rPr>
           <w:rFonts w:ascii="Calibri" w:hAnsi="Calibri" w:cs="Calibri"/>
           <w:lang w:val="en-US"/>
         </w:rPr>
-        <w:t xml:space="preserve"> Web (Google Chrome, </w:t>
-      </w:r>
-      <w:r>
-        <w:rPr>
-          <w:rFonts w:ascii="Calibri" w:hAnsi="Calibri" w:cs="Calibri"/>
-          <w:lang w:val="en-US"/>
-        </w:rPr>
         <w:t>Microsoft Edge)</w:t>
       </w:r>
     </w:p>
@@ -2570,35 +2424,7 @@
         <w:rPr>
           <w:rFonts w:ascii="Calibri" w:hAnsi="Calibri" w:cs="Calibri"/>
         </w:rPr>
-        <w:t>développée à l’aide des langages suivants : PHP, HTML 5, CSS 3, SQL, Javascript et avec l’API « </w:t>
-      </w:r>
-      <w:proofErr w:type="spellStart"/>
-      <w:r>
-        <w:rPr>
-          <w:rFonts w:ascii="Calibri" w:hAnsi="Calibri" w:cs="Calibri"/>
-        </w:rPr>
-        <w:t>MapQuest</w:t>
-      </w:r>
-      <w:proofErr w:type="spellEnd"/>
-      <w:r>
-        <w:rPr>
-          <w:rFonts w:ascii="Calibri" w:hAnsi="Calibri" w:cs="Calibri"/>
-        </w:rPr>
-        <w:t xml:space="preserve"> » pour gérer les </w:t>
-      </w:r>
-      <w:proofErr w:type="spellStart"/>
-      <w:r>
-        <w:rPr>
-          <w:rFonts w:ascii="Calibri" w:hAnsi="Calibri" w:cs="Calibri"/>
-        </w:rPr>
-        <w:t>maps</w:t>
-      </w:r>
-      <w:proofErr w:type="spellEnd"/>
-      <w:r>
-        <w:rPr>
-          <w:rFonts w:ascii="Calibri" w:hAnsi="Calibri" w:cs="Calibri"/>
-        </w:rPr>
-        <w:t xml:space="preserve">. Le </w:t>
+        <w:t xml:space="preserve">développée à l’aide des langages suivants : PHP, HTML 5, CSS 3, SQL, Javascript et avec l’API « MapQuest » pour gérer les maps. Le </w:t>
       </w:r>
       <w:r>
         <w:rPr>
@@ -8165,21 +7991,7 @@
               <w:rPr>
                 <w:rFonts w:ascii="Calibri" w:hAnsi="Calibri" w:cs="Calibri"/>
               </w:rPr>
-              <w:t xml:space="preserve">changer le statut d’un itinéraire (Bloqué ou pas) afin de </w:t>
-            </w:r>
-            <w:proofErr w:type="gramStart"/>
-            <w:r>
-              <w:rPr>
-                <w:rFonts w:ascii="Calibri" w:hAnsi="Calibri" w:cs="Calibri"/>
-              </w:rPr>
-              <w:t>bloqué</w:t>
-            </w:r>
-            <w:proofErr w:type="gramEnd"/>
-            <w:r>
-              <w:rPr>
-                <w:rFonts w:ascii="Calibri" w:hAnsi="Calibri" w:cs="Calibri"/>
-              </w:rPr>
-              <w:t xml:space="preserve"> les itinéraires jugés invalides.</w:t>
+              <w:t>changer le statut d’un itinéraire (Bloqué ou pas) afin de bloqué les itinéraires jugés invalides.</w:t>
             </w:r>
             <w:r>
               <w:rPr>
@@ -8733,14 +8545,7 @@
               <w:rPr>
                 <w:rFonts w:ascii="Calibri" w:hAnsi="Calibri" w:cs="Calibri"/>
               </w:rPr>
-              <w:t xml:space="preserve"> </w:t>
-            </w:r>
-            <w:proofErr w:type="gramStart"/>
-            <w:r>
-              <w:rPr>
-                <w:rFonts w:ascii="Calibri" w:hAnsi="Calibri" w:cs="Calibri"/>
-              </w:rPr>
-              <w:t>indésirables.</w:t>
+              <w:t xml:space="preserve"> indésirables.</w:t>
             </w:r>
             <w:r>
               <w:rPr>
@@ -8748,7 +8553,6 @@
               </w:rPr>
               <w:t>.</w:t>
             </w:r>
-            <w:proofErr w:type="gramEnd"/>
           </w:p>
         </w:tc>
       </w:tr>
@@ -9398,7 +9202,7 @@
                     </pic:cNvPicPr>
                   </pic:nvPicPr>
                   <pic:blipFill>
-                    <a:blip r:embed="rId9">
+                    <a:blip r:embed="rId10">
                       <a:extLst>
                         <a:ext uri="{28A0092B-C50C-407E-A947-70E740481C1C}">
                           <a14:useLocalDpi xmlns:a14="http://schemas.microsoft.com/office/drawing/2010/main" val="0"/>
@@ -11033,7 +10837,7 @@
                     </pic:cNvPicPr>
                   </pic:nvPicPr>
                   <pic:blipFill>
-                    <a:blip r:embed="rId10">
+                    <a:blip r:embed="rId11">
                       <a:extLst>
                         <a:ext uri="{28A0092B-C50C-407E-A947-70E740481C1C}">
                           <a14:useLocalDpi xmlns:a14="http://schemas.microsoft.com/office/drawing/2010/main" val="0"/>
@@ -13140,7 +12944,7 @@
                     </pic:cNvPicPr>
                   </pic:nvPicPr>
                   <pic:blipFill>
-                    <a:blip r:embed="rId11">
+                    <a:blip r:embed="rId12">
                       <a:extLst>
                         <a:ext uri="{28A0092B-C50C-407E-A947-70E740481C1C}">
                           <a14:useLocalDpi xmlns:a14="http://schemas.microsoft.com/office/drawing/2010/main" val="0"/>
@@ -14497,7 +14301,7 @@
                     </pic:cNvPicPr>
                   </pic:nvPicPr>
                   <pic:blipFill>
-                    <a:blip r:embed="rId12">
+                    <a:blip r:embed="rId13">
                       <a:extLst>
                         <a:ext uri="{28A0092B-C50C-407E-A947-70E740481C1C}">
                           <a14:useLocalDpi xmlns:a14="http://schemas.microsoft.com/office/drawing/2010/main" val="0"/>
@@ -15290,21 +15094,7 @@
         <w:rPr>
           <w:rFonts w:ascii="Calibri" w:hAnsi="Calibri" w:cs="Calibri"/>
         </w:rPr>
-        <w:t xml:space="preserve"> Elle reprend la redirection à l’accueil de la navbar disponible en tant que visiteur (voir </w:t>
-      </w:r>
-      <w:proofErr w:type="spellStart"/>
-      <w:r>
-        <w:rPr>
-          <w:rFonts w:ascii="Calibri" w:hAnsi="Calibri" w:cs="Calibri"/>
-        </w:rPr>
-        <w:t>Visiteur.Navbar</w:t>
-      </w:r>
-      <w:proofErr w:type="spellEnd"/>
-      <w:r>
-        <w:rPr>
-          <w:rFonts w:ascii="Calibri" w:hAnsi="Calibri" w:cs="Calibri"/>
-        </w:rPr>
-        <w:t>).</w:t>
+        <w:t xml:space="preserve"> Elle reprend la redirection à l’accueil de la navbar disponible en tant que visiteur (voir Visiteur.Navbar).</w:t>
       </w:r>
     </w:p>
     <w:p>
@@ -15350,7 +15140,7 @@
                     </pic:cNvPicPr>
                   </pic:nvPicPr>
                   <pic:blipFill>
-                    <a:blip r:embed="rId13">
+                    <a:blip r:embed="rId14">
                       <a:extLst>
                         <a:ext uri="{28A0092B-C50C-407E-A947-70E740481C1C}">
                           <a14:useLocalDpi xmlns:a14="http://schemas.microsoft.com/office/drawing/2010/main" val="0"/>
@@ -15502,7 +15292,7 @@
                     </pic:cNvPicPr>
                   </pic:nvPicPr>
                   <pic:blipFill>
-                    <a:blip r:embed="rId14">
+                    <a:blip r:embed="rId15">
                       <a:extLst>
                         <a:ext uri="{28A0092B-C50C-407E-A947-70E740481C1C}">
                           <a14:useLocalDpi xmlns:a14="http://schemas.microsoft.com/office/drawing/2010/main" val="0"/>
@@ -17166,7 +16956,7 @@
                     </pic:cNvPicPr>
                   </pic:nvPicPr>
                   <pic:blipFill>
-                    <a:blip r:embed="rId15">
+                    <a:blip r:embed="rId16">
                       <a:extLst>
                         <a:ext uri="{28A0092B-C50C-407E-A947-70E740481C1C}">
                           <a14:useLocalDpi xmlns:a14="http://schemas.microsoft.com/office/drawing/2010/main" val="0"/>
@@ -17695,7 +17485,7 @@
                     </pic:cNvPicPr>
                   </pic:nvPicPr>
                   <pic:blipFill>
-                    <a:blip r:embed="rId16">
+                    <a:blip r:embed="rId17">
                       <a:extLst>
                         <a:ext uri="{28A0092B-C50C-407E-A947-70E740481C1C}">
                           <a14:useLocalDpi xmlns:a14="http://schemas.microsoft.com/office/drawing/2010/main" val="0"/>
@@ -19183,7 +18973,7 @@
                     </pic:cNvPicPr>
                   </pic:nvPicPr>
                   <pic:blipFill>
-                    <a:blip r:embed="rId17">
+                    <a:blip r:embed="rId18">
                       <a:extLst>
                         <a:ext uri="{28A0092B-C50C-407E-A947-70E740481C1C}">
                           <a14:useLocalDpi xmlns:a14="http://schemas.microsoft.com/office/drawing/2010/main" val="0"/>
@@ -19827,7 +19617,7 @@
                     </pic:cNvPicPr>
                   </pic:nvPicPr>
                   <pic:blipFill>
-                    <a:blip r:embed="rId18">
+                    <a:blip r:embed="rId19">
                       <a:extLst>
                         <a:ext uri="{28A0092B-C50C-407E-A947-70E740481C1C}">
                           <a14:useLocalDpi xmlns:a14="http://schemas.microsoft.com/office/drawing/2010/main" val="0"/>
@@ -20801,7 +20591,7 @@
                     </pic:cNvPicPr>
                   </pic:nvPicPr>
                   <pic:blipFill>
-                    <a:blip r:embed="rId19">
+                    <a:blip r:embed="rId20">
                       <a:extLst>
                         <a:ext uri="{28A0092B-C50C-407E-A947-70E740481C1C}">
                           <a14:useLocalDpi xmlns:a14="http://schemas.microsoft.com/office/drawing/2010/main" val="0"/>
@@ -21453,7 +21243,7 @@
                     </pic:cNvPicPr>
                   </pic:nvPicPr>
                   <pic:blipFill>
-                    <a:blip r:embed="rId20">
+                    <a:blip r:embed="rId21">
                       <a:extLst>
                         <a:ext uri="{28A0092B-C50C-407E-A947-70E740481C1C}">
                           <a14:useLocalDpi xmlns:a14="http://schemas.microsoft.com/office/drawing/2010/main" val="0"/>
@@ -22202,7 +21992,7 @@
                     </pic:cNvPicPr>
                   </pic:nvPicPr>
                   <pic:blipFill>
-                    <a:blip r:embed="rId21">
+                    <a:blip r:embed="rId22">
                       <a:extLst>
                         <a:ext uri="{28A0092B-C50C-407E-A947-70E740481C1C}">
                           <a14:useLocalDpi xmlns:a14="http://schemas.microsoft.com/office/drawing/2010/main" val="0"/>
@@ -22538,7 +22328,7 @@
                     </pic:cNvPicPr>
                   </pic:nvPicPr>
                   <pic:blipFill>
-                    <a:blip r:embed="rId22">
+                    <a:blip r:embed="rId23">
                       <a:extLst>
                         <a:ext uri="{28A0092B-C50C-407E-A947-70E740481C1C}">
                           <a14:useLocalDpi xmlns:a14="http://schemas.microsoft.com/office/drawing/2010/main" val="0"/>
@@ -22579,41 +22369,13 @@
         <w:rPr>
           <w:rFonts w:ascii="Calibri" w:hAnsi="Calibri" w:cs="Calibri"/>
         </w:rPr>
-        <w:t xml:space="preserve">Voici la navbar disponible sur l’application WEB en tant qu’administrateur. Elle reprend la redirection à l’accueil de la navbar disponible en tant que visiteur (voir </w:t>
-      </w:r>
-      <w:proofErr w:type="spellStart"/>
+        <w:t>Voici la navbar disponible sur l’application WEB en tant qu’administrateur. Elle reprend la redirection à l’accueil de la navbar disponible en tant que visiteur (voir Visiteur.Navbar)</w:t>
+      </w:r>
       <w:r>
         <w:rPr>
           <w:rFonts w:ascii="Calibri" w:hAnsi="Calibri" w:cs="Calibri"/>
         </w:rPr>
-        <w:t>Visiteur.Navbar</w:t>
-      </w:r>
-      <w:proofErr w:type="spellEnd"/>
-      <w:r>
-        <w:rPr>
-          <w:rFonts w:ascii="Calibri" w:hAnsi="Calibri" w:cs="Calibri"/>
-        </w:rPr>
-        <w:t>)</w:t>
-      </w:r>
-      <w:r>
-        <w:rPr>
-          <w:rFonts w:ascii="Calibri" w:hAnsi="Calibri" w:cs="Calibri"/>
-        </w:rPr>
-        <w:t xml:space="preserve"> ainsi que le lien de déconnexion disponible en tant qu’utilisateur (voir </w:t>
-      </w:r>
-      <w:proofErr w:type="spellStart"/>
-      <w:r>
-        <w:rPr>
-          <w:rFonts w:ascii="Calibri" w:hAnsi="Calibri" w:cs="Calibri"/>
-        </w:rPr>
-        <w:t>Utilisateur.Navbar</w:t>
-      </w:r>
-      <w:proofErr w:type="spellEnd"/>
-      <w:r>
-        <w:rPr>
-          <w:rFonts w:ascii="Calibri" w:hAnsi="Calibri" w:cs="Calibri"/>
-        </w:rPr>
-        <w:t>)</w:t>
+        <w:t xml:space="preserve"> ainsi que le lien de déconnexion disponible en tant qu’utilisateur (voir Utilisateur.Navbar)</w:t>
       </w:r>
       <w:r>
         <w:rPr>
@@ -22838,7 +22600,7 @@
                     </pic:cNvPicPr>
                   </pic:nvPicPr>
                   <pic:blipFill>
-                    <a:blip r:embed="rId23">
+                    <a:blip r:embed="rId24">
                       <a:extLst>
                         <a:ext uri="{28A0092B-C50C-407E-A947-70E740481C1C}">
                           <a14:useLocalDpi xmlns:a14="http://schemas.microsoft.com/office/drawing/2010/main" val="0"/>
@@ -23114,7 +22876,7 @@
                     </pic:cNvPicPr>
                   </pic:nvPicPr>
                   <pic:blipFill>
-                    <a:blip r:embed="rId24">
+                    <a:blip r:embed="rId25">
                       <a:extLst>
                         <a:ext uri="{28A0092B-C50C-407E-A947-70E740481C1C}">
                           <a14:useLocalDpi xmlns:a14="http://schemas.microsoft.com/office/drawing/2010/main" val="0"/>
@@ -23535,7 +23297,7 @@
                     </pic:cNvPicPr>
                   </pic:nvPicPr>
                   <pic:blipFill>
-                    <a:blip r:embed="rId25">
+                    <a:blip r:embed="rId26">
                       <a:extLst>
                         <a:ext uri="{28A0092B-C50C-407E-A947-70E740481C1C}">
                           <a14:useLocalDpi xmlns:a14="http://schemas.microsoft.com/office/drawing/2010/main" val="0"/>
@@ -24761,7 +24523,7 @@
                     </pic:cNvPicPr>
                   </pic:nvPicPr>
                   <pic:blipFill>
-                    <a:blip r:embed="rId26">
+                    <a:blip r:embed="rId27">
                       <a:extLst>
                         <a:ext uri="{28A0092B-C50C-407E-A947-70E740481C1C}">
                           <a14:useLocalDpi xmlns:a14="http://schemas.microsoft.com/office/drawing/2010/main" val="0"/>
@@ -25152,19 +24914,11 @@
                 <w:rFonts w:ascii="Calibri" w:hAnsi="Calibri" w:cs="Calibri"/>
               </w:rPr>
             </w:pPr>
-            <w:proofErr w:type="gramStart"/>
-            <w:r>
-              <w:rPr>
-                <w:rFonts w:ascii="Calibri" w:hAnsi="Calibri" w:cs="Calibri"/>
-              </w:rPr>
-              <w:t>VARCHAR(</w:t>
-            </w:r>
-            <w:proofErr w:type="gramEnd"/>
-            <w:r>
-              <w:rPr>
-                <w:rFonts w:ascii="Calibri" w:hAnsi="Calibri" w:cs="Calibri"/>
-              </w:rPr>
-              <w:t>45)</w:t>
+            <w:r>
+              <w:rPr>
+                <w:rFonts w:ascii="Calibri" w:hAnsi="Calibri" w:cs="Calibri"/>
+              </w:rPr>
+              <w:t>VARCHAR(45)</w:t>
             </w:r>
           </w:p>
         </w:tc>
@@ -25246,19 +25000,11 @@
                 <w:rFonts w:ascii="Calibri" w:hAnsi="Calibri" w:cs="Calibri"/>
               </w:rPr>
             </w:pPr>
-            <w:proofErr w:type="gramStart"/>
-            <w:r>
-              <w:rPr>
-                <w:rFonts w:ascii="Calibri" w:hAnsi="Calibri" w:cs="Calibri"/>
-              </w:rPr>
-              <w:t>VARCHAR(</w:t>
-            </w:r>
-            <w:proofErr w:type="gramEnd"/>
-            <w:r>
-              <w:rPr>
-                <w:rFonts w:ascii="Calibri" w:hAnsi="Calibri" w:cs="Calibri"/>
-              </w:rPr>
-              <w:t>45)</w:t>
+            <w:r>
+              <w:rPr>
+                <w:rFonts w:ascii="Calibri" w:hAnsi="Calibri" w:cs="Calibri"/>
+              </w:rPr>
+              <w:t>VARCHAR(45)</w:t>
             </w:r>
           </w:p>
         </w:tc>
@@ -25339,19 +25085,11 @@
                 <w:rFonts w:ascii="Calibri" w:hAnsi="Calibri" w:cs="Calibri"/>
               </w:rPr>
             </w:pPr>
-            <w:proofErr w:type="gramStart"/>
-            <w:r>
-              <w:rPr>
-                <w:rFonts w:ascii="Calibri" w:hAnsi="Calibri" w:cs="Calibri"/>
-              </w:rPr>
-              <w:t>VARCHAR(</w:t>
-            </w:r>
-            <w:proofErr w:type="gramEnd"/>
-            <w:r>
-              <w:rPr>
-                <w:rFonts w:ascii="Calibri" w:hAnsi="Calibri" w:cs="Calibri"/>
-              </w:rPr>
-              <w:t>255)</w:t>
+            <w:r>
+              <w:rPr>
+                <w:rFonts w:ascii="Calibri" w:hAnsi="Calibri" w:cs="Calibri"/>
+              </w:rPr>
+              <w:t>VARCHAR(255)</w:t>
             </w:r>
           </w:p>
         </w:tc>
@@ -25433,19 +25171,11 @@
                 <w:rFonts w:ascii="Calibri" w:hAnsi="Calibri" w:cs="Calibri"/>
               </w:rPr>
             </w:pPr>
-            <w:proofErr w:type="gramStart"/>
-            <w:r>
-              <w:rPr>
-                <w:rFonts w:ascii="Calibri" w:hAnsi="Calibri" w:cs="Calibri"/>
-              </w:rPr>
-              <w:t>VARCHAR(</w:t>
-            </w:r>
-            <w:proofErr w:type="gramEnd"/>
-            <w:r>
-              <w:rPr>
-                <w:rFonts w:ascii="Calibri" w:hAnsi="Calibri" w:cs="Calibri"/>
-              </w:rPr>
-              <w:t>64)</w:t>
+            <w:r>
+              <w:rPr>
+                <w:rFonts w:ascii="Calibri" w:hAnsi="Calibri" w:cs="Calibri"/>
+              </w:rPr>
+              <w:t>VARCHAR(64)</w:t>
             </w:r>
           </w:p>
         </w:tc>
@@ -25526,19 +25256,11 @@
                 <w:rFonts w:ascii="Calibri" w:hAnsi="Calibri" w:cs="Calibri"/>
               </w:rPr>
             </w:pPr>
-            <w:proofErr w:type="gramStart"/>
-            <w:r>
-              <w:rPr>
-                <w:rFonts w:ascii="Calibri" w:hAnsi="Calibri" w:cs="Calibri"/>
-              </w:rPr>
-              <w:t>VARCHAR(</w:t>
-            </w:r>
-            <w:proofErr w:type="gramEnd"/>
-            <w:r>
-              <w:rPr>
-                <w:rFonts w:ascii="Calibri" w:hAnsi="Calibri" w:cs="Calibri"/>
-              </w:rPr>
-              <w:t>45)</w:t>
+            <w:r>
+              <w:rPr>
+                <w:rFonts w:ascii="Calibri" w:hAnsi="Calibri" w:cs="Calibri"/>
+              </w:rPr>
+              <w:t>VARCHAR(45)</w:t>
             </w:r>
           </w:p>
         </w:tc>
@@ -25620,19 +25342,11 @@
                 <w:rFonts w:ascii="Calibri" w:hAnsi="Calibri" w:cs="Calibri"/>
               </w:rPr>
             </w:pPr>
-            <w:proofErr w:type="gramStart"/>
-            <w:r>
-              <w:rPr>
-                <w:rFonts w:ascii="Calibri" w:hAnsi="Calibri" w:cs="Calibri"/>
-              </w:rPr>
-              <w:t>VARCHAR(</w:t>
-            </w:r>
-            <w:proofErr w:type="gramEnd"/>
-            <w:r>
-              <w:rPr>
-                <w:rFonts w:ascii="Calibri" w:hAnsi="Calibri" w:cs="Calibri"/>
-              </w:rPr>
-              <w:t>45)</w:t>
+            <w:r>
+              <w:rPr>
+                <w:rFonts w:ascii="Calibri" w:hAnsi="Calibri" w:cs="Calibri"/>
+              </w:rPr>
+              <w:t>VARCHAR(45)</w:t>
             </w:r>
           </w:p>
         </w:tc>
@@ -25713,19 +25427,11 @@
                 <w:rFonts w:ascii="Calibri" w:hAnsi="Calibri" w:cs="Calibri"/>
               </w:rPr>
             </w:pPr>
-            <w:proofErr w:type="gramStart"/>
-            <w:r>
-              <w:rPr>
-                <w:rFonts w:ascii="Calibri" w:hAnsi="Calibri" w:cs="Calibri"/>
-              </w:rPr>
-              <w:t>VARCHAR(</w:t>
-            </w:r>
-            <w:proofErr w:type="gramEnd"/>
-            <w:r>
-              <w:rPr>
-                <w:rFonts w:ascii="Calibri" w:hAnsi="Calibri" w:cs="Calibri"/>
-              </w:rPr>
-              <w:t>255)</w:t>
+            <w:r>
+              <w:rPr>
+                <w:rFonts w:ascii="Calibri" w:hAnsi="Calibri" w:cs="Calibri"/>
+              </w:rPr>
+              <w:t>VARCHAR(255)</w:t>
             </w:r>
           </w:p>
         </w:tc>
@@ -25892,19 +25598,11 @@
                 <w:rFonts w:ascii="Calibri" w:hAnsi="Calibri" w:cs="Calibri"/>
               </w:rPr>
             </w:pPr>
-            <w:proofErr w:type="gramStart"/>
-            <w:r>
-              <w:rPr>
-                <w:rFonts w:ascii="Calibri" w:hAnsi="Calibri" w:cs="Calibri"/>
-              </w:rPr>
-              <w:t>INT(</w:t>
-            </w:r>
-            <w:proofErr w:type="gramEnd"/>
-            <w:r>
-              <w:rPr>
-                <w:rFonts w:ascii="Calibri" w:hAnsi="Calibri" w:cs="Calibri"/>
-              </w:rPr>
-              <w:t>1)</w:t>
+            <w:r>
+              <w:rPr>
+                <w:rFonts w:ascii="Calibri" w:hAnsi="Calibri" w:cs="Calibri"/>
+              </w:rPr>
+              <w:t>INT(1)</w:t>
             </w:r>
           </w:p>
         </w:tc>
@@ -26166,6 +25864,559 @@
                 <w:rFonts w:ascii="Calibri" w:hAnsi="Calibri" w:cs="Calibri"/>
               </w:rPr>
               <w:t>/</w:t>
+            </w:r>
+          </w:p>
+        </w:tc>
+      </w:tr>
+    </w:tbl>
+    <w:p/>
+    <w:p>
+      <w:pPr>
+        <w:pStyle w:val="Titre7"/>
+        <w:jc w:val="center"/>
+        <w:rPr>
+          <w:rFonts w:ascii="Calibri" w:hAnsi="Calibri"/>
+          <w:color w:val="808080" w:themeColor="background1" w:themeShade="80"/>
+          <w:sz w:val="28"/>
+          <w:szCs w:val="28"/>
+        </w:rPr>
+      </w:pPr>
+      <w:r>
+        <w:rPr>
+          <w:rFonts w:ascii="Calibri" w:hAnsi="Calibri"/>
+          <w:color w:val="808080" w:themeColor="background1" w:themeShade="80"/>
+          <w:sz w:val="28"/>
+          <w:szCs w:val="28"/>
+        </w:rPr>
+        <w:t>Index</w:t>
+      </w:r>
+    </w:p>
+    <w:tbl>
+      <w:tblPr>
+        <w:tblStyle w:val="TableauListe1Clair"/>
+        <w:tblW w:w="9072" w:type="dxa"/>
+        <w:tblLook w:val="04A0" w:firstRow="1" w:lastRow="0" w:firstColumn="1" w:lastColumn="0" w:noHBand="0" w:noVBand="1"/>
+      </w:tblPr>
+      <w:tblGrid>
+        <w:gridCol w:w="2977"/>
+        <w:gridCol w:w="1985"/>
+        <w:gridCol w:w="2409"/>
+        <w:gridCol w:w="1701"/>
+      </w:tblGrid>
+      <w:tr>
+        <w:trPr>
+          <w:cnfStyle w:val="100000000000" w:firstRow="1" w:lastRow="0" w:firstColumn="0" w:lastColumn="0" w:oddVBand="0" w:evenVBand="0" w:oddHBand="0" w:evenHBand="0" w:firstRowFirstColumn="0" w:firstRowLastColumn="0" w:lastRowFirstColumn="0" w:lastRowLastColumn="0"/>
+          <w:trHeight w:val="427"/>
+        </w:trPr>
+        <w:tc>
+          <w:tcPr>
+            <w:cnfStyle w:val="001000000000" w:firstRow="0" w:lastRow="0" w:firstColumn="1" w:lastColumn="0" w:oddVBand="0" w:evenVBand="0" w:oddHBand="0" w:evenHBand="0" w:firstRowFirstColumn="0" w:firstRowLastColumn="0" w:lastRowFirstColumn="0" w:lastRowLastColumn="0"/>
+            <w:tcW w:w="2977" w:type="dxa"/>
+          </w:tcPr>
+          <w:p>
+            <w:pPr>
+              <w:rPr>
+                <w:rFonts w:ascii="Calibri" w:hAnsi="Calibri" w:cs="Calibri"/>
+              </w:rPr>
+            </w:pPr>
+            <w:r>
+              <w:rPr>
+                <w:rFonts w:ascii="Calibri" w:hAnsi="Calibri" w:cs="Calibri"/>
+                <w:sz w:val="28"/>
+                <w:szCs w:val="28"/>
+              </w:rPr>
+              <w:t>Nom de l’index</w:t>
+            </w:r>
+          </w:p>
+        </w:tc>
+        <w:tc>
+          <w:tcPr>
+            <w:tcW w:w="1985" w:type="dxa"/>
+          </w:tcPr>
+          <w:p>
+            <w:pPr>
+              <w:cnfStyle w:val="100000000000" w:firstRow="1" w:lastRow="0" w:firstColumn="0" w:lastColumn="0" w:oddVBand="0" w:evenVBand="0" w:oddHBand="0" w:evenHBand="0" w:firstRowFirstColumn="0" w:firstRowLastColumn="0" w:lastRowFirstColumn="0" w:lastRowLastColumn="0"/>
+              <w:rPr>
+                <w:rFonts w:ascii="Calibri" w:hAnsi="Calibri" w:cs="Calibri"/>
+              </w:rPr>
+            </w:pPr>
+            <w:r>
+              <w:rPr>
+                <w:rFonts w:ascii="Calibri" w:hAnsi="Calibri" w:cs="Calibri"/>
+                <w:sz w:val="28"/>
+                <w:szCs w:val="28"/>
+              </w:rPr>
+              <w:t>Type</w:t>
+            </w:r>
+          </w:p>
+        </w:tc>
+        <w:tc>
+          <w:tcPr>
+            <w:tcW w:w="2409" w:type="dxa"/>
+          </w:tcPr>
+          <w:p>
+            <w:pPr>
+              <w:cnfStyle w:val="100000000000" w:firstRow="1" w:lastRow="0" w:firstColumn="0" w:lastColumn="0" w:oddVBand="0" w:evenVBand="0" w:oddHBand="0" w:evenHBand="0" w:firstRowFirstColumn="0" w:firstRowLastColumn="0" w:lastRowFirstColumn="0" w:lastRowLastColumn="0"/>
+              <w:rPr>
+                <w:rFonts w:ascii="Calibri" w:hAnsi="Calibri" w:cs="Calibri"/>
+              </w:rPr>
+            </w:pPr>
+            <w:r>
+              <w:rPr>
+                <w:rFonts w:ascii="Calibri" w:hAnsi="Calibri" w:cs="Calibri"/>
+                <w:sz w:val="28"/>
+                <w:szCs w:val="28"/>
+              </w:rPr>
+              <w:t>Colonne</w:t>
+            </w:r>
+          </w:p>
+        </w:tc>
+        <w:tc>
+          <w:tcPr>
+            <w:tcW w:w="1701" w:type="dxa"/>
+          </w:tcPr>
+          <w:p>
+            <w:pPr>
+              <w:cnfStyle w:val="100000000000" w:firstRow="1" w:lastRow="0" w:firstColumn="0" w:lastColumn="0" w:oddVBand="0" w:evenVBand="0" w:oddHBand="0" w:evenHBand="0" w:firstRowFirstColumn="0" w:firstRowLastColumn="0" w:lastRowFirstColumn="0" w:lastRowLastColumn="0"/>
+              <w:rPr>
+                <w:rFonts w:ascii="Calibri" w:hAnsi="Calibri" w:cs="Calibri"/>
+              </w:rPr>
+            </w:pPr>
+            <w:r>
+              <w:rPr>
+                <w:rFonts w:ascii="Calibri" w:hAnsi="Calibri" w:cs="Calibri"/>
+                <w:sz w:val="28"/>
+                <w:szCs w:val="28"/>
+              </w:rPr>
+              <w:t>Null</w:t>
+            </w:r>
+          </w:p>
+        </w:tc>
+      </w:tr>
+      <w:tr>
+        <w:trPr>
+          <w:cnfStyle w:val="000000100000" w:firstRow="0" w:lastRow="0" w:firstColumn="0" w:lastColumn="0" w:oddVBand="0" w:evenVBand="0" w:oddHBand="1" w:evenHBand="0" w:firstRowFirstColumn="0" w:firstRowLastColumn="0" w:lastRowFirstColumn="0" w:lastRowLastColumn="0"/>
+          <w:trHeight w:val="420"/>
+        </w:trPr>
+        <w:tc>
+          <w:tcPr>
+            <w:cnfStyle w:val="001000000000" w:firstRow="0" w:lastRow="0" w:firstColumn="1" w:lastColumn="0" w:oddVBand="0" w:evenVBand="0" w:oddHBand="0" w:evenHBand="0" w:firstRowFirstColumn="0" w:firstRowLastColumn="0" w:lastRowFirstColumn="0" w:lastRowLastColumn="0"/>
+            <w:tcW w:w="2977" w:type="dxa"/>
+          </w:tcPr>
+          <w:p>
+            <w:pPr>
+              <w:rPr>
+                <w:rFonts w:ascii="Calibri" w:hAnsi="Calibri" w:cs="Calibri"/>
+                <w:b w:val="0"/>
+                <w:bCs w:val="0"/>
+              </w:rPr>
+            </w:pPr>
+            <w:r>
+              <w:rPr>
+                <w:rFonts w:ascii="Calibri" w:hAnsi="Calibri" w:cs="Calibri"/>
+                <w:b w:val="0"/>
+                <w:bCs w:val="0"/>
+              </w:rPr>
+              <w:t>PRIMARY</w:t>
+            </w:r>
+          </w:p>
+        </w:tc>
+        <w:tc>
+          <w:tcPr>
+            <w:tcW w:w="1985" w:type="dxa"/>
+          </w:tcPr>
+          <w:p>
+            <w:pPr>
+              <w:cnfStyle w:val="000000100000" w:firstRow="0" w:lastRow="0" w:firstColumn="0" w:lastColumn="0" w:oddVBand="0" w:evenVBand="0" w:oddHBand="1" w:evenHBand="0" w:firstRowFirstColumn="0" w:firstRowLastColumn="0" w:lastRowFirstColumn="0" w:lastRowLastColumn="0"/>
+              <w:rPr>
+                <w:rFonts w:ascii="Calibri" w:hAnsi="Calibri" w:cs="Calibri"/>
+              </w:rPr>
+            </w:pPr>
+            <w:r>
+              <w:rPr>
+                <w:rFonts w:ascii="Calibri" w:hAnsi="Calibri" w:cs="Calibri"/>
+              </w:rPr>
+              <w:t>PRIMARY</w:t>
+            </w:r>
+          </w:p>
+        </w:tc>
+        <w:tc>
+          <w:tcPr>
+            <w:tcW w:w="2409" w:type="dxa"/>
+          </w:tcPr>
+          <w:p>
+            <w:pPr>
+              <w:cnfStyle w:val="000000100000" w:firstRow="0" w:lastRow="0" w:firstColumn="0" w:lastColumn="0" w:oddVBand="0" w:evenVBand="0" w:oddHBand="1" w:evenHBand="0" w:firstRowFirstColumn="0" w:firstRowLastColumn="0" w:lastRowFirstColumn="0" w:lastRowLastColumn="0"/>
+              <w:rPr>
+                <w:rFonts w:ascii="Calibri" w:hAnsi="Calibri" w:cs="Calibri"/>
+              </w:rPr>
+            </w:pPr>
+            <w:r>
+              <w:rPr>
+                <w:rFonts w:ascii="Calibri" w:hAnsi="Calibri" w:cs="Calibri"/>
+              </w:rPr>
+              <w:t>ID_USERS</w:t>
+            </w:r>
+          </w:p>
+        </w:tc>
+        <w:tc>
+          <w:tcPr>
+            <w:tcW w:w="1701" w:type="dxa"/>
+          </w:tcPr>
+          <w:p>
+            <w:pPr>
+              <w:cnfStyle w:val="000000100000" w:firstRow="0" w:lastRow="0" w:firstColumn="0" w:lastColumn="0" w:oddVBand="0" w:evenVBand="0" w:oddHBand="1" w:evenHBand="0" w:firstRowFirstColumn="0" w:firstRowLastColumn="0" w:lastRowFirstColumn="0" w:lastRowLastColumn="0"/>
+              <w:rPr>
+                <w:rFonts w:ascii="Calibri" w:hAnsi="Calibri" w:cs="Calibri"/>
+              </w:rPr>
+            </w:pPr>
+            <w:r>
+              <w:rPr>
+                <w:rFonts w:ascii="Calibri" w:hAnsi="Calibri" w:cs="Calibri"/>
+              </w:rPr>
+              <w:t>Non</w:t>
+            </w:r>
+          </w:p>
+        </w:tc>
+      </w:tr>
+      <w:tr>
+        <w:trPr>
+          <w:trHeight w:val="412"/>
+        </w:trPr>
+        <w:tc>
+          <w:tcPr>
+            <w:cnfStyle w:val="001000000000" w:firstRow="0" w:lastRow="0" w:firstColumn="1" w:lastColumn="0" w:oddVBand="0" w:evenVBand="0" w:oddHBand="0" w:evenHBand="0" w:firstRowFirstColumn="0" w:firstRowLastColumn="0" w:lastRowFirstColumn="0" w:lastRowLastColumn="0"/>
+            <w:tcW w:w="2977" w:type="dxa"/>
+          </w:tcPr>
+          <w:p>
+            <w:pPr>
+              <w:rPr>
+                <w:rFonts w:ascii="Calibri" w:hAnsi="Calibri" w:cs="Calibri"/>
+                <w:b w:val="0"/>
+                <w:bCs w:val="0"/>
+              </w:rPr>
+            </w:pPr>
+            <w:r>
+              <w:rPr>
+                <w:rFonts w:ascii="Calibri" w:hAnsi="Calibri" w:cs="Calibri"/>
+                <w:b w:val="0"/>
+                <w:bCs w:val="0"/>
+              </w:rPr>
+              <w:t>EMAIL_UNIQUE</w:t>
+            </w:r>
+          </w:p>
+        </w:tc>
+        <w:tc>
+          <w:tcPr>
+            <w:tcW w:w="1985" w:type="dxa"/>
+          </w:tcPr>
+          <w:p>
+            <w:pPr>
+              <w:cnfStyle w:val="000000000000" w:firstRow="0" w:lastRow="0" w:firstColumn="0" w:lastColumn="0" w:oddVBand="0" w:evenVBand="0" w:oddHBand="0" w:evenHBand="0" w:firstRowFirstColumn="0" w:firstRowLastColumn="0" w:lastRowFirstColumn="0" w:lastRowLastColumn="0"/>
+              <w:rPr>
+                <w:rFonts w:ascii="Calibri" w:hAnsi="Calibri" w:cs="Calibri"/>
+              </w:rPr>
+            </w:pPr>
+            <w:r>
+              <w:rPr>
+                <w:rFonts w:ascii="Calibri" w:hAnsi="Calibri" w:cs="Calibri"/>
+              </w:rPr>
+              <w:t>UNIQUE</w:t>
+            </w:r>
+          </w:p>
+        </w:tc>
+        <w:tc>
+          <w:tcPr>
+            <w:tcW w:w="2409" w:type="dxa"/>
+          </w:tcPr>
+          <w:p>
+            <w:pPr>
+              <w:cnfStyle w:val="000000000000" w:firstRow="0" w:lastRow="0" w:firstColumn="0" w:lastColumn="0" w:oddVBand="0" w:evenVBand="0" w:oddHBand="0" w:evenHBand="0" w:firstRowFirstColumn="0" w:firstRowLastColumn="0" w:lastRowFirstColumn="0" w:lastRowLastColumn="0"/>
+              <w:rPr>
+                <w:rFonts w:ascii="Calibri" w:hAnsi="Calibri" w:cs="Calibri"/>
+              </w:rPr>
+            </w:pPr>
+            <w:r>
+              <w:rPr>
+                <w:rFonts w:ascii="Calibri" w:hAnsi="Calibri" w:cs="Calibri"/>
+              </w:rPr>
+              <w:t>EMAIL</w:t>
+            </w:r>
+          </w:p>
+        </w:tc>
+        <w:tc>
+          <w:tcPr>
+            <w:tcW w:w="1701" w:type="dxa"/>
+          </w:tcPr>
+          <w:p>
+            <w:pPr>
+              <w:cnfStyle w:val="000000000000" w:firstRow="0" w:lastRow="0" w:firstColumn="0" w:lastColumn="0" w:oddVBand="0" w:evenVBand="0" w:oddHBand="0" w:evenHBand="0" w:firstRowFirstColumn="0" w:firstRowLastColumn="0" w:lastRowFirstColumn="0" w:lastRowLastColumn="0"/>
+              <w:rPr>
+                <w:rFonts w:ascii="Calibri" w:hAnsi="Calibri" w:cs="Calibri"/>
+              </w:rPr>
+            </w:pPr>
+            <w:r>
+              <w:rPr>
+                <w:rFonts w:ascii="Calibri" w:hAnsi="Calibri" w:cs="Calibri"/>
+              </w:rPr>
+              <w:t>Non</w:t>
+            </w:r>
+          </w:p>
+        </w:tc>
+      </w:tr>
+      <w:tr>
+        <w:trPr>
+          <w:cnfStyle w:val="000000100000" w:firstRow="0" w:lastRow="0" w:firstColumn="0" w:lastColumn="0" w:oddVBand="0" w:evenVBand="0" w:oddHBand="1" w:evenHBand="0" w:firstRowFirstColumn="0" w:firstRowLastColumn="0" w:lastRowFirstColumn="0" w:lastRowLastColumn="0"/>
+          <w:trHeight w:val="442"/>
+        </w:trPr>
+        <w:tc>
+          <w:tcPr>
+            <w:cnfStyle w:val="001000000000" w:firstRow="0" w:lastRow="0" w:firstColumn="1" w:lastColumn="0" w:oddVBand="0" w:evenVBand="0" w:oddHBand="0" w:evenHBand="0" w:firstRowFirstColumn="0" w:firstRowLastColumn="0" w:lastRowFirstColumn="0" w:lastRowLastColumn="0"/>
+            <w:tcW w:w="2977" w:type="dxa"/>
+          </w:tcPr>
+          <w:p>
+            <w:pPr>
+              <w:rPr>
+                <w:rFonts w:ascii="Calibri" w:hAnsi="Calibri" w:cs="Calibri"/>
+                <w:b w:val="0"/>
+                <w:bCs w:val="0"/>
+              </w:rPr>
+            </w:pPr>
+            <w:r>
+              <w:rPr>
+                <w:rFonts w:ascii="Calibri" w:hAnsi="Calibri" w:cs="Calibri"/>
+                <w:b w:val="0"/>
+                <w:bCs w:val="0"/>
+              </w:rPr>
+              <w:t>NICKNAME_UNIQUE</w:t>
+            </w:r>
+          </w:p>
+        </w:tc>
+        <w:tc>
+          <w:tcPr>
+            <w:tcW w:w="1985" w:type="dxa"/>
+          </w:tcPr>
+          <w:p>
+            <w:pPr>
+              <w:cnfStyle w:val="000000100000" w:firstRow="0" w:lastRow="0" w:firstColumn="0" w:lastColumn="0" w:oddVBand="0" w:evenVBand="0" w:oddHBand="1" w:evenHBand="0" w:firstRowFirstColumn="0" w:firstRowLastColumn="0" w:lastRowFirstColumn="0" w:lastRowLastColumn="0"/>
+              <w:rPr>
+                <w:rFonts w:ascii="Calibri" w:hAnsi="Calibri" w:cs="Calibri"/>
+              </w:rPr>
+            </w:pPr>
+            <w:r>
+              <w:rPr>
+                <w:rFonts w:ascii="Calibri" w:hAnsi="Calibri" w:cs="Calibri"/>
+              </w:rPr>
+              <w:t>UNIQUE</w:t>
+            </w:r>
+          </w:p>
+        </w:tc>
+        <w:tc>
+          <w:tcPr>
+            <w:tcW w:w="2409" w:type="dxa"/>
+          </w:tcPr>
+          <w:p>
+            <w:pPr>
+              <w:cnfStyle w:val="000000100000" w:firstRow="0" w:lastRow="0" w:firstColumn="0" w:lastColumn="0" w:oddVBand="0" w:evenVBand="0" w:oddHBand="1" w:evenHBand="0" w:firstRowFirstColumn="0" w:firstRowLastColumn="0" w:lastRowFirstColumn="0" w:lastRowLastColumn="0"/>
+              <w:rPr>
+                <w:rFonts w:ascii="Calibri" w:hAnsi="Calibri" w:cs="Calibri"/>
+              </w:rPr>
+            </w:pPr>
+            <w:r>
+              <w:rPr>
+                <w:rFonts w:ascii="Calibri" w:hAnsi="Calibri" w:cs="Calibri"/>
+              </w:rPr>
+              <w:t>NICKNAME</w:t>
+            </w:r>
+          </w:p>
+        </w:tc>
+        <w:tc>
+          <w:tcPr>
+            <w:tcW w:w="1701" w:type="dxa"/>
+          </w:tcPr>
+          <w:p>
+            <w:pPr>
+              <w:cnfStyle w:val="000000100000" w:firstRow="0" w:lastRow="0" w:firstColumn="0" w:lastColumn="0" w:oddVBand="0" w:evenVBand="0" w:oddHBand="1" w:evenHBand="0" w:firstRowFirstColumn="0" w:firstRowLastColumn="0" w:lastRowFirstColumn="0" w:lastRowLastColumn="0"/>
+              <w:rPr>
+                <w:rFonts w:ascii="Calibri" w:hAnsi="Calibri" w:cs="Calibri"/>
+              </w:rPr>
+            </w:pPr>
+            <w:r>
+              <w:rPr>
+                <w:rFonts w:ascii="Calibri" w:hAnsi="Calibri" w:cs="Calibri"/>
+              </w:rPr>
+              <w:t>Non</w:t>
+            </w:r>
+          </w:p>
+        </w:tc>
+      </w:tr>
+      <w:tr>
+        <w:trPr>
+          <w:trHeight w:val="442"/>
+        </w:trPr>
+        <w:tc>
+          <w:tcPr>
+            <w:cnfStyle w:val="001000000000" w:firstRow="0" w:lastRow="0" w:firstColumn="1" w:lastColumn="0" w:oddVBand="0" w:evenVBand="0" w:oddHBand="0" w:evenHBand="0" w:firstRowFirstColumn="0" w:firstRowLastColumn="0" w:lastRowFirstColumn="0" w:lastRowLastColumn="0"/>
+            <w:tcW w:w="2977" w:type="dxa"/>
+          </w:tcPr>
+          <w:p>
+            <w:pPr>
+              <w:rPr>
+                <w:rFonts w:ascii="Calibri" w:hAnsi="Calibri" w:cs="Calibri"/>
+                <w:b w:val="0"/>
+                <w:bCs w:val="0"/>
+              </w:rPr>
+            </w:pPr>
+            <w:r>
+              <w:rPr>
+                <w:rFonts w:ascii="Calibri" w:hAnsi="Calibri" w:cs="Calibri"/>
+                <w:b w:val="0"/>
+                <w:bCs w:val="0"/>
+              </w:rPr>
+              <w:t>STATUS_ID</w:t>
+            </w:r>
+          </w:p>
+        </w:tc>
+        <w:tc>
+          <w:tcPr>
+            <w:tcW w:w="1985" w:type="dxa"/>
+          </w:tcPr>
+          <w:p>
+            <w:pPr>
+              <w:cnfStyle w:val="000000000000" w:firstRow="0" w:lastRow="0" w:firstColumn="0" w:lastColumn="0" w:oddVBand="0" w:evenVBand="0" w:oddHBand="0" w:evenHBand="0" w:firstRowFirstColumn="0" w:firstRowLastColumn="0" w:lastRowFirstColumn="0" w:lastRowLastColumn="0"/>
+              <w:rPr>
+                <w:rFonts w:ascii="Calibri" w:hAnsi="Calibri" w:cs="Calibri"/>
+              </w:rPr>
+            </w:pPr>
+            <w:r>
+              <w:rPr>
+                <w:rFonts w:ascii="Calibri" w:hAnsi="Calibri" w:cs="Calibri"/>
+              </w:rPr>
+              <w:t>INDEX</w:t>
+            </w:r>
+          </w:p>
+        </w:tc>
+        <w:tc>
+          <w:tcPr>
+            <w:tcW w:w="2409" w:type="dxa"/>
+          </w:tcPr>
+          <w:p>
+            <w:pPr>
+              <w:cnfStyle w:val="000000000000" w:firstRow="0" w:lastRow="0" w:firstColumn="0" w:lastColumn="0" w:oddVBand="0" w:evenVBand="0" w:oddHBand="0" w:evenHBand="0" w:firstRowFirstColumn="0" w:firstRowLastColumn="0" w:lastRowFirstColumn="0" w:lastRowLastColumn="0"/>
+              <w:rPr>
+                <w:rFonts w:ascii="Calibri" w:hAnsi="Calibri" w:cs="Calibri"/>
+              </w:rPr>
+            </w:pPr>
+            <w:r>
+              <w:rPr>
+                <w:rFonts w:ascii="Calibri" w:hAnsi="Calibri" w:cs="Calibri"/>
+              </w:rPr>
+              <w:t>STATUS_ID</w:t>
+            </w:r>
+          </w:p>
+        </w:tc>
+        <w:tc>
+          <w:tcPr>
+            <w:tcW w:w="1701" w:type="dxa"/>
+          </w:tcPr>
+          <w:p>
+            <w:pPr>
+              <w:cnfStyle w:val="000000000000" w:firstRow="0" w:lastRow="0" w:firstColumn="0" w:lastColumn="0" w:oddVBand="0" w:evenVBand="0" w:oddHBand="0" w:evenHBand="0" w:firstRowFirstColumn="0" w:firstRowLastColumn="0" w:lastRowFirstColumn="0" w:lastRowLastColumn="0"/>
+              <w:rPr>
+                <w:rFonts w:ascii="Calibri" w:hAnsi="Calibri" w:cs="Calibri"/>
+              </w:rPr>
+            </w:pPr>
+            <w:r>
+              <w:rPr>
+                <w:rFonts w:ascii="Calibri" w:hAnsi="Calibri" w:cs="Calibri"/>
+              </w:rPr>
+              <w:t>Non</w:t>
+            </w:r>
+          </w:p>
+        </w:tc>
+      </w:tr>
+      <w:tr>
+        <w:trPr>
+          <w:cnfStyle w:val="000000100000" w:firstRow="0" w:lastRow="0" w:firstColumn="0" w:lastColumn="0" w:oddVBand="0" w:evenVBand="0" w:oddHBand="1" w:evenHBand="0" w:firstRowFirstColumn="0" w:firstRowLastColumn="0" w:lastRowFirstColumn="0" w:lastRowLastColumn="0"/>
+          <w:trHeight w:val="442"/>
+        </w:trPr>
+        <w:tc>
+          <w:tcPr>
+            <w:cnfStyle w:val="001000000000" w:firstRow="0" w:lastRow="0" w:firstColumn="1" w:lastColumn="0" w:oddVBand="0" w:evenVBand="0" w:oddHBand="0" w:evenHBand="0" w:firstRowFirstColumn="0" w:firstRowLastColumn="0" w:lastRowFirstColumn="0" w:lastRowLastColumn="0"/>
+            <w:tcW w:w="2977" w:type="dxa"/>
+          </w:tcPr>
+          <w:p>
+            <w:pPr>
+              <w:rPr>
+                <w:rFonts w:ascii="Calibri" w:hAnsi="Calibri" w:cs="Calibri"/>
+                <w:b w:val="0"/>
+                <w:bCs w:val="0"/>
+              </w:rPr>
+            </w:pPr>
+            <w:r>
+              <w:rPr>
+                <w:rFonts w:ascii="Calibri" w:hAnsi="Calibri" w:cs="Calibri"/>
+                <w:b w:val="0"/>
+                <w:bCs w:val="0"/>
+              </w:rPr>
+              <w:t>ROLES_ID</w:t>
+            </w:r>
+          </w:p>
+        </w:tc>
+        <w:tc>
+          <w:tcPr>
+            <w:tcW w:w="1985" w:type="dxa"/>
+          </w:tcPr>
+          <w:p>
+            <w:pPr>
+              <w:cnfStyle w:val="000000100000" w:firstRow="0" w:lastRow="0" w:firstColumn="0" w:lastColumn="0" w:oddVBand="0" w:evenVBand="0" w:oddHBand="1" w:evenHBand="0" w:firstRowFirstColumn="0" w:firstRowLastColumn="0" w:lastRowFirstColumn="0" w:lastRowLastColumn="0"/>
+              <w:rPr>
+                <w:rFonts w:ascii="Calibri" w:hAnsi="Calibri" w:cs="Calibri"/>
+              </w:rPr>
+            </w:pPr>
+            <w:r>
+              <w:rPr>
+                <w:rFonts w:ascii="Calibri" w:hAnsi="Calibri" w:cs="Calibri"/>
+              </w:rPr>
+              <w:t>INDEX</w:t>
+            </w:r>
+          </w:p>
+        </w:tc>
+        <w:tc>
+          <w:tcPr>
+            <w:tcW w:w="2409" w:type="dxa"/>
+          </w:tcPr>
+          <w:p>
+            <w:pPr>
+              <w:cnfStyle w:val="000000100000" w:firstRow="0" w:lastRow="0" w:firstColumn="0" w:lastColumn="0" w:oddVBand="0" w:evenVBand="0" w:oddHBand="1" w:evenHBand="0" w:firstRowFirstColumn="0" w:firstRowLastColumn="0" w:lastRowFirstColumn="0" w:lastRowLastColumn="0"/>
+              <w:rPr>
+                <w:rFonts w:ascii="Calibri" w:hAnsi="Calibri" w:cs="Calibri"/>
+              </w:rPr>
+            </w:pPr>
+            <w:r>
+              <w:rPr>
+                <w:rFonts w:ascii="Calibri" w:hAnsi="Calibri" w:cs="Calibri"/>
+              </w:rPr>
+              <w:t>ROLES_ID</w:t>
+            </w:r>
+          </w:p>
+        </w:tc>
+        <w:tc>
+          <w:tcPr>
+            <w:tcW w:w="1701" w:type="dxa"/>
+          </w:tcPr>
+          <w:p>
+            <w:pPr>
+              <w:cnfStyle w:val="000000100000" w:firstRow="0" w:lastRow="0" w:firstColumn="0" w:lastColumn="0" w:oddVBand="0" w:evenVBand="0" w:oddHBand="1" w:evenHBand="0" w:firstRowFirstColumn="0" w:firstRowLastColumn="0" w:lastRowFirstColumn="0" w:lastRowLastColumn="0"/>
+              <w:rPr>
+                <w:rFonts w:ascii="Calibri" w:hAnsi="Calibri" w:cs="Calibri"/>
+              </w:rPr>
+            </w:pPr>
+            <w:r>
+              <w:rPr>
+                <w:rFonts w:ascii="Calibri" w:hAnsi="Calibri" w:cs="Calibri"/>
+              </w:rPr>
+              <w:t>Non</w:t>
             </w:r>
           </w:p>
         </w:tc>
@@ -26424,19 +26675,11 @@
                 <w:rFonts w:ascii="Calibri" w:hAnsi="Calibri" w:cs="Calibri"/>
               </w:rPr>
             </w:pPr>
-            <w:proofErr w:type="gramStart"/>
-            <w:r>
-              <w:rPr>
-                <w:rFonts w:ascii="Calibri" w:hAnsi="Calibri" w:cs="Calibri"/>
-              </w:rPr>
-              <w:t>VARCHAR(</w:t>
-            </w:r>
-            <w:proofErr w:type="gramEnd"/>
-            <w:r>
-              <w:rPr>
-                <w:rFonts w:ascii="Calibri" w:hAnsi="Calibri" w:cs="Calibri"/>
-              </w:rPr>
-              <w:t>45)</w:t>
+            <w:r>
+              <w:rPr>
+                <w:rFonts w:ascii="Calibri" w:hAnsi="Calibri" w:cs="Calibri"/>
+              </w:rPr>
+              <w:t>VARCHAR(45)</w:t>
             </w:r>
           </w:p>
         </w:tc>
@@ -26518,19 +26761,11 @@
                 <w:rFonts w:ascii="Calibri" w:hAnsi="Calibri" w:cs="Calibri"/>
               </w:rPr>
             </w:pPr>
-            <w:proofErr w:type="gramStart"/>
-            <w:r>
-              <w:rPr>
-                <w:rFonts w:ascii="Calibri" w:hAnsi="Calibri" w:cs="Calibri"/>
-              </w:rPr>
-              <w:t>INT(</w:t>
-            </w:r>
-            <w:proofErr w:type="gramEnd"/>
-            <w:r>
-              <w:rPr>
-                <w:rFonts w:ascii="Calibri" w:hAnsi="Calibri" w:cs="Calibri"/>
-              </w:rPr>
-              <w:t>2)</w:t>
+            <w:r>
+              <w:rPr>
+                <w:rFonts w:ascii="Calibri" w:hAnsi="Calibri" w:cs="Calibri"/>
+              </w:rPr>
+              <w:t>INT(2)</w:t>
             </w:r>
           </w:p>
         </w:tc>
@@ -26611,19 +26846,11 @@
                 <w:rFonts w:ascii="Calibri" w:hAnsi="Calibri" w:cs="Calibri"/>
               </w:rPr>
             </w:pPr>
-            <w:proofErr w:type="gramStart"/>
-            <w:r>
-              <w:rPr>
-                <w:rFonts w:ascii="Calibri" w:hAnsi="Calibri" w:cs="Calibri"/>
-              </w:rPr>
-              <w:t>VARCHAR(</w:t>
-            </w:r>
-            <w:proofErr w:type="gramEnd"/>
-            <w:r>
-              <w:rPr>
-                <w:rFonts w:ascii="Calibri" w:hAnsi="Calibri" w:cs="Calibri"/>
-              </w:rPr>
-              <w:t>255)</w:t>
+            <w:r>
+              <w:rPr>
+                <w:rFonts w:ascii="Calibri" w:hAnsi="Calibri" w:cs="Calibri"/>
+              </w:rPr>
+              <w:t>VARCHAR(255)</w:t>
             </w:r>
           </w:p>
         </w:tc>
@@ -26775,6 +27002,7 @@
                 <w:b w:val="0"/>
                 <w:bCs w:val="0"/>
               </w:rPr>
+              <w:lastRenderedPageBreak/>
               <w:t>DISTANCE</w:t>
             </w:r>
           </w:p>
@@ -26790,19 +27018,11 @@
                 <w:rFonts w:ascii="Calibri" w:hAnsi="Calibri" w:cs="Calibri"/>
               </w:rPr>
             </w:pPr>
-            <w:proofErr w:type="gramStart"/>
-            <w:r>
-              <w:rPr>
-                <w:rFonts w:ascii="Calibri" w:hAnsi="Calibri" w:cs="Calibri"/>
-              </w:rPr>
-              <w:t>DECIMAL(</w:t>
-            </w:r>
-            <w:proofErr w:type="gramEnd"/>
-            <w:r>
-              <w:rPr>
-                <w:rFonts w:ascii="Calibri" w:hAnsi="Calibri" w:cs="Calibri"/>
-              </w:rPr>
-              <w:t>4,2)</w:t>
+            <w:r>
+              <w:rPr>
+                <w:rFonts w:ascii="Calibri" w:hAnsi="Calibri" w:cs="Calibri"/>
+              </w:rPr>
+              <w:t>DECIMAL(4,2)</w:t>
             </w:r>
           </w:p>
         </w:tc>
@@ -26910,14 +27130,12 @@
                 <w:rFonts w:ascii="Calibri" w:hAnsi="Calibri" w:cs="Calibri"/>
               </w:rPr>
             </w:pPr>
-            <w:proofErr w:type="gramStart"/>
             <w:r>
               <w:rPr>
                 <w:rFonts w:ascii="Calibri" w:hAnsi="Calibri" w:cs="Calibri"/>
               </w:rPr>
               <w:t>VARCHAR(</w:t>
             </w:r>
-            <w:proofErr w:type="gramEnd"/>
             <w:r>
               <w:rPr>
                 <w:rFonts w:ascii="Calibri" w:hAnsi="Calibri" w:cs="Calibri"/>
@@ -27336,19 +27554,11 @@
                 <w:rFonts w:ascii="Calibri" w:hAnsi="Calibri" w:cs="Calibri"/>
               </w:rPr>
             </w:pPr>
-            <w:proofErr w:type="gramStart"/>
-            <w:r>
-              <w:rPr>
-                <w:rFonts w:ascii="Calibri" w:hAnsi="Calibri" w:cs="Calibri"/>
-              </w:rPr>
-              <w:t>VARCHAR(</w:t>
-            </w:r>
-            <w:proofErr w:type="gramEnd"/>
-            <w:r>
-              <w:rPr>
-                <w:rFonts w:ascii="Calibri" w:hAnsi="Calibri" w:cs="Calibri"/>
-              </w:rPr>
-              <w:t>255)</w:t>
+            <w:r>
+              <w:rPr>
+                <w:rFonts w:ascii="Calibri" w:hAnsi="Calibri" w:cs="Calibri"/>
+              </w:rPr>
+              <w:t>VARCHAR(255)</w:t>
             </w:r>
           </w:p>
         </w:tc>
@@ -27415,7 +27625,6 @@
                 <w:b w:val="0"/>
                 <w:bCs w:val="0"/>
               </w:rPr>
-              <w:lastRenderedPageBreak/>
               <w:t>DATE</w:t>
             </w:r>
           </w:p>
@@ -27928,19 +28137,11 @@
                 <w:rFonts w:ascii="Calibri" w:hAnsi="Calibri" w:cs="Calibri"/>
               </w:rPr>
             </w:pPr>
-            <w:proofErr w:type="gramStart"/>
-            <w:r>
-              <w:rPr>
-                <w:rFonts w:ascii="Calibri" w:hAnsi="Calibri" w:cs="Calibri"/>
-              </w:rPr>
-              <w:t>VARCHAR(</w:t>
-            </w:r>
-            <w:proofErr w:type="gramEnd"/>
-            <w:r>
-              <w:rPr>
-                <w:rFonts w:ascii="Calibri" w:hAnsi="Calibri" w:cs="Calibri"/>
-              </w:rPr>
-              <w:t>60)</w:t>
+            <w:r>
+              <w:rPr>
+                <w:rFonts w:ascii="Calibri" w:hAnsi="Calibri" w:cs="Calibri"/>
+              </w:rPr>
+              <w:t>VARCHAR(60)</w:t>
             </w:r>
           </w:p>
         </w:tc>
@@ -28021,19 +28222,11 @@
                 <w:rFonts w:ascii="Calibri" w:hAnsi="Calibri" w:cs="Calibri"/>
               </w:rPr>
             </w:pPr>
-            <w:proofErr w:type="gramStart"/>
-            <w:r>
-              <w:rPr>
-                <w:rFonts w:ascii="Calibri" w:hAnsi="Calibri" w:cs="Calibri"/>
-              </w:rPr>
-              <w:t>DECIMAL(</w:t>
-            </w:r>
-            <w:proofErr w:type="gramEnd"/>
-            <w:r>
-              <w:rPr>
-                <w:rFonts w:ascii="Calibri" w:hAnsi="Calibri" w:cs="Calibri"/>
-              </w:rPr>
-              <w:t>9,6)</w:t>
+            <w:r>
+              <w:rPr>
+                <w:rFonts w:ascii="Calibri" w:hAnsi="Calibri" w:cs="Calibri"/>
+              </w:rPr>
+              <w:t>DECIMAL(9,6)</w:t>
             </w:r>
           </w:p>
         </w:tc>
@@ -28115,19 +28308,11 @@
                 <w:rFonts w:ascii="Calibri" w:hAnsi="Calibri" w:cs="Calibri"/>
               </w:rPr>
             </w:pPr>
-            <w:proofErr w:type="gramStart"/>
-            <w:r>
-              <w:rPr>
-                <w:rFonts w:ascii="Calibri" w:hAnsi="Calibri" w:cs="Calibri"/>
-              </w:rPr>
-              <w:t>DECIMAL(</w:t>
-            </w:r>
-            <w:proofErr w:type="gramEnd"/>
-            <w:r>
-              <w:rPr>
-                <w:rFonts w:ascii="Calibri" w:hAnsi="Calibri" w:cs="Calibri"/>
-              </w:rPr>
-              <w:t>9,6)</w:t>
+            <w:r>
+              <w:rPr>
+                <w:rFonts w:ascii="Calibri" w:hAnsi="Calibri" w:cs="Calibri"/>
+              </w:rPr>
+              <w:t>DECIMAL(9,6)</w:t>
             </w:r>
           </w:p>
         </w:tc>
@@ -28425,19 +28610,11 @@
                 <w:rFonts w:ascii="Calibri" w:hAnsi="Calibri" w:cs="Calibri"/>
               </w:rPr>
             </w:pPr>
-            <w:proofErr w:type="gramStart"/>
-            <w:r>
-              <w:rPr>
-                <w:rFonts w:ascii="Calibri" w:hAnsi="Calibri" w:cs="Calibri"/>
-              </w:rPr>
-              <w:t>INT(</w:t>
-            </w:r>
-            <w:proofErr w:type="gramEnd"/>
-            <w:r>
-              <w:rPr>
-                <w:rFonts w:ascii="Calibri" w:hAnsi="Calibri" w:cs="Calibri"/>
-              </w:rPr>
-              <w:t>2)</w:t>
+            <w:r>
+              <w:rPr>
+                <w:rFonts w:ascii="Calibri" w:hAnsi="Calibri" w:cs="Calibri"/>
+              </w:rPr>
+              <w:t>INT(2)</w:t>
             </w:r>
           </w:p>
         </w:tc>
@@ -29287,19 +29464,11 @@
                 <w:rFonts w:ascii="Calibri" w:hAnsi="Calibri" w:cs="Calibri"/>
               </w:rPr>
             </w:pPr>
-            <w:proofErr w:type="gramStart"/>
-            <w:r>
-              <w:rPr>
-                <w:rFonts w:ascii="Calibri" w:hAnsi="Calibri" w:cs="Calibri"/>
-              </w:rPr>
-              <w:t>VARCHAR(</w:t>
-            </w:r>
-            <w:proofErr w:type="gramEnd"/>
-            <w:r>
-              <w:rPr>
-                <w:rFonts w:ascii="Calibri" w:hAnsi="Calibri" w:cs="Calibri"/>
-              </w:rPr>
-              <w:t>2)</w:t>
+            <w:r>
+              <w:rPr>
+                <w:rFonts w:ascii="Calibri" w:hAnsi="Calibri" w:cs="Calibri"/>
+              </w:rPr>
+              <w:t>VARCHAR(2)</w:t>
             </w:r>
           </w:p>
         </w:tc>
@@ -29380,19 +29549,11 @@
                 <w:rFonts w:ascii="Calibri" w:hAnsi="Calibri" w:cs="Calibri"/>
               </w:rPr>
             </w:pPr>
-            <w:proofErr w:type="gramStart"/>
-            <w:r>
-              <w:rPr>
-                <w:rFonts w:ascii="Calibri" w:hAnsi="Calibri" w:cs="Calibri"/>
-              </w:rPr>
-              <w:t>VARCHAR(</w:t>
-            </w:r>
-            <w:proofErr w:type="gramEnd"/>
-            <w:r>
-              <w:rPr>
-                <w:rFonts w:ascii="Calibri" w:hAnsi="Calibri" w:cs="Calibri"/>
-              </w:rPr>
-              <w:t>50)</w:t>
+            <w:r>
+              <w:rPr>
+                <w:rFonts w:ascii="Calibri" w:hAnsi="Calibri" w:cs="Calibri"/>
+              </w:rPr>
+              <w:t>VARCHAR(50)</w:t>
             </w:r>
           </w:p>
         </w:tc>
@@ -29479,7 +29640,6 @@
                 <w:sz w:val="28"/>
                 <w:szCs w:val="28"/>
               </w:rPr>
-              <w:lastRenderedPageBreak/>
               <w:t>Colonne</w:t>
             </w:r>
           </w:p>
@@ -29698,19 +29858,11 @@
                 <w:rFonts w:ascii="Calibri" w:hAnsi="Calibri" w:cs="Calibri"/>
               </w:rPr>
             </w:pPr>
-            <w:proofErr w:type="gramStart"/>
-            <w:r>
-              <w:rPr>
-                <w:rFonts w:ascii="Calibri" w:hAnsi="Calibri" w:cs="Calibri"/>
-              </w:rPr>
-              <w:t>VARCHAR(</w:t>
-            </w:r>
-            <w:proofErr w:type="gramEnd"/>
-            <w:r>
-              <w:rPr>
-                <w:rFonts w:ascii="Calibri" w:hAnsi="Calibri" w:cs="Calibri"/>
-              </w:rPr>
-              <w:t>20)</w:t>
+            <w:r>
+              <w:rPr>
+                <w:rFonts w:ascii="Calibri" w:hAnsi="Calibri" w:cs="Calibri"/>
+              </w:rPr>
+              <w:t>VARCHAR(20)</w:t>
             </w:r>
           </w:p>
         </w:tc>
@@ -30014,19 +30166,11 @@
                 <w:rFonts w:ascii="Calibri" w:hAnsi="Calibri" w:cs="Calibri"/>
               </w:rPr>
             </w:pPr>
-            <w:proofErr w:type="gramStart"/>
-            <w:r>
-              <w:rPr>
-                <w:rFonts w:ascii="Calibri" w:hAnsi="Calibri" w:cs="Calibri"/>
-              </w:rPr>
-              <w:t>VARCHAR(</w:t>
-            </w:r>
-            <w:proofErr w:type="gramEnd"/>
-            <w:r>
-              <w:rPr>
-                <w:rFonts w:ascii="Calibri" w:hAnsi="Calibri" w:cs="Calibri"/>
-              </w:rPr>
-              <w:t>20)</w:t>
+            <w:r>
+              <w:rPr>
+                <w:rFonts w:ascii="Calibri" w:hAnsi="Calibri" w:cs="Calibri"/>
+              </w:rPr>
+              <w:t>VARCHAR(20)</w:t>
             </w:r>
           </w:p>
         </w:tc>
@@ -30741,24 +30885,6 @@
       <w:pPr>
         <w:pStyle w:val="Titre6"/>
       </w:pPr>
-    </w:p>
-    <w:p>
-      <w:pPr>
-        <w:rPr>
-          <w:rFonts w:ascii="Calibri" w:hAnsi="Calibri" w:cstheme="majorBidi"/>
-          <w:color w:val="0075A2" w:themeColor="accent2" w:themeShade="BF"/>
-          <w:sz w:val="28"/>
-          <w:szCs w:val="22"/>
-        </w:rPr>
-      </w:pPr>
-      <w:r>
-        <w:br w:type="page"/>
-      </w:r>
-    </w:p>
-    <w:p>
-      <w:pPr>
-        <w:pStyle w:val="Titre6"/>
-      </w:pPr>
       <w:r>
         <w:lastRenderedPageBreak/>
         <w:t>FCountry</w:t>
@@ -31534,7 +31660,6 @@
                 <w:rFonts w:ascii="Calibri" w:hAnsi="Calibri"/>
               </w:rPr>
             </w:pPr>
-            <w:proofErr w:type="gramStart"/>
             <w:r>
               <w:rPr>
                 <w:rFonts w:ascii="Calibri" w:hAnsi="Calibri"/>
@@ -31545,14 +31670,7 @@
               <w:rPr>
                 <w:rFonts w:ascii="Calibri" w:hAnsi="Calibri"/>
               </w:rPr>
-              <w:t>[</w:t>
-            </w:r>
-            <w:proofErr w:type="gramEnd"/>
-            <w:r>
-              <w:rPr>
-                <w:rFonts w:ascii="Calibri" w:hAnsi="Calibri"/>
-              </w:rPr>
-              <w:t>]</w:t>
+              <w:t>[]</w:t>
             </w:r>
           </w:p>
         </w:tc>
@@ -32256,12 +32374,7 @@
         <w:t>F</w:t>
       </w:r>
       <w:r>
-        <w:t>Use</w:t>
-      </w:r>
-      <w:bookmarkStart w:id="14" w:name="_GoBack"/>
-      <w:bookmarkEnd w:id="14"/>
-      <w:r>
-        <w:t>rManager</w:t>
+        <w:t>UserManager</w:t>
       </w:r>
     </w:p>
     <w:p>
@@ -32289,6 +32402,9 @@
       </w:pPr>
       <w:r>
         <w:t>Login</w:t>
+      </w:r>
+      <w:r>
+        <w:t>($username, $password)</w:t>
       </w:r>
     </w:p>
     <w:p>
@@ -32384,11 +32500,9 @@
             </w:tcBorders>
           </w:tcPr>
           <w:p>
-            <w:proofErr w:type="gramStart"/>
-            <w:r>
-              <w:t>email</w:t>
-            </w:r>
-            <w:proofErr w:type="gramEnd"/>
+            <w:r>
+              <w:t>username</w:t>
+            </w:r>
           </w:p>
         </w:tc>
         <w:tc>
@@ -32397,7 +32511,13 @@
           </w:tcPr>
           <w:p>
             <w:r>
-              <w:t>Le mail saisit par l’utilisateur</w:t>
+              <w:t xml:space="preserve">Le mail </w:t>
+            </w:r>
+            <w:r>
+              <w:t xml:space="preserve">ou le nickname </w:t>
+            </w:r>
+            <w:r>
+              <w:t>saisit par l’utilisateur</w:t>
             </w:r>
           </w:p>
         </w:tc>
@@ -32433,11 +32553,9 @@
             </w:tcBorders>
           </w:tcPr>
           <w:p>
-            <w:proofErr w:type="gramStart"/>
             <w:r>
               <w:t>password</w:t>
             </w:r>
-            <w:proofErr w:type="gramEnd"/>
           </w:p>
         </w:tc>
         <w:tc>
@@ -32567,6 +32685,369 @@
     </w:p>
     <w:p>
       <w:pPr>
+        <w:pStyle w:val="Titre5"/>
+      </w:pPr>
+      <w:r>
+        <w:t>Register($nickname, $email, $password)</w:t>
+      </w:r>
+    </w:p>
+    <w:p>
+      <w:pPr>
+        <w:rPr>
+          <w:rFonts w:ascii="Calibri" w:hAnsi="Calibri"/>
+        </w:rPr>
+      </w:pPr>
+      <w:r>
+        <w:rPr>
+          <w:rFonts w:ascii="Calibri" w:hAnsi="Calibri"/>
+        </w:rPr>
+        <w:t>Fonction qui permet d’inscrire l’utilisateur dans la base de données.</w:t>
+      </w:r>
+    </w:p>
+    <w:tbl>
+      <w:tblPr>
+        <w:tblStyle w:val="TableauListe7Couleur"/>
+        <w:tblW w:w="9346" w:type="dxa"/>
+        <w:tblLook w:val="0420" w:firstRow="1" w:lastRow="0" w:firstColumn="0" w:lastColumn="0" w:noHBand="0" w:noVBand="1"/>
+      </w:tblPr>
+      <w:tblGrid>
+        <w:gridCol w:w="2540"/>
+        <w:gridCol w:w="3404"/>
+        <w:gridCol w:w="3402"/>
+      </w:tblGrid>
+      <w:tr>
+        <w:trPr>
+          <w:cnfStyle w:val="100000000000" w:firstRow="1" w:lastRow="0" w:firstColumn="0" w:lastColumn="0" w:oddVBand="0" w:evenVBand="0" w:oddHBand="0" w:evenHBand="0" w:firstRowFirstColumn="0" w:firstRowLastColumn="0" w:lastRowFirstColumn="0" w:lastRowLastColumn="0"/>
+        </w:trPr>
+        <w:tc>
+          <w:tcPr>
+            <w:tcW w:w="0" w:type="auto"/>
+            <w:tcBorders>
+              <w:top w:val="single" w:sz="12" w:space="0" w:color="auto"/>
+              <w:left w:val="single" w:sz="12" w:space="0" w:color="auto"/>
+            </w:tcBorders>
+          </w:tcPr>
+          <w:p>
+            <w:r>
+              <w:t>Paramètre(s)</w:t>
+            </w:r>
+          </w:p>
+        </w:tc>
+        <w:tc>
+          <w:tcPr>
+            <w:tcW w:w="3404" w:type="dxa"/>
+            <w:tcBorders>
+              <w:top w:val="single" w:sz="12" w:space="0" w:color="auto"/>
+            </w:tcBorders>
+          </w:tcPr>
+          <w:p>
+            <w:r>
+              <w:rPr>
+                <w:lang w:val="fr-FR"/>
+              </w:rPr>
+              <w:t>Description</w:t>
+            </w:r>
+          </w:p>
+        </w:tc>
+        <w:tc>
+          <w:tcPr>
+            <w:tcW w:w="3402" w:type="dxa"/>
+            <w:tcBorders>
+              <w:top w:val="single" w:sz="12" w:space="0" w:color="auto"/>
+              <w:right w:val="single" w:sz="12" w:space="0" w:color="auto"/>
+            </w:tcBorders>
+          </w:tcPr>
+          <w:p>
+            <w:pPr>
+              <w:rPr>
+                <w:lang w:val="fr-FR"/>
+              </w:rPr>
+            </w:pPr>
+            <w:r>
+              <w:rPr>
+                <w:lang w:val="fr-FR"/>
+              </w:rPr>
+              <w:t>Type</w:t>
+            </w:r>
+          </w:p>
+        </w:tc>
+      </w:tr>
+      <w:tr>
+        <w:trPr>
+          <w:cnfStyle w:val="000000100000" w:firstRow="0" w:lastRow="0" w:firstColumn="0" w:lastColumn="0" w:oddVBand="0" w:evenVBand="0" w:oddHBand="1" w:evenHBand="0" w:firstRowFirstColumn="0" w:firstRowLastColumn="0" w:lastRowFirstColumn="0" w:lastRowLastColumn="0"/>
+        </w:trPr>
+        <w:tc>
+          <w:tcPr>
+            <w:tcW w:w="0" w:type="auto"/>
+            <w:tcBorders>
+              <w:left w:val="single" w:sz="12" w:space="0" w:color="auto"/>
+            </w:tcBorders>
+          </w:tcPr>
+          <w:p>
+            <w:r>
+              <w:t>nickname</w:t>
+            </w:r>
+          </w:p>
+        </w:tc>
+        <w:tc>
+          <w:tcPr>
+            <w:tcW w:w="3404" w:type="dxa"/>
+          </w:tcPr>
+          <w:p>
+            <w:r>
+              <w:t xml:space="preserve">le nickname </w:t>
+            </w:r>
+            <w:r>
+              <w:t>de</w:t>
+            </w:r>
+            <w:bookmarkStart w:id="14" w:name="_GoBack"/>
+            <w:bookmarkEnd w:id="14"/>
+            <w:r>
+              <w:t xml:space="preserve"> l’utilisateur</w:t>
+            </w:r>
+          </w:p>
+        </w:tc>
+        <w:tc>
+          <w:tcPr>
+            <w:tcW w:w="3402" w:type="dxa"/>
+            <w:tcBorders>
+              <w:right w:val="single" w:sz="12" w:space="0" w:color="auto"/>
+            </w:tcBorders>
+          </w:tcPr>
+          <w:p>
+            <w:pPr>
+              <w:rPr>
+                <w:lang w:val="fr-FR"/>
+              </w:rPr>
+            </w:pPr>
+            <w:r>
+              <w:rPr>
+                <w:lang w:val="fr-FR"/>
+              </w:rPr>
+              <w:t>STRING</w:t>
+            </w:r>
+          </w:p>
+        </w:tc>
+      </w:tr>
+      <w:tr>
+        <w:trPr>
+          <w:trHeight w:val="526"/>
+        </w:trPr>
+        <w:tc>
+          <w:tcPr>
+            <w:tcW w:w="0" w:type="auto"/>
+            <w:tcBorders>
+              <w:left w:val="single" w:sz="12" w:space="0" w:color="auto"/>
+            </w:tcBorders>
+          </w:tcPr>
+          <w:p>
+            <w:r>
+              <w:t>email</w:t>
+            </w:r>
+          </w:p>
+        </w:tc>
+        <w:tc>
+          <w:tcPr>
+            <w:tcW w:w="3404" w:type="dxa"/>
+          </w:tcPr>
+          <w:p>
+            <w:r>
+              <w:t>L’email de l’utilisateur</w:t>
+            </w:r>
+          </w:p>
+        </w:tc>
+        <w:tc>
+          <w:tcPr>
+            <w:tcW w:w="3402" w:type="dxa"/>
+            <w:tcBorders>
+              <w:right w:val="single" w:sz="12" w:space="0" w:color="auto"/>
+            </w:tcBorders>
+          </w:tcPr>
+          <w:p>
+            <w:pPr>
+              <w:rPr>
+                <w:lang w:val="fr-FR"/>
+              </w:rPr>
+            </w:pPr>
+            <w:r>
+              <w:rPr>
+                <w:lang w:val="fr-FR"/>
+              </w:rPr>
+              <w:t>STRING</w:t>
+            </w:r>
+          </w:p>
+        </w:tc>
+      </w:tr>
+      <w:tr>
+        <w:trPr>
+          <w:cnfStyle w:val="000000100000" w:firstRow="0" w:lastRow="0" w:firstColumn="0" w:lastColumn="0" w:oddVBand="0" w:evenVBand="0" w:oddHBand="1" w:evenHBand="0" w:firstRowFirstColumn="0" w:firstRowLastColumn="0" w:lastRowFirstColumn="0" w:lastRowLastColumn="0"/>
+          <w:trHeight w:val="505"/>
+        </w:trPr>
+        <w:tc>
+          <w:tcPr>
+            <w:tcW w:w="0" w:type="auto"/>
+            <w:tcBorders>
+              <w:left w:val="single" w:sz="12" w:space="0" w:color="auto"/>
+              <w:bottom w:val="single" w:sz="12" w:space="0" w:color="auto"/>
+            </w:tcBorders>
+          </w:tcPr>
+          <w:p>
+            <w:r>
+              <w:t>password</w:t>
+            </w:r>
+          </w:p>
+        </w:tc>
+        <w:tc>
+          <w:tcPr>
+            <w:tcW w:w="3404" w:type="dxa"/>
+            <w:tcBorders>
+              <w:bottom w:val="single" w:sz="12" w:space="0" w:color="auto"/>
+            </w:tcBorders>
+          </w:tcPr>
+          <w:p>
+            <w:r>
+              <w:t>Le mot de passe saisit par l’utilisateur</w:t>
+            </w:r>
+          </w:p>
+        </w:tc>
+        <w:tc>
+          <w:tcPr>
+            <w:tcW w:w="3402" w:type="dxa"/>
+            <w:tcBorders>
+              <w:bottom w:val="single" w:sz="12" w:space="0" w:color="auto"/>
+              <w:right w:val="single" w:sz="12" w:space="0" w:color="auto"/>
+            </w:tcBorders>
+          </w:tcPr>
+          <w:p>
+            <w:pPr>
+              <w:rPr>
+                <w:lang w:val="fr-FR"/>
+              </w:rPr>
+            </w:pPr>
+            <w:r>
+              <w:rPr>
+                <w:lang w:val="fr-FR"/>
+              </w:rPr>
+              <w:t>STRING</w:t>
+            </w:r>
+          </w:p>
+        </w:tc>
+      </w:tr>
+    </w:tbl>
+    <w:p>
+      <w:pPr>
+        <w:rPr>
+          <w:rFonts w:ascii="Calibri" w:hAnsi="Calibri"/>
+        </w:rPr>
+      </w:pPr>
+    </w:p>
+    <w:tbl>
+      <w:tblPr>
+        <w:tblStyle w:val="TableauListe2"/>
+        <w:tblW w:w="9356" w:type="dxa"/>
+        <w:tblLook w:val="04A0" w:firstRow="1" w:lastRow="0" w:firstColumn="1" w:lastColumn="0" w:noHBand="0" w:noVBand="1"/>
+      </w:tblPr>
+      <w:tblGrid>
+        <w:gridCol w:w="9356"/>
+      </w:tblGrid>
+      <w:tr>
+        <w:trPr>
+          <w:cnfStyle w:val="100000000000" w:firstRow="1" w:lastRow="0" w:firstColumn="0" w:lastColumn="0" w:oddVBand="0" w:evenVBand="0" w:oddHBand="0" w:evenHBand="0" w:firstRowFirstColumn="0" w:firstRowLastColumn="0" w:lastRowFirstColumn="0" w:lastRowLastColumn="0"/>
+          <w:trHeight w:val="637"/>
+        </w:trPr>
+        <w:tc>
+          <w:tcPr>
+            <w:cnfStyle w:val="001000000000" w:firstRow="0" w:lastRow="0" w:firstColumn="1" w:lastColumn="0" w:oddVBand="0" w:evenVBand="0" w:oddHBand="0" w:evenHBand="0" w:firstRowFirstColumn="0" w:firstRowLastColumn="0" w:lastRowFirstColumn="0" w:lastRowLastColumn="0"/>
+            <w:tcW w:w="9356" w:type="dxa"/>
+          </w:tcPr>
+          <w:p>
+            <w:pPr>
+              <w:jc w:val="center"/>
+              <w:rPr>
+                <w:rFonts w:ascii="Calibri" w:hAnsi="Calibri" w:cs="Calibri"/>
+                <w:b w:val="0"/>
+                <w:bCs w:val="0"/>
+                <w:sz w:val="28"/>
+                <w:szCs w:val="28"/>
+              </w:rPr>
+            </w:pPr>
+            <w:r>
+              <w:rPr>
+                <w:rFonts w:ascii="Calibri" w:hAnsi="Calibri" w:cs="Calibri"/>
+                <w:sz w:val="28"/>
+                <w:szCs w:val="28"/>
+              </w:rPr>
+              <w:t>Vale</w:t>
+            </w:r>
+            <w:r>
+              <w:rPr>
+                <w:rFonts w:ascii="Calibri" w:hAnsi="Calibri" w:cs="Calibri"/>
+                <w:sz w:val="28"/>
+                <w:szCs w:val="28"/>
+              </w:rPr>
+              <w:t>ur retournée</w:t>
+            </w:r>
+          </w:p>
+          <w:p>
+            <w:pPr>
+              <w:jc w:val="center"/>
+              <w:rPr>
+                <w:b w:val="0"/>
+                <w:bCs w:val="0"/>
+              </w:rPr>
+            </w:pPr>
+            <w:r>
+              <w:rPr>
+                <w:b w:val="0"/>
+                <w:bCs w:val="0"/>
+                <w:lang w:val="fr-FR"/>
+              </w:rPr>
+              <w:t xml:space="preserve">True si </w:t>
+            </w:r>
+            <w:r>
+              <w:rPr>
+                <w:b w:val="0"/>
+                <w:bCs w:val="0"/>
+                <w:lang w:val="fr-FR"/>
+              </w:rPr>
+              <w:t>l’inscription est OK</w:t>
+            </w:r>
+            <w:r>
+              <w:rPr>
+                <w:b w:val="0"/>
+                <w:bCs w:val="0"/>
+                <w:lang w:val="fr-FR"/>
+              </w:rPr>
+              <w:t>, False si un</w:t>
+            </w:r>
+            <w:r>
+              <w:rPr>
+                <w:b w:val="0"/>
+                <w:bCs w:val="0"/>
+                <w:lang w:val="fr-FR"/>
+              </w:rPr>
+              <w:t>e erreur est survenue lors de l’insertion.</w:t>
+            </w:r>
+          </w:p>
+          <w:p>
+            <w:pPr>
+              <w:rPr>
+                <w:rFonts w:ascii="Calibri" w:hAnsi="Calibri" w:cs="Calibri"/>
+              </w:rPr>
+            </w:pPr>
+          </w:p>
+        </w:tc>
+      </w:tr>
+    </w:tbl>
+    <w:p>
+      <w:pPr>
+        <w:rPr>
+          <w:rFonts w:ascii="Calibri" w:hAnsi="Calibri"/>
+        </w:rPr>
+      </w:pPr>
+    </w:p>
+    <w:p>
+      <w:pPr>
         <w:pStyle w:val="Titre2"/>
       </w:pPr>
       <w:bookmarkStart w:id="15" w:name="_Toc40624420"/>
@@ -32613,7 +33094,7 @@
     <w:p/>
     <w:p/>
     <w:sectPr>
-      <w:headerReference w:type="default" r:id="rId27"/>
+      <w:headerReference w:type="default" r:id="rId28"/>
       <w:pgSz w:w="11906" w:h="16838"/>
       <w:pgMar w:top="1417" w:right="1417" w:bottom="1417" w:left="1417" w:header="708" w:footer="708" w:gutter="0"/>
       <w:cols w:space="708"/>
@@ -32677,17 +33158,8 @@
         <w:sz w:val="22"/>
         <w:szCs w:val="22"/>
       </w:rPr>
-      <w:t xml:space="preserve">Thomas </w:t>
+      <w:t>Thomas Fujise</w:t>
     </w:r>
-    <w:proofErr w:type="spellStart"/>
-    <w:r>
-      <w:rPr>
-        <w:sz w:val="22"/>
-        <w:szCs w:val="22"/>
-      </w:rPr>
-      <w:t>Fujise</w:t>
-    </w:r>
-    <w:proofErr w:type="spellEnd"/>
     <w:r>
       <w:tab/>
     </w:r>
@@ -35620,7 +36092,6 @@
     <w:next w:val="Normal"/>
     <w:link w:val="Titre7Car"/>
     <w:uiPriority w:val="9"/>
-    <w:semiHidden/>
     <w:unhideWhenUsed/>
     <w:qFormat/>
     <w:rsid w:val="006C3FA8"/>
@@ -35792,7 +36263,6 @@
     <w:basedOn w:val="Policepardfaut"/>
     <w:link w:val="Titre7"/>
     <w:uiPriority w:val="9"/>
-    <w:semiHidden/>
     <w:rsid w:val="006C3FA8"/>
     <w:rPr>
       <w:rFonts w:cstheme="majorBidi"/>
@@ -36597,6 +37067,64 @@
       </w:tcPr>
     </w:tblStylePr>
   </w:style>
+  <w:style w:type="table" w:styleId="TableauListe1Clair">
+    <w:name w:val="List Table 1 Light"/>
+    <w:basedOn w:val="TableauNormal"/>
+    <w:uiPriority w:val="46"/>
+    <w:rsid w:val="00AD70E8"/>
+    <w:tblPr>
+      <w:tblStyleRowBandSize w:val="1"/>
+      <w:tblStyleColBandSize w:val="1"/>
+    </w:tblPr>
+    <w:tblStylePr w:type="firstRow">
+      <w:rPr>
+        <w:b/>
+        <w:bCs/>
+      </w:rPr>
+      <w:tblPr/>
+      <w:tcPr>
+        <w:tcBorders>
+          <w:bottom w:val="single" w:sz="4" w:space="0" w:color="666666" w:themeColor="text1" w:themeTint="99"/>
+        </w:tcBorders>
+      </w:tcPr>
+    </w:tblStylePr>
+    <w:tblStylePr w:type="lastRow">
+      <w:rPr>
+        <w:b/>
+        <w:bCs/>
+      </w:rPr>
+      <w:tblPr/>
+      <w:tcPr>
+        <w:tcBorders>
+          <w:top w:val="single" w:sz="4" w:space="0" w:color="666666" w:themeColor="text1" w:themeTint="99"/>
+        </w:tcBorders>
+      </w:tcPr>
+    </w:tblStylePr>
+    <w:tblStylePr w:type="firstCol">
+      <w:rPr>
+        <w:b/>
+        <w:bCs/>
+      </w:rPr>
+    </w:tblStylePr>
+    <w:tblStylePr w:type="lastCol">
+      <w:rPr>
+        <w:b/>
+        <w:bCs/>
+      </w:rPr>
+    </w:tblStylePr>
+    <w:tblStylePr w:type="band1Vert">
+      <w:tblPr/>
+      <w:tcPr>
+        <w:shd w:val="clear" w:color="auto" w:fill="CCCCCC" w:themeFill="text1" w:themeFillTint="33"/>
+      </w:tcPr>
+    </w:tblStylePr>
+    <w:tblStylePr w:type="band1Horz">
+      <w:tblPr/>
+      <w:tcPr>
+        <w:shd w:val="clear" w:color="auto" w:fill="CCCCCC" w:themeFill="text1" w:themeFillTint="33"/>
+      </w:tcPr>
+    </w:tblStylePr>
+  </w:style>
 </w:styles>
 </file>
 
@@ -36894,7 +37422,7 @@
 </file>
 
 <file path=customXml/itemProps1.xml><?xml version="1.0" encoding="utf-8"?>
-<ds:datastoreItem xmlns:ds="http://schemas.openxmlformats.org/officeDocument/2006/customXml" ds:itemID="{531068AF-8185-432F-8FB4-316C59736738}">
+<ds:datastoreItem xmlns:ds="http://schemas.openxmlformats.org/officeDocument/2006/customXml" ds:itemID="{7D0CB469-CAC6-4C0D-B1BB-DA6BBF596579}">
   <ds:schemaRefs>
     <ds:schemaRef ds:uri="http://schemas.openxmlformats.org/officeDocument/2006/bibliography"/>
   </ds:schemaRefs>

--- a/docs/technical docs/documentation.docx
+++ b/docs/technical docs/documentation.docx
@@ -25890,6 +25890,8 @@
         </w:rPr>
         <w:t>Index</w:t>
       </w:r>
+      <w:bookmarkStart w:id="12" w:name="_GoBack"/>
+      <w:bookmarkEnd w:id="12"/>
     </w:p>
     <w:tbl>
       <w:tblPr>
@@ -30219,27 +30221,27 @@
       <w:pPr>
         <w:pStyle w:val="Titre3"/>
       </w:pPr>
-      <w:bookmarkStart w:id="12" w:name="_Toc40624418"/>
+      <w:bookmarkStart w:id="13" w:name="_Toc40624418"/>
       <w:r>
         <w:t xml:space="preserve">Structure </w:t>
       </w:r>
       <w:r>
         <w:t>du projet</w:t>
       </w:r>
-      <w:bookmarkEnd w:id="12"/>
+      <w:bookmarkEnd w:id="13"/>
     </w:p>
     <w:p>
       <w:pPr>
         <w:pStyle w:val="Titre3"/>
       </w:pPr>
-      <w:bookmarkStart w:id="13" w:name="_Toc40624419"/>
+      <w:bookmarkStart w:id="14" w:name="_Toc40624419"/>
       <w:r>
         <w:t>Container</w:t>
       </w:r>
       <w:r>
         <w:t xml:space="preserve"> (PHP)</w:t>
       </w:r>
-      <w:bookmarkEnd w:id="13"/>
+      <w:bookmarkEnd w:id="14"/>
     </w:p>
     <w:p>
       <w:pPr>
@@ -32800,8 +32802,6 @@
             <w:r>
               <w:t>de</w:t>
             </w:r>
-            <w:bookmarkStart w:id="14" w:name="_GoBack"/>
-            <w:bookmarkEnd w:id="14"/>
             <w:r>
               <w:t xml:space="preserve"> l’utilisateur</w:t>
             </w:r>
@@ -33048,10 +33048,301 @@
     </w:p>
     <w:p>
       <w:pPr>
+        <w:pStyle w:val="Titre5"/>
+      </w:pPr>
+      <w:r>
+        <w:t>ActivateAccount</w:t>
+      </w:r>
+      <w:r>
+        <w:t>($</w:t>
+      </w:r>
+      <w:r>
+        <w:t>token</w:t>
+      </w:r>
+      <w:r>
+        <w:t>)</w:t>
+      </w:r>
+    </w:p>
+    <w:p>
+      <w:pPr>
+        <w:rPr>
+          <w:rFonts w:ascii="Calibri" w:hAnsi="Calibri"/>
+        </w:rPr>
+      </w:pPr>
+      <w:r>
+        <w:rPr>
+          <w:rFonts w:ascii="Calibri" w:hAnsi="Calibri"/>
+        </w:rPr>
+        <w:t>Fonction qui permet d’inscrire l’utilisateur dans la base de données.</w:t>
+      </w:r>
+    </w:p>
+    <w:tbl>
+      <w:tblPr>
+        <w:tblStyle w:val="TableauListe7Couleur"/>
+        <w:tblW w:w="9346" w:type="dxa"/>
+        <w:tblLook w:val="0420" w:firstRow="1" w:lastRow="0" w:firstColumn="0" w:lastColumn="0" w:noHBand="0" w:noVBand="1"/>
+      </w:tblPr>
+      <w:tblGrid>
+        <w:gridCol w:w="2540"/>
+        <w:gridCol w:w="3404"/>
+        <w:gridCol w:w="3402"/>
+      </w:tblGrid>
+      <w:tr>
+        <w:trPr>
+          <w:cnfStyle w:val="100000000000" w:firstRow="1" w:lastRow="0" w:firstColumn="0" w:lastColumn="0" w:oddVBand="0" w:evenVBand="0" w:oddHBand="0" w:evenHBand="0" w:firstRowFirstColumn="0" w:firstRowLastColumn="0" w:lastRowFirstColumn="0" w:lastRowLastColumn="0"/>
+        </w:trPr>
+        <w:tc>
+          <w:tcPr>
+            <w:tcW w:w="0" w:type="auto"/>
+            <w:tcBorders>
+              <w:top w:val="single" w:sz="12" w:space="0" w:color="auto"/>
+              <w:left w:val="single" w:sz="12" w:space="0" w:color="auto"/>
+            </w:tcBorders>
+          </w:tcPr>
+          <w:p>
+            <w:r>
+              <w:t>Paramètre(s)</w:t>
+            </w:r>
+          </w:p>
+        </w:tc>
+        <w:tc>
+          <w:tcPr>
+            <w:tcW w:w="3404" w:type="dxa"/>
+            <w:tcBorders>
+              <w:top w:val="single" w:sz="12" w:space="0" w:color="auto"/>
+            </w:tcBorders>
+          </w:tcPr>
+          <w:p>
+            <w:r>
+              <w:rPr>
+                <w:lang w:val="fr-FR"/>
+              </w:rPr>
+              <w:t>Description</w:t>
+            </w:r>
+          </w:p>
+        </w:tc>
+        <w:tc>
+          <w:tcPr>
+            <w:tcW w:w="3402" w:type="dxa"/>
+            <w:tcBorders>
+              <w:top w:val="single" w:sz="12" w:space="0" w:color="auto"/>
+              <w:right w:val="single" w:sz="12" w:space="0" w:color="auto"/>
+            </w:tcBorders>
+          </w:tcPr>
+          <w:p>
+            <w:pPr>
+              <w:rPr>
+                <w:lang w:val="fr-FR"/>
+              </w:rPr>
+            </w:pPr>
+            <w:r>
+              <w:rPr>
+                <w:lang w:val="fr-FR"/>
+              </w:rPr>
+              <w:t>Type</w:t>
+            </w:r>
+          </w:p>
+        </w:tc>
+      </w:tr>
+      <w:tr>
+        <w:trPr>
+          <w:cnfStyle w:val="000000100000" w:firstRow="0" w:lastRow="0" w:firstColumn="0" w:lastColumn="0" w:oddVBand="0" w:evenVBand="0" w:oddHBand="1" w:evenHBand="0" w:firstRowFirstColumn="0" w:firstRowLastColumn="0" w:lastRowFirstColumn="0" w:lastRowLastColumn="0"/>
+          <w:trHeight w:val="505"/>
+        </w:trPr>
+        <w:tc>
+          <w:tcPr>
+            <w:tcW w:w="0" w:type="auto"/>
+            <w:tcBorders>
+              <w:left w:val="single" w:sz="12" w:space="0" w:color="auto"/>
+              <w:bottom w:val="single" w:sz="12" w:space="0" w:color="auto"/>
+            </w:tcBorders>
+          </w:tcPr>
+          <w:p>
+            <w:r>
+              <w:t>token</w:t>
+            </w:r>
+          </w:p>
+        </w:tc>
+        <w:tc>
+          <w:tcPr>
+            <w:tcW w:w="3404" w:type="dxa"/>
+            <w:tcBorders>
+              <w:bottom w:val="single" w:sz="12" w:space="0" w:color="auto"/>
+            </w:tcBorders>
+          </w:tcPr>
+          <w:p>
+            <w:r>
+              <w:t>Le token d’activation que l’utilisateur a reçu par mail</w:t>
+            </w:r>
+          </w:p>
+        </w:tc>
+        <w:tc>
+          <w:tcPr>
+            <w:tcW w:w="3402" w:type="dxa"/>
+            <w:tcBorders>
+              <w:bottom w:val="single" w:sz="12" w:space="0" w:color="auto"/>
+              <w:right w:val="single" w:sz="12" w:space="0" w:color="auto"/>
+            </w:tcBorders>
+          </w:tcPr>
+          <w:p>
+            <w:pPr>
+              <w:rPr>
+                <w:lang w:val="fr-FR"/>
+              </w:rPr>
+            </w:pPr>
+            <w:r>
+              <w:rPr>
+                <w:lang w:val="fr-FR"/>
+              </w:rPr>
+              <w:t>STRING</w:t>
+            </w:r>
+          </w:p>
+        </w:tc>
+      </w:tr>
+    </w:tbl>
+    <w:p>
+      <w:pPr>
+        <w:rPr>
+          <w:rFonts w:ascii="Calibri" w:hAnsi="Calibri"/>
+        </w:rPr>
+      </w:pPr>
+    </w:p>
+    <w:tbl>
+      <w:tblPr>
+        <w:tblStyle w:val="TableauListe2"/>
+        <w:tblW w:w="9356" w:type="dxa"/>
+        <w:tblLook w:val="04A0" w:firstRow="1" w:lastRow="0" w:firstColumn="1" w:lastColumn="0" w:noHBand="0" w:noVBand="1"/>
+      </w:tblPr>
+      <w:tblGrid>
+        <w:gridCol w:w="9356"/>
+      </w:tblGrid>
+      <w:tr>
+        <w:trPr>
+          <w:cnfStyle w:val="100000000000" w:firstRow="1" w:lastRow="0" w:firstColumn="0" w:lastColumn="0" w:oddVBand="0" w:evenVBand="0" w:oddHBand="0" w:evenHBand="0" w:firstRowFirstColumn="0" w:firstRowLastColumn="0" w:lastRowFirstColumn="0" w:lastRowLastColumn="0"/>
+          <w:trHeight w:val="637"/>
+        </w:trPr>
+        <w:tc>
+          <w:tcPr>
+            <w:cnfStyle w:val="001000000000" w:firstRow="0" w:lastRow="0" w:firstColumn="1" w:lastColumn="0" w:oddVBand="0" w:evenVBand="0" w:oddHBand="0" w:evenHBand="0" w:firstRowFirstColumn="0" w:firstRowLastColumn="0" w:lastRowFirstColumn="0" w:lastRowLastColumn="0"/>
+            <w:tcW w:w="9356" w:type="dxa"/>
+          </w:tcPr>
+          <w:p>
+            <w:pPr>
+              <w:jc w:val="center"/>
+              <w:rPr>
+                <w:rFonts w:ascii="Calibri" w:hAnsi="Calibri" w:cs="Calibri"/>
+                <w:b w:val="0"/>
+                <w:bCs w:val="0"/>
+                <w:sz w:val="28"/>
+                <w:szCs w:val="28"/>
+              </w:rPr>
+            </w:pPr>
+            <w:r>
+              <w:rPr>
+                <w:rFonts w:ascii="Calibri" w:hAnsi="Calibri" w:cs="Calibri"/>
+                <w:sz w:val="28"/>
+                <w:szCs w:val="28"/>
+              </w:rPr>
+              <w:t>Vale</w:t>
+            </w:r>
+            <w:r>
+              <w:rPr>
+                <w:rFonts w:ascii="Calibri" w:hAnsi="Calibri" w:cs="Calibri"/>
+                <w:sz w:val="28"/>
+                <w:szCs w:val="28"/>
+              </w:rPr>
+              <w:t>ur retournée</w:t>
+            </w:r>
+          </w:p>
+          <w:p>
+            <w:pPr>
+              <w:jc w:val="center"/>
+              <w:rPr>
+                <w:b w:val="0"/>
+                <w:bCs w:val="0"/>
+              </w:rPr>
+            </w:pPr>
+            <w:r>
+              <w:rPr>
+                <w:b w:val="0"/>
+                <w:bCs w:val="0"/>
+                <w:lang w:val="fr-FR"/>
+              </w:rPr>
+              <w:t xml:space="preserve">True si </w:t>
+            </w:r>
+            <w:r>
+              <w:rPr>
+                <w:b w:val="0"/>
+                <w:bCs w:val="0"/>
+                <w:lang w:val="fr-FR"/>
+              </w:rPr>
+              <w:t>l’activation</w:t>
+            </w:r>
+            <w:r>
+              <w:rPr>
+                <w:b w:val="0"/>
+                <w:bCs w:val="0"/>
+                <w:lang w:val="fr-FR"/>
+              </w:rPr>
+              <w:t xml:space="preserve"> est OK</w:t>
+            </w:r>
+            <w:r>
+              <w:rPr>
+                <w:b w:val="0"/>
+                <w:bCs w:val="0"/>
+                <w:lang w:val="fr-FR"/>
+              </w:rPr>
+              <w:t>, False si un</w:t>
+            </w:r>
+            <w:r>
+              <w:rPr>
+                <w:b w:val="0"/>
+                <w:bCs w:val="0"/>
+                <w:lang w:val="fr-FR"/>
+              </w:rPr>
+              <w:t>e erreur est survenue lors de l</w:t>
+            </w:r>
+            <w:r>
+              <w:rPr>
+                <w:b w:val="0"/>
+                <w:bCs w:val="0"/>
+                <w:lang w:val="fr-FR"/>
+              </w:rPr>
+              <w:t>’update dans la bd</w:t>
+            </w:r>
+            <w:r>
+              <w:rPr>
+                <w:b w:val="0"/>
+                <w:bCs w:val="0"/>
+                <w:lang w:val="fr-FR"/>
+              </w:rPr>
+              <w:t>.</w:t>
+            </w:r>
+          </w:p>
+          <w:p>
+            <w:pPr>
+              <w:rPr>
+                <w:rFonts w:ascii="Calibri" w:hAnsi="Calibri" w:cs="Calibri"/>
+              </w:rPr>
+            </w:pPr>
+          </w:p>
+        </w:tc>
+      </w:tr>
+    </w:tbl>
+    <w:p>
+      <w:pPr>
+        <w:rPr>
+          <w:rFonts w:ascii="Calibri" w:hAnsi="Calibri"/>
+        </w:rPr>
+      </w:pPr>
+    </w:p>
+    <w:p>
+      <w:pPr>
         <w:pStyle w:val="Titre2"/>
       </w:pPr>
       <w:bookmarkStart w:id="15" w:name="_Toc40624420"/>
       <w:r>
+        <w:lastRenderedPageBreak/>
         <w:t>Librairies et outils externes</w:t>
       </w:r>
       <w:bookmarkEnd w:id="15"/>
@@ -37422,7 +37713,7 @@
 </file>
 
 <file path=customXml/itemProps1.xml><?xml version="1.0" encoding="utf-8"?>
-<ds:datastoreItem xmlns:ds="http://schemas.openxmlformats.org/officeDocument/2006/customXml" ds:itemID="{7D0CB469-CAC6-4C0D-B1BB-DA6BBF596579}">
+<ds:datastoreItem xmlns:ds="http://schemas.openxmlformats.org/officeDocument/2006/customXml" ds:itemID="{DA99F22C-125E-4961-A624-EAD9584CB78A}">
   <ds:schemaRefs>
     <ds:schemaRef ds:uri="http://schemas.openxmlformats.org/officeDocument/2006/bibliography"/>
   </ds:schemaRefs>

--- a/docs/technical docs/documentation.docx
+++ b/docs/technical docs/documentation.docx
@@ -301,8 +301,22 @@
                                 <w:sz w:val="36"/>
                                 <w:szCs w:val="36"/>
                               </w:rPr>
-                              <w:t>Thomas Fujise</w:t>
+                              <w:t xml:space="preserve">Thomas </w:t>
                             </w:r>
+                            <w:proofErr w:type="spellStart"/>
+                            <w:r>
+                              <w:rPr>
+                                <w:b/>
+                                <w:bCs/>
+                                <w:i/>
+                                <w:iCs/>
+                                <w:color w:val="0075A2" w:themeColor="accent2" w:themeShade="BF"/>
+                                <w:sz w:val="36"/>
+                                <w:szCs w:val="36"/>
+                              </w:rPr>
+                              <w:t>Fujise</w:t>
+                            </w:r>
+                            <w:proofErr w:type="spellEnd"/>
                           </w:p>
                           <w:p>
                             <w:pPr>
@@ -326,8 +340,22 @@
                                 <w:sz w:val="36"/>
                                 <w:szCs w:val="36"/>
                               </w:rPr>
-                              <w:t>Maître d’apprentissage : Dominique Aigroz</w:t>
+                              <w:t xml:space="preserve">Maître d’apprentissage : Dominique </w:t>
                             </w:r>
+                            <w:proofErr w:type="spellStart"/>
+                            <w:r>
+                              <w:rPr>
+                                <w:b/>
+                                <w:bCs/>
+                                <w:i/>
+                                <w:iCs/>
+                                <w:color w:val="0075A2" w:themeColor="accent2" w:themeShade="BF"/>
+                                <w:sz w:val="36"/>
+                                <w:szCs w:val="36"/>
+                              </w:rPr>
+                              <w:t>Aigroz</w:t>
+                            </w:r>
+                            <w:proofErr w:type="spellEnd"/>
                           </w:p>
                         </w:txbxContent>
                       </wps:txbx>
@@ -423,8 +451,22 @@
                           <w:sz w:val="36"/>
                           <w:szCs w:val="36"/>
                         </w:rPr>
-                        <w:t>Thomas Fujise</w:t>
+                        <w:t xml:space="preserve">Thomas </w:t>
                       </w:r>
+                      <w:proofErr w:type="spellStart"/>
+                      <w:r>
+                        <w:rPr>
+                          <w:b/>
+                          <w:bCs/>
+                          <w:i/>
+                          <w:iCs/>
+                          <w:color w:val="0075A2" w:themeColor="accent2" w:themeShade="BF"/>
+                          <w:sz w:val="36"/>
+                          <w:szCs w:val="36"/>
+                        </w:rPr>
+                        <w:t>Fujise</w:t>
+                      </w:r>
+                      <w:proofErr w:type="spellEnd"/>
                     </w:p>
                     <w:p>
                       <w:pPr>
@@ -448,8 +490,22 @@
                           <w:sz w:val="36"/>
                           <w:szCs w:val="36"/>
                         </w:rPr>
-                        <w:t>Maître d’apprentissage : Dominique Aigroz</w:t>
+                        <w:t xml:space="preserve">Maître d’apprentissage : Dominique </w:t>
                       </w:r>
+                      <w:proofErr w:type="spellStart"/>
+                      <w:r>
+                        <w:rPr>
+                          <w:b/>
+                          <w:bCs/>
+                          <w:i/>
+                          <w:iCs/>
+                          <w:color w:val="0075A2" w:themeColor="accent2" w:themeShade="BF"/>
+                          <w:sz w:val="36"/>
+                          <w:szCs w:val="36"/>
+                        </w:rPr>
+                        <w:t>Aigroz</w:t>
+                      </w:r>
+                      <w:proofErr w:type="spellEnd"/>
                     </w:p>
                   </w:txbxContent>
                 </v:textbox>
@@ -2202,8 +2258,16 @@
         <w:rPr>
           <w:rFonts w:ascii="Calibri" w:hAnsi="Calibri" w:cs="Calibri"/>
         </w:rPr>
-        <w:t xml:space="preserve"> et MySQLServer</w:t>
-      </w:r>
+        <w:t xml:space="preserve"> et </w:t>
+      </w:r>
+      <w:proofErr w:type="spellStart"/>
+      <w:r>
+        <w:rPr>
+          <w:rFonts w:ascii="Calibri" w:hAnsi="Calibri" w:cs="Calibri"/>
+        </w:rPr>
+        <w:t>MySQLServer</w:t>
+      </w:r>
+      <w:proofErr w:type="spellEnd"/>
       <w:r>
         <w:rPr>
           <w:rFonts w:ascii="Calibri" w:hAnsi="Calibri" w:cs="Calibri"/>
@@ -2223,7 +2287,21 @@
         <w:rPr>
           <w:rFonts w:ascii="Calibri" w:hAnsi="Calibri" w:cs="Calibri"/>
         </w:rPr>
-        <w:t>SGBD (MySQLWorkbench)</w:t>
+        <w:t>SGBD (</w:t>
+      </w:r>
+      <w:proofErr w:type="spellStart"/>
+      <w:r>
+        <w:rPr>
+          <w:rFonts w:ascii="Calibri" w:hAnsi="Calibri" w:cs="Calibri"/>
+        </w:rPr>
+        <w:t>MySQLWorkbench</w:t>
+      </w:r>
+      <w:proofErr w:type="spellEnd"/>
+      <w:r>
+        <w:rPr>
+          <w:rFonts w:ascii="Calibri" w:hAnsi="Calibri" w:cs="Calibri"/>
+        </w:rPr>
+        <w:t>)</w:t>
       </w:r>
     </w:p>
     <w:p>
@@ -2277,7 +2355,21 @@
         <w:rPr>
           <w:rFonts w:ascii="Calibri" w:hAnsi="Calibri" w:cs="Calibri"/>
         </w:rPr>
-        <w:t>de diagramme (MySQLWorkbench, dbdiagram.io)</w:t>
+        <w:t>de diagramme (</w:t>
+      </w:r>
+      <w:proofErr w:type="spellStart"/>
+      <w:r>
+        <w:rPr>
+          <w:rFonts w:ascii="Calibri" w:hAnsi="Calibri" w:cs="Calibri"/>
+        </w:rPr>
+        <w:t>MySQLWorkbench</w:t>
+      </w:r>
+      <w:proofErr w:type="spellEnd"/>
+      <w:r>
+        <w:rPr>
+          <w:rFonts w:ascii="Calibri" w:hAnsi="Calibri" w:cs="Calibri"/>
+        </w:rPr>
+        <w:t>, dbdiagram.io)</w:t>
       </w:r>
     </w:p>
     <w:p>
@@ -2298,7 +2390,21 @@
         <w:rPr>
           <w:rFonts w:ascii="Calibri" w:hAnsi="Calibri" w:cs="Calibri"/>
         </w:rPr>
-        <w:t>d’interfaces (Balsamiq)</w:t>
+        <w:t>d’interfaces (</w:t>
+      </w:r>
+      <w:proofErr w:type="spellStart"/>
+      <w:r>
+        <w:rPr>
+          <w:rFonts w:ascii="Calibri" w:hAnsi="Calibri" w:cs="Calibri"/>
+        </w:rPr>
+        <w:t>Balsamiq</w:t>
+      </w:r>
+      <w:proofErr w:type="spellEnd"/>
+      <w:r>
+        <w:rPr>
+          <w:rFonts w:ascii="Calibri" w:hAnsi="Calibri" w:cs="Calibri"/>
+        </w:rPr>
+        <w:t>)</w:t>
       </w:r>
     </w:p>
     <w:p>
@@ -2349,18 +2455,49 @@
         <w:rPr>
           <w:rFonts w:ascii="Calibri" w:hAnsi="Calibri" w:cs="Calibri"/>
         </w:rPr>
-        <w:t>API pour gérer les maps (</w:t>
-      </w:r>
-      <w:hyperlink r:id="rId9" w:history="1">
-        <w:r>
-          <w:rPr>
-            <w:rStyle w:val="Lienhypertexte"/>
-            <w:rFonts w:ascii="Calibri" w:hAnsi="Calibri" w:cs="Calibri"/>
-            <w:color w:val="4389D7" w:themeColor="text2" w:themeTint="99"/>
-          </w:rPr>
-          <w:t>MapQuest</w:t>
-        </w:r>
-      </w:hyperlink>
+        <w:t xml:space="preserve">API pour gérer les </w:t>
+      </w:r>
+      <w:proofErr w:type="spellStart"/>
+      <w:r>
+        <w:rPr>
+          <w:rFonts w:ascii="Calibri" w:hAnsi="Calibri" w:cs="Calibri"/>
+        </w:rPr>
+        <w:t>maps</w:t>
+      </w:r>
+      <w:proofErr w:type="spellEnd"/>
+      <w:r>
+        <w:rPr>
+          <w:rFonts w:ascii="Calibri" w:hAnsi="Calibri" w:cs="Calibri"/>
+        </w:rPr>
+        <w:t xml:space="preserve"> (</w:t>
+      </w:r>
+      <w:proofErr w:type="spellStart"/>
+      <w:r>
+        <w:fldChar w:fldCharType="begin"/>
+      </w:r>
+      <w:r>
+        <w:instrText xml:space="preserve"> HYPERLINK "https://developer.mapquest.com/" </w:instrText>
+      </w:r>
+      <w:r>
+        <w:fldChar w:fldCharType="separate"/>
+      </w:r>
+      <w:r>
+        <w:rPr>
+          <w:rStyle w:val="Lienhypertexte"/>
+          <w:rFonts w:ascii="Calibri" w:hAnsi="Calibri" w:cs="Calibri"/>
+          <w:color w:val="4389D7" w:themeColor="text2" w:themeTint="99"/>
+        </w:rPr>
+        <w:t>MapQuest</w:t>
+      </w:r>
+      <w:proofErr w:type="spellEnd"/>
+      <w:r>
+        <w:rPr>
+          <w:rStyle w:val="Lienhypertexte"/>
+          <w:rFonts w:ascii="Calibri" w:hAnsi="Calibri" w:cs="Calibri"/>
+          <w:color w:val="4389D7" w:themeColor="text2" w:themeTint="99"/>
+        </w:rPr>
+        <w:fldChar w:fldCharType="end"/>
+      </w:r>
       <w:r>
         <w:rPr>
           <w:rFonts w:ascii="Calibri" w:hAnsi="Calibri" w:cs="Calibri"/>
@@ -2379,18 +2516,27 @@
           <w:lang w:val="en-US"/>
         </w:rPr>
       </w:pPr>
+      <w:proofErr w:type="spellStart"/>
       <w:r>
         <w:rPr>
           <w:rFonts w:ascii="Calibri" w:hAnsi="Calibri" w:cs="Calibri"/>
           <w:lang w:val="en-US"/>
         </w:rPr>
-        <w:t xml:space="preserve">Navigateur Web (Google Chrome, </w:t>
-      </w:r>
+        <w:t>Navigateur</w:t>
+      </w:r>
+      <w:proofErr w:type="spellEnd"/>
       <w:r>
         <w:rPr>
           <w:rFonts w:ascii="Calibri" w:hAnsi="Calibri" w:cs="Calibri"/>
           <w:lang w:val="en-US"/>
         </w:rPr>
+        <w:t xml:space="preserve"> Web (Google Chrome, </w:t>
+      </w:r>
+      <w:r>
+        <w:rPr>
+          <w:rFonts w:ascii="Calibri" w:hAnsi="Calibri" w:cs="Calibri"/>
+          <w:lang w:val="en-US"/>
+        </w:rPr>
         <w:t>Microsoft Edge)</w:t>
       </w:r>
     </w:p>
@@ -2424,7 +2570,35 @@
         <w:rPr>
           <w:rFonts w:ascii="Calibri" w:hAnsi="Calibri" w:cs="Calibri"/>
         </w:rPr>
-        <w:t xml:space="preserve">développée à l’aide des langages suivants : PHP, HTML 5, CSS 3, SQL, Javascript et avec l’API « MapQuest » pour gérer les maps. Le </w:t>
+        <w:t>développée à l’aide des langages suivants : PHP, HTML 5, CSS 3, SQL, Javascript et avec l’API « </w:t>
+      </w:r>
+      <w:proofErr w:type="spellStart"/>
+      <w:r>
+        <w:rPr>
+          <w:rFonts w:ascii="Calibri" w:hAnsi="Calibri" w:cs="Calibri"/>
+        </w:rPr>
+        <w:t>MapQuest</w:t>
+      </w:r>
+      <w:proofErr w:type="spellEnd"/>
+      <w:r>
+        <w:rPr>
+          <w:rFonts w:ascii="Calibri" w:hAnsi="Calibri" w:cs="Calibri"/>
+        </w:rPr>
+        <w:t xml:space="preserve"> » pour gérer les </w:t>
+      </w:r>
+      <w:proofErr w:type="spellStart"/>
+      <w:r>
+        <w:rPr>
+          <w:rFonts w:ascii="Calibri" w:hAnsi="Calibri" w:cs="Calibri"/>
+        </w:rPr>
+        <w:t>maps</w:t>
+      </w:r>
+      <w:proofErr w:type="spellEnd"/>
+      <w:r>
+        <w:rPr>
+          <w:rFonts w:ascii="Calibri" w:hAnsi="Calibri" w:cs="Calibri"/>
+        </w:rPr>
+        <w:t xml:space="preserve">. Le </w:t>
       </w:r>
       <w:r>
         <w:rPr>
@@ -7991,7 +8165,21 @@
               <w:rPr>
                 <w:rFonts w:ascii="Calibri" w:hAnsi="Calibri" w:cs="Calibri"/>
               </w:rPr>
-              <w:t>changer le statut d’un itinéraire (Bloqué ou pas) afin de bloqué les itinéraires jugés invalides.</w:t>
+              <w:t xml:space="preserve">changer le statut d’un itinéraire (Bloqué ou pas) afin de </w:t>
+            </w:r>
+            <w:proofErr w:type="gramStart"/>
+            <w:r>
+              <w:rPr>
+                <w:rFonts w:ascii="Calibri" w:hAnsi="Calibri" w:cs="Calibri"/>
+              </w:rPr>
+              <w:t>bloqué</w:t>
+            </w:r>
+            <w:proofErr w:type="gramEnd"/>
+            <w:r>
+              <w:rPr>
+                <w:rFonts w:ascii="Calibri" w:hAnsi="Calibri" w:cs="Calibri"/>
+              </w:rPr>
+              <w:t xml:space="preserve"> les itinéraires jugés invalides.</w:t>
             </w:r>
             <w:r>
               <w:rPr>
@@ -8545,7 +8733,14 @@
               <w:rPr>
                 <w:rFonts w:ascii="Calibri" w:hAnsi="Calibri" w:cs="Calibri"/>
               </w:rPr>
-              <w:t xml:space="preserve"> indésirables.</w:t>
+              <w:t xml:space="preserve"> </w:t>
+            </w:r>
+            <w:proofErr w:type="gramStart"/>
+            <w:r>
+              <w:rPr>
+                <w:rFonts w:ascii="Calibri" w:hAnsi="Calibri" w:cs="Calibri"/>
+              </w:rPr>
+              <w:t>indésirables.</w:t>
             </w:r>
             <w:r>
               <w:rPr>
@@ -8553,6 +8748,7 @@
               </w:rPr>
               <w:t>.</w:t>
             </w:r>
+            <w:proofErr w:type="gramEnd"/>
           </w:p>
         </w:tc>
       </w:tr>
@@ -9202,7 +9398,7 @@
                     </pic:cNvPicPr>
                   </pic:nvPicPr>
                   <pic:blipFill>
-                    <a:blip r:embed="rId10">
+                    <a:blip r:embed="rId9">
                       <a:extLst>
                         <a:ext uri="{28A0092B-C50C-407E-A947-70E740481C1C}">
                           <a14:useLocalDpi xmlns:a14="http://schemas.microsoft.com/office/drawing/2010/main" val="0"/>
@@ -10837,7 +11033,7 @@
                     </pic:cNvPicPr>
                   </pic:nvPicPr>
                   <pic:blipFill>
-                    <a:blip r:embed="rId11">
+                    <a:blip r:embed="rId10">
                       <a:extLst>
                         <a:ext uri="{28A0092B-C50C-407E-A947-70E740481C1C}">
                           <a14:useLocalDpi xmlns:a14="http://schemas.microsoft.com/office/drawing/2010/main" val="0"/>
@@ -12944,7 +13140,7 @@
                     </pic:cNvPicPr>
                   </pic:nvPicPr>
                   <pic:blipFill>
-                    <a:blip r:embed="rId12">
+                    <a:blip r:embed="rId11">
                       <a:extLst>
                         <a:ext uri="{28A0092B-C50C-407E-A947-70E740481C1C}">
                           <a14:useLocalDpi xmlns:a14="http://schemas.microsoft.com/office/drawing/2010/main" val="0"/>
@@ -14301,7 +14497,7 @@
                     </pic:cNvPicPr>
                   </pic:nvPicPr>
                   <pic:blipFill>
-                    <a:blip r:embed="rId13">
+                    <a:blip r:embed="rId12">
                       <a:extLst>
                         <a:ext uri="{28A0092B-C50C-407E-A947-70E740481C1C}">
                           <a14:useLocalDpi xmlns:a14="http://schemas.microsoft.com/office/drawing/2010/main" val="0"/>
@@ -15094,7 +15290,21 @@
         <w:rPr>
           <w:rFonts w:ascii="Calibri" w:hAnsi="Calibri" w:cs="Calibri"/>
         </w:rPr>
-        <w:t xml:space="preserve"> Elle reprend la redirection à l’accueil de la navbar disponible en tant que visiteur (voir Visiteur.Navbar).</w:t>
+        <w:t xml:space="preserve"> Elle reprend la redirection à l’accueil de la navbar disponible en tant que visiteur (voir </w:t>
+      </w:r>
+      <w:proofErr w:type="spellStart"/>
+      <w:r>
+        <w:rPr>
+          <w:rFonts w:ascii="Calibri" w:hAnsi="Calibri" w:cs="Calibri"/>
+        </w:rPr>
+        <w:t>Visiteur.Navbar</w:t>
+      </w:r>
+      <w:proofErr w:type="spellEnd"/>
+      <w:r>
+        <w:rPr>
+          <w:rFonts w:ascii="Calibri" w:hAnsi="Calibri" w:cs="Calibri"/>
+        </w:rPr>
+        <w:t>).</w:t>
       </w:r>
     </w:p>
     <w:p>
@@ -15140,7 +15350,7 @@
                     </pic:cNvPicPr>
                   </pic:nvPicPr>
                   <pic:blipFill>
-                    <a:blip r:embed="rId14">
+                    <a:blip r:embed="rId13">
                       <a:extLst>
                         <a:ext uri="{28A0092B-C50C-407E-A947-70E740481C1C}">
                           <a14:useLocalDpi xmlns:a14="http://schemas.microsoft.com/office/drawing/2010/main" val="0"/>
@@ -15292,7 +15502,7 @@
                     </pic:cNvPicPr>
                   </pic:nvPicPr>
                   <pic:blipFill>
-                    <a:blip r:embed="rId15">
+                    <a:blip r:embed="rId14">
                       <a:extLst>
                         <a:ext uri="{28A0092B-C50C-407E-A947-70E740481C1C}">
                           <a14:useLocalDpi xmlns:a14="http://schemas.microsoft.com/office/drawing/2010/main" val="0"/>
@@ -16956,7 +17166,7 @@
                     </pic:cNvPicPr>
                   </pic:nvPicPr>
                   <pic:blipFill>
-                    <a:blip r:embed="rId16">
+                    <a:blip r:embed="rId15">
                       <a:extLst>
                         <a:ext uri="{28A0092B-C50C-407E-A947-70E740481C1C}">
                           <a14:useLocalDpi xmlns:a14="http://schemas.microsoft.com/office/drawing/2010/main" val="0"/>
@@ -17485,7 +17695,7 @@
                     </pic:cNvPicPr>
                   </pic:nvPicPr>
                   <pic:blipFill>
-                    <a:blip r:embed="rId17">
+                    <a:blip r:embed="rId16">
                       <a:extLst>
                         <a:ext uri="{28A0092B-C50C-407E-A947-70E740481C1C}">
                           <a14:useLocalDpi xmlns:a14="http://schemas.microsoft.com/office/drawing/2010/main" val="0"/>
@@ -18973,7 +19183,7 @@
                     </pic:cNvPicPr>
                   </pic:nvPicPr>
                   <pic:blipFill>
-                    <a:blip r:embed="rId18">
+                    <a:blip r:embed="rId17">
                       <a:extLst>
                         <a:ext uri="{28A0092B-C50C-407E-A947-70E740481C1C}">
                           <a14:useLocalDpi xmlns:a14="http://schemas.microsoft.com/office/drawing/2010/main" val="0"/>
@@ -19617,7 +19827,7 @@
                     </pic:cNvPicPr>
                   </pic:nvPicPr>
                   <pic:blipFill>
-                    <a:blip r:embed="rId19">
+                    <a:blip r:embed="rId18">
                       <a:extLst>
                         <a:ext uri="{28A0092B-C50C-407E-A947-70E740481C1C}">
                           <a14:useLocalDpi xmlns:a14="http://schemas.microsoft.com/office/drawing/2010/main" val="0"/>
@@ -20591,7 +20801,7 @@
                     </pic:cNvPicPr>
                   </pic:nvPicPr>
                   <pic:blipFill>
-                    <a:blip r:embed="rId20">
+                    <a:blip r:embed="rId19">
                       <a:extLst>
                         <a:ext uri="{28A0092B-C50C-407E-A947-70E740481C1C}">
                           <a14:useLocalDpi xmlns:a14="http://schemas.microsoft.com/office/drawing/2010/main" val="0"/>
@@ -21243,7 +21453,7 @@
                     </pic:cNvPicPr>
                   </pic:nvPicPr>
                   <pic:blipFill>
-                    <a:blip r:embed="rId21">
+                    <a:blip r:embed="rId20">
                       <a:extLst>
                         <a:ext uri="{28A0092B-C50C-407E-A947-70E740481C1C}">
                           <a14:useLocalDpi xmlns:a14="http://schemas.microsoft.com/office/drawing/2010/main" val="0"/>
@@ -21992,7 +22202,7 @@
                     </pic:cNvPicPr>
                   </pic:nvPicPr>
                   <pic:blipFill>
-                    <a:blip r:embed="rId22">
+                    <a:blip r:embed="rId21">
                       <a:extLst>
                         <a:ext uri="{28A0092B-C50C-407E-A947-70E740481C1C}">
                           <a14:useLocalDpi xmlns:a14="http://schemas.microsoft.com/office/drawing/2010/main" val="0"/>
@@ -22328,7 +22538,7 @@
                     </pic:cNvPicPr>
                   </pic:nvPicPr>
                   <pic:blipFill>
-                    <a:blip r:embed="rId23">
+                    <a:blip r:embed="rId22">
                       <a:extLst>
                         <a:ext uri="{28A0092B-C50C-407E-A947-70E740481C1C}">
                           <a14:useLocalDpi xmlns:a14="http://schemas.microsoft.com/office/drawing/2010/main" val="0"/>
@@ -22369,13 +22579,41 @@
         <w:rPr>
           <w:rFonts w:ascii="Calibri" w:hAnsi="Calibri" w:cs="Calibri"/>
         </w:rPr>
-        <w:t>Voici la navbar disponible sur l’application WEB en tant qu’administrateur. Elle reprend la redirection à l’accueil de la navbar disponible en tant que visiteur (voir Visiteur.Navbar)</w:t>
-      </w:r>
+        <w:t xml:space="preserve">Voici la navbar disponible sur l’application WEB en tant qu’administrateur. Elle reprend la redirection à l’accueil de la navbar disponible en tant que visiteur (voir </w:t>
+      </w:r>
+      <w:proofErr w:type="spellStart"/>
       <w:r>
         <w:rPr>
           <w:rFonts w:ascii="Calibri" w:hAnsi="Calibri" w:cs="Calibri"/>
         </w:rPr>
-        <w:t xml:space="preserve"> ainsi que le lien de déconnexion disponible en tant qu’utilisateur (voir Utilisateur.Navbar)</w:t>
+        <w:t>Visiteur.Navbar</w:t>
+      </w:r>
+      <w:proofErr w:type="spellEnd"/>
+      <w:r>
+        <w:rPr>
+          <w:rFonts w:ascii="Calibri" w:hAnsi="Calibri" w:cs="Calibri"/>
+        </w:rPr>
+        <w:t>)</w:t>
+      </w:r>
+      <w:r>
+        <w:rPr>
+          <w:rFonts w:ascii="Calibri" w:hAnsi="Calibri" w:cs="Calibri"/>
+        </w:rPr>
+        <w:t xml:space="preserve"> ainsi que le lien de déconnexion disponible en tant qu’utilisateur (voir </w:t>
+      </w:r>
+      <w:proofErr w:type="spellStart"/>
+      <w:r>
+        <w:rPr>
+          <w:rFonts w:ascii="Calibri" w:hAnsi="Calibri" w:cs="Calibri"/>
+        </w:rPr>
+        <w:t>Utilisateur.Navbar</w:t>
+      </w:r>
+      <w:proofErr w:type="spellEnd"/>
+      <w:r>
+        <w:rPr>
+          <w:rFonts w:ascii="Calibri" w:hAnsi="Calibri" w:cs="Calibri"/>
+        </w:rPr>
+        <w:t>)</w:t>
       </w:r>
       <w:r>
         <w:rPr>
@@ -22600,7 +22838,7 @@
                     </pic:cNvPicPr>
                   </pic:nvPicPr>
                   <pic:blipFill>
-                    <a:blip r:embed="rId24">
+                    <a:blip r:embed="rId23">
                       <a:extLst>
                         <a:ext uri="{28A0092B-C50C-407E-A947-70E740481C1C}">
                           <a14:useLocalDpi xmlns:a14="http://schemas.microsoft.com/office/drawing/2010/main" val="0"/>
@@ -22876,7 +23114,7 @@
                     </pic:cNvPicPr>
                   </pic:nvPicPr>
                   <pic:blipFill>
-                    <a:blip r:embed="rId25">
+                    <a:blip r:embed="rId24">
                       <a:extLst>
                         <a:ext uri="{28A0092B-C50C-407E-A947-70E740481C1C}">
                           <a14:useLocalDpi xmlns:a14="http://schemas.microsoft.com/office/drawing/2010/main" val="0"/>
@@ -23297,7 +23535,7 @@
                     </pic:cNvPicPr>
                   </pic:nvPicPr>
                   <pic:blipFill>
-                    <a:blip r:embed="rId26">
+                    <a:blip r:embed="rId25">
                       <a:extLst>
                         <a:ext uri="{28A0092B-C50C-407E-A947-70E740481C1C}">
                           <a14:useLocalDpi xmlns:a14="http://schemas.microsoft.com/office/drawing/2010/main" val="0"/>
@@ -24346,18 +24584,71 @@
       <w:r>
         <w:rPr>
           <w:rFonts w:ascii="Calibri" w:hAnsi="Calibri" w:cs="Calibri"/>
-        </w:rPr>
-        <w:t>Voici le modèle physique de données :</w:t>
-      </w:r>
-    </w:p>
-    <w:p>
-      <w:pPr>
-        <w:rPr>
-          <w:rFonts w:ascii="Calibri" w:hAnsi="Calibri" w:cs="Calibri"/>
-          <w:b/>
-          <w:bCs/>
-        </w:rPr>
-      </w:pPr>
+          <w:noProof/>
+        </w:rPr>
+        <w:drawing>
+          <wp:anchor distT="0" distB="0" distL="114300" distR="114300" simplePos="0" relativeHeight="251915264" behindDoc="0" locked="0" layoutInCell="1" allowOverlap="1">
+            <wp:simplePos x="0" y="0"/>
+            <wp:positionH relativeFrom="column">
+              <wp:posOffset>-4445</wp:posOffset>
+            </wp:positionH>
+            <wp:positionV relativeFrom="paragraph">
+              <wp:posOffset>294005</wp:posOffset>
+            </wp:positionV>
+            <wp:extent cx="5760720" cy="3810635"/>
+            <wp:effectExtent l="0" t="0" r="0" b="0"/>
+            <wp:wrapTopAndBottom/>
+            <wp:docPr id="4" name="Image 4" descr="C:\Users\Thomas\AppData\Local\Microsoft\Windows\INetCache\Content.MSO\9A8E30D8.tmp"/>
+            <wp:cNvGraphicFramePr>
+              <a:graphicFrameLocks xmlns:a="http://schemas.openxmlformats.org/drawingml/2006/main" noChangeAspect="1"/>
+            </wp:cNvGraphicFramePr>
+            <a:graphic xmlns:a="http://schemas.openxmlformats.org/drawingml/2006/main">
+              <a:graphicData uri="http://schemas.openxmlformats.org/drawingml/2006/picture">
+                <pic:pic xmlns:pic="http://schemas.openxmlformats.org/drawingml/2006/picture">
+                  <pic:nvPicPr>
+                    <pic:cNvPr id="0" name="Picture 3" descr="C:\Users\Thomas\AppData\Local\Microsoft\Windows\INetCache\Content.MSO\9A8E30D8.tmp"/>
+                    <pic:cNvPicPr>
+                      <a:picLocks noChangeAspect="1" noChangeArrowheads="1"/>
+                    </pic:cNvPicPr>
+                  </pic:nvPicPr>
+                  <pic:blipFill>
+                    <a:blip r:embed="rId26">
+                      <a:extLst>
+                        <a:ext uri="{28A0092B-C50C-407E-A947-70E740481C1C}">
+                          <a14:useLocalDpi xmlns:a14="http://schemas.microsoft.com/office/drawing/2010/main" val="0"/>
+                        </a:ext>
+                      </a:extLst>
+                    </a:blip>
+                    <a:srcRect/>
+                    <a:stretch>
+                      <a:fillRect/>
+                    </a:stretch>
+                  </pic:blipFill>
+                  <pic:spPr bwMode="auto">
+                    <a:xfrm>
+                      <a:off x="0" y="0"/>
+                      <a:ext cx="5760720" cy="3810635"/>
+                    </a:xfrm>
+                    <a:prstGeom prst="rect">
+                      <a:avLst/>
+                    </a:prstGeom>
+                    <a:noFill/>
+                    <a:ln>
+                      <a:noFill/>
+                    </a:ln>
+                  </pic:spPr>
+                </pic:pic>
+              </a:graphicData>
+            </a:graphic>
+            <wp14:sizeRelH relativeFrom="page">
+              <wp14:pctWidth>0</wp14:pctWidth>
+            </wp14:sizeRelH>
+            <wp14:sizeRelV relativeFrom="page">
+              <wp14:pctHeight>0</wp14:pctHeight>
+            </wp14:sizeRelV>
+          </wp:anchor>
+        </w:drawing>
+      </w:r>
       <w:r>
         <w:rPr>
           <w:noProof/>
@@ -24371,7 +24662,7 @@
                   <wp:posOffset>-4445</wp:posOffset>
                 </wp:positionH>
                 <wp:positionV relativeFrom="paragraph">
-                  <wp:posOffset>4293870</wp:posOffset>
+                  <wp:posOffset>4108450</wp:posOffset>
                 </wp:positionV>
                 <wp:extent cx="5760720" cy="635"/>
                 <wp:effectExtent l="0" t="0" r="0" b="0"/>
@@ -24413,24 +24704,6 @@
                             <w:r>
                               <w:t xml:space="preserve">Le modèle physique de données </w:t>
                             </w:r>
-                            <w:r>
-                              <w:fldChar w:fldCharType="begin"/>
-                            </w:r>
-                            <w:r>
-                              <w:instrText xml:space="preserve"> SEQ Le_modèle_physique_de_données \* ARABIC </w:instrText>
-                            </w:r>
-                            <w:r>
-                              <w:fldChar w:fldCharType="separate"/>
-                            </w:r>
-                            <w:r>
-                              <w:rPr>
-                                <w:noProof/>
-                              </w:rPr>
-                              <w:t>1</w:t>
-                            </w:r>
-                            <w:r>
-                              <w:fldChar w:fldCharType="end"/>
-                            </w:r>
                           </w:p>
                         </w:txbxContent>
                       </wps:txbx>
@@ -24448,7 +24721,7 @@
           </mc:Choice>
           <mc:Fallback>
             <w:pict>
-              <v:shape w14:anchorId="357BAC07" id="Zone de texte 3" o:spid="_x0000_s1111" type="#_x0000_t202" style="position:absolute;margin-left:-.35pt;margin-top:338.1pt;width:453.6pt;height:.05pt;z-index:251914240;visibility:visible;mso-wrap-style:square;mso-wrap-distance-left:9pt;mso-wrap-distance-top:0;mso-wrap-distance-right:9pt;mso-wrap-distance-bottom:0;mso-position-horizontal:absolute;mso-position-horizontal-relative:text;mso-position-vertical:absolute;mso-position-vertical-relative:text;v-text-anchor:top" o:gfxdata="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" stroked="f">
+              <v:shape w14:anchorId="357BAC07" id="Zone de texte 3" o:spid="_x0000_s1111" type="#_x0000_t202" style="position:absolute;margin-left:-.35pt;margin-top:323.5pt;width:453.6pt;height:.05pt;z-index:251914240;visibility:visible;mso-wrap-style:square;mso-wrap-distance-left:9pt;mso-wrap-distance-top:0;mso-wrap-distance-right:9pt;mso-wrap-distance-bottom:0;mso-position-horizontal:absolute;mso-position-horizontal-relative:text;mso-position-vertical:absolute;mso-position-vertical-relative:text;v-text-anchor:top" o:gfxdata="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" stroked="f">
                 <v:textbox style="mso-fit-shape-to-text:t" inset="0,0,0,0">
                   <w:txbxContent>
                     <w:p>
@@ -24465,24 +24738,6 @@
                       <w:r>
                         <w:t xml:space="preserve">Le modèle physique de données </w:t>
                       </w:r>
-                      <w:r>
-                        <w:fldChar w:fldCharType="begin"/>
-                      </w:r>
-                      <w:r>
-                        <w:instrText xml:space="preserve"> SEQ Le_modèle_physique_de_données \* ARABIC </w:instrText>
-                      </w:r>
-                      <w:r>
-                        <w:fldChar w:fldCharType="separate"/>
-                      </w:r>
-                      <w:r>
-                        <w:rPr>
-                          <w:noProof/>
-                        </w:rPr>
-                        <w:t>1</w:t>
-                      </w:r>
-                      <w:r>
-                        <w:fldChar w:fldCharType="end"/>
-                      </w:r>
                     </w:p>
                   </w:txbxContent>
                 </v:textbox>
@@ -24495,70 +24750,25 @@
       <w:r>
         <w:rPr>
           <w:rFonts w:ascii="Calibri" w:hAnsi="Calibri" w:cs="Calibri"/>
-          <w:noProof/>
-        </w:rPr>
-        <w:drawing>
-          <wp:anchor distT="0" distB="0" distL="114300" distR="114300" simplePos="0" relativeHeight="251912192" behindDoc="0" locked="0" layoutInCell="1" allowOverlap="1">
-            <wp:simplePos x="0" y="0"/>
-            <wp:positionH relativeFrom="column">
-              <wp:posOffset>-4445</wp:posOffset>
-            </wp:positionH>
-            <wp:positionV relativeFrom="paragraph">
-              <wp:posOffset>161925</wp:posOffset>
-            </wp:positionV>
-            <wp:extent cx="5760720" cy="4074795"/>
-            <wp:effectExtent l="0" t="0" r="0" b="1905"/>
-            <wp:wrapTopAndBottom/>
-            <wp:docPr id="2" name="Image 2" descr="C:\Users\Thomas\AppData\Local\Microsoft\Windows\INetCache\Content.MSO\5AA8B8BA.tmp"/>
-            <wp:cNvGraphicFramePr>
-              <a:graphicFrameLocks xmlns:a="http://schemas.openxmlformats.org/drawingml/2006/main" noChangeAspect="1"/>
-            </wp:cNvGraphicFramePr>
-            <a:graphic xmlns:a="http://schemas.openxmlformats.org/drawingml/2006/main">
-              <a:graphicData uri="http://schemas.openxmlformats.org/drawingml/2006/picture">
-                <pic:pic xmlns:pic="http://schemas.openxmlformats.org/drawingml/2006/picture">
-                  <pic:nvPicPr>
-                    <pic:cNvPr id="0" name="Picture 1" descr="C:\Users\Thomas\AppData\Local\Microsoft\Windows\INetCache\Content.MSO\5AA8B8BA.tmp"/>
-                    <pic:cNvPicPr>
-                      <a:picLocks noChangeAspect="1" noChangeArrowheads="1"/>
-                    </pic:cNvPicPr>
-                  </pic:nvPicPr>
-                  <pic:blipFill>
-                    <a:blip r:embed="rId27">
-                      <a:extLst>
-                        <a:ext uri="{28A0092B-C50C-407E-A947-70E740481C1C}">
-                          <a14:useLocalDpi xmlns:a14="http://schemas.microsoft.com/office/drawing/2010/main" val="0"/>
-                        </a:ext>
-                      </a:extLst>
-                    </a:blip>
-                    <a:srcRect/>
-                    <a:stretch>
-                      <a:fillRect/>
-                    </a:stretch>
-                  </pic:blipFill>
-                  <pic:spPr bwMode="auto">
-                    <a:xfrm>
-                      <a:off x="0" y="0"/>
-                      <a:ext cx="5760720" cy="4074795"/>
-                    </a:xfrm>
-                    <a:prstGeom prst="rect">
-                      <a:avLst/>
-                    </a:prstGeom>
-                    <a:noFill/>
-                    <a:ln>
-                      <a:noFill/>
-                    </a:ln>
-                  </pic:spPr>
-                </pic:pic>
-              </a:graphicData>
-            </a:graphic>
-            <wp14:sizeRelH relativeFrom="page">
-              <wp14:pctWidth>0</wp14:pctWidth>
-            </wp14:sizeRelH>
-            <wp14:sizeRelV relativeFrom="page">
-              <wp14:pctHeight>0</wp14:pctHeight>
-            </wp14:sizeRelV>
-          </wp:anchor>
-        </w:drawing>
+        </w:rPr>
+        <w:t>Voici le modèle physique de données :</w:t>
+      </w:r>
+      <w:bookmarkStart w:id="12" w:name="_GoBack"/>
+      <w:bookmarkEnd w:id="12"/>
+    </w:p>
+    <w:p>
+      <w:pPr>
+        <w:rPr>
+          <w:rFonts w:ascii="Calibri" w:hAnsi="Calibri" w:cs="Calibri"/>
+          <w:b/>
+          <w:bCs/>
+        </w:rPr>
+      </w:pPr>
+      <w:r>
+        <w:rPr>
+          <w:rFonts w:ascii="Calibri" w:hAnsi="Calibri" w:cs="Calibri"/>
+        </w:rPr>
+        <w:t xml:space="preserve"> </w:t>
       </w:r>
       <w:r>
         <w:rPr>
@@ -24914,11 +25124,19 @@
                 <w:rFonts w:ascii="Calibri" w:hAnsi="Calibri" w:cs="Calibri"/>
               </w:rPr>
             </w:pPr>
-            <w:r>
-              <w:rPr>
-                <w:rFonts w:ascii="Calibri" w:hAnsi="Calibri" w:cs="Calibri"/>
-              </w:rPr>
-              <w:t>VARCHAR(45)</w:t>
+            <w:proofErr w:type="gramStart"/>
+            <w:r>
+              <w:rPr>
+                <w:rFonts w:ascii="Calibri" w:hAnsi="Calibri" w:cs="Calibri"/>
+              </w:rPr>
+              <w:t>VARCHAR(</w:t>
+            </w:r>
+            <w:proofErr w:type="gramEnd"/>
+            <w:r>
+              <w:rPr>
+                <w:rFonts w:ascii="Calibri" w:hAnsi="Calibri" w:cs="Calibri"/>
+              </w:rPr>
+              <w:t>45)</w:t>
             </w:r>
           </w:p>
         </w:tc>
@@ -25000,11 +25218,19 @@
                 <w:rFonts w:ascii="Calibri" w:hAnsi="Calibri" w:cs="Calibri"/>
               </w:rPr>
             </w:pPr>
-            <w:r>
-              <w:rPr>
-                <w:rFonts w:ascii="Calibri" w:hAnsi="Calibri" w:cs="Calibri"/>
-              </w:rPr>
-              <w:t>VARCHAR(45)</w:t>
+            <w:proofErr w:type="gramStart"/>
+            <w:r>
+              <w:rPr>
+                <w:rFonts w:ascii="Calibri" w:hAnsi="Calibri" w:cs="Calibri"/>
+              </w:rPr>
+              <w:t>VARCHAR(</w:t>
+            </w:r>
+            <w:proofErr w:type="gramEnd"/>
+            <w:r>
+              <w:rPr>
+                <w:rFonts w:ascii="Calibri" w:hAnsi="Calibri" w:cs="Calibri"/>
+              </w:rPr>
+              <w:t>45)</w:t>
             </w:r>
           </w:p>
         </w:tc>
@@ -25085,11 +25311,19 @@
                 <w:rFonts w:ascii="Calibri" w:hAnsi="Calibri" w:cs="Calibri"/>
               </w:rPr>
             </w:pPr>
-            <w:r>
-              <w:rPr>
-                <w:rFonts w:ascii="Calibri" w:hAnsi="Calibri" w:cs="Calibri"/>
-              </w:rPr>
-              <w:t>VARCHAR(255)</w:t>
+            <w:proofErr w:type="gramStart"/>
+            <w:r>
+              <w:rPr>
+                <w:rFonts w:ascii="Calibri" w:hAnsi="Calibri" w:cs="Calibri"/>
+              </w:rPr>
+              <w:t>VARCHAR(</w:t>
+            </w:r>
+            <w:proofErr w:type="gramEnd"/>
+            <w:r>
+              <w:rPr>
+                <w:rFonts w:ascii="Calibri" w:hAnsi="Calibri" w:cs="Calibri"/>
+              </w:rPr>
+              <w:t>255)</w:t>
             </w:r>
           </w:p>
         </w:tc>
@@ -25171,11 +25405,19 @@
                 <w:rFonts w:ascii="Calibri" w:hAnsi="Calibri" w:cs="Calibri"/>
               </w:rPr>
             </w:pPr>
-            <w:r>
-              <w:rPr>
-                <w:rFonts w:ascii="Calibri" w:hAnsi="Calibri" w:cs="Calibri"/>
-              </w:rPr>
-              <w:t>VARCHAR(64)</w:t>
+            <w:proofErr w:type="gramStart"/>
+            <w:r>
+              <w:rPr>
+                <w:rFonts w:ascii="Calibri" w:hAnsi="Calibri" w:cs="Calibri"/>
+              </w:rPr>
+              <w:t>VARCHAR(</w:t>
+            </w:r>
+            <w:proofErr w:type="gramEnd"/>
+            <w:r>
+              <w:rPr>
+                <w:rFonts w:ascii="Calibri" w:hAnsi="Calibri" w:cs="Calibri"/>
+              </w:rPr>
+              <w:t>64)</w:t>
             </w:r>
           </w:p>
         </w:tc>
@@ -25256,11 +25498,19 @@
                 <w:rFonts w:ascii="Calibri" w:hAnsi="Calibri" w:cs="Calibri"/>
               </w:rPr>
             </w:pPr>
-            <w:r>
-              <w:rPr>
-                <w:rFonts w:ascii="Calibri" w:hAnsi="Calibri" w:cs="Calibri"/>
-              </w:rPr>
-              <w:t>VARCHAR(45)</w:t>
+            <w:proofErr w:type="gramStart"/>
+            <w:r>
+              <w:rPr>
+                <w:rFonts w:ascii="Calibri" w:hAnsi="Calibri" w:cs="Calibri"/>
+              </w:rPr>
+              <w:t>VARCHAR(</w:t>
+            </w:r>
+            <w:proofErr w:type="gramEnd"/>
+            <w:r>
+              <w:rPr>
+                <w:rFonts w:ascii="Calibri" w:hAnsi="Calibri" w:cs="Calibri"/>
+              </w:rPr>
+              <w:t>45)</w:t>
             </w:r>
           </w:p>
         </w:tc>
@@ -25342,11 +25592,19 @@
                 <w:rFonts w:ascii="Calibri" w:hAnsi="Calibri" w:cs="Calibri"/>
               </w:rPr>
             </w:pPr>
-            <w:r>
-              <w:rPr>
-                <w:rFonts w:ascii="Calibri" w:hAnsi="Calibri" w:cs="Calibri"/>
-              </w:rPr>
-              <w:t>VARCHAR(45)</w:t>
+            <w:proofErr w:type="gramStart"/>
+            <w:r>
+              <w:rPr>
+                <w:rFonts w:ascii="Calibri" w:hAnsi="Calibri" w:cs="Calibri"/>
+              </w:rPr>
+              <w:t>VARCHAR(</w:t>
+            </w:r>
+            <w:proofErr w:type="gramEnd"/>
+            <w:r>
+              <w:rPr>
+                <w:rFonts w:ascii="Calibri" w:hAnsi="Calibri" w:cs="Calibri"/>
+              </w:rPr>
+              <w:t>45)</w:t>
             </w:r>
           </w:p>
         </w:tc>
@@ -25427,11 +25685,19 @@
                 <w:rFonts w:ascii="Calibri" w:hAnsi="Calibri" w:cs="Calibri"/>
               </w:rPr>
             </w:pPr>
-            <w:r>
-              <w:rPr>
-                <w:rFonts w:ascii="Calibri" w:hAnsi="Calibri" w:cs="Calibri"/>
-              </w:rPr>
-              <w:t>VARCHAR(255)</w:t>
+            <w:proofErr w:type="gramStart"/>
+            <w:r>
+              <w:rPr>
+                <w:rFonts w:ascii="Calibri" w:hAnsi="Calibri" w:cs="Calibri"/>
+              </w:rPr>
+              <w:t>VARCHAR(</w:t>
+            </w:r>
+            <w:proofErr w:type="gramEnd"/>
+            <w:r>
+              <w:rPr>
+                <w:rFonts w:ascii="Calibri" w:hAnsi="Calibri" w:cs="Calibri"/>
+              </w:rPr>
+              <w:t>255)</w:t>
             </w:r>
           </w:p>
         </w:tc>
@@ -25598,11 +25864,19 @@
                 <w:rFonts w:ascii="Calibri" w:hAnsi="Calibri" w:cs="Calibri"/>
               </w:rPr>
             </w:pPr>
-            <w:r>
-              <w:rPr>
-                <w:rFonts w:ascii="Calibri" w:hAnsi="Calibri" w:cs="Calibri"/>
-              </w:rPr>
-              <w:t>INT(1)</w:t>
+            <w:proofErr w:type="gramStart"/>
+            <w:r>
+              <w:rPr>
+                <w:rFonts w:ascii="Calibri" w:hAnsi="Calibri" w:cs="Calibri"/>
+              </w:rPr>
+              <w:t>INT(</w:t>
+            </w:r>
+            <w:proofErr w:type="gramEnd"/>
+            <w:r>
+              <w:rPr>
+                <w:rFonts w:ascii="Calibri" w:hAnsi="Calibri" w:cs="Calibri"/>
+              </w:rPr>
+              <w:t>1)</w:t>
             </w:r>
           </w:p>
         </w:tc>
@@ -25890,8 +26164,6 @@
         </w:rPr>
         <w:t>Index</w:t>
       </w:r>
-      <w:bookmarkStart w:id="12" w:name="_GoBack"/>
-      <w:bookmarkEnd w:id="12"/>
     </w:p>
     <w:tbl>
       <w:tblPr>
@@ -26104,7 +26376,7 @@
                 <w:b w:val="0"/>
                 <w:bCs w:val="0"/>
               </w:rPr>
-              <w:t>EMAIL_UNIQUE</w:t>
+              <w:t>UNIQUE</w:t>
             </w:r>
           </w:p>
         </w:tc>
@@ -26143,6 +26415,12 @@
                 <w:rFonts w:ascii="Calibri" w:hAnsi="Calibri" w:cs="Calibri"/>
               </w:rPr>
               <w:t>EMAIL</w:t>
+            </w:r>
+            <w:r>
+              <w:rPr>
+                <w:rFonts w:ascii="Calibri" w:hAnsi="Calibri" w:cs="Calibri"/>
+              </w:rPr>
+              <w:t>, NICKNAME</w:t>
             </w:r>
           </w:p>
         </w:tc>
@@ -26190,7 +26468,7 @@
                 <w:b w:val="0"/>
                 <w:bCs w:val="0"/>
               </w:rPr>
-              <w:t>NICKNAME_UNIQUE</w:t>
+              <w:t>STATUS_ID</w:t>
             </w:r>
           </w:p>
         </w:tc>
@@ -26209,7 +26487,7 @@
               <w:rPr>
                 <w:rFonts w:ascii="Calibri" w:hAnsi="Calibri" w:cs="Calibri"/>
               </w:rPr>
-              <w:t>UNIQUE</w:t>
+              <w:t>INDEX</w:t>
             </w:r>
           </w:p>
         </w:tc>
@@ -26228,7 +26506,7 @@
               <w:rPr>
                 <w:rFonts w:ascii="Calibri" w:hAnsi="Calibri" w:cs="Calibri"/>
               </w:rPr>
-              <w:t>NICKNAME</w:t>
+              <w:t>STATUS_ID</w:t>
             </w:r>
           </w:p>
         </w:tc>
@@ -26275,7 +26553,7 @@
                 <w:b w:val="0"/>
                 <w:bCs w:val="0"/>
               </w:rPr>
-              <w:t>STATUS_ID</w:t>
+              <w:t>ROLES_ID</w:t>
             </w:r>
           </w:p>
         </w:tc>
@@ -26313,7 +26591,7 @@
               <w:rPr>
                 <w:rFonts w:ascii="Calibri" w:hAnsi="Calibri" w:cs="Calibri"/>
               </w:rPr>
-              <w:t>STATUS_ID</w:t>
+              <w:t>ROLES_ID</w:t>
             </w:r>
           </w:p>
         </w:tc>
@@ -26324,92 +26602,6 @@
           <w:p>
             <w:pPr>
               <w:cnfStyle w:val="000000000000" w:firstRow="0" w:lastRow="0" w:firstColumn="0" w:lastColumn="0" w:oddVBand="0" w:evenVBand="0" w:oddHBand="0" w:evenHBand="0" w:firstRowFirstColumn="0" w:firstRowLastColumn="0" w:lastRowFirstColumn="0" w:lastRowLastColumn="0"/>
-              <w:rPr>
-                <w:rFonts w:ascii="Calibri" w:hAnsi="Calibri" w:cs="Calibri"/>
-              </w:rPr>
-            </w:pPr>
-            <w:r>
-              <w:rPr>
-                <w:rFonts w:ascii="Calibri" w:hAnsi="Calibri" w:cs="Calibri"/>
-              </w:rPr>
-              <w:t>Non</w:t>
-            </w:r>
-          </w:p>
-        </w:tc>
-      </w:tr>
-      <w:tr>
-        <w:trPr>
-          <w:cnfStyle w:val="000000100000" w:firstRow="0" w:lastRow="0" w:firstColumn="0" w:lastColumn="0" w:oddVBand="0" w:evenVBand="0" w:oddHBand="1" w:evenHBand="0" w:firstRowFirstColumn="0" w:firstRowLastColumn="0" w:lastRowFirstColumn="0" w:lastRowLastColumn="0"/>
-          <w:trHeight w:val="442"/>
-        </w:trPr>
-        <w:tc>
-          <w:tcPr>
-            <w:cnfStyle w:val="001000000000" w:firstRow="0" w:lastRow="0" w:firstColumn="1" w:lastColumn="0" w:oddVBand="0" w:evenVBand="0" w:oddHBand="0" w:evenHBand="0" w:firstRowFirstColumn="0" w:firstRowLastColumn="0" w:lastRowFirstColumn="0" w:lastRowLastColumn="0"/>
-            <w:tcW w:w="2977" w:type="dxa"/>
-          </w:tcPr>
-          <w:p>
-            <w:pPr>
-              <w:rPr>
-                <w:rFonts w:ascii="Calibri" w:hAnsi="Calibri" w:cs="Calibri"/>
-                <w:b w:val="0"/>
-                <w:bCs w:val="0"/>
-              </w:rPr>
-            </w:pPr>
-            <w:r>
-              <w:rPr>
-                <w:rFonts w:ascii="Calibri" w:hAnsi="Calibri" w:cs="Calibri"/>
-                <w:b w:val="0"/>
-                <w:bCs w:val="0"/>
-              </w:rPr>
-              <w:t>ROLES_ID</w:t>
-            </w:r>
-          </w:p>
-        </w:tc>
-        <w:tc>
-          <w:tcPr>
-            <w:tcW w:w="1985" w:type="dxa"/>
-          </w:tcPr>
-          <w:p>
-            <w:pPr>
-              <w:cnfStyle w:val="000000100000" w:firstRow="0" w:lastRow="0" w:firstColumn="0" w:lastColumn="0" w:oddVBand="0" w:evenVBand="0" w:oddHBand="1" w:evenHBand="0" w:firstRowFirstColumn="0" w:firstRowLastColumn="0" w:lastRowFirstColumn="0" w:lastRowLastColumn="0"/>
-              <w:rPr>
-                <w:rFonts w:ascii="Calibri" w:hAnsi="Calibri" w:cs="Calibri"/>
-              </w:rPr>
-            </w:pPr>
-            <w:r>
-              <w:rPr>
-                <w:rFonts w:ascii="Calibri" w:hAnsi="Calibri" w:cs="Calibri"/>
-              </w:rPr>
-              <w:t>INDEX</w:t>
-            </w:r>
-          </w:p>
-        </w:tc>
-        <w:tc>
-          <w:tcPr>
-            <w:tcW w:w="2409" w:type="dxa"/>
-          </w:tcPr>
-          <w:p>
-            <w:pPr>
-              <w:cnfStyle w:val="000000100000" w:firstRow="0" w:lastRow="0" w:firstColumn="0" w:lastColumn="0" w:oddVBand="0" w:evenVBand="0" w:oddHBand="1" w:evenHBand="0" w:firstRowFirstColumn="0" w:firstRowLastColumn="0" w:lastRowFirstColumn="0" w:lastRowLastColumn="0"/>
-              <w:rPr>
-                <w:rFonts w:ascii="Calibri" w:hAnsi="Calibri" w:cs="Calibri"/>
-              </w:rPr>
-            </w:pPr>
-            <w:r>
-              <w:rPr>
-                <w:rFonts w:ascii="Calibri" w:hAnsi="Calibri" w:cs="Calibri"/>
-              </w:rPr>
-              <w:t>ROLES_ID</w:t>
-            </w:r>
-          </w:p>
-        </w:tc>
-        <w:tc>
-          <w:tcPr>
-            <w:tcW w:w="1701" w:type="dxa"/>
-          </w:tcPr>
-          <w:p>
-            <w:pPr>
-              <w:cnfStyle w:val="000000100000" w:firstRow="0" w:lastRow="0" w:firstColumn="0" w:lastColumn="0" w:oddVBand="0" w:evenVBand="0" w:oddHBand="1" w:evenHBand="0" w:firstRowFirstColumn="0" w:firstRowLastColumn="0" w:lastRowFirstColumn="0" w:lastRowLastColumn="0"/>
               <w:rPr>
                 <w:rFonts w:ascii="Calibri" w:hAnsi="Calibri" w:cs="Calibri"/>
               </w:rPr>
@@ -26677,11 +26869,19 @@
                 <w:rFonts w:ascii="Calibri" w:hAnsi="Calibri" w:cs="Calibri"/>
               </w:rPr>
             </w:pPr>
-            <w:r>
-              <w:rPr>
-                <w:rFonts w:ascii="Calibri" w:hAnsi="Calibri" w:cs="Calibri"/>
-              </w:rPr>
-              <w:t>VARCHAR(45)</w:t>
+            <w:proofErr w:type="gramStart"/>
+            <w:r>
+              <w:rPr>
+                <w:rFonts w:ascii="Calibri" w:hAnsi="Calibri" w:cs="Calibri"/>
+              </w:rPr>
+              <w:t>VARCHAR(</w:t>
+            </w:r>
+            <w:proofErr w:type="gramEnd"/>
+            <w:r>
+              <w:rPr>
+                <w:rFonts w:ascii="Calibri" w:hAnsi="Calibri" w:cs="Calibri"/>
+              </w:rPr>
+              <w:t>45)</w:t>
             </w:r>
           </w:p>
         </w:tc>
@@ -26763,11 +26963,19 @@
                 <w:rFonts w:ascii="Calibri" w:hAnsi="Calibri" w:cs="Calibri"/>
               </w:rPr>
             </w:pPr>
-            <w:r>
-              <w:rPr>
-                <w:rFonts w:ascii="Calibri" w:hAnsi="Calibri" w:cs="Calibri"/>
-              </w:rPr>
-              <w:t>INT(2)</w:t>
+            <w:proofErr w:type="gramStart"/>
+            <w:r>
+              <w:rPr>
+                <w:rFonts w:ascii="Calibri" w:hAnsi="Calibri" w:cs="Calibri"/>
+              </w:rPr>
+              <w:t>INT(</w:t>
+            </w:r>
+            <w:proofErr w:type="gramEnd"/>
+            <w:r>
+              <w:rPr>
+                <w:rFonts w:ascii="Calibri" w:hAnsi="Calibri" w:cs="Calibri"/>
+              </w:rPr>
+              <w:t>2)</w:t>
             </w:r>
           </w:p>
         </w:tc>
@@ -26848,11 +27056,19 @@
                 <w:rFonts w:ascii="Calibri" w:hAnsi="Calibri" w:cs="Calibri"/>
               </w:rPr>
             </w:pPr>
-            <w:r>
-              <w:rPr>
-                <w:rFonts w:ascii="Calibri" w:hAnsi="Calibri" w:cs="Calibri"/>
-              </w:rPr>
-              <w:t>VARCHAR(255)</w:t>
+            <w:proofErr w:type="gramStart"/>
+            <w:r>
+              <w:rPr>
+                <w:rFonts w:ascii="Calibri" w:hAnsi="Calibri" w:cs="Calibri"/>
+              </w:rPr>
+              <w:t>VARCHAR(</w:t>
+            </w:r>
+            <w:proofErr w:type="gramEnd"/>
+            <w:r>
+              <w:rPr>
+                <w:rFonts w:ascii="Calibri" w:hAnsi="Calibri" w:cs="Calibri"/>
+              </w:rPr>
+              <w:t>255)</w:t>
             </w:r>
           </w:p>
         </w:tc>
@@ -27004,7 +27220,6 @@
                 <w:b w:val="0"/>
                 <w:bCs w:val="0"/>
               </w:rPr>
-              <w:lastRenderedPageBreak/>
               <w:t>DISTANCE</w:t>
             </w:r>
           </w:p>
@@ -27020,11 +27235,19 @@
                 <w:rFonts w:ascii="Calibri" w:hAnsi="Calibri" w:cs="Calibri"/>
               </w:rPr>
             </w:pPr>
-            <w:r>
-              <w:rPr>
-                <w:rFonts w:ascii="Calibri" w:hAnsi="Calibri" w:cs="Calibri"/>
-              </w:rPr>
-              <w:t>DECIMAL(4,2)</w:t>
+            <w:proofErr w:type="gramStart"/>
+            <w:r>
+              <w:rPr>
+                <w:rFonts w:ascii="Calibri" w:hAnsi="Calibri" w:cs="Calibri"/>
+              </w:rPr>
+              <w:t>DECIMAL(</w:t>
+            </w:r>
+            <w:proofErr w:type="gramEnd"/>
+            <w:r>
+              <w:rPr>
+                <w:rFonts w:ascii="Calibri" w:hAnsi="Calibri" w:cs="Calibri"/>
+              </w:rPr>
+              <w:t>4,2)</w:t>
             </w:r>
           </w:p>
         </w:tc>
@@ -27091,6 +27314,7 @@
                 <w:b w:val="0"/>
                 <w:bCs w:val="0"/>
               </w:rPr>
+              <w:lastRenderedPageBreak/>
               <w:t>COUNTRIES_ISO2</w:t>
             </w:r>
             <w:r>
@@ -27132,12 +27356,14 @@
                 <w:rFonts w:ascii="Calibri" w:hAnsi="Calibri" w:cs="Calibri"/>
               </w:rPr>
             </w:pPr>
+            <w:proofErr w:type="gramStart"/>
             <w:r>
               <w:rPr>
                 <w:rFonts w:ascii="Calibri" w:hAnsi="Calibri" w:cs="Calibri"/>
               </w:rPr>
               <w:t>VARCHAR(</w:t>
             </w:r>
+            <w:proofErr w:type="gramEnd"/>
             <w:r>
               <w:rPr>
                 <w:rFonts w:ascii="Calibri" w:hAnsi="Calibri" w:cs="Calibri"/>
@@ -27556,11 +27782,19 @@
                 <w:rFonts w:ascii="Calibri" w:hAnsi="Calibri" w:cs="Calibri"/>
               </w:rPr>
             </w:pPr>
-            <w:r>
-              <w:rPr>
-                <w:rFonts w:ascii="Calibri" w:hAnsi="Calibri" w:cs="Calibri"/>
-              </w:rPr>
-              <w:t>VARCHAR(255)</w:t>
+            <w:proofErr w:type="gramStart"/>
+            <w:r>
+              <w:rPr>
+                <w:rFonts w:ascii="Calibri" w:hAnsi="Calibri" w:cs="Calibri"/>
+              </w:rPr>
+              <w:t>VARCHAR(</w:t>
+            </w:r>
+            <w:proofErr w:type="gramEnd"/>
+            <w:r>
+              <w:rPr>
+                <w:rFonts w:ascii="Calibri" w:hAnsi="Calibri" w:cs="Calibri"/>
+              </w:rPr>
+              <w:t>255)</w:t>
             </w:r>
           </w:p>
         </w:tc>
@@ -27801,6 +28035,400 @@
         </w:tc>
       </w:tr>
     </w:tbl>
+    <w:p>
+      <w:pPr>
+        <w:pStyle w:val="Titre7"/>
+        <w:jc w:val="center"/>
+        <w:rPr>
+          <w:rFonts w:ascii="Calibri" w:hAnsi="Calibri"/>
+          <w:color w:val="808080" w:themeColor="background1" w:themeShade="80"/>
+          <w:sz w:val="28"/>
+          <w:szCs w:val="28"/>
+        </w:rPr>
+      </w:pPr>
+      <w:r>
+        <w:rPr>
+          <w:rFonts w:ascii="Calibri" w:hAnsi="Calibri"/>
+          <w:color w:val="808080" w:themeColor="background1" w:themeShade="80"/>
+          <w:sz w:val="28"/>
+          <w:szCs w:val="28"/>
+        </w:rPr>
+        <w:t>Index</w:t>
+      </w:r>
+    </w:p>
+    <w:tbl>
+      <w:tblPr>
+        <w:tblStyle w:val="TableauListe1Clair"/>
+        <w:tblW w:w="9072" w:type="dxa"/>
+        <w:tblLook w:val="04A0" w:firstRow="1" w:lastRow="0" w:firstColumn="1" w:lastColumn="0" w:noHBand="0" w:noVBand="1"/>
+      </w:tblPr>
+      <w:tblGrid>
+        <w:gridCol w:w="2977"/>
+        <w:gridCol w:w="1985"/>
+        <w:gridCol w:w="2409"/>
+        <w:gridCol w:w="1701"/>
+      </w:tblGrid>
+      <w:tr>
+        <w:trPr>
+          <w:cnfStyle w:val="100000000000" w:firstRow="1" w:lastRow="0" w:firstColumn="0" w:lastColumn="0" w:oddVBand="0" w:evenVBand="0" w:oddHBand="0" w:evenHBand="0" w:firstRowFirstColumn="0" w:firstRowLastColumn="0" w:lastRowFirstColumn="0" w:lastRowLastColumn="0"/>
+          <w:trHeight w:val="427"/>
+        </w:trPr>
+        <w:tc>
+          <w:tcPr>
+            <w:cnfStyle w:val="001000000000" w:firstRow="0" w:lastRow="0" w:firstColumn="1" w:lastColumn="0" w:oddVBand="0" w:evenVBand="0" w:oddHBand="0" w:evenHBand="0" w:firstRowFirstColumn="0" w:firstRowLastColumn="0" w:lastRowFirstColumn="0" w:lastRowLastColumn="0"/>
+            <w:tcW w:w="2977" w:type="dxa"/>
+          </w:tcPr>
+          <w:p>
+            <w:pPr>
+              <w:rPr>
+                <w:rFonts w:ascii="Calibri" w:hAnsi="Calibri" w:cs="Calibri"/>
+              </w:rPr>
+            </w:pPr>
+            <w:r>
+              <w:rPr>
+                <w:rFonts w:ascii="Calibri" w:hAnsi="Calibri" w:cs="Calibri"/>
+                <w:sz w:val="28"/>
+                <w:szCs w:val="28"/>
+              </w:rPr>
+              <w:t>Nom de l’index</w:t>
+            </w:r>
+          </w:p>
+        </w:tc>
+        <w:tc>
+          <w:tcPr>
+            <w:tcW w:w="1985" w:type="dxa"/>
+          </w:tcPr>
+          <w:p>
+            <w:pPr>
+              <w:cnfStyle w:val="100000000000" w:firstRow="1" w:lastRow="0" w:firstColumn="0" w:lastColumn="0" w:oddVBand="0" w:evenVBand="0" w:oddHBand="0" w:evenHBand="0" w:firstRowFirstColumn="0" w:firstRowLastColumn="0" w:lastRowFirstColumn="0" w:lastRowLastColumn="0"/>
+              <w:rPr>
+                <w:rFonts w:ascii="Calibri" w:hAnsi="Calibri" w:cs="Calibri"/>
+              </w:rPr>
+            </w:pPr>
+            <w:r>
+              <w:rPr>
+                <w:rFonts w:ascii="Calibri" w:hAnsi="Calibri" w:cs="Calibri"/>
+                <w:sz w:val="28"/>
+                <w:szCs w:val="28"/>
+              </w:rPr>
+              <w:t>Type</w:t>
+            </w:r>
+          </w:p>
+        </w:tc>
+        <w:tc>
+          <w:tcPr>
+            <w:tcW w:w="2409" w:type="dxa"/>
+          </w:tcPr>
+          <w:p>
+            <w:pPr>
+              <w:cnfStyle w:val="100000000000" w:firstRow="1" w:lastRow="0" w:firstColumn="0" w:lastColumn="0" w:oddVBand="0" w:evenVBand="0" w:oddHBand="0" w:evenHBand="0" w:firstRowFirstColumn="0" w:firstRowLastColumn="0" w:lastRowFirstColumn="0" w:lastRowLastColumn="0"/>
+              <w:rPr>
+                <w:rFonts w:ascii="Calibri" w:hAnsi="Calibri" w:cs="Calibri"/>
+              </w:rPr>
+            </w:pPr>
+            <w:r>
+              <w:rPr>
+                <w:rFonts w:ascii="Calibri" w:hAnsi="Calibri" w:cs="Calibri"/>
+                <w:sz w:val="28"/>
+                <w:szCs w:val="28"/>
+              </w:rPr>
+              <w:t>Colonne</w:t>
+            </w:r>
+          </w:p>
+        </w:tc>
+        <w:tc>
+          <w:tcPr>
+            <w:tcW w:w="1701" w:type="dxa"/>
+          </w:tcPr>
+          <w:p>
+            <w:pPr>
+              <w:cnfStyle w:val="100000000000" w:firstRow="1" w:lastRow="0" w:firstColumn="0" w:lastColumn="0" w:oddVBand="0" w:evenVBand="0" w:oddHBand="0" w:evenHBand="0" w:firstRowFirstColumn="0" w:firstRowLastColumn="0" w:lastRowFirstColumn="0" w:lastRowLastColumn="0"/>
+              <w:rPr>
+                <w:rFonts w:ascii="Calibri" w:hAnsi="Calibri" w:cs="Calibri"/>
+              </w:rPr>
+            </w:pPr>
+            <w:r>
+              <w:rPr>
+                <w:rFonts w:ascii="Calibri" w:hAnsi="Calibri" w:cs="Calibri"/>
+                <w:sz w:val="28"/>
+                <w:szCs w:val="28"/>
+              </w:rPr>
+              <w:t>Null</w:t>
+            </w:r>
+          </w:p>
+        </w:tc>
+      </w:tr>
+      <w:tr>
+        <w:trPr>
+          <w:cnfStyle w:val="000000100000" w:firstRow="0" w:lastRow="0" w:firstColumn="0" w:lastColumn="0" w:oddVBand="0" w:evenVBand="0" w:oddHBand="1" w:evenHBand="0" w:firstRowFirstColumn="0" w:firstRowLastColumn="0" w:lastRowFirstColumn="0" w:lastRowLastColumn="0"/>
+          <w:trHeight w:val="420"/>
+        </w:trPr>
+        <w:tc>
+          <w:tcPr>
+            <w:cnfStyle w:val="001000000000" w:firstRow="0" w:lastRow="0" w:firstColumn="1" w:lastColumn="0" w:oddVBand="0" w:evenVBand="0" w:oddHBand="0" w:evenHBand="0" w:firstRowFirstColumn="0" w:firstRowLastColumn="0" w:lastRowFirstColumn="0" w:lastRowLastColumn="0"/>
+            <w:tcW w:w="2977" w:type="dxa"/>
+          </w:tcPr>
+          <w:p>
+            <w:pPr>
+              <w:rPr>
+                <w:rFonts w:ascii="Calibri" w:hAnsi="Calibri" w:cs="Calibri"/>
+                <w:b w:val="0"/>
+                <w:bCs w:val="0"/>
+              </w:rPr>
+            </w:pPr>
+            <w:r>
+              <w:rPr>
+                <w:rFonts w:ascii="Calibri" w:hAnsi="Calibri" w:cs="Calibri"/>
+                <w:b w:val="0"/>
+                <w:bCs w:val="0"/>
+              </w:rPr>
+              <w:t>PRIMARY</w:t>
+            </w:r>
+          </w:p>
+        </w:tc>
+        <w:tc>
+          <w:tcPr>
+            <w:tcW w:w="1985" w:type="dxa"/>
+          </w:tcPr>
+          <w:p>
+            <w:pPr>
+              <w:cnfStyle w:val="000000100000" w:firstRow="0" w:lastRow="0" w:firstColumn="0" w:lastColumn="0" w:oddVBand="0" w:evenVBand="0" w:oddHBand="1" w:evenHBand="0" w:firstRowFirstColumn="0" w:firstRowLastColumn="0" w:lastRowFirstColumn="0" w:lastRowLastColumn="0"/>
+              <w:rPr>
+                <w:rFonts w:ascii="Calibri" w:hAnsi="Calibri" w:cs="Calibri"/>
+              </w:rPr>
+            </w:pPr>
+            <w:r>
+              <w:rPr>
+                <w:rFonts w:ascii="Calibri" w:hAnsi="Calibri" w:cs="Calibri"/>
+              </w:rPr>
+              <w:t>PRIMARY</w:t>
+            </w:r>
+          </w:p>
+        </w:tc>
+        <w:tc>
+          <w:tcPr>
+            <w:tcW w:w="2409" w:type="dxa"/>
+          </w:tcPr>
+          <w:p>
+            <w:pPr>
+              <w:cnfStyle w:val="000000100000" w:firstRow="0" w:lastRow="0" w:firstColumn="0" w:lastColumn="0" w:oddVBand="0" w:evenVBand="0" w:oddHBand="1" w:evenHBand="0" w:firstRowFirstColumn="0" w:firstRowLastColumn="0" w:lastRowFirstColumn="0" w:lastRowLastColumn="0"/>
+              <w:rPr>
+                <w:rFonts w:ascii="Calibri" w:hAnsi="Calibri" w:cs="Calibri"/>
+              </w:rPr>
+            </w:pPr>
+            <w:r>
+              <w:rPr>
+                <w:rFonts w:ascii="Calibri" w:hAnsi="Calibri" w:cs="Calibri"/>
+              </w:rPr>
+              <w:t>ID</w:t>
+            </w:r>
+          </w:p>
+        </w:tc>
+        <w:tc>
+          <w:tcPr>
+            <w:tcW w:w="1701" w:type="dxa"/>
+          </w:tcPr>
+          <w:p>
+            <w:pPr>
+              <w:cnfStyle w:val="000000100000" w:firstRow="0" w:lastRow="0" w:firstColumn="0" w:lastColumn="0" w:oddVBand="0" w:evenVBand="0" w:oddHBand="1" w:evenHBand="0" w:firstRowFirstColumn="0" w:firstRowLastColumn="0" w:lastRowFirstColumn="0" w:lastRowLastColumn="0"/>
+              <w:rPr>
+                <w:rFonts w:ascii="Calibri" w:hAnsi="Calibri" w:cs="Calibri"/>
+              </w:rPr>
+            </w:pPr>
+            <w:r>
+              <w:rPr>
+                <w:rFonts w:ascii="Calibri" w:hAnsi="Calibri" w:cs="Calibri"/>
+              </w:rPr>
+              <w:t>Non</w:t>
+            </w:r>
+          </w:p>
+        </w:tc>
+      </w:tr>
+      <w:tr>
+        <w:trPr>
+          <w:trHeight w:val="412"/>
+        </w:trPr>
+        <w:tc>
+          <w:tcPr>
+            <w:cnfStyle w:val="001000000000" w:firstRow="0" w:lastRow="0" w:firstColumn="1" w:lastColumn="0" w:oddVBand="0" w:evenVBand="0" w:oddHBand="0" w:evenHBand="0" w:firstRowFirstColumn="0" w:firstRowLastColumn="0" w:lastRowFirstColumn="0" w:lastRowLastColumn="0"/>
+            <w:tcW w:w="2977" w:type="dxa"/>
+          </w:tcPr>
+          <w:p>
+            <w:pPr>
+              <w:rPr>
+                <w:rFonts w:ascii="Calibri" w:hAnsi="Calibri" w:cs="Calibri"/>
+                <w:b w:val="0"/>
+                <w:bCs w:val="0"/>
+              </w:rPr>
+            </w:pPr>
+            <w:r>
+              <w:rPr>
+                <w:rFonts w:ascii="Calibri" w:hAnsi="Calibri" w:cs="Calibri"/>
+                <w:b w:val="0"/>
+                <w:bCs w:val="0"/>
+              </w:rPr>
+              <w:t>UNIQUE</w:t>
+            </w:r>
+          </w:p>
+        </w:tc>
+        <w:tc>
+          <w:tcPr>
+            <w:tcW w:w="1985" w:type="dxa"/>
+          </w:tcPr>
+          <w:p>
+            <w:pPr>
+              <w:cnfStyle w:val="000000000000" w:firstRow="0" w:lastRow="0" w:firstColumn="0" w:lastColumn="0" w:oddVBand="0" w:evenVBand="0" w:oddHBand="0" w:evenHBand="0" w:firstRowFirstColumn="0" w:firstRowLastColumn="0" w:lastRowFirstColumn="0" w:lastRowLastColumn="0"/>
+              <w:rPr>
+                <w:rFonts w:ascii="Calibri" w:hAnsi="Calibri" w:cs="Calibri"/>
+              </w:rPr>
+            </w:pPr>
+            <w:r>
+              <w:rPr>
+                <w:rFonts w:ascii="Calibri" w:hAnsi="Calibri" w:cs="Calibri"/>
+              </w:rPr>
+              <w:t>UNIQUE</w:t>
+            </w:r>
+          </w:p>
+        </w:tc>
+        <w:tc>
+          <w:tcPr>
+            <w:tcW w:w="2409" w:type="dxa"/>
+          </w:tcPr>
+          <w:p>
+            <w:pPr>
+              <w:cnfStyle w:val="000000000000" w:firstRow="0" w:lastRow="0" w:firstColumn="0" w:lastColumn="0" w:oddVBand="0" w:evenVBand="0" w:oddHBand="0" w:evenHBand="0" w:firstRowFirstColumn="0" w:firstRowLastColumn="0" w:lastRowFirstColumn="0" w:lastRowLastColumn="0"/>
+              <w:rPr>
+                <w:rFonts w:ascii="Calibri" w:hAnsi="Calibri" w:cs="Calibri"/>
+              </w:rPr>
+            </w:pPr>
+            <w:r>
+              <w:rPr>
+                <w:rFonts w:ascii="Calibri" w:hAnsi="Calibri" w:cs="Calibri"/>
+              </w:rPr>
+              <w:t>DATE</w:t>
+            </w:r>
+            <w:r>
+              <w:rPr>
+                <w:rFonts w:ascii="Calibri" w:hAnsi="Calibri" w:cs="Calibri"/>
+              </w:rPr>
+              <w:t xml:space="preserve">, </w:t>
+            </w:r>
+            <w:r>
+              <w:rPr>
+                <w:rFonts w:ascii="Calibri" w:hAnsi="Calibri" w:cs="Calibri"/>
+              </w:rPr>
+              <w:t>USERS_ID</w:t>
+            </w:r>
+          </w:p>
+        </w:tc>
+        <w:tc>
+          <w:tcPr>
+            <w:tcW w:w="1701" w:type="dxa"/>
+          </w:tcPr>
+          <w:p>
+            <w:pPr>
+              <w:cnfStyle w:val="000000000000" w:firstRow="0" w:lastRow="0" w:firstColumn="0" w:lastColumn="0" w:oddVBand="0" w:evenVBand="0" w:oddHBand="0" w:evenHBand="0" w:firstRowFirstColumn="0" w:firstRowLastColumn="0" w:lastRowFirstColumn="0" w:lastRowLastColumn="0"/>
+              <w:rPr>
+                <w:rFonts w:ascii="Calibri" w:hAnsi="Calibri" w:cs="Calibri"/>
+              </w:rPr>
+            </w:pPr>
+            <w:r>
+              <w:rPr>
+                <w:rFonts w:ascii="Calibri" w:hAnsi="Calibri" w:cs="Calibri"/>
+              </w:rPr>
+              <w:t>Non</w:t>
+            </w:r>
+          </w:p>
+        </w:tc>
+      </w:tr>
+      <w:tr>
+        <w:trPr>
+          <w:cnfStyle w:val="000000100000" w:firstRow="0" w:lastRow="0" w:firstColumn="0" w:lastColumn="0" w:oddVBand="0" w:evenVBand="0" w:oddHBand="1" w:evenHBand="0" w:firstRowFirstColumn="0" w:firstRowLastColumn="0" w:lastRowFirstColumn="0" w:lastRowLastColumn="0"/>
+          <w:trHeight w:val="412"/>
+        </w:trPr>
+        <w:tc>
+          <w:tcPr>
+            <w:cnfStyle w:val="001000000000" w:firstRow="0" w:lastRow="0" w:firstColumn="1" w:lastColumn="0" w:oddVBand="0" w:evenVBand="0" w:oddHBand="0" w:evenHBand="0" w:firstRowFirstColumn="0" w:firstRowLastColumn="0" w:lastRowFirstColumn="0" w:lastRowLastColumn="0"/>
+            <w:tcW w:w="2977" w:type="dxa"/>
+          </w:tcPr>
+          <w:p>
+            <w:pPr>
+              <w:rPr>
+                <w:rFonts w:ascii="Calibri" w:hAnsi="Calibri" w:cs="Calibri"/>
+                <w:b w:val="0"/>
+                <w:bCs w:val="0"/>
+              </w:rPr>
+            </w:pPr>
+            <w:r>
+              <w:rPr>
+                <w:rFonts w:ascii="Calibri" w:hAnsi="Calibri" w:cs="Calibri"/>
+                <w:b w:val="0"/>
+                <w:bCs w:val="0"/>
+              </w:rPr>
+              <w:t>USERS_ID</w:t>
+            </w:r>
+          </w:p>
+        </w:tc>
+        <w:tc>
+          <w:tcPr>
+            <w:tcW w:w="1985" w:type="dxa"/>
+          </w:tcPr>
+          <w:p>
+            <w:pPr>
+              <w:cnfStyle w:val="000000100000" w:firstRow="0" w:lastRow="0" w:firstColumn="0" w:lastColumn="0" w:oddVBand="0" w:evenVBand="0" w:oddHBand="1" w:evenHBand="0" w:firstRowFirstColumn="0" w:firstRowLastColumn="0" w:lastRowFirstColumn="0" w:lastRowLastColumn="0"/>
+              <w:rPr>
+                <w:rFonts w:ascii="Calibri" w:hAnsi="Calibri" w:cs="Calibri"/>
+              </w:rPr>
+            </w:pPr>
+            <w:r>
+              <w:rPr>
+                <w:rFonts w:ascii="Calibri" w:hAnsi="Calibri" w:cs="Calibri"/>
+              </w:rPr>
+              <w:t>INDEX</w:t>
+            </w:r>
+          </w:p>
+        </w:tc>
+        <w:tc>
+          <w:tcPr>
+            <w:tcW w:w="2409" w:type="dxa"/>
+          </w:tcPr>
+          <w:p>
+            <w:pPr>
+              <w:cnfStyle w:val="000000100000" w:firstRow="0" w:lastRow="0" w:firstColumn="0" w:lastColumn="0" w:oddVBand="0" w:evenVBand="0" w:oddHBand="1" w:evenHBand="0" w:firstRowFirstColumn="0" w:firstRowLastColumn="0" w:lastRowFirstColumn="0" w:lastRowLastColumn="0"/>
+              <w:rPr>
+                <w:rFonts w:ascii="Calibri" w:hAnsi="Calibri" w:cs="Calibri"/>
+              </w:rPr>
+            </w:pPr>
+            <w:r>
+              <w:rPr>
+                <w:rFonts w:ascii="Calibri" w:hAnsi="Calibri" w:cs="Calibri"/>
+              </w:rPr>
+              <w:t>USERS_ID</w:t>
+            </w:r>
+          </w:p>
+        </w:tc>
+        <w:tc>
+          <w:tcPr>
+            <w:tcW w:w="1701" w:type="dxa"/>
+          </w:tcPr>
+          <w:p>
+            <w:pPr>
+              <w:cnfStyle w:val="000000100000" w:firstRow="0" w:lastRow="0" w:firstColumn="0" w:lastColumn="0" w:oddVBand="0" w:evenVBand="0" w:oddHBand="1" w:evenHBand="0" w:firstRowFirstColumn="0" w:firstRowLastColumn="0" w:lastRowFirstColumn="0" w:lastRowLastColumn="0"/>
+              <w:rPr>
+                <w:rFonts w:ascii="Calibri" w:hAnsi="Calibri" w:cs="Calibri"/>
+              </w:rPr>
+            </w:pPr>
+            <w:r>
+              <w:rPr>
+                <w:rFonts w:ascii="Calibri" w:hAnsi="Calibri" w:cs="Calibri"/>
+              </w:rPr>
+              <w:t>Non</w:t>
+            </w:r>
+          </w:p>
+        </w:tc>
+      </w:tr>
+    </w:tbl>
+    <w:p/>
     <w:p>
       <w:pPr>
         <w:pStyle w:val="Titre5"/>
@@ -28139,11 +28767,19 @@
                 <w:rFonts w:ascii="Calibri" w:hAnsi="Calibri" w:cs="Calibri"/>
               </w:rPr>
             </w:pPr>
-            <w:r>
-              <w:rPr>
-                <w:rFonts w:ascii="Calibri" w:hAnsi="Calibri" w:cs="Calibri"/>
-              </w:rPr>
-              <w:t>VARCHAR(60)</w:t>
+            <w:proofErr w:type="gramStart"/>
+            <w:r>
+              <w:rPr>
+                <w:rFonts w:ascii="Calibri" w:hAnsi="Calibri" w:cs="Calibri"/>
+              </w:rPr>
+              <w:t>VARCHAR(</w:t>
+            </w:r>
+            <w:proofErr w:type="gramEnd"/>
+            <w:r>
+              <w:rPr>
+                <w:rFonts w:ascii="Calibri" w:hAnsi="Calibri" w:cs="Calibri"/>
+              </w:rPr>
+              <w:t>60)</w:t>
             </w:r>
           </w:p>
         </w:tc>
@@ -28224,11 +28860,19 @@
                 <w:rFonts w:ascii="Calibri" w:hAnsi="Calibri" w:cs="Calibri"/>
               </w:rPr>
             </w:pPr>
-            <w:r>
-              <w:rPr>
-                <w:rFonts w:ascii="Calibri" w:hAnsi="Calibri" w:cs="Calibri"/>
-              </w:rPr>
-              <w:t>DECIMAL(9,6)</w:t>
+            <w:proofErr w:type="gramStart"/>
+            <w:r>
+              <w:rPr>
+                <w:rFonts w:ascii="Calibri" w:hAnsi="Calibri" w:cs="Calibri"/>
+              </w:rPr>
+              <w:t>DECIMAL(</w:t>
+            </w:r>
+            <w:proofErr w:type="gramEnd"/>
+            <w:r>
+              <w:rPr>
+                <w:rFonts w:ascii="Calibri" w:hAnsi="Calibri" w:cs="Calibri"/>
+              </w:rPr>
+              <w:t>9,6)</w:t>
             </w:r>
           </w:p>
         </w:tc>
@@ -28310,11 +28954,19 @@
                 <w:rFonts w:ascii="Calibri" w:hAnsi="Calibri" w:cs="Calibri"/>
               </w:rPr>
             </w:pPr>
-            <w:r>
-              <w:rPr>
-                <w:rFonts w:ascii="Calibri" w:hAnsi="Calibri" w:cs="Calibri"/>
-              </w:rPr>
-              <w:t>DECIMAL(9,6)</w:t>
+            <w:proofErr w:type="gramStart"/>
+            <w:r>
+              <w:rPr>
+                <w:rFonts w:ascii="Calibri" w:hAnsi="Calibri" w:cs="Calibri"/>
+              </w:rPr>
+              <w:t>DECIMAL(</w:t>
+            </w:r>
+            <w:proofErr w:type="gramEnd"/>
+            <w:r>
+              <w:rPr>
+                <w:rFonts w:ascii="Calibri" w:hAnsi="Calibri" w:cs="Calibri"/>
+              </w:rPr>
+              <w:t>9,6)</w:t>
             </w:r>
           </w:p>
         </w:tc>
@@ -28612,11 +29264,19 @@
                 <w:rFonts w:ascii="Calibri" w:hAnsi="Calibri" w:cs="Calibri"/>
               </w:rPr>
             </w:pPr>
-            <w:r>
-              <w:rPr>
-                <w:rFonts w:ascii="Calibri" w:hAnsi="Calibri" w:cs="Calibri"/>
-              </w:rPr>
-              <w:t>INT(2)</w:t>
+            <w:proofErr w:type="gramStart"/>
+            <w:r>
+              <w:rPr>
+                <w:rFonts w:ascii="Calibri" w:hAnsi="Calibri" w:cs="Calibri"/>
+              </w:rPr>
+              <w:t>INT(</w:t>
+            </w:r>
+            <w:proofErr w:type="gramEnd"/>
+            <w:r>
+              <w:rPr>
+                <w:rFonts w:ascii="Calibri" w:hAnsi="Calibri" w:cs="Calibri"/>
+              </w:rPr>
+              <w:t>2)</w:t>
             </w:r>
           </w:p>
         </w:tc>
@@ -28890,6 +29550,7 @@
         <w:pStyle w:val="Titre5"/>
       </w:pPr>
       <w:r>
+        <w:lastRenderedPageBreak/>
         <w:t>PHOTOS</w:t>
       </w:r>
     </w:p>
@@ -29466,11 +30127,19 @@
                 <w:rFonts w:ascii="Calibri" w:hAnsi="Calibri" w:cs="Calibri"/>
               </w:rPr>
             </w:pPr>
-            <w:r>
-              <w:rPr>
-                <w:rFonts w:ascii="Calibri" w:hAnsi="Calibri" w:cs="Calibri"/>
-              </w:rPr>
-              <w:t>VARCHAR(2)</w:t>
+            <w:proofErr w:type="gramStart"/>
+            <w:r>
+              <w:rPr>
+                <w:rFonts w:ascii="Calibri" w:hAnsi="Calibri" w:cs="Calibri"/>
+              </w:rPr>
+              <w:t>VARCHAR(</w:t>
+            </w:r>
+            <w:proofErr w:type="gramEnd"/>
+            <w:r>
+              <w:rPr>
+                <w:rFonts w:ascii="Calibri" w:hAnsi="Calibri" w:cs="Calibri"/>
+              </w:rPr>
+              <w:t>2)</w:t>
             </w:r>
           </w:p>
         </w:tc>
@@ -29551,11 +30220,19 @@
                 <w:rFonts w:ascii="Calibri" w:hAnsi="Calibri" w:cs="Calibri"/>
               </w:rPr>
             </w:pPr>
-            <w:r>
-              <w:rPr>
-                <w:rFonts w:ascii="Calibri" w:hAnsi="Calibri" w:cs="Calibri"/>
-              </w:rPr>
-              <w:t>VARCHAR(50)</w:t>
+            <w:proofErr w:type="gramStart"/>
+            <w:r>
+              <w:rPr>
+                <w:rFonts w:ascii="Calibri" w:hAnsi="Calibri" w:cs="Calibri"/>
+              </w:rPr>
+              <w:t>VARCHAR(</w:t>
+            </w:r>
+            <w:proofErr w:type="gramEnd"/>
+            <w:r>
+              <w:rPr>
+                <w:rFonts w:ascii="Calibri" w:hAnsi="Calibri" w:cs="Calibri"/>
+              </w:rPr>
+              <w:t>50)</w:t>
             </w:r>
           </w:p>
         </w:tc>
@@ -29860,11 +30537,19 @@
                 <w:rFonts w:ascii="Calibri" w:hAnsi="Calibri" w:cs="Calibri"/>
               </w:rPr>
             </w:pPr>
-            <w:r>
-              <w:rPr>
-                <w:rFonts w:ascii="Calibri" w:hAnsi="Calibri" w:cs="Calibri"/>
-              </w:rPr>
-              <w:t>VARCHAR(20)</w:t>
+            <w:proofErr w:type="gramStart"/>
+            <w:r>
+              <w:rPr>
+                <w:rFonts w:ascii="Calibri" w:hAnsi="Calibri" w:cs="Calibri"/>
+              </w:rPr>
+              <w:t>VARCHAR(</w:t>
+            </w:r>
+            <w:proofErr w:type="gramEnd"/>
+            <w:r>
+              <w:rPr>
+                <w:rFonts w:ascii="Calibri" w:hAnsi="Calibri" w:cs="Calibri"/>
+              </w:rPr>
+              <w:t>20)</w:t>
             </w:r>
           </w:p>
         </w:tc>
@@ -30168,11 +30853,19 @@
                 <w:rFonts w:ascii="Calibri" w:hAnsi="Calibri" w:cs="Calibri"/>
               </w:rPr>
             </w:pPr>
-            <w:r>
-              <w:rPr>
-                <w:rFonts w:ascii="Calibri" w:hAnsi="Calibri" w:cs="Calibri"/>
-              </w:rPr>
-              <w:t>VARCHAR(20)</w:t>
+            <w:proofErr w:type="gramStart"/>
+            <w:r>
+              <w:rPr>
+                <w:rFonts w:ascii="Calibri" w:hAnsi="Calibri" w:cs="Calibri"/>
+              </w:rPr>
+              <w:t>VARCHAR(</w:t>
+            </w:r>
+            <w:proofErr w:type="gramEnd"/>
+            <w:r>
+              <w:rPr>
+                <w:rFonts w:ascii="Calibri" w:hAnsi="Calibri" w:cs="Calibri"/>
+              </w:rPr>
+              <w:t>20)</w:t>
             </w:r>
           </w:p>
         </w:tc>
@@ -30677,6 +31370,7 @@
                 <w:rFonts w:ascii="Calibri" w:hAnsi="Calibri"/>
                 <w:lang w:val="fr-FR"/>
               </w:rPr>
+              <w:lastRenderedPageBreak/>
               <w:t>Activation</w:t>
             </w:r>
           </w:p>
@@ -30888,7 +31582,6 @@
         <w:pStyle w:val="Titre6"/>
       </w:pPr>
       <w:r>
-        <w:lastRenderedPageBreak/>
         <w:t>FCountry</w:t>
       </w:r>
     </w:p>
@@ -31662,6 +32355,7 @@
                 <w:rFonts w:ascii="Calibri" w:hAnsi="Calibri"/>
               </w:rPr>
             </w:pPr>
+            <w:proofErr w:type="gramStart"/>
             <w:r>
               <w:rPr>
                 <w:rFonts w:ascii="Calibri" w:hAnsi="Calibri"/>
@@ -31672,7 +32366,14 @@
               <w:rPr>
                 <w:rFonts w:ascii="Calibri" w:hAnsi="Calibri"/>
               </w:rPr>
-              <w:t>[]</w:t>
+              <w:t>[</w:t>
+            </w:r>
+            <w:proofErr w:type="gramEnd"/>
+            <w:r>
+              <w:rPr>
+                <w:rFonts w:ascii="Calibri" w:hAnsi="Calibri"/>
+              </w:rPr>
+              <w:t>]</w:t>
             </w:r>
           </w:p>
         </w:tc>
@@ -32246,6 +32947,7 @@
               <w:rPr>
                 <w:rFonts w:ascii="Calibri" w:hAnsi="Calibri"/>
               </w:rPr>
+              <w:lastRenderedPageBreak/>
               <w:t>Comments[‘Nickname’]</w:t>
             </w:r>
           </w:p>
@@ -32364,7 +33066,6 @@
         <w:pStyle w:val="Titre3"/>
       </w:pPr>
       <w:r>
-        <w:lastRenderedPageBreak/>
         <w:t>Manager (PHP)</w:t>
       </w:r>
     </w:p>
@@ -32402,11 +33103,16 @@
       <w:pPr>
         <w:pStyle w:val="Titre5"/>
       </w:pPr>
+      <w:proofErr w:type="gramStart"/>
       <w:r>
         <w:t>Login</w:t>
       </w:r>
       <w:r>
-        <w:t>($username, $password)</w:t>
+        <w:t>(</w:t>
+      </w:r>
+      <w:proofErr w:type="gramEnd"/>
+      <w:r>
+        <w:t>$username, $password)</w:t>
       </w:r>
     </w:p>
     <w:p>
@@ -32502,9 +33208,11 @@
             </w:tcBorders>
           </w:tcPr>
           <w:p>
+            <w:proofErr w:type="gramStart"/>
             <w:r>
               <w:t>username</w:t>
             </w:r>
+            <w:proofErr w:type="gramEnd"/>
           </w:p>
         </w:tc>
         <w:tc>
@@ -32555,9 +33263,11 @@
             </w:tcBorders>
           </w:tcPr>
           <w:p>
+            <w:proofErr w:type="gramStart"/>
             <w:r>
               <w:t>password</w:t>
             </w:r>
+            <w:proofErr w:type="gramEnd"/>
           </w:p>
         </w:tc>
         <w:tc>
@@ -32689,8 +33399,18 @@
       <w:pPr>
         <w:pStyle w:val="Titre5"/>
       </w:pPr>
-      <w:r>
-        <w:t>Register($nickname, $email, $password)</w:t>
+      <w:proofErr w:type="spellStart"/>
+      <w:proofErr w:type="gramStart"/>
+      <w:r>
+        <w:t>Register</w:t>
+      </w:r>
+      <w:proofErr w:type="spellEnd"/>
+      <w:r>
+        <w:t>(</w:t>
+      </w:r>
+      <w:proofErr w:type="gramEnd"/>
+      <w:r>
+        <w:t>$nickname, $email, $password)</w:t>
       </w:r>
     </w:p>
     <w:p>
@@ -32786,9 +33506,11 @@
             </w:tcBorders>
           </w:tcPr>
           <w:p>
+            <w:proofErr w:type="gramStart"/>
             <w:r>
               <w:t>nickname</w:t>
             </w:r>
+            <w:proofErr w:type="gramEnd"/>
           </w:p>
         </w:tc>
         <w:tc>
@@ -32796,8 +33518,13 @@
             <w:tcW w:w="3404" w:type="dxa"/>
           </w:tcPr>
           <w:p>
-            <w:r>
-              <w:t xml:space="preserve">le nickname </w:t>
+            <w:proofErr w:type="gramStart"/>
+            <w:r>
+              <w:t>le</w:t>
+            </w:r>
+            <w:proofErr w:type="gramEnd"/>
+            <w:r>
+              <w:t xml:space="preserve"> nickname </w:t>
             </w:r>
             <w:r>
               <w:t>de</w:t>
@@ -32841,9 +33568,11 @@
             </w:tcBorders>
           </w:tcPr>
           <w:p>
+            <w:proofErr w:type="gramStart"/>
             <w:r>
               <w:t>email</w:t>
             </w:r>
+            <w:proofErr w:type="gramEnd"/>
           </w:p>
         </w:tc>
         <w:tc>
@@ -32892,9 +33621,11 @@
             </w:tcBorders>
           </w:tcPr>
           <w:p>
+            <w:proofErr w:type="gramStart"/>
             <w:r>
               <w:t>password</w:t>
             </w:r>
+            <w:proofErr w:type="gramEnd"/>
           </w:p>
         </w:tc>
         <w:tc>
@@ -33050,15 +33781,19 @@
       <w:pPr>
         <w:pStyle w:val="Titre5"/>
       </w:pPr>
+      <w:proofErr w:type="spellStart"/>
       <w:r>
         <w:t>ActivateAccount</w:t>
       </w:r>
+      <w:proofErr w:type="spellEnd"/>
       <w:r>
         <w:t>($</w:t>
       </w:r>
+      <w:proofErr w:type="spellStart"/>
       <w:r>
         <w:t>token</w:t>
       </w:r>
+      <w:proofErr w:type="spellEnd"/>
       <w:r>
         <w:t>)</w:t>
       </w:r>
@@ -33158,9 +33893,13 @@
             </w:tcBorders>
           </w:tcPr>
           <w:p>
+            <w:proofErr w:type="spellStart"/>
+            <w:proofErr w:type="gramStart"/>
             <w:r>
               <w:t>token</w:t>
             </w:r>
+            <w:proofErr w:type="spellEnd"/>
+            <w:proofErr w:type="gramEnd"/>
           </w:p>
         </w:tc>
         <w:tc>
@@ -33172,7 +33911,15 @@
           </w:tcPr>
           <w:p>
             <w:r>
-              <w:t>Le token d’activation que l’utilisateur a reçu par mail</w:t>
+              <w:t xml:space="preserve">Le </w:t>
+            </w:r>
+            <w:proofErr w:type="spellStart"/>
+            <w:r>
+              <w:t>token</w:t>
+            </w:r>
+            <w:proofErr w:type="spellEnd"/>
+            <w:r>
+              <w:t xml:space="preserve"> d’activation que l’utilisateur a reçu par mail</w:t>
             </w:r>
           </w:p>
         </w:tc>
@@ -33243,6 +33990,7 @@
                 <w:sz w:val="28"/>
                 <w:szCs w:val="28"/>
               </w:rPr>
+              <w:lastRenderedPageBreak/>
               <w:t>Vale</w:t>
             </w:r>
             <w:r>
@@ -33342,7 +34090,6 @@
       </w:pPr>
       <w:bookmarkStart w:id="15" w:name="_Toc40624420"/>
       <w:r>
-        <w:lastRenderedPageBreak/>
         <w:t>Librairies et outils externes</w:t>
       </w:r>
       <w:bookmarkEnd w:id="15"/>
@@ -33385,7 +34132,7 @@
     <w:p/>
     <w:p/>
     <w:sectPr>
-      <w:headerReference w:type="default" r:id="rId28"/>
+      <w:headerReference w:type="default" r:id="rId27"/>
       <w:pgSz w:w="11906" w:h="16838"/>
       <w:pgMar w:top="1417" w:right="1417" w:bottom="1417" w:left="1417" w:header="708" w:footer="708" w:gutter="0"/>
       <w:cols w:space="708"/>
@@ -33449,8 +34196,17 @@
         <w:sz w:val="22"/>
         <w:szCs w:val="22"/>
       </w:rPr>
-      <w:t>Thomas Fujise</w:t>
+      <w:t xml:space="preserve">Thomas </w:t>
     </w:r>
+    <w:proofErr w:type="spellStart"/>
+    <w:r>
+      <w:rPr>
+        <w:sz w:val="22"/>
+        <w:szCs w:val="22"/>
+      </w:rPr>
+      <w:t>Fujise</w:t>
+    </w:r>
+    <w:proofErr w:type="spellEnd"/>
     <w:r>
       <w:tab/>
     </w:r>
@@ -37713,7 +38469,7 @@
 </file>
 
 <file path=customXml/itemProps1.xml><?xml version="1.0" encoding="utf-8"?>
-<ds:datastoreItem xmlns:ds="http://schemas.openxmlformats.org/officeDocument/2006/customXml" ds:itemID="{DA99F22C-125E-4961-A624-EAD9584CB78A}">
+<ds:datastoreItem xmlns:ds="http://schemas.openxmlformats.org/officeDocument/2006/customXml" ds:itemID="{C2446F34-1EA4-45CD-A723-7AA48C032FB1}">
   <ds:schemaRefs>
     <ds:schemaRef ds:uri="http://schemas.openxmlformats.org/officeDocument/2006/bibliography"/>
   </ds:schemaRefs>

--- a/docs/technical docs/documentation.docx
+++ b/docs/technical docs/documentation.docx
@@ -8165,21 +8165,7 @@
               <w:rPr>
                 <w:rFonts w:ascii="Calibri" w:hAnsi="Calibri" w:cs="Calibri"/>
               </w:rPr>
-              <w:t xml:space="preserve">changer le statut d’un itinéraire (Bloqué ou pas) afin de </w:t>
-            </w:r>
-            <w:proofErr w:type="gramStart"/>
-            <w:r>
-              <w:rPr>
-                <w:rFonts w:ascii="Calibri" w:hAnsi="Calibri" w:cs="Calibri"/>
-              </w:rPr>
-              <w:t>bloqué</w:t>
-            </w:r>
-            <w:proofErr w:type="gramEnd"/>
-            <w:r>
-              <w:rPr>
-                <w:rFonts w:ascii="Calibri" w:hAnsi="Calibri" w:cs="Calibri"/>
-              </w:rPr>
-              <w:t xml:space="preserve"> les itinéraires jugés invalides.</w:t>
+              <w:t>changer le statut d’un itinéraire (Bloqué ou pas) afin de bloqué les itinéraires jugés invalides.</w:t>
             </w:r>
             <w:r>
               <w:rPr>
@@ -8733,14 +8719,7 @@
               <w:rPr>
                 <w:rFonts w:ascii="Calibri" w:hAnsi="Calibri" w:cs="Calibri"/>
               </w:rPr>
-              <w:t xml:space="preserve"> </w:t>
-            </w:r>
-            <w:proofErr w:type="gramStart"/>
-            <w:r>
-              <w:rPr>
-                <w:rFonts w:ascii="Calibri" w:hAnsi="Calibri" w:cs="Calibri"/>
-              </w:rPr>
-              <w:t>indésirables.</w:t>
+              <w:t xml:space="preserve"> indésirables.</w:t>
             </w:r>
             <w:r>
               <w:rPr>
@@ -8748,7 +8727,6 @@
               </w:rPr>
               <w:t>.</w:t>
             </w:r>
-            <w:proofErr w:type="gramEnd"/>
           </w:p>
         </w:tc>
       </w:tr>
@@ -24753,8 +24731,6 @@
         </w:rPr>
         <w:t>Voici le modèle physique de données :</w:t>
       </w:r>
-      <w:bookmarkStart w:id="12" w:name="_GoBack"/>
-      <w:bookmarkEnd w:id="12"/>
     </w:p>
     <w:p>
       <w:pPr>
@@ -25124,19 +25100,11 @@
                 <w:rFonts w:ascii="Calibri" w:hAnsi="Calibri" w:cs="Calibri"/>
               </w:rPr>
             </w:pPr>
-            <w:proofErr w:type="gramStart"/>
-            <w:r>
-              <w:rPr>
-                <w:rFonts w:ascii="Calibri" w:hAnsi="Calibri" w:cs="Calibri"/>
-              </w:rPr>
-              <w:t>VARCHAR(</w:t>
-            </w:r>
-            <w:proofErr w:type="gramEnd"/>
-            <w:r>
-              <w:rPr>
-                <w:rFonts w:ascii="Calibri" w:hAnsi="Calibri" w:cs="Calibri"/>
-              </w:rPr>
-              <w:t>45)</w:t>
+            <w:r>
+              <w:rPr>
+                <w:rFonts w:ascii="Calibri" w:hAnsi="Calibri" w:cs="Calibri"/>
+              </w:rPr>
+              <w:t>VARCHAR(45)</w:t>
             </w:r>
           </w:p>
         </w:tc>
@@ -25218,19 +25186,11 @@
                 <w:rFonts w:ascii="Calibri" w:hAnsi="Calibri" w:cs="Calibri"/>
               </w:rPr>
             </w:pPr>
-            <w:proofErr w:type="gramStart"/>
-            <w:r>
-              <w:rPr>
-                <w:rFonts w:ascii="Calibri" w:hAnsi="Calibri" w:cs="Calibri"/>
-              </w:rPr>
-              <w:t>VARCHAR(</w:t>
-            </w:r>
-            <w:proofErr w:type="gramEnd"/>
-            <w:r>
-              <w:rPr>
-                <w:rFonts w:ascii="Calibri" w:hAnsi="Calibri" w:cs="Calibri"/>
-              </w:rPr>
-              <w:t>45)</w:t>
+            <w:r>
+              <w:rPr>
+                <w:rFonts w:ascii="Calibri" w:hAnsi="Calibri" w:cs="Calibri"/>
+              </w:rPr>
+              <w:t>VARCHAR(45)</w:t>
             </w:r>
           </w:p>
         </w:tc>
@@ -25311,19 +25271,11 @@
                 <w:rFonts w:ascii="Calibri" w:hAnsi="Calibri" w:cs="Calibri"/>
               </w:rPr>
             </w:pPr>
-            <w:proofErr w:type="gramStart"/>
-            <w:r>
-              <w:rPr>
-                <w:rFonts w:ascii="Calibri" w:hAnsi="Calibri" w:cs="Calibri"/>
-              </w:rPr>
-              <w:t>VARCHAR(</w:t>
-            </w:r>
-            <w:proofErr w:type="gramEnd"/>
-            <w:r>
-              <w:rPr>
-                <w:rFonts w:ascii="Calibri" w:hAnsi="Calibri" w:cs="Calibri"/>
-              </w:rPr>
-              <w:t>255)</w:t>
+            <w:r>
+              <w:rPr>
+                <w:rFonts w:ascii="Calibri" w:hAnsi="Calibri" w:cs="Calibri"/>
+              </w:rPr>
+              <w:t>VARCHAR(255)</w:t>
             </w:r>
           </w:p>
         </w:tc>
@@ -25405,19 +25357,11 @@
                 <w:rFonts w:ascii="Calibri" w:hAnsi="Calibri" w:cs="Calibri"/>
               </w:rPr>
             </w:pPr>
-            <w:proofErr w:type="gramStart"/>
-            <w:r>
-              <w:rPr>
-                <w:rFonts w:ascii="Calibri" w:hAnsi="Calibri" w:cs="Calibri"/>
-              </w:rPr>
-              <w:t>VARCHAR(</w:t>
-            </w:r>
-            <w:proofErr w:type="gramEnd"/>
-            <w:r>
-              <w:rPr>
-                <w:rFonts w:ascii="Calibri" w:hAnsi="Calibri" w:cs="Calibri"/>
-              </w:rPr>
-              <w:t>64)</w:t>
+            <w:r>
+              <w:rPr>
+                <w:rFonts w:ascii="Calibri" w:hAnsi="Calibri" w:cs="Calibri"/>
+              </w:rPr>
+              <w:t>VARCHAR(64)</w:t>
             </w:r>
           </w:p>
         </w:tc>
@@ -25498,19 +25442,11 @@
                 <w:rFonts w:ascii="Calibri" w:hAnsi="Calibri" w:cs="Calibri"/>
               </w:rPr>
             </w:pPr>
-            <w:proofErr w:type="gramStart"/>
-            <w:r>
-              <w:rPr>
-                <w:rFonts w:ascii="Calibri" w:hAnsi="Calibri" w:cs="Calibri"/>
-              </w:rPr>
-              <w:t>VARCHAR(</w:t>
-            </w:r>
-            <w:proofErr w:type="gramEnd"/>
-            <w:r>
-              <w:rPr>
-                <w:rFonts w:ascii="Calibri" w:hAnsi="Calibri" w:cs="Calibri"/>
-              </w:rPr>
-              <w:t>45)</w:t>
+            <w:r>
+              <w:rPr>
+                <w:rFonts w:ascii="Calibri" w:hAnsi="Calibri" w:cs="Calibri"/>
+              </w:rPr>
+              <w:t>VARCHAR(45)</w:t>
             </w:r>
           </w:p>
         </w:tc>
@@ -25592,19 +25528,11 @@
                 <w:rFonts w:ascii="Calibri" w:hAnsi="Calibri" w:cs="Calibri"/>
               </w:rPr>
             </w:pPr>
-            <w:proofErr w:type="gramStart"/>
-            <w:r>
-              <w:rPr>
-                <w:rFonts w:ascii="Calibri" w:hAnsi="Calibri" w:cs="Calibri"/>
-              </w:rPr>
-              <w:t>VARCHAR(</w:t>
-            </w:r>
-            <w:proofErr w:type="gramEnd"/>
-            <w:r>
-              <w:rPr>
-                <w:rFonts w:ascii="Calibri" w:hAnsi="Calibri" w:cs="Calibri"/>
-              </w:rPr>
-              <w:t>45)</w:t>
+            <w:r>
+              <w:rPr>
+                <w:rFonts w:ascii="Calibri" w:hAnsi="Calibri" w:cs="Calibri"/>
+              </w:rPr>
+              <w:t>VARCHAR(45)</w:t>
             </w:r>
           </w:p>
         </w:tc>
@@ -25685,19 +25613,11 @@
                 <w:rFonts w:ascii="Calibri" w:hAnsi="Calibri" w:cs="Calibri"/>
               </w:rPr>
             </w:pPr>
-            <w:proofErr w:type="gramStart"/>
-            <w:r>
-              <w:rPr>
-                <w:rFonts w:ascii="Calibri" w:hAnsi="Calibri" w:cs="Calibri"/>
-              </w:rPr>
-              <w:t>VARCHAR(</w:t>
-            </w:r>
-            <w:proofErr w:type="gramEnd"/>
-            <w:r>
-              <w:rPr>
-                <w:rFonts w:ascii="Calibri" w:hAnsi="Calibri" w:cs="Calibri"/>
-              </w:rPr>
-              <w:t>255)</w:t>
+            <w:r>
+              <w:rPr>
+                <w:rFonts w:ascii="Calibri" w:hAnsi="Calibri" w:cs="Calibri"/>
+              </w:rPr>
+              <w:t>VARCHAR(255)</w:t>
             </w:r>
           </w:p>
         </w:tc>
@@ -25864,19 +25784,11 @@
                 <w:rFonts w:ascii="Calibri" w:hAnsi="Calibri" w:cs="Calibri"/>
               </w:rPr>
             </w:pPr>
-            <w:proofErr w:type="gramStart"/>
-            <w:r>
-              <w:rPr>
-                <w:rFonts w:ascii="Calibri" w:hAnsi="Calibri" w:cs="Calibri"/>
-              </w:rPr>
-              <w:t>INT(</w:t>
-            </w:r>
-            <w:proofErr w:type="gramEnd"/>
-            <w:r>
-              <w:rPr>
-                <w:rFonts w:ascii="Calibri" w:hAnsi="Calibri" w:cs="Calibri"/>
-              </w:rPr>
-              <w:t>1)</w:t>
+            <w:r>
+              <w:rPr>
+                <w:rFonts w:ascii="Calibri" w:hAnsi="Calibri" w:cs="Calibri"/>
+              </w:rPr>
+              <w:t>INT(1)</w:t>
             </w:r>
           </w:p>
         </w:tc>
@@ -26869,19 +26781,11 @@
                 <w:rFonts w:ascii="Calibri" w:hAnsi="Calibri" w:cs="Calibri"/>
               </w:rPr>
             </w:pPr>
-            <w:proofErr w:type="gramStart"/>
-            <w:r>
-              <w:rPr>
-                <w:rFonts w:ascii="Calibri" w:hAnsi="Calibri" w:cs="Calibri"/>
-              </w:rPr>
-              <w:t>VARCHAR(</w:t>
-            </w:r>
-            <w:proofErr w:type="gramEnd"/>
-            <w:r>
-              <w:rPr>
-                <w:rFonts w:ascii="Calibri" w:hAnsi="Calibri" w:cs="Calibri"/>
-              </w:rPr>
-              <w:t>45)</w:t>
+            <w:r>
+              <w:rPr>
+                <w:rFonts w:ascii="Calibri" w:hAnsi="Calibri" w:cs="Calibri"/>
+              </w:rPr>
+              <w:t>VARCHAR(45)</w:t>
             </w:r>
           </w:p>
         </w:tc>
@@ -26963,19 +26867,11 @@
                 <w:rFonts w:ascii="Calibri" w:hAnsi="Calibri" w:cs="Calibri"/>
               </w:rPr>
             </w:pPr>
-            <w:proofErr w:type="gramStart"/>
-            <w:r>
-              <w:rPr>
-                <w:rFonts w:ascii="Calibri" w:hAnsi="Calibri" w:cs="Calibri"/>
-              </w:rPr>
-              <w:t>INT(</w:t>
-            </w:r>
-            <w:proofErr w:type="gramEnd"/>
-            <w:r>
-              <w:rPr>
-                <w:rFonts w:ascii="Calibri" w:hAnsi="Calibri" w:cs="Calibri"/>
-              </w:rPr>
-              <w:t>2)</w:t>
+            <w:r>
+              <w:rPr>
+                <w:rFonts w:ascii="Calibri" w:hAnsi="Calibri" w:cs="Calibri"/>
+              </w:rPr>
+              <w:t>INT(2)</w:t>
             </w:r>
           </w:p>
         </w:tc>
@@ -27056,19 +26952,11 @@
                 <w:rFonts w:ascii="Calibri" w:hAnsi="Calibri" w:cs="Calibri"/>
               </w:rPr>
             </w:pPr>
-            <w:proofErr w:type="gramStart"/>
-            <w:r>
-              <w:rPr>
-                <w:rFonts w:ascii="Calibri" w:hAnsi="Calibri" w:cs="Calibri"/>
-              </w:rPr>
-              <w:t>VARCHAR(</w:t>
-            </w:r>
-            <w:proofErr w:type="gramEnd"/>
-            <w:r>
-              <w:rPr>
-                <w:rFonts w:ascii="Calibri" w:hAnsi="Calibri" w:cs="Calibri"/>
-              </w:rPr>
-              <w:t>255)</w:t>
+            <w:r>
+              <w:rPr>
+                <w:rFonts w:ascii="Calibri" w:hAnsi="Calibri" w:cs="Calibri"/>
+              </w:rPr>
+              <w:t>VARCHAR(255)</w:t>
             </w:r>
           </w:p>
         </w:tc>
@@ -27235,19 +27123,11 @@
                 <w:rFonts w:ascii="Calibri" w:hAnsi="Calibri" w:cs="Calibri"/>
               </w:rPr>
             </w:pPr>
-            <w:proofErr w:type="gramStart"/>
-            <w:r>
-              <w:rPr>
-                <w:rFonts w:ascii="Calibri" w:hAnsi="Calibri" w:cs="Calibri"/>
-              </w:rPr>
-              <w:t>DECIMAL(</w:t>
-            </w:r>
-            <w:proofErr w:type="gramEnd"/>
-            <w:r>
-              <w:rPr>
-                <w:rFonts w:ascii="Calibri" w:hAnsi="Calibri" w:cs="Calibri"/>
-              </w:rPr>
-              <w:t>4,2)</w:t>
+            <w:r>
+              <w:rPr>
+                <w:rFonts w:ascii="Calibri" w:hAnsi="Calibri" w:cs="Calibri"/>
+              </w:rPr>
+              <w:t>DECIMAL(4,2)</w:t>
             </w:r>
           </w:p>
         </w:tc>
@@ -27356,14 +27236,12 @@
                 <w:rFonts w:ascii="Calibri" w:hAnsi="Calibri" w:cs="Calibri"/>
               </w:rPr>
             </w:pPr>
-            <w:proofErr w:type="gramStart"/>
             <w:r>
               <w:rPr>
                 <w:rFonts w:ascii="Calibri" w:hAnsi="Calibri" w:cs="Calibri"/>
               </w:rPr>
               <w:t>VARCHAR(</w:t>
             </w:r>
-            <w:proofErr w:type="gramEnd"/>
             <w:r>
               <w:rPr>
                 <w:rFonts w:ascii="Calibri" w:hAnsi="Calibri" w:cs="Calibri"/>
@@ -27782,19 +27660,11 @@
                 <w:rFonts w:ascii="Calibri" w:hAnsi="Calibri" w:cs="Calibri"/>
               </w:rPr>
             </w:pPr>
-            <w:proofErr w:type="gramStart"/>
-            <w:r>
-              <w:rPr>
-                <w:rFonts w:ascii="Calibri" w:hAnsi="Calibri" w:cs="Calibri"/>
-              </w:rPr>
-              <w:t>VARCHAR(</w:t>
-            </w:r>
-            <w:proofErr w:type="gramEnd"/>
-            <w:r>
-              <w:rPr>
-                <w:rFonts w:ascii="Calibri" w:hAnsi="Calibri" w:cs="Calibri"/>
-              </w:rPr>
-              <w:t>255)</w:t>
+            <w:r>
+              <w:rPr>
+                <w:rFonts w:ascii="Calibri" w:hAnsi="Calibri" w:cs="Calibri"/>
+              </w:rPr>
+              <w:t>VARCHAR(255)</w:t>
             </w:r>
           </w:p>
         </w:tc>
@@ -28767,19 +28637,11 @@
                 <w:rFonts w:ascii="Calibri" w:hAnsi="Calibri" w:cs="Calibri"/>
               </w:rPr>
             </w:pPr>
-            <w:proofErr w:type="gramStart"/>
-            <w:r>
-              <w:rPr>
-                <w:rFonts w:ascii="Calibri" w:hAnsi="Calibri" w:cs="Calibri"/>
-              </w:rPr>
-              <w:t>VARCHAR(</w:t>
-            </w:r>
-            <w:proofErr w:type="gramEnd"/>
-            <w:r>
-              <w:rPr>
-                <w:rFonts w:ascii="Calibri" w:hAnsi="Calibri" w:cs="Calibri"/>
-              </w:rPr>
-              <w:t>60)</w:t>
+            <w:r>
+              <w:rPr>
+                <w:rFonts w:ascii="Calibri" w:hAnsi="Calibri" w:cs="Calibri"/>
+              </w:rPr>
+              <w:t>VARCHAR(60)</w:t>
             </w:r>
           </w:p>
         </w:tc>
@@ -28860,19 +28722,11 @@
                 <w:rFonts w:ascii="Calibri" w:hAnsi="Calibri" w:cs="Calibri"/>
               </w:rPr>
             </w:pPr>
-            <w:proofErr w:type="gramStart"/>
-            <w:r>
-              <w:rPr>
-                <w:rFonts w:ascii="Calibri" w:hAnsi="Calibri" w:cs="Calibri"/>
-              </w:rPr>
-              <w:t>DECIMAL(</w:t>
-            </w:r>
-            <w:proofErr w:type="gramEnd"/>
-            <w:r>
-              <w:rPr>
-                <w:rFonts w:ascii="Calibri" w:hAnsi="Calibri" w:cs="Calibri"/>
-              </w:rPr>
-              <w:t>9,6)</w:t>
+            <w:r>
+              <w:rPr>
+                <w:rFonts w:ascii="Calibri" w:hAnsi="Calibri" w:cs="Calibri"/>
+              </w:rPr>
+              <w:t>DECIMAL(9,6)</w:t>
             </w:r>
           </w:p>
         </w:tc>
@@ -28954,19 +28808,11 @@
                 <w:rFonts w:ascii="Calibri" w:hAnsi="Calibri" w:cs="Calibri"/>
               </w:rPr>
             </w:pPr>
-            <w:proofErr w:type="gramStart"/>
-            <w:r>
-              <w:rPr>
-                <w:rFonts w:ascii="Calibri" w:hAnsi="Calibri" w:cs="Calibri"/>
-              </w:rPr>
-              <w:t>DECIMAL(</w:t>
-            </w:r>
-            <w:proofErr w:type="gramEnd"/>
-            <w:r>
-              <w:rPr>
-                <w:rFonts w:ascii="Calibri" w:hAnsi="Calibri" w:cs="Calibri"/>
-              </w:rPr>
-              <w:t>9,6)</w:t>
+            <w:r>
+              <w:rPr>
+                <w:rFonts w:ascii="Calibri" w:hAnsi="Calibri" w:cs="Calibri"/>
+              </w:rPr>
+              <w:t>DECIMAL(9,6)</w:t>
             </w:r>
           </w:p>
         </w:tc>
@@ -29264,19 +29110,11 @@
                 <w:rFonts w:ascii="Calibri" w:hAnsi="Calibri" w:cs="Calibri"/>
               </w:rPr>
             </w:pPr>
-            <w:proofErr w:type="gramStart"/>
-            <w:r>
-              <w:rPr>
-                <w:rFonts w:ascii="Calibri" w:hAnsi="Calibri" w:cs="Calibri"/>
-              </w:rPr>
-              <w:t>INT(</w:t>
-            </w:r>
-            <w:proofErr w:type="gramEnd"/>
-            <w:r>
-              <w:rPr>
-                <w:rFonts w:ascii="Calibri" w:hAnsi="Calibri" w:cs="Calibri"/>
-              </w:rPr>
-              <w:t>2)</w:t>
+            <w:r>
+              <w:rPr>
+                <w:rFonts w:ascii="Calibri" w:hAnsi="Calibri" w:cs="Calibri"/>
+              </w:rPr>
+              <w:t>INT(2)</w:t>
             </w:r>
           </w:p>
         </w:tc>
@@ -30127,19 +29965,11 @@
                 <w:rFonts w:ascii="Calibri" w:hAnsi="Calibri" w:cs="Calibri"/>
               </w:rPr>
             </w:pPr>
-            <w:proofErr w:type="gramStart"/>
-            <w:r>
-              <w:rPr>
-                <w:rFonts w:ascii="Calibri" w:hAnsi="Calibri" w:cs="Calibri"/>
-              </w:rPr>
-              <w:t>VARCHAR(</w:t>
-            </w:r>
-            <w:proofErr w:type="gramEnd"/>
-            <w:r>
-              <w:rPr>
-                <w:rFonts w:ascii="Calibri" w:hAnsi="Calibri" w:cs="Calibri"/>
-              </w:rPr>
-              <w:t>2)</w:t>
+            <w:r>
+              <w:rPr>
+                <w:rFonts w:ascii="Calibri" w:hAnsi="Calibri" w:cs="Calibri"/>
+              </w:rPr>
+              <w:t>VARCHAR(2)</w:t>
             </w:r>
           </w:p>
         </w:tc>
@@ -30220,19 +30050,11 @@
                 <w:rFonts w:ascii="Calibri" w:hAnsi="Calibri" w:cs="Calibri"/>
               </w:rPr>
             </w:pPr>
-            <w:proofErr w:type="gramStart"/>
-            <w:r>
-              <w:rPr>
-                <w:rFonts w:ascii="Calibri" w:hAnsi="Calibri" w:cs="Calibri"/>
-              </w:rPr>
-              <w:t>VARCHAR(</w:t>
-            </w:r>
-            <w:proofErr w:type="gramEnd"/>
-            <w:r>
-              <w:rPr>
-                <w:rFonts w:ascii="Calibri" w:hAnsi="Calibri" w:cs="Calibri"/>
-              </w:rPr>
-              <w:t>50)</w:t>
+            <w:r>
+              <w:rPr>
+                <w:rFonts w:ascii="Calibri" w:hAnsi="Calibri" w:cs="Calibri"/>
+              </w:rPr>
+              <w:t>VARCHAR(50)</w:t>
             </w:r>
           </w:p>
         </w:tc>
@@ -30537,19 +30359,11 @@
                 <w:rFonts w:ascii="Calibri" w:hAnsi="Calibri" w:cs="Calibri"/>
               </w:rPr>
             </w:pPr>
-            <w:proofErr w:type="gramStart"/>
-            <w:r>
-              <w:rPr>
-                <w:rFonts w:ascii="Calibri" w:hAnsi="Calibri" w:cs="Calibri"/>
-              </w:rPr>
-              <w:t>VARCHAR(</w:t>
-            </w:r>
-            <w:proofErr w:type="gramEnd"/>
-            <w:r>
-              <w:rPr>
-                <w:rFonts w:ascii="Calibri" w:hAnsi="Calibri" w:cs="Calibri"/>
-              </w:rPr>
-              <w:t>20)</w:t>
+            <w:r>
+              <w:rPr>
+                <w:rFonts w:ascii="Calibri" w:hAnsi="Calibri" w:cs="Calibri"/>
+              </w:rPr>
+              <w:t>VARCHAR(20)</w:t>
             </w:r>
           </w:p>
         </w:tc>
@@ -30853,19 +30667,11 @@
                 <w:rFonts w:ascii="Calibri" w:hAnsi="Calibri" w:cs="Calibri"/>
               </w:rPr>
             </w:pPr>
-            <w:proofErr w:type="gramStart"/>
-            <w:r>
-              <w:rPr>
-                <w:rFonts w:ascii="Calibri" w:hAnsi="Calibri" w:cs="Calibri"/>
-              </w:rPr>
-              <w:t>VARCHAR(</w:t>
-            </w:r>
-            <w:proofErr w:type="gramEnd"/>
-            <w:r>
-              <w:rPr>
-                <w:rFonts w:ascii="Calibri" w:hAnsi="Calibri" w:cs="Calibri"/>
-              </w:rPr>
-              <w:t>20)</w:t>
+            <w:r>
+              <w:rPr>
+                <w:rFonts w:ascii="Calibri" w:hAnsi="Calibri" w:cs="Calibri"/>
+              </w:rPr>
+              <w:t>VARCHAR(20)</w:t>
             </w:r>
           </w:p>
         </w:tc>
@@ -30914,27 +30720,27 @@
       <w:pPr>
         <w:pStyle w:val="Titre3"/>
       </w:pPr>
-      <w:bookmarkStart w:id="13" w:name="_Toc40624418"/>
+      <w:bookmarkStart w:id="12" w:name="_Toc40624418"/>
       <w:r>
         <w:t xml:space="preserve">Structure </w:t>
       </w:r>
       <w:r>
         <w:t>du projet</w:t>
       </w:r>
-      <w:bookmarkEnd w:id="13"/>
+      <w:bookmarkEnd w:id="12"/>
     </w:p>
     <w:p>
       <w:pPr>
         <w:pStyle w:val="Titre3"/>
       </w:pPr>
-      <w:bookmarkStart w:id="14" w:name="_Toc40624419"/>
+      <w:bookmarkStart w:id="13" w:name="_Toc40624419"/>
       <w:r>
         <w:t>Container</w:t>
       </w:r>
       <w:r>
         <w:t xml:space="preserve"> (PHP)</w:t>
       </w:r>
-      <w:bookmarkEnd w:id="14"/>
+      <w:bookmarkEnd w:id="13"/>
     </w:p>
     <w:p>
       <w:pPr>
@@ -32355,7 +32161,6 @@
                 <w:rFonts w:ascii="Calibri" w:hAnsi="Calibri"/>
               </w:rPr>
             </w:pPr>
-            <w:proofErr w:type="gramStart"/>
             <w:r>
               <w:rPr>
                 <w:rFonts w:ascii="Calibri" w:hAnsi="Calibri"/>
@@ -32366,14 +32171,7 @@
               <w:rPr>
                 <w:rFonts w:ascii="Calibri" w:hAnsi="Calibri"/>
               </w:rPr>
-              <w:t>[</w:t>
-            </w:r>
-            <w:proofErr w:type="gramEnd"/>
-            <w:r>
-              <w:rPr>
-                <w:rFonts w:ascii="Calibri" w:hAnsi="Calibri"/>
-              </w:rPr>
-              <w:t>]</w:t>
+              <w:t>[]</w:t>
             </w:r>
           </w:p>
         </w:tc>
@@ -33103,16 +32901,11 @@
       <w:pPr>
         <w:pStyle w:val="Titre5"/>
       </w:pPr>
-      <w:proofErr w:type="gramStart"/>
       <w:r>
         <w:t>Login</w:t>
       </w:r>
       <w:r>
-        <w:t>(</w:t>
-      </w:r>
-      <w:proofErr w:type="gramEnd"/>
-      <w:r>
-        <w:t>$username, $password)</w:t>
+        <w:t>($username, $password)</w:t>
       </w:r>
     </w:p>
     <w:p>
@@ -33208,11 +33001,9 @@
             </w:tcBorders>
           </w:tcPr>
           <w:p>
-            <w:proofErr w:type="gramStart"/>
             <w:r>
               <w:t>username</w:t>
             </w:r>
-            <w:proofErr w:type="gramEnd"/>
           </w:p>
         </w:tc>
         <w:tc>
@@ -33263,11 +33054,9 @@
             </w:tcBorders>
           </w:tcPr>
           <w:p>
-            <w:proofErr w:type="gramStart"/>
             <w:r>
               <w:t>password</w:t>
             </w:r>
-            <w:proofErr w:type="gramEnd"/>
           </w:p>
         </w:tc>
         <w:tc>
@@ -33400,17 +33189,12 @@
         <w:pStyle w:val="Titre5"/>
       </w:pPr>
       <w:proofErr w:type="spellStart"/>
-      <w:proofErr w:type="gramStart"/>
       <w:r>
         <w:t>Register</w:t>
       </w:r>
       <w:proofErr w:type="spellEnd"/>
       <w:r>
-        <w:t>(</w:t>
-      </w:r>
-      <w:proofErr w:type="gramEnd"/>
-      <w:r>
-        <w:t>$nickname, $email, $password)</w:t>
+        <w:t>($nickname, $email, $password)</w:t>
       </w:r>
     </w:p>
     <w:p>
@@ -33506,11 +33290,9 @@
             </w:tcBorders>
           </w:tcPr>
           <w:p>
-            <w:proofErr w:type="gramStart"/>
             <w:r>
               <w:t>nickname</w:t>
             </w:r>
-            <w:proofErr w:type="gramEnd"/>
           </w:p>
         </w:tc>
         <w:tc>
@@ -33518,13 +33300,8 @@
             <w:tcW w:w="3404" w:type="dxa"/>
           </w:tcPr>
           <w:p>
-            <w:proofErr w:type="gramStart"/>
-            <w:r>
-              <w:t>le</w:t>
-            </w:r>
-            <w:proofErr w:type="gramEnd"/>
-            <w:r>
-              <w:t xml:space="preserve"> nickname </w:t>
+            <w:r>
+              <w:t xml:space="preserve">le nickname </w:t>
             </w:r>
             <w:r>
               <w:t>de</w:t>
@@ -33568,11 +33345,9 @@
             </w:tcBorders>
           </w:tcPr>
           <w:p>
-            <w:proofErr w:type="gramStart"/>
             <w:r>
               <w:t>email</w:t>
             </w:r>
-            <w:proofErr w:type="gramEnd"/>
           </w:p>
         </w:tc>
         <w:tc>
@@ -33621,11 +33396,9 @@
             </w:tcBorders>
           </w:tcPr>
           <w:p>
-            <w:proofErr w:type="gramStart"/>
             <w:r>
               <w:t>password</w:t>
             </w:r>
-            <w:proofErr w:type="gramEnd"/>
           </w:p>
         </w:tc>
         <w:tc>
@@ -33894,12 +33667,10 @@
           </w:tcPr>
           <w:p>
             <w:proofErr w:type="spellStart"/>
-            <w:proofErr w:type="gramStart"/>
             <w:r>
               <w:t>token</w:t>
             </w:r>
             <w:proofErr w:type="spellEnd"/>
-            <w:proofErr w:type="gramEnd"/>
           </w:p>
         </w:tc>
         <w:tc>
@@ -34084,6 +33855,1448 @@
         </w:rPr>
       </w:pPr>
     </w:p>
+    <w:p>
+      <w:pPr>
+        <w:pStyle w:val="Titre5"/>
+      </w:pPr>
+      <w:proofErr w:type="spellStart"/>
+      <w:r>
+        <w:t>VerifyAccount</w:t>
+      </w:r>
+      <w:proofErr w:type="spellEnd"/>
+      <w:r>
+        <w:t>($</w:t>
+      </w:r>
+      <w:proofErr w:type="spellStart"/>
+      <w:r>
+        <w:t>nicknmae</w:t>
+      </w:r>
+      <w:proofErr w:type="spellEnd"/>
+      <w:r>
+        <w:t>)</w:t>
+      </w:r>
+    </w:p>
+    <w:p>
+      <w:pPr>
+        <w:rPr>
+          <w:rFonts w:ascii="Calibri" w:hAnsi="Calibri"/>
+        </w:rPr>
+      </w:pPr>
+      <w:r>
+        <w:rPr>
+          <w:rFonts w:ascii="Calibri" w:hAnsi="Calibri"/>
+        </w:rPr>
+        <w:t xml:space="preserve">Fonction qui permet </w:t>
+      </w:r>
+      <w:r>
+        <w:rPr>
+          <w:rFonts w:ascii="Calibri" w:hAnsi="Calibri"/>
+        </w:rPr>
+        <w:t>de vérifier si le compte est activé ou pas</w:t>
+      </w:r>
+      <w:r>
+        <w:rPr>
+          <w:rFonts w:ascii="Calibri" w:hAnsi="Calibri"/>
+        </w:rPr>
+        <w:t>.</w:t>
+      </w:r>
+    </w:p>
+    <w:tbl>
+      <w:tblPr>
+        <w:tblStyle w:val="TableauListe7Couleur"/>
+        <w:tblW w:w="9346" w:type="dxa"/>
+        <w:tblLook w:val="0420" w:firstRow="1" w:lastRow="0" w:firstColumn="0" w:lastColumn="0" w:noHBand="0" w:noVBand="1"/>
+      </w:tblPr>
+      <w:tblGrid>
+        <w:gridCol w:w="2540"/>
+        <w:gridCol w:w="3404"/>
+        <w:gridCol w:w="3402"/>
+      </w:tblGrid>
+      <w:tr>
+        <w:trPr>
+          <w:cnfStyle w:val="100000000000" w:firstRow="1" w:lastRow="0" w:firstColumn="0" w:lastColumn="0" w:oddVBand="0" w:evenVBand="0" w:oddHBand="0" w:evenHBand="0" w:firstRowFirstColumn="0" w:firstRowLastColumn="0" w:lastRowFirstColumn="0" w:lastRowLastColumn="0"/>
+        </w:trPr>
+        <w:tc>
+          <w:tcPr>
+            <w:tcW w:w="0" w:type="auto"/>
+            <w:tcBorders>
+              <w:top w:val="single" w:sz="12" w:space="0" w:color="auto"/>
+              <w:left w:val="single" w:sz="12" w:space="0" w:color="auto"/>
+            </w:tcBorders>
+          </w:tcPr>
+          <w:p>
+            <w:r>
+              <w:t>Paramètre(s)</w:t>
+            </w:r>
+          </w:p>
+        </w:tc>
+        <w:tc>
+          <w:tcPr>
+            <w:tcW w:w="3404" w:type="dxa"/>
+            <w:tcBorders>
+              <w:top w:val="single" w:sz="12" w:space="0" w:color="auto"/>
+            </w:tcBorders>
+          </w:tcPr>
+          <w:p>
+            <w:r>
+              <w:rPr>
+                <w:lang w:val="fr-FR"/>
+              </w:rPr>
+              <w:t>Description</w:t>
+            </w:r>
+          </w:p>
+        </w:tc>
+        <w:tc>
+          <w:tcPr>
+            <w:tcW w:w="3402" w:type="dxa"/>
+            <w:tcBorders>
+              <w:top w:val="single" w:sz="12" w:space="0" w:color="auto"/>
+              <w:right w:val="single" w:sz="12" w:space="0" w:color="auto"/>
+            </w:tcBorders>
+          </w:tcPr>
+          <w:p>
+            <w:pPr>
+              <w:rPr>
+                <w:lang w:val="fr-FR"/>
+              </w:rPr>
+            </w:pPr>
+            <w:r>
+              <w:rPr>
+                <w:lang w:val="fr-FR"/>
+              </w:rPr>
+              <w:t>Type</w:t>
+            </w:r>
+          </w:p>
+        </w:tc>
+      </w:tr>
+      <w:tr>
+        <w:trPr>
+          <w:cnfStyle w:val="000000100000" w:firstRow="0" w:lastRow="0" w:firstColumn="0" w:lastColumn="0" w:oddVBand="0" w:evenVBand="0" w:oddHBand="1" w:evenHBand="0" w:firstRowFirstColumn="0" w:firstRowLastColumn="0" w:lastRowFirstColumn="0" w:lastRowLastColumn="0"/>
+          <w:trHeight w:val="505"/>
+        </w:trPr>
+        <w:tc>
+          <w:tcPr>
+            <w:tcW w:w="0" w:type="auto"/>
+            <w:tcBorders>
+              <w:left w:val="single" w:sz="12" w:space="0" w:color="auto"/>
+              <w:bottom w:val="single" w:sz="12" w:space="0" w:color="auto"/>
+            </w:tcBorders>
+          </w:tcPr>
+          <w:p>
+            <w:r>
+              <w:t>nickname</w:t>
+            </w:r>
+          </w:p>
+        </w:tc>
+        <w:tc>
+          <w:tcPr>
+            <w:tcW w:w="3404" w:type="dxa"/>
+            <w:tcBorders>
+              <w:bottom w:val="single" w:sz="12" w:space="0" w:color="auto"/>
+            </w:tcBorders>
+          </w:tcPr>
+          <w:p>
+            <w:r>
+              <w:t xml:space="preserve">Le </w:t>
+            </w:r>
+            <w:r>
+              <w:t>nickname de l’utilisateur</w:t>
+            </w:r>
+          </w:p>
+        </w:tc>
+        <w:tc>
+          <w:tcPr>
+            <w:tcW w:w="3402" w:type="dxa"/>
+            <w:tcBorders>
+              <w:bottom w:val="single" w:sz="12" w:space="0" w:color="auto"/>
+              <w:right w:val="single" w:sz="12" w:space="0" w:color="auto"/>
+            </w:tcBorders>
+          </w:tcPr>
+          <w:p>
+            <w:pPr>
+              <w:rPr>
+                <w:lang w:val="fr-FR"/>
+              </w:rPr>
+            </w:pPr>
+            <w:r>
+              <w:rPr>
+                <w:lang w:val="fr-FR"/>
+              </w:rPr>
+              <w:t>STRING</w:t>
+            </w:r>
+          </w:p>
+        </w:tc>
+      </w:tr>
+    </w:tbl>
+    <w:p>
+      <w:pPr>
+        <w:rPr>
+          <w:rFonts w:ascii="Calibri" w:hAnsi="Calibri"/>
+        </w:rPr>
+      </w:pPr>
+    </w:p>
+    <w:tbl>
+      <w:tblPr>
+        <w:tblStyle w:val="TableauListe2"/>
+        <w:tblW w:w="9356" w:type="dxa"/>
+        <w:tblLook w:val="04A0" w:firstRow="1" w:lastRow="0" w:firstColumn="1" w:lastColumn="0" w:noHBand="0" w:noVBand="1"/>
+      </w:tblPr>
+      <w:tblGrid>
+        <w:gridCol w:w="9356"/>
+      </w:tblGrid>
+      <w:tr>
+        <w:trPr>
+          <w:cnfStyle w:val="100000000000" w:firstRow="1" w:lastRow="0" w:firstColumn="0" w:lastColumn="0" w:oddVBand="0" w:evenVBand="0" w:oddHBand="0" w:evenHBand="0" w:firstRowFirstColumn="0" w:firstRowLastColumn="0" w:lastRowFirstColumn="0" w:lastRowLastColumn="0"/>
+          <w:trHeight w:val="637"/>
+        </w:trPr>
+        <w:tc>
+          <w:tcPr>
+            <w:cnfStyle w:val="001000000000" w:firstRow="0" w:lastRow="0" w:firstColumn="1" w:lastColumn="0" w:oddVBand="0" w:evenVBand="0" w:oddHBand="0" w:evenHBand="0" w:firstRowFirstColumn="0" w:firstRowLastColumn="0" w:lastRowFirstColumn="0" w:lastRowLastColumn="0"/>
+            <w:tcW w:w="9356" w:type="dxa"/>
+          </w:tcPr>
+          <w:p>
+            <w:pPr>
+              <w:jc w:val="center"/>
+              <w:rPr>
+                <w:rFonts w:ascii="Calibri" w:hAnsi="Calibri" w:cs="Calibri"/>
+                <w:b w:val="0"/>
+                <w:bCs w:val="0"/>
+                <w:sz w:val="28"/>
+                <w:szCs w:val="28"/>
+              </w:rPr>
+            </w:pPr>
+            <w:r>
+              <w:rPr>
+                <w:rFonts w:ascii="Calibri" w:hAnsi="Calibri" w:cs="Calibri"/>
+                <w:sz w:val="28"/>
+                <w:szCs w:val="28"/>
+              </w:rPr>
+              <w:t>Vale</w:t>
+            </w:r>
+            <w:r>
+              <w:rPr>
+                <w:rFonts w:ascii="Calibri" w:hAnsi="Calibri" w:cs="Calibri"/>
+                <w:sz w:val="28"/>
+                <w:szCs w:val="28"/>
+              </w:rPr>
+              <w:t>ur retournée</w:t>
+            </w:r>
+          </w:p>
+          <w:p>
+            <w:pPr>
+              <w:jc w:val="center"/>
+              <w:rPr>
+                <w:b w:val="0"/>
+                <w:bCs w:val="0"/>
+              </w:rPr>
+            </w:pPr>
+            <w:r>
+              <w:rPr>
+                <w:b w:val="0"/>
+                <w:bCs w:val="0"/>
+                <w:lang w:val="fr-FR"/>
+              </w:rPr>
+              <w:t xml:space="preserve">True si </w:t>
+            </w:r>
+            <w:r>
+              <w:rPr>
+                <w:b w:val="0"/>
+                <w:bCs w:val="0"/>
+                <w:lang w:val="fr-FR"/>
+              </w:rPr>
+              <w:t>le compte est activé</w:t>
+            </w:r>
+            <w:r>
+              <w:rPr>
+                <w:b w:val="0"/>
+                <w:bCs w:val="0"/>
+                <w:lang w:val="fr-FR"/>
+              </w:rPr>
+              <w:t xml:space="preserve">, False si </w:t>
+            </w:r>
+            <w:r>
+              <w:rPr>
+                <w:b w:val="0"/>
+                <w:bCs w:val="0"/>
+                <w:lang w:val="fr-FR"/>
+              </w:rPr>
+              <w:t>le compte est désactivé</w:t>
+            </w:r>
+            <w:r>
+              <w:rPr>
+                <w:b w:val="0"/>
+                <w:bCs w:val="0"/>
+                <w:lang w:val="fr-FR"/>
+              </w:rPr>
+              <w:t>.</w:t>
+            </w:r>
+          </w:p>
+          <w:p>
+            <w:pPr>
+              <w:rPr>
+                <w:rFonts w:ascii="Calibri" w:hAnsi="Calibri" w:cs="Calibri"/>
+              </w:rPr>
+            </w:pPr>
+          </w:p>
+        </w:tc>
+      </w:tr>
+    </w:tbl>
+    <w:p>
+      <w:pPr>
+        <w:rPr>
+          <w:rFonts w:ascii="Calibri" w:hAnsi="Calibri"/>
+        </w:rPr>
+      </w:pPr>
+    </w:p>
+    <w:p>
+      <w:pPr>
+        <w:pStyle w:val="Titre6"/>
+      </w:pPr>
+      <w:proofErr w:type="spellStart"/>
+      <w:r>
+        <w:t>FSessionManager</w:t>
+      </w:r>
+      <w:proofErr w:type="spellEnd"/>
+    </w:p>
+    <w:p>
+      <w:pPr>
+        <w:rPr>
+          <w:rFonts w:ascii="Calibri" w:hAnsi="Calibri" w:cs="Calibri"/>
+        </w:rPr>
+      </w:pPr>
+      <w:r>
+        <w:rPr>
+          <w:rFonts w:ascii="Calibri" w:hAnsi="Calibri" w:cs="Calibri"/>
+        </w:rPr>
+        <w:t xml:space="preserve">Ce manager contient toutes les fonctions traitant </w:t>
+      </w:r>
+      <w:r>
+        <w:rPr>
+          <w:rFonts w:ascii="Calibri" w:hAnsi="Calibri" w:cs="Calibri"/>
+        </w:rPr>
+        <w:t>les sessions</w:t>
+      </w:r>
+      <w:r>
+        <w:rPr>
+          <w:rFonts w:ascii="Calibri" w:hAnsi="Calibri" w:cs="Calibri"/>
+        </w:rPr>
+        <w:t>.</w:t>
+      </w:r>
+    </w:p>
+    <w:p>
+      <w:pPr>
+        <w:rPr>
+          <w:rFonts w:ascii="Calibri" w:hAnsi="Calibri" w:cs="Calibri"/>
+        </w:rPr>
+      </w:pPr>
+    </w:p>
+    <w:p>
+      <w:pPr>
+        <w:pStyle w:val="Titre5"/>
+      </w:pPr>
+      <w:proofErr w:type="spellStart"/>
+      <w:r>
+        <w:t>SetUserLogged</w:t>
+      </w:r>
+      <w:proofErr w:type="spellEnd"/>
+      <w:r>
+        <w:t>($user)</w:t>
+      </w:r>
+    </w:p>
+    <w:p>
+      <w:pPr>
+        <w:rPr>
+          <w:rFonts w:ascii="Calibri" w:hAnsi="Calibri"/>
+        </w:rPr>
+      </w:pPr>
+      <w:r>
+        <w:rPr>
+          <w:rFonts w:ascii="Calibri" w:hAnsi="Calibri"/>
+        </w:rPr>
+        <w:t xml:space="preserve">Fonction qui permet de </w:t>
+      </w:r>
+      <w:r>
+        <w:rPr>
+          <w:rFonts w:ascii="Calibri" w:hAnsi="Calibri"/>
+        </w:rPr>
+        <w:t>set l’utilisateur connecté en variable de session</w:t>
+      </w:r>
+      <w:r>
+        <w:rPr>
+          <w:rFonts w:ascii="Calibri" w:hAnsi="Calibri"/>
+        </w:rPr>
+        <w:t>.</w:t>
+      </w:r>
+    </w:p>
+    <w:tbl>
+      <w:tblPr>
+        <w:tblStyle w:val="TableauListe7Couleur"/>
+        <w:tblW w:w="9346" w:type="dxa"/>
+        <w:tblLook w:val="0420" w:firstRow="1" w:lastRow="0" w:firstColumn="0" w:lastColumn="0" w:noHBand="0" w:noVBand="1"/>
+      </w:tblPr>
+      <w:tblGrid>
+        <w:gridCol w:w="2540"/>
+        <w:gridCol w:w="3404"/>
+        <w:gridCol w:w="3402"/>
+      </w:tblGrid>
+      <w:tr>
+        <w:trPr>
+          <w:cnfStyle w:val="100000000000" w:firstRow="1" w:lastRow="0" w:firstColumn="0" w:lastColumn="0" w:oddVBand="0" w:evenVBand="0" w:oddHBand="0" w:evenHBand="0" w:firstRowFirstColumn="0" w:firstRowLastColumn="0" w:lastRowFirstColumn="0" w:lastRowLastColumn="0"/>
+        </w:trPr>
+        <w:tc>
+          <w:tcPr>
+            <w:tcW w:w="0" w:type="auto"/>
+            <w:tcBorders>
+              <w:top w:val="single" w:sz="12" w:space="0" w:color="auto"/>
+              <w:left w:val="single" w:sz="12" w:space="0" w:color="auto"/>
+            </w:tcBorders>
+          </w:tcPr>
+          <w:p>
+            <w:r>
+              <w:t>Paramètre(s)</w:t>
+            </w:r>
+          </w:p>
+        </w:tc>
+        <w:tc>
+          <w:tcPr>
+            <w:tcW w:w="3404" w:type="dxa"/>
+            <w:tcBorders>
+              <w:top w:val="single" w:sz="12" w:space="0" w:color="auto"/>
+            </w:tcBorders>
+          </w:tcPr>
+          <w:p>
+            <w:r>
+              <w:rPr>
+                <w:lang w:val="fr-FR"/>
+              </w:rPr>
+              <w:t>Description</w:t>
+            </w:r>
+          </w:p>
+        </w:tc>
+        <w:tc>
+          <w:tcPr>
+            <w:tcW w:w="3402" w:type="dxa"/>
+            <w:tcBorders>
+              <w:top w:val="single" w:sz="12" w:space="0" w:color="auto"/>
+              <w:right w:val="single" w:sz="12" w:space="0" w:color="auto"/>
+            </w:tcBorders>
+          </w:tcPr>
+          <w:p>
+            <w:pPr>
+              <w:rPr>
+                <w:lang w:val="fr-FR"/>
+              </w:rPr>
+            </w:pPr>
+            <w:r>
+              <w:rPr>
+                <w:lang w:val="fr-FR"/>
+              </w:rPr>
+              <w:t>Type</w:t>
+            </w:r>
+          </w:p>
+        </w:tc>
+      </w:tr>
+      <w:tr>
+        <w:trPr>
+          <w:cnfStyle w:val="000000100000" w:firstRow="0" w:lastRow="0" w:firstColumn="0" w:lastColumn="0" w:oddVBand="0" w:evenVBand="0" w:oddHBand="1" w:evenHBand="0" w:firstRowFirstColumn="0" w:firstRowLastColumn="0" w:lastRowFirstColumn="0" w:lastRowLastColumn="0"/>
+          <w:trHeight w:val="505"/>
+        </w:trPr>
+        <w:tc>
+          <w:tcPr>
+            <w:tcW w:w="0" w:type="auto"/>
+            <w:tcBorders>
+              <w:left w:val="single" w:sz="12" w:space="0" w:color="auto"/>
+              <w:bottom w:val="single" w:sz="12" w:space="0" w:color="auto"/>
+            </w:tcBorders>
+          </w:tcPr>
+          <w:p>
+            <w:r>
+              <w:t>user</w:t>
+            </w:r>
+          </w:p>
+        </w:tc>
+        <w:tc>
+          <w:tcPr>
+            <w:tcW w:w="3404" w:type="dxa"/>
+            <w:tcBorders>
+              <w:bottom w:val="single" w:sz="12" w:space="0" w:color="auto"/>
+            </w:tcBorders>
+          </w:tcPr>
+          <w:p>
+            <w:r>
+              <w:t>Le conteneur utilisateur de l’utilisateur actuellement connecté</w:t>
+            </w:r>
+          </w:p>
+        </w:tc>
+        <w:tc>
+          <w:tcPr>
+            <w:tcW w:w="3402" w:type="dxa"/>
+            <w:tcBorders>
+              <w:bottom w:val="single" w:sz="12" w:space="0" w:color="auto"/>
+              <w:right w:val="single" w:sz="12" w:space="0" w:color="auto"/>
+            </w:tcBorders>
+          </w:tcPr>
+          <w:p>
+            <w:pPr>
+              <w:rPr>
+                <w:lang w:val="fr-FR"/>
+              </w:rPr>
+            </w:pPr>
+            <w:proofErr w:type="spellStart"/>
+            <w:r>
+              <w:rPr>
+                <w:lang w:val="fr-FR"/>
+              </w:rPr>
+              <w:t>FUser</w:t>
+            </w:r>
+            <w:proofErr w:type="spellEnd"/>
+          </w:p>
+        </w:tc>
+      </w:tr>
+    </w:tbl>
+    <w:p>
+      <w:pPr>
+        <w:rPr>
+          <w:rFonts w:ascii="Calibri" w:hAnsi="Calibri"/>
+        </w:rPr>
+      </w:pPr>
+    </w:p>
+    <w:tbl>
+      <w:tblPr>
+        <w:tblStyle w:val="TableauListe2"/>
+        <w:tblW w:w="9356" w:type="dxa"/>
+        <w:tblLook w:val="04A0" w:firstRow="1" w:lastRow="0" w:firstColumn="1" w:lastColumn="0" w:noHBand="0" w:noVBand="1"/>
+      </w:tblPr>
+      <w:tblGrid>
+        <w:gridCol w:w="9356"/>
+      </w:tblGrid>
+      <w:tr>
+        <w:trPr>
+          <w:cnfStyle w:val="100000000000" w:firstRow="1" w:lastRow="0" w:firstColumn="0" w:lastColumn="0" w:oddVBand="0" w:evenVBand="0" w:oddHBand="0" w:evenHBand="0" w:firstRowFirstColumn="0" w:firstRowLastColumn="0" w:lastRowFirstColumn="0" w:lastRowLastColumn="0"/>
+          <w:trHeight w:val="637"/>
+        </w:trPr>
+        <w:tc>
+          <w:tcPr>
+            <w:cnfStyle w:val="001000000000" w:firstRow="0" w:lastRow="0" w:firstColumn="1" w:lastColumn="0" w:oddVBand="0" w:evenVBand="0" w:oddHBand="0" w:evenHBand="0" w:firstRowFirstColumn="0" w:firstRowLastColumn="0" w:lastRowFirstColumn="0" w:lastRowLastColumn="0"/>
+            <w:tcW w:w="9356" w:type="dxa"/>
+          </w:tcPr>
+          <w:p>
+            <w:pPr>
+              <w:jc w:val="center"/>
+              <w:rPr>
+                <w:rFonts w:ascii="Calibri" w:hAnsi="Calibri" w:cs="Calibri"/>
+                <w:b w:val="0"/>
+                <w:bCs w:val="0"/>
+                <w:sz w:val="28"/>
+                <w:szCs w:val="28"/>
+              </w:rPr>
+            </w:pPr>
+            <w:r>
+              <w:rPr>
+                <w:rFonts w:ascii="Calibri" w:hAnsi="Calibri" w:cs="Calibri"/>
+                <w:sz w:val="28"/>
+                <w:szCs w:val="28"/>
+              </w:rPr>
+              <w:t>Vale</w:t>
+            </w:r>
+            <w:r>
+              <w:rPr>
+                <w:rFonts w:ascii="Calibri" w:hAnsi="Calibri" w:cs="Calibri"/>
+                <w:sz w:val="28"/>
+                <w:szCs w:val="28"/>
+              </w:rPr>
+              <w:t>ur retournée</w:t>
+            </w:r>
+          </w:p>
+          <w:p>
+            <w:pPr>
+              <w:jc w:val="center"/>
+              <w:rPr>
+                <w:b w:val="0"/>
+                <w:bCs w:val="0"/>
+              </w:rPr>
+            </w:pPr>
+            <w:r>
+              <w:rPr>
+                <w:b w:val="0"/>
+                <w:bCs w:val="0"/>
+                <w:lang w:val="fr-FR"/>
+              </w:rPr>
+              <w:t xml:space="preserve">True si </w:t>
+            </w:r>
+            <w:r>
+              <w:rPr>
+                <w:b w:val="0"/>
+                <w:bCs w:val="0"/>
+                <w:lang w:val="fr-FR"/>
+              </w:rPr>
+              <w:t>la variable de session est set</w:t>
+            </w:r>
+            <w:r>
+              <w:rPr>
+                <w:b w:val="0"/>
+                <w:bCs w:val="0"/>
+                <w:lang w:val="fr-FR"/>
+              </w:rPr>
+              <w:t xml:space="preserve">, </w:t>
+            </w:r>
+            <w:r>
+              <w:rPr>
+                <w:b w:val="0"/>
+                <w:bCs w:val="0"/>
+                <w:lang w:val="fr-FR"/>
+              </w:rPr>
+              <w:t>sinon False</w:t>
+            </w:r>
+            <w:r>
+              <w:rPr>
+                <w:b w:val="0"/>
+                <w:bCs w:val="0"/>
+                <w:lang w:val="fr-FR"/>
+              </w:rPr>
+              <w:t>.</w:t>
+            </w:r>
+          </w:p>
+          <w:p>
+            <w:pPr>
+              <w:rPr>
+                <w:rFonts w:ascii="Calibri" w:hAnsi="Calibri" w:cs="Calibri"/>
+              </w:rPr>
+            </w:pPr>
+          </w:p>
+        </w:tc>
+      </w:tr>
+    </w:tbl>
+    <w:p/>
+    <w:p>
+      <w:pPr>
+        <w:pStyle w:val="Titre5"/>
+      </w:pPr>
+      <w:proofErr w:type="spellStart"/>
+      <w:r>
+        <w:t>Get</w:t>
+      </w:r>
+      <w:r>
+        <w:t>UserLogged</w:t>
+      </w:r>
+      <w:proofErr w:type="spellEnd"/>
+      <w:r>
+        <w:t>()</w:t>
+      </w:r>
+    </w:p>
+    <w:p>
+      <w:pPr>
+        <w:rPr>
+          <w:rFonts w:ascii="Calibri" w:hAnsi="Calibri"/>
+        </w:rPr>
+      </w:pPr>
+      <w:r>
+        <w:rPr>
+          <w:rFonts w:ascii="Calibri" w:hAnsi="Calibri"/>
+        </w:rPr>
+        <w:t xml:space="preserve">Fonction qui permet de </w:t>
+      </w:r>
+      <w:proofErr w:type="spellStart"/>
+      <w:r>
+        <w:rPr>
+          <w:rFonts w:ascii="Calibri" w:hAnsi="Calibri"/>
+        </w:rPr>
+        <w:t>get</w:t>
+      </w:r>
+      <w:proofErr w:type="spellEnd"/>
+      <w:r>
+        <w:rPr>
+          <w:rFonts w:ascii="Calibri" w:hAnsi="Calibri"/>
+        </w:rPr>
+        <w:t xml:space="preserve"> l’utilisateur connecté en variable de session.</w:t>
+      </w:r>
+    </w:p>
+    <w:tbl>
+      <w:tblPr>
+        <w:tblStyle w:val="TableauListe7Couleur"/>
+        <w:tblW w:w="9346" w:type="dxa"/>
+        <w:tblLook w:val="0420" w:firstRow="1" w:lastRow="0" w:firstColumn="0" w:lastColumn="0" w:noHBand="0" w:noVBand="1"/>
+      </w:tblPr>
+      <w:tblGrid>
+        <w:gridCol w:w="2540"/>
+        <w:gridCol w:w="3404"/>
+        <w:gridCol w:w="3402"/>
+      </w:tblGrid>
+      <w:tr>
+        <w:trPr>
+          <w:cnfStyle w:val="100000000000" w:firstRow="1" w:lastRow="0" w:firstColumn="0" w:lastColumn="0" w:oddVBand="0" w:evenVBand="0" w:oddHBand="0" w:evenHBand="0" w:firstRowFirstColumn="0" w:firstRowLastColumn="0" w:lastRowFirstColumn="0" w:lastRowLastColumn="0"/>
+        </w:trPr>
+        <w:tc>
+          <w:tcPr>
+            <w:tcW w:w="0" w:type="auto"/>
+            <w:tcBorders>
+              <w:top w:val="single" w:sz="12" w:space="0" w:color="auto"/>
+              <w:left w:val="single" w:sz="12" w:space="0" w:color="auto"/>
+            </w:tcBorders>
+          </w:tcPr>
+          <w:p>
+            <w:r>
+              <w:t>Paramètre(s)</w:t>
+            </w:r>
+          </w:p>
+        </w:tc>
+        <w:tc>
+          <w:tcPr>
+            <w:tcW w:w="3404" w:type="dxa"/>
+            <w:tcBorders>
+              <w:top w:val="single" w:sz="12" w:space="0" w:color="auto"/>
+            </w:tcBorders>
+          </w:tcPr>
+          <w:p>
+            <w:r>
+              <w:rPr>
+                <w:lang w:val="fr-FR"/>
+              </w:rPr>
+              <w:t>Description</w:t>
+            </w:r>
+          </w:p>
+        </w:tc>
+        <w:tc>
+          <w:tcPr>
+            <w:tcW w:w="3402" w:type="dxa"/>
+            <w:tcBorders>
+              <w:top w:val="single" w:sz="12" w:space="0" w:color="auto"/>
+              <w:right w:val="single" w:sz="12" w:space="0" w:color="auto"/>
+            </w:tcBorders>
+          </w:tcPr>
+          <w:p>
+            <w:pPr>
+              <w:rPr>
+                <w:lang w:val="fr-FR"/>
+              </w:rPr>
+            </w:pPr>
+            <w:r>
+              <w:rPr>
+                <w:lang w:val="fr-FR"/>
+              </w:rPr>
+              <w:t>Type</w:t>
+            </w:r>
+          </w:p>
+        </w:tc>
+      </w:tr>
+      <w:tr>
+        <w:trPr>
+          <w:cnfStyle w:val="000000100000" w:firstRow="0" w:lastRow="0" w:firstColumn="0" w:lastColumn="0" w:oddVBand="0" w:evenVBand="0" w:oddHBand="1" w:evenHBand="0" w:firstRowFirstColumn="0" w:firstRowLastColumn="0" w:lastRowFirstColumn="0" w:lastRowLastColumn="0"/>
+          <w:trHeight w:val="505"/>
+        </w:trPr>
+        <w:tc>
+          <w:tcPr>
+            <w:tcW w:w="0" w:type="auto"/>
+            <w:tcBorders>
+              <w:left w:val="single" w:sz="12" w:space="0" w:color="auto"/>
+              <w:bottom w:val="single" w:sz="12" w:space="0" w:color="auto"/>
+            </w:tcBorders>
+          </w:tcPr>
+          <w:p>
+            <w:r>
+              <w:t>/</w:t>
+            </w:r>
+          </w:p>
+        </w:tc>
+        <w:tc>
+          <w:tcPr>
+            <w:tcW w:w="3404" w:type="dxa"/>
+            <w:tcBorders>
+              <w:bottom w:val="single" w:sz="12" w:space="0" w:color="auto"/>
+            </w:tcBorders>
+          </w:tcPr>
+          <w:p>
+            <w:r>
+              <w:t>/</w:t>
+            </w:r>
+          </w:p>
+        </w:tc>
+        <w:tc>
+          <w:tcPr>
+            <w:tcW w:w="3402" w:type="dxa"/>
+            <w:tcBorders>
+              <w:bottom w:val="single" w:sz="12" w:space="0" w:color="auto"/>
+              <w:right w:val="single" w:sz="12" w:space="0" w:color="auto"/>
+            </w:tcBorders>
+          </w:tcPr>
+          <w:p>
+            <w:pPr>
+              <w:rPr>
+                <w:lang w:val="fr-FR"/>
+              </w:rPr>
+            </w:pPr>
+            <w:r>
+              <w:rPr>
+                <w:lang w:val="fr-FR"/>
+              </w:rPr>
+              <w:t>/</w:t>
+            </w:r>
+          </w:p>
+        </w:tc>
+      </w:tr>
+    </w:tbl>
+    <w:p>
+      <w:pPr>
+        <w:rPr>
+          <w:rFonts w:ascii="Calibri" w:hAnsi="Calibri"/>
+        </w:rPr>
+      </w:pPr>
+    </w:p>
+    <w:tbl>
+      <w:tblPr>
+        <w:tblStyle w:val="TableauListe2"/>
+        <w:tblW w:w="9356" w:type="dxa"/>
+        <w:tblLook w:val="04A0" w:firstRow="1" w:lastRow="0" w:firstColumn="1" w:lastColumn="0" w:noHBand="0" w:noVBand="1"/>
+      </w:tblPr>
+      <w:tblGrid>
+        <w:gridCol w:w="9356"/>
+      </w:tblGrid>
+      <w:tr>
+        <w:trPr>
+          <w:cnfStyle w:val="100000000000" w:firstRow="1" w:lastRow="0" w:firstColumn="0" w:lastColumn="0" w:oddVBand="0" w:evenVBand="0" w:oddHBand="0" w:evenHBand="0" w:firstRowFirstColumn="0" w:firstRowLastColumn="0" w:lastRowFirstColumn="0" w:lastRowLastColumn="0"/>
+          <w:trHeight w:val="637"/>
+        </w:trPr>
+        <w:tc>
+          <w:tcPr>
+            <w:cnfStyle w:val="001000000000" w:firstRow="0" w:lastRow="0" w:firstColumn="1" w:lastColumn="0" w:oddVBand="0" w:evenVBand="0" w:oddHBand="0" w:evenHBand="0" w:firstRowFirstColumn="0" w:firstRowLastColumn="0" w:lastRowFirstColumn="0" w:lastRowLastColumn="0"/>
+            <w:tcW w:w="9356" w:type="dxa"/>
+          </w:tcPr>
+          <w:p>
+            <w:pPr>
+              <w:jc w:val="center"/>
+              <w:rPr>
+                <w:rFonts w:ascii="Calibri" w:hAnsi="Calibri" w:cs="Calibri"/>
+                <w:b w:val="0"/>
+                <w:bCs w:val="0"/>
+                <w:sz w:val="28"/>
+                <w:szCs w:val="28"/>
+              </w:rPr>
+            </w:pPr>
+            <w:r>
+              <w:rPr>
+                <w:rFonts w:ascii="Calibri" w:hAnsi="Calibri" w:cs="Calibri"/>
+                <w:sz w:val="28"/>
+                <w:szCs w:val="28"/>
+              </w:rPr>
+              <w:t>Vale</w:t>
+            </w:r>
+            <w:r>
+              <w:rPr>
+                <w:rFonts w:ascii="Calibri" w:hAnsi="Calibri" w:cs="Calibri"/>
+                <w:sz w:val="28"/>
+                <w:szCs w:val="28"/>
+              </w:rPr>
+              <w:t>ur retournée</w:t>
+            </w:r>
+          </w:p>
+          <w:p>
+            <w:pPr>
+              <w:jc w:val="center"/>
+              <w:rPr>
+                <w:b w:val="0"/>
+                <w:bCs w:val="0"/>
+              </w:rPr>
+            </w:pPr>
+            <w:r>
+              <w:rPr>
+                <w:b w:val="0"/>
+                <w:bCs w:val="0"/>
+                <w:lang w:val="fr-FR"/>
+              </w:rPr>
+              <w:t>L’utilisateur connecté</w:t>
+            </w:r>
+            <w:r>
+              <w:rPr>
+                <w:b w:val="0"/>
+                <w:bCs w:val="0"/>
+                <w:lang w:val="fr-FR"/>
+              </w:rPr>
+              <w:t>.</w:t>
+            </w:r>
+          </w:p>
+          <w:p>
+            <w:pPr>
+              <w:rPr>
+                <w:rFonts w:ascii="Calibri" w:hAnsi="Calibri" w:cs="Calibri"/>
+              </w:rPr>
+            </w:pPr>
+          </w:p>
+        </w:tc>
+      </w:tr>
+    </w:tbl>
+    <w:p/>
+    <w:p>
+      <w:pPr>
+        <w:pStyle w:val="Titre5"/>
+      </w:pPr>
+      <w:proofErr w:type="spellStart"/>
+      <w:r>
+        <w:t>ResetSession</w:t>
+      </w:r>
+      <w:proofErr w:type="spellEnd"/>
+      <w:r>
+        <w:t>()</w:t>
+      </w:r>
+    </w:p>
+    <w:p>
+      <w:pPr>
+        <w:rPr>
+          <w:rFonts w:ascii="Calibri" w:hAnsi="Calibri"/>
+        </w:rPr>
+      </w:pPr>
+      <w:r>
+        <w:rPr>
+          <w:rFonts w:ascii="Calibri" w:hAnsi="Calibri"/>
+        </w:rPr>
+        <w:t>Fonction qui per</w:t>
+      </w:r>
+      <w:r>
+        <w:rPr>
+          <w:rFonts w:ascii="Calibri" w:hAnsi="Calibri"/>
+        </w:rPr>
+        <w:t>met de reset la session actuelle</w:t>
+      </w:r>
+      <w:r>
+        <w:rPr>
+          <w:rFonts w:ascii="Calibri" w:hAnsi="Calibri"/>
+        </w:rPr>
+        <w:t>.</w:t>
+      </w:r>
+    </w:p>
+    <w:tbl>
+      <w:tblPr>
+        <w:tblStyle w:val="TableauListe7Couleur"/>
+        <w:tblW w:w="9346" w:type="dxa"/>
+        <w:tblLook w:val="0420" w:firstRow="1" w:lastRow="0" w:firstColumn="0" w:lastColumn="0" w:noHBand="0" w:noVBand="1"/>
+      </w:tblPr>
+      <w:tblGrid>
+        <w:gridCol w:w="2540"/>
+        <w:gridCol w:w="3404"/>
+        <w:gridCol w:w="3402"/>
+      </w:tblGrid>
+      <w:tr>
+        <w:trPr>
+          <w:cnfStyle w:val="100000000000" w:firstRow="1" w:lastRow="0" w:firstColumn="0" w:lastColumn="0" w:oddVBand="0" w:evenVBand="0" w:oddHBand="0" w:evenHBand="0" w:firstRowFirstColumn="0" w:firstRowLastColumn="0" w:lastRowFirstColumn="0" w:lastRowLastColumn="0"/>
+        </w:trPr>
+        <w:tc>
+          <w:tcPr>
+            <w:tcW w:w="0" w:type="auto"/>
+            <w:tcBorders>
+              <w:top w:val="single" w:sz="12" w:space="0" w:color="auto"/>
+              <w:left w:val="single" w:sz="12" w:space="0" w:color="auto"/>
+            </w:tcBorders>
+          </w:tcPr>
+          <w:p>
+            <w:r>
+              <w:lastRenderedPageBreak/>
+              <w:t>Paramètre(s)</w:t>
+            </w:r>
+          </w:p>
+        </w:tc>
+        <w:tc>
+          <w:tcPr>
+            <w:tcW w:w="3404" w:type="dxa"/>
+            <w:tcBorders>
+              <w:top w:val="single" w:sz="12" w:space="0" w:color="auto"/>
+            </w:tcBorders>
+          </w:tcPr>
+          <w:p>
+            <w:r>
+              <w:rPr>
+                <w:lang w:val="fr-FR"/>
+              </w:rPr>
+              <w:t>Description</w:t>
+            </w:r>
+          </w:p>
+        </w:tc>
+        <w:tc>
+          <w:tcPr>
+            <w:tcW w:w="3402" w:type="dxa"/>
+            <w:tcBorders>
+              <w:top w:val="single" w:sz="12" w:space="0" w:color="auto"/>
+              <w:right w:val="single" w:sz="12" w:space="0" w:color="auto"/>
+            </w:tcBorders>
+          </w:tcPr>
+          <w:p>
+            <w:pPr>
+              <w:rPr>
+                <w:lang w:val="fr-FR"/>
+              </w:rPr>
+            </w:pPr>
+            <w:r>
+              <w:rPr>
+                <w:lang w:val="fr-FR"/>
+              </w:rPr>
+              <w:t>Type</w:t>
+            </w:r>
+          </w:p>
+        </w:tc>
+      </w:tr>
+      <w:tr>
+        <w:trPr>
+          <w:cnfStyle w:val="000000100000" w:firstRow="0" w:lastRow="0" w:firstColumn="0" w:lastColumn="0" w:oddVBand="0" w:evenVBand="0" w:oddHBand="1" w:evenHBand="0" w:firstRowFirstColumn="0" w:firstRowLastColumn="0" w:lastRowFirstColumn="0" w:lastRowLastColumn="0"/>
+          <w:trHeight w:val="505"/>
+        </w:trPr>
+        <w:tc>
+          <w:tcPr>
+            <w:tcW w:w="0" w:type="auto"/>
+            <w:tcBorders>
+              <w:left w:val="single" w:sz="12" w:space="0" w:color="auto"/>
+              <w:bottom w:val="single" w:sz="12" w:space="0" w:color="auto"/>
+            </w:tcBorders>
+          </w:tcPr>
+          <w:p>
+            <w:r>
+              <w:t>/</w:t>
+            </w:r>
+          </w:p>
+        </w:tc>
+        <w:tc>
+          <w:tcPr>
+            <w:tcW w:w="3404" w:type="dxa"/>
+            <w:tcBorders>
+              <w:bottom w:val="single" w:sz="12" w:space="0" w:color="auto"/>
+            </w:tcBorders>
+          </w:tcPr>
+          <w:p>
+            <w:r>
+              <w:t>/</w:t>
+            </w:r>
+          </w:p>
+        </w:tc>
+        <w:tc>
+          <w:tcPr>
+            <w:tcW w:w="3402" w:type="dxa"/>
+            <w:tcBorders>
+              <w:bottom w:val="single" w:sz="12" w:space="0" w:color="auto"/>
+              <w:right w:val="single" w:sz="12" w:space="0" w:color="auto"/>
+            </w:tcBorders>
+          </w:tcPr>
+          <w:p>
+            <w:pPr>
+              <w:rPr>
+                <w:lang w:val="fr-FR"/>
+              </w:rPr>
+            </w:pPr>
+            <w:r>
+              <w:rPr>
+                <w:lang w:val="fr-FR"/>
+              </w:rPr>
+              <w:t>/</w:t>
+            </w:r>
+          </w:p>
+        </w:tc>
+      </w:tr>
+    </w:tbl>
+    <w:p>
+      <w:pPr>
+        <w:rPr>
+          <w:rFonts w:ascii="Calibri" w:hAnsi="Calibri"/>
+        </w:rPr>
+      </w:pPr>
+    </w:p>
+    <w:tbl>
+      <w:tblPr>
+        <w:tblStyle w:val="TableauListe2"/>
+        <w:tblW w:w="9356" w:type="dxa"/>
+        <w:tblLook w:val="04A0" w:firstRow="1" w:lastRow="0" w:firstColumn="1" w:lastColumn="0" w:noHBand="0" w:noVBand="1"/>
+      </w:tblPr>
+      <w:tblGrid>
+        <w:gridCol w:w="9356"/>
+      </w:tblGrid>
+      <w:tr>
+        <w:trPr>
+          <w:cnfStyle w:val="100000000000" w:firstRow="1" w:lastRow="0" w:firstColumn="0" w:lastColumn="0" w:oddVBand="0" w:evenVBand="0" w:oddHBand="0" w:evenHBand="0" w:firstRowFirstColumn="0" w:firstRowLastColumn="0" w:lastRowFirstColumn="0" w:lastRowLastColumn="0"/>
+          <w:trHeight w:val="637"/>
+        </w:trPr>
+        <w:tc>
+          <w:tcPr>
+            <w:cnfStyle w:val="001000000000" w:firstRow="0" w:lastRow="0" w:firstColumn="1" w:lastColumn="0" w:oddVBand="0" w:evenVBand="0" w:oddHBand="0" w:evenHBand="0" w:firstRowFirstColumn="0" w:firstRowLastColumn="0" w:lastRowFirstColumn="0" w:lastRowLastColumn="0"/>
+            <w:tcW w:w="9356" w:type="dxa"/>
+          </w:tcPr>
+          <w:p>
+            <w:pPr>
+              <w:jc w:val="center"/>
+              <w:rPr>
+                <w:rFonts w:ascii="Calibri" w:hAnsi="Calibri" w:cs="Calibri"/>
+                <w:b w:val="0"/>
+                <w:bCs w:val="0"/>
+                <w:sz w:val="28"/>
+                <w:szCs w:val="28"/>
+              </w:rPr>
+            </w:pPr>
+            <w:r>
+              <w:rPr>
+                <w:rFonts w:ascii="Calibri" w:hAnsi="Calibri" w:cs="Calibri"/>
+                <w:sz w:val="28"/>
+                <w:szCs w:val="28"/>
+              </w:rPr>
+              <w:t>Vale</w:t>
+            </w:r>
+            <w:r>
+              <w:rPr>
+                <w:rFonts w:ascii="Calibri" w:hAnsi="Calibri" w:cs="Calibri"/>
+                <w:sz w:val="28"/>
+                <w:szCs w:val="28"/>
+              </w:rPr>
+              <w:t>ur retournée</w:t>
+            </w:r>
+          </w:p>
+          <w:p>
+            <w:pPr>
+              <w:jc w:val="center"/>
+              <w:rPr>
+                <w:b w:val="0"/>
+                <w:bCs w:val="0"/>
+              </w:rPr>
+            </w:pPr>
+            <w:r>
+              <w:rPr>
+                <w:b w:val="0"/>
+                <w:bCs w:val="0"/>
+                <w:lang w:val="fr-FR"/>
+              </w:rPr>
+              <w:t xml:space="preserve">True si le reset de la session a </w:t>
+            </w:r>
+            <w:proofErr w:type="spellStart"/>
+            <w:r>
+              <w:rPr>
+                <w:b w:val="0"/>
+                <w:bCs w:val="0"/>
+                <w:lang w:val="fr-FR"/>
+              </w:rPr>
+              <w:t>réussit</w:t>
+            </w:r>
+            <w:proofErr w:type="spellEnd"/>
+            <w:r>
+              <w:rPr>
+                <w:b w:val="0"/>
+                <w:bCs w:val="0"/>
+                <w:lang w:val="fr-FR"/>
+              </w:rPr>
+              <w:t>.</w:t>
+            </w:r>
+          </w:p>
+          <w:p>
+            <w:pPr>
+              <w:rPr>
+                <w:rFonts w:ascii="Calibri" w:hAnsi="Calibri" w:cs="Calibri"/>
+              </w:rPr>
+            </w:pPr>
+          </w:p>
+        </w:tc>
+      </w:tr>
+    </w:tbl>
+    <w:p/>
+    <w:p/>
+    <w:p>
+      <w:pPr>
+        <w:pStyle w:val="Titre6"/>
+      </w:pPr>
+      <w:proofErr w:type="spellStart"/>
+      <w:r>
+        <w:t>FDatabaseManager</w:t>
+      </w:r>
+      <w:proofErr w:type="spellEnd"/>
+    </w:p>
+    <w:p>
+      <w:pPr>
+        <w:rPr>
+          <w:rFonts w:ascii="Calibri" w:hAnsi="Calibri" w:cs="Calibri"/>
+        </w:rPr>
+      </w:pPr>
+      <w:r>
+        <w:rPr>
+          <w:rFonts w:ascii="Calibri" w:hAnsi="Calibri" w:cs="Calibri"/>
+        </w:rPr>
+        <w:t xml:space="preserve">Ce manager contient toutes les fonctions traitant </w:t>
+      </w:r>
+      <w:r>
+        <w:rPr>
+          <w:rFonts w:ascii="Calibri" w:hAnsi="Calibri" w:cs="Calibri"/>
+        </w:rPr>
+        <w:t>l</w:t>
+      </w:r>
+      <w:r>
+        <w:rPr>
+          <w:rFonts w:ascii="Calibri" w:hAnsi="Calibri" w:cs="Calibri"/>
+        </w:rPr>
+        <w:t>a base de données</w:t>
+      </w:r>
+      <w:r>
+        <w:rPr>
+          <w:rFonts w:ascii="Calibri" w:hAnsi="Calibri" w:cs="Calibri"/>
+        </w:rPr>
+        <w:t>.</w:t>
+      </w:r>
+    </w:p>
+    <w:p>
+      <w:pPr>
+        <w:rPr>
+          <w:rFonts w:ascii="Calibri" w:hAnsi="Calibri" w:cs="Calibri"/>
+        </w:rPr>
+      </w:pPr>
+    </w:p>
+    <w:p>
+      <w:pPr>
+        <w:pStyle w:val="Titre5"/>
+      </w:pPr>
+      <w:proofErr w:type="spellStart"/>
+      <w:r>
+        <w:t>GetDb</w:t>
+      </w:r>
+      <w:proofErr w:type="spellEnd"/>
+      <w:r>
+        <w:t>()</w:t>
+      </w:r>
+    </w:p>
+    <w:p>
+      <w:pPr>
+        <w:rPr>
+          <w:rFonts w:ascii="Calibri" w:hAnsi="Calibri"/>
+        </w:rPr>
+      </w:pPr>
+      <w:r>
+        <w:rPr>
+          <w:rFonts w:ascii="Calibri" w:hAnsi="Calibri"/>
+        </w:rPr>
+        <w:t xml:space="preserve">Fonction qui permet </w:t>
+      </w:r>
+      <w:r>
+        <w:rPr>
+          <w:rFonts w:ascii="Calibri" w:hAnsi="Calibri"/>
+        </w:rPr>
+        <w:t xml:space="preserve">récupérer l’instance PDO pour la connexion </w:t>
+      </w:r>
+      <w:proofErr w:type="spellStart"/>
+      <w:r>
+        <w:rPr>
+          <w:rFonts w:ascii="Calibri" w:hAnsi="Calibri"/>
+        </w:rPr>
+        <w:t>a</w:t>
+      </w:r>
+      <w:proofErr w:type="spellEnd"/>
+      <w:r>
+        <w:rPr>
+          <w:rFonts w:ascii="Calibri" w:hAnsi="Calibri"/>
+        </w:rPr>
+        <w:t xml:space="preserve"> la base de données</w:t>
+      </w:r>
+      <w:r>
+        <w:rPr>
+          <w:rFonts w:ascii="Calibri" w:hAnsi="Calibri"/>
+        </w:rPr>
+        <w:t>.</w:t>
+      </w:r>
+    </w:p>
+    <w:tbl>
+      <w:tblPr>
+        <w:tblStyle w:val="TableauListe7Couleur"/>
+        <w:tblW w:w="9346" w:type="dxa"/>
+        <w:tblLook w:val="0420" w:firstRow="1" w:lastRow="0" w:firstColumn="0" w:lastColumn="0" w:noHBand="0" w:noVBand="1"/>
+      </w:tblPr>
+      <w:tblGrid>
+        <w:gridCol w:w="2540"/>
+        <w:gridCol w:w="3404"/>
+        <w:gridCol w:w="3402"/>
+      </w:tblGrid>
+      <w:tr>
+        <w:trPr>
+          <w:cnfStyle w:val="100000000000" w:firstRow="1" w:lastRow="0" w:firstColumn="0" w:lastColumn="0" w:oddVBand="0" w:evenVBand="0" w:oddHBand="0" w:evenHBand="0" w:firstRowFirstColumn="0" w:firstRowLastColumn="0" w:lastRowFirstColumn="0" w:lastRowLastColumn="0"/>
+        </w:trPr>
+        <w:tc>
+          <w:tcPr>
+            <w:tcW w:w="0" w:type="auto"/>
+            <w:tcBorders>
+              <w:top w:val="single" w:sz="12" w:space="0" w:color="auto"/>
+              <w:left w:val="single" w:sz="12" w:space="0" w:color="auto"/>
+            </w:tcBorders>
+          </w:tcPr>
+          <w:p>
+            <w:r>
+              <w:t>Paramètre(s)</w:t>
+            </w:r>
+          </w:p>
+        </w:tc>
+        <w:tc>
+          <w:tcPr>
+            <w:tcW w:w="3404" w:type="dxa"/>
+            <w:tcBorders>
+              <w:top w:val="single" w:sz="12" w:space="0" w:color="auto"/>
+            </w:tcBorders>
+          </w:tcPr>
+          <w:p>
+            <w:r>
+              <w:rPr>
+                <w:lang w:val="fr-FR"/>
+              </w:rPr>
+              <w:t>Description</w:t>
+            </w:r>
+          </w:p>
+        </w:tc>
+        <w:tc>
+          <w:tcPr>
+            <w:tcW w:w="3402" w:type="dxa"/>
+            <w:tcBorders>
+              <w:top w:val="single" w:sz="12" w:space="0" w:color="auto"/>
+              <w:right w:val="single" w:sz="12" w:space="0" w:color="auto"/>
+            </w:tcBorders>
+          </w:tcPr>
+          <w:p>
+            <w:pPr>
+              <w:rPr>
+                <w:lang w:val="fr-FR"/>
+              </w:rPr>
+            </w:pPr>
+            <w:r>
+              <w:rPr>
+                <w:lang w:val="fr-FR"/>
+              </w:rPr>
+              <w:t>Type</w:t>
+            </w:r>
+          </w:p>
+        </w:tc>
+      </w:tr>
+      <w:tr>
+        <w:trPr>
+          <w:cnfStyle w:val="000000100000" w:firstRow="0" w:lastRow="0" w:firstColumn="0" w:lastColumn="0" w:oddVBand="0" w:evenVBand="0" w:oddHBand="1" w:evenHBand="0" w:firstRowFirstColumn="0" w:firstRowLastColumn="0" w:lastRowFirstColumn="0" w:lastRowLastColumn="0"/>
+          <w:trHeight w:val="505"/>
+        </w:trPr>
+        <w:tc>
+          <w:tcPr>
+            <w:tcW w:w="0" w:type="auto"/>
+            <w:tcBorders>
+              <w:left w:val="single" w:sz="12" w:space="0" w:color="auto"/>
+              <w:bottom w:val="single" w:sz="12" w:space="0" w:color="auto"/>
+            </w:tcBorders>
+          </w:tcPr>
+          <w:p>
+            <w:r>
+              <w:t>/</w:t>
+            </w:r>
+          </w:p>
+        </w:tc>
+        <w:tc>
+          <w:tcPr>
+            <w:tcW w:w="3404" w:type="dxa"/>
+            <w:tcBorders>
+              <w:bottom w:val="single" w:sz="12" w:space="0" w:color="auto"/>
+            </w:tcBorders>
+          </w:tcPr>
+          <w:p>
+            <w:r>
+              <w:t>/</w:t>
+            </w:r>
+          </w:p>
+        </w:tc>
+        <w:tc>
+          <w:tcPr>
+            <w:tcW w:w="3402" w:type="dxa"/>
+            <w:tcBorders>
+              <w:bottom w:val="single" w:sz="12" w:space="0" w:color="auto"/>
+              <w:right w:val="single" w:sz="12" w:space="0" w:color="auto"/>
+            </w:tcBorders>
+          </w:tcPr>
+          <w:p>
+            <w:pPr>
+              <w:rPr>
+                <w:lang w:val="fr-FR"/>
+              </w:rPr>
+            </w:pPr>
+            <w:r>
+              <w:rPr>
+                <w:lang w:val="fr-FR"/>
+              </w:rPr>
+              <w:t>/</w:t>
+            </w:r>
+          </w:p>
+        </w:tc>
+      </w:tr>
+    </w:tbl>
+    <w:p>
+      <w:pPr>
+        <w:rPr>
+          <w:rFonts w:ascii="Calibri" w:hAnsi="Calibri"/>
+        </w:rPr>
+      </w:pPr>
+    </w:p>
+    <w:tbl>
+      <w:tblPr>
+        <w:tblStyle w:val="TableauListe2"/>
+        <w:tblW w:w="9356" w:type="dxa"/>
+        <w:tblLook w:val="04A0" w:firstRow="1" w:lastRow="0" w:firstColumn="1" w:lastColumn="0" w:noHBand="0" w:noVBand="1"/>
+      </w:tblPr>
+      <w:tblGrid>
+        <w:gridCol w:w="9356"/>
+      </w:tblGrid>
+      <w:tr>
+        <w:trPr>
+          <w:cnfStyle w:val="100000000000" w:firstRow="1" w:lastRow="0" w:firstColumn="0" w:lastColumn="0" w:oddVBand="0" w:evenVBand="0" w:oddHBand="0" w:evenHBand="0" w:firstRowFirstColumn="0" w:firstRowLastColumn="0" w:lastRowFirstColumn="0" w:lastRowLastColumn="0"/>
+          <w:trHeight w:val="637"/>
+        </w:trPr>
+        <w:tc>
+          <w:tcPr>
+            <w:cnfStyle w:val="001000000000" w:firstRow="0" w:lastRow="0" w:firstColumn="1" w:lastColumn="0" w:oddVBand="0" w:evenVBand="0" w:oddHBand="0" w:evenHBand="0" w:firstRowFirstColumn="0" w:firstRowLastColumn="0" w:lastRowFirstColumn="0" w:lastRowLastColumn="0"/>
+            <w:tcW w:w="9356" w:type="dxa"/>
+          </w:tcPr>
+          <w:p>
+            <w:pPr>
+              <w:jc w:val="center"/>
+              <w:rPr>
+                <w:rFonts w:ascii="Calibri" w:hAnsi="Calibri" w:cs="Calibri"/>
+                <w:b w:val="0"/>
+                <w:bCs w:val="0"/>
+                <w:sz w:val="28"/>
+                <w:szCs w:val="28"/>
+              </w:rPr>
+            </w:pPr>
+            <w:r>
+              <w:rPr>
+                <w:rFonts w:ascii="Calibri" w:hAnsi="Calibri" w:cs="Calibri"/>
+                <w:sz w:val="28"/>
+                <w:szCs w:val="28"/>
+              </w:rPr>
+              <w:t>Vale</w:t>
+            </w:r>
+            <w:r>
+              <w:rPr>
+                <w:rFonts w:ascii="Calibri" w:hAnsi="Calibri" w:cs="Calibri"/>
+                <w:sz w:val="28"/>
+                <w:szCs w:val="28"/>
+              </w:rPr>
+              <w:t>ur retournée</w:t>
+            </w:r>
+          </w:p>
+          <w:p>
+            <w:pPr>
+              <w:jc w:val="center"/>
+              <w:rPr>
+                <w:rFonts w:ascii="Calibri" w:hAnsi="Calibri" w:cs="Calibri"/>
+              </w:rPr>
+            </w:pPr>
+            <w:r>
+              <w:rPr>
+                <w:b w:val="0"/>
+                <w:bCs w:val="0"/>
+                <w:lang w:val="fr-FR"/>
+              </w:rPr>
+              <w:t>L’instance PDO.</w:t>
+            </w:r>
+          </w:p>
+        </w:tc>
+      </w:tr>
+    </w:tbl>
+    <w:p/>
+    <w:p>
+      <w:pPr>
+        <w:rPr>
+          <w:rFonts w:ascii="Calibri" w:hAnsi="Calibri" w:cs="Calibri"/>
+        </w:rPr>
+      </w:pPr>
+      <w:bookmarkStart w:id="14" w:name="_GoBack"/>
+      <w:bookmarkEnd w:id="14"/>
+    </w:p>
+    <w:p/>
     <w:p>
       <w:pPr>
         <w:pStyle w:val="Titre2"/>
@@ -38469,7 +39682,7 @@
 </file>
 
 <file path=customXml/itemProps1.xml><?xml version="1.0" encoding="utf-8"?>
-<ds:datastoreItem xmlns:ds="http://schemas.openxmlformats.org/officeDocument/2006/customXml" ds:itemID="{C2446F34-1EA4-45CD-A723-7AA48C032FB1}">
+<ds:datastoreItem xmlns:ds="http://schemas.openxmlformats.org/officeDocument/2006/customXml" ds:itemID="{3A6CED85-18A5-4307-AAE3-41064410C37B}">
   <ds:schemaRefs>
     <ds:schemaRef ds:uri="http://schemas.openxmlformats.org/officeDocument/2006/bibliography"/>
   </ds:schemaRefs>
